--- a/admission_form.docx
+++ b/admission_form.docx
@@ -5,20 +5,21 @@
     <w:tbl>
       <w:tblPr>
         <w:tblpPr w:leftFromText="180" w:rightFromText="180" w:vertAnchor="page" w:horzAnchor="margin" w:tblpXSpec="center" w:tblpY="1081"/>
-        <w:tblW w:w="10811" w:type="dxa"/>
+        <w:tblW w:w="0" w:type="auto"/>
+        <w:tblLayout w:type="fixed"/>
         <w:tblLook w:val="04A0" w:firstRow="1" w:lastRow="0" w:firstColumn="1" w:lastColumn="0" w:noHBand="0" w:noVBand="1"/>
       </w:tblPr>
       <w:tblGrid>
-        <w:gridCol w:w="266"/>
-        <w:gridCol w:w="2338"/>
-        <w:gridCol w:w="266"/>
-        <w:gridCol w:w="1785"/>
-        <w:gridCol w:w="702"/>
-        <w:gridCol w:w="283"/>
-        <w:gridCol w:w="2513"/>
-        <w:gridCol w:w="266"/>
-        <w:gridCol w:w="2126"/>
-        <w:gridCol w:w="266"/>
+        <w:gridCol w:w="255"/>
+        <w:gridCol w:w="2265"/>
+        <w:gridCol w:w="254"/>
+        <w:gridCol w:w="1721"/>
+        <w:gridCol w:w="711"/>
+        <w:gridCol w:w="254"/>
+        <w:gridCol w:w="2324"/>
+        <w:gridCol w:w="254"/>
+        <w:gridCol w:w="2114"/>
+        <w:gridCol w:w="254"/>
       </w:tblGrid>
       <w:tr>
         <w:trPr>
@@ -26,7 +27,7 @@
         </w:trPr>
         <w:tc>
           <w:tcPr>
-            <w:tcW w:w="2604" w:type="dxa"/>
+            <w:tcW w:w="2520" w:type="dxa"/>
             <w:gridSpan w:val="2"/>
             <w:vMerge w:val="restart"/>
             <w:tcBorders>
@@ -57,7 +58,7 @@
                 <w:noProof/>
               </w:rPr>
               <w:drawing>
-                <wp:anchor distT="0" distB="0" distL="114300" distR="114300" simplePos="0" relativeHeight="251658240" behindDoc="0" locked="0" layoutInCell="1" allowOverlap="1" wp14:anchorId="2F8BE7AF" wp14:editId="60793984">
+                <wp:anchor distT="0" distB="0" distL="114300" distR="114300" simplePos="0" relativeHeight="251658240" behindDoc="0" locked="1" layoutInCell="1" allowOverlap="1" wp14:anchorId="2F8BE7AF" wp14:editId="363E303B">
                   <wp:simplePos x="0" y="0"/>
                   <wp:positionH relativeFrom="column">
                     <wp:posOffset>410845</wp:posOffset>
@@ -65,8 +66,8 @@
                   <wp:positionV relativeFrom="page">
                     <wp:posOffset>67945</wp:posOffset>
                   </wp:positionV>
-                  <wp:extent cx="869315" cy="622300"/>
-                  <wp:effectExtent l="0" t="0" r="6985" b="6350"/>
+                  <wp:extent cx="871200" cy="622800"/>
+                  <wp:effectExtent l="0" t="0" r="5715" b="6350"/>
                   <wp:wrapTopAndBottom/>
                   <wp:docPr id="18" name="Picture 17">
                     <a:extLst xmlns:a="http://schemas.openxmlformats.org/drawingml/2006/main">
@@ -108,7 +109,7 @@
                         <pic:spPr>
                           <a:xfrm>
                             <a:off x="0" y="0"/>
-                            <a:ext cx="869315" cy="622300"/>
+                            <a:ext cx="871200" cy="622800"/>
                           </a:xfrm>
                           <a:prstGeom prst="rect">
                             <a:avLst/>
@@ -148,7 +149,7 @@
         </w:tc>
         <w:tc>
           <w:tcPr>
-            <w:tcW w:w="5815" w:type="dxa"/>
+            <w:tcW w:w="5518" w:type="dxa"/>
             <w:gridSpan w:val="6"/>
             <w:tcBorders>
               <w:top w:val="single" w:sz="24" w:space="0" w:color="auto"/>
@@ -191,7 +192,7 @@
         </w:tc>
         <w:tc>
           <w:tcPr>
-            <w:tcW w:w="2392" w:type="dxa"/>
+            <w:tcW w:w="2368" w:type="dxa"/>
             <w:gridSpan w:val="2"/>
             <w:vMerge w:val="restart"/>
             <w:tcBorders>
@@ -222,9 +223,17 @@
                 <w:noProof/>
               </w:rPr>
               <w:drawing>
-                <wp:inline distT="0" distB="0" distL="0" distR="0" wp14:anchorId="2BAB41FD" wp14:editId="640F3F67">
-                  <wp:extent cx="638827" cy="755861"/>
-                  <wp:effectExtent l="0" t="0" r="8890" b="6350"/>
+                <wp:anchor distT="0" distB="0" distL="114300" distR="114300" simplePos="0" relativeHeight="251659264" behindDoc="0" locked="1" layoutInCell="1" allowOverlap="1" wp14:anchorId="2BAB41FD" wp14:editId="2550CB22">
+                  <wp:simplePos x="0" y="0"/>
+                  <wp:positionH relativeFrom="column">
+                    <wp:posOffset>337820</wp:posOffset>
+                  </wp:positionH>
+                  <wp:positionV relativeFrom="paragraph">
+                    <wp:posOffset>0</wp:posOffset>
+                  </wp:positionV>
+                  <wp:extent cx="636905" cy="755650"/>
+                  <wp:effectExtent l="0" t="0" r="0" b="6350"/>
+                  <wp:wrapSquare wrapText="bothSides"/>
                   <wp:docPr id="20" name="Picture 19">
                     <a:extLst xmlns:a="http://schemas.openxmlformats.org/drawingml/2006/main">
                       <a:ext uri="{FF2B5EF4-FFF2-40B4-BE49-F238E27FC236}">
@@ -265,7 +274,7 @@
                         <pic:spPr>
                           <a:xfrm>
                             <a:off x="0" y="0"/>
-                            <a:ext cx="638827" cy="755861"/>
+                            <a:ext cx="636905" cy="755650"/>
                           </a:xfrm>
                           <a:prstGeom prst="rect">
                             <a:avLst/>
@@ -274,7 +283,13 @@
                       </pic:pic>
                     </a:graphicData>
                   </a:graphic>
-                </wp:inline>
+                  <wp14:sizeRelH relativeFrom="margin">
+                    <wp14:pctWidth>0</wp14:pctWidth>
+                  </wp14:sizeRelH>
+                  <wp14:sizeRelV relativeFrom="margin">
+                    <wp14:pctHeight>0</wp14:pctHeight>
+                  </wp14:sizeRelV>
+                </wp:anchor>
               </w:drawing>
             </w:r>
             <w:r>
@@ -296,7 +311,7 @@
         </w:trPr>
         <w:tc>
           <w:tcPr>
-            <w:tcW w:w="2604" w:type="dxa"/>
+            <w:tcW w:w="2520" w:type="dxa"/>
             <w:gridSpan w:val="2"/>
             <w:vMerge/>
             <w:tcBorders>
@@ -323,7 +338,7 @@
         </w:tc>
         <w:tc>
           <w:tcPr>
-            <w:tcW w:w="5815" w:type="dxa"/>
+            <w:tcW w:w="5518" w:type="dxa"/>
             <w:gridSpan w:val="6"/>
             <w:tcBorders>
               <w:top w:val="nil"/>
@@ -370,7 +385,7 @@
         </w:tc>
         <w:tc>
           <w:tcPr>
-            <w:tcW w:w="2392" w:type="dxa"/>
+            <w:tcW w:w="2368" w:type="dxa"/>
             <w:gridSpan w:val="2"/>
             <w:vMerge/>
             <w:tcBorders>
@@ -402,7 +417,7 @@
         </w:trPr>
         <w:tc>
           <w:tcPr>
-            <w:tcW w:w="2604" w:type="dxa"/>
+            <w:tcW w:w="2520" w:type="dxa"/>
             <w:gridSpan w:val="2"/>
             <w:vMerge/>
             <w:tcBorders>
@@ -429,7 +444,7 @@
         </w:tc>
         <w:tc>
           <w:tcPr>
-            <w:tcW w:w="5815" w:type="dxa"/>
+            <w:tcW w:w="5518" w:type="dxa"/>
             <w:gridSpan w:val="6"/>
             <w:tcBorders>
               <w:top w:val="nil"/>
@@ -476,7 +491,7 @@
         </w:tc>
         <w:tc>
           <w:tcPr>
-            <w:tcW w:w="2392" w:type="dxa"/>
+            <w:tcW w:w="2368" w:type="dxa"/>
             <w:gridSpan w:val="2"/>
             <w:vMerge/>
             <w:tcBorders>
@@ -508,7 +523,7 @@
         </w:trPr>
         <w:tc>
           <w:tcPr>
-            <w:tcW w:w="2604" w:type="dxa"/>
+            <w:tcW w:w="2520" w:type="dxa"/>
             <w:gridSpan w:val="2"/>
             <w:vMerge/>
             <w:tcBorders>
@@ -535,7 +550,7 @@
         </w:tc>
         <w:tc>
           <w:tcPr>
-            <w:tcW w:w="5815" w:type="dxa"/>
+            <w:tcW w:w="5518" w:type="dxa"/>
             <w:gridSpan w:val="6"/>
             <w:tcBorders>
               <w:top w:val="nil"/>
@@ -578,7 +593,7 @@
         </w:tc>
         <w:tc>
           <w:tcPr>
-            <w:tcW w:w="2392" w:type="dxa"/>
+            <w:tcW w:w="2368" w:type="dxa"/>
             <w:gridSpan w:val="2"/>
             <w:vMerge/>
             <w:tcBorders>
@@ -610,7 +625,7 @@
         </w:trPr>
         <w:tc>
           <w:tcPr>
-            <w:tcW w:w="10811" w:type="dxa"/>
+            <w:tcW w:w="10406" w:type="dxa"/>
             <w:gridSpan w:val="10"/>
             <w:tcBorders>
               <w:top w:val="single" w:sz="24" w:space="0" w:color="auto"/>
@@ -658,7 +673,7 @@
         </w:trPr>
         <w:tc>
           <w:tcPr>
-            <w:tcW w:w="266" w:type="dxa"/>
+            <w:tcW w:w="255" w:type="dxa"/>
             <w:vMerge w:val="restart"/>
             <w:tcBorders>
               <w:top w:val="single" w:sz="24" w:space="0" w:color="auto"/>
@@ -697,7 +712,7 @@
         </w:tc>
         <w:tc>
           <w:tcPr>
-            <w:tcW w:w="2338" w:type="dxa"/>
+            <w:tcW w:w="2265" w:type="dxa"/>
             <w:tcBorders>
               <w:top w:val="single" w:sz="24" w:space="0" w:color="auto"/>
               <w:left w:val="nil"/>
@@ -706,7 +721,7 @@
             </w:tcBorders>
             <w:shd w:val="clear" w:color="auto" w:fill="auto"/>
             <w:noWrap/>
-            <w:vAlign w:val="bottom"/>
+            <w:vAlign w:val="center"/>
             <w:hideMark/>
           </w:tcPr>
           <w:p>
@@ -734,7 +749,7 @@
         </w:tc>
         <w:tc>
           <w:tcPr>
-            <w:tcW w:w="266" w:type="dxa"/>
+            <w:tcW w:w="254" w:type="dxa"/>
             <w:tcBorders>
               <w:top w:val="single" w:sz="24" w:space="0" w:color="auto"/>
               <w:left w:val="nil"/>
@@ -743,25 +758,25 @@
             </w:tcBorders>
             <w:shd w:val="clear" w:color="auto" w:fill="auto"/>
             <w:noWrap/>
-            <w:vAlign w:val="bottom"/>
-            <w:hideMark/>
-          </w:tcPr>
-          <w:p>
-            <w:pPr>
-              <w:spacing w:after="0" w:line="240" w:lineRule="auto"/>
-              <w:rPr>
-                <w:rFonts w:ascii="Calibri" w:eastAsia="Times New Roman" w:hAnsi="Calibri" w:cs="Calibri"/>
-                <w:color w:val="000000"/>
-                <w:kern w:val="0"/>
-                <w:lang w:eastAsia="en-IN"/>
-                <w14:ligatures w14:val="none"/>
-              </w:rPr>
-            </w:pPr>
-          </w:p>
-        </w:tc>
-        <w:tc>
-          <w:tcPr>
-            <w:tcW w:w="2487" w:type="dxa"/>
+            <w:vAlign w:val="center"/>
+            <w:hideMark/>
+          </w:tcPr>
+          <w:p>
+            <w:pPr>
+              <w:spacing w:after="0" w:line="240" w:lineRule="auto"/>
+              <w:rPr>
+                <w:rFonts w:ascii="Calibri" w:eastAsia="Times New Roman" w:hAnsi="Calibri" w:cs="Calibri"/>
+                <w:color w:val="000000"/>
+                <w:kern w:val="0"/>
+                <w:lang w:eastAsia="en-IN"/>
+                <w14:ligatures w14:val="none"/>
+              </w:rPr>
+            </w:pPr>
+          </w:p>
+        </w:tc>
+        <w:tc>
+          <w:tcPr>
+            <w:tcW w:w="2432" w:type="dxa"/>
             <w:gridSpan w:val="2"/>
             <w:tcBorders>
               <w:top w:val="single" w:sz="24" w:space="0" w:color="auto"/>
@@ -771,7 +786,7 @@
             </w:tcBorders>
             <w:shd w:val="clear" w:color="auto" w:fill="auto"/>
             <w:noWrap/>
-            <w:vAlign w:val="bottom"/>
+            <w:vAlign w:val="center"/>
             <w:hideMark/>
           </w:tcPr>
           <w:p>
@@ -799,7 +814,7 @@
         </w:tc>
         <w:tc>
           <w:tcPr>
-            <w:tcW w:w="283" w:type="dxa"/>
+            <w:tcW w:w="254" w:type="dxa"/>
             <w:tcBorders>
               <w:top w:val="single" w:sz="24" w:space="0" w:color="auto"/>
               <w:left w:val="nil"/>
@@ -808,25 +823,25 @@
             </w:tcBorders>
             <w:shd w:val="clear" w:color="auto" w:fill="auto"/>
             <w:noWrap/>
-            <w:vAlign w:val="bottom"/>
-            <w:hideMark/>
-          </w:tcPr>
-          <w:p>
-            <w:pPr>
-              <w:spacing w:after="0" w:line="240" w:lineRule="auto"/>
-              <w:rPr>
-                <w:rFonts w:ascii="Calibri" w:eastAsia="Times New Roman" w:hAnsi="Calibri" w:cs="Calibri"/>
-                <w:color w:val="000000"/>
-                <w:kern w:val="0"/>
-                <w:lang w:eastAsia="en-IN"/>
-                <w14:ligatures w14:val="none"/>
-              </w:rPr>
-            </w:pPr>
-          </w:p>
-        </w:tc>
-        <w:tc>
-          <w:tcPr>
-            <w:tcW w:w="2513" w:type="dxa"/>
+            <w:vAlign w:val="center"/>
+            <w:hideMark/>
+          </w:tcPr>
+          <w:p>
+            <w:pPr>
+              <w:spacing w:after="0" w:line="240" w:lineRule="auto"/>
+              <w:rPr>
+                <w:rFonts w:ascii="Calibri" w:eastAsia="Times New Roman" w:hAnsi="Calibri" w:cs="Calibri"/>
+                <w:color w:val="000000"/>
+                <w:kern w:val="0"/>
+                <w:lang w:eastAsia="en-IN"/>
+                <w14:ligatures w14:val="none"/>
+              </w:rPr>
+            </w:pPr>
+          </w:p>
+        </w:tc>
+        <w:tc>
+          <w:tcPr>
+            <w:tcW w:w="2324" w:type="dxa"/>
             <w:tcBorders>
               <w:top w:val="single" w:sz="24" w:space="0" w:color="auto"/>
               <w:left w:val="nil"/>
@@ -835,7 +850,7 @@
             </w:tcBorders>
             <w:shd w:val="clear" w:color="auto" w:fill="auto"/>
             <w:noWrap/>
-            <w:vAlign w:val="bottom"/>
+            <w:vAlign w:val="center"/>
             <w:hideMark/>
           </w:tcPr>
           <w:p>
@@ -863,7 +878,7 @@
         </w:tc>
         <w:tc>
           <w:tcPr>
-            <w:tcW w:w="266" w:type="dxa"/>
+            <w:tcW w:w="254" w:type="dxa"/>
             <w:tcBorders>
               <w:top w:val="single" w:sz="24" w:space="0" w:color="auto"/>
               <w:left w:val="nil"/>
@@ -872,35 +887,25 @@
             </w:tcBorders>
             <w:shd w:val="clear" w:color="auto" w:fill="auto"/>
             <w:noWrap/>
-            <w:vAlign w:val="bottom"/>
-            <w:hideMark/>
-          </w:tcPr>
-          <w:p>
-            <w:pPr>
-              <w:spacing w:after="0" w:line="240" w:lineRule="auto"/>
-              <w:rPr>
-                <w:rFonts w:ascii="Calibri" w:eastAsia="Times New Roman" w:hAnsi="Calibri" w:cs="Calibri"/>
-                <w:color w:val="000000"/>
-                <w:kern w:val="0"/>
-                <w:lang w:eastAsia="en-IN"/>
-                <w14:ligatures w14:val="none"/>
-              </w:rPr>
-            </w:pPr>
-            <w:r>
-              <w:rPr>
-                <w:rFonts w:ascii="Calibri" w:eastAsia="Times New Roman" w:hAnsi="Calibri" w:cs="Calibri"/>
-                <w:color w:val="000000"/>
-                <w:kern w:val="0"/>
-                <w:lang w:eastAsia="en-IN"/>
-                <w14:ligatures w14:val="none"/>
-              </w:rPr>
-              <w:t> </w:t>
-            </w:r>
-          </w:p>
-        </w:tc>
-        <w:tc>
-          <w:tcPr>
-            <w:tcW w:w="2126" w:type="dxa"/>
+            <w:vAlign w:val="center"/>
+            <w:hideMark/>
+          </w:tcPr>
+          <w:p>
+            <w:pPr>
+              <w:spacing w:after="0" w:line="240" w:lineRule="auto"/>
+              <w:rPr>
+                <w:rFonts w:ascii="Calibri" w:eastAsia="Times New Roman" w:hAnsi="Calibri" w:cs="Calibri"/>
+                <w:color w:val="000000"/>
+                <w:kern w:val="0"/>
+                <w:lang w:eastAsia="en-IN"/>
+                <w14:ligatures w14:val="none"/>
+              </w:rPr>
+            </w:pPr>
+          </w:p>
+        </w:tc>
+        <w:tc>
+          <w:tcPr>
+            <w:tcW w:w="2114" w:type="dxa"/>
             <w:tcBorders>
               <w:top w:val="single" w:sz="24" w:space="0" w:color="auto"/>
               <w:left w:val="nil"/>
@@ -909,25 +914,25 @@
             </w:tcBorders>
             <w:shd w:val="clear" w:color="auto" w:fill="auto"/>
             <w:noWrap/>
-            <w:vAlign w:val="bottom"/>
-            <w:hideMark/>
-          </w:tcPr>
-          <w:p>
-            <w:pPr>
-              <w:spacing w:after="0" w:line="240" w:lineRule="auto"/>
-              <w:rPr>
-                <w:rFonts w:ascii="Calibri" w:eastAsia="Times New Roman" w:hAnsi="Calibri" w:cs="Calibri"/>
-                <w:color w:val="000000"/>
-                <w:kern w:val="0"/>
-                <w:lang w:eastAsia="en-IN"/>
-                <w14:ligatures w14:val="none"/>
-              </w:rPr>
-            </w:pPr>
-          </w:p>
-        </w:tc>
-        <w:tc>
-          <w:tcPr>
-            <w:tcW w:w="266" w:type="dxa"/>
+            <w:vAlign w:val="center"/>
+            <w:hideMark/>
+          </w:tcPr>
+          <w:p>
+            <w:pPr>
+              <w:spacing w:after="0" w:line="240" w:lineRule="auto"/>
+              <w:rPr>
+                <w:rFonts w:ascii="Calibri" w:eastAsia="Times New Roman" w:hAnsi="Calibri" w:cs="Calibri"/>
+                <w:color w:val="000000"/>
+                <w:kern w:val="0"/>
+                <w:lang w:eastAsia="en-IN"/>
+                <w14:ligatures w14:val="none"/>
+              </w:rPr>
+            </w:pPr>
+          </w:p>
+        </w:tc>
+        <w:tc>
+          <w:tcPr>
+            <w:tcW w:w="254" w:type="dxa"/>
             <w:vMerge w:val="restart"/>
             <w:tcBorders>
               <w:top w:val="single" w:sz="24" w:space="0" w:color="auto"/>
@@ -971,7 +976,7 @@
         </w:trPr>
         <w:tc>
           <w:tcPr>
-            <w:tcW w:w="266" w:type="dxa"/>
+            <w:tcW w:w="255" w:type="dxa"/>
             <w:vMerge/>
             <w:tcBorders>
               <w:top w:val="nil"/>
@@ -997,7 +1002,7 @@
         </w:tc>
         <w:tc>
           <w:tcPr>
-            <w:tcW w:w="2338" w:type="dxa"/>
+            <w:tcW w:w="2265" w:type="dxa"/>
             <w:tcBorders>
               <w:top w:val="single" w:sz="4" w:space="0" w:color="auto"/>
               <w:left w:val="single" w:sz="4" w:space="0" w:color="auto"/>
@@ -1006,7 +1011,7 @@
             </w:tcBorders>
             <w:shd w:val="clear" w:color="auto" w:fill="auto"/>
             <w:noWrap/>
-            <w:vAlign w:val="bottom"/>
+            <w:vAlign w:val="center"/>
             <w:hideMark/>
           </w:tcPr>
           <w:p>
@@ -1084,34 +1089,34 @@
         </w:tc>
         <w:tc>
           <w:tcPr>
-            <w:tcW w:w="266" w:type="dxa"/>
-            <w:tcBorders>
-              <w:top w:val="nil"/>
-              <w:left w:val="nil"/>
-              <w:bottom w:val="nil"/>
-              <w:right w:val="nil"/>
-            </w:tcBorders>
-            <w:shd w:val="clear" w:color="auto" w:fill="auto"/>
-            <w:noWrap/>
-            <w:vAlign w:val="bottom"/>
-            <w:hideMark/>
-          </w:tcPr>
-          <w:p>
-            <w:pPr>
-              <w:spacing w:after="0" w:line="240" w:lineRule="auto"/>
-              <w:rPr>
-                <w:rFonts w:ascii="Calibri" w:eastAsia="Times New Roman" w:hAnsi="Calibri" w:cs="Calibri"/>
-                <w:color w:val="000000"/>
-                <w:kern w:val="0"/>
-                <w:lang w:eastAsia="en-IN"/>
-                <w14:ligatures w14:val="none"/>
-              </w:rPr>
-            </w:pPr>
-          </w:p>
-        </w:tc>
-        <w:tc>
-          <w:tcPr>
-            <w:tcW w:w="2487" w:type="dxa"/>
+            <w:tcW w:w="254" w:type="dxa"/>
+            <w:tcBorders>
+              <w:top w:val="nil"/>
+              <w:left w:val="nil"/>
+              <w:bottom w:val="nil"/>
+              <w:right w:val="nil"/>
+            </w:tcBorders>
+            <w:shd w:val="clear" w:color="auto" w:fill="auto"/>
+            <w:noWrap/>
+            <w:vAlign w:val="center"/>
+            <w:hideMark/>
+          </w:tcPr>
+          <w:p>
+            <w:pPr>
+              <w:spacing w:after="0" w:line="240" w:lineRule="auto"/>
+              <w:rPr>
+                <w:rFonts w:ascii="Calibri" w:eastAsia="Times New Roman" w:hAnsi="Calibri" w:cs="Calibri"/>
+                <w:color w:val="000000"/>
+                <w:kern w:val="0"/>
+                <w:lang w:eastAsia="en-IN"/>
+                <w14:ligatures w14:val="none"/>
+              </w:rPr>
+            </w:pPr>
+          </w:p>
+        </w:tc>
+        <w:tc>
+          <w:tcPr>
+            <w:tcW w:w="2432" w:type="dxa"/>
             <w:gridSpan w:val="2"/>
             <w:tcBorders>
               <w:top w:val="single" w:sz="4" w:space="0" w:color="auto"/>
@@ -1121,7 +1126,7 @@
             </w:tcBorders>
             <w:shd w:val="clear" w:color="auto" w:fill="auto"/>
             <w:noWrap/>
-            <w:vAlign w:val="bottom"/>
+            <w:vAlign w:val="center"/>
             <w:hideMark/>
           </w:tcPr>
           <w:p>
@@ -1189,34 +1194,34 @@
         </w:tc>
         <w:tc>
           <w:tcPr>
-            <w:tcW w:w="283" w:type="dxa"/>
-            <w:tcBorders>
-              <w:top w:val="nil"/>
-              <w:left w:val="nil"/>
-              <w:bottom w:val="nil"/>
-              <w:right w:val="nil"/>
-            </w:tcBorders>
-            <w:shd w:val="clear" w:color="auto" w:fill="auto"/>
-            <w:noWrap/>
-            <w:vAlign w:val="bottom"/>
-            <w:hideMark/>
-          </w:tcPr>
-          <w:p>
-            <w:pPr>
-              <w:spacing w:after="0" w:line="240" w:lineRule="auto"/>
-              <w:rPr>
-                <w:rFonts w:ascii="Calibri" w:eastAsia="Times New Roman" w:hAnsi="Calibri" w:cs="Calibri"/>
-                <w:color w:val="000000"/>
-                <w:kern w:val="0"/>
-                <w:lang w:eastAsia="en-IN"/>
-                <w14:ligatures w14:val="none"/>
-              </w:rPr>
-            </w:pPr>
-          </w:p>
-        </w:tc>
-        <w:tc>
-          <w:tcPr>
-            <w:tcW w:w="2779" w:type="dxa"/>
+            <w:tcW w:w="254" w:type="dxa"/>
+            <w:tcBorders>
+              <w:top w:val="nil"/>
+              <w:left w:val="nil"/>
+              <w:bottom w:val="nil"/>
+              <w:right w:val="nil"/>
+            </w:tcBorders>
+            <w:shd w:val="clear" w:color="auto" w:fill="auto"/>
+            <w:noWrap/>
+            <w:vAlign w:val="center"/>
+            <w:hideMark/>
+          </w:tcPr>
+          <w:p>
+            <w:pPr>
+              <w:spacing w:after="0" w:line="240" w:lineRule="auto"/>
+              <w:rPr>
+                <w:rFonts w:ascii="Calibri" w:eastAsia="Times New Roman" w:hAnsi="Calibri" w:cs="Calibri"/>
+                <w:color w:val="000000"/>
+                <w:kern w:val="0"/>
+                <w:lang w:eastAsia="en-IN"/>
+                <w14:ligatures w14:val="none"/>
+              </w:rPr>
+            </w:pPr>
+          </w:p>
+        </w:tc>
+        <w:tc>
+          <w:tcPr>
+            <w:tcW w:w="2578" w:type="dxa"/>
             <w:gridSpan w:val="2"/>
             <w:tcBorders>
               <w:top w:val="single" w:sz="4" w:space="0" w:color="auto"/>
@@ -1226,7 +1231,7 @@
             </w:tcBorders>
             <w:shd w:val="clear" w:color="auto" w:fill="auto"/>
             <w:noWrap/>
-            <w:vAlign w:val="bottom"/>
+            <w:vAlign w:val="center"/>
             <w:hideMark/>
           </w:tcPr>
           <w:p>
@@ -1294,34 +1299,34 @@
         </w:tc>
         <w:tc>
           <w:tcPr>
-            <w:tcW w:w="2126" w:type="dxa"/>
-            <w:tcBorders>
-              <w:top w:val="nil"/>
-              <w:left w:val="nil"/>
-              <w:bottom w:val="nil"/>
-              <w:right w:val="nil"/>
-            </w:tcBorders>
-            <w:shd w:val="clear" w:color="auto" w:fill="auto"/>
-            <w:noWrap/>
-            <w:vAlign w:val="bottom"/>
-            <w:hideMark/>
-          </w:tcPr>
-          <w:p>
-            <w:pPr>
-              <w:spacing w:after="0" w:line="240" w:lineRule="auto"/>
-              <w:rPr>
-                <w:rFonts w:ascii="Calibri" w:eastAsia="Times New Roman" w:hAnsi="Calibri" w:cs="Calibri"/>
-                <w:color w:val="000000"/>
-                <w:kern w:val="0"/>
-                <w:lang w:eastAsia="en-IN"/>
-                <w14:ligatures w14:val="none"/>
-              </w:rPr>
-            </w:pPr>
-          </w:p>
-        </w:tc>
-        <w:tc>
-          <w:tcPr>
-            <w:tcW w:w="266" w:type="dxa"/>
+            <w:tcW w:w="2114" w:type="dxa"/>
+            <w:tcBorders>
+              <w:top w:val="nil"/>
+              <w:left w:val="nil"/>
+              <w:bottom w:val="nil"/>
+              <w:right w:val="nil"/>
+            </w:tcBorders>
+            <w:shd w:val="clear" w:color="auto" w:fill="auto"/>
+            <w:noWrap/>
+            <w:vAlign w:val="center"/>
+            <w:hideMark/>
+          </w:tcPr>
+          <w:p>
+            <w:pPr>
+              <w:spacing w:after="0" w:line="240" w:lineRule="auto"/>
+              <w:rPr>
+                <w:rFonts w:ascii="Calibri" w:eastAsia="Times New Roman" w:hAnsi="Calibri" w:cs="Calibri"/>
+                <w:color w:val="000000"/>
+                <w:kern w:val="0"/>
+                <w:lang w:eastAsia="en-IN"/>
+                <w14:ligatures w14:val="none"/>
+              </w:rPr>
+            </w:pPr>
+          </w:p>
+        </w:tc>
+        <w:tc>
+          <w:tcPr>
+            <w:tcW w:w="254" w:type="dxa"/>
             <w:vMerge/>
             <w:tcBorders>
               <w:top w:val="single" w:sz="4" w:space="0" w:color="auto"/>
@@ -1352,7 +1357,7 @@
         </w:trPr>
         <w:tc>
           <w:tcPr>
-            <w:tcW w:w="266" w:type="dxa"/>
+            <w:tcW w:w="255" w:type="dxa"/>
             <w:vMerge/>
             <w:tcBorders>
               <w:top w:val="nil"/>
@@ -1378,71 +1383,71 @@
         </w:tc>
         <w:tc>
           <w:tcPr>
-            <w:tcW w:w="2338" w:type="dxa"/>
-            <w:tcBorders>
-              <w:top w:val="nil"/>
-              <w:left w:val="nil"/>
-              <w:bottom w:val="nil"/>
-              <w:right w:val="nil"/>
-            </w:tcBorders>
-            <w:shd w:val="clear" w:color="auto" w:fill="auto"/>
-            <w:noWrap/>
-            <w:vAlign w:val="bottom"/>
-            <w:hideMark/>
-          </w:tcPr>
-          <w:p>
-            <w:pPr>
-              <w:spacing w:after="0" w:line="240" w:lineRule="auto"/>
-              <w:rPr>
-                <w:rFonts w:ascii="Calibri" w:eastAsia="Times New Roman" w:hAnsi="Calibri" w:cs="Calibri"/>
-                <w:color w:val="000000"/>
-                <w:kern w:val="0"/>
-                <w:lang w:eastAsia="en-IN"/>
-                <w14:ligatures w14:val="none"/>
-              </w:rPr>
-            </w:pPr>
-            <w:r>
-              <w:rPr>
-                <w:rFonts w:ascii="Calibri" w:eastAsia="Times New Roman" w:hAnsi="Calibri" w:cs="Calibri"/>
-                <w:color w:val="000000"/>
-                <w:kern w:val="0"/>
-                <w:lang w:eastAsia="en-IN"/>
-                <w14:ligatures w14:val="none"/>
-              </w:rPr>
-              <w:t xml:space="preserve">GENDER </w:t>
-            </w:r>
-          </w:p>
-        </w:tc>
-        <w:tc>
-          <w:tcPr>
-            <w:tcW w:w="266" w:type="dxa"/>
-            <w:tcBorders>
-              <w:top w:val="nil"/>
-              <w:left w:val="nil"/>
-              <w:bottom w:val="nil"/>
-              <w:right w:val="nil"/>
-            </w:tcBorders>
-            <w:shd w:val="clear" w:color="auto" w:fill="auto"/>
-            <w:noWrap/>
-            <w:vAlign w:val="bottom"/>
-            <w:hideMark/>
-          </w:tcPr>
-          <w:p>
-            <w:pPr>
-              <w:spacing w:after="0" w:line="240" w:lineRule="auto"/>
-              <w:rPr>
-                <w:rFonts w:ascii="Calibri" w:eastAsia="Times New Roman" w:hAnsi="Calibri" w:cs="Calibri"/>
-                <w:color w:val="000000"/>
-                <w:kern w:val="0"/>
-                <w:lang w:eastAsia="en-IN"/>
-                <w14:ligatures w14:val="none"/>
-              </w:rPr>
-            </w:pPr>
-          </w:p>
-        </w:tc>
-        <w:tc>
-          <w:tcPr>
-            <w:tcW w:w="2487" w:type="dxa"/>
+            <w:tcW w:w="2265" w:type="dxa"/>
+            <w:tcBorders>
+              <w:top w:val="nil"/>
+              <w:left w:val="nil"/>
+              <w:bottom w:val="nil"/>
+              <w:right w:val="nil"/>
+            </w:tcBorders>
+            <w:shd w:val="clear" w:color="auto" w:fill="auto"/>
+            <w:noWrap/>
+            <w:vAlign w:val="center"/>
+            <w:hideMark/>
+          </w:tcPr>
+          <w:p>
+            <w:pPr>
+              <w:spacing w:after="0" w:line="240" w:lineRule="auto"/>
+              <w:rPr>
+                <w:rFonts w:ascii="Calibri" w:eastAsia="Times New Roman" w:hAnsi="Calibri" w:cs="Calibri"/>
+                <w:color w:val="000000"/>
+                <w:kern w:val="0"/>
+                <w:lang w:eastAsia="en-IN"/>
+                <w14:ligatures w14:val="none"/>
+              </w:rPr>
+            </w:pPr>
+            <w:r>
+              <w:rPr>
+                <w:rFonts w:ascii="Calibri" w:eastAsia="Times New Roman" w:hAnsi="Calibri" w:cs="Calibri"/>
+                <w:color w:val="000000"/>
+                <w:kern w:val="0"/>
+                <w:lang w:eastAsia="en-IN"/>
+                <w14:ligatures w14:val="none"/>
+              </w:rPr>
+              <w:t>GENDER</w:t>
+            </w:r>
+          </w:p>
+        </w:tc>
+        <w:tc>
+          <w:tcPr>
+            <w:tcW w:w="254" w:type="dxa"/>
+            <w:tcBorders>
+              <w:top w:val="nil"/>
+              <w:left w:val="nil"/>
+              <w:bottom w:val="nil"/>
+              <w:right w:val="nil"/>
+            </w:tcBorders>
+            <w:shd w:val="clear" w:color="auto" w:fill="auto"/>
+            <w:noWrap/>
+            <w:vAlign w:val="center"/>
+            <w:hideMark/>
+          </w:tcPr>
+          <w:p>
+            <w:pPr>
+              <w:spacing w:after="0" w:line="240" w:lineRule="auto"/>
+              <w:rPr>
+                <w:rFonts w:ascii="Calibri" w:eastAsia="Times New Roman" w:hAnsi="Calibri" w:cs="Calibri"/>
+                <w:color w:val="000000"/>
+                <w:kern w:val="0"/>
+                <w:lang w:eastAsia="en-IN"/>
+                <w14:ligatures w14:val="none"/>
+              </w:rPr>
+            </w:pPr>
+          </w:p>
+        </w:tc>
+        <w:tc>
+          <w:tcPr>
+            <w:tcW w:w="2432" w:type="dxa"/>
             <w:gridSpan w:val="2"/>
             <w:tcBorders>
               <w:top w:val="nil"/>
@@ -1452,7 +1457,7 @@
             </w:tcBorders>
             <w:shd w:val="clear" w:color="auto" w:fill="auto"/>
             <w:noWrap/>
-            <w:vAlign w:val="bottom"/>
+            <w:vAlign w:val="center"/>
             <w:hideMark/>
           </w:tcPr>
           <w:p>
@@ -1480,43 +1485,43 @@
         </w:tc>
         <w:tc>
           <w:tcPr>
-            <w:tcW w:w="283" w:type="dxa"/>
-            <w:tcBorders>
-              <w:top w:val="nil"/>
-              <w:left w:val="nil"/>
-              <w:bottom w:val="nil"/>
-              <w:right w:val="nil"/>
-            </w:tcBorders>
-            <w:shd w:val="clear" w:color="auto" w:fill="auto"/>
-            <w:noWrap/>
-            <w:vAlign w:val="bottom"/>
-            <w:hideMark/>
-          </w:tcPr>
-          <w:p>
-            <w:pPr>
-              <w:spacing w:after="0" w:line="240" w:lineRule="auto"/>
-              <w:rPr>
-                <w:rFonts w:ascii="Calibri" w:eastAsia="Times New Roman" w:hAnsi="Calibri" w:cs="Calibri"/>
-                <w:color w:val="000000"/>
-                <w:kern w:val="0"/>
-                <w:lang w:eastAsia="en-IN"/>
-                <w14:ligatures w14:val="none"/>
-              </w:rPr>
-            </w:pPr>
-          </w:p>
-        </w:tc>
-        <w:tc>
-          <w:tcPr>
-            <w:tcW w:w="2513" w:type="dxa"/>
-            <w:tcBorders>
-              <w:top w:val="nil"/>
-              <w:left w:val="nil"/>
-              <w:bottom w:val="nil"/>
-              <w:right w:val="nil"/>
-            </w:tcBorders>
-            <w:shd w:val="clear" w:color="auto" w:fill="auto"/>
-            <w:noWrap/>
-            <w:vAlign w:val="bottom"/>
+            <w:tcW w:w="254" w:type="dxa"/>
+            <w:tcBorders>
+              <w:top w:val="nil"/>
+              <w:left w:val="nil"/>
+              <w:bottom w:val="nil"/>
+              <w:right w:val="nil"/>
+            </w:tcBorders>
+            <w:shd w:val="clear" w:color="auto" w:fill="auto"/>
+            <w:noWrap/>
+            <w:vAlign w:val="center"/>
+            <w:hideMark/>
+          </w:tcPr>
+          <w:p>
+            <w:pPr>
+              <w:spacing w:after="0" w:line="240" w:lineRule="auto"/>
+              <w:rPr>
+                <w:rFonts w:ascii="Calibri" w:eastAsia="Times New Roman" w:hAnsi="Calibri" w:cs="Calibri"/>
+                <w:color w:val="000000"/>
+                <w:kern w:val="0"/>
+                <w:lang w:eastAsia="en-IN"/>
+                <w14:ligatures w14:val="none"/>
+              </w:rPr>
+            </w:pPr>
+          </w:p>
+        </w:tc>
+        <w:tc>
+          <w:tcPr>
+            <w:tcW w:w="2324" w:type="dxa"/>
+            <w:tcBorders>
+              <w:top w:val="nil"/>
+              <w:left w:val="nil"/>
+              <w:bottom w:val="nil"/>
+              <w:right w:val="nil"/>
+            </w:tcBorders>
+            <w:shd w:val="clear" w:color="auto" w:fill="auto"/>
+            <w:noWrap/>
+            <w:vAlign w:val="center"/>
             <w:hideMark/>
           </w:tcPr>
           <w:p>
@@ -1544,43 +1549,43 @@
         </w:tc>
         <w:tc>
           <w:tcPr>
-            <w:tcW w:w="266" w:type="dxa"/>
-            <w:tcBorders>
-              <w:top w:val="nil"/>
-              <w:left w:val="nil"/>
-              <w:bottom w:val="nil"/>
-              <w:right w:val="nil"/>
-            </w:tcBorders>
-            <w:shd w:val="clear" w:color="auto" w:fill="auto"/>
-            <w:noWrap/>
-            <w:vAlign w:val="bottom"/>
-            <w:hideMark/>
-          </w:tcPr>
-          <w:p>
-            <w:pPr>
-              <w:spacing w:after="0" w:line="240" w:lineRule="auto"/>
-              <w:rPr>
-                <w:rFonts w:ascii="Calibri" w:eastAsia="Times New Roman" w:hAnsi="Calibri" w:cs="Calibri"/>
-                <w:color w:val="000000"/>
-                <w:kern w:val="0"/>
-                <w:lang w:eastAsia="en-IN"/>
-                <w14:ligatures w14:val="none"/>
-              </w:rPr>
-            </w:pPr>
-          </w:p>
-        </w:tc>
-        <w:tc>
-          <w:tcPr>
-            <w:tcW w:w="2126" w:type="dxa"/>
-            <w:tcBorders>
-              <w:top w:val="nil"/>
-              <w:left w:val="nil"/>
-              <w:bottom w:val="nil"/>
-              <w:right w:val="nil"/>
-            </w:tcBorders>
-            <w:shd w:val="clear" w:color="auto" w:fill="auto"/>
-            <w:noWrap/>
-            <w:vAlign w:val="bottom"/>
+            <w:tcW w:w="254" w:type="dxa"/>
+            <w:tcBorders>
+              <w:top w:val="nil"/>
+              <w:left w:val="nil"/>
+              <w:bottom w:val="nil"/>
+              <w:right w:val="nil"/>
+            </w:tcBorders>
+            <w:shd w:val="clear" w:color="auto" w:fill="auto"/>
+            <w:noWrap/>
+            <w:vAlign w:val="center"/>
+            <w:hideMark/>
+          </w:tcPr>
+          <w:p>
+            <w:pPr>
+              <w:spacing w:after="0" w:line="240" w:lineRule="auto"/>
+              <w:rPr>
+                <w:rFonts w:ascii="Calibri" w:eastAsia="Times New Roman" w:hAnsi="Calibri" w:cs="Calibri"/>
+                <w:color w:val="000000"/>
+                <w:kern w:val="0"/>
+                <w:lang w:eastAsia="en-IN"/>
+                <w14:ligatures w14:val="none"/>
+              </w:rPr>
+            </w:pPr>
+          </w:p>
+        </w:tc>
+        <w:tc>
+          <w:tcPr>
+            <w:tcW w:w="2114" w:type="dxa"/>
+            <w:tcBorders>
+              <w:top w:val="nil"/>
+              <w:left w:val="nil"/>
+              <w:bottom w:val="nil"/>
+              <w:right w:val="nil"/>
+            </w:tcBorders>
+            <w:shd w:val="clear" w:color="auto" w:fill="auto"/>
+            <w:noWrap/>
+            <w:vAlign w:val="center"/>
             <w:hideMark/>
           </w:tcPr>
           <w:p>
@@ -1608,7 +1613,7 @@
         </w:tc>
         <w:tc>
           <w:tcPr>
-            <w:tcW w:w="266" w:type="dxa"/>
+            <w:tcW w:w="254" w:type="dxa"/>
             <w:vMerge/>
             <w:tcBorders>
               <w:top w:val="single" w:sz="4" w:space="0" w:color="auto"/>
@@ -1639,7 +1644,7 @@
         </w:trPr>
         <w:tc>
           <w:tcPr>
-            <w:tcW w:w="266" w:type="dxa"/>
+            <w:tcW w:w="255" w:type="dxa"/>
             <w:vMerge/>
             <w:tcBorders>
               <w:top w:val="nil"/>
@@ -1665,7 +1670,7 @@
         </w:tc>
         <w:tc>
           <w:tcPr>
-            <w:tcW w:w="2338" w:type="dxa"/>
+            <w:tcW w:w="2265" w:type="dxa"/>
             <w:tcBorders>
               <w:top w:val="single" w:sz="4" w:space="0" w:color="auto"/>
               <w:left w:val="single" w:sz="4" w:space="0" w:color="auto"/>
@@ -1674,7 +1679,7 @@
             </w:tcBorders>
             <w:shd w:val="clear" w:color="auto" w:fill="auto"/>
             <w:noWrap/>
-            <w:vAlign w:val="bottom"/>
+            <w:vAlign w:val="center"/>
             <w:hideMark/>
           </w:tcPr>
           <w:p>
@@ -1722,34 +1727,34 @@
         </w:tc>
         <w:tc>
           <w:tcPr>
-            <w:tcW w:w="266" w:type="dxa"/>
-            <w:tcBorders>
-              <w:top w:val="nil"/>
-              <w:left w:val="nil"/>
-              <w:bottom w:val="nil"/>
-              <w:right w:val="nil"/>
-            </w:tcBorders>
-            <w:shd w:val="clear" w:color="auto" w:fill="auto"/>
-            <w:noWrap/>
-            <w:vAlign w:val="bottom"/>
-            <w:hideMark/>
-          </w:tcPr>
-          <w:p>
-            <w:pPr>
-              <w:spacing w:after="0" w:line="240" w:lineRule="auto"/>
-              <w:rPr>
-                <w:rFonts w:ascii="Calibri" w:eastAsia="Times New Roman" w:hAnsi="Calibri" w:cs="Calibri"/>
-                <w:color w:val="000000"/>
-                <w:kern w:val="0"/>
-                <w:lang w:eastAsia="en-IN"/>
-                <w14:ligatures w14:val="none"/>
-              </w:rPr>
-            </w:pPr>
-          </w:p>
-        </w:tc>
-        <w:tc>
-          <w:tcPr>
-            <w:tcW w:w="2487" w:type="dxa"/>
+            <w:tcW w:w="254" w:type="dxa"/>
+            <w:tcBorders>
+              <w:top w:val="nil"/>
+              <w:left w:val="nil"/>
+              <w:bottom w:val="nil"/>
+              <w:right w:val="nil"/>
+            </w:tcBorders>
+            <w:shd w:val="clear" w:color="auto" w:fill="auto"/>
+            <w:noWrap/>
+            <w:vAlign w:val="center"/>
+            <w:hideMark/>
+          </w:tcPr>
+          <w:p>
+            <w:pPr>
+              <w:spacing w:after="0" w:line="240" w:lineRule="auto"/>
+              <w:rPr>
+                <w:rFonts w:ascii="Calibri" w:eastAsia="Times New Roman" w:hAnsi="Calibri" w:cs="Calibri"/>
+                <w:color w:val="000000"/>
+                <w:kern w:val="0"/>
+                <w:lang w:eastAsia="en-IN"/>
+                <w14:ligatures w14:val="none"/>
+              </w:rPr>
+            </w:pPr>
+          </w:p>
+        </w:tc>
+        <w:tc>
+          <w:tcPr>
+            <w:tcW w:w="2432" w:type="dxa"/>
             <w:gridSpan w:val="2"/>
             <w:tcBorders>
               <w:top w:val="single" w:sz="4" w:space="0" w:color="auto"/>
@@ -1759,7 +1764,7 @@
             </w:tcBorders>
             <w:shd w:val="clear" w:color="auto" w:fill="auto"/>
             <w:noWrap/>
-            <w:vAlign w:val="bottom"/>
+            <w:vAlign w:val="center"/>
             <w:hideMark/>
           </w:tcPr>
           <w:p>
@@ -1857,34 +1862,34 @@
         </w:tc>
         <w:tc>
           <w:tcPr>
-            <w:tcW w:w="283" w:type="dxa"/>
-            <w:tcBorders>
-              <w:top w:val="nil"/>
-              <w:left w:val="nil"/>
-              <w:bottom w:val="nil"/>
-              <w:right w:val="nil"/>
-            </w:tcBorders>
-            <w:shd w:val="clear" w:color="auto" w:fill="auto"/>
-            <w:noWrap/>
-            <w:vAlign w:val="bottom"/>
-            <w:hideMark/>
-          </w:tcPr>
-          <w:p>
-            <w:pPr>
-              <w:spacing w:after="0" w:line="240" w:lineRule="auto"/>
-              <w:rPr>
-                <w:rFonts w:ascii="Calibri" w:eastAsia="Times New Roman" w:hAnsi="Calibri" w:cs="Calibri"/>
-                <w:color w:val="000000"/>
-                <w:kern w:val="0"/>
-                <w:lang w:eastAsia="en-IN"/>
-                <w14:ligatures w14:val="none"/>
-              </w:rPr>
-            </w:pPr>
-          </w:p>
-        </w:tc>
-        <w:tc>
-          <w:tcPr>
-            <w:tcW w:w="2513" w:type="dxa"/>
+            <w:tcW w:w="254" w:type="dxa"/>
+            <w:tcBorders>
+              <w:top w:val="nil"/>
+              <w:left w:val="nil"/>
+              <w:bottom w:val="nil"/>
+              <w:right w:val="nil"/>
+            </w:tcBorders>
+            <w:shd w:val="clear" w:color="auto" w:fill="auto"/>
+            <w:noWrap/>
+            <w:vAlign w:val="center"/>
+            <w:hideMark/>
+          </w:tcPr>
+          <w:p>
+            <w:pPr>
+              <w:spacing w:after="0" w:line="240" w:lineRule="auto"/>
+              <w:rPr>
+                <w:rFonts w:ascii="Calibri" w:eastAsia="Times New Roman" w:hAnsi="Calibri" w:cs="Calibri"/>
+                <w:color w:val="000000"/>
+                <w:kern w:val="0"/>
+                <w:lang w:eastAsia="en-IN"/>
+                <w14:ligatures w14:val="none"/>
+              </w:rPr>
+            </w:pPr>
+          </w:p>
+        </w:tc>
+        <w:tc>
+          <w:tcPr>
+            <w:tcW w:w="2324" w:type="dxa"/>
             <w:tcBorders>
               <w:top w:val="single" w:sz="4" w:space="0" w:color="auto"/>
               <w:left w:val="single" w:sz="4" w:space="0" w:color="auto"/>
@@ -1893,7 +1898,7 @@
             </w:tcBorders>
             <w:shd w:val="clear" w:color="auto" w:fill="auto"/>
             <w:noWrap/>
-            <w:vAlign w:val="bottom"/>
+            <w:vAlign w:val="center"/>
             <w:hideMark/>
           </w:tcPr>
           <w:p>
@@ -1971,34 +1976,34 @@
         </w:tc>
         <w:tc>
           <w:tcPr>
-            <w:tcW w:w="266" w:type="dxa"/>
-            <w:tcBorders>
-              <w:top w:val="nil"/>
-              <w:left w:val="nil"/>
-              <w:bottom w:val="nil"/>
-              <w:right w:val="nil"/>
-            </w:tcBorders>
-            <w:shd w:val="clear" w:color="auto" w:fill="auto"/>
-            <w:noWrap/>
-            <w:vAlign w:val="bottom"/>
-            <w:hideMark/>
-          </w:tcPr>
-          <w:p>
-            <w:pPr>
-              <w:spacing w:after="0" w:line="240" w:lineRule="auto"/>
-              <w:rPr>
-                <w:rFonts w:ascii="Calibri" w:eastAsia="Times New Roman" w:hAnsi="Calibri" w:cs="Calibri"/>
-                <w:color w:val="000000"/>
-                <w:kern w:val="0"/>
-                <w:lang w:eastAsia="en-IN"/>
-                <w14:ligatures w14:val="none"/>
-              </w:rPr>
-            </w:pPr>
-          </w:p>
-        </w:tc>
-        <w:tc>
-          <w:tcPr>
-            <w:tcW w:w="2126" w:type="dxa"/>
+            <w:tcW w:w="254" w:type="dxa"/>
+            <w:tcBorders>
+              <w:top w:val="nil"/>
+              <w:left w:val="nil"/>
+              <w:bottom w:val="nil"/>
+              <w:right w:val="nil"/>
+            </w:tcBorders>
+            <w:shd w:val="clear" w:color="auto" w:fill="auto"/>
+            <w:noWrap/>
+            <w:vAlign w:val="center"/>
+            <w:hideMark/>
+          </w:tcPr>
+          <w:p>
+            <w:pPr>
+              <w:spacing w:after="0" w:line="240" w:lineRule="auto"/>
+              <w:rPr>
+                <w:rFonts w:ascii="Calibri" w:eastAsia="Times New Roman" w:hAnsi="Calibri" w:cs="Calibri"/>
+                <w:color w:val="000000"/>
+                <w:kern w:val="0"/>
+                <w:lang w:eastAsia="en-IN"/>
+                <w14:ligatures w14:val="none"/>
+              </w:rPr>
+            </w:pPr>
+          </w:p>
+        </w:tc>
+        <w:tc>
+          <w:tcPr>
+            <w:tcW w:w="2114" w:type="dxa"/>
             <w:tcBorders>
               <w:top w:val="single" w:sz="4" w:space="0" w:color="auto"/>
               <w:left w:val="single" w:sz="4" w:space="0" w:color="auto"/>
@@ -2007,7 +2012,7 @@
             </w:tcBorders>
             <w:shd w:val="clear" w:color="auto" w:fill="auto"/>
             <w:noWrap/>
-            <w:vAlign w:val="bottom"/>
+            <w:vAlign w:val="center"/>
             <w:hideMark/>
           </w:tcPr>
           <w:p>
@@ -2055,7 +2060,7 @@
         </w:tc>
         <w:tc>
           <w:tcPr>
-            <w:tcW w:w="266" w:type="dxa"/>
+            <w:tcW w:w="254" w:type="dxa"/>
             <w:vMerge/>
             <w:tcBorders>
               <w:top w:val="single" w:sz="4" w:space="0" w:color="auto"/>
@@ -2086,7 +2091,7 @@
         </w:trPr>
         <w:tc>
           <w:tcPr>
-            <w:tcW w:w="266" w:type="dxa"/>
+            <w:tcW w:w="255" w:type="dxa"/>
             <w:vMerge/>
             <w:tcBorders>
               <w:top w:val="nil"/>
@@ -2112,16 +2117,16 @@
         </w:tc>
         <w:tc>
           <w:tcPr>
-            <w:tcW w:w="2338" w:type="dxa"/>
-            <w:tcBorders>
-              <w:top w:val="nil"/>
-              <w:left w:val="nil"/>
-              <w:bottom w:val="nil"/>
-              <w:right w:val="nil"/>
-            </w:tcBorders>
-            <w:shd w:val="clear" w:color="auto" w:fill="auto"/>
-            <w:noWrap/>
-            <w:vAlign w:val="bottom"/>
+            <w:tcW w:w="2265" w:type="dxa"/>
+            <w:tcBorders>
+              <w:top w:val="nil"/>
+              <w:left w:val="nil"/>
+              <w:bottom w:val="nil"/>
+              <w:right w:val="nil"/>
+            </w:tcBorders>
+            <w:shd w:val="clear" w:color="auto" w:fill="auto"/>
+            <w:noWrap/>
+            <w:vAlign w:val="center"/>
             <w:hideMark/>
           </w:tcPr>
           <w:p>
@@ -2149,43 +2154,43 @@
         </w:tc>
         <w:tc>
           <w:tcPr>
-            <w:tcW w:w="266" w:type="dxa"/>
-            <w:tcBorders>
-              <w:top w:val="nil"/>
-              <w:left w:val="nil"/>
-              <w:bottom w:val="nil"/>
-              <w:right w:val="nil"/>
-            </w:tcBorders>
-            <w:shd w:val="clear" w:color="auto" w:fill="auto"/>
-            <w:noWrap/>
-            <w:vAlign w:val="bottom"/>
-            <w:hideMark/>
-          </w:tcPr>
-          <w:p>
-            <w:pPr>
-              <w:spacing w:after="0" w:line="240" w:lineRule="auto"/>
-              <w:rPr>
-                <w:rFonts w:ascii="Calibri" w:eastAsia="Times New Roman" w:hAnsi="Calibri" w:cs="Calibri"/>
-                <w:color w:val="000000"/>
-                <w:kern w:val="0"/>
-                <w:lang w:eastAsia="en-IN"/>
-                <w14:ligatures w14:val="none"/>
-              </w:rPr>
-            </w:pPr>
-          </w:p>
-        </w:tc>
-        <w:tc>
-          <w:tcPr>
-            <w:tcW w:w="1785" w:type="dxa"/>
-            <w:tcBorders>
-              <w:top w:val="nil"/>
-              <w:left w:val="nil"/>
-              <w:bottom w:val="nil"/>
-              <w:right w:val="nil"/>
-            </w:tcBorders>
-            <w:shd w:val="clear" w:color="auto" w:fill="auto"/>
-            <w:noWrap/>
-            <w:vAlign w:val="bottom"/>
+            <w:tcW w:w="254" w:type="dxa"/>
+            <w:tcBorders>
+              <w:top w:val="nil"/>
+              <w:left w:val="nil"/>
+              <w:bottom w:val="nil"/>
+              <w:right w:val="nil"/>
+            </w:tcBorders>
+            <w:shd w:val="clear" w:color="auto" w:fill="auto"/>
+            <w:noWrap/>
+            <w:vAlign w:val="center"/>
+            <w:hideMark/>
+          </w:tcPr>
+          <w:p>
+            <w:pPr>
+              <w:spacing w:after="0" w:line="240" w:lineRule="auto"/>
+              <w:rPr>
+                <w:rFonts w:ascii="Calibri" w:eastAsia="Times New Roman" w:hAnsi="Calibri" w:cs="Calibri"/>
+                <w:color w:val="000000"/>
+                <w:kern w:val="0"/>
+                <w:lang w:eastAsia="en-IN"/>
+                <w14:ligatures w14:val="none"/>
+              </w:rPr>
+            </w:pPr>
+          </w:p>
+        </w:tc>
+        <w:tc>
+          <w:tcPr>
+            <w:tcW w:w="1721" w:type="dxa"/>
+            <w:tcBorders>
+              <w:top w:val="nil"/>
+              <w:left w:val="nil"/>
+              <w:bottom w:val="nil"/>
+              <w:right w:val="nil"/>
+            </w:tcBorders>
+            <w:shd w:val="clear" w:color="auto" w:fill="auto"/>
+            <w:noWrap/>
+            <w:vAlign w:val="center"/>
             <w:hideMark/>
           </w:tcPr>
           <w:p>
@@ -2204,16 +2209,16 @@
         </w:tc>
         <w:tc>
           <w:tcPr>
-            <w:tcW w:w="702" w:type="dxa"/>
-            <w:tcBorders>
-              <w:top w:val="nil"/>
-              <w:left w:val="nil"/>
-              <w:bottom w:val="nil"/>
-              <w:right w:val="nil"/>
-            </w:tcBorders>
-            <w:shd w:val="clear" w:color="auto" w:fill="auto"/>
-            <w:noWrap/>
-            <w:vAlign w:val="bottom"/>
+            <w:tcW w:w="711" w:type="dxa"/>
+            <w:tcBorders>
+              <w:top w:val="nil"/>
+              <w:left w:val="nil"/>
+              <w:bottom w:val="nil"/>
+              <w:right w:val="nil"/>
+            </w:tcBorders>
+            <w:shd w:val="clear" w:color="auto" w:fill="auto"/>
+            <w:noWrap/>
+            <w:vAlign w:val="center"/>
             <w:hideMark/>
           </w:tcPr>
           <w:p>
@@ -2232,16 +2237,16 @@
         </w:tc>
         <w:tc>
           <w:tcPr>
-            <w:tcW w:w="283" w:type="dxa"/>
-            <w:tcBorders>
-              <w:top w:val="nil"/>
-              <w:left w:val="nil"/>
-              <w:bottom w:val="nil"/>
-              <w:right w:val="nil"/>
-            </w:tcBorders>
-            <w:shd w:val="clear" w:color="auto" w:fill="auto"/>
-            <w:noWrap/>
-            <w:vAlign w:val="bottom"/>
+            <w:tcW w:w="254" w:type="dxa"/>
+            <w:tcBorders>
+              <w:top w:val="nil"/>
+              <w:left w:val="nil"/>
+              <w:bottom w:val="nil"/>
+              <w:right w:val="nil"/>
+            </w:tcBorders>
+            <w:shd w:val="clear" w:color="auto" w:fill="auto"/>
+            <w:noWrap/>
+            <w:vAlign w:val="center"/>
             <w:hideMark/>
           </w:tcPr>
           <w:p>
@@ -2260,7 +2265,7 @@
         </w:tc>
         <w:tc>
           <w:tcPr>
-            <w:tcW w:w="4905" w:type="dxa"/>
+            <w:tcW w:w="4692" w:type="dxa"/>
             <w:gridSpan w:val="3"/>
             <w:tcBorders>
               <w:top w:val="nil"/>
@@ -2270,7 +2275,7 @@
             </w:tcBorders>
             <w:shd w:val="clear" w:color="auto" w:fill="auto"/>
             <w:noWrap/>
-            <w:vAlign w:val="bottom"/>
+            <w:vAlign w:val="center"/>
             <w:hideMark/>
           </w:tcPr>
           <w:p>
@@ -2298,7 +2303,7 @@
         </w:tc>
         <w:tc>
           <w:tcPr>
-            <w:tcW w:w="266" w:type="dxa"/>
+            <w:tcW w:w="254" w:type="dxa"/>
             <w:vMerge/>
             <w:tcBorders>
               <w:top w:val="single" w:sz="4" w:space="0" w:color="auto"/>
@@ -2329,7 +2334,7 @@
         </w:trPr>
         <w:tc>
           <w:tcPr>
-            <w:tcW w:w="266" w:type="dxa"/>
+            <w:tcW w:w="255" w:type="dxa"/>
             <w:vMerge/>
             <w:tcBorders>
               <w:top w:val="nil"/>
@@ -2355,7 +2360,7 @@
         </w:tc>
         <w:tc>
           <w:tcPr>
-            <w:tcW w:w="5091" w:type="dxa"/>
+            <w:tcW w:w="4951" w:type="dxa"/>
             <w:gridSpan w:val="4"/>
             <w:tcBorders>
               <w:top w:val="single" w:sz="4" w:space="0" w:color="auto"/>
@@ -2365,30 +2370,20 @@
             </w:tcBorders>
             <w:shd w:val="clear" w:color="auto" w:fill="auto"/>
             <w:noWrap/>
-            <w:vAlign w:val="bottom"/>
-            <w:hideMark/>
-          </w:tcPr>
-          <w:p>
-            <w:pPr>
-              <w:spacing w:after="0" w:line="240" w:lineRule="auto"/>
-              <w:rPr>
-                <w:rFonts w:ascii="Calibri" w:eastAsia="Times New Roman" w:hAnsi="Calibri" w:cs="Calibri"/>
-                <w:color w:val="000000"/>
-                <w:kern w:val="0"/>
-                <w:lang w:eastAsia="en-IN"/>
-                <w14:ligatures w14:val="none"/>
-              </w:rPr>
-            </w:pPr>
-            <w:r>
-              <w:rPr>
-                <w:rFonts w:ascii="Calibri" w:eastAsia="Times New Roman" w:hAnsi="Calibri" w:cs="Calibri"/>
-                <w:color w:val="000000"/>
-                <w:kern w:val="0"/>
-                <w:lang w:eastAsia="en-IN"/>
-                <w14:ligatures w14:val="none"/>
-              </w:rPr>
-              <w:t> </w:t>
-            </w:r>
+            <w:vAlign w:val="center"/>
+            <w:hideMark/>
+          </w:tcPr>
+          <w:p>
+            <w:pPr>
+              <w:spacing w:after="0" w:line="240" w:lineRule="auto"/>
+              <w:rPr>
+                <w:rFonts w:ascii="Calibri" w:eastAsia="Times New Roman" w:hAnsi="Calibri" w:cs="Calibri"/>
+                <w:color w:val="000000"/>
+                <w:kern w:val="0"/>
+                <w:lang w:eastAsia="en-IN"/>
+                <w14:ligatures w14:val="none"/>
+              </w:rPr>
+            </w:pPr>
             <w:r>
               <w:rPr>
                 <w:rFonts w:ascii="Calibri" w:eastAsia="Times New Roman" w:hAnsi="Calibri" w:cs="Calibri"/>
@@ -2403,34 +2398,34 @@
         </w:tc>
         <w:tc>
           <w:tcPr>
-            <w:tcW w:w="283" w:type="dxa"/>
-            <w:tcBorders>
-              <w:top w:val="nil"/>
-              <w:left w:val="nil"/>
-              <w:bottom w:val="nil"/>
-              <w:right w:val="nil"/>
-            </w:tcBorders>
-            <w:shd w:val="clear" w:color="auto" w:fill="auto"/>
-            <w:noWrap/>
-            <w:vAlign w:val="bottom"/>
-            <w:hideMark/>
-          </w:tcPr>
-          <w:p>
-            <w:pPr>
-              <w:spacing w:after="0" w:line="240" w:lineRule="auto"/>
-              <w:rPr>
-                <w:rFonts w:ascii="Calibri" w:eastAsia="Times New Roman" w:hAnsi="Calibri" w:cs="Calibri"/>
-                <w:color w:val="000000"/>
-                <w:kern w:val="0"/>
-                <w:lang w:eastAsia="en-IN"/>
-                <w14:ligatures w14:val="none"/>
-              </w:rPr>
-            </w:pPr>
-          </w:p>
-        </w:tc>
-        <w:tc>
-          <w:tcPr>
-            <w:tcW w:w="4905" w:type="dxa"/>
+            <w:tcW w:w="254" w:type="dxa"/>
+            <w:tcBorders>
+              <w:top w:val="nil"/>
+              <w:left w:val="nil"/>
+              <w:bottom w:val="nil"/>
+              <w:right w:val="nil"/>
+            </w:tcBorders>
+            <w:shd w:val="clear" w:color="auto" w:fill="auto"/>
+            <w:noWrap/>
+            <w:vAlign w:val="center"/>
+            <w:hideMark/>
+          </w:tcPr>
+          <w:p>
+            <w:pPr>
+              <w:spacing w:after="0" w:line="240" w:lineRule="auto"/>
+              <w:rPr>
+                <w:rFonts w:ascii="Calibri" w:eastAsia="Times New Roman" w:hAnsi="Calibri" w:cs="Calibri"/>
+                <w:color w:val="000000"/>
+                <w:kern w:val="0"/>
+                <w:lang w:eastAsia="en-IN"/>
+                <w14:ligatures w14:val="none"/>
+              </w:rPr>
+            </w:pPr>
+          </w:p>
+        </w:tc>
+        <w:tc>
+          <w:tcPr>
+            <w:tcW w:w="4692" w:type="dxa"/>
             <w:gridSpan w:val="3"/>
             <w:tcBorders>
               <w:top w:val="single" w:sz="4" w:space="0" w:color="auto"/>
@@ -2440,7 +2435,7 @@
             </w:tcBorders>
             <w:shd w:val="clear" w:color="auto" w:fill="auto"/>
             <w:noWrap/>
-            <w:vAlign w:val="bottom"/>
+            <w:vAlign w:val="center"/>
             <w:hideMark/>
           </w:tcPr>
           <w:p>
@@ -2464,21 +2459,11 @@
               </w:rPr>
               <w:t>{MERGEFIELD PARENT_NAME}</w:t>
             </w:r>
-            <w:r>
-              <w:rPr>
-                <w:rFonts w:ascii="Calibri" w:eastAsia="Times New Roman" w:hAnsi="Calibri" w:cs="Calibri"/>
-                <w:color w:val="000000"/>
-                <w:kern w:val="0"/>
-                <w:lang w:eastAsia="en-IN"/>
-                <w14:ligatures w14:val="none"/>
-              </w:rPr>
-              <w:t> </w:t>
-            </w:r>
-          </w:p>
-        </w:tc>
-        <w:tc>
-          <w:tcPr>
-            <w:tcW w:w="266" w:type="dxa"/>
+          </w:p>
+        </w:tc>
+        <w:tc>
+          <w:tcPr>
+            <w:tcW w:w="254" w:type="dxa"/>
             <w:vMerge/>
             <w:tcBorders>
               <w:top w:val="single" w:sz="4" w:space="0" w:color="auto"/>
@@ -2509,7 +2494,7 @@
         </w:trPr>
         <w:tc>
           <w:tcPr>
-            <w:tcW w:w="266" w:type="dxa"/>
+            <w:tcW w:w="255" w:type="dxa"/>
             <w:vMerge/>
             <w:tcBorders>
               <w:top w:val="nil"/>
@@ -2535,16 +2520,16 @@
         </w:tc>
         <w:tc>
           <w:tcPr>
-            <w:tcW w:w="2338" w:type="dxa"/>
-            <w:tcBorders>
-              <w:top w:val="nil"/>
-              <w:left w:val="nil"/>
-              <w:bottom w:val="nil"/>
-              <w:right w:val="nil"/>
-            </w:tcBorders>
-            <w:shd w:val="clear" w:color="auto" w:fill="auto"/>
-            <w:noWrap/>
-            <w:vAlign w:val="bottom"/>
+            <w:tcW w:w="2265" w:type="dxa"/>
+            <w:tcBorders>
+              <w:top w:val="nil"/>
+              <w:left w:val="nil"/>
+              <w:bottom w:val="nil"/>
+              <w:right w:val="nil"/>
+            </w:tcBorders>
+            <w:shd w:val="clear" w:color="auto" w:fill="auto"/>
+            <w:noWrap/>
+            <w:vAlign w:val="center"/>
             <w:hideMark/>
           </w:tcPr>
           <w:p>
@@ -2572,34 +2557,34 @@
         </w:tc>
         <w:tc>
           <w:tcPr>
-            <w:tcW w:w="266" w:type="dxa"/>
-            <w:tcBorders>
-              <w:top w:val="nil"/>
-              <w:left w:val="nil"/>
-              <w:bottom w:val="nil"/>
-              <w:right w:val="nil"/>
-            </w:tcBorders>
-            <w:shd w:val="clear" w:color="auto" w:fill="auto"/>
-            <w:noWrap/>
-            <w:vAlign w:val="bottom"/>
-            <w:hideMark/>
-          </w:tcPr>
-          <w:p>
-            <w:pPr>
-              <w:spacing w:after="0" w:line="240" w:lineRule="auto"/>
-              <w:rPr>
-                <w:rFonts w:ascii="Calibri" w:eastAsia="Times New Roman" w:hAnsi="Calibri" w:cs="Calibri"/>
-                <w:color w:val="000000"/>
-                <w:kern w:val="0"/>
-                <w:lang w:eastAsia="en-IN"/>
-                <w14:ligatures w14:val="none"/>
-              </w:rPr>
-            </w:pPr>
-          </w:p>
-        </w:tc>
-        <w:tc>
-          <w:tcPr>
-            <w:tcW w:w="2487" w:type="dxa"/>
+            <w:tcW w:w="254" w:type="dxa"/>
+            <w:tcBorders>
+              <w:top w:val="nil"/>
+              <w:left w:val="nil"/>
+              <w:bottom w:val="nil"/>
+              <w:right w:val="nil"/>
+            </w:tcBorders>
+            <w:shd w:val="clear" w:color="auto" w:fill="auto"/>
+            <w:noWrap/>
+            <w:vAlign w:val="center"/>
+            <w:hideMark/>
+          </w:tcPr>
+          <w:p>
+            <w:pPr>
+              <w:spacing w:after="0" w:line="240" w:lineRule="auto"/>
+              <w:rPr>
+                <w:rFonts w:ascii="Calibri" w:eastAsia="Times New Roman" w:hAnsi="Calibri" w:cs="Calibri"/>
+                <w:color w:val="000000"/>
+                <w:kern w:val="0"/>
+                <w:lang w:eastAsia="en-IN"/>
+                <w14:ligatures w14:val="none"/>
+              </w:rPr>
+            </w:pPr>
+          </w:p>
+        </w:tc>
+        <w:tc>
+          <w:tcPr>
+            <w:tcW w:w="2432" w:type="dxa"/>
             <w:gridSpan w:val="2"/>
             <w:tcBorders>
               <w:top w:val="nil"/>
@@ -2609,7 +2594,7 @@
             </w:tcBorders>
             <w:shd w:val="clear" w:color="auto" w:fill="auto"/>
             <w:noWrap/>
-            <w:vAlign w:val="bottom"/>
+            <w:vAlign w:val="center"/>
             <w:hideMark/>
           </w:tcPr>
           <w:p>
@@ -2637,43 +2622,43 @@
         </w:tc>
         <w:tc>
           <w:tcPr>
-            <w:tcW w:w="283" w:type="dxa"/>
-            <w:tcBorders>
-              <w:top w:val="nil"/>
-              <w:left w:val="nil"/>
-              <w:bottom w:val="nil"/>
-              <w:right w:val="nil"/>
-            </w:tcBorders>
-            <w:shd w:val="clear" w:color="auto" w:fill="auto"/>
-            <w:noWrap/>
-            <w:vAlign w:val="bottom"/>
-            <w:hideMark/>
-          </w:tcPr>
-          <w:p>
-            <w:pPr>
-              <w:spacing w:after="0" w:line="240" w:lineRule="auto"/>
-              <w:rPr>
-                <w:rFonts w:ascii="Calibri" w:eastAsia="Times New Roman" w:hAnsi="Calibri" w:cs="Calibri"/>
-                <w:color w:val="000000"/>
-                <w:kern w:val="0"/>
-                <w:lang w:eastAsia="en-IN"/>
-                <w14:ligatures w14:val="none"/>
-              </w:rPr>
-            </w:pPr>
-          </w:p>
-        </w:tc>
-        <w:tc>
-          <w:tcPr>
-            <w:tcW w:w="2513" w:type="dxa"/>
-            <w:tcBorders>
-              <w:top w:val="nil"/>
-              <w:left w:val="nil"/>
-              <w:bottom w:val="nil"/>
-              <w:right w:val="nil"/>
-            </w:tcBorders>
-            <w:shd w:val="clear" w:color="auto" w:fill="auto"/>
-            <w:noWrap/>
-            <w:vAlign w:val="bottom"/>
+            <w:tcW w:w="254" w:type="dxa"/>
+            <w:tcBorders>
+              <w:top w:val="nil"/>
+              <w:left w:val="nil"/>
+              <w:bottom w:val="nil"/>
+              <w:right w:val="nil"/>
+            </w:tcBorders>
+            <w:shd w:val="clear" w:color="auto" w:fill="auto"/>
+            <w:noWrap/>
+            <w:vAlign w:val="center"/>
+            <w:hideMark/>
+          </w:tcPr>
+          <w:p>
+            <w:pPr>
+              <w:spacing w:after="0" w:line="240" w:lineRule="auto"/>
+              <w:rPr>
+                <w:rFonts w:ascii="Calibri" w:eastAsia="Times New Roman" w:hAnsi="Calibri" w:cs="Calibri"/>
+                <w:color w:val="000000"/>
+                <w:kern w:val="0"/>
+                <w:lang w:eastAsia="en-IN"/>
+                <w14:ligatures w14:val="none"/>
+              </w:rPr>
+            </w:pPr>
+          </w:p>
+        </w:tc>
+        <w:tc>
+          <w:tcPr>
+            <w:tcW w:w="2324" w:type="dxa"/>
+            <w:tcBorders>
+              <w:top w:val="nil"/>
+              <w:left w:val="nil"/>
+              <w:bottom w:val="nil"/>
+              <w:right w:val="nil"/>
+            </w:tcBorders>
+            <w:shd w:val="clear" w:color="auto" w:fill="auto"/>
+            <w:noWrap/>
+            <w:vAlign w:val="center"/>
             <w:hideMark/>
           </w:tcPr>
           <w:p>
@@ -2701,43 +2686,43 @@
         </w:tc>
         <w:tc>
           <w:tcPr>
-            <w:tcW w:w="266" w:type="dxa"/>
-            <w:tcBorders>
-              <w:top w:val="nil"/>
-              <w:left w:val="nil"/>
-              <w:bottom w:val="nil"/>
-              <w:right w:val="nil"/>
-            </w:tcBorders>
-            <w:shd w:val="clear" w:color="auto" w:fill="auto"/>
-            <w:noWrap/>
-            <w:vAlign w:val="bottom"/>
-            <w:hideMark/>
-          </w:tcPr>
-          <w:p>
-            <w:pPr>
-              <w:spacing w:after="0" w:line="240" w:lineRule="auto"/>
-              <w:rPr>
-                <w:rFonts w:ascii="Calibri" w:eastAsia="Times New Roman" w:hAnsi="Calibri" w:cs="Calibri"/>
-                <w:color w:val="000000"/>
-                <w:kern w:val="0"/>
-                <w:lang w:eastAsia="en-IN"/>
-                <w14:ligatures w14:val="none"/>
-              </w:rPr>
-            </w:pPr>
-          </w:p>
-        </w:tc>
-        <w:tc>
-          <w:tcPr>
-            <w:tcW w:w="2126" w:type="dxa"/>
-            <w:tcBorders>
-              <w:top w:val="nil"/>
-              <w:left w:val="nil"/>
-              <w:bottom w:val="nil"/>
-              <w:right w:val="nil"/>
-            </w:tcBorders>
-            <w:shd w:val="clear" w:color="auto" w:fill="auto"/>
-            <w:noWrap/>
-            <w:vAlign w:val="bottom"/>
+            <w:tcW w:w="254" w:type="dxa"/>
+            <w:tcBorders>
+              <w:top w:val="nil"/>
+              <w:left w:val="nil"/>
+              <w:bottom w:val="nil"/>
+              <w:right w:val="nil"/>
+            </w:tcBorders>
+            <w:shd w:val="clear" w:color="auto" w:fill="auto"/>
+            <w:noWrap/>
+            <w:vAlign w:val="center"/>
+            <w:hideMark/>
+          </w:tcPr>
+          <w:p>
+            <w:pPr>
+              <w:spacing w:after="0" w:line="240" w:lineRule="auto"/>
+              <w:rPr>
+                <w:rFonts w:ascii="Calibri" w:eastAsia="Times New Roman" w:hAnsi="Calibri" w:cs="Calibri"/>
+                <w:color w:val="000000"/>
+                <w:kern w:val="0"/>
+                <w:lang w:eastAsia="en-IN"/>
+                <w14:ligatures w14:val="none"/>
+              </w:rPr>
+            </w:pPr>
+          </w:p>
+        </w:tc>
+        <w:tc>
+          <w:tcPr>
+            <w:tcW w:w="2114" w:type="dxa"/>
+            <w:tcBorders>
+              <w:top w:val="nil"/>
+              <w:left w:val="nil"/>
+              <w:bottom w:val="nil"/>
+              <w:right w:val="nil"/>
+            </w:tcBorders>
+            <w:shd w:val="clear" w:color="auto" w:fill="auto"/>
+            <w:noWrap/>
+            <w:vAlign w:val="center"/>
             <w:hideMark/>
           </w:tcPr>
           <w:p>
@@ -2756,7 +2741,7 @@
         </w:tc>
         <w:tc>
           <w:tcPr>
-            <w:tcW w:w="266" w:type="dxa"/>
+            <w:tcW w:w="254" w:type="dxa"/>
             <w:vMerge/>
             <w:tcBorders>
               <w:top w:val="single" w:sz="4" w:space="0" w:color="auto"/>
@@ -2787,7 +2772,7 @@
         </w:trPr>
         <w:tc>
           <w:tcPr>
-            <w:tcW w:w="266" w:type="dxa"/>
+            <w:tcW w:w="255" w:type="dxa"/>
             <w:vMerge/>
             <w:tcBorders>
               <w:top w:val="nil"/>
@@ -2813,7 +2798,7 @@
         </w:tc>
         <w:tc>
           <w:tcPr>
-            <w:tcW w:w="2338" w:type="dxa"/>
+            <w:tcW w:w="2265" w:type="dxa"/>
             <w:tcBorders>
               <w:top w:val="single" w:sz="4" w:space="0" w:color="auto"/>
               <w:left w:val="single" w:sz="4" w:space="0" w:color="auto"/>
@@ -2822,30 +2807,20 @@
             </w:tcBorders>
             <w:shd w:val="clear" w:color="auto" w:fill="auto"/>
             <w:noWrap/>
-            <w:vAlign w:val="bottom"/>
-            <w:hideMark/>
-          </w:tcPr>
-          <w:p>
-            <w:pPr>
-              <w:spacing w:after="0" w:line="240" w:lineRule="auto"/>
-              <w:rPr>
-                <w:rFonts w:ascii="Calibri" w:eastAsia="Times New Roman" w:hAnsi="Calibri" w:cs="Calibri"/>
-                <w:color w:val="000000"/>
-                <w:kern w:val="0"/>
-                <w:lang w:eastAsia="en-IN"/>
-                <w14:ligatures w14:val="none"/>
-              </w:rPr>
-            </w:pPr>
-            <w:r>
-              <w:rPr>
-                <w:rFonts w:ascii="Calibri" w:eastAsia="Times New Roman" w:hAnsi="Calibri" w:cs="Calibri"/>
-                <w:color w:val="000000"/>
-                <w:kern w:val="0"/>
-                <w:lang w:eastAsia="en-IN"/>
-                <w14:ligatures w14:val="none"/>
-              </w:rPr>
-              <w:t> </w:t>
-            </w:r>
+            <w:vAlign w:val="center"/>
+            <w:hideMark/>
+          </w:tcPr>
+          <w:p>
+            <w:pPr>
+              <w:spacing w:after="0" w:line="240" w:lineRule="auto"/>
+              <w:rPr>
+                <w:rFonts w:ascii="Calibri" w:eastAsia="Times New Roman" w:hAnsi="Calibri" w:cs="Calibri"/>
+                <w:color w:val="000000"/>
+                <w:kern w:val="0"/>
+                <w:lang w:eastAsia="en-IN"/>
+                <w14:ligatures w14:val="none"/>
+              </w:rPr>
+            </w:pPr>
             <w:r>
               <w:rPr>
                 <w:rFonts w:ascii="Calibri" w:eastAsia="Times New Roman" w:hAnsi="Calibri" w:cs="Calibri"/>
@@ -2860,34 +2835,34 @@
         </w:tc>
         <w:tc>
           <w:tcPr>
-            <w:tcW w:w="266" w:type="dxa"/>
-            <w:tcBorders>
-              <w:top w:val="nil"/>
-              <w:left w:val="nil"/>
-              <w:bottom w:val="nil"/>
-              <w:right w:val="nil"/>
-            </w:tcBorders>
-            <w:shd w:val="clear" w:color="auto" w:fill="auto"/>
-            <w:noWrap/>
-            <w:vAlign w:val="bottom"/>
-            <w:hideMark/>
-          </w:tcPr>
-          <w:p>
-            <w:pPr>
-              <w:spacing w:after="0" w:line="240" w:lineRule="auto"/>
-              <w:rPr>
-                <w:rFonts w:ascii="Calibri" w:eastAsia="Times New Roman" w:hAnsi="Calibri" w:cs="Calibri"/>
-                <w:color w:val="000000"/>
-                <w:kern w:val="0"/>
-                <w:lang w:eastAsia="en-IN"/>
-                <w14:ligatures w14:val="none"/>
-              </w:rPr>
-            </w:pPr>
-          </w:p>
-        </w:tc>
-        <w:tc>
-          <w:tcPr>
-            <w:tcW w:w="2487" w:type="dxa"/>
+            <w:tcW w:w="254" w:type="dxa"/>
+            <w:tcBorders>
+              <w:top w:val="nil"/>
+              <w:left w:val="nil"/>
+              <w:bottom w:val="nil"/>
+              <w:right w:val="nil"/>
+            </w:tcBorders>
+            <w:shd w:val="clear" w:color="auto" w:fill="auto"/>
+            <w:noWrap/>
+            <w:vAlign w:val="center"/>
+            <w:hideMark/>
+          </w:tcPr>
+          <w:p>
+            <w:pPr>
+              <w:spacing w:after="0" w:line="240" w:lineRule="auto"/>
+              <w:rPr>
+                <w:rFonts w:ascii="Calibri" w:eastAsia="Times New Roman" w:hAnsi="Calibri" w:cs="Calibri"/>
+                <w:color w:val="000000"/>
+                <w:kern w:val="0"/>
+                <w:lang w:eastAsia="en-IN"/>
+                <w14:ligatures w14:val="none"/>
+              </w:rPr>
+            </w:pPr>
+          </w:p>
+        </w:tc>
+        <w:tc>
+          <w:tcPr>
+            <w:tcW w:w="2432" w:type="dxa"/>
             <w:gridSpan w:val="2"/>
             <w:tcBorders>
               <w:top w:val="single" w:sz="4" w:space="0" w:color="auto"/>
@@ -2897,7 +2872,7 @@
             </w:tcBorders>
             <w:shd w:val="clear" w:color="auto" w:fill="auto"/>
             <w:noWrap/>
-            <w:vAlign w:val="bottom"/>
+            <w:vAlign w:val="center"/>
             <w:hideMark/>
           </w:tcPr>
           <w:p>
@@ -2921,48 +2896,38 @@
               </w:rPr>
               <w:t>{MERGEFIELD WHATSAPP_NO}</w:t>
             </w:r>
-            <w:r>
-              <w:rPr>
-                <w:rFonts w:ascii="Calibri" w:eastAsia="Times New Roman" w:hAnsi="Calibri" w:cs="Calibri"/>
-                <w:color w:val="000000"/>
-                <w:kern w:val="0"/>
-                <w:lang w:eastAsia="en-IN"/>
-                <w14:ligatures w14:val="none"/>
-              </w:rPr>
-              <w:t> </w:t>
-            </w:r>
-          </w:p>
-        </w:tc>
-        <w:tc>
-          <w:tcPr>
-            <w:tcW w:w="283" w:type="dxa"/>
-            <w:tcBorders>
-              <w:top w:val="nil"/>
-              <w:left w:val="nil"/>
-              <w:bottom w:val="nil"/>
-              <w:right w:val="nil"/>
-            </w:tcBorders>
-            <w:shd w:val="clear" w:color="auto" w:fill="auto"/>
-            <w:noWrap/>
-            <w:vAlign w:val="bottom"/>
-            <w:hideMark/>
-          </w:tcPr>
-          <w:p>
-            <w:pPr>
-              <w:spacing w:after="0" w:line="240" w:lineRule="auto"/>
-              <w:rPr>
-                <w:rFonts w:ascii="Calibri" w:eastAsia="Times New Roman" w:hAnsi="Calibri" w:cs="Calibri"/>
-                <w:color w:val="000000"/>
-                <w:kern w:val="0"/>
-                <w:lang w:eastAsia="en-IN"/>
-                <w14:ligatures w14:val="none"/>
-              </w:rPr>
-            </w:pPr>
-          </w:p>
-        </w:tc>
-        <w:tc>
-          <w:tcPr>
-            <w:tcW w:w="4905" w:type="dxa"/>
+          </w:p>
+        </w:tc>
+        <w:tc>
+          <w:tcPr>
+            <w:tcW w:w="254" w:type="dxa"/>
+            <w:tcBorders>
+              <w:top w:val="nil"/>
+              <w:left w:val="nil"/>
+              <w:bottom w:val="nil"/>
+              <w:right w:val="nil"/>
+            </w:tcBorders>
+            <w:shd w:val="clear" w:color="auto" w:fill="auto"/>
+            <w:noWrap/>
+            <w:vAlign w:val="center"/>
+            <w:hideMark/>
+          </w:tcPr>
+          <w:p>
+            <w:pPr>
+              <w:spacing w:after="0" w:line="240" w:lineRule="auto"/>
+              <w:rPr>
+                <w:rFonts w:ascii="Calibri" w:eastAsia="Times New Roman" w:hAnsi="Calibri" w:cs="Calibri"/>
+                <w:color w:val="000000"/>
+                <w:kern w:val="0"/>
+                <w:lang w:eastAsia="en-IN"/>
+                <w14:ligatures w14:val="none"/>
+              </w:rPr>
+            </w:pPr>
+          </w:p>
+        </w:tc>
+        <w:tc>
+          <w:tcPr>
+            <w:tcW w:w="4692" w:type="dxa"/>
             <w:gridSpan w:val="3"/>
             <w:tcBorders>
               <w:top w:val="single" w:sz="4" w:space="0" w:color="auto"/>
@@ -2972,7 +2937,7 @@
             </w:tcBorders>
             <w:shd w:val="clear" w:color="auto" w:fill="auto"/>
             <w:noWrap/>
-            <w:vAlign w:val="bottom"/>
+            <w:vAlign w:val="center"/>
             <w:hideMark/>
           </w:tcPr>
           <w:p>
@@ -2996,21 +2961,11 @@
               </w:rPr>
               <w:t>{MERGEFIELD EMAIL_ID}</w:t>
             </w:r>
-            <w:r>
-              <w:rPr>
-                <w:rFonts w:ascii="Calibri" w:eastAsia="Times New Roman" w:hAnsi="Calibri" w:cs="Calibri"/>
-                <w:color w:val="000000"/>
-                <w:kern w:val="0"/>
-                <w:lang w:eastAsia="en-IN"/>
-                <w14:ligatures w14:val="none"/>
-              </w:rPr>
-              <w:t> </w:t>
-            </w:r>
-          </w:p>
-        </w:tc>
-        <w:tc>
-          <w:tcPr>
-            <w:tcW w:w="266" w:type="dxa"/>
+          </w:p>
+        </w:tc>
+        <w:tc>
+          <w:tcPr>
+            <w:tcW w:w="254" w:type="dxa"/>
             <w:vMerge/>
             <w:tcBorders>
               <w:top w:val="single" w:sz="4" w:space="0" w:color="auto"/>
@@ -3041,7 +2996,7 @@
         </w:trPr>
         <w:tc>
           <w:tcPr>
-            <w:tcW w:w="266" w:type="dxa"/>
+            <w:tcW w:w="255" w:type="dxa"/>
             <w:vMerge/>
             <w:tcBorders>
               <w:top w:val="nil"/>
@@ -3067,16 +3022,16 @@
         </w:tc>
         <w:tc>
           <w:tcPr>
-            <w:tcW w:w="2338" w:type="dxa"/>
-            <w:tcBorders>
-              <w:top w:val="nil"/>
-              <w:left w:val="nil"/>
-              <w:bottom w:val="nil"/>
-              <w:right w:val="nil"/>
-            </w:tcBorders>
-            <w:shd w:val="clear" w:color="auto" w:fill="auto"/>
-            <w:noWrap/>
-            <w:vAlign w:val="bottom"/>
+            <w:tcW w:w="2265" w:type="dxa"/>
+            <w:tcBorders>
+              <w:top w:val="nil"/>
+              <w:left w:val="nil"/>
+              <w:bottom w:val="nil"/>
+              <w:right w:val="nil"/>
+            </w:tcBorders>
+            <w:shd w:val="clear" w:color="auto" w:fill="auto"/>
+            <w:noWrap/>
+            <w:vAlign w:val="center"/>
             <w:hideMark/>
           </w:tcPr>
           <w:p>
@@ -3104,43 +3059,43 @@
         </w:tc>
         <w:tc>
           <w:tcPr>
-            <w:tcW w:w="266" w:type="dxa"/>
-            <w:tcBorders>
-              <w:top w:val="nil"/>
-              <w:left w:val="nil"/>
-              <w:bottom w:val="nil"/>
-              <w:right w:val="nil"/>
-            </w:tcBorders>
-            <w:shd w:val="clear" w:color="auto" w:fill="auto"/>
-            <w:noWrap/>
-            <w:vAlign w:val="bottom"/>
-            <w:hideMark/>
-          </w:tcPr>
-          <w:p>
-            <w:pPr>
-              <w:spacing w:after="0" w:line="240" w:lineRule="auto"/>
-              <w:rPr>
-                <w:rFonts w:ascii="Calibri" w:eastAsia="Times New Roman" w:hAnsi="Calibri" w:cs="Calibri"/>
-                <w:color w:val="000000"/>
-                <w:kern w:val="0"/>
-                <w:lang w:eastAsia="en-IN"/>
-                <w14:ligatures w14:val="none"/>
-              </w:rPr>
-            </w:pPr>
-          </w:p>
-        </w:tc>
-        <w:tc>
-          <w:tcPr>
-            <w:tcW w:w="1785" w:type="dxa"/>
-            <w:tcBorders>
-              <w:top w:val="nil"/>
-              <w:left w:val="nil"/>
-              <w:bottom w:val="nil"/>
-              <w:right w:val="nil"/>
-            </w:tcBorders>
-            <w:shd w:val="clear" w:color="auto" w:fill="auto"/>
-            <w:noWrap/>
-            <w:vAlign w:val="bottom"/>
+            <w:tcW w:w="254" w:type="dxa"/>
+            <w:tcBorders>
+              <w:top w:val="nil"/>
+              <w:left w:val="nil"/>
+              <w:bottom w:val="nil"/>
+              <w:right w:val="nil"/>
+            </w:tcBorders>
+            <w:shd w:val="clear" w:color="auto" w:fill="auto"/>
+            <w:noWrap/>
+            <w:vAlign w:val="center"/>
+            <w:hideMark/>
+          </w:tcPr>
+          <w:p>
+            <w:pPr>
+              <w:spacing w:after="0" w:line="240" w:lineRule="auto"/>
+              <w:rPr>
+                <w:rFonts w:ascii="Calibri" w:eastAsia="Times New Roman" w:hAnsi="Calibri" w:cs="Calibri"/>
+                <w:color w:val="000000"/>
+                <w:kern w:val="0"/>
+                <w:lang w:eastAsia="en-IN"/>
+                <w14:ligatures w14:val="none"/>
+              </w:rPr>
+            </w:pPr>
+          </w:p>
+        </w:tc>
+        <w:tc>
+          <w:tcPr>
+            <w:tcW w:w="1721" w:type="dxa"/>
+            <w:tcBorders>
+              <w:top w:val="nil"/>
+              <w:left w:val="nil"/>
+              <w:bottom w:val="nil"/>
+              <w:right w:val="nil"/>
+            </w:tcBorders>
+            <w:shd w:val="clear" w:color="auto" w:fill="auto"/>
+            <w:noWrap/>
+            <w:vAlign w:val="center"/>
             <w:hideMark/>
           </w:tcPr>
           <w:p>
@@ -3159,16 +3114,16 @@
         </w:tc>
         <w:tc>
           <w:tcPr>
-            <w:tcW w:w="702" w:type="dxa"/>
-            <w:tcBorders>
-              <w:top w:val="nil"/>
-              <w:left w:val="nil"/>
-              <w:bottom w:val="nil"/>
-              <w:right w:val="nil"/>
-            </w:tcBorders>
-            <w:shd w:val="clear" w:color="auto" w:fill="auto"/>
-            <w:noWrap/>
-            <w:vAlign w:val="bottom"/>
+            <w:tcW w:w="711" w:type="dxa"/>
+            <w:tcBorders>
+              <w:top w:val="nil"/>
+              <w:left w:val="nil"/>
+              <w:bottom w:val="nil"/>
+              <w:right w:val="nil"/>
+            </w:tcBorders>
+            <w:shd w:val="clear" w:color="auto" w:fill="auto"/>
+            <w:noWrap/>
+            <w:vAlign w:val="center"/>
             <w:hideMark/>
           </w:tcPr>
           <w:p>
@@ -3187,16 +3142,16 @@
         </w:tc>
         <w:tc>
           <w:tcPr>
-            <w:tcW w:w="283" w:type="dxa"/>
-            <w:tcBorders>
-              <w:top w:val="nil"/>
-              <w:left w:val="nil"/>
-              <w:bottom w:val="nil"/>
-              <w:right w:val="nil"/>
-            </w:tcBorders>
-            <w:shd w:val="clear" w:color="auto" w:fill="auto"/>
-            <w:noWrap/>
-            <w:vAlign w:val="bottom"/>
+            <w:tcW w:w="254" w:type="dxa"/>
+            <w:tcBorders>
+              <w:top w:val="nil"/>
+              <w:left w:val="nil"/>
+              <w:bottom w:val="nil"/>
+              <w:right w:val="nil"/>
+            </w:tcBorders>
+            <w:shd w:val="clear" w:color="auto" w:fill="auto"/>
+            <w:noWrap/>
+            <w:vAlign w:val="center"/>
             <w:hideMark/>
           </w:tcPr>
           <w:p>
@@ -3215,16 +3170,16 @@
         </w:tc>
         <w:tc>
           <w:tcPr>
-            <w:tcW w:w="2513" w:type="dxa"/>
-            <w:tcBorders>
-              <w:top w:val="nil"/>
-              <w:left w:val="nil"/>
-              <w:bottom w:val="nil"/>
-              <w:right w:val="nil"/>
-            </w:tcBorders>
-            <w:shd w:val="clear" w:color="auto" w:fill="auto"/>
-            <w:noWrap/>
-            <w:vAlign w:val="bottom"/>
+            <w:tcW w:w="2324" w:type="dxa"/>
+            <w:tcBorders>
+              <w:top w:val="nil"/>
+              <w:left w:val="nil"/>
+              <w:bottom w:val="nil"/>
+              <w:right w:val="nil"/>
+            </w:tcBorders>
+            <w:shd w:val="clear" w:color="auto" w:fill="auto"/>
+            <w:noWrap/>
+            <w:vAlign w:val="center"/>
             <w:hideMark/>
           </w:tcPr>
           <w:p>
@@ -3243,16 +3198,16 @@
         </w:tc>
         <w:tc>
           <w:tcPr>
-            <w:tcW w:w="266" w:type="dxa"/>
-            <w:tcBorders>
-              <w:top w:val="nil"/>
-              <w:left w:val="nil"/>
-              <w:bottom w:val="nil"/>
-              <w:right w:val="nil"/>
-            </w:tcBorders>
-            <w:shd w:val="clear" w:color="auto" w:fill="auto"/>
-            <w:noWrap/>
-            <w:vAlign w:val="bottom"/>
+            <w:tcW w:w="254" w:type="dxa"/>
+            <w:tcBorders>
+              <w:top w:val="nil"/>
+              <w:left w:val="nil"/>
+              <w:bottom w:val="nil"/>
+              <w:right w:val="nil"/>
+            </w:tcBorders>
+            <w:shd w:val="clear" w:color="auto" w:fill="auto"/>
+            <w:noWrap/>
+            <w:vAlign w:val="center"/>
             <w:hideMark/>
           </w:tcPr>
           <w:p>
@@ -3271,16 +3226,16 @@
         </w:tc>
         <w:tc>
           <w:tcPr>
-            <w:tcW w:w="2126" w:type="dxa"/>
-            <w:tcBorders>
-              <w:top w:val="nil"/>
-              <w:left w:val="nil"/>
-              <w:bottom w:val="nil"/>
-              <w:right w:val="nil"/>
-            </w:tcBorders>
-            <w:shd w:val="clear" w:color="auto" w:fill="auto"/>
-            <w:noWrap/>
-            <w:vAlign w:val="bottom"/>
+            <w:tcW w:w="2114" w:type="dxa"/>
+            <w:tcBorders>
+              <w:top w:val="nil"/>
+              <w:left w:val="nil"/>
+              <w:bottom w:val="nil"/>
+              <w:right w:val="nil"/>
+            </w:tcBorders>
+            <w:shd w:val="clear" w:color="auto" w:fill="auto"/>
+            <w:noWrap/>
+            <w:vAlign w:val="center"/>
             <w:hideMark/>
           </w:tcPr>
           <w:p>
@@ -3299,7 +3254,7 @@
         </w:tc>
         <w:tc>
           <w:tcPr>
-            <w:tcW w:w="266" w:type="dxa"/>
+            <w:tcW w:w="254" w:type="dxa"/>
             <w:vMerge/>
             <w:tcBorders>
               <w:top w:val="single" w:sz="4" w:space="0" w:color="auto"/>
@@ -3330,7 +3285,7 @@
         </w:trPr>
         <w:tc>
           <w:tcPr>
-            <w:tcW w:w="266" w:type="dxa"/>
+            <w:tcW w:w="255" w:type="dxa"/>
             <w:vMerge/>
             <w:tcBorders>
               <w:top w:val="nil"/>
@@ -3356,7 +3311,7 @@
         </w:tc>
         <w:tc>
           <w:tcPr>
-            <w:tcW w:w="10279" w:type="dxa"/>
+            <w:tcW w:w="9897" w:type="dxa"/>
             <w:gridSpan w:val="8"/>
             <w:tcBorders>
               <w:top w:val="single" w:sz="4" w:space="0" w:color="auto"/>
@@ -3366,7 +3321,7 @@
             </w:tcBorders>
             <w:shd w:val="clear" w:color="auto" w:fill="auto"/>
             <w:noWrap/>
-            <w:vAlign w:val="bottom"/>
+            <w:vAlign w:val="center"/>
             <w:hideMark/>
           </w:tcPr>
           <w:p>
@@ -3390,21 +3345,11 @@
               </w:rPr>
               <w:t>{MERGEFIELD ADDRESS}</w:t>
             </w:r>
-            <w:r>
-              <w:rPr>
-                <w:rFonts w:ascii="Calibri" w:eastAsia="Times New Roman" w:hAnsi="Calibri" w:cs="Calibri"/>
-                <w:color w:val="000000"/>
-                <w:kern w:val="0"/>
-                <w:lang w:eastAsia="en-IN"/>
-                <w14:ligatures w14:val="none"/>
-              </w:rPr>
-              <w:t> </w:t>
-            </w:r>
-          </w:p>
-        </w:tc>
-        <w:tc>
-          <w:tcPr>
-            <w:tcW w:w="266" w:type="dxa"/>
+          </w:p>
+        </w:tc>
+        <w:tc>
+          <w:tcPr>
+            <w:tcW w:w="254" w:type="dxa"/>
             <w:vMerge/>
             <w:tcBorders>
               <w:top w:val="single" w:sz="4" w:space="0" w:color="auto"/>
@@ -3435,7 +3380,7 @@
         </w:trPr>
         <w:tc>
           <w:tcPr>
-            <w:tcW w:w="266" w:type="dxa"/>
+            <w:tcW w:w="255" w:type="dxa"/>
             <w:vMerge/>
             <w:tcBorders>
               <w:top w:val="nil"/>
@@ -3461,16 +3406,16 @@
         </w:tc>
         <w:tc>
           <w:tcPr>
-            <w:tcW w:w="2338" w:type="dxa"/>
-            <w:tcBorders>
-              <w:top w:val="nil"/>
-              <w:left w:val="nil"/>
-              <w:bottom w:val="nil"/>
-              <w:right w:val="nil"/>
-            </w:tcBorders>
-            <w:shd w:val="clear" w:color="auto" w:fill="auto"/>
-            <w:noWrap/>
-            <w:vAlign w:val="bottom"/>
+            <w:tcW w:w="2265" w:type="dxa"/>
+            <w:tcBorders>
+              <w:top w:val="nil"/>
+              <w:left w:val="nil"/>
+              <w:bottom w:val="nil"/>
+              <w:right w:val="nil"/>
+            </w:tcBorders>
+            <w:shd w:val="clear" w:color="auto" w:fill="auto"/>
+            <w:noWrap/>
+            <w:vAlign w:val="center"/>
             <w:hideMark/>
           </w:tcPr>
           <w:p>
@@ -3498,43 +3443,43 @@
         </w:tc>
         <w:tc>
           <w:tcPr>
-            <w:tcW w:w="266" w:type="dxa"/>
-            <w:tcBorders>
-              <w:top w:val="nil"/>
-              <w:left w:val="nil"/>
-              <w:bottom w:val="nil"/>
-              <w:right w:val="nil"/>
-            </w:tcBorders>
-            <w:shd w:val="clear" w:color="auto" w:fill="auto"/>
-            <w:noWrap/>
-            <w:vAlign w:val="bottom"/>
-            <w:hideMark/>
-          </w:tcPr>
-          <w:p>
-            <w:pPr>
-              <w:spacing w:after="0" w:line="240" w:lineRule="auto"/>
-              <w:rPr>
-                <w:rFonts w:ascii="Calibri" w:eastAsia="Times New Roman" w:hAnsi="Calibri" w:cs="Calibri"/>
-                <w:color w:val="000000"/>
-                <w:kern w:val="0"/>
-                <w:lang w:eastAsia="en-IN"/>
-                <w14:ligatures w14:val="none"/>
-              </w:rPr>
-            </w:pPr>
-          </w:p>
-        </w:tc>
-        <w:tc>
-          <w:tcPr>
-            <w:tcW w:w="1785" w:type="dxa"/>
-            <w:tcBorders>
-              <w:top w:val="nil"/>
-              <w:left w:val="nil"/>
-              <w:bottom w:val="nil"/>
-              <w:right w:val="nil"/>
-            </w:tcBorders>
-            <w:shd w:val="clear" w:color="auto" w:fill="auto"/>
-            <w:noWrap/>
-            <w:vAlign w:val="bottom"/>
+            <w:tcW w:w="254" w:type="dxa"/>
+            <w:tcBorders>
+              <w:top w:val="nil"/>
+              <w:left w:val="nil"/>
+              <w:bottom w:val="nil"/>
+              <w:right w:val="nil"/>
+            </w:tcBorders>
+            <w:shd w:val="clear" w:color="auto" w:fill="auto"/>
+            <w:noWrap/>
+            <w:vAlign w:val="center"/>
+            <w:hideMark/>
+          </w:tcPr>
+          <w:p>
+            <w:pPr>
+              <w:spacing w:after="0" w:line="240" w:lineRule="auto"/>
+              <w:rPr>
+                <w:rFonts w:ascii="Calibri" w:eastAsia="Times New Roman" w:hAnsi="Calibri" w:cs="Calibri"/>
+                <w:color w:val="000000"/>
+                <w:kern w:val="0"/>
+                <w:lang w:eastAsia="en-IN"/>
+                <w14:ligatures w14:val="none"/>
+              </w:rPr>
+            </w:pPr>
+          </w:p>
+        </w:tc>
+        <w:tc>
+          <w:tcPr>
+            <w:tcW w:w="1721" w:type="dxa"/>
+            <w:tcBorders>
+              <w:top w:val="nil"/>
+              <w:left w:val="nil"/>
+              <w:bottom w:val="nil"/>
+              <w:right w:val="nil"/>
+            </w:tcBorders>
+            <w:shd w:val="clear" w:color="auto" w:fill="auto"/>
+            <w:noWrap/>
+            <w:vAlign w:val="center"/>
             <w:hideMark/>
           </w:tcPr>
           <w:p>
@@ -3562,43 +3507,43 @@
         </w:tc>
         <w:tc>
           <w:tcPr>
-            <w:tcW w:w="702" w:type="dxa"/>
-            <w:tcBorders>
-              <w:top w:val="nil"/>
-              <w:left w:val="nil"/>
-              <w:bottom w:val="nil"/>
-              <w:right w:val="nil"/>
-            </w:tcBorders>
-            <w:shd w:val="clear" w:color="auto" w:fill="auto"/>
-            <w:noWrap/>
-            <w:vAlign w:val="bottom"/>
-            <w:hideMark/>
-          </w:tcPr>
-          <w:p>
-            <w:pPr>
-              <w:spacing w:after="0" w:line="240" w:lineRule="auto"/>
-              <w:rPr>
-                <w:rFonts w:ascii="Calibri" w:eastAsia="Times New Roman" w:hAnsi="Calibri" w:cs="Calibri"/>
-                <w:color w:val="000000"/>
-                <w:kern w:val="0"/>
-                <w:lang w:eastAsia="en-IN"/>
-                <w14:ligatures w14:val="none"/>
-              </w:rPr>
-            </w:pPr>
-          </w:p>
-        </w:tc>
-        <w:tc>
-          <w:tcPr>
-            <w:tcW w:w="283" w:type="dxa"/>
-            <w:tcBorders>
-              <w:top w:val="nil"/>
-              <w:left w:val="nil"/>
-              <w:bottom w:val="nil"/>
-              <w:right w:val="nil"/>
-            </w:tcBorders>
-            <w:shd w:val="clear" w:color="auto" w:fill="auto"/>
-            <w:noWrap/>
-            <w:vAlign w:val="bottom"/>
+            <w:tcW w:w="711" w:type="dxa"/>
+            <w:tcBorders>
+              <w:top w:val="nil"/>
+              <w:left w:val="nil"/>
+              <w:bottom w:val="nil"/>
+              <w:right w:val="nil"/>
+            </w:tcBorders>
+            <w:shd w:val="clear" w:color="auto" w:fill="auto"/>
+            <w:noWrap/>
+            <w:vAlign w:val="center"/>
+            <w:hideMark/>
+          </w:tcPr>
+          <w:p>
+            <w:pPr>
+              <w:spacing w:after="0" w:line="240" w:lineRule="auto"/>
+              <w:rPr>
+                <w:rFonts w:ascii="Calibri" w:eastAsia="Times New Roman" w:hAnsi="Calibri" w:cs="Calibri"/>
+                <w:color w:val="000000"/>
+                <w:kern w:val="0"/>
+                <w:lang w:eastAsia="en-IN"/>
+                <w14:ligatures w14:val="none"/>
+              </w:rPr>
+            </w:pPr>
+          </w:p>
+        </w:tc>
+        <w:tc>
+          <w:tcPr>
+            <w:tcW w:w="254" w:type="dxa"/>
+            <w:tcBorders>
+              <w:top w:val="nil"/>
+              <w:left w:val="nil"/>
+              <w:bottom w:val="nil"/>
+              <w:right w:val="nil"/>
+            </w:tcBorders>
+            <w:shd w:val="clear" w:color="auto" w:fill="auto"/>
+            <w:noWrap/>
+            <w:vAlign w:val="center"/>
             <w:hideMark/>
           </w:tcPr>
           <w:p>
@@ -3617,16 +3562,16 @@
         </w:tc>
         <w:tc>
           <w:tcPr>
-            <w:tcW w:w="2513" w:type="dxa"/>
-            <w:tcBorders>
-              <w:top w:val="nil"/>
-              <w:left w:val="nil"/>
-              <w:bottom w:val="nil"/>
-              <w:right w:val="nil"/>
-            </w:tcBorders>
-            <w:shd w:val="clear" w:color="auto" w:fill="auto"/>
-            <w:noWrap/>
-            <w:vAlign w:val="bottom"/>
+            <w:tcW w:w="2324" w:type="dxa"/>
+            <w:tcBorders>
+              <w:top w:val="nil"/>
+              <w:left w:val="nil"/>
+              <w:bottom w:val="nil"/>
+              <w:right w:val="nil"/>
+            </w:tcBorders>
+            <w:shd w:val="clear" w:color="auto" w:fill="auto"/>
+            <w:noWrap/>
+            <w:vAlign w:val="center"/>
             <w:hideMark/>
           </w:tcPr>
           <w:p>
@@ -3654,43 +3599,43 @@
         </w:tc>
         <w:tc>
           <w:tcPr>
-            <w:tcW w:w="266" w:type="dxa"/>
-            <w:tcBorders>
-              <w:top w:val="nil"/>
-              <w:left w:val="nil"/>
-              <w:bottom w:val="nil"/>
-              <w:right w:val="nil"/>
-            </w:tcBorders>
-            <w:shd w:val="clear" w:color="auto" w:fill="auto"/>
-            <w:noWrap/>
-            <w:vAlign w:val="bottom"/>
-            <w:hideMark/>
-          </w:tcPr>
-          <w:p>
-            <w:pPr>
-              <w:spacing w:after="0" w:line="240" w:lineRule="auto"/>
-              <w:rPr>
-                <w:rFonts w:ascii="Calibri" w:eastAsia="Times New Roman" w:hAnsi="Calibri" w:cs="Calibri"/>
-                <w:color w:val="000000"/>
-                <w:kern w:val="0"/>
-                <w:lang w:eastAsia="en-IN"/>
-                <w14:ligatures w14:val="none"/>
-              </w:rPr>
-            </w:pPr>
-          </w:p>
-        </w:tc>
-        <w:tc>
-          <w:tcPr>
-            <w:tcW w:w="2126" w:type="dxa"/>
-            <w:tcBorders>
-              <w:top w:val="nil"/>
-              <w:left w:val="nil"/>
-              <w:bottom w:val="nil"/>
-              <w:right w:val="nil"/>
-            </w:tcBorders>
-            <w:shd w:val="clear" w:color="auto" w:fill="auto"/>
-            <w:noWrap/>
-            <w:vAlign w:val="bottom"/>
+            <w:tcW w:w="254" w:type="dxa"/>
+            <w:tcBorders>
+              <w:top w:val="nil"/>
+              <w:left w:val="nil"/>
+              <w:bottom w:val="nil"/>
+              <w:right w:val="nil"/>
+            </w:tcBorders>
+            <w:shd w:val="clear" w:color="auto" w:fill="auto"/>
+            <w:noWrap/>
+            <w:vAlign w:val="center"/>
+            <w:hideMark/>
+          </w:tcPr>
+          <w:p>
+            <w:pPr>
+              <w:spacing w:after="0" w:line="240" w:lineRule="auto"/>
+              <w:rPr>
+                <w:rFonts w:ascii="Calibri" w:eastAsia="Times New Roman" w:hAnsi="Calibri" w:cs="Calibri"/>
+                <w:color w:val="000000"/>
+                <w:kern w:val="0"/>
+                <w:lang w:eastAsia="en-IN"/>
+                <w14:ligatures w14:val="none"/>
+              </w:rPr>
+            </w:pPr>
+          </w:p>
+        </w:tc>
+        <w:tc>
+          <w:tcPr>
+            <w:tcW w:w="2114" w:type="dxa"/>
+            <w:tcBorders>
+              <w:top w:val="nil"/>
+              <w:left w:val="nil"/>
+              <w:bottom w:val="nil"/>
+              <w:right w:val="nil"/>
+            </w:tcBorders>
+            <w:shd w:val="clear" w:color="auto" w:fill="auto"/>
+            <w:noWrap/>
+            <w:vAlign w:val="center"/>
             <w:hideMark/>
           </w:tcPr>
           <w:p>
@@ -3714,11 +3659,21 @@
               </w:rPr>
               <w:t>PINCODE</w:t>
             </w:r>
-          </w:p>
-        </w:tc>
-        <w:tc>
-          <w:tcPr>
-            <w:tcW w:w="266" w:type="dxa"/>
+            <w:r>
+              <w:rPr>
+                <w:rFonts w:ascii="Calibri" w:eastAsia="Times New Roman" w:hAnsi="Calibri" w:cs="Calibri"/>
+                <w:color w:val="000000"/>
+                <w:kern w:val="0"/>
+                <w:lang w:eastAsia="en-IN"/>
+                <w14:ligatures w14:val="none"/>
+              </w:rPr>
+              <w:t>90</w:t>
+            </w:r>
+          </w:p>
+        </w:tc>
+        <w:tc>
+          <w:tcPr>
+            <w:tcW w:w="254" w:type="dxa"/>
             <w:vMerge/>
             <w:tcBorders>
               <w:top w:val="single" w:sz="4" w:space="0" w:color="auto"/>
@@ -3749,7 +3704,7 @@
         </w:trPr>
         <w:tc>
           <w:tcPr>
-            <w:tcW w:w="266" w:type="dxa"/>
+            <w:tcW w:w="255" w:type="dxa"/>
             <w:vMerge/>
             <w:tcBorders>
               <w:top w:val="nil"/>
@@ -3775,7 +3730,7 @@
         </w:tc>
         <w:tc>
           <w:tcPr>
-            <w:tcW w:w="2338" w:type="dxa"/>
+            <w:tcW w:w="2265" w:type="dxa"/>
             <w:tcBorders>
               <w:top w:val="single" w:sz="4" w:space="0" w:color="auto"/>
               <w:left w:val="single" w:sz="4" w:space="0" w:color="auto"/>
@@ -3784,30 +3739,20 @@
             </w:tcBorders>
             <w:shd w:val="clear" w:color="auto" w:fill="auto"/>
             <w:noWrap/>
-            <w:vAlign w:val="bottom"/>
-            <w:hideMark/>
-          </w:tcPr>
-          <w:p>
-            <w:pPr>
-              <w:spacing w:after="0" w:line="240" w:lineRule="auto"/>
-              <w:rPr>
-                <w:rFonts w:ascii="Calibri" w:eastAsia="Times New Roman" w:hAnsi="Calibri" w:cs="Calibri"/>
-                <w:color w:val="000000"/>
-                <w:kern w:val="0"/>
-                <w:lang w:eastAsia="en-IN"/>
-                <w14:ligatures w14:val="none"/>
-              </w:rPr>
-            </w:pPr>
-            <w:r>
-              <w:rPr>
-                <w:rFonts w:ascii="Calibri" w:eastAsia="Times New Roman" w:hAnsi="Calibri" w:cs="Calibri"/>
-                <w:color w:val="000000"/>
-                <w:kern w:val="0"/>
-                <w:lang w:eastAsia="en-IN"/>
-                <w14:ligatures w14:val="none"/>
-              </w:rPr>
-              <w:t> </w:t>
-            </w:r>
+            <w:vAlign w:val="center"/>
+            <w:hideMark/>
+          </w:tcPr>
+          <w:p>
+            <w:pPr>
+              <w:spacing w:after="0" w:line="240" w:lineRule="auto"/>
+              <w:rPr>
+                <w:rFonts w:ascii="Calibri" w:eastAsia="Times New Roman" w:hAnsi="Calibri" w:cs="Calibri"/>
+                <w:color w:val="000000"/>
+                <w:kern w:val="0"/>
+                <w:lang w:eastAsia="en-IN"/>
+                <w14:ligatures w14:val="none"/>
+              </w:rPr>
+            </w:pPr>
             <w:r>
               <w:rPr>
                 <w:rFonts w:ascii="Calibri" w:eastAsia="Times New Roman" w:hAnsi="Calibri" w:cs="Calibri"/>
@@ -3822,34 +3767,34 @@
         </w:tc>
         <w:tc>
           <w:tcPr>
-            <w:tcW w:w="266" w:type="dxa"/>
-            <w:tcBorders>
-              <w:top w:val="nil"/>
-              <w:left w:val="nil"/>
-              <w:bottom w:val="nil"/>
-              <w:right w:val="nil"/>
-            </w:tcBorders>
-            <w:shd w:val="clear" w:color="auto" w:fill="auto"/>
-            <w:noWrap/>
-            <w:vAlign w:val="bottom"/>
-            <w:hideMark/>
-          </w:tcPr>
-          <w:p>
-            <w:pPr>
-              <w:spacing w:after="0" w:line="240" w:lineRule="auto"/>
-              <w:rPr>
-                <w:rFonts w:ascii="Calibri" w:eastAsia="Times New Roman" w:hAnsi="Calibri" w:cs="Calibri"/>
-                <w:color w:val="000000"/>
-                <w:kern w:val="0"/>
-                <w:lang w:eastAsia="en-IN"/>
-                <w14:ligatures w14:val="none"/>
-              </w:rPr>
-            </w:pPr>
-          </w:p>
-        </w:tc>
-        <w:tc>
-          <w:tcPr>
-            <w:tcW w:w="2487" w:type="dxa"/>
+            <w:tcW w:w="254" w:type="dxa"/>
+            <w:tcBorders>
+              <w:top w:val="nil"/>
+              <w:left w:val="nil"/>
+              <w:bottom w:val="nil"/>
+              <w:right w:val="nil"/>
+            </w:tcBorders>
+            <w:shd w:val="clear" w:color="auto" w:fill="auto"/>
+            <w:noWrap/>
+            <w:vAlign w:val="center"/>
+            <w:hideMark/>
+          </w:tcPr>
+          <w:p>
+            <w:pPr>
+              <w:spacing w:after="0" w:line="240" w:lineRule="auto"/>
+              <w:rPr>
+                <w:rFonts w:ascii="Calibri" w:eastAsia="Times New Roman" w:hAnsi="Calibri" w:cs="Calibri"/>
+                <w:color w:val="000000"/>
+                <w:kern w:val="0"/>
+                <w:lang w:eastAsia="en-IN"/>
+                <w14:ligatures w14:val="none"/>
+              </w:rPr>
+            </w:pPr>
+          </w:p>
+        </w:tc>
+        <w:tc>
+          <w:tcPr>
+            <w:tcW w:w="2432" w:type="dxa"/>
             <w:gridSpan w:val="2"/>
             <w:tcBorders>
               <w:top w:val="single" w:sz="4" w:space="0" w:color="auto"/>
@@ -3859,7 +3804,7 @@
             </w:tcBorders>
             <w:shd w:val="clear" w:color="auto" w:fill="auto"/>
             <w:noWrap/>
-            <w:vAlign w:val="bottom"/>
+            <w:vAlign w:val="center"/>
             <w:hideMark/>
           </w:tcPr>
           <w:p>
@@ -3883,48 +3828,38 @@
               </w:rPr>
               <w:t>{MERGEFIELD DISTRICT}</w:t>
             </w:r>
-            <w:r>
-              <w:rPr>
-                <w:rFonts w:ascii="Calibri" w:eastAsia="Times New Roman" w:hAnsi="Calibri" w:cs="Calibri"/>
-                <w:color w:val="000000"/>
-                <w:kern w:val="0"/>
-                <w:lang w:eastAsia="en-IN"/>
-                <w14:ligatures w14:val="none"/>
-              </w:rPr>
-              <w:t> </w:t>
-            </w:r>
-          </w:p>
-        </w:tc>
-        <w:tc>
-          <w:tcPr>
-            <w:tcW w:w="283" w:type="dxa"/>
-            <w:tcBorders>
-              <w:top w:val="nil"/>
-              <w:left w:val="nil"/>
-              <w:bottom w:val="nil"/>
-              <w:right w:val="nil"/>
-            </w:tcBorders>
-            <w:shd w:val="clear" w:color="auto" w:fill="auto"/>
-            <w:noWrap/>
-            <w:vAlign w:val="bottom"/>
-            <w:hideMark/>
-          </w:tcPr>
-          <w:p>
-            <w:pPr>
-              <w:spacing w:after="0" w:line="240" w:lineRule="auto"/>
-              <w:rPr>
-                <w:rFonts w:ascii="Calibri" w:eastAsia="Times New Roman" w:hAnsi="Calibri" w:cs="Calibri"/>
-                <w:color w:val="000000"/>
-                <w:kern w:val="0"/>
-                <w:lang w:eastAsia="en-IN"/>
-                <w14:ligatures w14:val="none"/>
-              </w:rPr>
-            </w:pPr>
-          </w:p>
-        </w:tc>
-        <w:tc>
-          <w:tcPr>
-            <w:tcW w:w="2513" w:type="dxa"/>
+          </w:p>
+        </w:tc>
+        <w:tc>
+          <w:tcPr>
+            <w:tcW w:w="254" w:type="dxa"/>
+            <w:tcBorders>
+              <w:top w:val="nil"/>
+              <w:left w:val="nil"/>
+              <w:bottom w:val="nil"/>
+              <w:right w:val="nil"/>
+            </w:tcBorders>
+            <w:shd w:val="clear" w:color="auto" w:fill="auto"/>
+            <w:noWrap/>
+            <w:vAlign w:val="center"/>
+            <w:hideMark/>
+          </w:tcPr>
+          <w:p>
+            <w:pPr>
+              <w:spacing w:after="0" w:line="240" w:lineRule="auto"/>
+              <w:rPr>
+                <w:rFonts w:ascii="Calibri" w:eastAsia="Times New Roman" w:hAnsi="Calibri" w:cs="Calibri"/>
+                <w:color w:val="000000"/>
+                <w:kern w:val="0"/>
+                <w:lang w:eastAsia="en-IN"/>
+                <w14:ligatures w14:val="none"/>
+              </w:rPr>
+            </w:pPr>
+          </w:p>
+        </w:tc>
+        <w:tc>
+          <w:tcPr>
+            <w:tcW w:w="2324" w:type="dxa"/>
             <w:tcBorders>
               <w:top w:val="single" w:sz="4" w:space="0" w:color="auto"/>
               <w:left w:val="single" w:sz="4" w:space="0" w:color="auto"/>
@@ -3933,30 +3868,20 @@
             </w:tcBorders>
             <w:shd w:val="clear" w:color="auto" w:fill="auto"/>
             <w:noWrap/>
-            <w:vAlign w:val="bottom"/>
-            <w:hideMark/>
-          </w:tcPr>
-          <w:p>
-            <w:pPr>
-              <w:spacing w:after="0" w:line="240" w:lineRule="auto"/>
-              <w:rPr>
-                <w:rFonts w:ascii="Calibri" w:eastAsia="Times New Roman" w:hAnsi="Calibri" w:cs="Calibri"/>
-                <w:color w:val="000000"/>
-                <w:kern w:val="0"/>
-                <w:lang w:eastAsia="en-IN"/>
-                <w14:ligatures w14:val="none"/>
-              </w:rPr>
-            </w:pPr>
-            <w:r>
-              <w:rPr>
-                <w:rFonts w:ascii="Calibri" w:eastAsia="Times New Roman" w:hAnsi="Calibri" w:cs="Calibri"/>
-                <w:color w:val="000000"/>
-                <w:kern w:val="0"/>
-                <w:lang w:eastAsia="en-IN"/>
-                <w14:ligatures w14:val="none"/>
-              </w:rPr>
-              <w:t> </w:t>
-            </w:r>
+            <w:vAlign w:val="center"/>
+            <w:hideMark/>
+          </w:tcPr>
+          <w:p>
+            <w:pPr>
+              <w:spacing w:after="0" w:line="240" w:lineRule="auto"/>
+              <w:rPr>
+                <w:rFonts w:ascii="Calibri" w:eastAsia="Times New Roman" w:hAnsi="Calibri" w:cs="Calibri"/>
+                <w:color w:val="000000"/>
+                <w:kern w:val="0"/>
+                <w:lang w:eastAsia="en-IN"/>
+                <w14:ligatures w14:val="none"/>
+              </w:rPr>
+            </w:pPr>
             <w:r>
               <w:rPr>
                 <w:rFonts w:ascii="Calibri" w:eastAsia="Times New Roman" w:hAnsi="Calibri" w:cs="Calibri"/>
@@ -3971,34 +3896,34 @@
         </w:tc>
         <w:tc>
           <w:tcPr>
-            <w:tcW w:w="266" w:type="dxa"/>
-            <w:tcBorders>
-              <w:top w:val="nil"/>
-              <w:left w:val="nil"/>
-              <w:bottom w:val="nil"/>
-              <w:right w:val="nil"/>
-            </w:tcBorders>
-            <w:shd w:val="clear" w:color="auto" w:fill="auto"/>
-            <w:noWrap/>
-            <w:vAlign w:val="bottom"/>
-            <w:hideMark/>
-          </w:tcPr>
-          <w:p>
-            <w:pPr>
-              <w:spacing w:after="0" w:line="240" w:lineRule="auto"/>
-              <w:rPr>
-                <w:rFonts w:ascii="Calibri" w:eastAsia="Times New Roman" w:hAnsi="Calibri" w:cs="Calibri"/>
-                <w:color w:val="000000"/>
-                <w:kern w:val="0"/>
-                <w:lang w:eastAsia="en-IN"/>
-                <w14:ligatures w14:val="none"/>
-              </w:rPr>
-            </w:pPr>
-          </w:p>
-        </w:tc>
-        <w:tc>
-          <w:tcPr>
-            <w:tcW w:w="2126" w:type="dxa"/>
+            <w:tcW w:w="254" w:type="dxa"/>
+            <w:tcBorders>
+              <w:top w:val="nil"/>
+              <w:left w:val="nil"/>
+              <w:bottom w:val="nil"/>
+              <w:right w:val="nil"/>
+            </w:tcBorders>
+            <w:shd w:val="clear" w:color="auto" w:fill="auto"/>
+            <w:noWrap/>
+            <w:vAlign w:val="center"/>
+            <w:hideMark/>
+          </w:tcPr>
+          <w:p>
+            <w:pPr>
+              <w:spacing w:after="0" w:line="240" w:lineRule="auto"/>
+              <w:rPr>
+                <w:rFonts w:ascii="Calibri" w:eastAsia="Times New Roman" w:hAnsi="Calibri" w:cs="Calibri"/>
+                <w:color w:val="000000"/>
+                <w:kern w:val="0"/>
+                <w:lang w:eastAsia="en-IN"/>
+                <w14:ligatures w14:val="none"/>
+              </w:rPr>
+            </w:pPr>
+          </w:p>
+        </w:tc>
+        <w:tc>
+          <w:tcPr>
+            <w:tcW w:w="2114" w:type="dxa"/>
             <w:tcBorders>
               <w:top w:val="single" w:sz="4" w:space="0" w:color="auto"/>
               <w:left w:val="single" w:sz="4" w:space="0" w:color="auto"/>
@@ -4007,30 +3932,20 @@
             </w:tcBorders>
             <w:shd w:val="clear" w:color="auto" w:fill="auto"/>
             <w:noWrap/>
-            <w:vAlign w:val="bottom"/>
-            <w:hideMark/>
-          </w:tcPr>
-          <w:p>
-            <w:pPr>
-              <w:spacing w:after="0" w:line="240" w:lineRule="auto"/>
-              <w:rPr>
-                <w:rFonts w:ascii="Calibri" w:eastAsia="Times New Roman" w:hAnsi="Calibri" w:cs="Calibri"/>
-                <w:color w:val="000000"/>
-                <w:kern w:val="0"/>
-                <w:lang w:eastAsia="en-IN"/>
-                <w14:ligatures w14:val="none"/>
-              </w:rPr>
-            </w:pPr>
-            <w:r>
-              <w:rPr>
-                <w:rFonts w:ascii="Calibri" w:eastAsia="Times New Roman" w:hAnsi="Calibri" w:cs="Calibri"/>
-                <w:color w:val="000000"/>
-                <w:kern w:val="0"/>
-                <w:lang w:eastAsia="en-IN"/>
-                <w14:ligatures w14:val="none"/>
-              </w:rPr>
-              <w:t> </w:t>
-            </w:r>
+            <w:vAlign w:val="center"/>
+            <w:hideMark/>
+          </w:tcPr>
+          <w:p>
+            <w:pPr>
+              <w:spacing w:after="0" w:line="240" w:lineRule="auto"/>
+              <w:rPr>
+                <w:rFonts w:ascii="Calibri" w:eastAsia="Times New Roman" w:hAnsi="Calibri" w:cs="Calibri"/>
+                <w:color w:val="000000"/>
+                <w:kern w:val="0"/>
+                <w:lang w:eastAsia="en-IN"/>
+                <w14:ligatures w14:val="none"/>
+              </w:rPr>
+            </w:pPr>
             <w:r>
               <w:rPr>
                 <w:rFonts w:ascii="Calibri" w:eastAsia="Times New Roman" w:hAnsi="Calibri" w:cs="Calibri"/>
@@ -4045,7 +3960,7 @@
         </w:tc>
         <w:tc>
           <w:tcPr>
-            <w:tcW w:w="266" w:type="dxa"/>
+            <w:tcW w:w="254" w:type="dxa"/>
             <w:vMerge/>
             <w:tcBorders>
               <w:top w:val="single" w:sz="4" w:space="0" w:color="auto"/>
@@ -4076,7 +3991,7 @@
         </w:trPr>
         <w:tc>
           <w:tcPr>
-            <w:tcW w:w="266" w:type="dxa"/>
+            <w:tcW w:w="255" w:type="dxa"/>
             <w:vMerge/>
             <w:tcBorders>
               <w:top w:val="nil"/>
@@ -4102,7 +4017,7 @@
         </w:tc>
         <w:tc>
           <w:tcPr>
-            <w:tcW w:w="5091" w:type="dxa"/>
+            <w:tcW w:w="4951" w:type="dxa"/>
             <w:gridSpan w:val="4"/>
             <w:tcBorders>
               <w:top w:val="nil"/>
@@ -4112,7 +4027,7 @@
             </w:tcBorders>
             <w:shd w:val="clear" w:color="auto" w:fill="auto"/>
             <w:noWrap/>
-            <w:vAlign w:val="bottom"/>
+            <w:vAlign w:val="center"/>
             <w:hideMark/>
           </w:tcPr>
           <w:p>
@@ -4140,34 +4055,34 @@
         </w:tc>
         <w:tc>
           <w:tcPr>
-            <w:tcW w:w="283" w:type="dxa"/>
-            <w:tcBorders>
-              <w:top w:val="nil"/>
-              <w:left w:val="nil"/>
-              <w:bottom w:val="nil"/>
-              <w:right w:val="nil"/>
-            </w:tcBorders>
-            <w:shd w:val="clear" w:color="auto" w:fill="auto"/>
-            <w:noWrap/>
-            <w:vAlign w:val="bottom"/>
-            <w:hideMark/>
-          </w:tcPr>
-          <w:p>
-            <w:pPr>
-              <w:spacing w:after="0" w:line="240" w:lineRule="auto"/>
-              <w:rPr>
-                <w:rFonts w:ascii="Calibri" w:eastAsia="Times New Roman" w:hAnsi="Calibri" w:cs="Calibri"/>
-                <w:color w:val="000000"/>
-                <w:kern w:val="0"/>
-                <w:lang w:eastAsia="en-IN"/>
-                <w14:ligatures w14:val="none"/>
-              </w:rPr>
-            </w:pPr>
-          </w:p>
-        </w:tc>
-        <w:tc>
-          <w:tcPr>
-            <w:tcW w:w="4905" w:type="dxa"/>
+            <w:tcW w:w="254" w:type="dxa"/>
+            <w:tcBorders>
+              <w:top w:val="nil"/>
+              <w:left w:val="nil"/>
+              <w:bottom w:val="nil"/>
+              <w:right w:val="nil"/>
+            </w:tcBorders>
+            <w:shd w:val="clear" w:color="auto" w:fill="auto"/>
+            <w:noWrap/>
+            <w:vAlign w:val="center"/>
+            <w:hideMark/>
+          </w:tcPr>
+          <w:p>
+            <w:pPr>
+              <w:spacing w:after="0" w:line="240" w:lineRule="auto"/>
+              <w:rPr>
+                <w:rFonts w:ascii="Calibri" w:eastAsia="Times New Roman" w:hAnsi="Calibri" w:cs="Calibri"/>
+                <w:color w:val="000000"/>
+                <w:kern w:val="0"/>
+                <w:lang w:eastAsia="en-IN"/>
+                <w14:ligatures w14:val="none"/>
+              </w:rPr>
+            </w:pPr>
+          </w:p>
+        </w:tc>
+        <w:tc>
+          <w:tcPr>
+            <w:tcW w:w="4692" w:type="dxa"/>
             <w:gridSpan w:val="3"/>
             <w:tcBorders>
               <w:top w:val="nil"/>
@@ -4177,7 +4092,7 @@
             </w:tcBorders>
             <w:shd w:val="clear" w:color="auto" w:fill="auto"/>
             <w:noWrap/>
-            <w:vAlign w:val="bottom"/>
+            <w:vAlign w:val="center"/>
             <w:hideMark/>
           </w:tcPr>
           <w:p>
@@ -4205,7 +4120,7 @@
         </w:tc>
         <w:tc>
           <w:tcPr>
-            <w:tcW w:w="266" w:type="dxa"/>
+            <w:tcW w:w="254" w:type="dxa"/>
             <w:vMerge/>
             <w:tcBorders>
               <w:top w:val="single" w:sz="4" w:space="0" w:color="auto"/>
@@ -4236,7 +4151,7 @@
         </w:trPr>
         <w:tc>
           <w:tcPr>
-            <w:tcW w:w="266" w:type="dxa"/>
+            <w:tcW w:w="255" w:type="dxa"/>
             <w:vMerge/>
             <w:tcBorders>
               <w:top w:val="nil"/>
@@ -4262,7 +4177,7 @@
         </w:tc>
         <w:tc>
           <w:tcPr>
-            <w:tcW w:w="5091" w:type="dxa"/>
+            <w:tcW w:w="4951" w:type="dxa"/>
             <w:gridSpan w:val="4"/>
             <w:tcBorders>
               <w:top w:val="single" w:sz="4" w:space="0" w:color="auto"/>
@@ -4272,30 +4187,20 @@
             </w:tcBorders>
             <w:shd w:val="clear" w:color="auto" w:fill="auto"/>
             <w:noWrap/>
-            <w:vAlign w:val="bottom"/>
-            <w:hideMark/>
-          </w:tcPr>
-          <w:p>
-            <w:pPr>
-              <w:spacing w:after="0" w:line="240" w:lineRule="auto"/>
-              <w:rPr>
-                <w:rFonts w:ascii="Calibri" w:eastAsia="Times New Roman" w:hAnsi="Calibri" w:cs="Calibri"/>
-                <w:color w:val="000000"/>
-                <w:kern w:val="0"/>
-                <w:lang w:eastAsia="en-IN"/>
-                <w14:ligatures w14:val="none"/>
-              </w:rPr>
-            </w:pPr>
-            <w:r>
-              <w:rPr>
-                <w:rFonts w:ascii="Calibri" w:eastAsia="Times New Roman" w:hAnsi="Calibri" w:cs="Calibri"/>
-                <w:color w:val="000000"/>
-                <w:kern w:val="0"/>
-                <w:lang w:eastAsia="en-IN"/>
-                <w14:ligatures w14:val="none"/>
-              </w:rPr>
-              <w:t> </w:t>
-            </w:r>
+            <w:vAlign w:val="center"/>
+            <w:hideMark/>
+          </w:tcPr>
+          <w:p>
+            <w:pPr>
+              <w:spacing w:after="0" w:line="240" w:lineRule="auto"/>
+              <w:rPr>
+                <w:rFonts w:ascii="Calibri" w:eastAsia="Times New Roman" w:hAnsi="Calibri" w:cs="Calibri"/>
+                <w:color w:val="000000"/>
+                <w:kern w:val="0"/>
+                <w:lang w:eastAsia="en-IN"/>
+                <w14:ligatures w14:val="none"/>
+              </w:rPr>
+            </w:pPr>
             <w:r>
               <w:rPr>
                 <w:rFonts w:ascii="Calibri" w:eastAsia="Times New Roman" w:hAnsi="Calibri" w:cs="Calibri"/>
@@ -4310,34 +4215,34 @@
         </w:tc>
         <w:tc>
           <w:tcPr>
-            <w:tcW w:w="283" w:type="dxa"/>
-            <w:tcBorders>
-              <w:top w:val="nil"/>
-              <w:left w:val="nil"/>
-              <w:bottom w:val="nil"/>
-              <w:right w:val="nil"/>
-            </w:tcBorders>
-            <w:shd w:val="clear" w:color="auto" w:fill="auto"/>
-            <w:noWrap/>
-            <w:vAlign w:val="bottom"/>
-            <w:hideMark/>
-          </w:tcPr>
-          <w:p>
-            <w:pPr>
-              <w:spacing w:after="0" w:line="240" w:lineRule="auto"/>
-              <w:rPr>
-                <w:rFonts w:ascii="Calibri" w:eastAsia="Times New Roman" w:hAnsi="Calibri" w:cs="Calibri"/>
-                <w:color w:val="000000"/>
-                <w:kern w:val="0"/>
-                <w:lang w:eastAsia="en-IN"/>
-                <w14:ligatures w14:val="none"/>
-              </w:rPr>
-            </w:pPr>
-          </w:p>
-        </w:tc>
-        <w:tc>
-          <w:tcPr>
-            <w:tcW w:w="4905" w:type="dxa"/>
+            <w:tcW w:w="254" w:type="dxa"/>
+            <w:tcBorders>
+              <w:top w:val="nil"/>
+              <w:left w:val="nil"/>
+              <w:bottom w:val="nil"/>
+              <w:right w:val="nil"/>
+            </w:tcBorders>
+            <w:shd w:val="clear" w:color="auto" w:fill="auto"/>
+            <w:noWrap/>
+            <w:vAlign w:val="center"/>
+            <w:hideMark/>
+          </w:tcPr>
+          <w:p>
+            <w:pPr>
+              <w:spacing w:after="0" w:line="240" w:lineRule="auto"/>
+              <w:rPr>
+                <w:rFonts w:ascii="Calibri" w:eastAsia="Times New Roman" w:hAnsi="Calibri" w:cs="Calibri"/>
+                <w:color w:val="000000"/>
+                <w:kern w:val="0"/>
+                <w:lang w:eastAsia="en-IN"/>
+                <w14:ligatures w14:val="none"/>
+              </w:rPr>
+            </w:pPr>
+          </w:p>
+        </w:tc>
+        <w:tc>
+          <w:tcPr>
+            <w:tcW w:w="4692" w:type="dxa"/>
             <w:gridSpan w:val="3"/>
             <w:tcBorders>
               <w:top w:val="single" w:sz="4" w:space="0" w:color="auto"/>
@@ -4347,30 +4252,20 @@
             </w:tcBorders>
             <w:shd w:val="clear" w:color="auto" w:fill="auto"/>
             <w:noWrap/>
-            <w:vAlign w:val="bottom"/>
-            <w:hideMark/>
-          </w:tcPr>
-          <w:p>
-            <w:pPr>
-              <w:spacing w:after="0" w:line="240" w:lineRule="auto"/>
-              <w:rPr>
-                <w:rFonts w:ascii="Calibri" w:eastAsia="Times New Roman" w:hAnsi="Calibri" w:cs="Calibri"/>
-                <w:color w:val="000000"/>
-                <w:kern w:val="0"/>
-                <w:lang w:eastAsia="en-IN"/>
-                <w14:ligatures w14:val="none"/>
-              </w:rPr>
-            </w:pPr>
-            <w:r>
-              <w:rPr>
-                <w:rFonts w:ascii="Calibri" w:eastAsia="Times New Roman" w:hAnsi="Calibri" w:cs="Calibri"/>
-                <w:color w:val="000000"/>
-                <w:kern w:val="0"/>
-                <w:lang w:eastAsia="en-IN"/>
-                <w14:ligatures w14:val="none"/>
-              </w:rPr>
-              <w:t> </w:t>
-            </w:r>
+            <w:vAlign w:val="center"/>
+            <w:hideMark/>
+          </w:tcPr>
+          <w:p>
+            <w:pPr>
+              <w:spacing w:after="0" w:line="240" w:lineRule="auto"/>
+              <w:rPr>
+                <w:rFonts w:ascii="Calibri" w:eastAsia="Times New Roman" w:hAnsi="Calibri" w:cs="Calibri"/>
+                <w:color w:val="000000"/>
+                <w:kern w:val="0"/>
+                <w:lang w:eastAsia="en-IN"/>
+                <w14:ligatures w14:val="none"/>
+              </w:rPr>
+            </w:pPr>
             <w:r>
               <w:rPr>
                 <w:rFonts w:ascii="Calibri" w:eastAsia="Times New Roman" w:hAnsi="Calibri" w:cs="Calibri"/>
@@ -4385,7 +4280,7 @@
         </w:tc>
         <w:tc>
           <w:tcPr>
-            <w:tcW w:w="266" w:type="dxa"/>
+            <w:tcW w:w="254" w:type="dxa"/>
             <w:vMerge/>
             <w:tcBorders>
               <w:top w:val="single" w:sz="4" w:space="0" w:color="auto"/>
@@ -4416,7 +4311,7 @@
         </w:trPr>
         <w:tc>
           <w:tcPr>
-            <w:tcW w:w="266" w:type="dxa"/>
+            <w:tcW w:w="255" w:type="dxa"/>
             <w:vMerge/>
             <w:tcBorders>
               <w:top w:val="nil"/>
@@ -4442,16 +4337,16 @@
         </w:tc>
         <w:tc>
           <w:tcPr>
-            <w:tcW w:w="2338" w:type="dxa"/>
-            <w:tcBorders>
-              <w:top w:val="nil"/>
-              <w:left w:val="nil"/>
-              <w:bottom w:val="nil"/>
-              <w:right w:val="nil"/>
-            </w:tcBorders>
-            <w:shd w:val="clear" w:color="auto" w:fill="auto"/>
-            <w:noWrap/>
-            <w:vAlign w:val="bottom"/>
+            <w:tcW w:w="2265" w:type="dxa"/>
+            <w:tcBorders>
+              <w:top w:val="nil"/>
+              <w:left w:val="nil"/>
+              <w:bottom w:val="nil"/>
+              <w:right w:val="nil"/>
+            </w:tcBorders>
+            <w:shd w:val="clear" w:color="auto" w:fill="auto"/>
+            <w:noWrap/>
+            <w:vAlign w:val="center"/>
             <w:hideMark/>
           </w:tcPr>
           <w:p>
@@ -4479,43 +4374,43 @@
         </w:tc>
         <w:tc>
           <w:tcPr>
-            <w:tcW w:w="266" w:type="dxa"/>
-            <w:tcBorders>
-              <w:top w:val="nil"/>
-              <w:left w:val="nil"/>
-              <w:bottom w:val="nil"/>
-              <w:right w:val="nil"/>
-            </w:tcBorders>
-            <w:shd w:val="clear" w:color="auto" w:fill="auto"/>
-            <w:noWrap/>
-            <w:vAlign w:val="bottom"/>
-            <w:hideMark/>
-          </w:tcPr>
-          <w:p>
-            <w:pPr>
-              <w:spacing w:after="0" w:line="240" w:lineRule="auto"/>
-              <w:rPr>
-                <w:rFonts w:ascii="Calibri" w:eastAsia="Times New Roman" w:hAnsi="Calibri" w:cs="Calibri"/>
-                <w:color w:val="000000"/>
-                <w:kern w:val="0"/>
-                <w:lang w:eastAsia="en-IN"/>
-                <w14:ligatures w14:val="none"/>
-              </w:rPr>
-            </w:pPr>
-          </w:p>
-        </w:tc>
-        <w:tc>
-          <w:tcPr>
-            <w:tcW w:w="1785" w:type="dxa"/>
-            <w:tcBorders>
-              <w:top w:val="nil"/>
-              <w:left w:val="nil"/>
-              <w:bottom w:val="nil"/>
-              <w:right w:val="nil"/>
-            </w:tcBorders>
-            <w:shd w:val="clear" w:color="auto" w:fill="auto"/>
-            <w:noWrap/>
-            <w:vAlign w:val="bottom"/>
+            <w:tcW w:w="254" w:type="dxa"/>
+            <w:tcBorders>
+              <w:top w:val="nil"/>
+              <w:left w:val="nil"/>
+              <w:bottom w:val="nil"/>
+              <w:right w:val="nil"/>
+            </w:tcBorders>
+            <w:shd w:val="clear" w:color="auto" w:fill="auto"/>
+            <w:noWrap/>
+            <w:vAlign w:val="center"/>
+            <w:hideMark/>
+          </w:tcPr>
+          <w:p>
+            <w:pPr>
+              <w:spacing w:after="0" w:line="240" w:lineRule="auto"/>
+              <w:rPr>
+                <w:rFonts w:ascii="Calibri" w:eastAsia="Times New Roman" w:hAnsi="Calibri" w:cs="Calibri"/>
+                <w:color w:val="000000"/>
+                <w:kern w:val="0"/>
+                <w:lang w:eastAsia="en-IN"/>
+                <w14:ligatures w14:val="none"/>
+              </w:rPr>
+            </w:pPr>
+          </w:p>
+        </w:tc>
+        <w:tc>
+          <w:tcPr>
+            <w:tcW w:w="1721" w:type="dxa"/>
+            <w:tcBorders>
+              <w:top w:val="nil"/>
+              <w:left w:val="nil"/>
+              <w:bottom w:val="nil"/>
+              <w:right w:val="nil"/>
+            </w:tcBorders>
+            <w:shd w:val="clear" w:color="auto" w:fill="auto"/>
+            <w:noWrap/>
+            <w:vAlign w:val="center"/>
             <w:hideMark/>
           </w:tcPr>
           <w:p>
@@ -4534,16 +4429,16 @@
         </w:tc>
         <w:tc>
           <w:tcPr>
-            <w:tcW w:w="702" w:type="dxa"/>
-            <w:tcBorders>
-              <w:top w:val="nil"/>
-              <w:left w:val="nil"/>
-              <w:bottom w:val="nil"/>
-              <w:right w:val="nil"/>
-            </w:tcBorders>
-            <w:shd w:val="clear" w:color="auto" w:fill="auto"/>
-            <w:noWrap/>
-            <w:vAlign w:val="bottom"/>
+            <w:tcW w:w="711" w:type="dxa"/>
+            <w:tcBorders>
+              <w:top w:val="nil"/>
+              <w:left w:val="nil"/>
+              <w:bottom w:val="nil"/>
+              <w:right w:val="nil"/>
+            </w:tcBorders>
+            <w:shd w:val="clear" w:color="auto" w:fill="auto"/>
+            <w:noWrap/>
+            <w:vAlign w:val="center"/>
             <w:hideMark/>
           </w:tcPr>
           <w:p>
@@ -4562,16 +4457,16 @@
         </w:tc>
         <w:tc>
           <w:tcPr>
-            <w:tcW w:w="283" w:type="dxa"/>
-            <w:tcBorders>
-              <w:top w:val="nil"/>
-              <w:left w:val="nil"/>
-              <w:bottom w:val="nil"/>
-              <w:right w:val="nil"/>
-            </w:tcBorders>
-            <w:shd w:val="clear" w:color="auto" w:fill="auto"/>
-            <w:noWrap/>
-            <w:vAlign w:val="bottom"/>
+            <w:tcW w:w="254" w:type="dxa"/>
+            <w:tcBorders>
+              <w:top w:val="nil"/>
+              <w:left w:val="nil"/>
+              <w:bottom w:val="nil"/>
+              <w:right w:val="nil"/>
+            </w:tcBorders>
+            <w:shd w:val="clear" w:color="auto" w:fill="auto"/>
+            <w:noWrap/>
+            <w:vAlign w:val="center"/>
             <w:hideMark/>
           </w:tcPr>
           <w:p>
@@ -4590,16 +4485,16 @@
         </w:tc>
         <w:tc>
           <w:tcPr>
-            <w:tcW w:w="2513" w:type="dxa"/>
-            <w:tcBorders>
-              <w:top w:val="nil"/>
-              <w:left w:val="nil"/>
-              <w:bottom w:val="nil"/>
-              <w:right w:val="nil"/>
-            </w:tcBorders>
-            <w:shd w:val="clear" w:color="auto" w:fill="auto"/>
-            <w:noWrap/>
-            <w:vAlign w:val="bottom"/>
+            <w:tcW w:w="2324" w:type="dxa"/>
+            <w:tcBorders>
+              <w:top w:val="nil"/>
+              <w:left w:val="nil"/>
+              <w:bottom w:val="nil"/>
+              <w:right w:val="nil"/>
+            </w:tcBorders>
+            <w:shd w:val="clear" w:color="auto" w:fill="auto"/>
+            <w:noWrap/>
+            <w:vAlign w:val="center"/>
             <w:hideMark/>
           </w:tcPr>
           <w:p>
@@ -4618,16 +4513,16 @@
         </w:tc>
         <w:tc>
           <w:tcPr>
-            <w:tcW w:w="266" w:type="dxa"/>
-            <w:tcBorders>
-              <w:top w:val="nil"/>
-              <w:left w:val="nil"/>
-              <w:bottom w:val="nil"/>
-              <w:right w:val="nil"/>
-            </w:tcBorders>
-            <w:shd w:val="clear" w:color="auto" w:fill="auto"/>
-            <w:noWrap/>
-            <w:vAlign w:val="bottom"/>
+            <w:tcW w:w="254" w:type="dxa"/>
+            <w:tcBorders>
+              <w:top w:val="nil"/>
+              <w:left w:val="nil"/>
+              <w:bottom w:val="nil"/>
+              <w:right w:val="nil"/>
+            </w:tcBorders>
+            <w:shd w:val="clear" w:color="auto" w:fill="auto"/>
+            <w:noWrap/>
+            <w:vAlign w:val="center"/>
             <w:hideMark/>
           </w:tcPr>
           <w:p>
@@ -4646,16 +4541,16 @@
         </w:tc>
         <w:tc>
           <w:tcPr>
-            <w:tcW w:w="2126" w:type="dxa"/>
-            <w:tcBorders>
-              <w:top w:val="nil"/>
-              <w:left w:val="nil"/>
-              <w:bottom w:val="nil"/>
-              <w:right w:val="nil"/>
-            </w:tcBorders>
-            <w:shd w:val="clear" w:color="auto" w:fill="auto"/>
-            <w:noWrap/>
-            <w:vAlign w:val="bottom"/>
+            <w:tcW w:w="2114" w:type="dxa"/>
+            <w:tcBorders>
+              <w:top w:val="nil"/>
+              <w:left w:val="nil"/>
+              <w:bottom w:val="nil"/>
+              <w:right w:val="nil"/>
+            </w:tcBorders>
+            <w:shd w:val="clear" w:color="auto" w:fill="auto"/>
+            <w:noWrap/>
+            <w:vAlign w:val="center"/>
             <w:hideMark/>
           </w:tcPr>
           <w:p>
@@ -4683,7 +4578,7 @@
         </w:tc>
         <w:tc>
           <w:tcPr>
-            <w:tcW w:w="266" w:type="dxa"/>
+            <w:tcW w:w="254" w:type="dxa"/>
             <w:vMerge/>
             <w:tcBorders>
               <w:top w:val="single" w:sz="4" w:space="0" w:color="auto"/>
@@ -4714,7 +4609,7 @@
         </w:trPr>
         <w:tc>
           <w:tcPr>
-            <w:tcW w:w="266" w:type="dxa"/>
+            <w:tcW w:w="255" w:type="dxa"/>
             <w:vMerge/>
             <w:tcBorders>
               <w:top w:val="nil"/>
@@ -4740,7 +4635,7 @@
         </w:tc>
         <w:tc>
           <w:tcPr>
-            <w:tcW w:w="7887" w:type="dxa"/>
+            <w:tcW w:w="7529" w:type="dxa"/>
             <w:gridSpan w:val="6"/>
             <w:tcBorders>
               <w:top w:val="single" w:sz="4" w:space="0" w:color="auto"/>
@@ -4750,7 +4645,7 @@
             </w:tcBorders>
             <w:shd w:val="clear" w:color="auto" w:fill="auto"/>
             <w:noWrap/>
-            <w:vAlign w:val="bottom"/>
+            <w:vAlign w:val="center"/>
             <w:hideMark/>
           </w:tcPr>
           <w:p>
@@ -4774,48 +4669,38 @@
               </w:rPr>
               <w:t>{MERGEFIELD CAMP_NAME}</w:t>
             </w:r>
-            <w:r>
-              <w:rPr>
-                <w:rFonts w:ascii="Calibri" w:eastAsia="Times New Roman" w:hAnsi="Calibri" w:cs="Calibri"/>
-                <w:color w:val="000000"/>
-                <w:kern w:val="0"/>
-                <w:lang w:eastAsia="en-IN"/>
-                <w14:ligatures w14:val="none"/>
-              </w:rPr>
-              <w:t> </w:t>
-            </w:r>
-          </w:p>
-        </w:tc>
-        <w:tc>
-          <w:tcPr>
-            <w:tcW w:w="266" w:type="dxa"/>
-            <w:tcBorders>
-              <w:top w:val="nil"/>
-              <w:left w:val="nil"/>
-              <w:bottom w:val="nil"/>
-              <w:right w:val="nil"/>
-            </w:tcBorders>
-            <w:shd w:val="clear" w:color="auto" w:fill="auto"/>
-            <w:noWrap/>
-            <w:vAlign w:val="bottom"/>
-            <w:hideMark/>
-          </w:tcPr>
-          <w:p>
-            <w:pPr>
-              <w:spacing w:after="0" w:line="240" w:lineRule="auto"/>
-              <w:rPr>
-                <w:rFonts w:ascii="Calibri" w:eastAsia="Times New Roman" w:hAnsi="Calibri" w:cs="Calibri"/>
-                <w:color w:val="000000"/>
-                <w:kern w:val="0"/>
-                <w:lang w:eastAsia="en-IN"/>
-                <w14:ligatures w14:val="none"/>
-              </w:rPr>
-            </w:pPr>
-          </w:p>
-        </w:tc>
-        <w:tc>
-          <w:tcPr>
-            <w:tcW w:w="2126" w:type="dxa"/>
+          </w:p>
+        </w:tc>
+        <w:tc>
+          <w:tcPr>
+            <w:tcW w:w="254" w:type="dxa"/>
+            <w:tcBorders>
+              <w:top w:val="nil"/>
+              <w:left w:val="nil"/>
+              <w:bottom w:val="nil"/>
+              <w:right w:val="nil"/>
+            </w:tcBorders>
+            <w:shd w:val="clear" w:color="auto" w:fill="auto"/>
+            <w:noWrap/>
+            <w:vAlign w:val="center"/>
+            <w:hideMark/>
+          </w:tcPr>
+          <w:p>
+            <w:pPr>
+              <w:spacing w:after="0" w:line="240" w:lineRule="auto"/>
+              <w:rPr>
+                <w:rFonts w:ascii="Calibri" w:eastAsia="Times New Roman" w:hAnsi="Calibri" w:cs="Calibri"/>
+                <w:color w:val="000000"/>
+                <w:kern w:val="0"/>
+                <w:lang w:eastAsia="en-IN"/>
+                <w14:ligatures w14:val="none"/>
+              </w:rPr>
+            </w:pPr>
+          </w:p>
+        </w:tc>
+        <w:tc>
+          <w:tcPr>
+            <w:tcW w:w="2114" w:type="dxa"/>
             <w:tcBorders>
               <w:top w:val="single" w:sz="4" w:space="0" w:color="auto"/>
               <w:left w:val="single" w:sz="4" w:space="0" w:color="auto"/>
@@ -4824,30 +4709,20 @@
             </w:tcBorders>
             <w:shd w:val="clear" w:color="auto" w:fill="auto"/>
             <w:noWrap/>
-            <w:vAlign w:val="bottom"/>
-            <w:hideMark/>
-          </w:tcPr>
-          <w:p>
-            <w:pPr>
-              <w:spacing w:after="0" w:line="240" w:lineRule="auto"/>
-              <w:rPr>
-                <w:rFonts w:ascii="Calibri" w:eastAsia="Times New Roman" w:hAnsi="Calibri" w:cs="Calibri"/>
-                <w:color w:val="000000"/>
-                <w:kern w:val="0"/>
-                <w:lang w:eastAsia="en-IN"/>
-                <w14:ligatures w14:val="none"/>
-              </w:rPr>
-            </w:pPr>
-            <w:r>
-              <w:rPr>
-                <w:rFonts w:ascii="Calibri" w:eastAsia="Times New Roman" w:hAnsi="Calibri" w:cs="Calibri"/>
-                <w:color w:val="000000"/>
-                <w:kern w:val="0"/>
-                <w:lang w:eastAsia="en-IN"/>
-                <w14:ligatures w14:val="none"/>
-              </w:rPr>
-              <w:t> </w:t>
-            </w:r>
+            <w:vAlign w:val="center"/>
+            <w:hideMark/>
+          </w:tcPr>
+          <w:p>
+            <w:pPr>
+              <w:spacing w:after="0" w:line="240" w:lineRule="auto"/>
+              <w:rPr>
+                <w:rFonts w:ascii="Calibri" w:eastAsia="Times New Roman" w:hAnsi="Calibri" w:cs="Calibri"/>
+                <w:color w:val="000000"/>
+                <w:kern w:val="0"/>
+                <w:lang w:eastAsia="en-IN"/>
+                <w14:ligatures w14:val="none"/>
+              </w:rPr>
+            </w:pPr>
             <w:r>
               <w:rPr>
                 <w:rFonts w:ascii="Calibri" w:eastAsia="Times New Roman" w:hAnsi="Calibri" w:cs="Calibri"/>
@@ -4862,7 +4737,7 @@
         </w:tc>
         <w:tc>
           <w:tcPr>
-            <w:tcW w:w="266" w:type="dxa"/>
+            <w:tcW w:w="254" w:type="dxa"/>
             <w:vMerge/>
             <w:tcBorders>
               <w:top w:val="single" w:sz="4" w:space="0" w:color="auto"/>
@@ -4893,7 +4768,7 @@
         </w:trPr>
         <w:tc>
           <w:tcPr>
-            <w:tcW w:w="266" w:type="dxa"/>
+            <w:tcW w:w="255" w:type="dxa"/>
             <w:vMerge/>
             <w:tcBorders>
               <w:top w:val="nil"/>
@@ -4919,43 +4794,43 @@
         </w:tc>
         <w:tc>
           <w:tcPr>
-            <w:tcW w:w="2338" w:type="dxa"/>
-            <w:tcBorders>
-              <w:top w:val="nil"/>
-              <w:left w:val="nil"/>
-              <w:bottom w:val="nil"/>
-              <w:right w:val="nil"/>
-            </w:tcBorders>
-            <w:shd w:val="clear" w:color="auto" w:fill="auto"/>
-            <w:noWrap/>
-            <w:vAlign w:val="bottom"/>
-            <w:hideMark/>
-          </w:tcPr>
-          <w:p>
-            <w:pPr>
-              <w:spacing w:after="0" w:line="240" w:lineRule="auto"/>
-              <w:rPr>
-                <w:rFonts w:ascii="Calibri" w:eastAsia="Times New Roman" w:hAnsi="Calibri" w:cs="Calibri"/>
-                <w:color w:val="000000"/>
-                <w:kern w:val="0"/>
-                <w:lang w:eastAsia="en-IN"/>
-                <w14:ligatures w14:val="none"/>
-              </w:rPr>
-            </w:pPr>
-          </w:p>
-        </w:tc>
-        <w:tc>
-          <w:tcPr>
-            <w:tcW w:w="266" w:type="dxa"/>
-            <w:tcBorders>
-              <w:top w:val="nil"/>
-              <w:left w:val="nil"/>
-              <w:bottom w:val="nil"/>
-              <w:right w:val="nil"/>
-            </w:tcBorders>
-            <w:shd w:val="clear" w:color="auto" w:fill="auto"/>
-            <w:noWrap/>
-            <w:vAlign w:val="bottom"/>
+            <w:tcW w:w="2265" w:type="dxa"/>
+            <w:tcBorders>
+              <w:top w:val="nil"/>
+              <w:left w:val="nil"/>
+              <w:bottom w:val="nil"/>
+              <w:right w:val="nil"/>
+            </w:tcBorders>
+            <w:shd w:val="clear" w:color="auto" w:fill="auto"/>
+            <w:noWrap/>
+            <w:vAlign w:val="center"/>
+            <w:hideMark/>
+          </w:tcPr>
+          <w:p>
+            <w:pPr>
+              <w:spacing w:after="0" w:line="240" w:lineRule="auto"/>
+              <w:rPr>
+                <w:rFonts w:ascii="Calibri" w:eastAsia="Times New Roman" w:hAnsi="Calibri" w:cs="Calibri"/>
+                <w:color w:val="000000"/>
+                <w:kern w:val="0"/>
+                <w:lang w:eastAsia="en-IN"/>
+                <w14:ligatures w14:val="none"/>
+              </w:rPr>
+            </w:pPr>
+          </w:p>
+        </w:tc>
+        <w:tc>
+          <w:tcPr>
+            <w:tcW w:w="254" w:type="dxa"/>
+            <w:tcBorders>
+              <w:top w:val="nil"/>
+              <w:left w:val="nil"/>
+              <w:bottom w:val="nil"/>
+              <w:right w:val="nil"/>
+            </w:tcBorders>
+            <w:shd w:val="clear" w:color="auto" w:fill="auto"/>
+            <w:noWrap/>
+            <w:vAlign w:val="center"/>
             <w:hideMark/>
           </w:tcPr>
           <w:p>
@@ -4974,16 +4849,16 @@
         </w:tc>
         <w:tc>
           <w:tcPr>
-            <w:tcW w:w="1785" w:type="dxa"/>
-            <w:tcBorders>
-              <w:top w:val="nil"/>
-              <w:left w:val="nil"/>
-              <w:bottom w:val="nil"/>
-              <w:right w:val="nil"/>
-            </w:tcBorders>
-            <w:shd w:val="clear" w:color="auto" w:fill="auto"/>
-            <w:noWrap/>
-            <w:vAlign w:val="bottom"/>
+            <w:tcW w:w="1721" w:type="dxa"/>
+            <w:tcBorders>
+              <w:top w:val="nil"/>
+              <w:left w:val="nil"/>
+              <w:bottom w:val="nil"/>
+              <w:right w:val="nil"/>
+            </w:tcBorders>
+            <w:shd w:val="clear" w:color="auto" w:fill="auto"/>
+            <w:noWrap/>
+            <w:vAlign w:val="center"/>
             <w:hideMark/>
           </w:tcPr>
           <w:p>
@@ -5002,16 +4877,16 @@
         </w:tc>
         <w:tc>
           <w:tcPr>
-            <w:tcW w:w="702" w:type="dxa"/>
-            <w:tcBorders>
-              <w:top w:val="nil"/>
-              <w:left w:val="nil"/>
-              <w:bottom w:val="nil"/>
-              <w:right w:val="nil"/>
-            </w:tcBorders>
-            <w:shd w:val="clear" w:color="auto" w:fill="auto"/>
-            <w:noWrap/>
-            <w:vAlign w:val="bottom"/>
+            <w:tcW w:w="711" w:type="dxa"/>
+            <w:tcBorders>
+              <w:top w:val="nil"/>
+              <w:left w:val="nil"/>
+              <w:bottom w:val="nil"/>
+              <w:right w:val="nil"/>
+            </w:tcBorders>
+            <w:shd w:val="clear" w:color="auto" w:fill="auto"/>
+            <w:noWrap/>
+            <w:vAlign w:val="center"/>
             <w:hideMark/>
           </w:tcPr>
           <w:p>
@@ -5030,16 +4905,16 @@
         </w:tc>
         <w:tc>
           <w:tcPr>
-            <w:tcW w:w="283" w:type="dxa"/>
-            <w:tcBorders>
-              <w:top w:val="nil"/>
-              <w:left w:val="nil"/>
-              <w:bottom w:val="nil"/>
-              <w:right w:val="nil"/>
-            </w:tcBorders>
-            <w:shd w:val="clear" w:color="auto" w:fill="auto"/>
-            <w:noWrap/>
-            <w:vAlign w:val="bottom"/>
+            <w:tcW w:w="254" w:type="dxa"/>
+            <w:tcBorders>
+              <w:top w:val="nil"/>
+              <w:left w:val="nil"/>
+              <w:bottom w:val="nil"/>
+              <w:right w:val="nil"/>
+            </w:tcBorders>
+            <w:shd w:val="clear" w:color="auto" w:fill="auto"/>
+            <w:noWrap/>
+            <w:vAlign w:val="center"/>
             <w:hideMark/>
           </w:tcPr>
           <w:p>
@@ -5058,16 +4933,16 @@
         </w:tc>
         <w:tc>
           <w:tcPr>
-            <w:tcW w:w="2513" w:type="dxa"/>
-            <w:tcBorders>
-              <w:top w:val="nil"/>
-              <w:left w:val="nil"/>
-              <w:bottom w:val="nil"/>
-              <w:right w:val="nil"/>
-            </w:tcBorders>
-            <w:shd w:val="clear" w:color="auto" w:fill="auto"/>
-            <w:noWrap/>
-            <w:vAlign w:val="bottom"/>
+            <w:tcW w:w="2324" w:type="dxa"/>
+            <w:tcBorders>
+              <w:top w:val="nil"/>
+              <w:left w:val="nil"/>
+              <w:bottom w:val="nil"/>
+              <w:right w:val="nil"/>
+            </w:tcBorders>
+            <w:shd w:val="clear" w:color="auto" w:fill="auto"/>
+            <w:noWrap/>
+            <w:vAlign w:val="center"/>
             <w:hideMark/>
           </w:tcPr>
           <w:p>
@@ -5086,16 +4961,16 @@
         </w:tc>
         <w:tc>
           <w:tcPr>
-            <w:tcW w:w="266" w:type="dxa"/>
-            <w:tcBorders>
-              <w:top w:val="nil"/>
-              <w:left w:val="nil"/>
-              <w:bottom w:val="nil"/>
-              <w:right w:val="nil"/>
-            </w:tcBorders>
-            <w:shd w:val="clear" w:color="auto" w:fill="auto"/>
-            <w:noWrap/>
-            <w:vAlign w:val="bottom"/>
+            <w:tcW w:w="254" w:type="dxa"/>
+            <w:tcBorders>
+              <w:top w:val="nil"/>
+              <w:left w:val="nil"/>
+              <w:bottom w:val="nil"/>
+              <w:right w:val="nil"/>
+            </w:tcBorders>
+            <w:shd w:val="clear" w:color="auto" w:fill="auto"/>
+            <w:noWrap/>
+            <w:vAlign w:val="center"/>
             <w:hideMark/>
           </w:tcPr>
           <w:p>
@@ -5114,16 +4989,16 @@
         </w:tc>
         <w:tc>
           <w:tcPr>
-            <w:tcW w:w="2126" w:type="dxa"/>
-            <w:tcBorders>
-              <w:top w:val="nil"/>
-              <w:left w:val="nil"/>
-              <w:bottom w:val="nil"/>
-              <w:right w:val="nil"/>
-            </w:tcBorders>
-            <w:shd w:val="clear" w:color="auto" w:fill="auto"/>
-            <w:noWrap/>
-            <w:vAlign w:val="bottom"/>
+            <w:tcW w:w="2114" w:type="dxa"/>
+            <w:tcBorders>
+              <w:top w:val="nil"/>
+              <w:left w:val="nil"/>
+              <w:bottom w:val="nil"/>
+              <w:right w:val="nil"/>
+            </w:tcBorders>
+            <w:shd w:val="clear" w:color="auto" w:fill="auto"/>
+            <w:noWrap/>
+            <w:vAlign w:val="center"/>
             <w:hideMark/>
           </w:tcPr>
           <w:p>
@@ -5142,7 +5017,7 @@
         </w:tc>
         <w:tc>
           <w:tcPr>
-            <w:tcW w:w="266" w:type="dxa"/>
+            <w:tcW w:w="254" w:type="dxa"/>
             <w:vMerge/>
             <w:tcBorders>
               <w:top w:val="single" w:sz="4" w:space="0" w:color="auto"/>
@@ -5173,7 +5048,7 @@
         </w:trPr>
         <w:tc>
           <w:tcPr>
-            <w:tcW w:w="266" w:type="dxa"/>
+            <w:tcW w:w="255" w:type="dxa"/>
             <w:vMerge/>
             <w:tcBorders>
               <w:top w:val="nil"/>
@@ -5199,7 +5074,7 @@
         </w:tc>
         <w:tc>
           <w:tcPr>
-            <w:tcW w:w="2338" w:type="dxa"/>
+            <w:tcW w:w="2265" w:type="dxa"/>
             <w:vMerge w:val="restart"/>
             <w:tcBorders>
               <w:top w:val="single" w:sz="4" w:space="0" w:color="auto"/>
@@ -5209,62 +5084,52 @@
             </w:tcBorders>
             <w:shd w:val="clear" w:color="auto" w:fill="auto"/>
             <w:noWrap/>
-            <w:vAlign w:val="bottom"/>
-            <w:hideMark/>
-          </w:tcPr>
-          <w:p>
-            <w:pPr>
-              <w:spacing w:after="0" w:line="240" w:lineRule="auto"/>
-              <w:rPr>
-                <w:rFonts w:ascii="Calibri" w:eastAsia="Times New Roman" w:hAnsi="Calibri" w:cs="Calibri"/>
-                <w:color w:val="000000"/>
-                <w:kern w:val="0"/>
-                <w:lang w:eastAsia="en-IN"/>
-                <w14:ligatures w14:val="none"/>
-              </w:rPr>
-            </w:pPr>
-            <w:r>
-              <w:rPr>
-                <w:rFonts w:ascii="Calibri" w:eastAsia="Times New Roman" w:hAnsi="Calibri" w:cs="Calibri"/>
-                <w:color w:val="000000"/>
-                <w:kern w:val="0"/>
-                <w:lang w:eastAsia="en-IN"/>
-                <w14:ligatures w14:val="none"/>
-              </w:rPr>
-              <w:t> </w:t>
-            </w:r>
-          </w:p>
-        </w:tc>
-        <w:tc>
-          <w:tcPr>
-            <w:tcW w:w="266" w:type="dxa"/>
-            <w:tcBorders>
-              <w:top w:val="nil"/>
-              <w:left w:val="nil"/>
-              <w:bottom w:val="nil"/>
-              <w:right w:val="nil"/>
-            </w:tcBorders>
-            <w:shd w:val="clear" w:color="auto" w:fill="auto"/>
-            <w:noWrap/>
-            <w:vAlign w:val="bottom"/>
-            <w:hideMark/>
-          </w:tcPr>
-          <w:p>
-            <w:pPr>
-              <w:spacing w:after="0" w:line="240" w:lineRule="auto"/>
-              <w:rPr>
-                <w:rFonts w:ascii="Calibri" w:eastAsia="Times New Roman" w:hAnsi="Calibri" w:cs="Calibri"/>
-                <w:color w:val="000000"/>
-                <w:kern w:val="0"/>
-                <w:lang w:eastAsia="en-IN"/>
-                <w14:ligatures w14:val="none"/>
-              </w:rPr>
-            </w:pPr>
-          </w:p>
-        </w:tc>
-        <w:tc>
-          <w:tcPr>
-            <w:tcW w:w="2487" w:type="dxa"/>
+            <w:vAlign w:val="center"/>
+            <w:hideMark/>
+          </w:tcPr>
+          <w:p>
+            <w:pPr>
+              <w:spacing w:after="0" w:line="240" w:lineRule="auto"/>
+              <w:rPr>
+                <w:rFonts w:ascii="Calibri" w:eastAsia="Times New Roman" w:hAnsi="Calibri" w:cs="Calibri"/>
+                <w:color w:val="000000"/>
+                <w:kern w:val="0"/>
+                <w:lang w:eastAsia="en-IN"/>
+                <w14:ligatures w14:val="none"/>
+              </w:rPr>
+            </w:pPr>
+          </w:p>
+        </w:tc>
+        <w:tc>
+          <w:tcPr>
+            <w:tcW w:w="254" w:type="dxa"/>
+            <w:tcBorders>
+              <w:top w:val="nil"/>
+              <w:left w:val="nil"/>
+              <w:bottom w:val="nil"/>
+              <w:right w:val="nil"/>
+            </w:tcBorders>
+            <w:shd w:val="clear" w:color="auto" w:fill="auto"/>
+            <w:noWrap/>
+            <w:vAlign w:val="center"/>
+            <w:hideMark/>
+          </w:tcPr>
+          <w:p>
+            <w:pPr>
+              <w:spacing w:after="0" w:line="240" w:lineRule="auto"/>
+              <w:rPr>
+                <w:rFonts w:ascii="Calibri" w:eastAsia="Times New Roman" w:hAnsi="Calibri" w:cs="Calibri"/>
+                <w:color w:val="000000"/>
+                <w:kern w:val="0"/>
+                <w:lang w:eastAsia="en-IN"/>
+                <w14:ligatures w14:val="none"/>
+              </w:rPr>
+            </w:pPr>
+          </w:p>
+        </w:tc>
+        <w:tc>
+          <w:tcPr>
+            <w:tcW w:w="2432" w:type="dxa"/>
             <w:gridSpan w:val="2"/>
             <w:tcBorders>
               <w:top w:val="nil"/>
@@ -5274,7 +5139,7 @@
             </w:tcBorders>
             <w:shd w:val="clear" w:color="auto" w:fill="auto"/>
             <w:noWrap/>
-            <w:vAlign w:val="bottom"/>
+            <w:vAlign w:val="center"/>
             <w:hideMark/>
           </w:tcPr>
           <w:p>
@@ -5302,43 +5167,43 @@
         </w:tc>
         <w:tc>
           <w:tcPr>
-            <w:tcW w:w="283" w:type="dxa"/>
-            <w:tcBorders>
-              <w:top w:val="nil"/>
-              <w:left w:val="nil"/>
-              <w:bottom w:val="nil"/>
-              <w:right w:val="nil"/>
-            </w:tcBorders>
-            <w:shd w:val="clear" w:color="auto" w:fill="auto"/>
-            <w:noWrap/>
-            <w:vAlign w:val="bottom"/>
-            <w:hideMark/>
-          </w:tcPr>
-          <w:p>
-            <w:pPr>
-              <w:spacing w:after="0" w:line="240" w:lineRule="auto"/>
-              <w:rPr>
-                <w:rFonts w:ascii="Calibri" w:eastAsia="Times New Roman" w:hAnsi="Calibri" w:cs="Calibri"/>
-                <w:color w:val="000000"/>
-                <w:kern w:val="0"/>
-                <w:lang w:eastAsia="en-IN"/>
-                <w14:ligatures w14:val="none"/>
-              </w:rPr>
-            </w:pPr>
-          </w:p>
-        </w:tc>
-        <w:tc>
-          <w:tcPr>
-            <w:tcW w:w="2513" w:type="dxa"/>
-            <w:tcBorders>
-              <w:top w:val="nil"/>
-              <w:left w:val="nil"/>
-              <w:bottom w:val="nil"/>
-              <w:right w:val="nil"/>
-            </w:tcBorders>
-            <w:shd w:val="clear" w:color="auto" w:fill="auto"/>
-            <w:noWrap/>
-            <w:vAlign w:val="bottom"/>
+            <w:tcW w:w="254" w:type="dxa"/>
+            <w:tcBorders>
+              <w:top w:val="nil"/>
+              <w:left w:val="nil"/>
+              <w:bottom w:val="nil"/>
+              <w:right w:val="nil"/>
+            </w:tcBorders>
+            <w:shd w:val="clear" w:color="auto" w:fill="auto"/>
+            <w:noWrap/>
+            <w:vAlign w:val="center"/>
+            <w:hideMark/>
+          </w:tcPr>
+          <w:p>
+            <w:pPr>
+              <w:spacing w:after="0" w:line="240" w:lineRule="auto"/>
+              <w:rPr>
+                <w:rFonts w:ascii="Calibri" w:eastAsia="Times New Roman" w:hAnsi="Calibri" w:cs="Calibri"/>
+                <w:color w:val="000000"/>
+                <w:kern w:val="0"/>
+                <w:lang w:eastAsia="en-IN"/>
+                <w14:ligatures w14:val="none"/>
+              </w:rPr>
+            </w:pPr>
+          </w:p>
+        </w:tc>
+        <w:tc>
+          <w:tcPr>
+            <w:tcW w:w="2324" w:type="dxa"/>
+            <w:tcBorders>
+              <w:top w:val="nil"/>
+              <w:left w:val="nil"/>
+              <w:bottom w:val="nil"/>
+              <w:right w:val="nil"/>
+            </w:tcBorders>
+            <w:shd w:val="clear" w:color="auto" w:fill="auto"/>
+            <w:noWrap/>
+            <w:vAlign w:val="center"/>
             <w:hideMark/>
           </w:tcPr>
           <w:p>
@@ -5357,16 +5222,16 @@
         </w:tc>
         <w:tc>
           <w:tcPr>
-            <w:tcW w:w="266" w:type="dxa"/>
-            <w:tcBorders>
-              <w:top w:val="nil"/>
-              <w:left w:val="nil"/>
-              <w:bottom w:val="nil"/>
-              <w:right w:val="nil"/>
-            </w:tcBorders>
-            <w:shd w:val="clear" w:color="auto" w:fill="auto"/>
-            <w:noWrap/>
-            <w:vAlign w:val="bottom"/>
+            <w:tcW w:w="254" w:type="dxa"/>
+            <w:tcBorders>
+              <w:top w:val="nil"/>
+              <w:left w:val="nil"/>
+              <w:bottom w:val="nil"/>
+              <w:right w:val="nil"/>
+            </w:tcBorders>
+            <w:shd w:val="clear" w:color="auto" w:fill="auto"/>
+            <w:noWrap/>
+            <w:vAlign w:val="center"/>
             <w:hideMark/>
           </w:tcPr>
           <w:p>
@@ -5385,16 +5250,16 @@
         </w:tc>
         <w:tc>
           <w:tcPr>
-            <w:tcW w:w="2126" w:type="dxa"/>
-            <w:tcBorders>
-              <w:top w:val="nil"/>
-              <w:left w:val="nil"/>
-              <w:bottom w:val="nil"/>
-              <w:right w:val="nil"/>
-            </w:tcBorders>
-            <w:shd w:val="clear" w:color="auto" w:fill="auto"/>
-            <w:noWrap/>
-            <w:vAlign w:val="bottom"/>
+            <w:tcW w:w="2114" w:type="dxa"/>
+            <w:tcBorders>
+              <w:top w:val="nil"/>
+              <w:left w:val="nil"/>
+              <w:bottom w:val="nil"/>
+              <w:right w:val="nil"/>
+            </w:tcBorders>
+            <w:shd w:val="clear" w:color="auto" w:fill="auto"/>
+            <w:noWrap/>
+            <w:vAlign w:val="center"/>
             <w:hideMark/>
           </w:tcPr>
           <w:p>
@@ -5422,7 +5287,7 @@
         </w:tc>
         <w:tc>
           <w:tcPr>
-            <w:tcW w:w="266" w:type="dxa"/>
+            <w:tcW w:w="254" w:type="dxa"/>
             <w:vMerge/>
             <w:tcBorders>
               <w:top w:val="single" w:sz="4" w:space="0" w:color="auto"/>
@@ -5453,7 +5318,7 @@
         </w:trPr>
         <w:tc>
           <w:tcPr>
-            <w:tcW w:w="266" w:type="dxa"/>
+            <w:tcW w:w="255" w:type="dxa"/>
             <w:vMerge/>
             <w:tcBorders>
               <w:top w:val="nil"/>
@@ -5479,7 +5344,7 @@
         </w:tc>
         <w:tc>
           <w:tcPr>
-            <w:tcW w:w="2338" w:type="dxa"/>
+            <w:tcW w:w="2265" w:type="dxa"/>
             <w:vMerge/>
             <w:tcBorders>
               <w:top w:val="single" w:sz="4" w:space="0" w:color="auto"/>
@@ -5505,34 +5370,34 @@
         </w:tc>
         <w:tc>
           <w:tcPr>
-            <w:tcW w:w="266" w:type="dxa"/>
-            <w:tcBorders>
-              <w:top w:val="nil"/>
-              <w:left w:val="nil"/>
-              <w:bottom w:val="nil"/>
-              <w:right w:val="nil"/>
-            </w:tcBorders>
-            <w:shd w:val="clear" w:color="auto" w:fill="auto"/>
-            <w:noWrap/>
-            <w:vAlign w:val="bottom"/>
-            <w:hideMark/>
-          </w:tcPr>
-          <w:p>
-            <w:pPr>
-              <w:spacing w:after="0" w:line="240" w:lineRule="auto"/>
-              <w:rPr>
-                <w:rFonts w:ascii="Calibri" w:eastAsia="Times New Roman" w:hAnsi="Calibri" w:cs="Calibri"/>
-                <w:color w:val="000000"/>
-                <w:kern w:val="0"/>
-                <w:lang w:eastAsia="en-IN"/>
-                <w14:ligatures w14:val="none"/>
-              </w:rPr>
-            </w:pPr>
-          </w:p>
-        </w:tc>
-        <w:tc>
-          <w:tcPr>
-            <w:tcW w:w="2487" w:type="dxa"/>
+            <w:tcW w:w="254" w:type="dxa"/>
+            <w:tcBorders>
+              <w:top w:val="nil"/>
+              <w:left w:val="nil"/>
+              <w:bottom w:val="nil"/>
+              <w:right w:val="nil"/>
+            </w:tcBorders>
+            <w:shd w:val="clear" w:color="auto" w:fill="auto"/>
+            <w:noWrap/>
+            <w:vAlign w:val="center"/>
+            <w:hideMark/>
+          </w:tcPr>
+          <w:p>
+            <w:pPr>
+              <w:spacing w:after="0" w:line="240" w:lineRule="auto"/>
+              <w:rPr>
+                <w:rFonts w:ascii="Calibri" w:eastAsia="Times New Roman" w:hAnsi="Calibri" w:cs="Calibri"/>
+                <w:color w:val="000000"/>
+                <w:kern w:val="0"/>
+                <w:lang w:eastAsia="en-IN"/>
+                <w14:ligatures w14:val="none"/>
+              </w:rPr>
+            </w:pPr>
+          </w:p>
+        </w:tc>
+        <w:tc>
+          <w:tcPr>
+            <w:tcW w:w="2432" w:type="dxa"/>
             <w:gridSpan w:val="2"/>
             <w:tcBorders>
               <w:top w:val="single" w:sz="4" w:space="0" w:color="auto"/>
@@ -5542,30 +5407,20 @@
             </w:tcBorders>
             <w:shd w:val="clear" w:color="auto" w:fill="auto"/>
             <w:noWrap/>
-            <w:vAlign w:val="bottom"/>
-            <w:hideMark/>
-          </w:tcPr>
-          <w:p>
-            <w:pPr>
-              <w:spacing w:after="0" w:line="240" w:lineRule="auto"/>
-              <w:rPr>
-                <w:rFonts w:ascii="Calibri" w:eastAsia="Times New Roman" w:hAnsi="Calibri" w:cs="Calibri"/>
-                <w:color w:val="000000"/>
-                <w:kern w:val="0"/>
-                <w:lang w:eastAsia="en-IN"/>
-                <w14:ligatures w14:val="none"/>
-              </w:rPr>
-            </w:pPr>
-            <w:r>
-              <w:rPr>
-                <w:rFonts w:ascii="Calibri" w:eastAsia="Times New Roman" w:hAnsi="Calibri" w:cs="Calibri"/>
-                <w:color w:val="000000"/>
-                <w:kern w:val="0"/>
-                <w:lang w:eastAsia="en-IN"/>
-                <w14:ligatures w14:val="none"/>
-              </w:rPr>
-              <w:t> </w:t>
-            </w:r>
+            <w:vAlign w:val="center"/>
+            <w:hideMark/>
+          </w:tcPr>
+          <w:p>
+            <w:pPr>
+              <w:spacing w:after="0" w:line="240" w:lineRule="auto"/>
+              <w:rPr>
+                <w:rFonts w:ascii="Calibri" w:eastAsia="Times New Roman" w:hAnsi="Calibri" w:cs="Calibri"/>
+                <w:color w:val="000000"/>
+                <w:kern w:val="0"/>
+                <w:lang w:eastAsia="en-IN"/>
+                <w14:ligatures w14:val="none"/>
+              </w:rPr>
+            </w:pPr>
             <w:r>
               <w:rPr>
                 <w:rFonts w:ascii="Calibri" w:eastAsia="Times New Roman" w:hAnsi="Calibri" w:cs="Calibri"/>
@@ -5580,43 +5435,43 @@
         </w:tc>
         <w:tc>
           <w:tcPr>
-            <w:tcW w:w="283" w:type="dxa"/>
-            <w:tcBorders>
-              <w:top w:val="nil"/>
-              <w:left w:val="nil"/>
-              <w:bottom w:val="nil"/>
-              <w:right w:val="nil"/>
-            </w:tcBorders>
-            <w:shd w:val="clear" w:color="auto" w:fill="auto"/>
-            <w:noWrap/>
-            <w:vAlign w:val="bottom"/>
-            <w:hideMark/>
-          </w:tcPr>
-          <w:p>
-            <w:pPr>
-              <w:spacing w:after="0" w:line="240" w:lineRule="auto"/>
-              <w:rPr>
-                <w:rFonts w:ascii="Calibri" w:eastAsia="Times New Roman" w:hAnsi="Calibri" w:cs="Calibri"/>
-                <w:color w:val="000000"/>
-                <w:kern w:val="0"/>
-                <w:lang w:eastAsia="en-IN"/>
-                <w14:ligatures w14:val="none"/>
-              </w:rPr>
-            </w:pPr>
-          </w:p>
-        </w:tc>
-        <w:tc>
-          <w:tcPr>
-            <w:tcW w:w="2513" w:type="dxa"/>
-            <w:tcBorders>
-              <w:top w:val="nil"/>
-              <w:left w:val="nil"/>
-              <w:bottom w:val="nil"/>
-              <w:right w:val="nil"/>
-            </w:tcBorders>
-            <w:shd w:val="clear" w:color="auto" w:fill="auto"/>
-            <w:noWrap/>
-            <w:vAlign w:val="bottom"/>
+            <w:tcW w:w="254" w:type="dxa"/>
+            <w:tcBorders>
+              <w:top w:val="nil"/>
+              <w:left w:val="nil"/>
+              <w:bottom w:val="nil"/>
+              <w:right w:val="nil"/>
+            </w:tcBorders>
+            <w:shd w:val="clear" w:color="auto" w:fill="auto"/>
+            <w:noWrap/>
+            <w:vAlign w:val="center"/>
+            <w:hideMark/>
+          </w:tcPr>
+          <w:p>
+            <w:pPr>
+              <w:spacing w:after="0" w:line="240" w:lineRule="auto"/>
+              <w:rPr>
+                <w:rFonts w:ascii="Calibri" w:eastAsia="Times New Roman" w:hAnsi="Calibri" w:cs="Calibri"/>
+                <w:color w:val="000000"/>
+                <w:kern w:val="0"/>
+                <w:lang w:eastAsia="en-IN"/>
+                <w14:ligatures w14:val="none"/>
+              </w:rPr>
+            </w:pPr>
+          </w:p>
+        </w:tc>
+        <w:tc>
+          <w:tcPr>
+            <w:tcW w:w="2324" w:type="dxa"/>
+            <w:tcBorders>
+              <w:top w:val="nil"/>
+              <w:left w:val="nil"/>
+              <w:bottom w:val="nil"/>
+              <w:right w:val="nil"/>
+            </w:tcBorders>
+            <w:shd w:val="clear" w:color="auto" w:fill="auto"/>
+            <w:noWrap/>
+            <w:vAlign w:val="center"/>
             <w:hideMark/>
           </w:tcPr>
           <w:p>
@@ -5635,16 +5490,16 @@
         </w:tc>
         <w:tc>
           <w:tcPr>
-            <w:tcW w:w="266" w:type="dxa"/>
-            <w:tcBorders>
-              <w:top w:val="nil"/>
-              <w:left w:val="nil"/>
-              <w:bottom w:val="nil"/>
-              <w:right w:val="nil"/>
-            </w:tcBorders>
-            <w:shd w:val="clear" w:color="auto" w:fill="auto"/>
-            <w:noWrap/>
-            <w:vAlign w:val="bottom"/>
+            <w:tcW w:w="254" w:type="dxa"/>
+            <w:tcBorders>
+              <w:top w:val="nil"/>
+              <w:left w:val="nil"/>
+              <w:bottom w:val="nil"/>
+              <w:right w:val="nil"/>
+            </w:tcBorders>
+            <w:shd w:val="clear" w:color="auto" w:fill="auto"/>
+            <w:noWrap/>
+            <w:vAlign w:val="center"/>
             <w:hideMark/>
           </w:tcPr>
           <w:p>
@@ -5663,7 +5518,7 @@
         </w:tc>
         <w:tc>
           <w:tcPr>
-            <w:tcW w:w="2126" w:type="dxa"/>
+            <w:tcW w:w="2114" w:type="dxa"/>
             <w:tcBorders>
               <w:top w:val="single" w:sz="4" w:space="0" w:color="auto"/>
               <w:left w:val="single" w:sz="4" w:space="0" w:color="auto"/>
@@ -5672,30 +5527,20 @@
             </w:tcBorders>
             <w:shd w:val="clear" w:color="auto" w:fill="auto"/>
             <w:noWrap/>
-            <w:vAlign w:val="bottom"/>
-            <w:hideMark/>
-          </w:tcPr>
-          <w:p>
-            <w:pPr>
-              <w:spacing w:after="0" w:line="240" w:lineRule="auto"/>
-              <w:rPr>
-                <w:rFonts w:ascii="Calibri" w:eastAsia="Times New Roman" w:hAnsi="Calibri" w:cs="Calibri"/>
-                <w:color w:val="000000"/>
-                <w:kern w:val="0"/>
-                <w:lang w:eastAsia="en-IN"/>
-                <w14:ligatures w14:val="none"/>
-              </w:rPr>
-            </w:pPr>
-            <w:r>
-              <w:rPr>
-                <w:rFonts w:ascii="Calibri" w:eastAsia="Times New Roman" w:hAnsi="Calibri" w:cs="Calibri"/>
-                <w:color w:val="000000"/>
-                <w:kern w:val="0"/>
-                <w:lang w:eastAsia="en-IN"/>
-                <w14:ligatures w14:val="none"/>
-              </w:rPr>
-              <w:t> </w:t>
-            </w:r>
+            <w:vAlign w:val="center"/>
+            <w:hideMark/>
+          </w:tcPr>
+          <w:p>
+            <w:pPr>
+              <w:spacing w:after="0" w:line="240" w:lineRule="auto"/>
+              <w:rPr>
+                <w:rFonts w:ascii="Calibri" w:eastAsia="Times New Roman" w:hAnsi="Calibri" w:cs="Calibri"/>
+                <w:color w:val="000000"/>
+                <w:kern w:val="0"/>
+                <w:lang w:eastAsia="en-IN"/>
+                <w14:ligatures w14:val="none"/>
+              </w:rPr>
+            </w:pPr>
             <w:r>
               <w:rPr>
                 <w:rFonts w:ascii="Calibri" w:eastAsia="Times New Roman" w:hAnsi="Calibri" w:cs="Calibri"/>
@@ -5710,7 +5555,7 @@
         </w:tc>
         <w:tc>
           <w:tcPr>
-            <w:tcW w:w="266" w:type="dxa"/>
+            <w:tcW w:w="254" w:type="dxa"/>
             <w:vMerge/>
             <w:tcBorders>
               <w:top w:val="single" w:sz="4" w:space="0" w:color="auto"/>
@@ -5741,7 +5586,7 @@
         </w:trPr>
         <w:tc>
           <w:tcPr>
-            <w:tcW w:w="266" w:type="dxa"/>
+            <w:tcW w:w="255" w:type="dxa"/>
             <w:vMerge/>
             <w:tcBorders>
               <w:top w:val="nil"/>
@@ -5767,7 +5612,7 @@
         </w:tc>
         <w:tc>
           <w:tcPr>
-            <w:tcW w:w="2338" w:type="dxa"/>
+            <w:tcW w:w="2265" w:type="dxa"/>
             <w:vMerge/>
             <w:tcBorders>
               <w:top w:val="single" w:sz="4" w:space="0" w:color="auto"/>
@@ -5793,34 +5638,34 @@
         </w:tc>
         <w:tc>
           <w:tcPr>
-            <w:tcW w:w="266" w:type="dxa"/>
-            <w:tcBorders>
-              <w:top w:val="nil"/>
-              <w:left w:val="nil"/>
-              <w:bottom w:val="nil"/>
-              <w:right w:val="nil"/>
-            </w:tcBorders>
-            <w:shd w:val="clear" w:color="auto" w:fill="auto"/>
-            <w:noWrap/>
-            <w:vAlign w:val="bottom"/>
-            <w:hideMark/>
-          </w:tcPr>
-          <w:p>
-            <w:pPr>
-              <w:spacing w:after="0" w:line="240" w:lineRule="auto"/>
-              <w:rPr>
-                <w:rFonts w:ascii="Calibri" w:eastAsia="Times New Roman" w:hAnsi="Calibri" w:cs="Calibri"/>
-                <w:color w:val="000000"/>
-                <w:kern w:val="0"/>
-                <w:lang w:eastAsia="en-IN"/>
-                <w14:ligatures w14:val="none"/>
-              </w:rPr>
-            </w:pPr>
-          </w:p>
-        </w:tc>
-        <w:tc>
-          <w:tcPr>
-            <w:tcW w:w="1785" w:type="dxa"/>
+            <w:tcW w:w="254" w:type="dxa"/>
+            <w:tcBorders>
+              <w:top w:val="nil"/>
+              <w:left w:val="nil"/>
+              <w:bottom w:val="nil"/>
+              <w:right w:val="nil"/>
+            </w:tcBorders>
+            <w:shd w:val="clear" w:color="auto" w:fill="auto"/>
+            <w:noWrap/>
+            <w:vAlign w:val="bottom"/>
+            <w:hideMark/>
+          </w:tcPr>
+          <w:p>
+            <w:pPr>
+              <w:spacing w:after="0" w:line="240" w:lineRule="auto"/>
+              <w:rPr>
+                <w:rFonts w:ascii="Calibri" w:eastAsia="Times New Roman" w:hAnsi="Calibri" w:cs="Calibri"/>
+                <w:color w:val="000000"/>
+                <w:kern w:val="0"/>
+                <w:lang w:eastAsia="en-IN"/>
+                <w14:ligatures w14:val="none"/>
+              </w:rPr>
+            </w:pPr>
+          </w:p>
+        </w:tc>
+        <w:tc>
+          <w:tcPr>
+            <w:tcW w:w="1721" w:type="dxa"/>
             <w:tcBorders>
               <w:top w:val="nil"/>
               <w:left w:val="nil"/>
@@ -5848,7 +5693,7 @@
         </w:tc>
         <w:tc>
           <w:tcPr>
-            <w:tcW w:w="702" w:type="dxa"/>
+            <w:tcW w:w="711" w:type="dxa"/>
             <w:tcBorders>
               <w:top w:val="nil"/>
               <w:left w:val="nil"/>
@@ -5876,7 +5721,7 @@
         </w:tc>
         <w:tc>
           <w:tcPr>
-            <w:tcW w:w="283" w:type="dxa"/>
+            <w:tcW w:w="254" w:type="dxa"/>
             <w:tcBorders>
               <w:top w:val="nil"/>
               <w:left w:val="nil"/>
@@ -5904,7 +5749,7 @@
         </w:tc>
         <w:tc>
           <w:tcPr>
-            <w:tcW w:w="2513" w:type="dxa"/>
+            <w:tcW w:w="2324" w:type="dxa"/>
             <w:tcBorders>
               <w:top w:val="nil"/>
               <w:left w:val="nil"/>
@@ -5932,7 +5777,7 @@
         </w:tc>
         <w:tc>
           <w:tcPr>
-            <w:tcW w:w="266" w:type="dxa"/>
+            <w:tcW w:w="254" w:type="dxa"/>
             <w:tcBorders>
               <w:top w:val="nil"/>
               <w:left w:val="nil"/>
@@ -5960,7 +5805,7 @@
         </w:tc>
         <w:tc>
           <w:tcPr>
-            <w:tcW w:w="2126" w:type="dxa"/>
+            <w:tcW w:w="2114" w:type="dxa"/>
             <w:tcBorders>
               <w:top w:val="nil"/>
               <w:left w:val="nil"/>
@@ -5988,7 +5833,7 @@
         </w:tc>
         <w:tc>
           <w:tcPr>
-            <w:tcW w:w="266" w:type="dxa"/>
+            <w:tcW w:w="254" w:type="dxa"/>
             <w:vMerge/>
             <w:tcBorders>
               <w:top w:val="single" w:sz="4" w:space="0" w:color="auto"/>
@@ -6019,7 +5864,7 @@
         </w:trPr>
         <w:tc>
           <w:tcPr>
-            <w:tcW w:w="266" w:type="dxa"/>
+            <w:tcW w:w="255" w:type="dxa"/>
             <w:vMerge/>
             <w:tcBorders>
               <w:top w:val="nil"/>
@@ -6045,7 +5890,7 @@
         </w:tc>
         <w:tc>
           <w:tcPr>
-            <w:tcW w:w="2338" w:type="dxa"/>
+            <w:tcW w:w="2265" w:type="dxa"/>
             <w:vMerge/>
             <w:tcBorders>
               <w:top w:val="single" w:sz="4" w:space="0" w:color="auto"/>
@@ -6071,7 +5916,7 @@
         </w:tc>
         <w:tc>
           <w:tcPr>
-            <w:tcW w:w="266" w:type="dxa"/>
+            <w:tcW w:w="254" w:type="dxa"/>
             <w:tcBorders>
               <w:top w:val="nil"/>
               <w:left w:val="nil"/>
@@ -6099,7 +5944,7 @@
         </w:tc>
         <w:tc>
           <w:tcPr>
-            <w:tcW w:w="1785" w:type="dxa"/>
+            <w:tcW w:w="1721" w:type="dxa"/>
             <w:tcBorders>
               <w:top w:val="nil"/>
               <w:left w:val="nil"/>
@@ -6127,7 +5972,7 @@
         </w:tc>
         <w:tc>
           <w:tcPr>
-            <w:tcW w:w="702" w:type="dxa"/>
+            <w:tcW w:w="711" w:type="dxa"/>
             <w:tcBorders>
               <w:top w:val="nil"/>
               <w:left w:val="nil"/>
@@ -6155,7 +6000,7 @@
         </w:tc>
         <w:tc>
           <w:tcPr>
-            <w:tcW w:w="283" w:type="dxa"/>
+            <w:tcW w:w="254" w:type="dxa"/>
             <w:tcBorders>
               <w:top w:val="nil"/>
               <w:left w:val="nil"/>
@@ -6183,7 +6028,7 @@
         </w:tc>
         <w:tc>
           <w:tcPr>
-            <w:tcW w:w="2513" w:type="dxa"/>
+            <w:tcW w:w="2324" w:type="dxa"/>
             <w:tcBorders>
               <w:top w:val="nil"/>
               <w:left w:val="nil"/>
@@ -6211,7 +6056,7 @@
         </w:tc>
         <w:tc>
           <w:tcPr>
-            <w:tcW w:w="266" w:type="dxa"/>
+            <w:tcW w:w="254" w:type="dxa"/>
             <w:tcBorders>
               <w:top w:val="nil"/>
               <w:left w:val="nil"/>
@@ -6239,7 +6084,7 @@
         </w:tc>
         <w:tc>
           <w:tcPr>
-            <w:tcW w:w="2126" w:type="dxa"/>
+            <w:tcW w:w="2114" w:type="dxa"/>
             <w:tcBorders>
               <w:top w:val="nil"/>
               <w:left w:val="nil"/>
@@ -6267,7 +6112,7 @@
         </w:tc>
         <w:tc>
           <w:tcPr>
-            <w:tcW w:w="266" w:type="dxa"/>
+            <w:tcW w:w="254" w:type="dxa"/>
             <w:vMerge/>
             <w:tcBorders>
               <w:top w:val="single" w:sz="4" w:space="0" w:color="auto"/>
@@ -6298,7 +6143,7 @@
         </w:trPr>
         <w:tc>
           <w:tcPr>
-            <w:tcW w:w="266" w:type="dxa"/>
+            <w:tcW w:w="255" w:type="dxa"/>
             <w:vMerge/>
             <w:tcBorders>
               <w:top w:val="nil"/>
@@ -6324,7 +6169,7 @@
         </w:tc>
         <w:tc>
           <w:tcPr>
-            <w:tcW w:w="2338" w:type="dxa"/>
+            <w:tcW w:w="2265" w:type="dxa"/>
             <w:vMerge/>
             <w:tcBorders>
               <w:top w:val="single" w:sz="4" w:space="0" w:color="auto"/>
@@ -6350,7 +6195,7 @@
         </w:tc>
         <w:tc>
           <w:tcPr>
-            <w:tcW w:w="266" w:type="dxa"/>
+            <w:tcW w:w="254" w:type="dxa"/>
             <w:tcBorders>
               <w:top w:val="nil"/>
               <w:left w:val="nil"/>
@@ -6378,7 +6223,7 @@
         </w:tc>
         <w:tc>
           <w:tcPr>
-            <w:tcW w:w="1785" w:type="dxa"/>
+            <w:tcW w:w="1721" w:type="dxa"/>
             <w:tcBorders>
               <w:top w:val="nil"/>
               <w:left w:val="nil"/>
@@ -6406,7 +6251,7 @@
         </w:tc>
         <w:tc>
           <w:tcPr>
-            <w:tcW w:w="702" w:type="dxa"/>
+            <w:tcW w:w="711" w:type="dxa"/>
             <w:tcBorders>
               <w:top w:val="nil"/>
               <w:left w:val="nil"/>
@@ -6434,7 +6279,7 @@
         </w:tc>
         <w:tc>
           <w:tcPr>
-            <w:tcW w:w="283" w:type="dxa"/>
+            <w:tcW w:w="254" w:type="dxa"/>
             <w:tcBorders>
               <w:top w:val="nil"/>
               <w:left w:val="nil"/>
@@ -6462,7 +6307,7 @@
         </w:tc>
         <w:tc>
           <w:tcPr>
-            <w:tcW w:w="2513" w:type="dxa"/>
+            <w:tcW w:w="2324" w:type="dxa"/>
             <w:tcBorders>
               <w:top w:val="nil"/>
               <w:left w:val="nil"/>
@@ -6490,7 +6335,7 @@
         </w:tc>
         <w:tc>
           <w:tcPr>
-            <w:tcW w:w="2392" w:type="dxa"/>
+            <w:tcW w:w="2368" w:type="dxa"/>
             <w:gridSpan w:val="2"/>
             <w:vMerge w:val="restart"/>
             <w:tcBorders>
@@ -6530,7 +6375,7 @@
         </w:tc>
         <w:tc>
           <w:tcPr>
-            <w:tcW w:w="266" w:type="dxa"/>
+            <w:tcW w:w="254" w:type="dxa"/>
             <w:vMerge/>
             <w:tcBorders>
               <w:top w:val="single" w:sz="4" w:space="0" w:color="auto"/>
@@ -6561,7 +6406,7 @@
         </w:trPr>
         <w:tc>
           <w:tcPr>
-            <w:tcW w:w="266" w:type="dxa"/>
+            <w:tcW w:w="255" w:type="dxa"/>
             <w:vMerge/>
             <w:tcBorders>
               <w:top w:val="nil"/>
@@ -6587,7 +6432,7 @@
         </w:tc>
         <w:tc>
           <w:tcPr>
-            <w:tcW w:w="2338" w:type="dxa"/>
+            <w:tcW w:w="2265" w:type="dxa"/>
             <w:vMerge/>
             <w:tcBorders>
               <w:top w:val="single" w:sz="4" w:space="0" w:color="auto"/>
@@ -6613,7 +6458,7 @@
         </w:tc>
         <w:tc>
           <w:tcPr>
-            <w:tcW w:w="266" w:type="dxa"/>
+            <w:tcW w:w="254" w:type="dxa"/>
             <w:tcBorders>
               <w:top w:val="nil"/>
               <w:left w:val="nil"/>
@@ -6641,7 +6486,7 @@
         </w:tc>
         <w:tc>
           <w:tcPr>
-            <w:tcW w:w="1785" w:type="dxa"/>
+            <w:tcW w:w="1721" w:type="dxa"/>
             <w:tcBorders>
               <w:top w:val="nil"/>
               <w:left w:val="nil"/>
@@ -6669,7 +6514,7 @@
         </w:tc>
         <w:tc>
           <w:tcPr>
-            <w:tcW w:w="702" w:type="dxa"/>
+            <w:tcW w:w="711" w:type="dxa"/>
             <w:tcBorders>
               <w:top w:val="nil"/>
               <w:left w:val="nil"/>
@@ -6697,7 +6542,7 @@
         </w:tc>
         <w:tc>
           <w:tcPr>
-            <w:tcW w:w="283" w:type="dxa"/>
+            <w:tcW w:w="254" w:type="dxa"/>
             <w:tcBorders>
               <w:top w:val="nil"/>
               <w:left w:val="nil"/>
@@ -6725,7 +6570,7 @@
         </w:tc>
         <w:tc>
           <w:tcPr>
-            <w:tcW w:w="2513" w:type="dxa"/>
+            <w:tcW w:w="2324" w:type="dxa"/>
             <w:tcBorders>
               <w:top w:val="nil"/>
               <w:left w:val="nil"/>
@@ -6753,7 +6598,7 @@
         </w:tc>
         <w:tc>
           <w:tcPr>
-            <w:tcW w:w="2392" w:type="dxa"/>
+            <w:tcW w:w="2368" w:type="dxa"/>
             <w:gridSpan w:val="2"/>
             <w:vMerge/>
             <w:tcBorders>
@@ -6780,7 +6625,7 @@
         </w:tc>
         <w:tc>
           <w:tcPr>
-            <w:tcW w:w="266" w:type="dxa"/>
+            <w:tcW w:w="254" w:type="dxa"/>
             <w:vMerge/>
             <w:tcBorders>
               <w:top w:val="single" w:sz="4" w:space="0" w:color="auto"/>
@@ -6811,7 +6656,7 @@
         </w:trPr>
         <w:tc>
           <w:tcPr>
-            <w:tcW w:w="266" w:type="dxa"/>
+            <w:tcW w:w="255" w:type="dxa"/>
             <w:vMerge/>
             <w:tcBorders>
               <w:top w:val="nil"/>
@@ -6837,7 +6682,7 @@
         </w:tc>
         <w:tc>
           <w:tcPr>
-            <w:tcW w:w="2338" w:type="dxa"/>
+            <w:tcW w:w="2265" w:type="dxa"/>
             <w:vMerge/>
             <w:tcBorders>
               <w:top w:val="single" w:sz="4" w:space="0" w:color="auto"/>
@@ -6863,7 +6708,7 @@
         </w:tc>
         <w:tc>
           <w:tcPr>
-            <w:tcW w:w="266" w:type="dxa"/>
+            <w:tcW w:w="254" w:type="dxa"/>
             <w:tcBorders>
               <w:top w:val="nil"/>
               <w:left w:val="nil"/>
@@ -6891,7 +6736,7 @@
         </w:tc>
         <w:tc>
           <w:tcPr>
-            <w:tcW w:w="1785" w:type="dxa"/>
+            <w:tcW w:w="1721" w:type="dxa"/>
             <w:tcBorders>
               <w:top w:val="nil"/>
               <w:left w:val="nil"/>
@@ -6919,7 +6764,7 @@
         </w:tc>
         <w:tc>
           <w:tcPr>
-            <w:tcW w:w="702" w:type="dxa"/>
+            <w:tcW w:w="711" w:type="dxa"/>
             <w:tcBorders>
               <w:top w:val="nil"/>
               <w:left w:val="nil"/>
@@ -6947,7 +6792,7 @@
         </w:tc>
         <w:tc>
           <w:tcPr>
-            <w:tcW w:w="283" w:type="dxa"/>
+            <w:tcW w:w="254" w:type="dxa"/>
             <w:tcBorders>
               <w:top w:val="nil"/>
               <w:left w:val="nil"/>
@@ -6975,7 +6820,7 @@
         </w:tc>
         <w:tc>
           <w:tcPr>
-            <w:tcW w:w="2513" w:type="dxa"/>
+            <w:tcW w:w="2324" w:type="dxa"/>
             <w:tcBorders>
               <w:top w:val="nil"/>
               <w:left w:val="nil"/>
@@ -7003,7 +6848,7 @@
         </w:tc>
         <w:tc>
           <w:tcPr>
-            <w:tcW w:w="2392" w:type="dxa"/>
+            <w:tcW w:w="2368" w:type="dxa"/>
             <w:gridSpan w:val="2"/>
             <w:vMerge/>
             <w:tcBorders>
@@ -7030,7 +6875,7 @@
         </w:tc>
         <w:tc>
           <w:tcPr>
-            <w:tcW w:w="266" w:type="dxa"/>
+            <w:tcW w:w="254" w:type="dxa"/>
             <w:vMerge/>
             <w:tcBorders>
               <w:top w:val="single" w:sz="4" w:space="0" w:color="auto"/>
@@ -7061,7 +6906,7 @@
         </w:trPr>
         <w:tc>
           <w:tcPr>
-            <w:tcW w:w="266" w:type="dxa"/>
+            <w:tcW w:w="255" w:type="dxa"/>
             <w:vMerge/>
             <w:tcBorders>
               <w:top w:val="nil"/>
@@ -7087,7 +6932,7 @@
         </w:tc>
         <w:tc>
           <w:tcPr>
-            <w:tcW w:w="2338" w:type="dxa"/>
+            <w:tcW w:w="2265" w:type="dxa"/>
             <w:tcBorders>
               <w:top w:val="nil"/>
               <w:left w:val="nil"/>
@@ -7115,7 +6960,7 @@
         </w:tc>
         <w:tc>
           <w:tcPr>
-            <w:tcW w:w="266" w:type="dxa"/>
+            <w:tcW w:w="254" w:type="dxa"/>
             <w:tcBorders>
               <w:top w:val="nil"/>
               <w:left w:val="nil"/>
@@ -7143,7 +6988,7 @@
         </w:tc>
         <w:tc>
           <w:tcPr>
-            <w:tcW w:w="1785" w:type="dxa"/>
+            <w:tcW w:w="1721" w:type="dxa"/>
             <w:tcBorders>
               <w:top w:val="nil"/>
               <w:left w:val="nil"/>
@@ -7171,7 +7016,7 @@
         </w:tc>
         <w:tc>
           <w:tcPr>
-            <w:tcW w:w="702" w:type="dxa"/>
+            <w:tcW w:w="711" w:type="dxa"/>
             <w:tcBorders>
               <w:top w:val="nil"/>
               <w:left w:val="nil"/>
@@ -7199,7 +7044,7 @@
         </w:tc>
         <w:tc>
           <w:tcPr>
-            <w:tcW w:w="283" w:type="dxa"/>
+            <w:tcW w:w="254" w:type="dxa"/>
             <w:tcBorders>
               <w:top w:val="nil"/>
               <w:left w:val="nil"/>
@@ -7227,7 +7072,7 @@
         </w:tc>
         <w:tc>
           <w:tcPr>
-            <w:tcW w:w="2513" w:type="dxa"/>
+            <w:tcW w:w="2324" w:type="dxa"/>
             <w:tcBorders>
               <w:top w:val="nil"/>
               <w:left w:val="nil"/>
@@ -7255,7 +7100,7 @@
         </w:tc>
         <w:tc>
           <w:tcPr>
-            <w:tcW w:w="266" w:type="dxa"/>
+            <w:tcW w:w="254" w:type="dxa"/>
             <w:tcBorders>
               <w:top w:val="single" w:sz="4" w:space="0" w:color="auto"/>
               <w:left w:val="nil"/>
@@ -7283,7 +7128,7 @@
         </w:tc>
         <w:tc>
           <w:tcPr>
-            <w:tcW w:w="2126" w:type="dxa"/>
+            <w:tcW w:w="2114" w:type="dxa"/>
             <w:tcBorders>
               <w:top w:val="single" w:sz="4" w:space="0" w:color="auto"/>
               <w:left w:val="nil"/>
@@ -7311,7 +7156,7 @@
         </w:tc>
         <w:tc>
           <w:tcPr>
-            <w:tcW w:w="266" w:type="dxa"/>
+            <w:tcW w:w="254" w:type="dxa"/>
             <w:vMerge/>
             <w:tcBorders>
               <w:top w:val="single" w:sz="4" w:space="0" w:color="auto"/>
@@ -7342,7 +7187,7 @@
         </w:trPr>
         <w:tc>
           <w:tcPr>
-            <w:tcW w:w="266" w:type="dxa"/>
+            <w:tcW w:w="255" w:type="dxa"/>
             <w:vMerge/>
             <w:tcBorders>
               <w:top w:val="nil"/>
@@ -7368,7 +7213,7 @@
         </w:tc>
         <w:tc>
           <w:tcPr>
-            <w:tcW w:w="10279" w:type="dxa"/>
+            <w:tcW w:w="9897" w:type="dxa"/>
             <w:gridSpan w:val="8"/>
             <w:tcBorders>
               <w:top w:val="nil"/>
@@ -7407,7 +7252,7 @@
         </w:tc>
         <w:tc>
           <w:tcPr>
-            <w:tcW w:w="266" w:type="dxa"/>
+            <w:tcW w:w="254" w:type="dxa"/>
             <w:vMerge/>
             <w:tcBorders>
               <w:top w:val="single" w:sz="4" w:space="0" w:color="auto"/>
@@ -7438,7 +7283,7 @@
         </w:trPr>
         <w:tc>
           <w:tcPr>
-            <w:tcW w:w="266" w:type="dxa"/>
+            <w:tcW w:w="255" w:type="dxa"/>
             <w:vMerge/>
             <w:tcBorders>
               <w:top w:val="nil"/>
@@ -7464,7 +7309,7 @@
         </w:tc>
         <w:tc>
           <w:tcPr>
-            <w:tcW w:w="2338" w:type="dxa"/>
+            <w:tcW w:w="2265" w:type="dxa"/>
             <w:tcBorders>
               <w:top w:val="nil"/>
               <w:left w:val="nil"/>
@@ -7501,7 +7346,7 @@
         </w:tc>
         <w:tc>
           <w:tcPr>
-            <w:tcW w:w="266" w:type="dxa"/>
+            <w:tcW w:w="254" w:type="dxa"/>
             <w:tcBorders>
               <w:top w:val="nil"/>
               <w:left w:val="nil"/>
@@ -7538,7 +7383,7 @@
         </w:tc>
         <w:tc>
           <w:tcPr>
-            <w:tcW w:w="1785" w:type="dxa"/>
+            <w:tcW w:w="1721" w:type="dxa"/>
             <w:tcBorders>
               <w:top w:val="nil"/>
               <w:left w:val="nil"/>
@@ -7575,7 +7420,7 @@
         </w:tc>
         <w:tc>
           <w:tcPr>
-            <w:tcW w:w="702" w:type="dxa"/>
+            <w:tcW w:w="711" w:type="dxa"/>
             <w:tcBorders>
               <w:top w:val="nil"/>
               <w:left w:val="nil"/>
@@ -7612,7 +7457,7 @@
         </w:tc>
         <w:tc>
           <w:tcPr>
-            <w:tcW w:w="283" w:type="dxa"/>
+            <w:tcW w:w="254" w:type="dxa"/>
             <w:tcBorders>
               <w:top w:val="nil"/>
               <w:left w:val="nil"/>
@@ -7649,7 +7494,7 @@
         </w:tc>
         <w:tc>
           <w:tcPr>
-            <w:tcW w:w="2513" w:type="dxa"/>
+            <w:tcW w:w="2324" w:type="dxa"/>
             <w:tcBorders>
               <w:top w:val="nil"/>
               <w:left w:val="nil"/>
@@ -7686,7 +7531,7 @@
         </w:tc>
         <w:tc>
           <w:tcPr>
-            <w:tcW w:w="266" w:type="dxa"/>
+            <w:tcW w:w="254" w:type="dxa"/>
             <w:tcBorders>
               <w:top w:val="nil"/>
               <w:left w:val="nil"/>
@@ -7723,7 +7568,7 @@
         </w:tc>
         <w:tc>
           <w:tcPr>
-            <w:tcW w:w="2126" w:type="dxa"/>
+            <w:tcW w:w="2114" w:type="dxa"/>
             <w:tcBorders>
               <w:top w:val="nil"/>
               <w:left w:val="nil"/>
@@ -7760,7 +7605,7 @@
         </w:tc>
         <w:tc>
           <w:tcPr>
-            <w:tcW w:w="266" w:type="dxa"/>
+            <w:tcW w:w="254" w:type="dxa"/>
             <w:vMerge/>
             <w:tcBorders>
               <w:top w:val="single" w:sz="4" w:space="0" w:color="auto"/>
@@ -7792,19 +7637,20 @@
     <w:tbl>
       <w:tblPr>
         <w:tblpPr w:leftFromText="180" w:rightFromText="180" w:vertAnchor="page" w:horzAnchor="margin" w:tblpXSpec="center" w:tblpY="1069"/>
-        <w:tblW w:w="11034" w:type="dxa"/>
+        <w:tblW w:w="0" w:type="auto"/>
+        <w:tblLayout w:type="fixed"/>
         <w:tblLook w:val="04A0" w:firstRow="1" w:lastRow="0" w:firstColumn="1" w:lastColumn="0" w:noHBand="0" w:noVBand="1"/>
       </w:tblPr>
       <w:tblGrid>
-        <w:gridCol w:w="300"/>
-        <w:gridCol w:w="1822"/>
-        <w:gridCol w:w="1318"/>
-        <w:gridCol w:w="1233"/>
-        <w:gridCol w:w="567"/>
-        <w:gridCol w:w="1701"/>
-        <w:gridCol w:w="1701"/>
-        <w:gridCol w:w="1558"/>
-        <w:gridCol w:w="834"/>
+        <w:gridCol w:w="266"/>
+        <w:gridCol w:w="1752"/>
+        <w:gridCol w:w="1235"/>
+        <w:gridCol w:w="1113"/>
+        <w:gridCol w:w="571"/>
+        <w:gridCol w:w="1678"/>
+        <w:gridCol w:w="1667"/>
+        <w:gridCol w:w="1872"/>
+        <w:gridCol w:w="266"/>
       </w:tblGrid>
       <w:tr>
         <w:trPr>
@@ -7812,7 +7658,7 @@
         </w:trPr>
         <w:tc>
           <w:tcPr>
-            <w:tcW w:w="300" w:type="dxa"/>
+            <w:tcW w:w="266" w:type="dxa"/>
             <w:tcBorders>
               <w:top w:val="single" w:sz="18" w:space="0" w:color="auto"/>
               <w:left w:val="single" w:sz="18" w:space="0" w:color="auto"/>
@@ -7850,7 +7696,7 @@
         </w:tc>
         <w:tc>
           <w:tcPr>
-            <w:tcW w:w="9900" w:type="dxa"/>
+            <w:tcW w:w="9888" w:type="dxa"/>
             <w:gridSpan w:val="7"/>
             <w:tcBorders>
               <w:top w:val="single" w:sz="18" w:space="0" w:color="auto"/>
@@ -7889,7 +7735,7 @@
         </w:tc>
         <w:tc>
           <w:tcPr>
-            <w:tcW w:w="834" w:type="dxa"/>
+            <w:tcW w:w="266" w:type="dxa"/>
             <w:tcBorders>
               <w:top w:val="single" w:sz="18" w:space="0" w:color="auto"/>
               <w:left w:val="nil"/>
@@ -7931,7 +7777,7 @@
         </w:trPr>
         <w:tc>
           <w:tcPr>
-            <w:tcW w:w="300" w:type="dxa"/>
+            <w:tcW w:w="266" w:type="dxa"/>
             <w:tcBorders>
               <w:top w:val="nil"/>
               <w:left w:val="single" w:sz="18" w:space="0" w:color="auto"/>
@@ -7968,7 +7814,7 @@
         </w:tc>
         <w:tc>
           <w:tcPr>
-            <w:tcW w:w="9900" w:type="dxa"/>
+            <w:tcW w:w="9888" w:type="dxa"/>
             <w:gridSpan w:val="7"/>
             <w:tcBorders>
               <w:top w:val="nil"/>
@@ -8015,7 +7861,7 @@
         </w:tc>
         <w:tc>
           <w:tcPr>
-            <w:tcW w:w="834" w:type="dxa"/>
+            <w:tcW w:w="266" w:type="dxa"/>
             <w:tcBorders>
               <w:top w:val="nil"/>
               <w:left w:val="nil"/>
@@ -8057,7 +7903,7 @@
         </w:trPr>
         <w:tc>
           <w:tcPr>
-            <w:tcW w:w="300" w:type="dxa"/>
+            <w:tcW w:w="266" w:type="dxa"/>
             <w:tcBorders>
               <w:top w:val="nil"/>
               <w:left w:val="single" w:sz="18" w:space="0" w:color="auto"/>
@@ -8094,7 +7940,7 @@
         </w:tc>
         <w:tc>
           <w:tcPr>
-            <w:tcW w:w="9900" w:type="dxa"/>
+            <w:tcW w:w="9888" w:type="dxa"/>
             <w:gridSpan w:val="7"/>
             <w:tcBorders>
               <w:top w:val="nil"/>
@@ -8135,7 +7981,7 @@
         </w:tc>
         <w:tc>
           <w:tcPr>
-            <w:tcW w:w="834" w:type="dxa"/>
+            <w:tcW w:w="266" w:type="dxa"/>
             <w:tcBorders>
               <w:top w:val="nil"/>
               <w:left w:val="nil"/>
@@ -8177,7 +8023,7 @@
         </w:trPr>
         <w:tc>
           <w:tcPr>
-            <w:tcW w:w="300" w:type="dxa"/>
+            <w:tcW w:w="266" w:type="dxa"/>
             <w:tcBorders>
               <w:top w:val="nil"/>
               <w:left w:val="single" w:sz="18" w:space="0" w:color="auto"/>
@@ -8218,7 +8064,7 @@
         </w:tc>
         <w:tc>
           <w:tcPr>
-            <w:tcW w:w="9900" w:type="dxa"/>
+            <w:tcW w:w="9888" w:type="dxa"/>
             <w:gridSpan w:val="7"/>
             <w:tcBorders>
               <w:top w:val="nil"/>
@@ -8295,7 +8141,7 @@
         </w:tc>
         <w:tc>
           <w:tcPr>
-            <w:tcW w:w="834" w:type="dxa"/>
+            <w:tcW w:w="266" w:type="dxa"/>
             <w:tcBorders>
               <w:top w:val="nil"/>
               <w:left w:val="nil"/>
@@ -8341,7 +8187,7 @@
         </w:trPr>
         <w:tc>
           <w:tcPr>
-            <w:tcW w:w="300" w:type="dxa"/>
+            <w:tcW w:w="266" w:type="dxa"/>
             <w:tcBorders>
               <w:top w:val="nil"/>
               <w:left w:val="single" w:sz="18" w:space="0" w:color="auto"/>
@@ -8378,7 +8224,7 @@
         </w:tc>
         <w:tc>
           <w:tcPr>
-            <w:tcW w:w="9900" w:type="dxa"/>
+            <w:tcW w:w="9888" w:type="dxa"/>
             <w:gridSpan w:val="7"/>
             <w:tcBorders>
               <w:top w:val="nil"/>
@@ -8455,7 +8301,7 @@
         </w:tc>
         <w:tc>
           <w:tcPr>
-            <w:tcW w:w="834" w:type="dxa"/>
+            <w:tcW w:w="266" w:type="dxa"/>
             <w:tcBorders>
               <w:top w:val="nil"/>
               <w:left w:val="nil"/>
@@ -8497,7 +8343,7 @@
         </w:trPr>
         <w:tc>
           <w:tcPr>
-            <w:tcW w:w="300" w:type="dxa"/>
+            <w:tcW w:w="266" w:type="dxa"/>
             <w:tcBorders>
               <w:top w:val="nil"/>
               <w:left w:val="single" w:sz="18" w:space="0" w:color="auto"/>
@@ -8534,7 +8380,7 @@
         </w:tc>
         <w:tc>
           <w:tcPr>
-            <w:tcW w:w="9900" w:type="dxa"/>
+            <w:tcW w:w="9888" w:type="dxa"/>
             <w:gridSpan w:val="7"/>
             <w:tcBorders>
               <w:top w:val="nil"/>
@@ -8575,7 +8421,7 @@
         </w:tc>
         <w:tc>
           <w:tcPr>
-            <w:tcW w:w="834" w:type="dxa"/>
+            <w:tcW w:w="266" w:type="dxa"/>
             <w:tcBorders>
               <w:top w:val="nil"/>
               <w:left w:val="nil"/>
@@ -8617,7 +8463,7 @@
         </w:trPr>
         <w:tc>
           <w:tcPr>
-            <w:tcW w:w="300" w:type="dxa"/>
+            <w:tcW w:w="266" w:type="dxa"/>
             <w:tcBorders>
               <w:top w:val="nil"/>
               <w:left w:val="single" w:sz="18" w:space="0" w:color="auto"/>
@@ -8654,7 +8500,7 @@
         </w:tc>
         <w:tc>
           <w:tcPr>
-            <w:tcW w:w="9900" w:type="dxa"/>
+            <w:tcW w:w="9888" w:type="dxa"/>
             <w:gridSpan w:val="7"/>
             <w:tcBorders>
               <w:top w:val="nil"/>
@@ -8695,7 +8541,7 @@
         </w:tc>
         <w:tc>
           <w:tcPr>
-            <w:tcW w:w="834" w:type="dxa"/>
+            <w:tcW w:w="266" w:type="dxa"/>
             <w:tcBorders>
               <w:top w:val="nil"/>
               <w:left w:val="nil"/>
@@ -8737,7 +8583,7 @@
         </w:trPr>
         <w:tc>
           <w:tcPr>
-            <w:tcW w:w="300" w:type="dxa"/>
+            <w:tcW w:w="266" w:type="dxa"/>
             <w:tcBorders>
               <w:top w:val="nil"/>
               <w:left w:val="single" w:sz="18" w:space="0" w:color="auto"/>
@@ -8774,7 +8620,7 @@
         </w:tc>
         <w:tc>
           <w:tcPr>
-            <w:tcW w:w="9900" w:type="dxa"/>
+            <w:tcW w:w="9888" w:type="dxa"/>
             <w:gridSpan w:val="7"/>
             <w:tcBorders>
               <w:top w:val="nil"/>
@@ -8815,7 +8661,7 @@
         </w:tc>
         <w:tc>
           <w:tcPr>
-            <w:tcW w:w="834" w:type="dxa"/>
+            <w:tcW w:w="266" w:type="dxa"/>
             <w:tcBorders>
               <w:top w:val="nil"/>
               <w:left w:val="nil"/>
@@ -8857,7 +8703,7 @@
         </w:trPr>
         <w:tc>
           <w:tcPr>
-            <w:tcW w:w="300" w:type="dxa"/>
+            <w:tcW w:w="266" w:type="dxa"/>
             <w:tcBorders>
               <w:top w:val="nil"/>
               <w:left w:val="single" w:sz="18" w:space="0" w:color="auto"/>
@@ -8894,7 +8740,7 @@
         </w:tc>
         <w:tc>
           <w:tcPr>
-            <w:tcW w:w="9900" w:type="dxa"/>
+            <w:tcW w:w="9888" w:type="dxa"/>
             <w:gridSpan w:val="7"/>
             <w:tcBorders>
               <w:top w:val="nil"/>
@@ -8935,7 +8781,7 @@
         </w:tc>
         <w:tc>
           <w:tcPr>
-            <w:tcW w:w="834" w:type="dxa"/>
+            <w:tcW w:w="266" w:type="dxa"/>
             <w:tcBorders>
               <w:top w:val="nil"/>
               <w:left w:val="nil"/>
@@ -8977,7 +8823,7 @@
         </w:trPr>
         <w:tc>
           <w:tcPr>
-            <w:tcW w:w="300" w:type="dxa"/>
+            <w:tcW w:w="266" w:type="dxa"/>
             <w:tcBorders>
               <w:top w:val="nil"/>
               <w:left w:val="single" w:sz="18" w:space="0" w:color="auto"/>
@@ -9014,7 +8860,7 @@
         </w:tc>
         <w:tc>
           <w:tcPr>
-            <w:tcW w:w="9900" w:type="dxa"/>
+            <w:tcW w:w="9888" w:type="dxa"/>
             <w:gridSpan w:val="7"/>
             <w:tcBorders>
               <w:top w:val="nil"/>
@@ -9055,7 +8901,7 @@
         </w:tc>
         <w:tc>
           <w:tcPr>
-            <w:tcW w:w="834" w:type="dxa"/>
+            <w:tcW w:w="266" w:type="dxa"/>
             <w:tcBorders>
               <w:top w:val="nil"/>
               <w:left w:val="nil"/>
@@ -9097,7 +8943,7 @@
         </w:trPr>
         <w:tc>
           <w:tcPr>
-            <w:tcW w:w="300" w:type="dxa"/>
+            <w:tcW w:w="266" w:type="dxa"/>
             <w:tcBorders>
               <w:top w:val="nil"/>
               <w:left w:val="single" w:sz="18" w:space="0" w:color="auto"/>
@@ -9134,7 +8980,7 @@
         </w:tc>
         <w:tc>
           <w:tcPr>
-            <w:tcW w:w="9900" w:type="dxa"/>
+            <w:tcW w:w="9888" w:type="dxa"/>
             <w:gridSpan w:val="7"/>
             <w:tcBorders>
               <w:top w:val="nil"/>
@@ -9175,7 +9021,7 @@
         </w:tc>
         <w:tc>
           <w:tcPr>
-            <w:tcW w:w="834" w:type="dxa"/>
+            <w:tcW w:w="266" w:type="dxa"/>
             <w:tcBorders>
               <w:top w:val="nil"/>
               <w:left w:val="nil"/>
@@ -9217,7 +9063,7 @@
         </w:trPr>
         <w:tc>
           <w:tcPr>
-            <w:tcW w:w="300" w:type="dxa"/>
+            <w:tcW w:w="266" w:type="dxa"/>
             <w:tcBorders>
               <w:top w:val="nil"/>
               <w:left w:val="single" w:sz="18" w:space="0" w:color="auto"/>
@@ -9254,7 +9100,7 @@
         </w:tc>
         <w:tc>
           <w:tcPr>
-            <w:tcW w:w="9900" w:type="dxa"/>
+            <w:tcW w:w="9888" w:type="dxa"/>
             <w:gridSpan w:val="7"/>
             <w:tcBorders>
               <w:top w:val="nil"/>
@@ -9295,7 +9141,7 @@
         </w:tc>
         <w:tc>
           <w:tcPr>
-            <w:tcW w:w="834" w:type="dxa"/>
+            <w:tcW w:w="266" w:type="dxa"/>
             <w:tcBorders>
               <w:top w:val="nil"/>
               <w:left w:val="nil"/>
@@ -9337,7 +9183,7 @@
         </w:trPr>
         <w:tc>
           <w:tcPr>
-            <w:tcW w:w="300" w:type="dxa"/>
+            <w:tcW w:w="266" w:type="dxa"/>
             <w:tcBorders>
               <w:top w:val="nil"/>
               <w:left w:val="single" w:sz="18" w:space="0" w:color="auto"/>
@@ -9374,7 +9220,7 @@
         </w:tc>
         <w:tc>
           <w:tcPr>
-            <w:tcW w:w="9900" w:type="dxa"/>
+            <w:tcW w:w="9888" w:type="dxa"/>
             <w:gridSpan w:val="7"/>
             <w:tcBorders>
               <w:top w:val="nil"/>
@@ -9420,7 +9266,7 @@
         </w:tc>
         <w:tc>
           <w:tcPr>
-            <w:tcW w:w="834" w:type="dxa"/>
+            <w:tcW w:w="266" w:type="dxa"/>
             <w:tcBorders>
               <w:top w:val="nil"/>
               <w:left w:val="nil"/>
@@ -9462,7 +9308,7 @@
         </w:trPr>
         <w:tc>
           <w:tcPr>
-            <w:tcW w:w="300" w:type="dxa"/>
+            <w:tcW w:w="266" w:type="dxa"/>
             <w:tcBorders>
               <w:top w:val="nil"/>
               <w:left w:val="single" w:sz="18" w:space="0" w:color="auto"/>
@@ -9499,7 +9345,7 @@
         </w:tc>
         <w:tc>
           <w:tcPr>
-            <w:tcW w:w="9900" w:type="dxa"/>
+            <w:tcW w:w="9888" w:type="dxa"/>
             <w:gridSpan w:val="7"/>
             <w:tcBorders>
               <w:top w:val="nil"/>
@@ -9540,7 +9386,7 @@
         </w:tc>
         <w:tc>
           <w:tcPr>
-            <w:tcW w:w="834" w:type="dxa"/>
+            <w:tcW w:w="266" w:type="dxa"/>
             <w:tcBorders>
               <w:top w:val="nil"/>
               <w:left w:val="nil"/>
@@ -9582,7 +9428,7 @@
         </w:trPr>
         <w:tc>
           <w:tcPr>
-            <w:tcW w:w="300" w:type="dxa"/>
+            <w:tcW w:w="266" w:type="dxa"/>
             <w:tcBorders>
               <w:top w:val="nil"/>
               <w:left w:val="single" w:sz="18" w:space="0" w:color="auto"/>
@@ -9619,7 +9465,7 @@
         </w:tc>
         <w:tc>
           <w:tcPr>
-            <w:tcW w:w="9900" w:type="dxa"/>
+            <w:tcW w:w="9888" w:type="dxa"/>
             <w:gridSpan w:val="7"/>
             <w:tcBorders>
               <w:top w:val="nil"/>
@@ -9660,7 +9506,7 @@
         </w:tc>
         <w:tc>
           <w:tcPr>
-            <w:tcW w:w="834" w:type="dxa"/>
+            <w:tcW w:w="266" w:type="dxa"/>
             <w:tcBorders>
               <w:top w:val="nil"/>
               <w:left w:val="nil"/>
@@ -9702,7 +9548,7 @@
         </w:trPr>
         <w:tc>
           <w:tcPr>
-            <w:tcW w:w="300" w:type="dxa"/>
+            <w:tcW w:w="266" w:type="dxa"/>
             <w:tcBorders>
               <w:top w:val="nil"/>
               <w:left w:val="single" w:sz="18" w:space="0" w:color="auto"/>
@@ -9739,7 +9585,7 @@
         </w:tc>
         <w:tc>
           <w:tcPr>
-            <w:tcW w:w="9900" w:type="dxa"/>
+            <w:tcW w:w="9888" w:type="dxa"/>
             <w:gridSpan w:val="7"/>
             <w:tcBorders>
               <w:top w:val="nil"/>
@@ -9806,7 +9652,7 @@
         </w:tc>
         <w:tc>
           <w:tcPr>
-            <w:tcW w:w="834" w:type="dxa"/>
+            <w:tcW w:w="266" w:type="dxa"/>
             <w:tcBorders>
               <w:top w:val="nil"/>
               <w:left w:val="nil"/>
@@ -9848,7 +9694,7 @@
         </w:trPr>
         <w:tc>
           <w:tcPr>
-            <w:tcW w:w="300" w:type="dxa"/>
+            <w:tcW w:w="266" w:type="dxa"/>
             <w:tcBorders>
               <w:top w:val="nil"/>
               <w:left w:val="single" w:sz="18" w:space="0" w:color="auto"/>
@@ -9885,7 +9731,7 @@
         </w:tc>
         <w:tc>
           <w:tcPr>
-            <w:tcW w:w="9900" w:type="dxa"/>
+            <w:tcW w:w="9888" w:type="dxa"/>
             <w:gridSpan w:val="7"/>
             <w:tcBorders>
               <w:top w:val="nil"/>
@@ -9931,7 +9777,7 @@
         </w:tc>
         <w:tc>
           <w:tcPr>
-            <w:tcW w:w="834" w:type="dxa"/>
+            <w:tcW w:w="266" w:type="dxa"/>
             <w:tcBorders>
               <w:top w:val="nil"/>
               <w:left w:val="nil"/>
@@ -9973,7 +9819,7 @@
         </w:trPr>
         <w:tc>
           <w:tcPr>
-            <w:tcW w:w="300" w:type="dxa"/>
+            <w:tcW w:w="266" w:type="dxa"/>
             <w:tcBorders>
               <w:top w:val="nil"/>
               <w:left w:val="single" w:sz="18" w:space="0" w:color="auto"/>
@@ -10010,7 +9856,7 @@
         </w:tc>
         <w:tc>
           <w:tcPr>
-            <w:tcW w:w="9900" w:type="dxa"/>
+            <w:tcW w:w="9888" w:type="dxa"/>
             <w:gridSpan w:val="7"/>
             <w:tcBorders>
               <w:top w:val="nil"/>
@@ -10051,7 +9897,7 @@
         </w:tc>
         <w:tc>
           <w:tcPr>
-            <w:tcW w:w="834" w:type="dxa"/>
+            <w:tcW w:w="266" w:type="dxa"/>
             <w:tcBorders>
               <w:top w:val="nil"/>
               <w:left w:val="nil"/>
@@ -10093,7 +9939,7 @@
         </w:trPr>
         <w:tc>
           <w:tcPr>
-            <w:tcW w:w="300" w:type="dxa"/>
+            <w:tcW w:w="266" w:type="dxa"/>
             <w:tcBorders>
               <w:top w:val="nil"/>
               <w:left w:val="single" w:sz="18" w:space="0" w:color="auto"/>
@@ -10130,7 +9976,7 @@
         </w:tc>
         <w:tc>
           <w:tcPr>
-            <w:tcW w:w="9900" w:type="dxa"/>
+            <w:tcW w:w="9888" w:type="dxa"/>
             <w:gridSpan w:val="7"/>
             <w:tcBorders>
               <w:top w:val="nil"/>
@@ -10171,7 +10017,7 @@
         </w:tc>
         <w:tc>
           <w:tcPr>
-            <w:tcW w:w="834" w:type="dxa"/>
+            <w:tcW w:w="266" w:type="dxa"/>
             <w:tcBorders>
               <w:top w:val="nil"/>
               <w:left w:val="nil"/>
@@ -10213,7 +10059,7 @@
         </w:trPr>
         <w:tc>
           <w:tcPr>
-            <w:tcW w:w="300" w:type="dxa"/>
+            <w:tcW w:w="266" w:type="dxa"/>
             <w:tcBorders>
               <w:top w:val="nil"/>
               <w:left w:val="single" w:sz="18" w:space="0" w:color="auto"/>
@@ -10250,7 +10096,7 @@
         </w:tc>
         <w:tc>
           <w:tcPr>
-            <w:tcW w:w="9900" w:type="dxa"/>
+            <w:tcW w:w="9888" w:type="dxa"/>
             <w:gridSpan w:val="7"/>
             <w:tcBorders>
               <w:top w:val="nil"/>
@@ -10291,7 +10137,7 @@
         </w:tc>
         <w:tc>
           <w:tcPr>
-            <w:tcW w:w="834" w:type="dxa"/>
+            <w:tcW w:w="266" w:type="dxa"/>
             <w:tcBorders>
               <w:top w:val="nil"/>
               <w:left w:val="nil"/>
@@ -10333,7 +10179,7 @@
         </w:trPr>
         <w:tc>
           <w:tcPr>
-            <w:tcW w:w="300" w:type="dxa"/>
+            <w:tcW w:w="266" w:type="dxa"/>
             <w:tcBorders>
               <w:top w:val="nil"/>
               <w:left w:val="single" w:sz="18" w:space="0" w:color="auto"/>
@@ -10370,7 +10216,7 @@
         </w:tc>
         <w:tc>
           <w:tcPr>
-            <w:tcW w:w="9900" w:type="dxa"/>
+            <w:tcW w:w="9888" w:type="dxa"/>
             <w:gridSpan w:val="7"/>
             <w:tcBorders>
               <w:top w:val="nil"/>
@@ -10411,7 +10257,7 @@
         </w:tc>
         <w:tc>
           <w:tcPr>
-            <w:tcW w:w="834" w:type="dxa"/>
+            <w:tcW w:w="266" w:type="dxa"/>
             <w:tcBorders>
               <w:top w:val="nil"/>
               <w:left w:val="nil"/>
@@ -10453,7 +10299,7 @@
         </w:trPr>
         <w:tc>
           <w:tcPr>
-            <w:tcW w:w="300" w:type="dxa"/>
+            <w:tcW w:w="266" w:type="dxa"/>
             <w:tcBorders>
               <w:top w:val="nil"/>
               <w:left w:val="single" w:sz="18" w:space="0" w:color="auto"/>
@@ -10490,7 +10336,7 @@
         </w:tc>
         <w:tc>
           <w:tcPr>
-            <w:tcW w:w="9900" w:type="dxa"/>
+            <w:tcW w:w="9888" w:type="dxa"/>
             <w:gridSpan w:val="7"/>
             <w:tcBorders>
               <w:top w:val="nil"/>
@@ -10555,7 +10401,7 @@
         </w:tc>
         <w:tc>
           <w:tcPr>
-            <w:tcW w:w="834" w:type="dxa"/>
+            <w:tcW w:w="266" w:type="dxa"/>
             <w:tcBorders>
               <w:top w:val="nil"/>
               <w:left w:val="nil"/>
@@ -10597,7 +10443,7 @@
         </w:trPr>
         <w:tc>
           <w:tcPr>
-            <w:tcW w:w="300" w:type="dxa"/>
+            <w:tcW w:w="266" w:type="dxa"/>
             <w:tcBorders>
               <w:top w:val="nil"/>
               <w:left w:val="single" w:sz="18" w:space="0" w:color="auto"/>
@@ -10634,7 +10480,7 @@
         </w:tc>
         <w:tc>
           <w:tcPr>
-            <w:tcW w:w="9900" w:type="dxa"/>
+            <w:tcW w:w="9888" w:type="dxa"/>
             <w:gridSpan w:val="7"/>
             <w:tcBorders>
               <w:top w:val="nil"/>
@@ -10699,7 +10545,7 @@
         </w:tc>
         <w:tc>
           <w:tcPr>
-            <w:tcW w:w="834" w:type="dxa"/>
+            <w:tcW w:w="266" w:type="dxa"/>
             <w:tcBorders>
               <w:top w:val="nil"/>
               <w:left w:val="nil"/>
@@ -10741,7 +10587,7 @@
         </w:trPr>
         <w:tc>
           <w:tcPr>
-            <w:tcW w:w="300" w:type="dxa"/>
+            <w:tcW w:w="266" w:type="dxa"/>
             <w:tcBorders>
               <w:top w:val="nil"/>
               <w:left w:val="single" w:sz="18" w:space="0" w:color="auto"/>
@@ -10778,7 +10624,7 @@
         </w:tc>
         <w:tc>
           <w:tcPr>
-            <w:tcW w:w="9900" w:type="dxa"/>
+            <w:tcW w:w="9888" w:type="dxa"/>
             <w:gridSpan w:val="7"/>
             <w:tcBorders>
               <w:top w:val="nil"/>
@@ -10824,7 +10670,7 @@
         </w:tc>
         <w:tc>
           <w:tcPr>
-            <w:tcW w:w="834" w:type="dxa"/>
+            <w:tcW w:w="266" w:type="dxa"/>
             <w:tcBorders>
               <w:top w:val="nil"/>
               <w:left w:val="nil"/>
@@ -10866,7 +10712,7 @@
         </w:trPr>
         <w:tc>
           <w:tcPr>
-            <w:tcW w:w="300" w:type="dxa"/>
+            <w:tcW w:w="266" w:type="dxa"/>
             <w:tcBorders>
               <w:top w:val="nil"/>
               <w:left w:val="single" w:sz="18" w:space="0" w:color="auto"/>
@@ -10903,7 +10749,7 @@
         </w:tc>
         <w:tc>
           <w:tcPr>
-            <w:tcW w:w="9900" w:type="dxa"/>
+            <w:tcW w:w="9888" w:type="dxa"/>
             <w:gridSpan w:val="7"/>
             <w:tcBorders>
               <w:top w:val="nil"/>
@@ -10944,7 +10790,7 @@
         </w:tc>
         <w:tc>
           <w:tcPr>
-            <w:tcW w:w="834" w:type="dxa"/>
+            <w:tcW w:w="266" w:type="dxa"/>
             <w:tcBorders>
               <w:top w:val="nil"/>
               <w:left w:val="nil"/>
@@ -10986,7 +10832,7 @@
         </w:trPr>
         <w:tc>
           <w:tcPr>
-            <w:tcW w:w="300" w:type="dxa"/>
+            <w:tcW w:w="266" w:type="dxa"/>
             <w:tcBorders>
               <w:top w:val="nil"/>
               <w:left w:val="single" w:sz="18" w:space="0" w:color="auto"/>
@@ -11022,7 +10868,7 @@
         </w:tc>
         <w:tc>
           <w:tcPr>
-            <w:tcW w:w="9900" w:type="dxa"/>
+            <w:tcW w:w="9888" w:type="dxa"/>
             <w:gridSpan w:val="7"/>
             <w:tcBorders>
               <w:top w:val="nil"/>
@@ -11063,7 +10909,7 @@
         </w:tc>
         <w:tc>
           <w:tcPr>
-            <w:tcW w:w="834" w:type="dxa"/>
+            <w:tcW w:w="266" w:type="dxa"/>
             <w:tcBorders>
               <w:top w:val="nil"/>
               <w:left w:val="nil"/>
@@ -11104,7 +10950,7 @@
         </w:trPr>
         <w:tc>
           <w:tcPr>
-            <w:tcW w:w="300" w:type="dxa"/>
+            <w:tcW w:w="266" w:type="dxa"/>
             <w:tcBorders>
               <w:top w:val="nil"/>
               <w:left w:val="single" w:sz="18" w:space="0" w:color="auto"/>
@@ -11141,7 +10987,7 @@
         </w:tc>
         <w:tc>
           <w:tcPr>
-            <w:tcW w:w="9900" w:type="dxa"/>
+            <w:tcW w:w="9888" w:type="dxa"/>
             <w:gridSpan w:val="7"/>
             <w:tcBorders>
               <w:top w:val="nil"/>
@@ -11182,7 +11028,7 @@
         </w:tc>
         <w:tc>
           <w:tcPr>
-            <w:tcW w:w="834" w:type="dxa"/>
+            <w:tcW w:w="266" w:type="dxa"/>
             <w:tcBorders>
               <w:top w:val="nil"/>
               <w:left w:val="nil"/>
@@ -11224,7 +11070,7 @@
         </w:trPr>
         <w:tc>
           <w:tcPr>
-            <w:tcW w:w="300" w:type="dxa"/>
+            <w:tcW w:w="266" w:type="dxa"/>
             <w:tcBorders>
               <w:top w:val="nil"/>
               <w:left w:val="single" w:sz="18" w:space="0" w:color="auto"/>
@@ -11260,7 +11106,7 @@
         </w:tc>
         <w:tc>
           <w:tcPr>
-            <w:tcW w:w="9900" w:type="dxa"/>
+            <w:tcW w:w="9888" w:type="dxa"/>
             <w:gridSpan w:val="7"/>
             <w:tcBorders>
               <w:top w:val="nil"/>
@@ -11301,7 +11147,7 @@
         </w:tc>
         <w:tc>
           <w:tcPr>
-            <w:tcW w:w="834" w:type="dxa"/>
+            <w:tcW w:w="266" w:type="dxa"/>
             <w:tcBorders>
               <w:top w:val="nil"/>
               <w:left w:val="nil"/>
@@ -11342,7 +11188,7 @@
         </w:trPr>
         <w:tc>
           <w:tcPr>
-            <w:tcW w:w="300" w:type="dxa"/>
+            <w:tcW w:w="266" w:type="dxa"/>
             <w:tcBorders>
               <w:top w:val="nil"/>
               <w:left w:val="single" w:sz="18" w:space="0" w:color="auto"/>
@@ -11379,7 +11225,7 @@
         </w:tc>
         <w:tc>
           <w:tcPr>
-            <w:tcW w:w="9900" w:type="dxa"/>
+            <w:tcW w:w="9888" w:type="dxa"/>
             <w:gridSpan w:val="7"/>
             <w:tcBorders>
               <w:top w:val="nil"/>
@@ -11420,281 +11266,7 @@
         </w:tc>
         <w:tc>
           <w:tcPr>
-            <w:tcW w:w="834" w:type="dxa"/>
-            <w:tcBorders>
-              <w:top w:val="nil"/>
-              <w:left w:val="nil"/>
-              <w:bottom w:val="nil"/>
-              <w:right w:val="single" w:sz="18" w:space="0" w:color="auto"/>
-            </w:tcBorders>
-            <w:shd w:val="clear" w:color="auto" w:fill="auto"/>
-            <w:noWrap/>
-            <w:vAlign w:val="bottom"/>
-            <w:hideMark/>
-          </w:tcPr>
-          <w:p>
-            <w:pPr>
-              <w:spacing w:after="0" w:line="240" w:lineRule="auto"/>
-              <w:rPr>
-                <w:rFonts w:ascii="Calibri" w:eastAsia="Times New Roman" w:hAnsi="Calibri" w:cs="Calibri"/>
-                <w:color w:val="000000"/>
-                <w:kern w:val="0"/>
-                <w:lang w:eastAsia="en-IN"/>
-                <w14:ligatures w14:val="none"/>
-              </w:rPr>
-            </w:pPr>
-            <w:r>
-              <w:rPr>
-                <w:rFonts w:ascii="Calibri" w:eastAsia="Times New Roman" w:hAnsi="Calibri" w:cs="Calibri"/>
-                <w:color w:val="000000"/>
-                <w:kern w:val="0"/>
-                <w:lang w:eastAsia="en-IN"/>
-                <w14:ligatures w14:val="none"/>
-              </w:rPr>
-              <w:t> </w:t>
-            </w:r>
-          </w:p>
-        </w:tc>
-      </w:tr>
-      <w:tr>
-        <w:trPr>
-          <w:trHeight w:val="93"/>
-        </w:trPr>
-        <w:tc>
-          <w:tcPr>
-            <w:tcW w:w="300" w:type="dxa"/>
-            <w:tcBorders>
-              <w:top w:val="nil"/>
-              <w:left w:val="single" w:sz="18" w:space="0" w:color="auto"/>
-              <w:bottom w:val="nil"/>
-              <w:right w:val="nil"/>
-            </w:tcBorders>
-            <w:shd w:val="clear" w:color="auto" w:fill="auto"/>
-            <w:noWrap/>
-            <w:vAlign w:val="bottom"/>
-            <w:hideMark/>
-          </w:tcPr>
-          <w:p>
-            <w:pPr>
-              <w:spacing w:after="0" w:line="240" w:lineRule="auto"/>
-              <w:rPr>
-                <w:rFonts w:ascii="Calibri" w:eastAsia="Times New Roman" w:hAnsi="Calibri" w:cs="Calibri"/>
-                <w:color w:val="000000"/>
-                <w:kern w:val="0"/>
-                <w:lang w:eastAsia="en-IN"/>
-                <w14:ligatures w14:val="none"/>
-              </w:rPr>
-            </w:pPr>
-            <w:r>
-              <w:rPr>
-                <w:rFonts w:ascii="Calibri" w:eastAsia="Times New Roman" w:hAnsi="Calibri" w:cs="Calibri"/>
-                <w:color w:val="000000"/>
-                <w:kern w:val="0"/>
-                <w:lang w:eastAsia="en-IN"/>
-                <w14:ligatures w14:val="none"/>
-              </w:rPr>
-              <w:t> </w:t>
-            </w:r>
-          </w:p>
-        </w:tc>
-        <w:tc>
-          <w:tcPr>
-            <w:tcW w:w="1822" w:type="dxa"/>
-            <w:tcBorders>
-              <w:top w:val="nil"/>
-              <w:left w:val="nil"/>
-              <w:bottom w:val="nil"/>
-              <w:right w:val="nil"/>
-            </w:tcBorders>
-            <w:shd w:val="clear" w:color="auto" w:fill="auto"/>
-            <w:noWrap/>
-            <w:vAlign w:val="bottom"/>
-            <w:hideMark/>
-          </w:tcPr>
-          <w:p>
-            <w:pPr>
-              <w:spacing w:after="0" w:line="240" w:lineRule="auto"/>
-              <w:rPr>
-                <w:rFonts w:ascii="Calibri" w:eastAsia="Times New Roman" w:hAnsi="Calibri" w:cs="Calibri"/>
-                <w:color w:val="000000"/>
-                <w:kern w:val="0"/>
-                <w:lang w:eastAsia="en-IN"/>
-                <w14:ligatures w14:val="none"/>
-              </w:rPr>
-            </w:pPr>
-          </w:p>
-        </w:tc>
-        <w:tc>
-          <w:tcPr>
-            <w:tcW w:w="1318" w:type="dxa"/>
-            <w:tcBorders>
-              <w:top w:val="nil"/>
-              <w:left w:val="nil"/>
-              <w:bottom w:val="nil"/>
-              <w:right w:val="nil"/>
-            </w:tcBorders>
-            <w:shd w:val="clear" w:color="auto" w:fill="auto"/>
-            <w:noWrap/>
-            <w:vAlign w:val="bottom"/>
-            <w:hideMark/>
-          </w:tcPr>
-          <w:p>
-            <w:pPr>
-              <w:spacing w:after="0" w:line="240" w:lineRule="auto"/>
-              <w:rPr>
-                <w:rFonts w:ascii="Times New Roman" w:eastAsia="Times New Roman" w:hAnsi="Times New Roman" w:cs="Times New Roman"/>
-                <w:kern w:val="0"/>
-                <w:sz w:val="20"/>
-                <w:szCs w:val="20"/>
-                <w:lang w:eastAsia="en-IN"/>
-                <w14:ligatures w14:val="none"/>
-              </w:rPr>
-            </w:pPr>
-          </w:p>
-        </w:tc>
-        <w:tc>
-          <w:tcPr>
-            <w:tcW w:w="1233" w:type="dxa"/>
-            <w:tcBorders>
-              <w:top w:val="nil"/>
-              <w:left w:val="nil"/>
-              <w:bottom w:val="nil"/>
-              <w:right w:val="nil"/>
-            </w:tcBorders>
-            <w:shd w:val="clear" w:color="auto" w:fill="auto"/>
-            <w:noWrap/>
-            <w:vAlign w:val="bottom"/>
-            <w:hideMark/>
-          </w:tcPr>
-          <w:p>
-            <w:pPr>
-              <w:spacing w:after="0" w:line="240" w:lineRule="auto"/>
-              <w:rPr>
-                <w:rFonts w:ascii="Times New Roman" w:eastAsia="Times New Roman" w:hAnsi="Times New Roman" w:cs="Times New Roman"/>
-                <w:kern w:val="0"/>
-                <w:sz w:val="20"/>
-                <w:szCs w:val="20"/>
-                <w:lang w:eastAsia="en-IN"/>
-                <w14:ligatures w14:val="none"/>
-              </w:rPr>
-            </w:pPr>
-          </w:p>
-        </w:tc>
-        <w:tc>
-          <w:tcPr>
-            <w:tcW w:w="567" w:type="dxa"/>
-            <w:tcBorders>
-              <w:top w:val="nil"/>
-              <w:left w:val="nil"/>
-              <w:bottom w:val="nil"/>
-              <w:right w:val="nil"/>
-            </w:tcBorders>
-            <w:shd w:val="clear" w:color="auto" w:fill="auto"/>
-            <w:noWrap/>
-            <w:vAlign w:val="bottom"/>
-            <w:hideMark/>
-          </w:tcPr>
-          <w:p>
-            <w:pPr>
-              <w:spacing w:after="0" w:line="240" w:lineRule="auto"/>
-              <w:rPr>
-                <w:rFonts w:ascii="Times New Roman" w:eastAsia="Times New Roman" w:hAnsi="Times New Roman" w:cs="Times New Roman"/>
-                <w:kern w:val="0"/>
-                <w:sz w:val="20"/>
-                <w:szCs w:val="20"/>
-                <w:lang w:eastAsia="en-IN"/>
-                <w14:ligatures w14:val="none"/>
-              </w:rPr>
-            </w:pPr>
-          </w:p>
-        </w:tc>
-        <w:tc>
-          <w:tcPr>
-            <w:tcW w:w="1701" w:type="dxa"/>
-            <w:tcBorders>
-              <w:top w:val="nil"/>
-              <w:left w:val="nil"/>
-              <w:bottom w:val="nil"/>
-              <w:right w:val="nil"/>
-            </w:tcBorders>
-            <w:shd w:val="clear" w:color="auto" w:fill="auto"/>
-            <w:noWrap/>
-            <w:vAlign w:val="bottom"/>
-            <w:hideMark/>
-          </w:tcPr>
-          <w:p>
-            <w:pPr>
-              <w:spacing w:after="0" w:line="240" w:lineRule="auto"/>
-              <w:rPr>
-                <w:rFonts w:ascii="Times New Roman" w:eastAsia="Times New Roman" w:hAnsi="Times New Roman" w:cs="Times New Roman"/>
-                <w:kern w:val="0"/>
-                <w:sz w:val="20"/>
-                <w:szCs w:val="20"/>
-                <w:lang w:eastAsia="en-IN"/>
-                <w14:ligatures w14:val="none"/>
-              </w:rPr>
-            </w:pPr>
-          </w:p>
-        </w:tc>
-        <w:tc>
-          <w:tcPr>
-            <w:tcW w:w="1701" w:type="dxa"/>
-            <w:tcBorders>
-              <w:top w:val="nil"/>
-              <w:left w:val="nil"/>
-              <w:bottom w:val="nil"/>
-              <w:right w:val="nil"/>
-            </w:tcBorders>
-            <w:shd w:val="clear" w:color="auto" w:fill="auto"/>
-            <w:noWrap/>
-            <w:vAlign w:val="bottom"/>
-            <w:hideMark/>
-          </w:tcPr>
-          <w:p>
-            <w:pPr>
-              <w:spacing w:after="0" w:line="240" w:lineRule="auto"/>
-              <w:rPr>
-                <w:rFonts w:ascii="Times New Roman" w:eastAsia="Times New Roman" w:hAnsi="Times New Roman" w:cs="Times New Roman"/>
-                <w:kern w:val="0"/>
-                <w:sz w:val="20"/>
-                <w:szCs w:val="20"/>
-                <w:lang w:eastAsia="en-IN"/>
-                <w14:ligatures w14:val="none"/>
-              </w:rPr>
-            </w:pPr>
-          </w:p>
-        </w:tc>
-        <w:tc>
-          <w:tcPr>
-            <w:tcW w:w="1558" w:type="dxa"/>
-            <w:tcBorders>
-              <w:top w:val="nil"/>
-              <w:left w:val="nil"/>
-              <w:bottom w:val="nil"/>
-              <w:right w:val="nil"/>
-            </w:tcBorders>
-            <w:shd w:val="clear" w:color="auto" w:fill="auto"/>
-            <w:noWrap/>
-            <w:vAlign w:val="bottom"/>
-            <w:hideMark/>
-          </w:tcPr>
-          <w:p>
-            <w:pPr>
-              <w:spacing w:after="0" w:line="240" w:lineRule="auto"/>
-              <w:rPr>
-                <w:rFonts w:ascii="Times New Roman" w:eastAsia="Times New Roman" w:hAnsi="Times New Roman" w:cs="Times New Roman"/>
-                <w:kern w:val="0"/>
-                <w:sz w:val="20"/>
-                <w:szCs w:val="20"/>
-                <w:lang w:eastAsia="en-IN"/>
-                <w14:ligatures w14:val="none"/>
-              </w:rPr>
-            </w:pPr>
-          </w:p>
-        </w:tc>
-        <w:tc>
-          <w:tcPr>
-            <w:tcW w:w="834" w:type="dxa"/>
+            <w:tcW w:w="266" w:type="dxa"/>
             <w:tcBorders>
               <w:top w:val="nil"/>
               <w:left w:val="nil"/>
@@ -11736,7 +11308,7 @@
         </w:trPr>
         <w:tc>
           <w:tcPr>
-            <w:tcW w:w="300" w:type="dxa"/>
+            <w:tcW w:w="266" w:type="dxa"/>
             <w:tcBorders>
               <w:top w:val="nil"/>
               <w:left w:val="single" w:sz="18" w:space="0" w:color="auto"/>
@@ -11773,7 +11345,7 @@
         </w:tc>
         <w:tc>
           <w:tcPr>
-            <w:tcW w:w="1822" w:type="dxa"/>
+            <w:tcW w:w="1752" w:type="dxa"/>
             <w:tcBorders>
               <w:top w:val="single" w:sz="4" w:space="0" w:color="auto"/>
               <w:left w:val="single" w:sz="4" w:space="0" w:color="auto"/>
@@ -11811,7 +11383,7 @@
         </w:tc>
         <w:tc>
           <w:tcPr>
-            <w:tcW w:w="3118" w:type="dxa"/>
+            <w:tcW w:w="2919" w:type="dxa"/>
             <w:gridSpan w:val="3"/>
             <w:tcBorders>
               <w:top w:val="single" w:sz="4" w:space="0" w:color="auto"/>
@@ -11850,7 +11422,7 @@
         </w:tc>
         <w:tc>
           <w:tcPr>
-            <w:tcW w:w="4960" w:type="dxa"/>
+            <w:tcW w:w="5217" w:type="dxa"/>
             <w:gridSpan w:val="3"/>
             <w:tcBorders>
               <w:top w:val="single" w:sz="4" w:space="0" w:color="auto"/>
@@ -11889,7 +11461,7 @@
         </w:tc>
         <w:tc>
           <w:tcPr>
-            <w:tcW w:w="834" w:type="dxa"/>
+            <w:tcW w:w="266" w:type="dxa"/>
             <w:tcBorders>
               <w:top w:val="nil"/>
               <w:left w:val="nil"/>
@@ -11931,7 +11503,7 @@
         </w:trPr>
         <w:tc>
           <w:tcPr>
-            <w:tcW w:w="300" w:type="dxa"/>
+            <w:tcW w:w="266" w:type="dxa"/>
             <w:tcBorders>
               <w:top w:val="nil"/>
               <w:left w:val="single" w:sz="18" w:space="0" w:color="auto"/>
@@ -11968,7 +11540,7 @@
         </w:tc>
         <w:tc>
           <w:tcPr>
-            <w:tcW w:w="1822" w:type="dxa"/>
+            <w:tcW w:w="1752" w:type="dxa"/>
             <w:tcBorders>
               <w:top w:val="nil"/>
               <w:left w:val="single" w:sz="4" w:space="0" w:color="auto"/>
@@ -12010,7 +11582,7 @@
         </w:tc>
         <w:tc>
           <w:tcPr>
-            <w:tcW w:w="1318" w:type="dxa"/>
+            <w:tcW w:w="1235" w:type="dxa"/>
             <w:tcBorders>
               <w:top w:val="single" w:sz="4" w:space="0" w:color="auto"/>
               <w:left w:val="nil"/>
@@ -12052,7 +11624,7 @@
         </w:tc>
         <w:tc>
           <w:tcPr>
-            <w:tcW w:w="1800" w:type="dxa"/>
+            <w:tcW w:w="1684" w:type="dxa"/>
             <w:gridSpan w:val="2"/>
             <w:tcBorders>
               <w:top w:val="single" w:sz="4" w:space="0" w:color="auto"/>
@@ -12095,7 +11667,7 @@
         </w:tc>
         <w:tc>
           <w:tcPr>
-            <w:tcW w:w="1701" w:type="dxa"/>
+            <w:tcW w:w="1678" w:type="dxa"/>
             <w:tcBorders>
               <w:top w:val="single" w:sz="4" w:space="0" w:color="auto"/>
               <w:left w:val="single" w:sz="4" w:space="0" w:color="auto"/>
@@ -12137,7 +11709,7 @@
         </w:tc>
         <w:tc>
           <w:tcPr>
-            <w:tcW w:w="1701" w:type="dxa"/>
+            <w:tcW w:w="1667" w:type="dxa"/>
             <w:tcBorders>
               <w:top w:val="single" w:sz="4" w:space="0" w:color="auto"/>
               <w:left w:val="nil"/>
@@ -12179,7 +11751,7 @@
         </w:tc>
         <w:tc>
           <w:tcPr>
-            <w:tcW w:w="1558" w:type="dxa"/>
+            <w:tcW w:w="1872" w:type="dxa"/>
             <w:tcBorders>
               <w:top w:val="single" w:sz="4" w:space="0" w:color="auto"/>
               <w:left w:val="nil"/>
@@ -12221,7 +11793,7 @@
         </w:tc>
         <w:tc>
           <w:tcPr>
-            <w:tcW w:w="834" w:type="dxa"/>
+            <w:tcW w:w="266" w:type="dxa"/>
             <w:tcBorders>
               <w:top w:val="nil"/>
               <w:left w:val="nil"/>
@@ -12260,7 +11832,7 @@
       <w:tr>
         <w:tc>
           <w:tcPr>
-            <w:tcW w:w="300" w:type="dxa"/>
+            <w:tcW w:w="266" w:type="dxa"/>
             <w:tcBorders>
               <w:top w:val="nil"/>
               <w:left w:val="single" w:sz="18" w:space="0" w:color="auto"/>
@@ -12297,7 +11869,7 @@
         </w:tc>
         <w:tc>
           <w:tcPr>
-            <w:tcW w:w="1822" w:type="dxa"/>
+            <w:tcW w:w="1752" w:type="dxa"/>
             <w:vMerge w:val="restart"/>
             <w:tcBorders>
               <w:top w:val="nil"/>
@@ -12339,7 +11911,7 @@
         </w:tc>
         <w:tc>
           <w:tcPr>
-            <w:tcW w:w="1318" w:type="dxa"/>
+            <w:tcW w:w="1235" w:type="dxa"/>
             <w:vMerge w:val="restart"/>
             <w:tcBorders>
               <w:top w:val="nil"/>
@@ -12381,7 +11953,7 @@
         </w:tc>
         <w:tc>
           <w:tcPr>
-            <w:tcW w:w="1800" w:type="dxa"/>
+            <w:tcW w:w="1684" w:type="dxa"/>
             <w:gridSpan w:val="2"/>
             <w:tcBorders>
               <w:top w:val="single" w:sz="4" w:space="0" w:color="auto"/>
@@ -12423,7 +11995,7 @@
         </w:tc>
         <w:tc>
           <w:tcPr>
-            <w:tcW w:w="1701" w:type="dxa"/>
+            <w:tcW w:w="1678" w:type="dxa"/>
             <w:vMerge w:val="restart"/>
             <w:tcBorders>
               <w:top w:val="nil"/>
@@ -12465,7 +12037,7 @@
         </w:tc>
         <w:tc>
           <w:tcPr>
-            <w:tcW w:w="1701" w:type="dxa"/>
+            <w:tcW w:w="1667" w:type="dxa"/>
             <w:tcBorders>
               <w:top w:val="nil"/>
               <w:left w:val="nil"/>
@@ -12506,7 +12078,7 @@
         </w:tc>
         <w:tc>
           <w:tcPr>
-            <w:tcW w:w="1558" w:type="dxa"/>
+            <w:tcW w:w="1872" w:type="dxa"/>
             <w:tcBorders>
               <w:top w:val="nil"/>
               <w:left w:val="nil"/>
@@ -12547,7 +12119,7 @@
         </w:tc>
         <w:tc>
           <w:tcPr>
-            <w:tcW w:w="834" w:type="dxa"/>
+            <w:tcW w:w="266" w:type="dxa"/>
             <w:tcBorders>
               <w:top w:val="nil"/>
               <w:left w:val="nil"/>
@@ -12589,7 +12161,7 @@
         </w:trPr>
         <w:tc>
           <w:tcPr>
-            <w:tcW w:w="300" w:type="dxa"/>
+            <w:tcW w:w="266" w:type="dxa"/>
             <w:tcBorders>
               <w:top w:val="nil"/>
               <w:left w:val="single" w:sz="18" w:space="0" w:color="auto"/>
@@ -12626,7 +12198,7 @@
         </w:tc>
         <w:tc>
           <w:tcPr>
-            <w:tcW w:w="1822" w:type="dxa"/>
+            <w:tcW w:w="1752" w:type="dxa"/>
             <w:vMerge/>
             <w:tcBorders>
               <w:top w:val="nil"/>
@@ -12654,7 +12226,7 @@
         </w:tc>
         <w:tc>
           <w:tcPr>
-            <w:tcW w:w="1318" w:type="dxa"/>
+            <w:tcW w:w="1235" w:type="dxa"/>
             <w:vMerge/>
             <w:tcBorders>
               <w:top w:val="nil"/>
@@ -12682,7 +12254,7 @@
         </w:tc>
         <w:tc>
           <w:tcPr>
-            <w:tcW w:w="1800" w:type="dxa"/>
+            <w:tcW w:w="1684" w:type="dxa"/>
             <w:gridSpan w:val="2"/>
             <w:tcBorders>
               <w:top w:val="nil"/>
@@ -12724,7 +12296,7 @@
         </w:tc>
         <w:tc>
           <w:tcPr>
-            <w:tcW w:w="1701" w:type="dxa"/>
+            <w:tcW w:w="1678" w:type="dxa"/>
             <w:vMerge/>
             <w:tcBorders>
               <w:top w:val="nil"/>
@@ -12752,7 +12324,7 @@
         </w:tc>
         <w:tc>
           <w:tcPr>
-            <w:tcW w:w="1701" w:type="dxa"/>
+            <w:tcW w:w="1667" w:type="dxa"/>
             <w:tcBorders>
               <w:top w:val="nil"/>
               <w:left w:val="nil"/>
@@ -12793,7 +12365,7 @@
         </w:tc>
         <w:tc>
           <w:tcPr>
-            <w:tcW w:w="1558" w:type="dxa"/>
+            <w:tcW w:w="1872" w:type="dxa"/>
             <w:tcBorders>
               <w:top w:val="nil"/>
               <w:left w:val="nil"/>
@@ -12834,7 +12406,7 @@
         </w:tc>
         <w:tc>
           <w:tcPr>
-            <w:tcW w:w="834" w:type="dxa"/>
+            <w:tcW w:w="266" w:type="dxa"/>
             <w:tcBorders>
               <w:top w:val="nil"/>
               <w:left w:val="nil"/>
@@ -12876,7 +12448,7 @@
         </w:trPr>
         <w:tc>
           <w:tcPr>
-            <w:tcW w:w="300" w:type="dxa"/>
+            <w:tcW w:w="266" w:type="dxa"/>
             <w:tcBorders>
               <w:top w:val="nil"/>
               <w:left w:val="single" w:sz="18" w:space="0" w:color="auto"/>
@@ -12913,34 +12485,34 @@
         </w:tc>
         <w:tc>
           <w:tcPr>
-            <w:tcW w:w="1822" w:type="dxa"/>
-            <w:tcBorders>
-              <w:top w:val="nil"/>
-              <w:left w:val="nil"/>
-              <w:bottom w:val="nil"/>
-              <w:right w:val="nil"/>
-            </w:tcBorders>
-            <w:shd w:val="clear" w:color="auto" w:fill="auto"/>
-            <w:noWrap/>
-            <w:vAlign w:val="bottom"/>
-            <w:hideMark/>
-          </w:tcPr>
-          <w:p>
-            <w:pPr>
-              <w:spacing w:after="0" w:line="240" w:lineRule="auto"/>
-              <w:rPr>
-                <w:rFonts w:ascii="Calibri" w:eastAsia="Times New Roman" w:hAnsi="Calibri" w:cs="Calibri"/>
-                <w:color w:val="000000"/>
-                <w:kern w:val="0"/>
-                <w:lang w:eastAsia="en-IN"/>
-                <w14:ligatures w14:val="none"/>
-              </w:rPr>
-            </w:pPr>
-          </w:p>
-        </w:tc>
-        <w:tc>
-          <w:tcPr>
-            <w:tcW w:w="1318" w:type="dxa"/>
+            <w:tcW w:w="1752" w:type="dxa"/>
+            <w:tcBorders>
+              <w:top w:val="nil"/>
+              <w:left w:val="nil"/>
+              <w:bottom w:val="nil"/>
+              <w:right w:val="nil"/>
+            </w:tcBorders>
+            <w:shd w:val="clear" w:color="auto" w:fill="auto"/>
+            <w:noWrap/>
+            <w:vAlign w:val="bottom"/>
+            <w:hideMark/>
+          </w:tcPr>
+          <w:p>
+            <w:pPr>
+              <w:spacing w:after="0" w:line="240" w:lineRule="auto"/>
+              <w:rPr>
+                <w:rFonts w:ascii="Calibri" w:eastAsia="Times New Roman" w:hAnsi="Calibri" w:cs="Calibri"/>
+                <w:color w:val="000000"/>
+                <w:kern w:val="0"/>
+                <w:lang w:eastAsia="en-IN"/>
+                <w14:ligatures w14:val="none"/>
+              </w:rPr>
+            </w:pPr>
+          </w:p>
+        </w:tc>
+        <w:tc>
+          <w:tcPr>
+            <w:tcW w:w="1235" w:type="dxa"/>
             <w:tcBorders>
               <w:top w:val="nil"/>
               <w:left w:val="nil"/>
@@ -12968,7 +12540,7 @@
         </w:tc>
         <w:tc>
           <w:tcPr>
-            <w:tcW w:w="1233" w:type="dxa"/>
+            <w:tcW w:w="1113" w:type="dxa"/>
             <w:tcBorders>
               <w:top w:val="nil"/>
               <w:left w:val="nil"/>
@@ -12996,7 +12568,7 @@
         </w:tc>
         <w:tc>
           <w:tcPr>
-            <w:tcW w:w="567" w:type="dxa"/>
+            <w:tcW w:w="571" w:type="dxa"/>
             <w:tcBorders>
               <w:top w:val="nil"/>
               <w:left w:val="nil"/>
@@ -13024,7 +12596,7 @@
         </w:tc>
         <w:tc>
           <w:tcPr>
-            <w:tcW w:w="1701" w:type="dxa"/>
+            <w:tcW w:w="1678" w:type="dxa"/>
             <w:tcBorders>
               <w:top w:val="nil"/>
               <w:left w:val="nil"/>
@@ -13052,7 +12624,7 @@
         </w:tc>
         <w:tc>
           <w:tcPr>
-            <w:tcW w:w="1701" w:type="dxa"/>
+            <w:tcW w:w="1667" w:type="dxa"/>
             <w:tcBorders>
               <w:top w:val="nil"/>
               <w:left w:val="nil"/>
@@ -13080,7 +12652,7 @@
         </w:tc>
         <w:tc>
           <w:tcPr>
-            <w:tcW w:w="1558" w:type="dxa"/>
+            <w:tcW w:w="1872" w:type="dxa"/>
             <w:tcBorders>
               <w:top w:val="nil"/>
               <w:left w:val="nil"/>
@@ -13108,7 +12680,7 @@
         </w:tc>
         <w:tc>
           <w:tcPr>
-            <w:tcW w:w="834" w:type="dxa"/>
+            <w:tcW w:w="266" w:type="dxa"/>
             <w:tcBorders>
               <w:top w:val="nil"/>
               <w:left w:val="nil"/>
@@ -13150,7 +12722,7 @@
         </w:trPr>
         <w:tc>
           <w:tcPr>
-            <w:tcW w:w="300" w:type="dxa"/>
+            <w:tcW w:w="266" w:type="dxa"/>
             <w:tcBorders>
               <w:top w:val="nil"/>
               <w:left w:val="single" w:sz="18" w:space="0" w:color="auto"/>
@@ -13187,34 +12759,34 @@
         </w:tc>
         <w:tc>
           <w:tcPr>
-            <w:tcW w:w="1822" w:type="dxa"/>
-            <w:tcBorders>
-              <w:top w:val="nil"/>
-              <w:left w:val="nil"/>
-              <w:bottom w:val="nil"/>
-              <w:right w:val="nil"/>
-            </w:tcBorders>
-            <w:shd w:val="clear" w:color="auto" w:fill="auto"/>
-            <w:noWrap/>
-            <w:vAlign w:val="bottom"/>
-            <w:hideMark/>
-          </w:tcPr>
-          <w:p>
-            <w:pPr>
-              <w:spacing w:after="0" w:line="240" w:lineRule="auto"/>
-              <w:rPr>
-                <w:rFonts w:ascii="Calibri" w:eastAsia="Times New Roman" w:hAnsi="Calibri" w:cs="Calibri"/>
-                <w:color w:val="000000"/>
-                <w:kern w:val="0"/>
-                <w:lang w:eastAsia="en-IN"/>
-                <w14:ligatures w14:val="none"/>
-              </w:rPr>
-            </w:pPr>
-          </w:p>
-        </w:tc>
-        <w:tc>
-          <w:tcPr>
-            <w:tcW w:w="1318" w:type="dxa"/>
+            <w:tcW w:w="1752" w:type="dxa"/>
+            <w:tcBorders>
+              <w:top w:val="nil"/>
+              <w:left w:val="nil"/>
+              <w:bottom w:val="nil"/>
+              <w:right w:val="nil"/>
+            </w:tcBorders>
+            <w:shd w:val="clear" w:color="auto" w:fill="auto"/>
+            <w:noWrap/>
+            <w:vAlign w:val="bottom"/>
+            <w:hideMark/>
+          </w:tcPr>
+          <w:p>
+            <w:pPr>
+              <w:spacing w:after="0" w:line="240" w:lineRule="auto"/>
+              <w:rPr>
+                <w:rFonts w:ascii="Calibri" w:eastAsia="Times New Roman" w:hAnsi="Calibri" w:cs="Calibri"/>
+                <w:color w:val="000000"/>
+                <w:kern w:val="0"/>
+                <w:lang w:eastAsia="en-IN"/>
+                <w14:ligatures w14:val="none"/>
+              </w:rPr>
+            </w:pPr>
+          </w:p>
+        </w:tc>
+        <w:tc>
+          <w:tcPr>
+            <w:tcW w:w="1235" w:type="dxa"/>
             <w:tcBorders>
               <w:top w:val="nil"/>
               <w:left w:val="nil"/>
@@ -13242,7 +12814,7 @@
         </w:tc>
         <w:tc>
           <w:tcPr>
-            <w:tcW w:w="1233" w:type="dxa"/>
+            <w:tcW w:w="1113" w:type="dxa"/>
             <w:tcBorders>
               <w:top w:val="nil"/>
               <w:left w:val="nil"/>
@@ -13270,7 +12842,7 @@
         </w:tc>
         <w:tc>
           <w:tcPr>
-            <w:tcW w:w="567" w:type="dxa"/>
+            <w:tcW w:w="571" w:type="dxa"/>
             <w:tcBorders>
               <w:top w:val="nil"/>
               <w:left w:val="nil"/>
@@ -13298,7 +12870,7 @@
         </w:tc>
         <w:tc>
           <w:tcPr>
-            <w:tcW w:w="1701" w:type="dxa"/>
+            <w:tcW w:w="1678" w:type="dxa"/>
             <w:tcBorders>
               <w:top w:val="nil"/>
               <w:left w:val="nil"/>
@@ -13326,7 +12898,7 @@
         </w:tc>
         <w:tc>
           <w:tcPr>
-            <w:tcW w:w="1701" w:type="dxa"/>
+            <w:tcW w:w="1667" w:type="dxa"/>
             <w:tcBorders>
               <w:top w:val="single" w:sz="4" w:space="0" w:color="auto"/>
               <w:left w:val="single" w:sz="4" w:space="0" w:color="auto"/>
@@ -13360,10 +12932,22 @@
               <w:t> </w:t>
             </w:r>
           </w:p>
-        </w:tc>
-        <w:tc>
-          <w:tcPr>
-            <w:tcW w:w="1558" w:type="dxa"/>
+          <w:p>
+            <w:pPr>
+              <w:spacing w:after="0" w:line="240" w:lineRule="auto"/>
+              <w:rPr>
+                <w:rFonts w:ascii="Calibri" w:eastAsia="Times New Roman" w:hAnsi="Calibri" w:cs="Calibri"/>
+                <w:color w:val="000000"/>
+                <w:kern w:val="0"/>
+                <w:lang w:eastAsia="en-IN"/>
+                <w14:ligatures w14:val="none"/>
+              </w:rPr>
+            </w:pPr>
+          </w:p>
+        </w:tc>
+        <w:tc>
+          <w:tcPr>
+            <w:tcW w:w="1872" w:type="dxa"/>
             <w:tcBorders>
               <w:top w:val="single" w:sz="4" w:space="0" w:color="auto"/>
               <w:left w:val="nil"/>
@@ -13400,7 +12984,7 @@
         </w:tc>
         <w:tc>
           <w:tcPr>
-            <w:tcW w:w="834" w:type="dxa"/>
+            <w:tcW w:w="266" w:type="dxa"/>
             <w:tcBorders>
               <w:top w:val="nil"/>
               <w:left w:val="nil"/>
@@ -13442,7 +13026,7 @@
         </w:trPr>
         <w:tc>
           <w:tcPr>
-            <w:tcW w:w="300" w:type="dxa"/>
+            <w:tcW w:w="266" w:type="dxa"/>
             <w:tcBorders>
               <w:top w:val="nil"/>
               <w:left w:val="single" w:sz="18" w:space="0" w:color="auto"/>
@@ -13479,34 +13063,34 @@
         </w:tc>
         <w:tc>
           <w:tcPr>
-            <w:tcW w:w="1822" w:type="dxa"/>
-            <w:tcBorders>
-              <w:top w:val="nil"/>
-              <w:left w:val="nil"/>
-              <w:bottom w:val="nil"/>
-              <w:right w:val="nil"/>
-            </w:tcBorders>
-            <w:shd w:val="clear" w:color="auto" w:fill="auto"/>
-            <w:noWrap/>
-            <w:vAlign w:val="bottom"/>
-            <w:hideMark/>
-          </w:tcPr>
-          <w:p>
-            <w:pPr>
-              <w:spacing w:after="0" w:line="240" w:lineRule="auto"/>
-              <w:rPr>
-                <w:rFonts w:ascii="Calibri" w:eastAsia="Times New Roman" w:hAnsi="Calibri" w:cs="Calibri"/>
-                <w:color w:val="000000"/>
-                <w:kern w:val="0"/>
-                <w:lang w:eastAsia="en-IN"/>
-                <w14:ligatures w14:val="none"/>
-              </w:rPr>
-            </w:pPr>
-          </w:p>
-        </w:tc>
-        <w:tc>
-          <w:tcPr>
-            <w:tcW w:w="1318" w:type="dxa"/>
+            <w:tcW w:w="1752" w:type="dxa"/>
+            <w:tcBorders>
+              <w:top w:val="nil"/>
+              <w:left w:val="nil"/>
+              <w:bottom w:val="nil"/>
+              <w:right w:val="nil"/>
+            </w:tcBorders>
+            <w:shd w:val="clear" w:color="auto" w:fill="auto"/>
+            <w:noWrap/>
+            <w:vAlign w:val="bottom"/>
+            <w:hideMark/>
+          </w:tcPr>
+          <w:p>
+            <w:pPr>
+              <w:spacing w:after="0" w:line="240" w:lineRule="auto"/>
+              <w:rPr>
+                <w:rFonts w:ascii="Calibri" w:eastAsia="Times New Roman" w:hAnsi="Calibri" w:cs="Calibri"/>
+                <w:color w:val="000000"/>
+                <w:kern w:val="0"/>
+                <w:lang w:eastAsia="en-IN"/>
+                <w14:ligatures w14:val="none"/>
+              </w:rPr>
+            </w:pPr>
+          </w:p>
+        </w:tc>
+        <w:tc>
+          <w:tcPr>
+            <w:tcW w:w="1235" w:type="dxa"/>
             <w:tcBorders>
               <w:top w:val="nil"/>
               <w:left w:val="nil"/>
@@ -13534,7 +13118,7 @@
         </w:tc>
         <w:tc>
           <w:tcPr>
-            <w:tcW w:w="1233" w:type="dxa"/>
+            <w:tcW w:w="1113" w:type="dxa"/>
             <w:tcBorders>
               <w:top w:val="nil"/>
               <w:left w:val="nil"/>
@@ -13562,7 +13146,7 @@
         </w:tc>
         <w:tc>
           <w:tcPr>
-            <w:tcW w:w="567" w:type="dxa"/>
+            <w:tcW w:w="571" w:type="dxa"/>
             <w:tcBorders>
               <w:top w:val="nil"/>
               <w:left w:val="nil"/>
@@ -13590,7 +13174,7 @@
         </w:tc>
         <w:tc>
           <w:tcPr>
-            <w:tcW w:w="1701" w:type="dxa"/>
+            <w:tcW w:w="1678" w:type="dxa"/>
             <w:tcBorders>
               <w:top w:val="nil"/>
               <w:left w:val="nil"/>
@@ -13618,7 +13202,7 @@
         </w:tc>
         <w:tc>
           <w:tcPr>
-            <w:tcW w:w="1701" w:type="dxa"/>
+            <w:tcW w:w="1667" w:type="dxa"/>
             <w:tcBorders>
               <w:top w:val="nil"/>
               <w:left w:val="single" w:sz="4" w:space="0" w:color="auto"/>
@@ -13655,7 +13239,7 @@
         </w:tc>
         <w:tc>
           <w:tcPr>
-            <w:tcW w:w="1558" w:type="dxa"/>
+            <w:tcW w:w="1872" w:type="dxa"/>
             <w:tcBorders>
               <w:top w:val="nil"/>
               <w:left w:val="nil"/>
@@ -13692,7 +13276,7 @@
         </w:tc>
         <w:tc>
           <w:tcPr>
-            <w:tcW w:w="834" w:type="dxa"/>
+            <w:tcW w:w="266" w:type="dxa"/>
             <w:tcBorders>
               <w:top w:val="nil"/>
               <w:left w:val="nil"/>
@@ -13734,7 +13318,7 @@
         </w:trPr>
         <w:tc>
           <w:tcPr>
-            <w:tcW w:w="300" w:type="dxa"/>
+            <w:tcW w:w="266" w:type="dxa"/>
             <w:tcBorders>
               <w:top w:val="nil"/>
               <w:left w:val="single" w:sz="18" w:space="0" w:color="auto"/>
@@ -13771,34 +13355,34 @@
         </w:tc>
         <w:tc>
           <w:tcPr>
-            <w:tcW w:w="1822" w:type="dxa"/>
-            <w:tcBorders>
-              <w:top w:val="nil"/>
-              <w:left w:val="nil"/>
-              <w:bottom w:val="nil"/>
-              <w:right w:val="nil"/>
-            </w:tcBorders>
-            <w:shd w:val="clear" w:color="auto" w:fill="auto"/>
-            <w:noWrap/>
-            <w:vAlign w:val="bottom"/>
-            <w:hideMark/>
-          </w:tcPr>
-          <w:p>
-            <w:pPr>
-              <w:spacing w:after="0" w:line="240" w:lineRule="auto"/>
-              <w:rPr>
-                <w:rFonts w:ascii="Calibri" w:eastAsia="Times New Roman" w:hAnsi="Calibri" w:cs="Calibri"/>
-                <w:color w:val="000000"/>
-                <w:kern w:val="0"/>
-                <w:lang w:eastAsia="en-IN"/>
-                <w14:ligatures w14:val="none"/>
-              </w:rPr>
-            </w:pPr>
-          </w:p>
-        </w:tc>
-        <w:tc>
-          <w:tcPr>
-            <w:tcW w:w="1318" w:type="dxa"/>
+            <w:tcW w:w="1752" w:type="dxa"/>
+            <w:tcBorders>
+              <w:top w:val="nil"/>
+              <w:left w:val="nil"/>
+              <w:bottom w:val="nil"/>
+              <w:right w:val="nil"/>
+            </w:tcBorders>
+            <w:shd w:val="clear" w:color="auto" w:fill="auto"/>
+            <w:noWrap/>
+            <w:vAlign w:val="bottom"/>
+            <w:hideMark/>
+          </w:tcPr>
+          <w:p>
+            <w:pPr>
+              <w:spacing w:after="0" w:line="240" w:lineRule="auto"/>
+              <w:rPr>
+                <w:rFonts w:ascii="Calibri" w:eastAsia="Times New Roman" w:hAnsi="Calibri" w:cs="Calibri"/>
+                <w:color w:val="000000"/>
+                <w:kern w:val="0"/>
+                <w:lang w:eastAsia="en-IN"/>
+                <w14:ligatures w14:val="none"/>
+              </w:rPr>
+            </w:pPr>
+          </w:p>
+        </w:tc>
+        <w:tc>
+          <w:tcPr>
+            <w:tcW w:w="1235" w:type="dxa"/>
             <w:tcBorders>
               <w:top w:val="nil"/>
               <w:left w:val="nil"/>
@@ -13826,7 +13410,7 @@
         </w:tc>
         <w:tc>
           <w:tcPr>
-            <w:tcW w:w="1233" w:type="dxa"/>
+            <w:tcW w:w="1113" w:type="dxa"/>
             <w:tcBorders>
               <w:top w:val="nil"/>
               <w:left w:val="nil"/>
@@ -13854,7 +13438,7 @@
         </w:tc>
         <w:tc>
           <w:tcPr>
-            <w:tcW w:w="567" w:type="dxa"/>
+            <w:tcW w:w="571" w:type="dxa"/>
             <w:tcBorders>
               <w:top w:val="nil"/>
               <w:left w:val="nil"/>
@@ -13882,7 +13466,7 @@
         </w:tc>
         <w:tc>
           <w:tcPr>
-            <w:tcW w:w="1701" w:type="dxa"/>
+            <w:tcW w:w="1678" w:type="dxa"/>
             <w:tcBorders>
               <w:top w:val="nil"/>
               <w:left w:val="nil"/>
@@ -13910,7 +13494,7 @@
         </w:tc>
         <w:tc>
           <w:tcPr>
-            <w:tcW w:w="1701" w:type="dxa"/>
+            <w:tcW w:w="1667" w:type="dxa"/>
             <w:tcBorders>
               <w:top w:val="nil"/>
               <w:left w:val="nil"/>
@@ -13938,7 +13522,7 @@
         </w:tc>
         <w:tc>
           <w:tcPr>
-            <w:tcW w:w="1558" w:type="dxa"/>
+            <w:tcW w:w="1872" w:type="dxa"/>
             <w:tcBorders>
               <w:top w:val="nil"/>
               <w:left w:val="nil"/>
@@ -13966,7 +13550,7 @@
         </w:tc>
         <w:tc>
           <w:tcPr>
-            <w:tcW w:w="834" w:type="dxa"/>
+            <w:tcW w:w="266" w:type="dxa"/>
             <w:tcBorders>
               <w:top w:val="nil"/>
               <w:left w:val="nil"/>
@@ -14008,7 +13592,7 @@
         </w:trPr>
         <w:tc>
           <w:tcPr>
-            <w:tcW w:w="11034" w:type="dxa"/>
+            <w:tcW w:w="10420" w:type="dxa"/>
             <w:gridSpan w:val="9"/>
             <w:tcBorders>
               <w:top w:val="single" w:sz="4" w:space="0" w:color="auto"/>
@@ -14056,7 +13640,7 @@
         </w:trPr>
         <w:tc>
           <w:tcPr>
-            <w:tcW w:w="300" w:type="dxa"/>
+            <w:tcW w:w="266" w:type="dxa"/>
             <w:tcBorders>
               <w:top w:val="nil"/>
               <w:left w:val="single" w:sz="18" w:space="0" w:color="auto"/>
@@ -14093,7 +13677,7 @@
         </w:tc>
         <w:tc>
           <w:tcPr>
-            <w:tcW w:w="1822" w:type="dxa"/>
+            <w:tcW w:w="1752" w:type="dxa"/>
             <w:tcBorders>
               <w:top w:val="nil"/>
               <w:left w:val="nil"/>
@@ -14162,7 +13746,7 @@
         </w:tc>
         <w:tc>
           <w:tcPr>
-            <w:tcW w:w="2551" w:type="dxa"/>
+            <w:tcW w:w="2348" w:type="dxa"/>
             <w:gridSpan w:val="2"/>
             <w:tcBorders>
               <w:top w:val="single" w:sz="4" w:space="0" w:color="auto"/>
@@ -14201,7 +13785,7 @@
         </w:tc>
         <w:tc>
           <w:tcPr>
-            <w:tcW w:w="2268" w:type="dxa"/>
+            <w:tcW w:w="2249" w:type="dxa"/>
             <w:gridSpan w:val="2"/>
             <w:tcBorders>
               <w:top w:val="single" w:sz="4" w:space="0" w:color="auto"/>
@@ -14261,7 +13845,7 @@
         </w:tc>
         <w:tc>
           <w:tcPr>
-            <w:tcW w:w="3259" w:type="dxa"/>
+            <w:tcW w:w="3539" w:type="dxa"/>
             <w:gridSpan w:val="2"/>
             <w:tcBorders>
               <w:top w:val="single" w:sz="4" w:space="0" w:color="auto"/>
@@ -14300,7 +13884,7 @@
         </w:tc>
         <w:tc>
           <w:tcPr>
-            <w:tcW w:w="834" w:type="dxa"/>
+            <w:tcW w:w="266" w:type="dxa"/>
             <w:tcBorders>
               <w:top w:val="nil"/>
               <w:left w:val="nil"/>
@@ -14342,7 +13926,7 @@
         </w:trPr>
         <w:tc>
           <w:tcPr>
-            <w:tcW w:w="300" w:type="dxa"/>
+            <w:tcW w:w="266" w:type="dxa"/>
             <w:tcBorders>
               <w:top w:val="nil"/>
               <w:left w:val="single" w:sz="18" w:space="0" w:color="auto"/>
@@ -14379,7 +13963,7 @@
         </w:tc>
         <w:tc>
           <w:tcPr>
-            <w:tcW w:w="1822" w:type="dxa"/>
+            <w:tcW w:w="1752" w:type="dxa"/>
             <w:tcBorders>
               <w:top w:val="nil"/>
               <w:left w:val="nil"/>
@@ -14428,7 +14012,7 @@
         </w:tc>
         <w:tc>
           <w:tcPr>
-            <w:tcW w:w="2551" w:type="dxa"/>
+            <w:tcW w:w="2348" w:type="dxa"/>
             <w:gridSpan w:val="2"/>
             <w:tcBorders>
               <w:top w:val="single" w:sz="4" w:space="0" w:color="auto"/>
@@ -14467,7 +14051,7 @@
         </w:tc>
         <w:tc>
           <w:tcPr>
-            <w:tcW w:w="2268" w:type="dxa"/>
+            <w:tcW w:w="2249" w:type="dxa"/>
             <w:gridSpan w:val="2"/>
             <w:tcBorders>
               <w:top w:val="nil"/>
@@ -14517,7 +14101,7 @@
         </w:tc>
         <w:tc>
           <w:tcPr>
-            <w:tcW w:w="3259" w:type="dxa"/>
+            <w:tcW w:w="3539" w:type="dxa"/>
             <w:gridSpan w:val="2"/>
             <w:tcBorders>
               <w:top w:val="single" w:sz="4" w:space="0" w:color="auto"/>
@@ -14556,7 +14140,7 @@
         </w:tc>
         <w:tc>
           <w:tcPr>
-            <w:tcW w:w="834" w:type="dxa"/>
+            <w:tcW w:w="266" w:type="dxa"/>
             <w:tcBorders>
               <w:top w:val="nil"/>
               <w:left w:val="nil"/>
@@ -14598,7 +14182,7 @@
         </w:trPr>
         <w:tc>
           <w:tcPr>
-            <w:tcW w:w="300" w:type="dxa"/>
+            <w:tcW w:w="266" w:type="dxa"/>
             <w:tcBorders>
               <w:top w:val="nil"/>
               <w:left w:val="single" w:sz="18" w:space="0" w:color="auto"/>
@@ -14635,7 +14219,7 @@
         </w:tc>
         <w:tc>
           <w:tcPr>
-            <w:tcW w:w="1822" w:type="dxa"/>
+            <w:tcW w:w="1752" w:type="dxa"/>
             <w:tcBorders>
               <w:top w:val="nil"/>
               <w:left w:val="nil"/>
@@ -14674,7 +14258,7 @@
         </w:tc>
         <w:tc>
           <w:tcPr>
-            <w:tcW w:w="2551" w:type="dxa"/>
+            <w:tcW w:w="2348" w:type="dxa"/>
             <w:gridSpan w:val="2"/>
             <w:tcBorders>
               <w:top w:val="nil"/>
@@ -14713,7 +14297,7 @@
         </w:tc>
         <w:tc>
           <w:tcPr>
-            <w:tcW w:w="2268" w:type="dxa"/>
+            <w:tcW w:w="2249" w:type="dxa"/>
             <w:gridSpan w:val="2"/>
             <w:tcBorders>
               <w:top w:val="nil"/>
@@ -14763,7 +14347,7 @@
         </w:tc>
         <w:tc>
           <w:tcPr>
-            <w:tcW w:w="3259" w:type="dxa"/>
+            <w:tcW w:w="3539" w:type="dxa"/>
             <w:gridSpan w:val="2"/>
             <w:tcBorders>
               <w:top w:val="single" w:sz="4" w:space="0" w:color="auto"/>
@@ -14802,7 +14386,7 @@
         </w:tc>
         <w:tc>
           <w:tcPr>
-            <w:tcW w:w="834" w:type="dxa"/>
+            <w:tcW w:w="266" w:type="dxa"/>
             <w:tcBorders>
               <w:top w:val="nil"/>
               <w:left w:val="nil"/>
@@ -14844,7 +14428,7 @@
         </w:trPr>
         <w:tc>
           <w:tcPr>
-            <w:tcW w:w="300" w:type="dxa"/>
+            <w:tcW w:w="266" w:type="dxa"/>
             <w:tcBorders>
               <w:top w:val="nil"/>
               <w:left w:val="single" w:sz="18" w:space="0" w:color="auto"/>
@@ -14881,7 +14465,7 @@
         </w:tc>
         <w:tc>
           <w:tcPr>
-            <w:tcW w:w="1822" w:type="dxa"/>
+            <w:tcW w:w="1752" w:type="dxa"/>
             <w:tcBorders>
               <w:top w:val="nil"/>
               <w:left w:val="nil"/>
@@ -14962,7 +14546,7 @@
         </w:tc>
         <w:tc>
           <w:tcPr>
-            <w:tcW w:w="2551" w:type="dxa"/>
+            <w:tcW w:w="2348" w:type="dxa"/>
             <w:gridSpan w:val="2"/>
             <w:tcBorders>
               <w:top w:val="single" w:sz="4" w:space="0" w:color="auto"/>
@@ -15001,7 +14585,7 @@
         </w:tc>
         <w:tc>
           <w:tcPr>
-            <w:tcW w:w="2268" w:type="dxa"/>
+            <w:tcW w:w="2249" w:type="dxa"/>
             <w:gridSpan w:val="2"/>
             <w:tcBorders>
               <w:top w:val="nil"/>
@@ -15040,7 +14624,7 @@
         </w:tc>
         <w:tc>
           <w:tcPr>
-            <w:tcW w:w="3259" w:type="dxa"/>
+            <w:tcW w:w="3539" w:type="dxa"/>
             <w:gridSpan w:val="2"/>
             <w:tcBorders>
               <w:top w:val="single" w:sz="4" w:space="0" w:color="auto"/>
@@ -15079,7 +14663,7 @@
         </w:tc>
         <w:tc>
           <w:tcPr>
-            <w:tcW w:w="834" w:type="dxa"/>
+            <w:tcW w:w="266" w:type="dxa"/>
             <w:tcBorders>
               <w:top w:val="nil"/>
               <w:left w:val="nil"/>
@@ -15121,7 +14705,7 @@
         </w:trPr>
         <w:tc>
           <w:tcPr>
-            <w:tcW w:w="300" w:type="dxa"/>
+            <w:tcW w:w="266" w:type="dxa"/>
             <w:tcBorders>
               <w:top w:val="nil"/>
               <w:left w:val="single" w:sz="18" w:space="0" w:color="auto"/>
@@ -15158,7 +14742,7 @@
         </w:tc>
         <w:tc>
           <w:tcPr>
-            <w:tcW w:w="1822" w:type="dxa"/>
+            <w:tcW w:w="1752" w:type="dxa"/>
             <w:tcBorders>
               <w:top w:val="nil"/>
               <w:left w:val="nil"/>
@@ -15207,7 +14791,7 @@
         </w:tc>
         <w:tc>
           <w:tcPr>
-            <w:tcW w:w="2551" w:type="dxa"/>
+            <w:tcW w:w="2348" w:type="dxa"/>
             <w:gridSpan w:val="2"/>
             <w:tcBorders>
               <w:top w:val="single" w:sz="4" w:space="0" w:color="auto"/>
@@ -15246,7 +14830,7 @@
         </w:tc>
         <w:tc>
           <w:tcPr>
-            <w:tcW w:w="2268" w:type="dxa"/>
+            <w:tcW w:w="2249" w:type="dxa"/>
             <w:gridSpan w:val="2"/>
             <w:tcBorders>
               <w:top w:val="nil"/>
@@ -15296,7 +14880,7 @@
         </w:tc>
         <w:tc>
           <w:tcPr>
-            <w:tcW w:w="3259" w:type="dxa"/>
+            <w:tcW w:w="3539" w:type="dxa"/>
             <w:gridSpan w:val="2"/>
             <w:tcBorders>
               <w:top w:val="single" w:sz="4" w:space="0" w:color="auto"/>
@@ -15335,7 +14919,7 @@
         </w:tc>
         <w:tc>
           <w:tcPr>
-            <w:tcW w:w="834" w:type="dxa"/>
+            <w:tcW w:w="266" w:type="dxa"/>
             <w:tcBorders>
               <w:top w:val="nil"/>
               <w:left w:val="nil"/>
@@ -15377,7 +14961,7 @@
         </w:trPr>
         <w:tc>
           <w:tcPr>
-            <w:tcW w:w="300" w:type="dxa"/>
+            <w:tcW w:w="266" w:type="dxa"/>
             <w:tcBorders>
               <w:top w:val="nil"/>
               <w:left w:val="single" w:sz="18" w:space="0" w:color="auto"/>
@@ -15414,7 +14998,7 @@
         </w:tc>
         <w:tc>
           <w:tcPr>
-            <w:tcW w:w="1822" w:type="dxa"/>
+            <w:tcW w:w="1752" w:type="dxa"/>
             <w:tcBorders>
               <w:top w:val="nil"/>
               <w:left w:val="nil"/>
@@ -15451,7 +15035,7 @@
         </w:tc>
         <w:tc>
           <w:tcPr>
-            <w:tcW w:w="1318" w:type="dxa"/>
+            <w:tcW w:w="1235" w:type="dxa"/>
             <w:tcBorders>
               <w:top w:val="nil"/>
               <w:left w:val="nil"/>
@@ -15488,7 +15072,7 @@
         </w:tc>
         <w:tc>
           <w:tcPr>
-            <w:tcW w:w="1233" w:type="dxa"/>
+            <w:tcW w:w="1113" w:type="dxa"/>
             <w:tcBorders>
               <w:top w:val="nil"/>
               <w:left w:val="nil"/>
@@ -15525,7 +15109,7 @@
         </w:tc>
         <w:tc>
           <w:tcPr>
-            <w:tcW w:w="567" w:type="dxa"/>
+            <w:tcW w:w="571" w:type="dxa"/>
             <w:tcBorders>
               <w:top w:val="nil"/>
               <w:left w:val="nil"/>
@@ -15562,7 +15146,7 @@
         </w:tc>
         <w:tc>
           <w:tcPr>
-            <w:tcW w:w="1701" w:type="dxa"/>
+            <w:tcW w:w="1678" w:type="dxa"/>
             <w:tcBorders>
               <w:top w:val="nil"/>
               <w:left w:val="nil"/>
@@ -15599,7 +15183,7 @@
         </w:tc>
         <w:tc>
           <w:tcPr>
-            <w:tcW w:w="1701" w:type="dxa"/>
+            <w:tcW w:w="1667" w:type="dxa"/>
             <w:tcBorders>
               <w:top w:val="nil"/>
               <w:left w:val="nil"/>
@@ -15636,7 +15220,7 @@
         </w:tc>
         <w:tc>
           <w:tcPr>
-            <w:tcW w:w="1558" w:type="dxa"/>
+            <w:tcW w:w="1872" w:type="dxa"/>
             <w:tcBorders>
               <w:top w:val="nil"/>
               <w:left w:val="nil"/>
@@ -15673,7 +15257,7 @@
         </w:tc>
         <w:tc>
           <w:tcPr>
-            <w:tcW w:w="834" w:type="dxa"/>
+            <w:tcW w:w="266" w:type="dxa"/>
             <w:tcBorders>
               <w:top w:val="nil"/>
               <w:left w:val="nil"/>

--- a/admission_form.docx
+++ b/admission_form.docx
@@ -5,16 +5,15 @@
     <w:tbl>
       <w:tblPr>
         <w:tblpPr w:leftFromText="180" w:rightFromText="180" w:vertAnchor="page" w:horzAnchor="margin" w:tblpXSpec="center" w:tblpY="1081"/>
-        <w:tblW w:w="0" w:type="auto"/>
-        <w:tblLayout w:type="fixed"/>
+        <w:tblW w:w="5000" w:type="pct"/>
         <w:tblLook w:val="04A0" w:firstRow="1" w:lastRow="0" w:firstColumn="1" w:lastColumn="0" w:noHBand="0" w:noVBand="1"/>
       </w:tblPr>
       <w:tblGrid>
         <w:gridCol w:w="255"/>
         <w:gridCol w:w="2265"/>
         <w:gridCol w:w="254"/>
-        <w:gridCol w:w="1721"/>
-        <w:gridCol w:w="711"/>
+        <w:gridCol w:w="1700"/>
+        <w:gridCol w:w="732"/>
         <w:gridCol w:w="254"/>
         <w:gridCol w:w="2324"/>
         <w:gridCol w:w="254"/>
@@ -27,7 +26,7 @@
         </w:trPr>
         <w:tc>
           <w:tcPr>
-            <w:tcW w:w="2520" w:type="dxa"/>
+            <w:tcW w:w="1211" w:type="pct"/>
             <w:gridSpan w:val="2"/>
             <w:vMerge w:val="restart"/>
             <w:tcBorders>
@@ -149,7 +148,7 @@
         </w:tc>
         <w:tc>
           <w:tcPr>
-            <w:tcW w:w="5518" w:type="dxa"/>
+            <w:tcW w:w="2651" w:type="pct"/>
             <w:gridSpan w:val="6"/>
             <w:tcBorders>
               <w:top w:val="single" w:sz="24" w:space="0" w:color="auto"/>
@@ -192,7 +191,7 @@
         </w:tc>
         <w:tc>
           <w:tcPr>
-            <w:tcW w:w="2368" w:type="dxa"/>
+            <w:tcW w:w="1138" w:type="pct"/>
             <w:gridSpan w:val="2"/>
             <w:vMerge w:val="restart"/>
             <w:tcBorders>
@@ -311,7 +310,7 @@
         </w:trPr>
         <w:tc>
           <w:tcPr>
-            <w:tcW w:w="2520" w:type="dxa"/>
+            <w:tcW w:w="1211" w:type="pct"/>
             <w:gridSpan w:val="2"/>
             <w:vMerge/>
             <w:tcBorders>
@@ -338,7 +337,7 @@
         </w:tc>
         <w:tc>
           <w:tcPr>
-            <w:tcW w:w="5518" w:type="dxa"/>
+            <w:tcW w:w="2651" w:type="pct"/>
             <w:gridSpan w:val="6"/>
             <w:tcBorders>
               <w:top w:val="nil"/>
@@ -385,7 +384,7 @@
         </w:tc>
         <w:tc>
           <w:tcPr>
-            <w:tcW w:w="2368" w:type="dxa"/>
+            <w:tcW w:w="1138" w:type="pct"/>
             <w:gridSpan w:val="2"/>
             <w:vMerge/>
             <w:tcBorders>
@@ -417,7 +416,7 @@
         </w:trPr>
         <w:tc>
           <w:tcPr>
-            <w:tcW w:w="2520" w:type="dxa"/>
+            <w:tcW w:w="1211" w:type="pct"/>
             <w:gridSpan w:val="2"/>
             <w:vMerge/>
             <w:tcBorders>
@@ -444,7 +443,7 @@
         </w:tc>
         <w:tc>
           <w:tcPr>
-            <w:tcW w:w="5518" w:type="dxa"/>
+            <w:tcW w:w="2651" w:type="pct"/>
             <w:gridSpan w:val="6"/>
             <w:tcBorders>
               <w:top w:val="nil"/>
@@ -491,7 +490,7 @@
         </w:tc>
         <w:tc>
           <w:tcPr>
-            <w:tcW w:w="2368" w:type="dxa"/>
+            <w:tcW w:w="1138" w:type="pct"/>
             <w:gridSpan w:val="2"/>
             <w:vMerge/>
             <w:tcBorders>
@@ -523,7 +522,7 @@
         </w:trPr>
         <w:tc>
           <w:tcPr>
-            <w:tcW w:w="2520" w:type="dxa"/>
+            <w:tcW w:w="1211" w:type="pct"/>
             <w:gridSpan w:val="2"/>
             <w:vMerge/>
             <w:tcBorders>
@@ -550,7 +549,7 @@
         </w:tc>
         <w:tc>
           <w:tcPr>
-            <w:tcW w:w="5518" w:type="dxa"/>
+            <w:tcW w:w="2651" w:type="pct"/>
             <w:gridSpan w:val="6"/>
             <w:tcBorders>
               <w:top w:val="nil"/>
@@ -593,7 +592,7 @@
         </w:tc>
         <w:tc>
           <w:tcPr>
-            <w:tcW w:w="2368" w:type="dxa"/>
+            <w:tcW w:w="1138" w:type="pct"/>
             <w:gridSpan w:val="2"/>
             <w:vMerge/>
             <w:tcBorders>
@@ -625,7 +624,7 @@
         </w:trPr>
         <w:tc>
           <w:tcPr>
-            <w:tcW w:w="10406" w:type="dxa"/>
+            <w:tcW w:w="5000" w:type="pct"/>
             <w:gridSpan w:val="10"/>
             <w:tcBorders>
               <w:top w:val="single" w:sz="24" w:space="0" w:color="auto"/>
@@ -673,7 +672,7 @@
         </w:trPr>
         <w:tc>
           <w:tcPr>
-            <w:tcW w:w="255" w:type="dxa"/>
+            <w:tcW w:w="123" w:type="pct"/>
             <w:vMerge w:val="restart"/>
             <w:tcBorders>
               <w:top w:val="single" w:sz="24" w:space="0" w:color="auto"/>
@@ -712,7 +711,7 @@
         </w:tc>
         <w:tc>
           <w:tcPr>
-            <w:tcW w:w="2265" w:type="dxa"/>
+            <w:tcW w:w="1088" w:type="pct"/>
             <w:tcBorders>
               <w:top w:val="single" w:sz="24" w:space="0" w:color="auto"/>
               <w:left w:val="nil"/>
@@ -749,7 +748,7 @@
         </w:tc>
         <w:tc>
           <w:tcPr>
-            <w:tcW w:w="254" w:type="dxa"/>
+            <w:tcW w:w="122" w:type="pct"/>
             <w:tcBorders>
               <w:top w:val="single" w:sz="24" w:space="0" w:color="auto"/>
               <w:left w:val="nil"/>
@@ -776,7 +775,7 @@
         </w:tc>
         <w:tc>
           <w:tcPr>
-            <w:tcW w:w="2432" w:type="dxa"/>
+            <w:tcW w:w="1169" w:type="pct"/>
             <w:gridSpan w:val="2"/>
             <w:tcBorders>
               <w:top w:val="single" w:sz="24" w:space="0" w:color="auto"/>
@@ -814,7 +813,7 @@
         </w:tc>
         <w:tc>
           <w:tcPr>
-            <w:tcW w:w="254" w:type="dxa"/>
+            <w:tcW w:w="122" w:type="pct"/>
             <w:tcBorders>
               <w:top w:val="single" w:sz="24" w:space="0" w:color="auto"/>
               <w:left w:val="nil"/>
@@ -841,7 +840,7 @@
         </w:tc>
         <w:tc>
           <w:tcPr>
-            <w:tcW w:w="2324" w:type="dxa"/>
+            <w:tcW w:w="1117" w:type="pct"/>
             <w:tcBorders>
               <w:top w:val="single" w:sz="24" w:space="0" w:color="auto"/>
               <w:left w:val="nil"/>
@@ -878,7 +877,7 @@
         </w:tc>
         <w:tc>
           <w:tcPr>
-            <w:tcW w:w="254" w:type="dxa"/>
+            <w:tcW w:w="122" w:type="pct"/>
             <w:tcBorders>
               <w:top w:val="single" w:sz="24" w:space="0" w:color="auto"/>
               <w:left w:val="nil"/>
@@ -905,7 +904,7 @@
         </w:tc>
         <w:tc>
           <w:tcPr>
-            <w:tcW w:w="2114" w:type="dxa"/>
+            <w:tcW w:w="1016" w:type="pct"/>
             <w:tcBorders>
               <w:top w:val="single" w:sz="24" w:space="0" w:color="auto"/>
               <w:left w:val="nil"/>
@@ -932,7 +931,7 @@
         </w:tc>
         <w:tc>
           <w:tcPr>
-            <w:tcW w:w="254" w:type="dxa"/>
+            <w:tcW w:w="122" w:type="pct"/>
             <w:vMerge w:val="restart"/>
             <w:tcBorders>
               <w:top w:val="single" w:sz="24" w:space="0" w:color="auto"/>
@@ -976,7 +975,7 @@
         </w:trPr>
         <w:tc>
           <w:tcPr>
-            <w:tcW w:w="255" w:type="dxa"/>
+            <w:tcW w:w="123" w:type="pct"/>
             <w:vMerge/>
             <w:tcBorders>
               <w:top w:val="nil"/>
@@ -1002,7 +1001,7 @@
         </w:tc>
         <w:tc>
           <w:tcPr>
-            <w:tcW w:w="2265" w:type="dxa"/>
+            <w:tcW w:w="1088" w:type="pct"/>
             <w:tcBorders>
               <w:top w:val="single" w:sz="4" w:space="0" w:color="auto"/>
               <w:left w:val="single" w:sz="4" w:space="0" w:color="auto"/>
@@ -1089,34 +1088,34 @@
         </w:tc>
         <w:tc>
           <w:tcPr>
-            <w:tcW w:w="254" w:type="dxa"/>
-            <w:tcBorders>
-              <w:top w:val="nil"/>
-              <w:left w:val="nil"/>
-              <w:bottom w:val="nil"/>
-              <w:right w:val="nil"/>
-            </w:tcBorders>
-            <w:shd w:val="clear" w:color="auto" w:fill="auto"/>
-            <w:noWrap/>
-            <w:vAlign w:val="center"/>
-            <w:hideMark/>
-          </w:tcPr>
-          <w:p>
-            <w:pPr>
-              <w:spacing w:after="0" w:line="240" w:lineRule="auto"/>
-              <w:rPr>
-                <w:rFonts w:ascii="Calibri" w:eastAsia="Times New Roman" w:hAnsi="Calibri" w:cs="Calibri"/>
-                <w:color w:val="000000"/>
-                <w:kern w:val="0"/>
-                <w:lang w:eastAsia="en-IN"/>
-                <w14:ligatures w14:val="none"/>
-              </w:rPr>
-            </w:pPr>
-          </w:p>
-        </w:tc>
-        <w:tc>
-          <w:tcPr>
-            <w:tcW w:w="2432" w:type="dxa"/>
+            <w:tcW w:w="122" w:type="pct"/>
+            <w:tcBorders>
+              <w:top w:val="nil"/>
+              <w:left w:val="nil"/>
+              <w:bottom w:val="nil"/>
+              <w:right w:val="nil"/>
+            </w:tcBorders>
+            <w:shd w:val="clear" w:color="auto" w:fill="auto"/>
+            <w:noWrap/>
+            <w:vAlign w:val="center"/>
+            <w:hideMark/>
+          </w:tcPr>
+          <w:p>
+            <w:pPr>
+              <w:spacing w:after="0" w:line="240" w:lineRule="auto"/>
+              <w:rPr>
+                <w:rFonts w:ascii="Calibri" w:eastAsia="Times New Roman" w:hAnsi="Calibri" w:cs="Calibri"/>
+                <w:color w:val="000000"/>
+                <w:kern w:val="0"/>
+                <w:lang w:eastAsia="en-IN"/>
+                <w14:ligatures w14:val="none"/>
+              </w:rPr>
+            </w:pPr>
+          </w:p>
+        </w:tc>
+        <w:tc>
+          <w:tcPr>
+            <w:tcW w:w="1169" w:type="pct"/>
             <w:gridSpan w:val="2"/>
             <w:tcBorders>
               <w:top w:val="single" w:sz="4" w:space="0" w:color="auto"/>
@@ -1194,34 +1193,34 @@
         </w:tc>
         <w:tc>
           <w:tcPr>
-            <w:tcW w:w="254" w:type="dxa"/>
-            <w:tcBorders>
-              <w:top w:val="nil"/>
-              <w:left w:val="nil"/>
-              <w:bottom w:val="nil"/>
-              <w:right w:val="nil"/>
-            </w:tcBorders>
-            <w:shd w:val="clear" w:color="auto" w:fill="auto"/>
-            <w:noWrap/>
-            <w:vAlign w:val="center"/>
-            <w:hideMark/>
-          </w:tcPr>
-          <w:p>
-            <w:pPr>
-              <w:spacing w:after="0" w:line="240" w:lineRule="auto"/>
-              <w:rPr>
-                <w:rFonts w:ascii="Calibri" w:eastAsia="Times New Roman" w:hAnsi="Calibri" w:cs="Calibri"/>
-                <w:color w:val="000000"/>
-                <w:kern w:val="0"/>
-                <w:lang w:eastAsia="en-IN"/>
-                <w14:ligatures w14:val="none"/>
-              </w:rPr>
-            </w:pPr>
-          </w:p>
-        </w:tc>
-        <w:tc>
-          <w:tcPr>
-            <w:tcW w:w="2578" w:type="dxa"/>
+            <w:tcW w:w="122" w:type="pct"/>
+            <w:tcBorders>
+              <w:top w:val="nil"/>
+              <w:left w:val="nil"/>
+              <w:bottom w:val="nil"/>
+              <w:right w:val="nil"/>
+            </w:tcBorders>
+            <w:shd w:val="clear" w:color="auto" w:fill="auto"/>
+            <w:noWrap/>
+            <w:vAlign w:val="center"/>
+            <w:hideMark/>
+          </w:tcPr>
+          <w:p>
+            <w:pPr>
+              <w:spacing w:after="0" w:line="240" w:lineRule="auto"/>
+              <w:rPr>
+                <w:rFonts w:ascii="Calibri" w:eastAsia="Times New Roman" w:hAnsi="Calibri" w:cs="Calibri"/>
+                <w:color w:val="000000"/>
+                <w:kern w:val="0"/>
+                <w:lang w:eastAsia="en-IN"/>
+                <w14:ligatures w14:val="none"/>
+              </w:rPr>
+            </w:pPr>
+          </w:p>
+        </w:tc>
+        <w:tc>
+          <w:tcPr>
+            <w:tcW w:w="1239" w:type="pct"/>
             <w:gridSpan w:val="2"/>
             <w:tcBorders>
               <w:top w:val="single" w:sz="4" w:space="0" w:color="auto"/>
@@ -1299,34 +1298,34 @@
         </w:tc>
         <w:tc>
           <w:tcPr>
-            <w:tcW w:w="2114" w:type="dxa"/>
-            <w:tcBorders>
-              <w:top w:val="nil"/>
-              <w:left w:val="nil"/>
-              <w:bottom w:val="nil"/>
-              <w:right w:val="nil"/>
-            </w:tcBorders>
-            <w:shd w:val="clear" w:color="auto" w:fill="auto"/>
-            <w:noWrap/>
-            <w:vAlign w:val="center"/>
-            <w:hideMark/>
-          </w:tcPr>
-          <w:p>
-            <w:pPr>
-              <w:spacing w:after="0" w:line="240" w:lineRule="auto"/>
-              <w:rPr>
-                <w:rFonts w:ascii="Calibri" w:eastAsia="Times New Roman" w:hAnsi="Calibri" w:cs="Calibri"/>
-                <w:color w:val="000000"/>
-                <w:kern w:val="0"/>
-                <w:lang w:eastAsia="en-IN"/>
-                <w14:ligatures w14:val="none"/>
-              </w:rPr>
-            </w:pPr>
-          </w:p>
-        </w:tc>
-        <w:tc>
-          <w:tcPr>
-            <w:tcW w:w="254" w:type="dxa"/>
+            <w:tcW w:w="1016" w:type="pct"/>
+            <w:tcBorders>
+              <w:top w:val="nil"/>
+              <w:left w:val="nil"/>
+              <w:bottom w:val="nil"/>
+              <w:right w:val="nil"/>
+            </w:tcBorders>
+            <w:shd w:val="clear" w:color="auto" w:fill="auto"/>
+            <w:noWrap/>
+            <w:vAlign w:val="center"/>
+            <w:hideMark/>
+          </w:tcPr>
+          <w:p>
+            <w:pPr>
+              <w:spacing w:after="0" w:line="240" w:lineRule="auto"/>
+              <w:rPr>
+                <w:rFonts w:ascii="Calibri" w:eastAsia="Times New Roman" w:hAnsi="Calibri" w:cs="Calibri"/>
+                <w:color w:val="000000"/>
+                <w:kern w:val="0"/>
+                <w:lang w:eastAsia="en-IN"/>
+                <w14:ligatures w14:val="none"/>
+              </w:rPr>
+            </w:pPr>
+          </w:p>
+        </w:tc>
+        <w:tc>
+          <w:tcPr>
+            <w:tcW w:w="122" w:type="pct"/>
             <w:vMerge/>
             <w:tcBorders>
               <w:top w:val="single" w:sz="4" w:space="0" w:color="auto"/>
@@ -1357,7 +1356,7 @@
         </w:trPr>
         <w:tc>
           <w:tcPr>
-            <w:tcW w:w="255" w:type="dxa"/>
+            <w:tcW w:w="123" w:type="pct"/>
             <w:vMerge/>
             <w:tcBorders>
               <w:top w:val="nil"/>
@@ -1383,7 +1382,7 @@
         </w:tc>
         <w:tc>
           <w:tcPr>
-            <w:tcW w:w="2265" w:type="dxa"/>
+            <w:tcW w:w="1088" w:type="pct"/>
             <w:tcBorders>
               <w:top w:val="nil"/>
               <w:left w:val="nil"/>
@@ -1420,34 +1419,34 @@
         </w:tc>
         <w:tc>
           <w:tcPr>
-            <w:tcW w:w="254" w:type="dxa"/>
-            <w:tcBorders>
-              <w:top w:val="nil"/>
-              <w:left w:val="nil"/>
-              <w:bottom w:val="nil"/>
-              <w:right w:val="nil"/>
-            </w:tcBorders>
-            <w:shd w:val="clear" w:color="auto" w:fill="auto"/>
-            <w:noWrap/>
-            <w:vAlign w:val="center"/>
-            <w:hideMark/>
-          </w:tcPr>
-          <w:p>
-            <w:pPr>
-              <w:spacing w:after="0" w:line="240" w:lineRule="auto"/>
-              <w:rPr>
-                <w:rFonts w:ascii="Calibri" w:eastAsia="Times New Roman" w:hAnsi="Calibri" w:cs="Calibri"/>
-                <w:color w:val="000000"/>
-                <w:kern w:val="0"/>
-                <w:lang w:eastAsia="en-IN"/>
-                <w14:ligatures w14:val="none"/>
-              </w:rPr>
-            </w:pPr>
-          </w:p>
-        </w:tc>
-        <w:tc>
-          <w:tcPr>
-            <w:tcW w:w="2432" w:type="dxa"/>
+            <w:tcW w:w="122" w:type="pct"/>
+            <w:tcBorders>
+              <w:top w:val="nil"/>
+              <w:left w:val="nil"/>
+              <w:bottom w:val="nil"/>
+              <w:right w:val="nil"/>
+            </w:tcBorders>
+            <w:shd w:val="clear" w:color="auto" w:fill="auto"/>
+            <w:noWrap/>
+            <w:vAlign w:val="center"/>
+            <w:hideMark/>
+          </w:tcPr>
+          <w:p>
+            <w:pPr>
+              <w:spacing w:after="0" w:line="240" w:lineRule="auto"/>
+              <w:rPr>
+                <w:rFonts w:ascii="Calibri" w:eastAsia="Times New Roman" w:hAnsi="Calibri" w:cs="Calibri"/>
+                <w:color w:val="000000"/>
+                <w:kern w:val="0"/>
+                <w:lang w:eastAsia="en-IN"/>
+                <w14:ligatures w14:val="none"/>
+              </w:rPr>
+            </w:pPr>
+          </w:p>
+        </w:tc>
+        <w:tc>
+          <w:tcPr>
+            <w:tcW w:w="1169" w:type="pct"/>
             <w:gridSpan w:val="2"/>
             <w:tcBorders>
               <w:top w:val="nil"/>
@@ -1485,34 +1484,34 @@
         </w:tc>
         <w:tc>
           <w:tcPr>
-            <w:tcW w:w="254" w:type="dxa"/>
-            <w:tcBorders>
-              <w:top w:val="nil"/>
-              <w:left w:val="nil"/>
-              <w:bottom w:val="nil"/>
-              <w:right w:val="nil"/>
-            </w:tcBorders>
-            <w:shd w:val="clear" w:color="auto" w:fill="auto"/>
-            <w:noWrap/>
-            <w:vAlign w:val="center"/>
-            <w:hideMark/>
-          </w:tcPr>
-          <w:p>
-            <w:pPr>
-              <w:spacing w:after="0" w:line="240" w:lineRule="auto"/>
-              <w:rPr>
-                <w:rFonts w:ascii="Calibri" w:eastAsia="Times New Roman" w:hAnsi="Calibri" w:cs="Calibri"/>
-                <w:color w:val="000000"/>
-                <w:kern w:val="0"/>
-                <w:lang w:eastAsia="en-IN"/>
-                <w14:ligatures w14:val="none"/>
-              </w:rPr>
-            </w:pPr>
-          </w:p>
-        </w:tc>
-        <w:tc>
-          <w:tcPr>
-            <w:tcW w:w="2324" w:type="dxa"/>
+            <w:tcW w:w="122" w:type="pct"/>
+            <w:tcBorders>
+              <w:top w:val="nil"/>
+              <w:left w:val="nil"/>
+              <w:bottom w:val="nil"/>
+              <w:right w:val="nil"/>
+            </w:tcBorders>
+            <w:shd w:val="clear" w:color="auto" w:fill="auto"/>
+            <w:noWrap/>
+            <w:vAlign w:val="center"/>
+            <w:hideMark/>
+          </w:tcPr>
+          <w:p>
+            <w:pPr>
+              <w:spacing w:after="0" w:line="240" w:lineRule="auto"/>
+              <w:rPr>
+                <w:rFonts w:ascii="Calibri" w:eastAsia="Times New Roman" w:hAnsi="Calibri" w:cs="Calibri"/>
+                <w:color w:val="000000"/>
+                <w:kern w:val="0"/>
+                <w:lang w:eastAsia="en-IN"/>
+                <w14:ligatures w14:val="none"/>
+              </w:rPr>
+            </w:pPr>
+          </w:p>
+        </w:tc>
+        <w:tc>
+          <w:tcPr>
+            <w:tcW w:w="1117" w:type="pct"/>
             <w:tcBorders>
               <w:top w:val="nil"/>
               <w:left w:val="nil"/>
@@ -1549,34 +1548,34 @@
         </w:tc>
         <w:tc>
           <w:tcPr>
-            <w:tcW w:w="254" w:type="dxa"/>
-            <w:tcBorders>
-              <w:top w:val="nil"/>
-              <w:left w:val="nil"/>
-              <w:bottom w:val="nil"/>
-              <w:right w:val="nil"/>
-            </w:tcBorders>
-            <w:shd w:val="clear" w:color="auto" w:fill="auto"/>
-            <w:noWrap/>
-            <w:vAlign w:val="center"/>
-            <w:hideMark/>
-          </w:tcPr>
-          <w:p>
-            <w:pPr>
-              <w:spacing w:after="0" w:line="240" w:lineRule="auto"/>
-              <w:rPr>
-                <w:rFonts w:ascii="Calibri" w:eastAsia="Times New Roman" w:hAnsi="Calibri" w:cs="Calibri"/>
-                <w:color w:val="000000"/>
-                <w:kern w:val="0"/>
-                <w:lang w:eastAsia="en-IN"/>
-                <w14:ligatures w14:val="none"/>
-              </w:rPr>
-            </w:pPr>
-          </w:p>
-        </w:tc>
-        <w:tc>
-          <w:tcPr>
-            <w:tcW w:w="2114" w:type="dxa"/>
+            <w:tcW w:w="122" w:type="pct"/>
+            <w:tcBorders>
+              <w:top w:val="nil"/>
+              <w:left w:val="nil"/>
+              <w:bottom w:val="nil"/>
+              <w:right w:val="nil"/>
+            </w:tcBorders>
+            <w:shd w:val="clear" w:color="auto" w:fill="auto"/>
+            <w:noWrap/>
+            <w:vAlign w:val="center"/>
+            <w:hideMark/>
+          </w:tcPr>
+          <w:p>
+            <w:pPr>
+              <w:spacing w:after="0" w:line="240" w:lineRule="auto"/>
+              <w:rPr>
+                <w:rFonts w:ascii="Calibri" w:eastAsia="Times New Roman" w:hAnsi="Calibri" w:cs="Calibri"/>
+                <w:color w:val="000000"/>
+                <w:kern w:val="0"/>
+                <w:lang w:eastAsia="en-IN"/>
+                <w14:ligatures w14:val="none"/>
+              </w:rPr>
+            </w:pPr>
+          </w:p>
+        </w:tc>
+        <w:tc>
+          <w:tcPr>
+            <w:tcW w:w="1016" w:type="pct"/>
             <w:tcBorders>
               <w:top w:val="nil"/>
               <w:left w:val="nil"/>
@@ -1613,7 +1612,7 @@
         </w:tc>
         <w:tc>
           <w:tcPr>
-            <w:tcW w:w="254" w:type="dxa"/>
+            <w:tcW w:w="122" w:type="pct"/>
             <w:vMerge/>
             <w:tcBorders>
               <w:top w:val="single" w:sz="4" w:space="0" w:color="auto"/>
@@ -1644,7 +1643,7 @@
         </w:trPr>
         <w:tc>
           <w:tcPr>
-            <w:tcW w:w="255" w:type="dxa"/>
+            <w:tcW w:w="123" w:type="pct"/>
             <w:vMerge/>
             <w:tcBorders>
               <w:top w:val="nil"/>
@@ -1670,7 +1669,7 @@
         </w:tc>
         <w:tc>
           <w:tcPr>
-            <w:tcW w:w="2265" w:type="dxa"/>
+            <w:tcW w:w="1088" w:type="pct"/>
             <w:tcBorders>
               <w:top w:val="single" w:sz="4" w:space="0" w:color="auto"/>
               <w:left w:val="single" w:sz="4" w:space="0" w:color="auto"/>
@@ -1727,34 +1726,34 @@
         </w:tc>
         <w:tc>
           <w:tcPr>
-            <w:tcW w:w="254" w:type="dxa"/>
-            <w:tcBorders>
-              <w:top w:val="nil"/>
-              <w:left w:val="nil"/>
-              <w:bottom w:val="nil"/>
-              <w:right w:val="nil"/>
-            </w:tcBorders>
-            <w:shd w:val="clear" w:color="auto" w:fill="auto"/>
-            <w:noWrap/>
-            <w:vAlign w:val="center"/>
-            <w:hideMark/>
-          </w:tcPr>
-          <w:p>
-            <w:pPr>
-              <w:spacing w:after="0" w:line="240" w:lineRule="auto"/>
-              <w:rPr>
-                <w:rFonts w:ascii="Calibri" w:eastAsia="Times New Roman" w:hAnsi="Calibri" w:cs="Calibri"/>
-                <w:color w:val="000000"/>
-                <w:kern w:val="0"/>
-                <w:lang w:eastAsia="en-IN"/>
-                <w14:ligatures w14:val="none"/>
-              </w:rPr>
-            </w:pPr>
-          </w:p>
-        </w:tc>
-        <w:tc>
-          <w:tcPr>
-            <w:tcW w:w="2432" w:type="dxa"/>
+            <w:tcW w:w="122" w:type="pct"/>
+            <w:tcBorders>
+              <w:top w:val="nil"/>
+              <w:left w:val="nil"/>
+              <w:bottom w:val="nil"/>
+              <w:right w:val="nil"/>
+            </w:tcBorders>
+            <w:shd w:val="clear" w:color="auto" w:fill="auto"/>
+            <w:noWrap/>
+            <w:vAlign w:val="center"/>
+            <w:hideMark/>
+          </w:tcPr>
+          <w:p>
+            <w:pPr>
+              <w:spacing w:after="0" w:line="240" w:lineRule="auto"/>
+              <w:rPr>
+                <w:rFonts w:ascii="Calibri" w:eastAsia="Times New Roman" w:hAnsi="Calibri" w:cs="Calibri"/>
+                <w:color w:val="000000"/>
+                <w:kern w:val="0"/>
+                <w:lang w:eastAsia="en-IN"/>
+                <w14:ligatures w14:val="none"/>
+              </w:rPr>
+            </w:pPr>
+          </w:p>
+        </w:tc>
+        <w:tc>
+          <w:tcPr>
+            <w:tcW w:w="1169" w:type="pct"/>
             <w:gridSpan w:val="2"/>
             <w:tcBorders>
               <w:top w:val="single" w:sz="4" w:space="0" w:color="auto"/>
@@ -1862,34 +1861,34 @@
         </w:tc>
         <w:tc>
           <w:tcPr>
-            <w:tcW w:w="254" w:type="dxa"/>
-            <w:tcBorders>
-              <w:top w:val="nil"/>
-              <w:left w:val="nil"/>
-              <w:bottom w:val="nil"/>
-              <w:right w:val="nil"/>
-            </w:tcBorders>
-            <w:shd w:val="clear" w:color="auto" w:fill="auto"/>
-            <w:noWrap/>
-            <w:vAlign w:val="center"/>
-            <w:hideMark/>
-          </w:tcPr>
-          <w:p>
-            <w:pPr>
-              <w:spacing w:after="0" w:line="240" w:lineRule="auto"/>
-              <w:rPr>
-                <w:rFonts w:ascii="Calibri" w:eastAsia="Times New Roman" w:hAnsi="Calibri" w:cs="Calibri"/>
-                <w:color w:val="000000"/>
-                <w:kern w:val="0"/>
-                <w:lang w:eastAsia="en-IN"/>
-                <w14:ligatures w14:val="none"/>
-              </w:rPr>
-            </w:pPr>
-          </w:p>
-        </w:tc>
-        <w:tc>
-          <w:tcPr>
-            <w:tcW w:w="2324" w:type="dxa"/>
+            <w:tcW w:w="122" w:type="pct"/>
+            <w:tcBorders>
+              <w:top w:val="nil"/>
+              <w:left w:val="nil"/>
+              <w:bottom w:val="nil"/>
+              <w:right w:val="nil"/>
+            </w:tcBorders>
+            <w:shd w:val="clear" w:color="auto" w:fill="auto"/>
+            <w:noWrap/>
+            <w:vAlign w:val="center"/>
+            <w:hideMark/>
+          </w:tcPr>
+          <w:p>
+            <w:pPr>
+              <w:spacing w:after="0" w:line="240" w:lineRule="auto"/>
+              <w:rPr>
+                <w:rFonts w:ascii="Calibri" w:eastAsia="Times New Roman" w:hAnsi="Calibri" w:cs="Calibri"/>
+                <w:color w:val="000000"/>
+                <w:kern w:val="0"/>
+                <w:lang w:eastAsia="en-IN"/>
+                <w14:ligatures w14:val="none"/>
+              </w:rPr>
+            </w:pPr>
+          </w:p>
+        </w:tc>
+        <w:tc>
+          <w:tcPr>
+            <w:tcW w:w="1117" w:type="pct"/>
             <w:tcBorders>
               <w:top w:val="single" w:sz="4" w:space="0" w:color="auto"/>
               <w:left w:val="single" w:sz="4" w:space="0" w:color="auto"/>
@@ -1976,34 +1975,34 @@
         </w:tc>
         <w:tc>
           <w:tcPr>
-            <w:tcW w:w="254" w:type="dxa"/>
-            <w:tcBorders>
-              <w:top w:val="nil"/>
-              <w:left w:val="nil"/>
-              <w:bottom w:val="nil"/>
-              <w:right w:val="nil"/>
-            </w:tcBorders>
-            <w:shd w:val="clear" w:color="auto" w:fill="auto"/>
-            <w:noWrap/>
-            <w:vAlign w:val="center"/>
-            <w:hideMark/>
-          </w:tcPr>
-          <w:p>
-            <w:pPr>
-              <w:spacing w:after="0" w:line="240" w:lineRule="auto"/>
-              <w:rPr>
-                <w:rFonts w:ascii="Calibri" w:eastAsia="Times New Roman" w:hAnsi="Calibri" w:cs="Calibri"/>
-                <w:color w:val="000000"/>
-                <w:kern w:val="0"/>
-                <w:lang w:eastAsia="en-IN"/>
-                <w14:ligatures w14:val="none"/>
-              </w:rPr>
-            </w:pPr>
-          </w:p>
-        </w:tc>
-        <w:tc>
-          <w:tcPr>
-            <w:tcW w:w="2114" w:type="dxa"/>
+            <w:tcW w:w="122" w:type="pct"/>
+            <w:tcBorders>
+              <w:top w:val="nil"/>
+              <w:left w:val="nil"/>
+              <w:bottom w:val="nil"/>
+              <w:right w:val="nil"/>
+            </w:tcBorders>
+            <w:shd w:val="clear" w:color="auto" w:fill="auto"/>
+            <w:noWrap/>
+            <w:vAlign w:val="center"/>
+            <w:hideMark/>
+          </w:tcPr>
+          <w:p>
+            <w:pPr>
+              <w:spacing w:after="0" w:line="240" w:lineRule="auto"/>
+              <w:rPr>
+                <w:rFonts w:ascii="Calibri" w:eastAsia="Times New Roman" w:hAnsi="Calibri" w:cs="Calibri"/>
+                <w:color w:val="000000"/>
+                <w:kern w:val="0"/>
+                <w:lang w:eastAsia="en-IN"/>
+                <w14:ligatures w14:val="none"/>
+              </w:rPr>
+            </w:pPr>
+          </w:p>
+        </w:tc>
+        <w:tc>
+          <w:tcPr>
+            <w:tcW w:w="1016" w:type="pct"/>
             <w:tcBorders>
               <w:top w:val="single" w:sz="4" w:space="0" w:color="auto"/>
               <w:left w:val="single" w:sz="4" w:space="0" w:color="auto"/>
@@ -2060,7 +2059,7 @@
         </w:tc>
         <w:tc>
           <w:tcPr>
-            <w:tcW w:w="254" w:type="dxa"/>
+            <w:tcW w:w="122" w:type="pct"/>
             <w:vMerge/>
             <w:tcBorders>
               <w:top w:val="single" w:sz="4" w:space="0" w:color="auto"/>
@@ -2091,7 +2090,7 @@
         </w:trPr>
         <w:tc>
           <w:tcPr>
-            <w:tcW w:w="255" w:type="dxa"/>
+            <w:tcW w:w="123" w:type="pct"/>
             <w:vMerge/>
             <w:tcBorders>
               <w:top w:val="nil"/>
@@ -2117,7 +2116,7 @@
         </w:tc>
         <w:tc>
           <w:tcPr>
-            <w:tcW w:w="2265" w:type="dxa"/>
+            <w:tcW w:w="1088" w:type="pct"/>
             <w:tcBorders>
               <w:top w:val="nil"/>
               <w:left w:val="nil"/>
@@ -2154,34 +2153,34 @@
         </w:tc>
         <w:tc>
           <w:tcPr>
-            <w:tcW w:w="254" w:type="dxa"/>
-            <w:tcBorders>
-              <w:top w:val="nil"/>
-              <w:left w:val="nil"/>
-              <w:bottom w:val="nil"/>
-              <w:right w:val="nil"/>
-            </w:tcBorders>
-            <w:shd w:val="clear" w:color="auto" w:fill="auto"/>
-            <w:noWrap/>
-            <w:vAlign w:val="center"/>
-            <w:hideMark/>
-          </w:tcPr>
-          <w:p>
-            <w:pPr>
-              <w:spacing w:after="0" w:line="240" w:lineRule="auto"/>
-              <w:rPr>
-                <w:rFonts w:ascii="Calibri" w:eastAsia="Times New Roman" w:hAnsi="Calibri" w:cs="Calibri"/>
-                <w:color w:val="000000"/>
-                <w:kern w:val="0"/>
-                <w:lang w:eastAsia="en-IN"/>
-                <w14:ligatures w14:val="none"/>
-              </w:rPr>
-            </w:pPr>
-          </w:p>
-        </w:tc>
-        <w:tc>
-          <w:tcPr>
-            <w:tcW w:w="1721" w:type="dxa"/>
+            <w:tcW w:w="122" w:type="pct"/>
+            <w:tcBorders>
+              <w:top w:val="nil"/>
+              <w:left w:val="nil"/>
+              <w:bottom w:val="nil"/>
+              <w:right w:val="nil"/>
+            </w:tcBorders>
+            <w:shd w:val="clear" w:color="auto" w:fill="auto"/>
+            <w:noWrap/>
+            <w:vAlign w:val="center"/>
+            <w:hideMark/>
+          </w:tcPr>
+          <w:p>
+            <w:pPr>
+              <w:spacing w:after="0" w:line="240" w:lineRule="auto"/>
+              <w:rPr>
+                <w:rFonts w:ascii="Calibri" w:eastAsia="Times New Roman" w:hAnsi="Calibri" w:cs="Calibri"/>
+                <w:color w:val="000000"/>
+                <w:kern w:val="0"/>
+                <w:lang w:eastAsia="en-IN"/>
+                <w14:ligatures w14:val="none"/>
+              </w:rPr>
+            </w:pPr>
+          </w:p>
+        </w:tc>
+        <w:tc>
+          <w:tcPr>
+            <w:tcW w:w="827" w:type="pct"/>
             <w:tcBorders>
               <w:top w:val="nil"/>
               <w:left w:val="nil"/>
@@ -2209,7 +2208,7 @@
         </w:tc>
         <w:tc>
           <w:tcPr>
-            <w:tcW w:w="711" w:type="dxa"/>
+            <w:tcW w:w="342" w:type="pct"/>
             <w:tcBorders>
               <w:top w:val="nil"/>
               <w:left w:val="nil"/>
@@ -2237,7 +2236,7 @@
         </w:tc>
         <w:tc>
           <w:tcPr>
-            <w:tcW w:w="254" w:type="dxa"/>
+            <w:tcW w:w="122" w:type="pct"/>
             <w:tcBorders>
               <w:top w:val="nil"/>
               <w:left w:val="nil"/>
@@ -2265,7 +2264,7 @@
         </w:tc>
         <w:tc>
           <w:tcPr>
-            <w:tcW w:w="4692" w:type="dxa"/>
+            <w:tcW w:w="2254" w:type="pct"/>
             <w:gridSpan w:val="3"/>
             <w:tcBorders>
               <w:top w:val="nil"/>
@@ -2303,7 +2302,7 @@
         </w:tc>
         <w:tc>
           <w:tcPr>
-            <w:tcW w:w="254" w:type="dxa"/>
+            <w:tcW w:w="122" w:type="pct"/>
             <w:vMerge/>
             <w:tcBorders>
               <w:top w:val="single" w:sz="4" w:space="0" w:color="auto"/>
@@ -2334,7 +2333,7 @@
         </w:trPr>
         <w:tc>
           <w:tcPr>
-            <w:tcW w:w="255" w:type="dxa"/>
+            <w:tcW w:w="123" w:type="pct"/>
             <w:vMerge/>
             <w:tcBorders>
               <w:top w:val="nil"/>
@@ -2360,7 +2359,7 @@
         </w:tc>
         <w:tc>
           <w:tcPr>
-            <w:tcW w:w="4951" w:type="dxa"/>
+            <w:tcW w:w="2379" w:type="pct"/>
             <w:gridSpan w:val="4"/>
             <w:tcBorders>
               <w:top w:val="single" w:sz="4" w:space="0" w:color="auto"/>
@@ -2398,34 +2397,34 @@
         </w:tc>
         <w:tc>
           <w:tcPr>
-            <w:tcW w:w="254" w:type="dxa"/>
-            <w:tcBorders>
-              <w:top w:val="nil"/>
-              <w:left w:val="nil"/>
-              <w:bottom w:val="nil"/>
-              <w:right w:val="nil"/>
-            </w:tcBorders>
-            <w:shd w:val="clear" w:color="auto" w:fill="auto"/>
-            <w:noWrap/>
-            <w:vAlign w:val="center"/>
-            <w:hideMark/>
-          </w:tcPr>
-          <w:p>
-            <w:pPr>
-              <w:spacing w:after="0" w:line="240" w:lineRule="auto"/>
-              <w:rPr>
-                <w:rFonts w:ascii="Calibri" w:eastAsia="Times New Roman" w:hAnsi="Calibri" w:cs="Calibri"/>
-                <w:color w:val="000000"/>
-                <w:kern w:val="0"/>
-                <w:lang w:eastAsia="en-IN"/>
-                <w14:ligatures w14:val="none"/>
-              </w:rPr>
-            </w:pPr>
-          </w:p>
-        </w:tc>
-        <w:tc>
-          <w:tcPr>
-            <w:tcW w:w="4692" w:type="dxa"/>
+            <w:tcW w:w="122" w:type="pct"/>
+            <w:tcBorders>
+              <w:top w:val="nil"/>
+              <w:left w:val="nil"/>
+              <w:bottom w:val="nil"/>
+              <w:right w:val="nil"/>
+            </w:tcBorders>
+            <w:shd w:val="clear" w:color="auto" w:fill="auto"/>
+            <w:noWrap/>
+            <w:vAlign w:val="center"/>
+            <w:hideMark/>
+          </w:tcPr>
+          <w:p>
+            <w:pPr>
+              <w:spacing w:after="0" w:line="240" w:lineRule="auto"/>
+              <w:rPr>
+                <w:rFonts w:ascii="Calibri" w:eastAsia="Times New Roman" w:hAnsi="Calibri" w:cs="Calibri"/>
+                <w:color w:val="000000"/>
+                <w:kern w:val="0"/>
+                <w:lang w:eastAsia="en-IN"/>
+                <w14:ligatures w14:val="none"/>
+              </w:rPr>
+            </w:pPr>
+          </w:p>
+        </w:tc>
+        <w:tc>
+          <w:tcPr>
+            <w:tcW w:w="2254" w:type="pct"/>
             <w:gridSpan w:val="3"/>
             <w:tcBorders>
               <w:top w:val="single" w:sz="4" w:space="0" w:color="auto"/>
@@ -2463,7 +2462,7 @@
         </w:tc>
         <w:tc>
           <w:tcPr>
-            <w:tcW w:w="254" w:type="dxa"/>
+            <w:tcW w:w="122" w:type="pct"/>
             <w:vMerge/>
             <w:tcBorders>
               <w:top w:val="single" w:sz="4" w:space="0" w:color="auto"/>
@@ -2494,7 +2493,7 @@
         </w:trPr>
         <w:tc>
           <w:tcPr>
-            <w:tcW w:w="255" w:type="dxa"/>
+            <w:tcW w:w="123" w:type="pct"/>
             <w:vMerge/>
             <w:tcBorders>
               <w:top w:val="nil"/>
@@ -2520,7 +2519,7 @@
         </w:tc>
         <w:tc>
           <w:tcPr>
-            <w:tcW w:w="2265" w:type="dxa"/>
+            <w:tcW w:w="1088" w:type="pct"/>
             <w:tcBorders>
               <w:top w:val="nil"/>
               <w:left w:val="nil"/>
@@ -2557,34 +2556,34 @@
         </w:tc>
         <w:tc>
           <w:tcPr>
-            <w:tcW w:w="254" w:type="dxa"/>
-            <w:tcBorders>
-              <w:top w:val="nil"/>
-              <w:left w:val="nil"/>
-              <w:bottom w:val="nil"/>
-              <w:right w:val="nil"/>
-            </w:tcBorders>
-            <w:shd w:val="clear" w:color="auto" w:fill="auto"/>
-            <w:noWrap/>
-            <w:vAlign w:val="center"/>
-            <w:hideMark/>
-          </w:tcPr>
-          <w:p>
-            <w:pPr>
-              <w:spacing w:after="0" w:line="240" w:lineRule="auto"/>
-              <w:rPr>
-                <w:rFonts w:ascii="Calibri" w:eastAsia="Times New Roman" w:hAnsi="Calibri" w:cs="Calibri"/>
-                <w:color w:val="000000"/>
-                <w:kern w:val="0"/>
-                <w:lang w:eastAsia="en-IN"/>
-                <w14:ligatures w14:val="none"/>
-              </w:rPr>
-            </w:pPr>
-          </w:p>
-        </w:tc>
-        <w:tc>
-          <w:tcPr>
-            <w:tcW w:w="2432" w:type="dxa"/>
+            <w:tcW w:w="122" w:type="pct"/>
+            <w:tcBorders>
+              <w:top w:val="nil"/>
+              <w:left w:val="nil"/>
+              <w:bottom w:val="nil"/>
+              <w:right w:val="nil"/>
+            </w:tcBorders>
+            <w:shd w:val="clear" w:color="auto" w:fill="auto"/>
+            <w:noWrap/>
+            <w:vAlign w:val="center"/>
+            <w:hideMark/>
+          </w:tcPr>
+          <w:p>
+            <w:pPr>
+              <w:spacing w:after="0" w:line="240" w:lineRule="auto"/>
+              <w:rPr>
+                <w:rFonts w:ascii="Calibri" w:eastAsia="Times New Roman" w:hAnsi="Calibri" w:cs="Calibri"/>
+                <w:color w:val="000000"/>
+                <w:kern w:val="0"/>
+                <w:lang w:eastAsia="en-IN"/>
+                <w14:ligatures w14:val="none"/>
+              </w:rPr>
+            </w:pPr>
+          </w:p>
+        </w:tc>
+        <w:tc>
+          <w:tcPr>
+            <w:tcW w:w="1169" w:type="pct"/>
             <w:gridSpan w:val="2"/>
             <w:tcBorders>
               <w:top w:val="nil"/>
@@ -2622,34 +2621,34 @@
         </w:tc>
         <w:tc>
           <w:tcPr>
-            <w:tcW w:w="254" w:type="dxa"/>
-            <w:tcBorders>
-              <w:top w:val="nil"/>
-              <w:left w:val="nil"/>
-              <w:bottom w:val="nil"/>
-              <w:right w:val="nil"/>
-            </w:tcBorders>
-            <w:shd w:val="clear" w:color="auto" w:fill="auto"/>
-            <w:noWrap/>
-            <w:vAlign w:val="center"/>
-            <w:hideMark/>
-          </w:tcPr>
-          <w:p>
-            <w:pPr>
-              <w:spacing w:after="0" w:line="240" w:lineRule="auto"/>
-              <w:rPr>
-                <w:rFonts w:ascii="Calibri" w:eastAsia="Times New Roman" w:hAnsi="Calibri" w:cs="Calibri"/>
-                <w:color w:val="000000"/>
-                <w:kern w:val="0"/>
-                <w:lang w:eastAsia="en-IN"/>
-                <w14:ligatures w14:val="none"/>
-              </w:rPr>
-            </w:pPr>
-          </w:p>
-        </w:tc>
-        <w:tc>
-          <w:tcPr>
-            <w:tcW w:w="2324" w:type="dxa"/>
+            <w:tcW w:w="122" w:type="pct"/>
+            <w:tcBorders>
+              <w:top w:val="nil"/>
+              <w:left w:val="nil"/>
+              <w:bottom w:val="nil"/>
+              <w:right w:val="nil"/>
+            </w:tcBorders>
+            <w:shd w:val="clear" w:color="auto" w:fill="auto"/>
+            <w:noWrap/>
+            <w:vAlign w:val="center"/>
+            <w:hideMark/>
+          </w:tcPr>
+          <w:p>
+            <w:pPr>
+              <w:spacing w:after="0" w:line="240" w:lineRule="auto"/>
+              <w:rPr>
+                <w:rFonts w:ascii="Calibri" w:eastAsia="Times New Roman" w:hAnsi="Calibri" w:cs="Calibri"/>
+                <w:color w:val="000000"/>
+                <w:kern w:val="0"/>
+                <w:lang w:eastAsia="en-IN"/>
+                <w14:ligatures w14:val="none"/>
+              </w:rPr>
+            </w:pPr>
+          </w:p>
+        </w:tc>
+        <w:tc>
+          <w:tcPr>
+            <w:tcW w:w="1117" w:type="pct"/>
             <w:tcBorders>
               <w:top w:val="nil"/>
               <w:left w:val="nil"/>
@@ -2686,34 +2685,34 @@
         </w:tc>
         <w:tc>
           <w:tcPr>
-            <w:tcW w:w="254" w:type="dxa"/>
-            <w:tcBorders>
-              <w:top w:val="nil"/>
-              <w:left w:val="nil"/>
-              <w:bottom w:val="nil"/>
-              <w:right w:val="nil"/>
-            </w:tcBorders>
-            <w:shd w:val="clear" w:color="auto" w:fill="auto"/>
-            <w:noWrap/>
-            <w:vAlign w:val="center"/>
-            <w:hideMark/>
-          </w:tcPr>
-          <w:p>
-            <w:pPr>
-              <w:spacing w:after="0" w:line="240" w:lineRule="auto"/>
-              <w:rPr>
-                <w:rFonts w:ascii="Calibri" w:eastAsia="Times New Roman" w:hAnsi="Calibri" w:cs="Calibri"/>
-                <w:color w:val="000000"/>
-                <w:kern w:val="0"/>
-                <w:lang w:eastAsia="en-IN"/>
-                <w14:ligatures w14:val="none"/>
-              </w:rPr>
-            </w:pPr>
-          </w:p>
-        </w:tc>
-        <w:tc>
-          <w:tcPr>
-            <w:tcW w:w="2114" w:type="dxa"/>
+            <w:tcW w:w="122" w:type="pct"/>
+            <w:tcBorders>
+              <w:top w:val="nil"/>
+              <w:left w:val="nil"/>
+              <w:bottom w:val="nil"/>
+              <w:right w:val="nil"/>
+            </w:tcBorders>
+            <w:shd w:val="clear" w:color="auto" w:fill="auto"/>
+            <w:noWrap/>
+            <w:vAlign w:val="center"/>
+            <w:hideMark/>
+          </w:tcPr>
+          <w:p>
+            <w:pPr>
+              <w:spacing w:after="0" w:line="240" w:lineRule="auto"/>
+              <w:rPr>
+                <w:rFonts w:ascii="Calibri" w:eastAsia="Times New Roman" w:hAnsi="Calibri" w:cs="Calibri"/>
+                <w:color w:val="000000"/>
+                <w:kern w:val="0"/>
+                <w:lang w:eastAsia="en-IN"/>
+                <w14:ligatures w14:val="none"/>
+              </w:rPr>
+            </w:pPr>
+          </w:p>
+        </w:tc>
+        <w:tc>
+          <w:tcPr>
+            <w:tcW w:w="1016" w:type="pct"/>
             <w:tcBorders>
               <w:top w:val="nil"/>
               <w:left w:val="nil"/>
@@ -2741,7 +2740,7 @@
         </w:tc>
         <w:tc>
           <w:tcPr>
-            <w:tcW w:w="254" w:type="dxa"/>
+            <w:tcW w:w="122" w:type="pct"/>
             <w:vMerge/>
             <w:tcBorders>
               <w:top w:val="single" w:sz="4" w:space="0" w:color="auto"/>
@@ -2772,7 +2771,7 @@
         </w:trPr>
         <w:tc>
           <w:tcPr>
-            <w:tcW w:w="255" w:type="dxa"/>
+            <w:tcW w:w="123" w:type="pct"/>
             <w:vMerge/>
             <w:tcBorders>
               <w:top w:val="nil"/>
@@ -2798,7 +2797,7 @@
         </w:tc>
         <w:tc>
           <w:tcPr>
-            <w:tcW w:w="2265" w:type="dxa"/>
+            <w:tcW w:w="1088" w:type="pct"/>
             <w:tcBorders>
               <w:top w:val="single" w:sz="4" w:space="0" w:color="auto"/>
               <w:left w:val="single" w:sz="4" w:space="0" w:color="auto"/>
@@ -2835,34 +2834,34 @@
         </w:tc>
         <w:tc>
           <w:tcPr>
-            <w:tcW w:w="254" w:type="dxa"/>
-            <w:tcBorders>
-              <w:top w:val="nil"/>
-              <w:left w:val="nil"/>
-              <w:bottom w:val="nil"/>
-              <w:right w:val="nil"/>
-            </w:tcBorders>
-            <w:shd w:val="clear" w:color="auto" w:fill="auto"/>
-            <w:noWrap/>
-            <w:vAlign w:val="center"/>
-            <w:hideMark/>
-          </w:tcPr>
-          <w:p>
-            <w:pPr>
-              <w:spacing w:after="0" w:line="240" w:lineRule="auto"/>
-              <w:rPr>
-                <w:rFonts w:ascii="Calibri" w:eastAsia="Times New Roman" w:hAnsi="Calibri" w:cs="Calibri"/>
-                <w:color w:val="000000"/>
-                <w:kern w:val="0"/>
-                <w:lang w:eastAsia="en-IN"/>
-                <w14:ligatures w14:val="none"/>
-              </w:rPr>
-            </w:pPr>
-          </w:p>
-        </w:tc>
-        <w:tc>
-          <w:tcPr>
-            <w:tcW w:w="2432" w:type="dxa"/>
+            <w:tcW w:w="122" w:type="pct"/>
+            <w:tcBorders>
+              <w:top w:val="nil"/>
+              <w:left w:val="nil"/>
+              <w:bottom w:val="nil"/>
+              <w:right w:val="nil"/>
+            </w:tcBorders>
+            <w:shd w:val="clear" w:color="auto" w:fill="auto"/>
+            <w:noWrap/>
+            <w:vAlign w:val="center"/>
+            <w:hideMark/>
+          </w:tcPr>
+          <w:p>
+            <w:pPr>
+              <w:spacing w:after="0" w:line="240" w:lineRule="auto"/>
+              <w:rPr>
+                <w:rFonts w:ascii="Calibri" w:eastAsia="Times New Roman" w:hAnsi="Calibri" w:cs="Calibri"/>
+                <w:color w:val="000000"/>
+                <w:kern w:val="0"/>
+                <w:lang w:eastAsia="en-IN"/>
+                <w14:ligatures w14:val="none"/>
+              </w:rPr>
+            </w:pPr>
+          </w:p>
+        </w:tc>
+        <w:tc>
+          <w:tcPr>
+            <w:tcW w:w="1169" w:type="pct"/>
             <w:gridSpan w:val="2"/>
             <w:tcBorders>
               <w:top w:val="single" w:sz="4" w:space="0" w:color="auto"/>
@@ -2900,34 +2899,34 @@
         </w:tc>
         <w:tc>
           <w:tcPr>
-            <w:tcW w:w="254" w:type="dxa"/>
-            <w:tcBorders>
-              <w:top w:val="nil"/>
-              <w:left w:val="nil"/>
-              <w:bottom w:val="nil"/>
-              <w:right w:val="nil"/>
-            </w:tcBorders>
-            <w:shd w:val="clear" w:color="auto" w:fill="auto"/>
-            <w:noWrap/>
-            <w:vAlign w:val="center"/>
-            <w:hideMark/>
-          </w:tcPr>
-          <w:p>
-            <w:pPr>
-              <w:spacing w:after="0" w:line="240" w:lineRule="auto"/>
-              <w:rPr>
-                <w:rFonts w:ascii="Calibri" w:eastAsia="Times New Roman" w:hAnsi="Calibri" w:cs="Calibri"/>
-                <w:color w:val="000000"/>
-                <w:kern w:val="0"/>
-                <w:lang w:eastAsia="en-IN"/>
-                <w14:ligatures w14:val="none"/>
-              </w:rPr>
-            </w:pPr>
-          </w:p>
-        </w:tc>
-        <w:tc>
-          <w:tcPr>
-            <w:tcW w:w="4692" w:type="dxa"/>
+            <w:tcW w:w="122" w:type="pct"/>
+            <w:tcBorders>
+              <w:top w:val="nil"/>
+              <w:left w:val="nil"/>
+              <w:bottom w:val="nil"/>
+              <w:right w:val="nil"/>
+            </w:tcBorders>
+            <w:shd w:val="clear" w:color="auto" w:fill="auto"/>
+            <w:noWrap/>
+            <w:vAlign w:val="center"/>
+            <w:hideMark/>
+          </w:tcPr>
+          <w:p>
+            <w:pPr>
+              <w:spacing w:after="0" w:line="240" w:lineRule="auto"/>
+              <w:rPr>
+                <w:rFonts w:ascii="Calibri" w:eastAsia="Times New Roman" w:hAnsi="Calibri" w:cs="Calibri"/>
+                <w:color w:val="000000"/>
+                <w:kern w:val="0"/>
+                <w:lang w:eastAsia="en-IN"/>
+                <w14:ligatures w14:val="none"/>
+              </w:rPr>
+            </w:pPr>
+          </w:p>
+        </w:tc>
+        <w:tc>
+          <w:tcPr>
+            <w:tcW w:w="2254" w:type="pct"/>
             <w:gridSpan w:val="3"/>
             <w:tcBorders>
               <w:top w:val="single" w:sz="4" w:space="0" w:color="auto"/>
@@ -2965,7 +2964,7 @@
         </w:tc>
         <w:tc>
           <w:tcPr>
-            <w:tcW w:w="254" w:type="dxa"/>
+            <w:tcW w:w="122" w:type="pct"/>
             <w:vMerge/>
             <w:tcBorders>
               <w:top w:val="single" w:sz="4" w:space="0" w:color="auto"/>
@@ -2996,7 +2995,7 @@
         </w:trPr>
         <w:tc>
           <w:tcPr>
-            <w:tcW w:w="255" w:type="dxa"/>
+            <w:tcW w:w="123" w:type="pct"/>
             <w:vMerge/>
             <w:tcBorders>
               <w:top w:val="nil"/>
@@ -3022,7 +3021,7 @@
         </w:tc>
         <w:tc>
           <w:tcPr>
-            <w:tcW w:w="2265" w:type="dxa"/>
+            <w:tcW w:w="1088" w:type="pct"/>
             <w:tcBorders>
               <w:top w:val="nil"/>
               <w:left w:val="nil"/>
@@ -3059,34 +3058,34 @@
         </w:tc>
         <w:tc>
           <w:tcPr>
-            <w:tcW w:w="254" w:type="dxa"/>
-            <w:tcBorders>
-              <w:top w:val="nil"/>
-              <w:left w:val="nil"/>
-              <w:bottom w:val="nil"/>
-              <w:right w:val="nil"/>
-            </w:tcBorders>
-            <w:shd w:val="clear" w:color="auto" w:fill="auto"/>
-            <w:noWrap/>
-            <w:vAlign w:val="center"/>
-            <w:hideMark/>
-          </w:tcPr>
-          <w:p>
-            <w:pPr>
-              <w:spacing w:after="0" w:line="240" w:lineRule="auto"/>
-              <w:rPr>
-                <w:rFonts w:ascii="Calibri" w:eastAsia="Times New Roman" w:hAnsi="Calibri" w:cs="Calibri"/>
-                <w:color w:val="000000"/>
-                <w:kern w:val="0"/>
-                <w:lang w:eastAsia="en-IN"/>
-                <w14:ligatures w14:val="none"/>
-              </w:rPr>
-            </w:pPr>
-          </w:p>
-        </w:tc>
-        <w:tc>
-          <w:tcPr>
-            <w:tcW w:w="1721" w:type="dxa"/>
+            <w:tcW w:w="122" w:type="pct"/>
+            <w:tcBorders>
+              <w:top w:val="nil"/>
+              <w:left w:val="nil"/>
+              <w:bottom w:val="nil"/>
+              <w:right w:val="nil"/>
+            </w:tcBorders>
+            <w:shd w:val="clear" w:color="auto" w:fill="auto"/>
+            <w:noWrap/>
+            <w:vAlign w:val="center"/>
+            <w:hideMark/>
+          </w:tcPr>
+          <w:p>
+            <w:pPr>
+              <w:spacing w:after="0" w:line="240" w:lineRule="auto"/>
+              <w:rPr>
+                <w:rFonts w:ascii="Calibri" w:eastAsia="Times New Roman" w:hAnsi="Calibri" w:cs="Calibri"/>
+                <w:color w:val="000000"/>
+                <w:kern w:val="0"/>
+                <w:lang w:eastAsia="en-IN"/>
+                <w14:ligatures w14:val="none"/>
+              </w:rPr>
+            </w:pPr>
+          </w:p>
+        </w:tc>
+        <w:tc>
+          <w:tcPr>
+            <w:tcW w:w="827" w:type="pct"/>
             <w:tcBorders>
               <w:top w:val="nil"/>
               <w:left w:val="nil"/>
@@ -3114,7 +3113,7 @@
         </w:tc>
         <w:tc>
           <w:tcPr>
-            <w:tcW w:w="711" w:type="dxa"/>
+            <w:tcW w:w="342" w:type="pct"/>
             <w:tcBorders>
               <w:top w:val="nil"/>
               <w:left w:val="nil"/>
@@ -3142,7 +3141,7 @@
         </w:tc>
         <w:tc>
           <w:tcPr>
-            <w:tcW w:w="254" w:type="dxa"/>
+            <w:tcW w:w="122" w:type="pct"/>
             <w:tcBorders>
               <w:top w:val="nil"/>
               <w:left w:val="nil"/>
@@ -3170,7 +3169,7 @@
         </w:tc>
         <w:tc>
           <w:tcPr>
-            <w:tcW w:w="2324" w:type="dxa"/>
+            <w:tcW w:w="1117" w:type="pct"/>
             <w:tcBorders>
               <w:top w:val="nil"/>
               <w:left w:val="nil"/>
@@ -3198,7 +3197,7 @@
         </w:tc>
         <w:tc>
           <w:tcPr>
-            <w:tcW w:w="254" w:type="dxa"/>
+            <w:tcW w:w="122" w:type="pct"/>
             <w:tcBorders>
               <w:top w:val="nil"/>
               <w:left w:val="nil"/>
@@ -3226,7 +3225,7 @@
         </w:tc>
         <w:tc>
           <w:tcPr>
-            <w:tcW w:w="2114" w:type="dxa"/>
+            <w:tcW w:w="1016" w:type="pct"/>
             <w:tcBorders>
               <w:top w:val="nil"/>
               <w:left w:val="nil"/>
@@ -3254,7 +3253,7 @@
         </w:tc>
         <w:tc>
           <w:tcPr>
-            <w:tcW w:w="254" w:type="dxa"/>
+            <w:tcW w:w="122" w:type="pct"/>
             <w:vMerge/>
             <w:tcBorders>
               <w:top w:val="single" w:sz="4" w:space="0" w:color="auto"/>
@@ -3285,7 +3284,7 @@
         </w:trPr>
         <w:tc>
           <w:tcPr>
-            <w:tcW w:w="255" w:type="dxa"/>
+            <w:tcW w:w="123" w:type="pct"/>
             <w:vMerge/>
             <w:tcBorders>
               <w:top w:val="nil"/>
@@ -3311,7 +3310,7 @@
         </w:tc>
         <w:tc>
           <w:tcPr>
-            <w:tcW w:w="9897" w:type="dxa"/>
+            <w:tcW w:w="4755" w:type="pct"/>
             <w:gridSpan w:val="8"/>
             <w:tcBorders>
               <w:top w:val="single" w:sz="4" w:space="0" w:color="auto"/>
@@ -3349,7 +3348,7 @@
         </w:tc>
         <w:tc>
           <w:tcPr>
-            <w:tcW w:w="254" w:type="dxa"/>
+            <w:tcW w:w="122" w:type="pct"/>
             <w:vMerge/>
             <w:tcBorders>
               <w:top w:val="single" w:sz="4" w:space="0" w:color="auto"/>
@@ -3380,7 +3379,7 @@
         </w:trPr>
         <w:tc>
           <w:tcPr>
-            <w:tcW w:w="255" w:type="dxa"/>
+            <w:tcW w:w="123" w:type="pct"/>
             <w:vMerge/>
             <w:tcBorders>
               <w:top w:val="nil"/>
@@ -3406,7 +3405,7 @@
         </w:tc>
         <w:tc>
           <w:tcPr>
-            <w:tcW w:w="2265" w:type="dxa"/>
+            <w:tcW w:w="1088" w:type="pct"/>
             <w:tcBorders>
               <w:top w:val="nil"/>
               <w:left w:val="nil"/>
@@ -3443,34 +3442,34 @@
         </w:tc>
         <w:tc>
           <w:tcPr>
-            <w:tcW w:w="254" w:type="dxa"/>
-            <w:tcBorders>
-              <w:top w:val="nil"/>
-              <w:left w:val="nil"/>
-              <w:bottom w:val="nil"/>
-              <w:right w:val="nil"/>
-            </w:tcBorders>
-            <w:shd w:val="clear" w:color="auto" w:fill="auto"/>
-            <w:noWrap/>
-            <w:vAlign w:val="center"/>
-            <w:hideMark/>
-          </w:tcPr>
-          <w:p>
-            <w:pPr>
-              <w:spacing w:after="0" w:line="240" w:lineRule="auto"/>
-              <w:rPr>
-                <w:rFonts w:ascii="Calibri" w:eastAsia="Times New Roman" w:hAnsi="Calibri" w:cs="Calibri"/>
-                <w:color w:val="000000"/>
-                <w:kern w:val="0"/>
-                <w:lang w:eastAsia="en-IN"/>
-                <w14:ligatures w14:val="none"/>
-              </w:rPr>
-            </w:pPr>
-          </w:p>
-        </w:tc>
-        <w:tc>
-          <w:tcPr>
-            <w:tcW w:w="1721" w:type="dxa"/>
+            <w:tcW w:w="122" w:type="pct"/>
+            <w:tcBorders>
+              <w:top w:val="nil"/>
+              <w:left w:val="nil"/>
+              <w:bottom w:val="nil"/>
+              <w:right w:val="nil"/>
+            </w:tcBorders>
+            <w:shd w:val="clear" w:color="auto" w:fill="auto"/>
+            <w:noWrap/>
+            <w:vAlign w:val="center"/>
+            <w:hideMark/>
+          </w:tcPr>
+          <w:p>
+            <w:pPr>
+              <w:spacing w:after="0" w:line="240" w:lineRule="auto"/>
+              <w:rPr>
+                <w:rFonts w:ascii="Calibri" w:eastAsia="Times New Roman" w:hAnsi="Calibri" w:cs="Calibri"/>
+                <w:color w:val="000000"/>
+                <w:kern w:val="0"/>
+                <w:lang w:eastAsia="en-IN"/>
+                <w14:ligatures w14:val="none"/>
+              </w:rPr>
+            </w:pPr>
+          </w:p>
+        </w:tc>
+        <w:tc>
+          <w:tcPr>
+            <w:tcW w:w="827" w:type="pct"/>
             <w:tcBorders>
               <w:top w:val="nil"/>
               <w:left w:val="nil"/>
@@ -3507,34 +3506,34 @@
         </w:tc>
         <w:tc>
           <w:tcPr>
-            <w:tcW w:w="711" w:type="dxa"/>
-            <w:tcBorders>
-              <w:top w:val="nil"/>
-              <w:left w:val="nil"/>
-              <w:bottom w:val="nil"/>
-              <w:right w:val="nil"/>
-            </w:tcBorders>
-            <w:shd w:val="clear" w:color="auto" w:fill="auto"/>
-            <w:noWrap/>
-            <w:vAlign w:val="center"/>
-            <w:hideMark/>
-          </w:tcPr>
-          <w:p>
-            <w:pPr>
-              <w:spacing w:after="0" w:line="240" w:lineRule="auto"/>
-              <w:rPr>
-                <w:rFonts w:ascii="Calibri" w:eastAsia="Times New Roman" w:hAnsi="Calibri" w:cs="Calibri"/>
-                <w:color w:val="000000"/>
-                <w:kern w:val="0"/>
-                <w:lang w:eastAsia="en-IN"/>
-                <w14:ligatures w14:val="none"/>
-              </w:rPr>
-            </w:pPr>
-          </w:p>
-        </w:tc>
-        <w:tc>
-          <w:tcPr>
-            <w:tcW w:w="254" w:type="dxa"/>
+            <w:tcW w:w="342" w:type="pct"/>
+            <w:tcBorders>
+              <w:top w:val="nil"/>
+              <w:left w:val="nil"/>
+              <w:bottom w:val="nil"/>
+              <w:right w:val="nil"/>
+            </w:tcBorders>
+            <w:shd w:val="clear" w:color="auto" w:fill="auto"/>
+            <w:noWrap/>
+            <w:vAlign w:val="center"/>
+            <w:hideMark/>
+          </w:tcPr>
+          <w:p>
+            <w:pPr>
+              <w:spacing w:after="0" w:line="240" w:lineRule="auto"/>
+              <w:rPr>
+                <w:rFonts w:ascii="Calibri" w:eastAsia="Times New Roman" w:hAnsi="Calibri" w:cs="Calibri"/>
+                <w:color w:val="000000"/>
+                <w:kern w:val="0"/>
+                <w:lang w:eastAsia="en-IN"/>
+                <w14:ligatures w14:val="none"/>
+              </w:rPr>
+            </w:pPr>
+          </w:p>
+        </w:tc>
+        <w:tc>
+          <w:tcPr>
+            <w:tcW w:w="122" w:type="pct"/>
             <w:tcBorders>
               <w:top w:val="nil"/>
               <w:left w:val="nil"/>
@@ -3562,7 +3561,7 @@
         </w:tc>
         <w:tc>
           <w:tcPr>
-            <w:tcW w:w="2324" w:type="dxa"/>
+            <w:tcW w:w="1117" w:type="pct"/>
             <w:tcBorders>
               <w:top w:val="nil"/>
               <w:left w:val="nil"/>
@@ -3599,34 +3598,34 @@
         </w:tc>
         <w:tc>
           <w:tcPr>
-            <w:tcW w:w="254" w:type="dxa"/>
-            <w:tcBorders>
-              <w:top w:val="nil"/>
-              <w:left w:val="nil"/>
-              <w:bottom w:val="nil"/>
-              <w:right w:val="nil"/>
-            </w:tcBorders>
-            <w:shd w:val="clear" w:color="auto" w:fill="auto"/>
-            <w:noWrap/>
-            <w:vAlign w:val="center"/>
-            <w:hideMark/>
-          </w:tcPr>
-          <w:p>
-            <w:pPr>
-              <w:spacing w:after="0" w:line="240" w:lineRule="auto"/>
-              <w:rPr>
-                <w:rFonts w:ascii="Calibri" w:eastAsia="Times New Roman" w:hAnsi="Calibri" w:cs="Calibri"/>
-                <w:color w:val="000000"/>
-                <w:kern w:val="0"/>
-                <w:lang w:eastAsia="en-IN"/>
-                <w14:ligatures w14:val="none"/>
-              </w:rPr>
-            </w:pPr>
-          </w:p>
-        </w:tc>
-        <w:tc>
-          <w:tcPr>
-            <w:tcW w:w="2114" w:type="dxa"/>
+            <w:tcW w:w="122" w:type="pct"/>
+            <w:tcBorders>
+              <w:top w:val="nil"/>
+              <w:left w:val="nil"/>
+              <w:bottom w:val="nil"/>
+              <w:right w:val="nil"/>
+            </w:tcBorders>
+            <w:shd w:val="clear" w:color="auto" w:fill="auto"/>
+            <w:noWrap/>
+            <w:vAlign w:val="center"/>
+            <w:hideMark/>
+          </w:tcPr>
+          <w:p>
+            <w:pPr>
+              <w:spacing w:after="0" w:line="240" w:lineRule="auto"/>
+              <w:rPr>
+                <w:rFonts w:ascii="Calibri" w:eastAsia="Times New Roman" w:hAnsi="Calibri" w:cs="Calibri"/>
+                <w:color w:val="000000"/>
+                <w:kern w:val="0"/>
+                <w:lang w:eastAsia="en-IN"/>
+                <w14:ligatures w14:val="none"/>
+              </w:rPr>
+            </w:pPr>
+          </w:p>
+        </w:tc>
+        <w:tc>
+          <w:tcPr>
+            <w:tcW w:w="1016" w:type="pct"/>
             <w:tcBorders>
               <w:top w:val="nil"/>
               <w:left w:val="nil"/>
@@ -3673,7 +3672,7 @@
         </w:tc>
         <w:tc>
           <w:tcPr>
-            <w:tcW w:w="254" w:type="dxa"/>
+            <w:tcW w:w="122" w:type="pct"/>
             <w:vMerge/>
             <w:tcBorders>
               <w:top w:val="single" w:sz="4" w:space="0" w:color="auto"/>
@@ -3704,7 +3703,7 @@
         </w:trPr>
         <w:tc>
           <w:tcPr>
-            <w:tcW w:w="255" w:type="dxa"/>
+            <w:tcW w:w="123" w:type="pct"/>
             <w:vMerge/>
             <w:tcBorders>
               <w:top w:val="nil"/>
@@ -3730,7 +3729,7 @@
         </w:tc>
         <w:tc>
           <w:tcPr>
-            <w:tcW w:w="2265" w:type="dxa"/>
+            <w:tcW w:w="1088" w:type="pct"/>
             <w:tcBorders>
               <w:top w:val="single" w:sz="4" w:space="0" w:color="auto"/>
               <w:left w:val="single" w:sz="4" w:space="0" w:color="auto"/>
@@ -3767,34 +3766,34 @@
         </w:tc>
         <w:tc>
           <w:tcPr>
-            <w:tcW w:w="254" w:type="dxa"/>
-            <w:tcBorders>
-              <w:top w:val="nil"/>
-              <w:left w:val="nil"/>
-              <w:bottom w:val="nil"/>
-              <w:right w:val="nil"/>
-            </w:tcBorders>
-            <w:shd w:val="clear" w:color="auto" w:fill="auto"/>
-            <w:noWrap/>
-            <w:vAlign w:val="center"/>
-            <w:hideMark/>
-          </w:tcPr>
-          <w:p>
-            <w:pPr>
-              <w:spacing w:after="0" w:line="240" w:lineRule="auto"/>
-              <w:rPr>
-                <w:rFonts w:ascii="Calibri" w:eastAsia="Times New Roman" w:hAnsi="Calibri" w:cs="Calibri"/>
-                <w:color w:val="000000"/>
-                <w:kern w:val="0"/>
-                <w:lang w:eastAsia="en-IN"/>
-                <w14:ligatures w14:val="none"/>
-              </w:rPr>
-            </w:pPr>
-          </w:p>
-        </w:tc>
-        <w:tc>
-          <w:tcPr>
-            <w:tcW w:w="2432" w:type="dxa"/>
+            <w:tcW w:w="122" w:type="pct"/>
+            <w:tcBorders>
+              <w:top w:val="nil"/>
+              <w:left w:val="nil"/>
+              <w:bottom w:val="nil"/>
+              <w:right w:val="nil"/>
+            </w:tcBorders>
+            <w:shd w:val="clear" w:color="auto" w:fill="auto"/>
+            <w:noWrap/>
+            <w:vAlign w:val="center"/>
+            <w:hideMark/>
+          </w:tcPr>
+          <w:p>
+            <w:pPr>
+              <w:spacing w:after="0" w:line="240" w:lineRule="auto"/>
+              <w:rPr>
+                <w:rFonts w:ascii="Calibri" w:eastAsia="Times New Roman" w:hAnsi="Calibri" w:cs="Calibri"/>
+                <w:color w:val="000000"/>
+                <w:kern w:val="0"/>
+                <w:lang w:eastAsia="en-IN"/>
+                <w14:ligatures w14:val="none"/>
+              </w:rPr>
+            </w:pPr>
+          </w:p>
+        </w:tc>
+        <w:tc>
+          <w:tcPr>
+            <w:tcW w:w="1169" w:type="pct"/>
             <w:gridSpan w:val="2"/>
             <w:tcBorders>
               <w:top w:val="single" w:sz="4" w:space="0" w:color="auto"/>
@@ -3832,34 +3831,34 @@
         </w:tc>
         <w:tc>
           <w:tcPr>
-            <w:tcW w:w="254" w:type="dxa"/>
-            <w:tcBorders>
-              <w:top w:val="nil"/>
-              <w:left w:val="nil"/>
-              <w:bottom w:val="nil"/>
-              <w:right w:val="nil"/>
-            </w:tcBorders>
-            <w:shd w:val="clear" w:color="auto" w:fill="auto"/>
-            <w:noWrap/>
-            <w:vAlign w:val="center"/>
-            <w:hideMark/>
-          </w:tcPr>
-          <w:p>
-            <w:pPr>
-              <w:spacing w:after="0" w:line="240" w:lineRule="auto"/>
-              <w:rPr>
-                <w:rFonts w:ascii="Calibri" w:eastAsia="Times New Roman" w:hAnsi="Calibri" w:cs="Calibri"/>
-                <w:color w:val="000000"/>
-                <w:kern w:val="0"/>
-                <w:lang w:eastAsia="en-IN"/>
-                <w14:ligatures w14:val="none"/>
-              </w:rPr>
-            </w:pPr>
-          </w:p>
-        </w:tc>
-        <w:tc>
-          <w:tcPr>
-            <w:tcW w:w="2324" w:type="dxa"/>
+            <w:tcW w:w="122" w:type="pct"/>
+            <w:tcBorders>
+              <w:top w:val="nil"/>
+              <w:left w:val="nil"/>
+              <w:bottom w:val="nil"/>
+              <w:right w:val="nil"/>
+            </w:tcBorders>
+            <w:shd w:val="clear" w:color="auto" w:fill="auto"/>
+            <w:noWrap/>
+            <w:vAlign w:val="center"/>
+            <w:hideMark/>
+          </w:tcPr>
+          <w:p>
+            <w:pPr>
+              <w:spacing w:after="0" w:line="240" w:lineRule="auto"/>
+              <w:rPr>
+                <w:rFonts w:ascii="Calibri" w:eastAsia="Times New Roman" w:hAnsi="Calibri" w:cs="Calibri"/>
+                <w:color w:val="000000"/>
+                <w:kern w:val="0"/>
+                <w:lang w:eastAsia="en-IN"/>
+                <w14:ligatures w14:val="none"/>
+              </w:rPr>
+            </w:pPr>
+          </w:p>
+        </w:tc>
+        <w:tc>
+          <w:tcPr>
+            <w:tcW w:w="1117" w:type="pct"/>
             <w:tcBorders>
               <w:top w:val="single" w:sz="4" w:space="0" w:color="auto"/>
               <w:left w:val="single" w:sz="4" w:space="0" w:color="auto"/>
@@ -3896,34 +3895,34 @@
         </w:tc>
         <w:tc>
           <w:tcPr>
-            <w:tcW w:w="254" w:type="dxa"/>
-            <w:tcBorders>
-              <w:top w:val="nil"/>
-              <w:left w:val="nil"/>
-              <w:bottom w:val="nil"/>
-              <w:right w:val="nil"/>
-            </w:tcBorders>
-            <w:shd w:val="clear" w:color="auto" w:fill="auto"/>
-            <w:noWrap/>
-            <w:vAlign w:val="center"/>
-            <w:hideMark/>
-          </w:tcPr>
-          <w:p>
-            <w:pPr>
-              <w:spacing w:after="0" w:line="240" w:lineRule="auto"/>
-              <w:rPr>
-                <w:rFonts w:ascii="Calibri" w:eastAsia="Times New Roman" w:hAnsi="Calibri" w:cs="Calibri"/>
-                <w:color w:val="000000"/>
-                <w:kern w:val="0"/>
-                <w:lang w:eastAsia="en-IN"/>
-                <w14:ligatures w14:val="none"/>
-              </w:rPr>
-            </w:pPr>
-          </w:p>
-        </w:tc>
-        <w:tc>
-          <w:tcPr>
-            <w:tcW w:w="2114" w:type="dxa"/>
+            <w:tcW w:w="122" w:type="pct"/>
+            <w:tcBorders>
+              <w:top w:val="nil"/>
+              <w:left w:val="nil"/>
+              <w:bottom w:val="nil"/>
+              <w:right w:val="nil"/>
+            </w:tcBorders>
+            <w:shd w:val="clear" w:color="auto" w:fill="auto"/>
+            <w:noWrap/>
+            <w:vAlign w:val="center"/>
+            <w:hideMark/>
+          </w:tcPr>
+          <w:p>
+            <w:pPr>
+              <w:spacing w:after="0" w:line="240" w:lineRule="auto"/>
+              <w:rPr>
+                <w:rFonts w:ascii="Calibri" w:eastAsia="Times New Roman" w:hAnsi="Calibri" w:cs="Calibri"/>
+                <w:color w:val="000000"/>
+                <w:kern w:val="0"/>
+                <w:lang w:eastAsia="en-IN"/>
+                <w14:ligatures w14:val="none"/>
+              </w:rPr>
+            </w:pPr>
+          </w:p>
+        </w:tc>
+        <w:tc>
+          <w:tcPr>
+            <w:tcW w:w="1016" w:type="pct"/>
             <w:tcBorders>
               <w:top w:val="single" w:sz="4" w:space="0" w:color="auto"/>
               <w:left w:val="single" w:sz="4" w:space="0" w:color="auto"/>
@@ -3960,7 +3959,7 @@
         </w:tc>
         <w:tc>
           <w:tcPr>
-            <w:tcW w:w="254" w:type="dxa"/>
+            <w:tcW w:w="122" w:type="pct"/>
             <w:vMerge/>
             <w:tcBorders>
               <w:top w:val="single" w:sz="4" w:space="0" w:color="auto"/>
@@ -3991,7 +3990,7 @@
         </w:trPr>
         <w:tc>
           <w:tcPr>
-            <w:tcW w:w="255" w:type="dxa"/>
+            <w:tcW w:w="123" w:type="pct"/>
             <w:vMerge/>
             <w:tcBorders>
               <w:top w:val="nil"/>
@@ -4017,7 +4016,7 @@
         </w:tc>
         <w:tc>
           <w:tcPr>
-            <w:tcW w:w="4951" w:type="dxa"/>
+            <w:tcW w:w="2379" w:type="pct"/>
             <w:gridSpan w:val="4"/>
             <w:tcBorders>
               <w:top w:val="nil"/>
@@ -4055,34 +4054,34 @@
         </w:tc>
         <w:tc>
           <w:tcPr>
-            <w:tcW w:w="254" w:type="dxa"/>
-            <w:tcBorders>
-              <w:top w:val="nil"/>
-              <w:left w:val="nil"/>
-              <w:bottom w:val="nil"/>
-              <w:right w:val="nil"/>
-            </w:tcBorders>
-            <w:shd w:val="clear" w:color="auto" w:fill="auto"/>
-            <w:noWrap/>
-            <w:vAlign w:val="center"/>
-            <w:hideMark/>
-          </w:tcPr>
-          <w:p>
-            <w:pPr>
-              <w:spacing w:after="0" w:line="240" w:lineRule="auto"/>
-              <w:rPr>
-                <w:rFonts w:ascii="Calibri" w:eastAsia="Times New Roman" w:hAnsi="Calibri" w:cs="Calibri"/>
-                <w:color w:val="000000"/>
-                <w:kern w:val="0"/>
-                <w:lang w:eastAsia="en-IN"/>
-                <w14:ligatures w14:val="none"/>
-              </w:rPr>
-            </w:pPr>
-          </w:p>
-        </w:tc>
-        <w:tc>
-          <w:tcPr>
-            <w:tcW w:w="4692" w:type="dxa"/>
+            <w:tcW w:w="122" w:type="pct"/>
+            <w:tcBorders>
+              <w:top w:val="nil"/>
+              <w:left w:val="nil"/>
+              <w:bottom w:val="nil"/>
+              <w:right w:val="nil"/>
+            </w:tcBorders>
+            <w:shd w:val="clear" w:color="auto" w:fill="auto"/>
+            <w:noWrap/>
+            <w:vAlign w:val="center"/>
+            <w:hideMark/>
+          </w:tcPr>
+          <w:p>
+            <w:pPr>
+              <w:spacing w:after="0" w:line="240" w:lineRule="auto"/>
+              <w:rPr>
+                <w:rFonts w:ascii="Calibri" w:eastAsia="Times New Roman" w:hAnsi="Calibri" w:cs="Calibri"/>
+                <w:color w:val="000000"/>
+                <w:kern w:val="0"/>
+                <w:lang w:eastAsia="en-IN"/>
+                <w14:ligatures w14:val="none"/>
+              </w:rPr>
+            </w:pPr>
+          </w:p>
+        </w:tc>
+        <w:tc>
+          <w:tcPr>
+            <w:tcW w:w="2254" w:type="pct"/>
             <w:gridSpan w:val="3"/>
             <w:tcBorders>
               <w:top w:val="nil"/>
@@ -4120,7 +4119,7 @@
         </w:tc>
         <w:tc>
           <w:tcPr>
-            <w:tcW w:w="254" w:type="dxa"/>
+            <w:tcW w:w="122" w:type="pct"/>
             <w:vMerge/>
             <w:tcBorders>
               <w:top w:val="single" w:sz="4" w:space="0" w:color="auto"/>
@@ -4151,7 +4150,7 @@
         </w:trPr>
         <w:tc>
           <w:tcPr>
-            <w:tcW w:w="255" w:type="dxa"/>
+            <w:tcW w:w="123" w:type="pct"/>
             <w:vMerge/>
             <w:tcBorders>
               <w:top w:val="nil"/>
@@ -4177,7 +4176,7 @@
         </w:tc>
         <w:tc>
           <w:tcPr>
-            <w:tcW w:w="4951" w:type="dxa"/>
+            <w:tcW w:w="2379" w:type="pct"/>
             <w:gridSpan w:val="4"/>
             <w:tcBorders>
               <w:top w:val="single" w:sz="4" w:space="0" w:color="auto"/>
@@ -4215,34 +4214,34 @@
         </w:tc>
         <w:tc>
           <w:tcPr>
-            <w:tcW w:w="254" w:type="dxa"/>
-            <w:tcBorders>
-              <w:top w:val="nil"/>
-              <w:left w:val="nil"/>
-              <w:bottom w:val="nil"/>
-              <w:right w:val="nil"/>
-            </w:tcBorders>
-            <w:shd w:val="clear" w:color="auto" w:fill="auto"/>
-            <w:noWrap/>
-            <w:vAlign w:val="center"/>
-            <w:hideMark/>
-          </w:tcPr>
-          <w:p>
-            <w:pPr>
-              <w:spacing w:after="0" w:line="240" w:lineRule="auto"/>
-              <w:rPr>
-                <w:rFonts w:ascii="Calibri" w:eastAsia="Times New Roman" w:hAnsi="Calibri" w:cs="Calibri"/>
-                <w:color w:val="000000"/>
-                <w:kern w:val="0"/>
-                <w:lang w:eastAsia="en-IN"/>
-                <w14:ligatures w14:val="none"/>
-              </w:rPr>
-            </w:pPr>
-          </w:p>
-        </w:tc>
-        <w:tc>
-          <w:tcPr>
-            <w:tcW w:w="4692" w:type="dxa"/>
+            <w:tcW w:w="122" w:type="pct"/>
+            <w:tcBorders>
+              <w:top w:val="nil"/>
+              <w:left w:val="nil"/>
+              <w:bottom w:val="nil"/>
+              <w:right w:val="nil"/>
+            </w:tcBorders>
+            <w:shd w:val="clear" w:color="auto" w:fill="auto"/>
+            <w:noWrap/>
+            <w:vAlign w:val="center"/>
+            <w:hideMark/>
+          </w:tcPr>
+          <w:p>
+            <w:pPr>
+              <w:spacing w:after="0" w:line="240" w:lineRule="auto"/>
+              <w:rPr>
+                <w:rFonts w:ascii="Calibri" w:eastAsia="Times New Roman" w:hAnsi="Calibri" w:cs="Calibri"/>
+                <w:color w:val="000000"/>
+                <w:kern w:val="0"/>
+                <w:lang w:eastAsia="en-IN"/>
+                <w14:ligatures w14:val="none"/>
+              </w:rPr>
+            </w:pPr>
+          </w:p>
+        </w:tc>
+        <w:tc>
+          <w:tcPr>
+            <w:tcW w:w="2254" w:type="pct"/>
             <w:gridSpan w:val="3"/>
             <w:tcBorders>
               <w:top w:val="single" w:sz="4" w:space="0" w:color="auto"/>
@@ -4280,7 +4279,7 @@
         </w:tc>
         <w:tc>
           <w:tcPr>
-            <w:tcW w:w="254" w:type="dxa"/>
+            <w:tcW w:w="122" w:type="pct"/>
             <w:vMerge/>
             <w:tcBorders>
               <w:top w:val="single" w:sz="4" w:space="0" w:color="auto"/>
@@ -4311,7 +4310,7 @@
         </w:trPr>
         <w:tc>
           <w:tcPr>
-            <w:tcW w:w="255" w:type="dxa"/>
+            <w:tcW w:w="123" w:type="pct"/>
             <w:vMerge/>
             <w:tcBorders>
               <w:top w:val="nil"/>
@@ -4337,7 +4336,7 @@
         </w:tc>
         <w:tc>
           <w:tcPr>
-            <w:tcW w:w="2265" w:type="dxa"/>
+            <w:tcW w:w="1088" w:type="pct"/>
             <w:tcBorders>
               <w:top w:val="nil"/>
               <w:left w:val="nil"/>
@@ -4374,34 +4373,34 @@
         </w:tc>
         <w:tc>
           <w:tcPr>
-            <w:tcW w:w="254" w:type="dxa"/>
-            <w:tcBorders>
-              <w:top w:val="nil"/>
-              <w:left w:val="nil"/>
-              <w:bottom w:val="nil"/>
-              <w:right w:val="nil"/>
-            </w:tcBorders>
-            <w:shd w:val="clear" w:color="auto" w:fill="auto"/>
-            <w:noWrap/>
-            <w:vAlign w:val="center"/>
-            <w:hideMark/>
-          </w:tcPr>
-          <w:p>
-            <w:pPr>
-              <w:spacing w:after="0" w:line="240" w:lineRule="auto"/>
-              <w:rPr>
-                <w:rFonts w:ascii="Calibri" w:eastAsia="Times New Roman" w:hAnsi="Calibri" w:cs="Calibri"/>
-                <w:color w:val="000000"/>
-                <w:kern w:val="0"/>
-                <w:lang w:eastAsia="en-IN"/>
-                <w14:ligatures w14:val="none"/>
-              </w:rPr>
-            </w:pPr>
-          </w:p>
-        </w:tc>
-        <w:tc>
-          <w:tcPr>
-            <w:tcW w:w="1721" w:type="dxa"/>
+            <w:tcW w:w="122" w:type="pct"/>
+            <w:tcBorders>
+              <w:top w:val="nil"/>
+              <w:left w:val="nil"/>
+              <w:bottom w:val="nil"/>
+              <w:right w:val="nil"/>
+            </w:tcBorders>
+            <w:shd w:val="clear" w:color="auto" w:fill="auto"/>
+            <w:noWrap/>
+            <w:vAlign w:val="center"/>
+            <w:hideMark/>
+          </w:tcPr>
+          <w:p>
+            <w:pPr>
+              <w:spacing w:after="0" w:line="240" w:lineRule="auto"/>
+              <w:rPr>
+                <w:rFonts w:ascii="Calibri" w:eastAsia="Times New Roman" w:hAnsi="Calibri" w:cs="Calibri"/>
+                <w:color w:val="000000"/>
+                <w:kern w:val="0"/>
+                <w:lang w:eastAsia="en-IN"/>
+                <w14:ligatures w14:val="none"/>
+              </w:rPr>
+            </w:pPr>
+          </w:p>
+        </w:tc>
+        <w:tc>
+          <w:tcPr>
+            <w:tcW w:w="827" w:type="pct"/>
             <w:tcBorders>
               <w:top w:val="nil"/>
               <w:left w:val="nil"/>
@@ -4429,7 +4428,7 @@
         </w:tc>
         <w:tc>
           <w:tcPr>
-            <w:tcW w:w="711" w:type="dxa"/>
+            <w:tcW w:w="342" w:type="pct"/>
             <w:tcBorders>
               <w:top w:val="nil"/>
               <w:left w:val="nil"/>
@@ -4457,7 +4456,7 @@
         </w:tc>
         <w:tc>
           <w:tcPr>
-            <w:tcW w:w="254" w:type="dxa"/>
+            <w:tcW w:w="122" w:type="pct"/>
             <w:tcBorders>
               <w:top w:val="nil"/>
               <w:left w:val="nil"/>
@@ -4485,7 +4484,7 @@
         </w:tc>
         <w:tc>
           <w:tcPr>
-            <w:tcW w:w="2324" w:type="dxa"/>
+            <w:tcW w:w="1117" w:type="pct"/>
             <w:tcBorders>
               <w:top w:val="nil"/>
               <w:left w:val="nil"/>
@@ -4513,7 +4512,7 @@
         </w:tc>
         <w:tc>
           <w:tcPr>
-            <w:tcW w:w="254" w:type="dxa"/>
+            <w:tcW w:w="122" w:type="pct"/>
             <w:tcBorders>
               <w:top w:val="nil"/>
               <w:left w:val="nil"/>
@@ -4541,7 +4540,7 @@
         </w:tc>
         <w:tc>
           <w:tcPr>
-            <w:tcW w:w="2114" w:type="dxa"/>
+            <w:tcW w:w="1016" w:type="pct"/>
             <w:tcBorders>
               <w:top w:val="nil"/>
               <w:left w:val="nil"/>
@@ -4578,7 +4577,7 @@
         </w:tc>
         <w:tc>
           <w:tcPr>
-            <w:tcW w:w="254" w:type="dxa"/>
+            <w:tcW w:w="122" w:type="pct"/>
             <w:vMerge/>
             <w:tcBorders>
               <w:top w:val="single" w:sz="4" w:space="0" w:color="auto"/>
@@ -4609,7 +4608,7 @@
         </w:trPr>
         <w:tc>
           <w:tcPr>
-            <w:tcW w:w="255" w:type="dxa"/>
+            <w:tcW w:w="123" w:type="pct"/>
             <w:vMerge/>
             <w:tcBorders>
               <w:top w:val="nil"/>
@@ -4635,7 +4634,7 @@
         </w:tc>
         <w:tc>
           <w:tcPr>
-            <w:tcW w:w="7529" w:type="dxa"/>
+            <w:tcW w:w="3618" w:type="pct"/>
             <w:gridSpan w:val="6"/>
             <w:tcBorders>
               <w:top w:val="single" w:sz="4" w:space="0" w:color="auto"/>
@@ -4673,34 +4672,34 @@
         </w:tc>
         <w:tc>
           <w:tcPr>
-            <w:tcW w:w="254" w:type="dxa"/>
-            <w:tcBorders>
-              <w:top w:val="nil"/>
-              <w:left w:val="nil"/>
-              <w:bottom w:val="nil"/>
-              <w:right w:val="nil"/>
-            </w:tcBorders>
-            <w:shd w:val="clear" w:color="auto" w:fill="auto"/>
-            <w:noWrap/>
-            <w:vAlign w:val="center"/>
-            <w:hideMark/>
-          </w:tcPr>
-          <w:p>
-            <w:pPr>
-              <w:spacing w:after="0" w:line="240" w:lineRule="auto"/>
-              <w:rPr>
-                <w:rFonts w:ascii="Calibri" w:eastAsia="Times New Roman" w:hAnsi="Calibri" w:cs="Calibri"/>
-                <w:color w:val="000000"/>
-                <w:kern w:val="0"/>
-                <w:lang w:eastAsia="en-IN"/>
-                <w14:ligatures w14:val="none"/>
-              </w:rPr>
-            </w:pPr>
-          </w:p>
-        </w:tc>
-        <w:tc>
-          <w:tcPr>
-            <w:tcW w:w="2114" w:type="dxa"/>
+            <w:tcW w:w="122" w:type="pct"/>
+            <w:tcBorders>
+              <w:top w:val="nil"/>
+              <w:left w:val="nil"/>
+              <w:bottom w:val="nil"/>
+              <w:right w:val="nil"/>
+            </w:tcBorders>
+            <w:shd w:val="clear" w:color="auto" w:fill="auto"/>
+            <w:noWrap/>
+            <w:vAlign w:val="center"/>
+            <w:hideMark/>
+          </w:tcPr>
+          <w:p>
+            <w:pPr>
+              <w:spacing w:after="0" w:line="240" w:lineRule="auto"/>
+              <w:rPr>
+                <w:rFonts w:ascii="Calibri" w:eastAsia="Times New Roman" w:hAnsi="Calibri" w:cs="Calibri"/>
+                <w:color w:val="000000"/>
+                <w:kern w:val="0"/>
+                <w:lang w:eastAsia="en-IN"/>
+                <w14:ligatures w14:val="none"/>
+              </w:rPr>
+            </w:pPr>
+          </w:p>
+        </w:tc>
+        <w:tc>
+          <w:tcPr>
+            <w:tcW w:w="1016" w:type="pct"/>
             <w:tcBorders>
               <w:top w:val="single" w:sz="4" w:space="0" w:color="auto"/>
               <w:left w:val="single" w:sz="4" w:space="0" w:color="auto"/>
@@ -4737,7 +4736,7 @@
         </w:tc>
         <w:tc>
           <w:tcPr>
-            <w:tcW w:w="254" w:type="dxa"/>
+            <w:tcW w:w="122" w:type="pct"/>
             <w:vMerge/>
             <w:tcBorders>
               <w:top w:val="single" w:sz="4" w:space="0" w:color="auto"/>
@@ -4768,7 +4767,7 @@
         </w:trPr>
         <w:tc>
           <w:tcPr>
-            <w:tcW w:w="255" w:type="dxa"/>
+            <w:tcW w:w="123" w:type="pct"/>
             <w:vMerge/>
             <w:tcBorders>
               <w:top w:val="nil"/>
@@ -4794,34 +4793,34 @@
         </w:tc>
         <w:tc>
           <w:tcPr>
-            <w:tcW w:w="2265" w:type="dxa"/>
-            <w:tcBorders>
-              <w:top w:val="nil"/>
-              <w:left w:val="nil"/>
-              <w:bottom w:val="nil"/>
-              <w:right w:val="nil"/>
-            </w:tcBorders>
-            <w:shd w:val="clear" w:color="auto" w:fill="auto"/>
-            <w:noWrap/>
-            <w:vAlign w:val="center"/>
-            <w:hideMark/>
-          </w:tcPr>
-          <w:p>
-            <w:pPr>
-              <w:spacing w:after="0" w:line="240" w:lineRule="auto"/>
-              <w:rPr>
-                <w:rFonts w:ascii="Calibri" w:eastAsia="Times New Roman" w:hAnsi="Calibri" w:cs="Calibri"/>
-                <w:color w:val="000000"/>
-                <w:kern w:val="0"/>
-                <w:lang w:eastAsia="en-IN"/>
-                <w14:ligatures w14:val="none"/>
-              </w:rPr>
-            </w:pPr>
-          </w:p>
-        </w:tc>
-        <w:tc>
-          <w:tcPr>
-            <w:tcW w:w="254" w:type="dxa"/>
+            <w:tcW w:w="1088" w:type="pct"/>
+            <w:tcBorders>
+              <w:top w:val="nil"/>
+              <w:left w:val="nil"/>
+              <w:bottom w:val="nil"/>
+              <w:right w:val="nil"/>
+            </w:tcBorders>
+            <w:shd w:val="clear" w:color="auto" w:fill="auto"/>
+            <w:noWrap/>
+            <w:vAlign w:val="center"/>
+            <w:hideMark/>
+          </w:tcPr>
+          <w:p>
+            <w:pPr>
+              <w:spacing w:after="0" w:line="240" w:lineRule="auto"/>
+              <w:rPr>
+                <w:rFonts w:ascii="Calibri" w:eastAsia="Times New Roman" w:hAnsi="Calibri" w:cs="Calibri"/>
+                <w:color w:val="000000"/>
+                <w:kern w:val="0"/>
+                <w:lang w:eastAsia="en-IN"/>
+                <w14:ligatures w14:val="none"/>
+              </w:rPr>
+            </w:pPr>
+          </w:p>
+        </w:tc>
+        <w:tc>
+          <w:tcPr>
+            <w:tcW w:w="122" w:type="pct"/>
             <w:tcBorders>
               <w:top w:val="nil"/>
               <w:left w:val="nil"/>
@@ -4849,7 +4848,7 @@
         </w:tc>
         <w:tc>
           <w:tcPr>
-            <w:tcW w:w="1721" w:type="dxa"/>
+            <w:tcW w:w="827" w:type="pct"/>
             <w:tcBorders>
               <w:top w:val="nil"/>
               <w:left w:val="nil"/>
@@ -4877,7 +4876,7 @@
         </w:tc>
         <w:tc>
           <w:tcPr>
-            <w:tcW w:w="711" w:type="dxa"/>
+            <w:tcW w:w="342" w:type="pct"/>
             <w:tcBorders>
               <w:top w:val="nil"/>
               <w:left w:val="nil"/>
@@ -4905,7 +4904,7 @@
         </w:tc>
         <w:tc>
           <w:tcPr>
-            <w:tcW w:w="254" w:type="dxa"/>
+            <w:tcW w:w="122" w:type="pct"/>
             <w:tcBorders>
               <w:top w:val="nil"/>
               <w:left w:val="nil"/>
@@ -4933,7 +4932,7 @@
         </w:tc>
         <w:tc>
           <w:tcPr>
-            <w:tcW w:w="2324" w:type="dxa"/>
+            <w:tcW w:w="1117" w:type="pct"/>
             <w:tcBorders>
               <w:top w:val="nil"/>
               <w:left w:val="nil"/>
@@ -4961,7 +4960,7 @@
         </w:tc>
         <w:tc>
           <w:tcPr>
-            <w:tcW w:w="254" w:type="dxa"/>
+            <w:tcW w:w="122" w:type="pct"/>
             <w:tcBorders>
               <w:top w:val="nil"/>
               <w:left w:val="nil"/>
@@ -4989,7 +4988,7 @@
         </w:tc>
         <w:tc>
           <w:tcPr>
-            <w:tcW w:w="2114" w:type="dxa"/>
+            <w:tcW w:w="1016" w:type="pct"/>
             <w:tcBorders>
               <w:top w:val="nil"/>
               <w:left w:val="nil"/>
@@ -5017,7 +5016,7 @@
         </w:tc>
         <w:tc>
           <w:tcPr>
-            <w:tcW w:w="254" w:type="dxa"/>
+            <w:tcW w:w="122" w:type="pct"/>
             <w:vMerge/>
             <w:tcBorders>
               <w:top w:val="single" w:sz="4" w:space="0" w:color="auto"/>
@@ -5048,7 +5047,7 @@
         </w:trPr>
         <w:tc>
           <w:tcPr>
-            <w:tcW w:w="255" w:type="dxa"/>
+            <w:tcW w:w="123" w:type="pct"/>
             <w:vMerge/>
             <w:tcBorders>
               <w:top w:val="nil"/>
@@ -5074,7 +5073,7 @@
         </w:tc>
         <w:tc>
           <w:tcPr>
-            <w:tcW w:w="2265" w:type="dxa"/>
+            <w:tcW w:w="1088" w:type="pct"/>
             <w:vMerge w:val="restart"/>
             <w:tcBorders>
               <w:top w:val="single" w:sz="4" w:space="0" w:color="auto"/>
@@ -5102,34 +5101,34 @@
         </w:tc>
         <w:tc>
           <w:tcPr>
-            <w:tcW w:w="254" w:type="dxa"/>
-            <w:tcBorders>
-              <w:top w:val="nil"/>
-              <w:left w:val="nil"/>
-              <w:bottom w:val="nil"/>
-              <w:right w:val="nil"/>
-            </w:tcBorders>
-            <w:shd w:val="clear" w:color="auto" w:fill="auto"/>
-            <w:noWrap/>
-            <w:vAlign w:val="center"/>
-            <w:hideMark/>
-          </w:tcPr>
-          <w:p>
-            <w:pPr>
-              <w:spacing w:after="0" w:line="240" w:lineRule="auto"/>
-              <w:rPr>
-                <w:rFonts w:ascii="Calibri" w:eastAsia="Times New Roman" w:hAnsi="Calibri" w:cs="Calibri"/>
-                <w:color w:val="000000"/>
-                <w:kern w:val="0"/>
-                <w:lang w:eastAsia="en-IN"/>
-                <w14:ligatures w14:val="none"/>
-              </w:rPr>
-            </w:pPr>
-          </w:p>
-        </w:tc>
-        <w:tc>
-          <w:tcPr>
-            <w:tcW w:w="2432" w:type="dxa"/>
+            <w:tcW w:w="122" w:type="pct"/>
+            <w:tcBorders>
+              <w:top w:val="nil"/>
+              <w:left w:val="nil"/>
+              <w:bottom w:val="nil"/>
+              <w:right w:val="nil"/>
+            </w:tcBorders>
+            <w:shd w:val="clear" w:color="auto" w:fill="auto"/>
+            <w:noWrap/>
+            <w:vAlign w:val="center"/>
+            <w:hideMark/>
+          </w:tcPr>
+          <w:p>
+            <w:pPr>
+              <w:spacing w:after="0" w:line="240" w:lineRule="auto"/>
+              <w:rPr>
+                <w:rFonts w:ascii="Calibri" w:eastAsia="Times New Roman" w:hAnsi="Calibri" w:cs="Calibri"/>
+                <w:color w:val="000000"/>
+                <w:kern w:val="0"/>
+                <w:lang w:eastAsia="en-IN"/>
+                <w14:ligatures w14:val="none"/>
+              </w:rPr>
+            </w:pPr>
+          </w:p>
+        </w:tc>
+        <w:tc>
+          <w:tcPr>
+            <w:tcW w:w="1169" w:type="pct"/>
             <w:gridSpan w:val="2"/>
             <w:tcBorders>
               <w:top w:val="nil"/>
@@ -5167,34 +5166,34 @@
         </w:tc>
         <w:tc>
           <w:tcPr>
-            <w:tcW w:w="254" w:type="dxa"/>
-            <w:tcBorders>
-              <w:top w:val="nil"/>
-              <w:left w:val="nil"/>
-              <w:bottom w:val="nil"/>
-              <w:right w:val="nil"/>
-            </w:tcBorders>
-            <w:shd w:val="clear" w:color="auto" w:fill="auto"/>
-            <w:noWrap/>
-            <w:vAlign w:val="center"/>
-            <w:hideMark/>
-          </w:tcPr>
-          <w:p>
-            <w:pPr>
-              <w:spacing w:after="0" w:line="240" w:lineRule="auto"/>
-              <w:rPr>
-                <w:rFonts w:ascii="Calibri" w:eastAsia="Times New Roman" w:hAnsi="Calibri" w:cs="Calibri"/>
-                <w:color w:val="000000"/>
-                <w:kern w:val="0"/>
-                <w:lang w:eastAsia="en-IN"/>
-                <w14:ligatures w14:val="none"/>
-              </w:rPr>
-            </w:pPr>
-          </w:p>
-        </w:tc>
-        <w:tc>
-          <w:tcPr>
-            <w:tcW w:w="2324" w:type="dxa"/>
+            <w:tcW w:w="122" w:type="pct"/>
+            <w:tcBorders>
+              <w:top w:val="nil"/>
+              <w:left w:val="nil"/>
+              <w:bottom w:val="nil"/>
+              <w:right w:val="nil"/>
+            </w:tcBorders>
+            <w:shd w:val="clear" w:color="auto" w:fill="auto"/>
+            <w:noWrap/>
+            <w:vAlign w:val="center"/>
+            <w:hideMark/>
+          </w:tcPr>
+          <w:p>
+            <w:pPr>
+              <w:spacing w:after="0" w:line="240" w:lineRule="auto"/>
+              <w:rPr>
+                <w:rFonts w:ascii="Calibri" w:eastAsia="Times New Roman" w:hAnsi="Calibri" w:cs="Calibri"/>
+                <w:color w:val="000000"/>
+                <w:kern w:val="0"/>
+                <w:lang w:eastAsia="en-IN"/>
+                <w14:ligatures w14:val="none"/>
+              </w:rPr>
+            </w:pPr>
+          </w:p>
+        </w:tc>
+        <w:tc>
+          <w:tcPr>
+            <w:tcW w:w="1117" w:type="pct"/>
             <w:tcBorders>
               <w:top w:val="nil"/>
               <w:left w:val="nil"/>
@@ -5222,7 +5221,7 @@
         </w:tc>
         <w:tc>
           <w:tcPr>
-            <w:tcW w:w="254" w:type="dxa"/>
+            <w:tcW w:w="122" w:type="pct"/>
             <w:tcBorders>
               <w:top w:val="nil"/>
               <w:left w:val="nil"/>
@@ -5250,7 +5249,7 @@
         </w:tc>
         <w:tc>
           <w:tcPr>
-            <w:tcW w:w="2114" w:type="dxa"/>
+            <w:tcW w:w="1016" w:type="pct"/>
             <w:tcBorders>
               <w:top w:val="nil"/>
               <w:left w:val="nil"/>
@@ -5287,7 +5286,7 @@
         </w:tc>
         <w:tc>
           <w:tcPr>
-            <w:tcW w:w="254" w:type="dxa"/>
+            <w:tcW w:w="122" w:type="pct"/>
             <w:vMerge/>
             <w:tcBorders>
               <w:top w:val="single" w:sz="4" w:space="0" w:color="auto"/>
@@ -5318,7 +5317,7 @@
         </w:trPr>
         <w:tc>
           <w:tcPr>
-            <w:tcW w:w="255" w:type="dxa"/>
+            <w:tcW w:w="123" w:type="pct"/>
             <w:vMerge/>
             <w:tcBorders>
               <w:top w:val="nil"/>
@@ -5344,7 +5343,7 @@
         </w:tc>
         <w:tc>
           <w:tcPr>
-            <w:tcW w:w="2265" w:type="dxa"/>
+            <w:tcW w:w="1088" w:type="pct"/>
             <w:vMerge/>
             <w:tcBorders>
               <w:top w:val="single" w:sz="4" w:space="0" w:color="auto"/>
@@ -5370,34 +5369,34 @@
         </w:tc>
         <w:tc>
           <w:tcPr>
-            <w:tcW w:w="254" w:type="dxa"/>
-            <w:tcBorders>
-              <w:top w:val="nil"/>
-              <w:left w:val="nil"/>
-              <w:bottom w:val="nil"/>
-              <w:right w:val="nil"/>
-            </w:tcBorders>
-            <w:shd w:val="clear" w:color="auto" w:fill="auto"/>
-            <w:noWrap/>
-            <w:vAlign w:val="center"/>
-            <w:hideMark/>
-          </w:tcPr>
-          <w:p>
-            <w:pPr>
-              <w:spacing w:after="0" w:line="240" w:lineRule="auto"/>
-              <w:rPr>
-                <w:rFonts w:ascii="Calibri" w:eastAsia="Times New Roman" w:hAnsi="Calibri" w:cs="Calibri"/>
-                <w:color w:val="000000"/>
-                <w:kern w:val="0"/>
-                <w:lang w:eastAsia="en-IN"/>
-                <w14:ligatures w14:val="none"/>
-              </w:rPr>
-            </w:pPr>
-          </w:p>
-        </w:tc>
-        <w:tc>
-          <w:tcPr>
-            <w:tcW w:w="2432" w:type="dxa"/>
+            <w:tcW w:w="122" w:type="pct"/>
+            <w:tcBorders>
+              <w:top w:val="nil"/>
+              <w:left w:val="nil"/>
+              <w:bottom w:val="nil"/>
+              <w:right w:val="nil"/>
+            </w:tcBorders>
+            <w:shd w:val="clear" w:color="auto" w:fill="auto"/>
+            <w:noWrap/>
+            <w:vAlign w:val="center"/>
+            <w:hideMark/>
+          </w:tcPr>
+          <w:p>
+            <w:pPr>
+              <w:spacing w:after="0" w:line="240" w:lineRule="auto"/>
+              <w:rPr>
+                <w:rFonts w:ascii="Calibri" w:eastAsia="Times New Roman" w:hAnsi="Calibri" w:cs="Calibri"/>
+                <w:color w:val="000000"/>
+                <w:kern w:val="0"/>
+                <w:lang w:eastAsia="en-IN"/>
+                <w14:ligatures w14:val="none"/>
+              </w:rPr>
+            </w:pPr>
+          </w:p>
+        </w:tc>
+        <w:tc>
+          <w:tcPr>
+            <w:tcW w:w="1169" w:type="pct"/>
             <w:gridSpan w:val="2"/>
             <w:tcBorders>
               <w:top w:val="single" w:sz="4" w:space="0" w:color="auto"/>
@@ -5435,34 +5434,34 @@
         </w:tc>
         <w:tc>
           <w:tcPr>
-            <w:tcW w:w="254" w:type="dxa"/>
-            <w:tcBorders>
-              <w:top w:val="nil"/>
-              <w:left w:val="nil"/>
-              <w:bottom w:val="nil"/>
-              <w:right w:val="nil"/>
-            </w:tcBorders>
-            <w:shd w:val="clear" w:color="auto" w:fill="auto"/>
-            <w:noWrap/>
-            <w:vAlign w:val="center"/>
-            <w:hideMark/>
-          </w:tcPr>
-          <w:p>
-            <w:pPr>
-              <w:spacing w:after="0" w:line="240" w:lineRule="auto"/>
-              <w:rPr>
-                <w:rFonts w:ascii="Calibri" w:eastAsia="Times New Roman" w:hAnsi="Calibri" w:cs="Calibri"/>
-                <w:color w:val="000000"/>
-                <w:kern w:val="0"/>
-                <w:lang w:eastAsia="en-IN"/>
-                <w14:ligatures w14:val="none"/>
-              </w:rPr>
-            </w:pPr>
-          </w:p>
-        </w:tc>
-        <w:tc>
-          <w:tcPr>
-            <w:tcW w:w="2324" w:type="dxa"/>
+            <w:tcW w:w="122" w:type="pct"/>
+            <w:tcBorders>
+              <w:top w:val="nil"/>
+              <w:left w:val="nil"/>
+              <w:bottom w:val="nil"/>
+              <w:right w:val="nil"/>
+            </w:tcBorders>
+            <w:shd w:val="clear" w:color="auto" w:fill="auto"/>
+            <w:noWrap/>
+            <w:vAlign w:val="center"/>
+            <w:hideMark/>
+          </w:tcPr>
+          <w:p>
+            <w:pPr>
+              <w:spacing w:after="0" w:line="240" w:lineRule="auto"/>
+              <w:rPr>
+                <w:rFonts w:ascii="Calibri" w:eastAsia="Times New Roman" w:hAnsi="Calibri" w:cs="Calibri"/>
+                <w:color w:val="000000"/>
+                <w:kern w:val="0"/>
+                <w:lang w:eastAsia="en-IN"/>
+                <w14:ligatures w14:val="none"/>
+              </w:rPr>
+            </w:pPr>
+          </w:p>
+        </w:tc>
+        <w:tc>
+          <w:tcPr>
+            <w:tcW w:w="1117" w:type="pct"/>
             <w:tcBorders>
               <w:top w:val="nil"/>
               <w:left w:val="nil"/>
@@ -5490,7 +5489,7 @@
         </w:tc>
         <w:tc>
           <w:tcPr>
-            <w:tcW w:w="254" w:type="dxa"/>
+            <w:tcW w:w="122" w:type="pct"/>
             <w:tcBorders>
               <w:top w:val="nil"/>
               <w:left w:val="nil"/>
@@ -5518,7 +5517,7 @@
         </w:tc>
         <w:tc>
           <w:tcPr>
-            <w:tcW w:w="2114" w:type="dxa"/>
+            <w:tcW w:w="1016" w:type="pct"/>
             <w:tcBorders>
               <w:top w:val="single" w:sz="4" w:space="0" w:color="auto"/>
               <w:left w:val="single" w:sz="4" w:space="0" w:color="auto"/>
@@ -5555,7 +5554,7 @@
         </w:tc>
         <w:tc>
           <w:tcPr>
-            <w:tcW w:w="254" w:type="dxa"/>
+            <w:tcW w:w="122" w:type="pct"/>
             <w:vMerge/>
             <w:tcBorders>
               <w:top w:val="single" w:sz="4" w:space="0" w:color="auto"/>
@@ -5586,7 +5585,7 @@
         </w:trPr>
         <w:tc>
           <w:tcPr>
-            <w:tcW w:w="255" w:type="dxa"/>
+            <w:tcW w:w="123" w:type="pct"/>
             <w:vMerge/>
             <w:tcBorders>
               <w:top w:val="nil"/>
@@ -5612,7 +5611,7 @@
         </w:tc>
         <w:tc>
           <w:tcPr>
-            <w:tcW w:w="2265" w:type="dxa"/>
+            <w:tcW w:w="1088" w:type="pct"/>
             <w:vMerge/>
             <w:tcBorders>
               <w:top w:val="single" w:sz="4" w:space="0" w:color="auto"/>
@@ -5638,34 +5637,34 @@
         </w:tc>
         <w:tc>
           <w:tcPr>
-            <w:tcW w:w="254" w:type="dxa"/>
-            <w:tcBorders>
-              <w:top w:val="nil"/>
-              <w:left w:val="nil"/>
-              <w:bottom w:val="nil"/>
-              <w:right w:val="nil"/>
-            </w:tcBorders>
-            <w:shd w:val="clear" w:color="auto" w:fill="auto"/>
-            <w:noWrap/>
-            <w:vAlign w:val="bottom"/>
-            <w:hideMark/>
-          </w:tcPr>
-          <w:p>
-            <w:pPr>
-              <w:spacing w:after="0" w:line="240" w:lineRule="auto"/>
-              <w:rPr>
-                <w:rFonts w:ascii="Calibri" w:eastAsia="Times New Roman" w:hAnsi="Calibri" w:cs="Calibri"/>
-                <w:color w:val="000000"/>
-                <w:kern w:val="0"/>
-                <w:lang w:eastAsia="en-IN"/>
-                <w14:ligatures w14:val="none"/>
-              </w:rPr>
-            </w:pPr>
-          </w:p>
-        </w:tc>
-        <w:tc>
-          <w:tcPr>
-            <w:tcW w:w="1721" w:type="dxa"/>
+            <w:tcW w:w="122" w:type="pct"/>
+            <w:tcBorders>
+              <w:top w:val="nil"/>
+              <w:left w:val="nil"/>
+              <w:bottom w:val="nil"/>
+              <w:right w:val="nil"/>
+            </w:tcBorders>
+            <w:shd w:val="clear" w:color="auto" w:fill="auto"/>
+            <w:noWrap/>
+            <w:vAlign w:val="bottom"/>
+            <w:hideMark/>
+          </w:tcPr>
+          <w:p>
+            <w:pPr>
+              <w:spacing w:after="0" w:line="240" w:lineRule="auto"/>
+              <w:rPr>
+                <w:rFonts w:ascii="Calibri" w:eastAsia="Times New Roman" w:hAnsi="Calibri" w:cs="Calibri"/>
+                <w:color w:val="000000"/>
+                <w:kern w:val="0"/>
+                <w:lang w:eastAsia="en-IN"/>
+                <w14:ligatures w14:val="none"/>
+              </w:rPr>
+            </w:pPr>
+          </w:p>
+        </w:tc>
+        <w:tc>
+          <w:tcPr>
+            <w:tcW w:w="827" w:type="pct"/>
             <w:tcBorders>
               <w:top w:val="nil"/>
               <w:left w:val="nil"/>
@@ -5693,7 +5692,7 @@
         </w:tc>
         <w:tc>
           <w:tcPr>
-            <w:tcW w:w="711" w:type="dxa"/>
+            <w:tcW w:w="342" w:type="pct"/>
             <w:tcBorders>
               <w:top w:val="nil"/>
               <w:left w:val="nil"/>
@@ -5721,7 +5720,7 @@
         </w:tc>
         <w:tc>
           <w:tcPr>
-            <w:tcW w:w="254" w:type="dxa"/>
+            <w:tcW w:w="122" w:type="pct"/>
             <w:tcBorders>
               <w:top w:val="nil"/>
               <w:left w:val="nil"/>
@@ -5749,7 +5748,7 @@
         </w:tc>
         <w:tc>
           <w:tcPr>
-            <w:tcW w:w="2324" w:type="dxa"/>
+            <w:tcW w:w="1117" w:type="pct"/>
             <w:tcBorders>
               <w:top w:val="nil"/>
               <w:left w:val="nil"/>
@@ -5777,7 +5776,7 @@
         </w:tc>
         <w:tc>
           <w:tcPr>
-            <w:tcW w:w="254" w:type="dxa"/>
+            <w:tcW w:w="122" w:type="pct"/>
             <w:tcBorders>
               <w:top w:val="nil"/>
               <w:left w:val="nil"/>
@@ -5805,7 +5804,7 @@
         </w:tc>
         <w:tc>
           <w:tcPr>
-            <w:tcW w:w="2114" w:type="dxa"/>
+            <w:tcW w:w="1016" w:type="pct"/>
             <w:tcBorders>
               <w:top w:val="nil"/>
               <w:left w:val="nil"/>
@@ -5833,7 +5832,7 @@
         </w:tc>
         <w:tc>
           <w:tcPr>
-            <w:tcW w:w="254" w:type="dxa"/>
+            <w:tcW w:w="122" w:type="pct"/>
             <w:vMerge/>
             <w:tcBorders>
               <w:top w:val="single" w:sz="4" w:space="0" w:color="auto"/>
@@ -5864,7 +5863,7 @@
         </w:trPr>
         <w:tc>
           <w:tcPr>
-            <w:tcW w:w="255" w:type="dxa"/>
+            <w:tcW w:w="123" w:type="pct"/>
             <w:vMerge/>
             <w:tcBorders>
               <w:top w:val="nil"/>
@@ -5890,7 +5889,7 @@
         </w:tc>
         <w:tc>
           <w:tcPr>
-            <w:tcW w:w="2265" w:type="dxa"/>
+            <w:tcW w:w="1088" w:type="pct"/>
             <w:vMerge/>
             <w:tcBorders>
               <w:top w:val="single" w:sz="4" w:space="0" w:color="auto"/>
@@ -5916,7 +5915,7 @@
         </w:tc>
         <w:tc>
           <w:tcPr>
-            <w:tcW w:w="254" w:type="dxa"/>
+            <w:tcW w:w="122" w:type="pct"/>
             <w:tcBorders>
               <w:top w:val="nil"/>
               <w:left w:val="nil"/>
@@ -5944,7 +5943,7 @@
         </w:tc>
         <w:tc>
           <w:tcPr>
-            <w:tcW w:w="1721" w:type="dxa"/>
+            <w:tcW w:w="827" w:type="pct"/>
             <w:tcBorders>
               <w:top w:val="nil"/>
               <w:left w:val="nil"/>
@@ -5972,7 +5971,7 @@
         </w:tc>
         <w:tc>
           <w:tcPr>
-            <w:tcW w:w="711" w:type="dxa"/>
+            <w:tcW w:w="342" w:type="pct"/>
             <w:tcBorders>
               <w:top w:val="nil"/>
               <w:left w:val="nil"/>
@@ -6000,7 +5999,7 @@
         </w:tc>
         <w:tc>
           <w:tcPr>
-            <w:tcW w:w="254" w:type="dxa"/>
+            <w:tcW w:w="122" w:type="pct"/>
             <w:tcBorders>
               <w:top w:val="nil"/>
               <w:left w:val="nil"/>
@@ -6028,7 +6027,7 @@
         </w:tc>
         <w:tc>
           <w:tcPr>
-            <w:tcW w:w="2324" w:type="dxa"/>
+            <w:tcW w:w="1117" w:type="pct"/>
             <w:tcBorders>
               <w:top w:val="nil"/>
               <w:left w:val="nil"/>
@@ -6056,7 +6055,7 @@
         </w:tc>
         <w:tc>
           <w:tcPr>
-            <w:tcW w:w="254" w:type="dxa"/>
+            <w:tcW w:w="122" w:type="pct"/>
             <w:tcBorders>
               <w:top w:val="nil"/>
               <w:left w:val="nil"/>
@@ -6084,7 +6083,7 @@
         </w:tc>
         <w:tc>
           <w:tcPr>
-            <w:tcW w:w="2114" w:type="dxa"/>
+            <w:tcW w:w="1016" w:type="pct"/>
             <w:tcBorders>
               <w:top w:val="nil"/>
               <w:left w:val="nil"/>
@@ -6112,7 +6111,7 @@
         </w:tc>
         <w:tc>
           <w:tcPr>
-            <w:tcW w:w="254" w:type="dxa"/>
+            <w:tcW w:w="122" w:type="pct"/>
             <w:vMerge/>
             <w:tcBorders>
               <w:top w:val="single" w:sz="4" w:space="0" w:color="auto"/>
@@ -6143,7 +6142,7 @@
         </w:trPr>
         <w:tc>
           <w:tcPr>
-            <w:tcW w:w="255" w:type="dxa"/>
+            <w:tcW w:w="123" w:type="pct"/>
             <w:vMerge/>
             <w:tcBorders>
               <w:top w:val="nil"/>
@@ -6169,7 +6168,7 @@
         </w:tc>
         <w:tc>
           <w:tcPr>
-            <w:tcW w:w="2265" w:type="dxa"/>
+            <w:tcW w:w="1088" w:type="pct"/>
             <w:vMerge/>
             <w:tcBorders>
               <w:top w:val="single" w:sz="4" w:space="0" w:color="auto"/>
@@ -6195,7 +6194,7 @@
         </w:tc>
         <w:tc>
           <w:tcPr>
-            <w:tcW w:w="254" w:type="dxa"/>
+            <w:tcW w:w="122" w:type="pct"/>
             <w:tcBorders>
               <w:top w:val="nil"/>
               <w:left w:val="nil"/>
@@ -6223,7 +6222,7 @@
         </w:tc>
         <w:tc>
           <w:tcPr>
-            <w:tcW w:w="1721" w:type="dxa"/>
+            <w:tcW w:w="827" w:type="pct"/>
             <w:tcBorders>
               <w:top w:val="nil"/>
               <w:left w:val="nil"/>
@@ -6251,7 +6250,7 @@
         </w:tc>
         <w:tc>
           <w:tcPr>
-            <w:tcW w:w="711" w:type="dxa"/>
+            <w:tcW w:w="342" w:type="pct"/>
             <w:tcBorders>
               <w:top w:val="nil"/>
               <w:left w:val="nil"/>
@@ -6279,7 +6278,7 @@
         </w:tc>
         <w:tc>
           <w:tcPr>
-            <w:tcW w:w="254" w:type="dxa"/>
+            <w:tcW w:w="122" w:type="pct"/>
             <w:tcBorders>
               <w:top w:val="nil"/>
               <w:left w:val="nil"/>
@@ -6307,7 +6306,7 @@
         </w:tc>
         <w:tc>
           <w:tcPr>
-            <w:tcW w:w="2324" w:type="dxa"/>
+            <w:tcW w:w="1117" w:type="pct"/>
             <w:tcBorders>
               <w:top w:val="nil"/>
               <w:left w:val="nil"/>
@@ -6335,7 +6334,7 @@
         </w:tc>
         <w:tc>
           <w:tcPr>
-            <w:tcW w:w="2368" w:type="dxa"/>
+            <w:tcW w:w="1138" w:type="pct"/>
             <w:gridSpan w:val="2"/>
             <w:vMerge w:val="restart"/>
             <w:tcBorders>
@@ -6375,7 +6374,7 @@
         </w:tc>
         <w:tc>
           <w:tcPr>
-            <w:tcW w:w="254" w:type="dxa"/>
+            <w:tcW w:w="122" w:type="pct"/>
             <w:vMerge/>
             <w:tcBorders>
               <w:top w:val="single" w:sz="4" w:space="0" w:color="auto"/>
@@ -6406,7 +6405,7 @@
         </w:trPr>
         <w:tc>
           <w:tcPr>
-            <w:tcW w:w="255" w:type="dxa"/>
+            <w:tcW w:w="123" w:type="pct"/>
             <w:vMerge/>
             <w:tcBorders>
               <w:top w:val="nil"/>
@@ -6432,7 +6431,7 @@
         </w:tc>
         <w:tc>
           <w:tcPr>
-            <w:tcW w:w="2265" w:type="dxa"/>
+            <w:tcW w:w="1088" w:type="pct"/>
             <w:vMerge/>
             <w:tcBorders>
               <w:top w:val="single" w:sz="4" w:space="0" w:color="auto"/>
@@ -6458,7 +6457,7 @@
         </w:tc>
         <w:tc>
           <w:tcPr>
-            <w:tcW w:w="254" w:type="dxa"/>
+            <w:tcW w:w="122" w:type="pct"/>
             <w:tcBorders>
               <w:top w:val="nil"/>
               <w:left w:val="nil"/>
@@ -6486,7 +6485,7 @@
         </w:tc>
         <w:tc>
           <w:tcPr>
-            <w:tcW w:w="1721" w:type="dxa"/>
+            <w:tcW w:w="827" w:type="pct"/>
             <w:tcBorders>
               <w:top w:val="nil"/>
               <w:left w:val="nil"/>
@@ -6514,7 +6513,7 @@
         </w:tc>
         <w:tc>
           <w:tcPr>
-            <w:tcW w:w="711" w:type="dxa"/>
+            <w:tcW w:w="342" w:type="pct"/>
             <w:tcBorders>
               <w:top w:val="nil"/>
               <w:left w:val="nil"/>
@@ -6542,7 +6541,7 @@
         </w:tc>
         <w:tc>
           <w:tcPr>
-            <w:tcW w:w="254" w:type="dxa"/>
+            <w:tcW w:w="122" w:type="pct"/>
             <w:tcBorders>
               <w:top w:val="nil"/>
               <w:left w:val="nil"/>
@@ -6570,7 +6569,7 @@
         </w:tc>
         <w:tc>
           <w:tcPr>
-            <w:tcW w:w="2324" w:type="dxa"/>
+            <w:tcW w:w="1117" w:type="pct"/>
             <w:tcBorders>
               <w:top w:val="nil"/>
               <w:left w:val="nil"/>
@@ -6598,7 +6597,7 @@
         </w:tc>
         <w:tc>
           <w:tcPr>
-            <w:tcW w:w="2368" w:type="dxa"/>
+            <w:tcW w:w="1138" w:type="pct"/>
             <w:gridSpan w:val="2"/>
             <w:vMerge/>
             <w:tcBorders>
@@ -6625,7 +6624,7 @@
         </w:tc>
         <w:tc>
           <w:tcPr>
-            <w:tcW w:w="254" w:type="dxa"/>
+            <w:tcW w:w="122" w:type="pct"/>
             <w:vMerge/>
             <w:tcBorders>
               <w:top w:val="single" w:sz="4" w:space="0" w:color="auto"/>
@@ -6656,7 +6655,7 @@
         </w:trPr>
         <w:tc>
           <w:tcPr>
-            <w:tcW w:w="255" w:type="dxa"/>
+            <w:tcW w:w="123" w:type="pct"/>
             <w:vMerge/>
             <w:tcBorders>
               <w:top w:val="nil"/>
@@ -6682,7 +6681,7 @@
         </w:tc>
         <w:tc>
           <w:tcPr>
-            <w:tcW w:w="2265" w:type="dxa"/>
+            <w:tcW w:w="1088" w:type="pct"/>
             <w:vMerge/>
             <w:tcBorders>
               <w:top w:val="single" w:sz="4" w:space="0" w:color="auto"/>
@@ -6708,7 +6707,7 @@
         </w:tc>
         <w:tc>
           <w:tcPr>
-            <w:tcW w:w="254" w:type="dxa"/>
+            <w:tcW w:w="122" w:type="pct"/>
             <w:tcBorders>
               <w:top w:val="nil"/>
               <w:left w:val="nil"/>
@@ -6736,7 +6735,7 @@
         </w:tc>
         <w:tc>
           <w:tcPr>
-            <w:tcW w:w="1721" w:type="dxa"/>
+            <w:tcW w:w="827" w:type="pct"/>
             <w:tcBorders>
               <w:top w:val="nil"/>
               <w:left w:val="nil"/>
@@ -6764,7 +6763,7 @@
         </w:tc>
         <w:tc>
           <w:tcPr>
-            <w:tcW w:w="711" w:type="dxa"/>
+            <w:tcW w:w="342" w:type="pct"/>
             <w:tcBorders>
               <w:top w:val="nil"/>
               <w:left w:val="nil"/>
@@ -6792,7 +6791,7 @@
         </w:tc>
         <w:tc>
           <w:tcPr>
-            <w:tcW w:w="254" w:type="dxa"/>
+            <w:tcW w:w="122" w:type="pct"/>
             <w:tcBorders>
               <w:top w:val="nil"/>
               <w:left w:val="nil"/>
@@ -6820,7 +6819,7 @@
         </w:tc>
         <w:tc>
           <w:tcPr>
-            <w:tcW w:w="2324" w:type="dxa"/>
+            <w:tcW w:w="1117" w:type="pct"/>
             <w:tcBorders>
               <w:top w:val="nil"/>
               <w:left w:val="nil"/>
@@ -6848,7 +6847,7 @@
         </w:tc>
         <w:tc>
           <w:tcPr>
-            <w:tcW w:w="2368" w:type="dxa"/>
+            <w:tcW w:w="1138" w:type="pct"/>
             <w:gridSpan w:val="2"/>
             <w:vMerge/>
             <w:tcBorders>
@@ -6875,7 +6874,7 @@
         </w:tc>
         <w:tc>
           <w:tcPr>
-            <w:tcW w:w="254" w:type="dxa"/>
+            <w:tcW w:w="122" w:type="pct"/>
             <w:vMerge/>
             <w:tcBorders>
               <w:top w:val="single" w:sz="4" w:space="0" w:color="auto"/>
@@ -6906,7 +6905,7 @@
         </w:trPr>
         <w:tc>
           <w:tcPr>
-            <w:tcW w:w="255" w:type="dxa"/>
+            <w:tcW w:w="123" w:type="pct"/>
             <w:vMerge/>
             <w:tcBorders>
               <w:top w:val="nil"/>
@@ -6932,7 +6931,7 @@
         </w:tc>
         <w:tc>
           <w:tcPr>
-            <w:tcW w:w="2265" w:type="dxa"/>
+            <w:tcW w:w="1088" w:type="pct"/>
             <w:tcBorders>
               <w:top w:val="nil"/>
               <w:left w:val="nil"/>
@@ -6960,7 +6959,7 @@
         </w:tc>
         <w:tc>
           <w:tcPr>
-            <w:tcW w:w="254" w:type="dxa"/>
+            <w:tcW w:w="122" w:type="pct"/>
             <w:tcBorders>
               <w:top w:val="nil"/>
               <w:left w:val="nil"/>
@@ -6988,7 +6987,7 @@
         </w:tc>
         <w:tc>
           <w:tcPr>
-            <w:tcW w:w="1721" w:type="dxa"/>
+            <w:tcW w:w="827" w:type="pct"/>
             <w:tcBorders>
               <w:top w:val="nil"/>
               <w:left w:val="nil"/>
@@ -7016,7 +7015,7 @@
         </w:tc>
         <w:tc>
           <w:tcPr>
-            <w:tcW w:w="711" w:type="dxa"/>
+            <w:tcW w:w="342" w:type="pct"/>
             <w:tcBorders>
               <w:top w:val="nil"/>
               <w:left w:val="nil"/>
@@ -7044,7 +7043,7 @@
         </w:tc>
         <w:tc>
           <w:tcPr>
-            <w:tcW w:w="254" w:type="dxa"/>
+            <w:tcW w:w="122" w:type="pct"/>
             <w:tcBorders>
               <w:top w:val="nil"/>
               <w:left w:val="nil"/>
@@ -7072,7 +7071,7 @@
         </w:tc>
         <w:tc>
           <w:tcPr>
-            <w:tcW w:w="2324" w:type="dxa"/>
+            <w:tcW w:w="1117" w:type="pct"/>
             <w:tcBorders>
               <w:top w:val="nil"/>
               <w:left w:val="nil"/>
@@ -7100,7 +7099,7 @@
         </w:tc>
         <w:tc>
           <w:tcPr>
-            <w:tcW w:w="254" w:type="dxa"/>
+            <w:tcW w:w="122" w:type="pct"/>
             <w:tcBorders>
               <w:top w:val="single" w:sz="4" w:space="0" w:color="auto"/>
               <w:left w:val="nil"/>
@@ -7128,7 +7127,7 @@
         </w:tc>
         <w:tc>
           <w:tcPr>
-            <w:tcW w:w="2114" w:type="dxa"/>
+            <w:tcW w:w="1016" w:type="pct"/>
             <w:tcBorders>
               <w:top w:val="single" w:sz="4" w:space="0" w:color="auto"/>
               <w:left w:val="nil"/>
@@ -7156,7 +7155,7 @@
         </w:tc>
         <w:tc>
           <w:tcPr>
-            <w:tcW w:w="254" w:type="dxa"/>
+            <w:tcW w:w="122" w:type="pct"/>
             <w:vMerge/>
             <w:tcBorders>
               <w:top w:val="single" w:sz="4" w:space="0" w:color="auto"/>
@@ -7187,7 +7186,7 @@
         </w:trPr>
         <w:tc>
           <w:tcPr>
-            <w:tcW w:w="255" w:type="dxa"/>
+            <w:tcW w:w="123" w:type="pct"/>
             <w:vMerge/>
             <w:tcBorders>
               <w:top w:val="nil"/>
@@ -7213,7 +7212,7 @@
         </w:tc>
         <w:tc>
           <w:tcPr>
-            <w:tcW w:w="9897" w:type="dxa"/>
+            <w:tcW w:w="4755" w:type="pct"/>
             <w:gridSpan w:val="8"/>
             <w:tcBorders>
               <w:top w:val="nil"/>
@@ -7252,7 +7251,7 @@
         </w:tc>
         <w:tc>
           <w:tcPr>
-            <w:tcW w:w="254" w:type="dxa"/>
+            <w:tcW w:w="122" w:type="pct"/>
             <w:vMerge/>
             <w:tcBorders>
               <w:top w:val="single" w:sz="4" w:space="0" w:color="auto"/>
@@ -7283,7 +7282,7 @@
         </w:trPr>
         <w:tc>
           <w:tcPr>
-            <w:tcW w:w="255" w:type="dxa"/>
+            <w:tcW w:w="123" w:type="pct"/>
             <w:vMerge/>
             <w:tcBorders>
               <w:top w:val="nil"/>
@@ -7309,7 +7308,7 @@
         </w:tc>
         <w:tc>
           <w:tcPr>
-            <w:tcW w:w="2265" w:type="dxa"/>
+            <w:tcW w:w="1088" w:type="pct"/>
             <w:tcBorders>
               <w:top w:val="nil"/>
               <w:left w:val="nil"/>
@@ -7346,7 +7345,7 @@
         </w:tc>
         <w:tc>
           <w:tcPr>
-            <w:tcW w:w="254" w:type="dxa"/>
+            <w:tcW w:w="122" w:type="pct"/>
             <w:tcBorders>
               <w:top w:val="nil"/>
               <w:left w:val="nil"/>
@@ -7383,7 +7382,7 @@
         </w:tc>
         <w:tc>
           <w:tcPr>
-            <w:tcW w:w="1721" w:type="dxa"/>
+            <w:tcW w:w="827" w:type="pct"/>
             <w:tcBorders>
               <w:top w:val="nil"/>
               <w:left w:val="nil"/>
@@ -7420,7 +7419,7 @@
         </w:tc>
         <w:tc>
           <w:tcPr>
-            <w:tcW w:w="711" w:type="dxa"/>
+            <w:tcW w:w="342" w:type="pct"/>
             <w:tcBorders>
               <w:top w:val="nil"/>
               <w:left w:val="nil"/>
@@ -7457,7 +7456,7 @@
         </w:tc>
         <w:tc>
           <w:tcPr>
-            <w:tcW w:w="254" w:type="dxa"/>
+            <w:tcW w:w="122" w:type="pct"/>
             <w:tcBorders>
               <w:top w:val="nil"/>
               <w:left w:val="nil"/>
@@ -7494,7 +7493,7 @@
         </w:tc>
         <w:tc>
           <w:tcPr>
-            <w:tcW w:w="2324" w:type="dxa"/>
+            <w:tcW w:w="1117" w:type="pct"/>
             <w:tcBorders>
               <w:top w:val="nil"/>
               <w:left w:val="nil"/>
@@ -7531,7 +7530,7 @@
         </w:tc>
         <w:tc>
           <w:tcPr>
-            <w:tcW w:w="254" w:type="dxa"/>
+            <w:tcW w:w="122" w:type="pct"/>
             <w:tcBorders>
               <w:top w:val="nil"/>
               <w:left w:val="nil"/>
@@ -7568,7 +7567,7 @@
         </w:tc>
         <w:tc>
           <w:tcPr>
-            <w:tcW w:w="2114" w:type="dxa"/>
+            <w:tcW w:w="1016" w:type="pct"/>
             <w:tcBorders>
               <w:top w:val="nil"/>
               <w:left w:val="nil"/>
@@ -7605,7 +7604,7 @@
         </w:tc>
         <w:tc>
           <w:tcPr>
-            <w:tcW w:w="254" w:type="dxa"/>
+            <w:tcW w:w="122" w:type="pct"/>
             <w:vMerge/>
             <w:tcBorders>
               <w:top w:val="single" w:sz="4" w:space="0" w:color="auto"/>
@@ -7637,19 +7636,18 @@
     <w:tbl>
       <w:tblPr>
         <w:tblpPr w:leftFromText="180" w:rightFromText="180" w:vertAnchor="page" w:horzAnchor="margin" w:tblpXSpec="center" w:tblpY="1069"/>
-        <w:tblW w:w="0" w:type="auto"/>
-        <w:tblLayout w:type="fixed"/>
+        <w:tblW w:w="5000" w:type="pct"/>
         <w:tblLook w:val="04A0" w:firstRow="1" w:lastRow="0" w:firstColumn="1" w:lastColumn="0" w:noHBand="0" w:noVBand="1"/>
       </w:tblPr>
       <w:tblGrid>
         <w:gridCol w:w="266"/>
         <w:gridCol w:w="1752"/>
-        <w:gridCol w:w="1235"/>
+        <w:gridCol w:w="1236"/>
         <w:gridCol w:w="1113"/>
         <w:gridCol w:w="571"/>
         <w:gridCol w:w="1678"/>
         <w:gridCol w:w="1667"/>
-        <w:gridCol w:w="1872"/>
+        <w:gridCol w:w="1871"/>
         <w:gridCol w:w="266"/>
       </w:tblGrid>
       <w:tr>
@@ -7658,7 +7656,7 @@
         </w:trPr>
         <w:tc>
           <w:tcPr>
-            <w:tcW w:w="266" w:type="dxa"/>
+            <w:tcW w:w="128" w:type="pct"/>
             <w:tcBorders>
               <w:top w:val="single" w:sz="18" w:space="0" w:color="auto"/>
               <w:left w:val="single" w:sz="18" w:space="0" w:color="auto"/>
@@ -7696,7 +7694,7 @@
         </w:tc>
         <w:tc>
           <w:tcPr>
-            <w:tcW w:w="9888" w:type="dxa"/>
+            <w:tcW w:w="4745" w:type="pct"/>
             <w:gridSpan w:val="7"/>
             <w:tcBorders>
               <w:top w:val="single" w:sz="18" w:space="0" w:color="auto"/>
@@ -7735,7 +7733,7 @@
         </w:tc>
         <w:tc>
           <w:tcPr>
-            <w:tcW w:w="266" w:type="dxa"/>
+            <w:tcW w:w="128" w:type="pct"/>
             <w:tcBorders>
               <w:top w:val="single" w:sz="18" w:space="0" w:color="auto"/>
               <w:left w:val="nil"/>
@@ -7777,7 +7775,7 @@
         </w:trPr>
         <w:tc>
           <w:tcPr>
-            <w:tcW w:w="266" w:type="dxa"/>
+            <w:tcW w:w="128" w:type="pct"/>
             <w:tcBorders>
               <w:top w:val="nil"/>
               <w:left w:val="single" w:sz="18" w:space="0" w:color="auto"/>
@@ -7814,7 +7812,7 @@
         </w:tc>
         <w:tc>
           <w:tcPr>
-            <w:tcW w:w="9888" w:type="dxa"/>
+            <w:tcW w:w="4745" w:type="pct"/>
             <w:gridSpan w:val="7"/>
             <w:tcBorders>
               <w:top w:val="nil"/>
@@ -7861,7 +7859,7 @@
         </w:tc>
         <w:tc>
           <w:tcPr>
-            <w:tcW w:w="266" w:type="dxa"/>
+            <w:tcW w:w="128" w:type="pct"/>
             <w:tcBorders>
               <w:top w:val="nil"/>
               <w:left w:val="nil"/>
@@ -7903,7 +7901,7 @@
         </w:trPr>
         <w:tc>
           <w:tcPr>
-            <w:tcW w:w="266" w:type="dxa"/>
+            <w:tcW w:w="128" w:type="pct"/>
             <w:tcBorders>
               <w:top w:val="nil"/>
               <w:left w:val="single" w:sz="18" w:space="0" w:color="auto"/>
@@ -7940,7 +7938,7 @@
         </w:tc>
         <w:tc>
           <w:tcPr>
-            <w:tcW w:w="9888" w:type="dxa"/>
+            <w:tcW w:w="4745" w:type="pct"/>
             <w:gridSpan w:val="7"/>
             <w:tcBorders>
               <w:top w:val="nil"/>
@@ -7981,7 +7979,7 @@
         </w:tc>
         <w:tc>
           <w:tcPr>
-            <w:tcW w:w="266" w:type="dxa"/>
+            <w:tcW w:w="128" w:type="pct"/>
             <w:tcBorders>
               <w:top w:val="nil"/>
               <w:left w:val="nil"/>
@@ -8023,7 +8021,7 @@
         </w:trPr>
         <w:tc>
           <w:tcPr>
-            <w:tcW w:w="266" w:type="dxa"/>
+            <w:tcW w:w="128" w:type="pct"/>
             <w:tcBorders>
               <w:top w:val="nil"/>
               <w:left w:val="single" w:sz="18" w:space="0" w:color="auto"/>
@@ -8064,7 +8062,7 @@
         </w:tc>
         <w:tc>
           <w:tcPr>
-            <w:tcW w:w="9888" w:type="dxa"/>
+            <w:tcW w:w="4745" w:type="pct"/>
             <w:gridSpan w:val="7"/>
             <w:tcBorders>
               <w:top w:val="nil"/>
@@ -8141,7 +8139,7 @@
         </w:tc>
         <w:tc>
           <w:tcPr>
-            <w:tcW w:w="266" w:type="dxa"/>
+            <w:tcW w:w="128" w:type="pct"/>
             <w:tcBorders>
               <w:top w:val="nil"/>
               <w:left w:val="nil"/>
@@ -8187,7 +8185,7 @@
         </w:trPr>
         <w:tc>
           <w:tcPr>
-            <w:tcW w:w="266" w:type="dxa"/>
+            <w:tcW w:w="128" w:type="pct"/>
             <w:tcBorders>
               <w:top w:val="nil"/>
               <w:left w:val="single" w:sz="18" w:space="0" w:color="auto"/>
@@ -8224,7 +8222,7 @@
         </w:tc>
         <w:tc>
           <w:tcPr>
-            <w:tcW w:w="9888" w:type="dxa"/>
+            <w:tcW w:w="4745" w:type="pct"/>
             <w:gridSpan w:val="7"/>
             <w:tcBorders>
               <w:top w:val="nil"/>
@@ -8301,7 +8299,7 @@
         </w:tc>
         <w:tc>
           <w:tcPr>
-            <w:tcW w:w="266" w:type="dxa"/>
+            <w:tcW w:w="128" w:type="pct"/>
             <w:tcBorders>
               <w:top w:val="nil"/>
               <w:left w:val="nil"/>
@@ -8343,7 +8341,7 @@
         </w:trPr>
         <w:tc>
           <w:tcPr>
-            <w:tcW w:w="266" w:type="dxa"/>
+            <w:tcW w:w="128" w:type="pct"/>
             <w:tcBorders>
               <w:top w:val="nil"/>
               <w:left w:val="single" w:sz="18" w:space="0" w:color="auto"/>
@@ -8380,7 +8378,7 @@
         </w:tc>
         <w:tc>
           <w:tcPr>
-            <w:tcW w:w="9888" w:type="dxa"/>
+            <w:tcW w:w="4745" w:type="pct"/>
             <w:gridSpan w:val="7"/>
             <w:tcBorders>
               <w:top w:val="nil"/>
@@ -8421,7 +8419,7 @@
         </w:tc>
         <w:tc>
           <w:tcPr>
-            <w:tcW w:w="266" w:type="dxa"/>
+            <w:tcW w:w="128" w:type="pct"/>
             <w:tcBorders>
               <w:top w:val="nil"/>
               <w:left w:val="nil"/>
@@ -8463,7 +8461,7 @@
         </w:trPr>
         <w:tc>
           <w:tcPr>
-            <w:tcW w:w="266" w:type="dxa"/>
+            <w:tcW w:w="128" w:type="pct"/>
             <w:tcBorders>
               <w:top w:val="nil"/>
               <w:left w:val="single" w:sz="18" w:space="0" w:color="auto"/>
@@ -8500,7 +8498,7 @@
         </w:tc>
         <w:tc>
           <w:tcPr>
-            <w:tcW w:w="9888" w:type="dxa"/>
+            <w:tcW w:w="4745" w:type="pct"/>
             <w:gridSpan w:val="7"/>
             <w:tcBorders>
               <w:top w:val="nil"/>
@@ -8541,7 +8539,7 @@
         </w:tc>
         <w:tc>
           <w:tcPr>
-            <w:tcW w:w="266" w:type="dxa"/>
+            <w:tcW w:w="128" w:type="pct"/>
             <w:tcBorders>
               <w:top w:val="nil"/>
               <w:left w:val="nil"/>
@@ -8583,7 +8581,7 @@
         </w:trPr>
         <w:tc>
           <w:tcPr>
-            <w:tcW w:w="266" w:type="dxa"/>
+            <w:tcW w:w="128" w:type="pct"/>
             <w:tcBorders>
               <w:top w:val="nil"/>
               <w:left w:val="single" w:sz="18" w:space="0" w:color="auto"/>
@@ -8620,7 +8618,7 @@
         </w:tc>
         <w:tc>
           <w:tcPr>
-            <w:tcW w:w="9888" w:type="dxa"/>
+            <w:tcW w:w="4745" w:type="pct"/>
             <w:gridSpan w:val="7"/>
             <w:tcBorders>
               <w:top w:val="nil"/>
@@ -8661,7 +8659,7 @@
         </w:tc>
         <w:tc>
           <w:tcPr>
-            <w:tcW w:w="266" w:type="dxa"/>
+            <w:tcW w:w="128" w:type="pct"/>
             <w:tcBorders>
               <w:top w:val="nil"/>
               <w:left w:val="nil"/>
@@ -8703,7 +8701,7 @@
         </w:trPr>
         <w:tc>
           <w:tcPr>
-            <w:tcW w:w="266" w:type="dxa"/>
+            <w:tcW w:w="128" w:type="pct"/>
             <w:tcBorders>
               <w:top w:val="nil"/>
               <w:left w:val="single" w:sz="18" w:space="0" w:color="auto"/>
@@ -8740,7 +8738,7 @@
         </w:tc>
         <w:tc>
           <w:tcPr>
-            <w:tcW w:w="9888" w:type="dxa"/>
+            <w:tcW w:w="4745" w:type="pct"/>
             <w:gridSpan w:val="7"/>
             <w:tcBorders>
               <w:top w:val="nil"/>
@@ -8781,7 +8779,7 @@
         </w:tc>
         <w:tc>
           <w:tcPr>
-            <w:tcW w:w="266" w:type="dxa"/>
+            <w:tcW w:w="128" w:type="pct"/>
             <w:tcBorders>
               <w:top w:val="nil"/>
               <w:left w:val="nil"/>
@@ -8823,7 +8821,7 @@
         </w:trPr>
         <w:tc>
           <w:tcPr>
-            <w:tcW w:w="266" w:type="dxa"/>
+            <w:tcW w:w="128" w:type="pct"/>
             <w:tcBorders>
               <w:top w:val="nil"/>
               <w:left w:val="single" w:sz="18" w:space="0" w:color="auto"/>
@@ -8860,7 +8858,7 @@
         </w:tc>
         <w:tc>
           <w:tcPr>
-            <w:tcW w:w="9888" w:type="dxa"/>
+            <w:tcW w:w="4745" w:type="pct"/>
             <w:gridSpan w:val="7"/>
             <w:tcBorders>
               <w:top w:val="nil"/>
@@ -8901,7 +8899,7 @@
         </w:tc>
         <w:tc>
           <w:tcPr>
-            <w:tcW w:w="266" w:type="dxa"/>
+            <w:tcW w:w="128" w:type="pct"/>
             <w:tcBorders>
               <w:top w:val="nil"/>
               <w:left w:val="nil"/>
@@ -8943,7 +8941,7 @@
         </w:trPr>
         <w:tc>
           <w:tcPr>
-            <w:tcW w:w="266" w:type="dxa"/>
+            <w:tcW w:w="128" w:type="pct"/>
             <w:tcBorders>
               <w:top w:val="nil"/>
               <w:left w:val="single" w:sz="18" w:space="0" w:color="auto"/>
@@ -8980,7 +8978,7 @@
         </w:tc>
         <w:tc>
           <w:tcPr>
-            <w:tcW w:w="9888" w:type="dxa"/>
+            <w:tcW w:w="4745" w:type="pct"/>
             <w:gridSpan w:val="7"/>
             <w:tcBorders>
               <w:top w:val="nil"/>
@@ -9021,7 +9019,7 @@
         </w:tc>
         <w:tc>
           <w:tcPr>
-            <w:tcW w:w="266" w:type="dxa"/>
+            <w:tcW w:w="128" w:type="pct"/>
             <w:tcBorders>
               <w:top w:val="nil"/>
               <w:left w:val="nil"/>
@@ -9063,7 +9061,7 @@
         </w:trPr>
         <w:tc>
           <w:tcPr>
-            <w:tcW w:w="266" w:type="dxa"/>
+            <w:tcW w:w="128" w:type="pct"/>
             <w:tcBorders>
               <w:top w:val="nil"/>
               <w:left w:val="single" w:sz="18" w:space="0" w:color="auto"/>
@@ -9100,7 +9098,7 @@
         </w:tc>
         <w:tc>
           <w:tcPr>
-            <w:tcW w:w="9888" w:type="dxa"/>
+            <w:tcW w:w="4745" w:type="pct"/>
             <w:gridSpan w:val="7"/>
             <w:tcBorders>
               <w:top w:val="nil"/>
@@ -9141,7 +9139,7 @@
         </w:tc>
         <w:tc>
           <w:tcPr>
-            <w:tcW w:w="266" w:type="dxa"/>
+            <w:tcW w:w="128" w:type="pct"/>
             <w:tcBorders>
               <w:top w:val="nil"/>
               <w:left w:val="nil"/>
@@ -9183,7 +9181,7 @@
         </w:trPr>
         <w:tc>
           <w:tcPr>
-            <w:tcW w:w="266" w:type="dxa"/>
+            <w:tcW w:w="128" w:type="pct"/>
             <w:tcBorders>
               <w:top w:val="nil"/>
               <w:left w:val="single" w:sz="18" w:space="0" w:color="auto"/>
@@ -9220,7 +9218,7 @@
         </w:tc>
         <w:tc>
           <w:tcPr>
-            <w:tcW w:w="9888" w:type="dxa"/>
+            <w:tcW w:w="4745" w:type="pct"/>
             <w:gridSpan w:val="7"/>
             <w:tcBorders>
               <w:top w:val="nil"/>
@@ -9266,7 +9264,7 @@
         </w:tc>
         <w:tc>
           <w:tcPr>
-            <w:tcW w:w="266" w:type="dxa"/>
+            <w:tcW w:w="128" w:type="pct"/>
             <w:tcBorders>
               <w:top w:val="nil"/>
               <w:left w:val="nil"/>
@@ -9308,7 +9306,7 @@
         </w:trPr>
         <w:tc>
           <w:tcPr>
-            <w:tcW w:w="266" w:type="dxa"/>
+            <w:tcW w:w="128" w:type="pct"/>
             <w:tcBorders>
               <w:top w:val="nil"/>
               <w:left w:val="single" w:sz="18" w:space="0" w:color="auto"/>
@@ -9345,7 +9343,7 @@
         </w:tc>
         <w:tc>
           <w:tcPr>
-            <w:tcW w:w="9888" w:type="dxa"/>
+            <w:tcW w:w="4745" w:type="pct"/>
             <w:gridSpan w:val="7"/>
             <w:tcBorders>
               <w:top w:val="nil"/>
@@ -9386,7 +9384,7 @@
         </w:tc>
         <w:tc>
           <w:tcPr>
-            <w:tcW w:w="266" w:type="dxa"/>
+            <w:tcW w:w="128" w:type="pct"/>
             <w:tcBorders>
               <w:top w:val="nil"/>
               <w:left w:val="nil"/>
@@ -9428,7 +9426,7 @@
         </w:trPr>
         <w:tc>
           <w:tcPr>
-            <w:tcW w:w="266" w:type="dxa"/>
+            <w:tcW w:w="128" w:type="pct"/>
             <w:tcBorders>
               <w:top w:val="nil"/>
               <w:left w:val="single" w:sz="18" w:space="0" w:color="auto"/>
@@ -9465,7 +9463,7 @@
         </w:tc>
         <w:tc>
           <w:tcPr>
-            <w:tcW w:w="9888" w:type="dxa"/>
+            <w:tcW w:w="4745" w:type="pct"/>
             <w:gridSpan w:val="7"/>
             <w:tcBorders>
               <w:top w:val="nil"/>
@@ -9506,7 +9504,7 @@
         </w:tc>
         <w:tc>
           <w:tcPr>
-            <w:tcW w:w="266" w:type="dxa"/>
+            <w:tcW w:w="128" w:type="pct"/>
             <w:tcBorders>
               <w:top w:val="nil"/>
               <w:left w:val="nil"/>
@@ -9548,7 +9546,7 @@
         </w:trPr>
         <w:tc>
           <w:tcPr>
-            <w:tcW w:w="266" w:type="dxa"/>
+            <w:tcW w:w="128" w:type="pct"/>
             <w:tcBorders>
               <w:top w:val="nil"/>
               <w:left w:val="single" w:sz="18" w:space="0" w:color="auto"/>
@@ -9585,7 +9583,7 @@
         </w:tc>
         <w:tc>
           <w:tcPr>
-            <w:tcW w:w="9888" w:type="dxa"/>
+            <w:tcW w:w="4745" w:type="pct"/>
             <w:gridSpan w:val="7"/>
             <w:tcBorders>
               <w:top w:val="nil"/>
@@ -9652,7 +9650,7 @@
         </w:tc>
         <w:tc>
           <w:tcPr>
-            <w:tcW w:w="266" w:type="dxa"/>
+            <w:tcW w:w="128" w:type="pct"/>
             <w:tcBorders>
               <w:top w:val="nil"/>
               <w:left w:val="nil"/>
@@ -9694,7 +9692,7 @@
         </w:trPr>
         <w:tc>
           <w:tcPr>
-            <w:tcW w:w="266" w:type="dxa"/>
+            <w:tcW w:w="128" w:type="pct"/>
             <w:tcBorders>
               <w:top w:val="nil"/>
               <w:left w:val="single" w:sz="18" w:space="0" w:color="auto"/>
@@ -9731,7 +9729,7 @@
         </w:tc>
         <w:tc>
           <w:tcPr>
-            <w:tcW w:w="9888" w:type="dxa"/>
+            <w:tcW w:w="4745" w:type="pct"/>
             <w:gridSpan w:val="7"/>
             <w:tcBorders>
               <w:top w:val="nil"/>
@@ -9777,7 +9775,7 @@
         </w:tc>
         <w:tc>
           <w:tcPr>
-            <w:tcW w:w="266" w:type="dxa"/>
+            <w:tcW w:w="128" w:type="pct"/>
             <w:tcBorders>
               <w:top w:val="nil"/>
               <w:left w:val="nil"/>
@@ -9819,7 +9817,7 @@
         </w:trPr>
         <w:tc>
           <w:tcPr>
-            <w:tcW w:w="266" w:type="dxa"/>
+            <w:tcW w:w="128" w:type="pct"/>
             <w:tcBorders>
               <w:top w:val="nil"/>
               <w:left w:val="single" w:sz="18" w:space="0" w:color="auto"/>
@@ -9856,7 +9854,7 @@
         </w:tc>
         <w:tc>
           <w:tcPr>
-            <w:tcW w:w="9888" w:type="dxa"/>
+            <w:tcW w:w="4745" w:type="pct"/>
             <w:gridSpan w:val="7"/>
             <w:tcBorders>
               <w:top w:val="nil"/>
@@ -9897,7 +9895,7 @@
         </w:tc>
         <w:tc>
           <w:tcPr>
-            <w:tcW w:w="266" w:type="dxa"/>
+            <w:tcW w:w="128" w:type="pct"/>
             <w:tcBorders>
               <w:top w:val="nil"/>
               <w:left w:val="nil"/>
@@ -9939,7 +9937,7 @@
         </w:trPr>
         <w:tc>
           <w:tcPr>
-            <w:tcW w:w="266" w:type="dxa"/>
+            <w:tcW w:w="128" w:type="pct"/>
             <w:tcBorders>
               <w:top w:val="nil"/>
               <w:left w:val="single" w:sz="18" w:space="0" w:color="auto"/>
@@ -9976,7 +9974,7 @@
         </w:tc>
         <w:tc>
           <w:tcPr>
-            <w:tcW w:w="9888" w:type="dxa"/>
+            <w:tcW w:w="4745" w:type="pct"/>
             <w:gridSpan w:val="7"/>
             <w:tcBorders>
               <w:top w:val="nil"/>
@@ -10017,7 +10015,7 @@
         </w:tc>
         <w:tc>
           <w:tcPr>
-            <w:tcW w:w="266" w:type="dxa"/>
+            <w:tcW w:w="128" w:type="pct"/>
             <w:tcBorders>
               <w:top w:val="nil"/>
               <w:left w:val="nil"/>
@@ -10059,7 +10057,7 @@
         </w:trPr>
         <w:tc>
           <w:tcPr>
-            <w:tcW w:w="266" w:type="dxa"/>
+            <w:tcW w:w="128" w:type="pct"/>
             <w:tcBorders>
               <w:top w:val="nil"/>
               <w:left w:val="single" w:sz="18" w:space="0" w:color="auto"/>
@@ -10096,7 +10094,7 @@
         </w:tc>
         <w:tc>
           <w:tcPr>
-            <w:tcW w:w="9888" w:type="dxa"/>
+            <w:tcW w:w="4745" w:type="pct"/>
             <w:gridSpan w:val="7"/>
             <w:tcBorders>
               <w:top w:val="nil"/>
@@ -10137,7 +10135,7 @@
         </w:tc>
         <w:tc>
           <w:tcPr>
-            <w:tcW w:w="266" w:type="dxa"/>
+            <w:tcW w:w="128" w:type="pct"/>
             <w:tcBorders>
               <w:top w:val="nil"/>
               <w:left w:val="nil"/>
@@ -10179,7 +10177,7 @@
         </w:trPr>
         <w:tc>
           <w:tcPr>
-            <w:tcW w:w="266" w:type="dxa"/>
+            <w:tcW w:w="128" w:type="pct"/>
             <w:tcBorders>
               <w:top w:val="nil"/>
               <w:left w:val="single" w:sz="18" w:space="0" w:color="auto"/>
@@ -10216,7 +10214,7 @@
         </w:tc>
         <w:tc>
           <w:tcPr>
-            <w:tcW w:w="9888" w:type="dxa"/>
+            <w:tcW w:w="4745" w:type="pct"/>
             <w:gridSpan w:val="7"/>
             <w:tcBorders>
               <w:top w:val="nil"/>
@@ -10257,7 +10255,7 @@
         </w:tc>
         <w:tc>
           <w:tcPr>
-            <w:tcW w:w="266" w:type="dxa"/>
+            <w:tcW w:w="128" w:type="pct"/>
             <w:tcBorders>
               <w:top w:val="nil"/>
               <w:left w:val="nil"/>
@@ -10299,7 +10297,7 @@
         </w:trPr>
         <w:tc>
           <w:tcPr>
-            <w:tcW w:w="266" w:type="dxa"/>
+            <w:tcW w:w="128" w:type="pct"/>
             <w:tcBorders>
               <w:top w:val="nil"/>
               <w:left w:val="single" w:sz="18" w:space="0" w:color="auto"/>
@@ -10336,7 +10334,7 @@
         </w:tc>
         <w:tc>
           <w:tcPr>
-            <w:tcW w:w="9888" w:type="dxa"/>
+            <w:tcW w:w="4745" w:type="pct"/>
             <w:gridSpan w:val="7"/>
             <w:tcBorders>
               <w:top w:val="nil"/>
@@ -10401,7 +10399,7 @@
         </w:tc>
         <w:tc>
           <w:tcPr>
-            <w:tcW w:w="266" w:type="dxa"/>
+            <w:tcW w:w="128" w:type="pct"/>
             <w:tcBorders>
               <w:top w:val="nil"/>
               <w:left w:val="nil"/>
@@ -10443,7 +10441,7 @@
         </w:trPr>
         <w:tc>
           <w:tcPr>
-            <w:tcW w:w="266" w:type="dxa"/>
+            <w:tcW w:w="128" w:type="pct"/>
             <w:tcBorders>
               <w:top w:val="nil"/>
               <w:left w:val="single" w:sz="18" w:space="0" w:color="auto"/>
@@ -10480,7 +10478,7 @@
         </w:tc>
         <w:tc>
           <w:tcPr>
-            <w:tcW w:w="9888" w:type="dxa"/>
+            <w:tcW w:w="4745" w:type="pct"/>
             <w:gridSpan w:val="7"/>
             <w:tcBorders>
               <w:top w:val="nil"/>
@@ -10545,7 +10543,7 @@
         </w:tc>
         <w:tc>
           <w:tcPr>
-            <w:tcW w:w="266" w:type="dxa"/>
+            <w:tcW w:w="128" w:type="pct"/>
             <w:tcBorders>
               <w:top w:val="nil"/>
               <w:left w:val="nil"/>
@@ -10587,7 +10585,7 @@
         </w:trPr>
         <w:tc>
           <w:tcPr>
-            <w:tcW w:w="266" w:type="dxa"/>
+            <w:tcW w:w="128" w:type="pct"/>
             <w:tcBorders>
               <w:top w:val="nil"/>
               <w:left w:val="single" w:sz="18" w:space="0" w:color="auto"/>
@@ -10624,7 +10622,7 @@
         </w:tc>
         <w:tc>
           <w:tcPr>
-            <w:tcW w:w="9888" w:type="dxa"/>
+            <w:tcW w:w="4745" w:type="pct"/>
             <w:gridSpan w:val="7"/>
             <w:tcBorders>
               <w:top w:val="nil"/>
@@ -10670,7 +10668,7 @@
         </w:tc>
         <w:tc>
           <w:tcPr>
-            <w:tcW w:w="266" w:type="dxa"/>
+            <w:tcW w:w="128" w:type="pct"/>
             <w:tcBorders>
               <w:top w:val="nil"/>
               <w:left w:val="nil"/>
@@ -10712,7 +10710,7 @@
         </w:trPr>
         <w:tc>
           <w:tcPr>
-            <w:tcW w:w="266" w:type="dxa"/>
+            <w:tcW w:w="128" w:type="pct"/>
             <w:tcBorders>
               <w:top w:val="nil"/>
               <w:left w:val="single" w:sz="18" w:space="0" w:color="auto"/>
@@ -10749,7 +10747,7 @@
         </w:tc>
         <w:tc>
           <w:tcPr>
-            <w:tcW w:w="9888" w:type="dxa"/>
+            <w:tcW w:w="4745" w:type="pct"/>
             <w:gridSpan w:val="7"/>
             <w:tcBorders>
               <w:top w:val="nil"/>
@@ -10790,7 +10788,7 @@
         </w:tc>
         <w:tc>
           <w:tcPr>
-            <w:tcW w:w="266" w:type="dxa"/>
+            <w:tcW w:w="128" w:type="pct"/>
             <w:tcBorders>
               <w:top w:val="nil"/>
               <w:left w:val="nil"/>
@@ -10832,7 +10830,7 @@
         </w:trPr>
         <w:tc>
           <w:tcPr>
-            <w:tcW w:w="266" w:type="dxa"/>
+            <w:tcW w:w="128" w:type="pct"/>
             <w:tcBorders>
               <w:top w:val="nil"/>
               <w:left w:val="single" w:sz="18" w:space="0" w:color="auto"/>
@@ -10868,7 +10866,7 @@
         </w:tc>
         <w:tc>
           <w:tcPr>
-            <w:tcW w:w="9888" w:type="dxa"/>
+            <w:tcW w:w="4745" w:type="pct"/>
             <w:gridSpan w:val="7"/>
             <w:tcBorders>
               <w:top w:val="nil"/>
@@ -10909,7 +10907,7 @@
         </w:tc>
         <w:tc>
           <w:tcPr>
-            <w:tcW w:w="266" w:type="dxa"/>
+            <w:tcW w:w="128" w:type="pct"/>
             <w:tcBorders>
               <w:top w:val="nil"/>
               <w:left w:val="nil"/>
@@ -10950,7 +10948,7 @@
         </w:trPr>
         <w:tc>
           <w:tcPr>
-            <w:tcW w:w="266" w:type="dxa"/>
+            <w:tcW w:w="128" w:type="pct"/>
             <w:tcBorders>
               <w:top w:val="nil"/>
               <w:left w:val="single" w:sz="18" w:space="0" w:color="auto"/>
@@ -10987,7 +10985,7 @@
         </w:tc>
         <w:tc>
           <w:tcPr>
-            <w:tcW w:w="9888" w:type="dxa"/>
+            <w:tcW w:w="4745" w:type="pct"/>
             <w:gridSpan w:val="7"/>
             <w:tcBorders>
               <w:top w:val="nil"/>
@@ -11028,7 +11026,7 @@
         </w:tc>
         <w:tc>
           <w:tcPr>
-            <w:tcW w:w="266" w:type="dxa"/>
+            <w:tcW w:w="128" w:type="pct"/>
             <w:tcBorders>
               <w:top w:val="nil"/>
               <w:left w:val="nil"/>
@@ -11070,7 +11068,7 @@
         </w:trPr>
         <w:tc>
           <w:tcPr>
-            <w:tcW w:w="266" w:type="dxa"/>
+            <w:tcW w:w="128" w:type="pct"/>
             <w:tcBorders>
               <w:top w:val="nil"/>
               <w:left w:val="single" w:sz="18" w:space="0" w:color="auto"/>
@@ -11106,7 +11104,7 @@
         </w:tc>
         <w:tc>
           <w:tcPr>
-            <w:tcW w:w="9888" w:type="dxa"/>
+            <w:tcW w:w="4745" w:type="pct"/>
             <w:gridSpan w:val="7"/>
             <w:tcBorders>
               <w:top w:val="nil"/>
@@ -11147,7 +11145,7 @@
         </w:tc>
         <w:tc>
           <w:tcPr>
-            <w:tcW w:w="266" w:type="dxa"/>
+            <w:tcW w:w="128" w:type="pct"/>
             <w:tcBorders>
               <w:top w:val="nil"/>
               <w:left w:val="nil"/>
@@ -11188,7 +11186,7 @@
         </w:trPr>
         <w:tc>
           <w:tcPr>
-            <w:tcW w:w="266" w:type="dxa"/>
+            <w:tcW w:w="128" w:type="pct"/>
             <w:tcBorders>
               <w:top w:val="nil"/>
               <w:left w:val="single" w:sz="18" w:space="0" w:color="auto"/>
@@ -11225,7 +11223,7 @@
         </w:tc>
         <w:tc>
           <w:tcPr>
-            <w:tcW w:w="9888" w:type="dxa"/>
+            <w:tcW w:w="4745" w:type="pct"/>
             <w:gridSpan w:val="7"/>
             <w:tcBorders>
               <w:top w:val="nil"/>
@@ -11266,7 +11264,7 @@
         </w:tc>
         <w:tc>
           <w:tcPr>
-            <w:tcW w:w="266" w:type="dxa"/>
+            <w:tcW w:w="128" w:type="pct"/>
             <w:tcBorders>
               <w:top w:val="nil"/>
               <w:left w:val="nil"/>
@@ -11308,7 +11306,7 @@
         </w:trPr>
         <w:tc>
           <w:tcPr>
-            <w:tcW w:w="266" w:type="dxa"/>
+            <w:tcW w:w="128" w:type="pct"/>
             <w:tcBorders>
               <w:top w:val="nil"/>
               <w:left w:val="single" w:sz="18" w:space="0" w:color="auto"/>
@@ -11345,7 +11343,7 @@
         </w:tc>
         <w:tc>
           <w:tcPr>
-            <w:tcW w:w="1752" w:type="dxa"/>
+            <w:tcW w:w="841" w:type="pct"/>
             <w:tcBorders>
               <w:top w:val="single" w:sz="4" w:space="0" w:color="auto"/>
               <w:left w:val="single" w:sz="4" w:space="0" w:color="auto"/>
@@ -11383,7 +11381,7 @@
         </w:tc>
         <w:tc>
           <w:tcPr>
-            <w:tcW w:w="2919" w:type="dxa"/>
+            <w:tcW w:w="1401" w:type="pct"/>
             <w:gridSpan w:val="3"/>
             <w:tcBorders>
               <w:top w:val="single" w:sz="4" w:space="0" w:color="auto"/>
@@ -11422,7 +11420,7 @@
         </w:tc>
         <w:tc>
           <w:tcPr>
-            <w:tcW w:w="5217" w:type="dxa"/>
+            <w:tcW w:w="2503" w:type="pct"/>
             <w:gridSpan w:val="3"/>
             <w:tcBorders>
               <w:top w:val="single" w:sz="4" w:space="0" w:color="auto"/>
@@ -11461,7 +11459,7 @@
         </w:tc>
         <w:tc>
           <w:tcPr>
-            <w:tcW w:w="266" w:type="dxa"/>
+            <w:tcW w:w="128" w:type="pct"/>
             <w:tcBorders>
               <w:top w:val="nil"/>
               <w:left w:val="nil"/>
@@ -11503,7 +11501,7 @@
         </w:trPr>
         <w:tc>
           <w:tcPr>
-            <w:tcW w:w="266" w:type="dxa"/>
+            <w:tcW w:w="128" w:type="pct"/>
             <w:tcBorders>
               <w:top w:val="nil"/>
               <w:left w:val="single" w:sz="18" w:space="0" w:color="auto"/>
@@ -11540,7 +11538,7 @@
         </w:tc>
         <w:tc>
           <w:tcPr>
-            <w:tcW w:w="1752" w:type="dxa"/>
+            <w:tcW w:w="841" w:type="pct"/>
             <w:tcBorders>
               <w:top w:val="nil"/>
               <w:left w:val="single" w:sz="4" w:space="0" w:color="auto"/>
@@ -11582,7 +11580,7 @@
         </w:tc>
         <w:tc>
           <w:tcPr>
-            <w:tcW w:w="1235" w:type="dxa"/>
+            <w:tcW w:w="593" w:type="pct"/>
             <w:tcBorders>
               <w:top w:val="single" w:sz="4" w:space="0" w:color="auto"/>
               <w:left w:val="nil"/>
@@ -11624,7 +11622,7 @@
         </w:tc>
         <w:tc>
           <w:tcPr>
-            <w:tcW w:w="1684" w:type="dxa"/>
+            <w:tcW w:w="808" w:type="pct"/>
             <w:gridSpan w:val="2"/>
             <w:tcBorders>
               <w:top w:val="single" w:sz="4" w:space="0" w:color="auto"/>
@@ -11667,7 +11665,7 @@
         </w:tc>
         <w:tc>
           <w:tcPr>
-            <w:tcW w:w="1678" w:type="dxa"/>
+            <w:tcW w:w="805" w:type="pct"/>
             <w:tcBorders>
               <w:top w:val="single" w:sz="4" w:space="0" w:color="auto"/>
               <w:left w:val="single" w:sz="4" w:space="0" w:color="auto"/>
@@ -11709,7 +11707,7 @@
         </w:tc>
         <w:tc>
           <w:tcPr>
-            <w:tcW w:w="1667" w:type="dxa"/>
+            <w:tcW w:w="800" w:type="pct"/>
             <w:tcBorders>
               <w:top w:val="single" w:sz="4" w:space="0" w:color="auto"/>
               <w:left w:val="nil"/>
@@ -11751,7 +11749,7 @@
         </w:tc>
         <w:tc>
           <w:tcPr>
-            <w:tcW w:w="1872" w:type="dxa"/>
+            <w:tcW w:w="898" w:type="pct"/>
             <w:tcBorders>
               <w:top w:val="single" w:sz="4" w:space="0" w:color="auto"/>
               <w:left w:val="nil"/>
@@ -11793,7 +11791,7 @@
         </w:tc>
         <w:tc>
           <w:tcPr>
-            <w:tcW w:w="266" w:type="dxa"/>
+            <w:tcW w:w="128" w:type="pct"/>
             <w:tcBorders>
               <w:top w:val="nil"/>
               <w:left w:val="nil"/>
@@ -11832,7 +11830,7 @@
       <w:tr>
         <w:tc>
           <w:tcPr>
-            <w:tcW w:w="266" w:type="dxa"/>
+            <w:tcW w:w="128" w:type="pct"/>
             <w:tcBorders>
               <w:top w:val="nil"/>
               <w:left w:val="single" w:sz="18" w:space="0" w:color="auto"/>
@@ -11869,7 +11867,7 @@
         </w:tc>
         <w:tc>
           <w:tcPr>
-            <w:tcW w:w="1752" w:type="dxa"/>
+            <w:tcW w:w="841" w:type="pct"/>
             <w:vMerge w:val="restart"/>
             <w:tcBorders>
               <w:top w:val="nil"/>
@@ -11911,7 +11909,7 @@
         </w:tc>
         <w:tc>
           <w:tcPr>
-            <w:tcW w:w="1235" w:type="dxa"/>
+            <w:tcW w:w="593" w:type="pct"/>
             <w:vMerge w:val="restart"/>
             <w:tcBorders>
               <w:top w:val="nil"/>
@@ -11953,7 +11951,7 @@
         </w:tc>
         <w:tc>
           <w:tcPr>
-            <w:tcW w:w="1684" w:type="dxa"/>
+            <w:tcW w:w="808" w:type="pct"/>
             <w:gridSpan w:val="2"/>
             <w:tcBorders>
               <w:top w:val="single" w:sz="4" w:space="0" w:color="auto"/>
@@ -11995,7 +11993,7 @@
         </w:tc>
         <w:tc>
           <w:tcPr>
-            <w:tcW w:w="1678" w:type="dxa"/>
+            <w:tcW w:w="805" w:type="pct"/>
             <w:vMerge w:val="restart"/>
             <w:tcBorders>
               <w:top w:val="nil"/>
@@ -12037,7 +12035,7 @@
         </w:tc>
         <w:tc>
           <w:tcPr>
-            <w:tcW w:w="1667" w:type="dxa"/>
+            <w:tcW w:w="800" w:type="pct"/>
             <w:tcBorders>
               <w:top w:val="nil"/>
               <w:left w:val="nil"/>
@@ -12078,7 +12076,7 @@
         </w:tc>
         <w:tc>
           <w:tcPr>
-            <w:tcW w:w="1872" w:type="dxa"/>
+            <w:tcW w:w="898" w:type="pct"/>
             <w:tcBorders>
               <w:top w:val="nil"/>
               <w:left w:val="nil"/>
@@ -12119,7 +12117,7 @@
         </w:tc>
         <w:tc>
           <w:tcPr>
-            <w:tcW w:w="266" w:type="dxa"/>
+            <w:tcW w:w="128" w:type="pct"/>
             <w:tcBorders>
               <w:top w:val="nil"/>
               <w:left w:val="nil"/>
@@ -12161,7 +12159,7 @@
         </w:trPr>
         <w:tc>
           <w:tcPr>
-            <w:tcW w:w="266" w:type="dxa"/>
+            <w:tcW w:w="128" w:type="pct"/>
             <w:tcBorders>
               <w:top w:val="nil"/>
               <w:left w:val="single" w:sz="18" w:space="0" w:color="auto"/>
@@ -12198,7 +12196,7 @@
         </w:tc>
         <w:tc>
           <w:tcPr>
-            <w:tcW w:w="1752" w:type="dxa"/>
+            <w:tcW w:w="841" w:type="pct"/>
             <w:vMerge/>
             <w:tcBorders>
               <w:top w:val="nil"/>
@@ -12226,7 +12224,7 @@
         </w:tc>
         <w:tc>
           <w:tcPr>
-            <w:tcW w:w="1235" w:type="dxa"/>
+            <w:tcW w:w="593" w:type="pct"/>
             <w:vMerge/>
             <w:tcBorders>
               <w:top w:val="nil"/>
@@ -12254,7 +12252,7 @@
         </w:tc>
         <w:tc>
           <w:tcPr>
-            <w:tcW w:w="1684" w:type="dxa"/>
+            <w:tcW w:w="808" w:type="pct"/>
             <w:gridSpan w:val="2"/>
             <w:tcBorders>
               <w:top w:val="nil"/>
@@ -12296,7 +12294,7 @@
         </w:tc>
         <w:tc>
           <w:tcPr>
-            <w:tcW w:w="1678" w:type="dxa"/>
+            <w:tcW w:w="805" w:type="pct"/>
             <w:vMerge/>
             <w:tcBorders>
               <w:top w:val="nil"/>
@@ -12324,7 +12322,7 @@
         </w:tc>
         <w:tc>
           <w:tcPr>
-            <w:tcW w:w="1667" w:type="dxa"/>
+            <w:tcW w:w="800" w:type="pct"/>
             <w:tcBorders>
               <w:top w:val="nil"/>
               <w:left w:val="nil"/>
@@ -12365,7 +12363,7 @@
         </w:tc>
         <w:tc>
           <w:tcPr>
-            <w:tcW w:w="1872" w:type="dxa"/>
+            <w:tcW w:w="898" w:type="pct"/>
             <w:tcBorders>
               <w:top w:val="nil"/>
               <w:left w:val="nil"/>
@@ -12406,7 +12404,7 @@
         </w:tc>
         <w:tc>
           <w:tcPr>
-            <w:tcW w:w="266" w:type="dxa"/>
+            <w:tcW w:w="128" w:type="pct"/>
             <w:tcBorders>
               <w:top w:val="nil"/>
               <w:left w:val="nil"/>
@@ -12448,7 +12446,7 @@
         </w:trPr>
         <w:tc>
           <w:tcPr>
-            <w:tcW w:w="266" w:type="dxa"/>
+            <w:tcW w:w="128" w:type="pct"/>
             <w:tcBorders>
               <w:top w:val="nil"/>
               <w:left w:val="single" w:sz="18" w:space="0" w:color="auto"/>
@@ -12485,34 +12483,34 @@
         </w:tc>
         <w:tc>
           <w:tcPr>
-            <w:tcW w:w="1752" w:type="dxa"/>
-            <w:tcBorders>
-              <w:top w:val="nil"/>
-              <w:left w:val="nil"/>
-              <w:bottom w:val="nil"/>
-              <w:right w:val="nil"/>
-            </w:tcBorders>
-            <w:shd w:val="clear" w:color="auto" w:fill="auto"/>
-            <w:noWrap/>
-            <w:vAlign w:val="bottom"/>
-            <w:hideMark/>
-          </w:tcPr>
-          <w:p>
-            <w:pPr>
-              <w:spacing w:after="0" w:line="240" w:lineRule="auto"/>
-              <w:rPr>
-                <w:rFonts w:ascii="Calibri" w:eastAsia="Times New Roman" w:hAnsi="Calibri" w:cs="Calibri"/>
-                <w:color w:val="000000"/>
-                <w:kern w:val="0"/>
-                <w:lang w:eastAsia="en-IN"/>
-                <w14:ligatures w14:val="none"/>
-              </w:rPr>
-            </w:pPr>
-          </w:p>
-        </w:tc>
-        <w:tc>
-          <w:tcPr>
-            <w:tcW w:w="1235" w:type="dxa"/>
+            <w:tcW w:w="841" w:type="pct"/>
+            <w:tcBorders>
+              <w:top w:val="nil"/>
+              <w:left w:val="nil"/>
+              <w:bottom w:val="nil"/>
+              <w:right w:val="nil"/>
+            </w:tcBorders>
+            <w:shd w:val="clear" w:color="auto" w:fill="auto"/>
+            <w:noWrap/>
+            <w:vAlign w:val="bottom"/>
+            <w:hideMark/>
+          </w:tcPr>
+          <w:p>
+            <w:pPr>
+              <w:spacing w:after="0" w:line="240" w:lineRule="auto"/>
+              <w:rPr>
+                <w:rFonts w:ascii="Calibri" w:eastAsia="Times New Roman" w:hAnsi="Calibri" w:cs="Calibri"/>
+                <w:color w:val="000000"/>
+                <w:kern w:val="0"/>
+                <w:lang w:eastAsia="en-IN"/>
+                <w14:ligatures w14:val="none"/>
+              </w:rPr>
+            </w:pPr>
+          </w:p>
+        </w:tc>
+        <w:tc>
+          <w:tcPr>
+            <w:tcW w:w="593" w:type="pct"/>
             <w:tcBorders>
               <w:top w:val="nil"/>
               <w:left w:val="nil"/>
@@ -12540,7 +12538,7 @@
         </w:tc>
         <w:tc>
           <w:tcPr>
-            <w:tcW w:w="1113" w:type="dxa"/>
+            <w:tcW w:w="534" w:type="pct"/>
             <w:tcBorders>
               <w:top w:val="nil"/>
               <w:left w:val="nil"/>
@@ -12568,7 +12566,7 @@
         </w:tc>
         <w:tc>
           <w:tcPr>
-            <w:tcW w:w="571" w:type="dxa"/>
+            <w:tcW w:w="274" w:type="pct"/>
             <w:tcBorders>
               <w:top w:val="nil"/>
               <w:left w:val="nil"/>
@@ -12596,7 +12594,7 @@
         </w:tc>
         <w:tc>
           <w:tcPr>
-            <w:tcW w:w="1678" w:type="dxa"/>
+            <w:tcW w:w="805" w:type="pct"/>
             <w:tcBorders>
               <w:top w:val="nil"/>
               <w:left w:val="nil"/>
@@ -12624,7 +12622,7 @@
         </w:tc>
         <w:tc>
           <w:tcPr>
-            <w:tcW w:w="1667" w:type="dxa"/>
+            <w:tcW w:w="800" w:type="pct"/>
             <w:tcBorders>
               <w:top w:val="nil"/>
               <w:left w:val="nil"/>
@@ -12652,7 +12650,7 @@
         </w:tc>
         <w:tc>
           <w:tcPr>
-            <w:tcW w:w="1872" w:type="dxa"/>
+            <w:tcW w:w="898" w:type="pct"/>
             <w:tcBorders>
               <w:top w:val="nil"/>
               <w:left w:val="nil"/>
@@ -12680,7 +12678,7 @@
         </w:tc>
         <w:tc>
           <w:tcPr>
-            <w:tcW w:w="266" w:type="dxa"/>
+            <w:tcW w:w="128" w:type="pct"/>
             <w:tcBorders>
               <w:top w:val="nil"/>
               <w:left w:val="nil"/>
@@ -12722,7 +12720,7 @@
         </w:trPr>
         <w:tc>
           <w:tcPr>
-            <w:tcW w:w="266" w:type="dxa"/>
+            <w:tcW w:w="128" w:type="pct"/>
             <w:tcBorders>
               <w:top w:val="nil"/>
               <w:left w:val="single" w:sz="18" w:space="0" w:color="auto"/>
@@ -12759,34 +12757,34 @@
         </w:tc>
         <w:tc>
           <w:tcPr>
-            <w:tcW w:w="1752" w:type="dxa"/>
-            <w:tcBorders>
-              <w:top w:val="nil"/>
-              <w:left w:val="nil"/>
-              <w:bottom w:val="nil"/>
-              <w:right w:val="nil"/>
-            </w:tcBorders>
-            <w:shd w:val="clear" w:color="auto" w:fill="auto"/>
-            <w:noWrap/>
-            <w:vAlign w:val="bottom"/>
-            <w:hideMark/>
-          </w:tcPr>
-          <w:p>
-            <w:pPr>
-              <w:spacing w:after="0" w:line="240" w:lineRule="auto"/>
-              <w:rPr>
-                <w:rFonts w:ascii="Calibri" w:eastAsia="Times New Roman" w:hAnsi="Calibri" w:cs="Calibri"/>
-                <w:color w:val="000000"/>
-                <w:kern w:val="0"/>
-                <w:lang w:eastAsia="en-IN"/>
-                <w14:ligatures w14:val="none"/>
-              </w:rPr>
-            </w:pPr>
-          </w:p>
-        </w:tc>
-        <w:tc>
-          <w:tcPr>
-            <w:tcW w:w="1235" w:type="dxa"/>
+            <w:tcW w:w="841" w:type="pct"/>
+            <w:tcBorders>
+              <w:top w:val="nil"/>
+              <w:left w:val="nil"/>
+              <w:bottom w:val="nil"/>
+              <w:right w:val="nil"/>
+            </w:tcBorders>
+            <w:shd w:val="clear" w:color="auto" w:fill="auto"/>
+            <w:noWrap/>
+            <w:vAlign w:val="bottom"/>
+            <w:hideMark/>
+          </w:tcPr>
+          <w:p>
+            <w:pPr>
+              <w:spacing w:after="0" w:line="240" w:lineRule="auto"/>
+              <w:rPr>
+                <w:rFonts w:ascii="Calibri" w:eastAsia="Times New Roman" w:hAnsi="Calibri" w:cs="Calibri"/>
+                <w:color w:val="000000"/>
+                <w:kern w:val="0"/>
+                <w:lang w:eastAsia="en-IN"/>
+                <w14:ligatures w14:val="none"/>
+              </w:rPr>
+            </w:pPr>
+          </w:p>
+        </w:tc>
+        <w:tc>
+          <w:tcPr>
+            <w:tcW w:w="593" w:type="pct"/>
             <w:tcBorders>
               <w:top w:val="nil"/>
               <w:left w:val="nil"/>
@@ -12814,7 +12812,7 @@
         </w:tc>
         <w:tc>
           <w:tcPr>
-            <w:tcW w:w="1113" w:type="dxa"/>
+            <w:tcW w:w="534" w:type="pct"/>
             <w:tcBorders>
               <w:top w:val="nil"/>
               <w:left w:val="nil"/>
@@ -12842,7 +12840,7 @@
         </w:tc>
         <w:tc>
           <w:tcPr>
-            <w:tcW w:w="571" w:type="dxa"/>
+            <w:tcW w:w="274" w:type="pct"/>
             <w:tcBorders>
               <w:top w:val="nil"/>
               <w:left w:val="nil"/>
@@ -12870,7 +12868,7 @@
         </w:tc>
         <w:tc>
           <w:tcPr>
-            <w:tcW w:w="1678" w:type="dxa"/>
+            <w:tcW w:w="805" w:type="pct"/>
             <w:tcBorders>
               <w:top w:val="nil"/>
               <w:left w:val="nil"/>
@@ -12898,7 +12896,7 @@
         </w:tc>
         <w:tc>
           <w:tcPr>
-            <w:tcW w:w="1667" w:type="dxa"/>
+            <w:tcW w:w="800" w:type="pct"/>
             <w:tcBorders>
               <w:top w:val="single" w:sz="4" w:space="0" w:color="auto"/>
               <w:left w:val="single" w:sz="4" w:space="0" w:color="auto"/>
@@ -12947,7 +12945,7 @@
         </w:tc>
         <w:tc>
           <w:tcPr>
-            <w:tcW w:w="1872" w:type="dxa"/>
+            <w:tcW w:w="898" w:type="pct"/>
             <w:tcBorders>
               <w:top w:val="single" w:sz="4" w:space="0" w:color="auto"/>
               <w:left w:val="nil"/>
@@ -12984,7 +12982,7 @@
         </w:tc>
         <w:tc>
           <w:tcPr>
-            <w:tcW w:w="266" w:type="dxa"/>
+            <w:tcW w:w="128" w:type="pct"/>
             <w:tcBorders>
               <w:top w:val="nil"/>
               <w:left w:val="nil"/>
@@ -13026,7 +13024,7 @@
         </w:trPr>
         <w:tc>
           <w:tcPr>
-            <w:tcW w:w="266" w:type="dxa"/>
+            <w:tcW w:w="128" w:type="pct"/>
             <w:tcBorders>
               <w:top w:val="nil"/>
               <w:left w:val="single" w:sz="18" w:space="0" w:color="auto"/>
@@ -13063,34 +13061,34 @@
         </w:tc>
         <w:tc>
           <w:tcPr>
-            <w:tcW w:w="1752" w:type="dxa"/>
-            <w:tcBorders>
-              <w:top w:val="nil"/>
-              <w:left w:val="nil"/>
-              <w:bottom w:val="nil"/>
-              <w:right w:val="nil"/>
-            </w:tcBorders>
-            <w:shd w:val="clear" w:color="auto" w:fill="auto"/>
-            <w:noWrap/>
-            <w:vAlign w:val="bottom"/>
-            <w:hideMark/>
-          </w:tcPr>
-          <w:p>
-            <w:pPr>
-              <w:spacing w:after="0" w:line="240" w:lineRule="auto"/>
-              <w:rPr>
-                <w:rFonts w:ascii="Calibri" w:eastAsia="Times New Roman" w:hAnsi="Calibri" w:cs="Calibri"/>
-                <w:color w:val="000000"/>
-                <w:kern w:val="0"/>
-                <w:lang w:eastAsia="en-IN"/>
-                <w14:ligatures w14:val="none"/>
-              </w:rPr>
-            </w:pPr>
-          </w:p>
-        </w:tc>
-        <w:tc>
-          <w:tcPr>
-            <w:tcW w:w="1235" w:type="dxa"/>
+            <w:tcW w:w="841" w:type="pct"/>
+            <w:tcBorders>
+              <w:top w:val="nil"/>
+              <w:left w:val="nil"/>
+              <w:bottom w:val="nil"/>
+              <w:right w:val="nil"/>
+            </w:tcBorders>
+            <w:shd w:val="clear" w:color="auto" w:fill="auto"/>
+            <w:noWrap/>
+            <w:vAlign w:val="bottom"/>
+            <w:hideMark/>
+          </w:tcPr>
+          <w:p>
+            <w:pPr>
+              <w:spacing w:after="0" w:line="240" w:lineRule="auto"/>
+              <w:rPr>
+                <w:rFonts w:ascii="Calibri" w:eastAsia="Times New Roman" w:hAnsi="Calibri" w:cs="Calibri"/>
+                <w:color w:val="000000"/>
+                <w:kern w:val="0"/>
+                <w:lang w:eastAsia="en-IN"/>
+                <w14:ligatures w14:val="none"/>
+              </w:rPr>
+            </w:pPr>
+          </w:p>
+        </w:tc>
+        <w:tc>
+          <w:tcPr>
+            <w:tcW w:w="593" w:type="pct"/>
             <w:tcBorders>
               <w:top w:val="nil"/>
               <w:left w:val="nil"/>
@@ -13118,7 +13116,7 @@
         </w:tc>
         <w:tc>
           <w:tcPr>
-            <w:tcW w:w="1113" w:type="dxa"/>
+            <w:tcW w:w="534" w:type="pct"/>
             <w:tcBorders>
               <w:top w:val="nil"/>
               <w:left w:val="nil"/>
@@ -13146,7 +13144,7 @@
         </w:tc>
         <w:tc>
           <w:tcPr>
-            <w:tcW w:w="571" w:type="dxa"/>
+            <w:tcW w:w="274" w:type="pct"/>
             <w:tcBorders>
               <w:top w:val="nil"/>
               <w:left w:val="nil"/>
@@ -13174,7 +13172,7 @@
         </w:tc>
         <w:tc>
           <w:tcPr>
-            <w:tcW w:w="1678" w:type="dxa"/>
+            <w:tcW w:w="805" w:type="pct"/>
             <w:tcBorders>
               <w:top w:val="nil"/>
               <w:left w:val="nil"/>
@@ -13202,7 +13200,7 @@
         </w:tc>
         <w:tc>
           <w:tcPr>
-            <w:tcW w:w="1667" w:type="dxa"/>
+            <w:tcW w:w="800" w:type="pct"/>
             <w:tcBorders>
               <w:top w:val="nil"/>
               <w:left w:val="single" w:sz="4" w:space="0" w:color="auto"/>
@@ -13239,7 +13237,7 @@
         </w:tc>
         <w:tc>
           <w:tcPr>
-            <w:tcW w:w="1872" w:type="dxa"/>
+            <w:tcW w:w="898" w:type="pct"/>
             <w:tcBorders>
               <w:top w:val="nil"/>
               <w:left w:val="nil"/>
@@ -13276,7 +13274,7 @@
         </w:tc>
         <w:tc>
           <w:tcPr>
-            <w:tcW w:w="266" w:type="dxa"/>
+            <w:tcW w:w="128" w:type="pct"/>
             <w:tcBorders>
               <w:top w:val="nil"/>
               <w:left w:val="nil"/>
@@ -13318,7 +13316,7 @@
         </w:trPr>
         <w:tc>
           <w:tcPr>
-            <w:tcW w:w="266" w:type="dxa"/>
+            <w:tcW w:w="128" w:type="pct"/>
             <w:tcBorders>
               <w:top w:val="nil"/>
               <w:left w:val="single" w:sz="18" w:space="0" w:color="auto"/>
@@ -13355,34 +13353,34 @@
         </w:tc>
         <w:tc>
           <w:tcPr>
-            <w:tcW w:w="1752" w:type="dxa"/>
-            <w:tcBorders>
-              <w:top w:val="nil"/>
-              <w:left w:val="nil"/>
-              <w:bottom w:val="nil"/>
-              <w:right w:val="nil"/>
-            </w:tcBorders>
-            <w:shd w:val="clear" w:color="auto" w:fill="auto"/>
-            <w:noWrap/>
-            <w:vAlign w:val="bottom"/>
-            <w:hideMark/>
-          </w:tcPr>
-          <w:p>
-            <w:pPr>
-              <w:spacing w:after="0" w:line="240" w:lineRule="auto"/>
-              <w:rPr>
-                <w:rFonts w:ascii="Calibri" w:eastAsia="Times New Roman" w:hAnsi="Calibri" w:cs="Calibri"/>
-                <w:color w:val="000000"/>
-                <w:kern w:val="0"/>
-                <w:lang w:eastAsia="en-IN"/>
-                <w14:ligatures w14:val="none"/>
-              </w:rPr>
-            </w:pPr>
-          </w:p>
-        </w:tc>
-        <w:tc>
-          <w:tcPr>
-            <w:tcW w:w="1235" w:type="dxa"/>
+            <w:tcW w:w="841" w:type="pct"/>
+            <w:tcBorders>
+              <w:top w:val="nil"/>
+              <w:left w:val="nil"/>
+              <w:bottom w:val="nil"/>
+              <w:right w:val="nil"/>
+            </w:tcBorders>
+            <w:shd w:val="clear" w:color="auto" w:fill="auto"/>
+            <w:noWrap/>
+            <w:vAlign w:val="bottom"/>
+            <w:hideMark/>
+          </w:tcPr>
+          <w:p>
+            <w:pPr>
+              <w:spacing w:after="0" w:line="240" w:lineRule="auto"/>
+              <w:rPr>
+                <w:rFonts w:ascii="Calibri" w:eastAsia="Times New Roman" w:hAnsi="Calibri" w:cs="Calibri"/>
+                <w:color w:val="000000"/>
+                <w:kern w:val="0"/>
+                <w:lang w:eastAsia="en-IN"/>
+                <w14:ligatures w14:val="none"/>
+              </w:rPr>
+            </w:pPr>
+          </w:p>
+        </w:tc>
+        <w:tc>
+          <w:tcPr>
+            <w:tcW w:w="593" w:type="pct"/>
             <w:tcBorders>
               <w:top w:val="nil"/>
               <w:left w:val="nil"/>
@@ -13410,7 +13408,7 @@
         </w:tc>
         <w:tc>
           <w:tcPr>
-            <w:tcW w:w="1113" w:type="dxa"/>
+            <w:tcW w:w="534" w:type="pct"/>
             <w:tcBorders>
               <w:top w:val="nil"/>
               <w:left w:val="nil"/>
@@ -13438,7 +13436,7 @@
         </w:tc>
         <w:tc>
           <w:tcPr>
-            <w:tcW w:w="571" w:type="dxa"/>
+            <w:tcW w:w="274" w:type="pct"/>
             <w:tcBorders>
               <w:top w:val="nil"/>
               <w:left w:val="nil"/>
@@ -13466,7 +13464,7 @@
         </w:tc>
         <w:tc>
           <w:tcPr>
-            <w:tcW w:w="1678" w:type="dxa"/>
+            <w:tcW w:w="805" w:type="pct"/>
             <w:tcBorders>
               <w:top w:val="nil"/>
               <w:left w:val="nil"/>
@@ -13494,7 +13492,7 @@
         </w:tc>
         <w:tc>
           <w:tcPr>
-            <w:tcW w:w="1667" w:type="dxa"/>
+            <w:tcW w:w="800" w:type="pct"/>
             <w:tcBorders>
               <w:top w:val="nil"/>
               <w:left w:val="nil"/>
@@ -13522,7 +13520,7 @@
         </w:tc>
         <w:tc>
           <w:tcPr>
-            <w:tcW w:w="1872" w:type="dxa"/>
+            <w:tcW w:w="898" w:type="pct"/>
             <w:tcBorders>
               <w:top w:val="nil"/>
               <w:left w:val="nil"/>
@@ -13550,7 +13548,7 @@
         </w:tc>
         <w:tc>
           <w:tcPr>
-            <w:tcW w:w="266" w:type="dxa"/>
+            <w:tcW w:w="128" w:type="pct"/>
             <w:tcBorders>
               <w:top w:val="nil"/>
               <w:left w:val="nil"/>
@@ -13592,7 +13590,7 @@
         </w:trPr>
         <w:tc>
           <w:tcPr>
-            <w:tcW w:w="10420" w:type="dxa"/>
+            <w:tcW w:w="5000" w:type="pct"/>
             <w:gridSpan w:val="9"/>
             <w:tcBorders>
               <w:top w:val="single" w:sz="4" w:space="0" w:color="auto"/>
@@ -13640,7 +13638,7 @@
         </w:trPr>
         <w:tc>
           <w:tcPr>
-            <w:tcW w:w="266" w:type="dxa"/>
+            <w:tcW w:w="128" w:type="pct"/>
             <w:tcBorders>
               <w:top w:val="nil"/>
               <w:left w:val="single" w:sz="18" w:space="0" w:color="auto"/>
@@ -13677,7 +13675,7 @@
         </w:tc>
         <w:tc>
           <w:tcPr>
-            <w:tcW w:w="1752" w:type="dxa"/>
+            <w:tcW w:w="841" w:type="pct"/>
             <w:tcBorders>
               <w:top w:val="nil"/>
               <w:left w:val="nil"/>
@@ -13746,7 +13744,7 @@
         </w:tc>
         <w:tc>
           <w:tcPr>
-            <w:tcW w:w="2348" w:type="dxa"/>
+            <w:tcW w:w="1127" w:type="pct"/>
             <w:gridSpan w:val="2"/>
             <w:tcBorders>
               <w:top w:val="single" w:sz="4" w:space="0" w:color="auto"/>
@@ -13785,7 +13783,7 @@
         </w:tc>
         <w:tc>
           <w:tcPr>
-            <w:tcW w:w="2249" w:type="dxa"/>
+            <w:tcW w:w="1079" w:type="pct"/>
             <w:gridSpan w:val="2"/>
             <w:tcBorders>
               <w:top w:val="single" w:sz="4" w:space="0" w:color="auto"/>
@@ -13845,7 +13843,7 @@
         </w:tc>
         <w:tc>
           <w:tcPr>
-            <w:tcW w:w="3539" w:type="dxa"/>
+            <w:tcW w:w="1698" w:type="pct"/>
             <w:gridSpan w:val="2"/>
             <w:tcBorders>
               <w:top w:val="single" w:sz="4" w:space="0" w:color="auto"/>
@@ -13884,7 +13882,7 @@
         </w:tc>
         <w:tc>
           <w:tcPr>
-            <w:tcW w:w="266" w:type="dxa"/>
+            <w:tcW w:w="128" w:type="pct"/>
             <w:tcBorders>
               <w:top w:val="nil"/>
               <w:left w:val="nil"/>
@@ -13926,7 +13924,7 @@
         </w:trPr>
         <w:tc>
           <w:tcPr>
-            <w:tcW w:w="266" w:type="dxa"/>
+            <w:tcW w:w="128" w:type="pct"/>
             <w:tcBorders>
               <w:top w:val="nil"/>
               <w:left w:val="single" w:sz="18" w:space="0" w:color="auto"/>
@@ -13963,7 +13961,7 @@
         </w:tc>
         <w:tc>
           <w:tcPr>
-            <w:tcW w:w="1752" w:type="dxa"/>
+            <w:tcW w:w="841" w:type="pct"/>
             <w:tcBorders>
               <w:top w:val="nil"/>
               <w:left w:val="nil"/>
@@ -14012,7 +14010,7 @@
         </w:tc>
         <w:tc>
           <w:tcPr>
-            <w:tcW w:w="2348" w:type="dxa"/>
+            <w:tcW w:w="1127" w:type="pct"/>
             <w:gridSpan w:val="2"/>
             <w:tcBorders>
               <w:top w:val="single" w:sz="4" w:space="0" w:color="auto"/>
@@ -14051,7 +14049,7 @@
         </w:tc>
         <w:tc>
           <w:tcPr>
-            <w:tcW w:w="2249" w:type="dxa"/>
+            <w:tcW w:w="1079" w:type="pct"/>
             <w:gridSpan w:val="2"/>
             <w:tcBorders>
               <w:top w:val="nil"/>
@@ -14101,7 +14099,7 @@
         </w:tc>
         <w:tc>
           <w:tcPr>
-            <w:tcW w:w="3539" w:type="dxa"/>
+            <w:tcW w:w="1698" w:type="pct"/>
             <w:gridSpan w:val="2"/>
             <w:tcBorders>
               <w:top w:val="single" w:sz="4" w:space="0" w:color="auto"/>
@@ -14140,7 +14138,7 @@
         </w:tc>
         <w:tc>
           <w:tcPr>
-            <w:tcW w:w="266" w:type="dxa"/>
+            <w:tcW w:w="128" w:type="pct"/>
             <w:tcBorders>
               <w:top w:val="nil"/>
               <w:left w:val="nil"/>
@@ -14182,7 +14180,7 @@
         </w:trPr>
         <w:tc>
           <w:tcPr>
-            <w:tcW w:w="266" w:type="dxa"/>
+            <w:tcW w:w="128" w:type="pct"/>
             <w:tcBorders>
               <w:top w:val="nil"/>
               <w:left w:val="single" w:sz="18" w:space="0" w:color="auto"/>
@@ -14219,7 +14217,7 @@
         </w:tc>
         <w:tc>
           <w:tcPr>
-            <w:tcW w:w="1752" w:type="dxa"/>
+            <w:tcW w:w="841" w:type="pct"/>
             <w:tcBorders>
               <w:top w:val="nil"/>
               <w:left w:val="nil"/>
@@ -14258,7 +14256,7 @@
         </w:tc>
         <w:tc>
           <w:tcPr>
-            <w:tcW w:w="2348" w:type="dxa"/>
+            <w:tcW w:w="1127" w:type="pct"/>
             <w:gridSpan w:val="2"/>
             <w:tcBorders>
               <w:top w:val="nil"/>
@@ -14297,7 +14295,7 @@
         </w:tc>
         <w:tc>
           <w:tcPr>
-            <w:tcW w:w="2249" w:type="dxa"/>
+            <w:tcW w:w="1079" w:type="pct"/>
             <w:gridSpan w:val="2"/>
             <w:tcBorders>
               <w:top w:val="nil"/>
@@ -14347,7 +14345,7 @@
         </w:tc>
         <w:tc>
           <w:tcPr>
-            <w:tcW w:w="3539" w:type="dxa"/>
+            <w:tcW w:w="1698" w:type="pct"/>
             <w:gridSpan w:val="2"/>
             <w:tcBorders>
               <w:top w:val="single" w:sz="4" w:space="0" w:color="auto"/>
@@ -14386,7 +14384,7 @@
         </w:tc>
         <w:tc>
           <w:tcPr>
-            <w:tcW w:w="266" w:type="dxa"/>
+            <w:tcW w:w="128" w:type="pct"/>
             <w:tcBorders>
               <w:top w:val="nil"/>
               <w:left w:val="nil"/>
@@ -14428,7 +14426,7 @@
         </w:trPr>
         <w:tc>
           <w:tcPr>
-            <w:tcW w:w="266" w:type="dxa"/>
+            <w:tcW w:w="128" w:type="pct"/>
             <w:tcBorders>
               <w:top w:val="nil"/>
               <w:left w:val="single" w:sz="18" w:space="0" w:color="auto"/>
@@ -14465,7 +14463,7 @@
         </w:tc>
         <w:tc>
           <w:tcPr>
-            <w:tcW w:w="1752" w:type="dxa"/>
+            <w:tcW w:w="841" w:type="pct"/>
             <w:tcBorders>
               <w:top w:val="nil"/>
               <w:left w:val="nil"/>
@@ -14546,7 +14544,7 @@
         </w:tc>
         <w:tc>
           <w:tcPr>
-            <w:tcW w:w="2348" w:type="dxa"/>
+            <w:tcW w:w="1127" w:type="pct"/>
             <w:gridSpan w:val="2"/>
             <w:tcBorders>
               <w:top w:val="single" w:sz="4" w:space="0" w:color="auto"/>
@@ -14585,7 +14583,7 @@
         </w:tc>
         <w:tc>
           <w:tcPr>
-            <w:tcW w:w="2249" w:type="dxa"/>
+            <w:tcW w:w="1079" w:type="pct"/>
             <w:gridSpan w:val="2"/>
             <w:tcBorders>
               <w:top w:val="nil"/>
@@ -14624,7 +14622,7 @@
         </w:tc>
         <w:tc>
           <w:tcPr>
-            <w:tcW w:w="3539" w:type="dxa"/>
+            <w:tcW w:w="1698" w:type="pct"/>
             <w:gridSpan w:val="2"/>
             <w:tcBorders>
               <w:top w:val="single" w:sz="4" w:space="0" w:color="auto"/>
@@ -14663,7 +14661,7 @@
         </w:tc>
         <w:tc>
           <w:tcPr>
-            <w:tcW w:w="266" w:type="dxa"/>
+            <w:tcW w:w="128" w:type="pct"/>
             <w:tcBorders>
               <w:top w:val="nil"/>
               <w:left w:val="nil"/>
@@ -14705,7 +14703,7 @@
         </w:trPr>
         <w:tc>
           <w:tcPr>
-            <w:tcW w:w="266" w:type="dxa"/>
+            <w:tcW w:w="128" w:type="pct"/>
             <w:tcBorders>
               <w:top w:val="nil"/>
               <w:left w:val="single" w:sz="18" w:space="0" w:color="auto"/>
@@ -14742,7 +14740,7 @@
         </w:tc>
         <w:tc>
           <w:tcPr>
-            <w:tcW w:w="1752" w:type="dxa"/>
+            <w:tcW w:w="841" w:type="pct"/>
             <w:tcBorders>
               <w:top w:val="nil"/>
               <w:left w:val="nil"/>
@@ -14791,7 +14789,7 @@
         </w:tc>
         <w:tc>
           <w:tcPr>
-            <w:tcW w:w="2348" w:type="dxa"/>
+            <w:tcW w:w="1127" w:type="pct"/>
             <w:gridSpan w:val="2"/>
             <w:tcBorders>
               <w:top w:val="single" w:sz="4" w:space="0" w:color="auto"/>
@@ -14830,7 +14828,7 @@
         </w:tc>
         <w:tc>
           <w:tcPr>
-            <w:tcW w:w="2249" w:type="dxa"/>
+            <w:tcW w:w="1079" w:type="pct"/>
             <w:gridSpan w:val="2"/>
             <w:tcBorders>
               <w:top w:val="nil"/>
@@ -14880,7 +14878,7 @@
         </w:tc>
         <w:tc>
           <w:tcPr>
-            <w:tcW w:w="3539" w:type="dxa"/>
+            <w:tcW w:w="1698" w:type="pct"/>
             <w:gridSpan w:val="2"/>
             <w:tcBorders>
               <w:top w:val="single" w:sz="4" w:space="0" w:color="auto"/>
@@ -14919,7 +14917,7 @@
         </w:tc>
         <w:tc>
           <w:tcPr>
-            <w:tcW w:w="266" w:type="dxa"/>
+            <w:tcW w:w="128" w:type="pct"/>
             <w:tcBorders>
               <w:top w:val="nil"/>
               <w:left w:val="nil"/>
@@ -14961,7 +14959,7 @@
         </w:trPr>
         <w:tc>
           <w:tcPr>
-            <w:tcW w:w="266" w:type="dxa"/>
+            <w:tcW w:w="128" w:type="pct"/>
             <w:tcBorders>
               <w:top w:val="nil"/>
               <w:left w:val="single" w:sz="18" w:space="0" w:color="auto"/>
@@ -14998,7 +14996,7 @@
         </w:tc>
         <w:tc>
           <w:tcPr>
-            <w:tcW w:w="1752" w:type="dxa"/>
+            <w:tcW w:w="841" w:type="pct"/>
             <w:tcBorders>
               <w:top w:val="nil"/>
               <w:left w:val="nil"/>
@@ -15035,7 +15033,7 @@
         </w:tc>
         <w:tc>
           <w:tcPr>
-            <w:tcW w:w="1235" w:type="dxa"/>
+            <w:tcW w:w="593" w:type="pct"/>
             <w:tcBorders>
               <w:top w:val="nil"/>
               <w:left w:val="nil"/>
@@ -15072,7 +15070,7 @@
         </w:tc>
         <w:tc>
           <w:tcPr>
-            <w:tcW w:w="1113" w:type="dxa"/>
+            <w:tcW w:w="534" w:type="pct"/>
             <w:tcBorders>
               <w:top w:val="nil"/>
               <w:left w:val="nil"/>
@@ -15109,7 +15107,7 @@
         </w:tc>
         <w:tc>
           <w:tcPr>
-            <w:tcW w:w="571" w:type="dxa"/>
+            <w:tcW w:w="274" w:type="pct"/>
             <w:tcBorders>
               <w:top w:val="nil"/>
               <w:left w:val="nil"/>
@@ -15146,7 +15144,7 @@
         </w:tc>
         <w:tc>
           <w:tcPr>
-            <w:tcW w:w="1678" w:type="dxa"/>
+            <w:tcW w:w="805" w:type="pct"/>
             <w:tcBorders>
               <w:top w:val="nil"/>
               <w:left w:val="nil"/>
@@ -15183,7 +15181,7 @@
         </w:tc>
         <w:tc>
           <w:tcPr>
-            <w:tcW w:w="1667" w:type="dxa"/>
+            <w:tcW w:w="800" w:type="pct"/>
             <w:tcBorders>
               <w:top w:val="nil"/>
               <w:left w:val="nil"/>
@@ -15220,7 +15218,7 @@
         </w:tc>
         <w:tc>
           <w:tcPr>
-            <w:tcW w:w="1872" w:type="dxa"/>
+            <w:tcW w:w="898" w:type="pct"/>
             <w:tcBorders>
               <w:top w:val="nil"/>
               <w:left w:val="nil"/>
@@ -15257,7 +15255,7 @@
         </w:tc>
         <w:tc>
           <w:tcPr>
-            <w:tcW w:w="266" w:type="dxa"/>
+            <w:tcW w:w="128" w:type="pct"/>
             <w:tcBorders>
               <w:top w:val="nil"/>
               <w:left w:val="nil"/>

--- a/admission_form.docx
+++ b/admission_form.docx
@@ -4797,7 +4797,6 @@
             <w:tcBorders>
               <w:top w:val="nil"/>
               <w:left w:val="nil"/>
-              <w:bottom w:val="nil"/>
               <w:right w:val="nil"/>
             </w:tcBorders>
             <w:shd w:val="clear" w:color="auto" w:fill="auto"/>
@@ -5053,7 +5052,6 @@
               <w:top w:val="nil"/>
               <w:left w:val="single" w:sz="24" w:space="0" w:color="auto"/>
               <w:bottom w:val="single" w:sz="4" w:space="0" w:color="000000"/>
-              <w:right w:val="nil"/>
             </w:tcBorders>
             <w:vAlign w:val="center"/>
             <w:hideMark/>
@@ -5075,12 +5073,6 @@
           <w:tcPr>
             <w:tcW w:w="1088" w:type="pct"/>
             <w:vMerge w:val="restart"/>
-            <w:tcBorders>
-              <w:top w:val="single" w:sz="4" w:space="0" w:color="auto"/>
-              <w:left w:val="single" w:sz="4" w:space="0" w:color="auto"/>
-              <w:bottom w:val="single" w:sz="4" w:space="0" w:color="auto"/>
-              <w:right w:val="single" w:sz="4" w:space="0" w:color="auto"/>
-            </w:tcBorders>
             <w:shd w:val="clear" w:color="auto" w:fill="auto"/>
             <w:noWrap/>
             <w:vAlign w:val="center"/>
@@ -5323,7 +5315,6 @@
               <w:top w:val="nil"/>
               <w:left w:val="single" w:sz="24" w:space="0" w:color="auto"/>
               <w:bottom w:val="single" w:sz="4" w:space="0" w:color="000000"/>
-              <w:right w:val="nil"/>
             </w:tcBorders>
             <w:vAlign w:val="center"/>
             <w:hideMark/>
@@ -5345,12 +5336,6 @@
           <w:tcPr>
             <w:tcW w:w="1088" w:type="pct"/>
             <w:vMerge/>
-            <w:tcBorders>
-              <w:top w:val="single" w:sz="4" w:space="0" w:color="auto"/>
-              <w:left w:val="single" w:sz="4" w:space="0" w:color="auto"/>
-              <w:bottom w:val="single" w:sz="4" w:space="0" w:color="auto"/>
-              <w:right w:val="single" w:sz="4" w:space="0" w:color="auto"/>
-            </w:tcBorders>
             <w:vAlign w:val="center"/>
             <w:hideMark/>
           </w:tcPr>
@@ -5591,7 +5576,6 @@
               <w:top w:val="nil"/>
               <w:left w:val="single" w:sz="24" w:space="0" w:color="auto"/>
               <w:bottom w:val="single" w:sz="4" w:space="0" w:color="000000"/>
-              <w:right w:val="nil"/>
             </w:tcBorders>
             <w:vAlign w:val="center"/>
             <w:hideMark/>
@@ -5613,12 +5597,6 @@
           <w:tcPr>
             <w:tcW w:w="1088" w:type="pct"/>
             <w:vMerge/>
-            <w:tcBorders>
-              <w:top w:val="single" w:sz="4" w:space="0" w:color="auto"/>
-              <w:left w:val="single" w:sz="4" w:space="0" w:color="auto"/>
-              <w:bottom w:val="single" w:sz="4" w:space="0" w:color="auto"/>
-              <w:right w:val="single" w:sz="4" w:space="0" w:color="auto"/>
-            </w:tcBorders>
             <w:vAlign w:val="center"/>
             <w:hideMark/>
           </w:tcPr>
@@ -5869,7 +5847,6 @@
               <w:top w:val="nil"/>
               <w:left w:val="single" w:sz="24" w:space="0" w:color="auto"/>
               <w:bottom w:val="single" w:sz="4" w:space="0" w:color="000000"/>
-              <w:right w:val="nil"/>
             </w:tcBorders>
             <w:vAlign w:val="center"/>
             <w:hideMark/>
@@ -5891,12 +5868,6 @@
           <w:tcPr>
             <w:tcW w:w="1088" w:type="pct"/>
             <w:vMerge/>
-            <w:tcBorders>
-              <w:top w:val="single" w:sz="4" w:space="0" w:color="auto"/>
-              <w:left w:val="single" w:sz="4" w:space="0" w:color="auto"/>
-              <w:bottom w:val="single" w:sz="4" w:space="0" w:color="auto"/>
-              <w:right w:val="single" w:sz="4" w:space="0" w:color="auto"/>
-            </w:tcBorders>
             <w:vAlign w:val="center"/>
             <w:hideMark/>
           </w:tcPr>
@@ -6059,7 +6030,6 @@
             <w:tcBorders>
               <w:top w:val="nil"/>
               <w:left w:val="nil"/>
-              <w:bottom w:val="single" w:sz="4" w:space="0" w:color="auto"/>
               <w:right w:val="nil"/>
             </w:tcBorders>
             <w:shd w:val="clear" w:color="auto" w:fill="auto"/>
@@ -6087,7 +6057,6 @@
             <w:tcBorders>
               <w:top w:val="nil"/>
               <w:left w:val="nil"/>
-              <w:bottom w:val="single" w:sz="4" w:space="0" w:color="auto"/>
               <w:right w:val="nil"/>
             </w:tcBorders>
             <w:shd w:val="clear" w:color="auto" w:fill="auto"/>
@@ -6148,7 +6117,6 @@
               <w:top w:val="nil"/>
               <w:left w:val="single" w:sz="24" w:space="0" w:color="auto"/>
               <w:bottom w:val="single" w:sz="4" w:space="0" w:color="000000"/>
-              <w:right w:val="nil"/>
             </w:tcBorders>
             <w:vAlign w:val="center"/>
             <w:hideMark/>
@@ -6170,12 +6138,6 @@
           <w:tcPr>
             <w:tcW w:w="1088" w:type="pct"/>
             <w:vMerge/>
-            <w:tcBorders>
-              <w:top w:val="single" w:sz="4" w:space="0" w:color="auto"/>
-              <w:left w:val="single" w:sz="4" w:space="0" w:color="auto"/>
-              <w:bottom w:val="single" w:sz="4" w:space="0" w:color="auto"/>
-              <w:right w:val="single" w:sz="4" w:space="0" w:color="auto"/>
-            </w:tcBorders>
             <w:vAlign w:val="center"/>
             <w:hideMark/>
           </w:tcPr>
@@ -6311,7 +6273,6 @@
               <w:top w:val="nil"/>
               <w:left w:val="nil"/>
               <w:bottom w:val="nil"/>
-              <w:right w:val="nil"/>
             </w:tcBorders>
             <w:shd w:val="clear" w:color="auto" w:fill="auto"/>
             <w:noWrap/>
@@ -6337,12 +6298,6 @@
             <w:tcW w:w="1138" w:type="pct"/>
             <w:gridSpan w:val="2"/>
             <w:vMerge w:val="restart"/>
-            <w:tcBorders>
-              <w:top w:val="single" w:sz="4" w:space="0" w:color="auto"/>
-              <w:left w:val="single" w:sz="4" w:space="0" w:color="auto"/>
-              <w:bottom w:val="single" w:sz="4" w:space="0" w:color="auto"/>
-              <w:right w:val="single" w:sz="4" w:space="0" w:color="auto"/>
-            </w:tcBorders>
             <w:shd w:val="clear" w:color="auto" w:fill="auto"/>
             <w:noWrap/>
             <w:vAlign w:val="bottom"/>
@@ -6411,7 +6366,6 @@
               <w:top w:val="nil"/>
               <w:left w:val="single" w:sz="24" w:space="0" w:color="auto"/>
               <w:bottom w:val="single" w:sz="4" w:space="0" w:color="000000"/>
-              <w:right w:val="nil"/>
             </w:tcBorders>
             <w:vAlign w:val="center"/>
             <w:hideMark/>
@@ -6433,12 +6387,6 @@
           <w:tcPr>
             <w:tcW w:w="1088" w:type="pct"/>
             <w:vMerge/>
-            <w:tcBorders>
-              <w:top w:val="single" w:sz="4" w:space="0" w:color="auto"/>
-              <w:left w:val="single" w:sz="4" w:space="0" w:color="auto"/>
-              <w:bottom w:val="single" w:sz="4" w:space="0" w:color="auto"/>
-              <w:right w:val="single" w:sz="4" w:space="0" w:color="auto"/>
-            </w:tcBorders>
             <w:vAlign w:val="center"/>
             <w:hideMark/>
           </w:tcPr>
@@ -6574,7 +6522,6 @@
               <w:top w:val="nil"/>
               <w:left w:val="nil"/>
               <w:bottom w:val="nil"/>
-              <w:right w:val="single" w:sz="4" w:space="0" w:color="auto"/>
             </w:tcBorders>
             <w:shd w:val="clear" w:color="auto" w:fill="auto"/>
             <w:noWrap/>
@@ -6600,12 +6547,6 @@
             <w:tcW w:w="1138" w:type="pct"/>
             <w:gridSpan w:val="2"/>
             <w:vMerge/>
-            <w:tcBorders>
-              <w:top w:val="single" w:sz="4" w:space="0" w:color="auto"/>
-              <w:left w:val="single" w:sz="4" w:space="0" w:color="auto"/>
-              <w:bottom w:val="single" w:sz="4" w:space="0" w:color="auto"/>
-              <w:right w:val="single" w:sz="4" w:space="0" w:color="auto"/>
-            </w:tcBorders>
             <w:vAlign w:val="center"/>
             <w:hideMark/>
           </w:tcPr>
@@ -6628,7 +6569,7 @@
             <w:vMerge/>
             <w:tcBorders>
               <w:top w:val="single" w:sz="4" w:space="0" w:color="auto"/>
-              <w:left w:val="single" w:sz="4" w:space="0" w:color="auto"/>
+              <w:left w:val="nil"/>
               <w:bottom w:val="single" w:sz="4" w:space="0" w:color="000000"/>
               <w:right w:val="single" w:sz="24" w:space="0" w:color="auto"/>
             </w:tcBorders>
@@ -6661,7 +6602,6 @@
               <w:top w:val="nil"/>
               <w:left w:val="single" w:sz="24" w:space="0" w:color="auto"/>
               <w:bottom w:val="single" w:sz="4" w:space="0" w:color="000000"/>
-              <w:right w:val="nil"/>
             </w:tcBorders>
             <w:vAlign w:val="center"/>
             <w:hideMark/>
@@ -6683,12 +6623,6 @@
           <w:tcPr>
             <w:tcW w:w="1088" w:type="pct"/>
             <w:vMerge/>
-            <w:tcBorders>
-              <w:top w:val="single" w:sz="4" w:space="0" w:color="auto"/>
-              <w:left w:val="single" w:sz="4" w:space="0" w:color="auto"/>
-              <w:bottom w:val="single" w:sz="4" w:space="0" w:color="auto"/>
-              <w:right w:val="single" w:sz="4" w:space="0" w:color="auto"/>
-            </w:tcBorders>
             <w:vAlign w:val="center"/>
             <w:hideMark/>
           </w:tcPr>
@@ -6824,7 +6758,6 @@
               <w:top w:val="nil"/>
               <w:left w:val="nil"/>
               <w:bottom w:val="nil"/>
-              <w:right w:val="single" w:sz="4" w:space="0" w:color="auto"/>
             </w:tcBorders>
             <w:shd w:val="clear" w:color="auto" w:fill="auto"/>
             <w:noWrap/>
@@ -6850,12 +6783,6 @@
             <w:tcW w:w="1138" w:type="pct"/>
             <w:gridSpan w:val="2"/>
             <w:vMerge/>
-            <w:tcBorders>
-              <w:top w:val="single" w:sz="4" w:space="0" w:color="auto"/>
-              <w:left w:val="single" w:sz="4" w:space="0" w:color="auto"/>
-              <w:bottom w:val="single" w:sz="4" w:space="0" w:color="auto"/>
-              <w:right w:val="single" w:sz="4" w:space="0" w:color="auto"/>
-            </w:tcBorders>
             <w:vAlign w:val="center"/>
             <w:hideMark/>
           </w:tcPr>
@@ -6878,7 +6805,7 @@
             <w:vMerge/>
             <w:tcBorders>
               <w:top w:val="single" w:sz="4" w:space="0" w:color="auto"/>
-              <w:left w:val="single" w:sz="4" w:space="0" w:color="auto"/>
+              <w:left w:val="nil"/>
               <w:bottom w:val="single" w:sz="4" w:space="0" w:color="000000"/>
               <w:right w:val="single" w:sz="24" w:space="0" w:color="auto"/>
             </w:tcBorders>
@@ -6933,7 +6860,6 @@
           <w:tcPr>
             <w:tcW w:w="1088" w:type="pct"/>
             <w:tcBorders>
-              <w:top w:val="nil"/>
               <w:left w:val="nil"/>
               <w:bottom w:val="nil"/>
               <w:right w:val="nil"/>
@@ -7101,7 +7027,6 @@
           <w:tcPr>
             <w:tcW w:w="122" w:type="pct"/>
             <w:tcBorders>
-              <w:top w:val="single" w:sz="4" w:space="0" w:color="auto"/>
               <w:left w:val="nil"/>
               <w:bottom w:val="nil"/>
               <w:right w:val="nil"/>
@@ -7129,7 +7054,6 @@
           <w:tcPr>
             <w:tcW w:w="1016" w:type="pct"/>
             <w:tcBorders>
-              <w:top w:val="single" w:sz="4" w:space="0" w:color="auto"/>
               <w:left w:val="nil"/>
               <w:bottom w:val="nil"/>
               <w:right w:val="nil"/>

--- a/admission_form.docx
+++ b/admission_form.docx
@@ -7557,7665 +7557,6 @@
     <w:p/>
     <w:p/>
     <w:p/>
-    <w:tbl>
-      <w:tblPr>
-        <w:tblpPr w:leftFromText="180" w:rightFromText="180" w:vertAnchor="page" w:horzAnchor="margin" w:tblpXSpec="center" w:tblpY="1069"/>
-        <w:tblW w:w="5000" w:type="pct"/>
-        <w:tblLook w:val="04A0" w:firstRow="1" w:lastRow="0" w:firstColumn="1" w:lastColumn="0" w:noHBand="0" w:noVBand="1"/>
-      </w:tblPr>
-      <w:tblGrid>
-        <w:gridCol w:w="266"/>
-        <w:gridCol w:w="1752"/>
-        <w:gridCol w:w="1236"/>
-        <w:gridCol w:w="1113"/>
-        <w:gridCol w:w="571"/>
-        <w:gridCol w:w="1678"/>
-        <w:gridCol w:w="1667"/>
-        <w:gridCol w:w="1871"/>
-        <w:gridCol w:w="266"/>
-      </w:tblGrid>
-      <w:tr>
-        <w:trPr>
-          <w:trHeight w:val="288"/>
-        </w:trPr>
-        <w:tc>
-          <w:tcPr>
-            <w:tcW w:w="128" w:type="pct"/>
-            <w:tcBorders>
-              <w:top w:val="single" w:sz="18" w:space="0" w:color="auto"/>
-              <w:left w:val="single" w:sz="18" w:space="0" w:color="auto"/>
-              <w:bottom w:val="nil"/>
-              <w:right w:val="nil"/>
-            </w:tcBorders>
-            <w:shd w:val="clear" w:color="auto" w:fill="auto"/>
-            <w:noWrap/>
-            <w:vAlign w:val="bottom"/>
-            <w:hideMark/>
-          </w:tcPr>
-          <w:p>
-            <w:pPr>
-              <w:spacing w:after="0" w:line="240" w:lineRule="auto"/>
-              <w:rPr>
-                <w:rFonts w:ascii="Calibri" w:eastAsia="Times New Roman" w:hAnsi="Calibri" w:cs="Calibri"/>
-                <w:color w:val="000000"/>
-                <w:kern w:val="0"/>
-                <w:lang w:eastAsia="en-IN"/>
-                <w14:ligatures w14:val="none"/>
-              </w:rPr>
-            </w:pPr>
-            <w:r>
-              <w:rPr>
-                <w:rFonts w:ascii="Calibri" w:eastAsia="Times New Roman" w:hAnsi="Calibri" w:cs="Calibri"/>
-                <w:color w:val="000000"/>
-                <w:kern w:val="0"/>
-                <w:lang w:eastAsia="en-IN"/>
-                <w14:ligatures w14:val="none"/>
-              </w:rPr>
-              <w:lastRenderedPageBreak/>
-              <w:t> </w:t>
-            </w:r>
-          </w:p>
-        </w:tc>
-        <w:tc>
-          <w:tcPr>
-            <w:tcW w:w="4745" w:type="pct"/>
-            <w:gridSpan w:val="7"/>
-            <w:tcBorders>
-              <w:top w:val="single" w:sz="18" w:space="0" w:color="auto"/>
-              <w:left w:val="nil"/>
-              <w:bottom w:val="nil"/>
-              <w:right w:val="nil"/>
-            </w:tcBorders>
-            <w:shd w:val="clear" w:color="auto" w:fill="auto"/>
-            <w:noWrap/>
-            <w:vAlign w:val="bottom"/>
-            <w:hideMark/>
-          </w:tcPr>
-          <w:p>
-            <w:pPr>
-              <w:spacing w:after="0" w:line="240" w:lineRule="auto"/>
-              <w:jc w:val="center"/>
-              <w:rPr>
-                <w:rFonts w:ascii="Times New Roman" w:eastAsia="Times New Roman" w:hAnsi="Times New Roman" w:cs="Times New Roman"/>
-                <w:color w:val="000000"/>
-                <w:kern w:val="0"/>
-                <w:lang w:eastAsia="en-IN"/>
-                <w14:ligatures w14:val="none"/>
-              </w:rPr>
-            </w:pPr>
-            <w:r>
-              <w:rPr>
-                <w:rFonts w:ascii="Times New Roman" w:eastAsia="Times New Roman" w:hAnsi="Times New Roman" w:cs="Times New Roman"/>
-                <w:color w:val="000000"/>
-                <w:kern w:val="0"/>
-                <w:lang w:eastAsia="en-IN"/>
-                <w14:ligatures w14:val="none"/>
-              </w:rPr>
-              <w:t>**CAMP RULES**</w:t>
-            </w:r>
-          </w:p>
-        </w:tc>
-        <w:tc>
-          <w:tcPr>
-            <w:tcW w:w="128" w:type="pct"/>
-            <w:tcBorders>
-              <w:top w:val="single" w:sz="18" w:space="0" w:color="auto"/>
-              <w:left w:val="nil"/>
-              <w:bottom w:val="nil"/>
-              <w:right w:val="single" w:sz="18" w:space="0" w:color="auto"/>
-            </w:tcBorders>
-            <w:shd w:val="clear" w:color="auto" w:fill="auto"/>
-            <w:noWrap/>
-            <w:vAlign w:val="bottom"/>
-            <w:hideMark/>
-          </w:tcPr>
-          <w:p>
-            <w:pPr>
-              <w:spacing w:after="0" w:line="240" w:lineRule="auto"/>
-              <w:rPr>
-                <w:rFonts w:ascii="Calibri" w:eastAsia="Times New Roman" w:hAnsi="Calibri" w:cs="Calibri"/>
-                <w:color w:val="000000"/>
-                <w:kern w:val="0"/>
-                <w:lang w:eastAsia="en-IN"/>
-                <w14:ligatures w14:val="none"/>
-              </w:rPr>
-            </w:pPr>
-            <w:r>
-              <w:rPr>
-                <w:rFonts w:ascii="Calibri" w:eastAsia="Times New Roman" w:hAnsi="Calibri" w:cs="Calibri"/>
-                <w:color w:val="000000"/>
-                <w:kern w:val="0"/>
-                <w:lang w:eastAsia="en-IN"/>
-                <w14:ligatures w14:val="none"/>
-              </w:rPr>
-              <w:t> </w:t>
-            </w:r>
-          </w:p>
-        </w:tc>
-      </w:tr>
-      <w:tr>
-        <w:trPr>
-          <w:trHeight w:val="288"/>
-        </w:trPr>
-        <w:tc>
-          <w:tcPr>
-            <w:tcW w:w="128" w:type="pct"/>
-            <w:tcBorders>
-              <w:top w:val="nil"/>
-              <w:left w:val="single" w:sz="18" w:space="0" w:color="auto"/>
-              <w:bottom w:val="nil"/>
-              <w:right w:val="nil"/>
-            </w:tcBorders>
-            <w:shd w:val="clear" w:color="auto" w:fill="auto"/>
-            <w:noWrap/>
-            <w:vAlign w:val="bottom"/>
-            <w:hideMark/>
-          </w:tcPr>
-          <w:p>
-            <w:pPr>
-              <w:spacing w:after="0" w:line="240" w:lineRule="auto"/>
-              <w:rPr>
-                <w:rFonts w:ascii="Calibri" w:eastAsia="Times New Roman" w:hAnsi="Calibri" w:cs="Calibri"/>
-                <w:color w:val="000000"/>
-                <w:kern w:val="0"/>
-                <w:lang w:eastAsia="en-IN"/>
-                <w14:ligatures w14:val="none"/>
-              </w:rPr>
-            </w:pPr>
-            <w:r>
-              <w:rPr>
-                <w:rFonts w:ascii="Calibri" w:eastAsia="Times New Roman" w:hAnsi="Calibri" w:cs="Calibri"/>
-                <w:color w:val="000000"/>
-                <w:kern w:val="0"/>
-                <w:lang w:eastAsia="en-IN"/>
-                <w14:ligatures w14:val="none"/>
-              </w:rPr>
-              <w:t> </w:t>
-            </w:r>
-          </w:p>
-        </w:tc>
-        <w:tc>
-          <w:tcPr>
-            <w:tcW w:w="4745" w:type="pct"/>
-            <w:gridSpan w:val="7"/>
-            <w:tcBorders>
-              <w:top w:val="nil"/>
-              <w:left w:val="nil"/>
-              <w:bottom w:val="nil"/>
-              <w:right w:val="nil"/>
-            </w:tcBorders>
-            <w:shd w:val="clear" w:color="auto" w:fill="auto"/>
-            <w:noWrap/>
-            <w:vAlign w:val="bottom"/>
-            <w:hideMark/>
-          </w:tcPr>
-          <w:p>
-            <w:pPr>
-              <w:spacing w:after="0" w:line="240" w:lineRule="auto"/>
-              <w:jc w:val="center"/>
-              <w:rPr>
-                <w:rFonts w:ascii="Times New Roman" w:eastAsia="Times New Roman" w:hAnsi="Times New Roman" w:cs="Times New Roman"/>
-                <w:b/>
-                <w:bCs/>
-                <w:color w:val="000000"/>
-                <w:kern w:val="0"/>
-                <w:sz w:val="18"/>
-                <w:szCs w:val="18"/>
-                <w:lang w:eastAsia="en-IN"/>
-                <w14:ligatures w14:val="none"/>
-              </w:rPr>
-            </w:pPr>
-            <w:r>
-              <w:rPr>
-                <w:rFonts w:ascii="Times New Roman" w:eastAsia="Times New Roman" w:hAnsi="Times New Roman" w:cs="Times New Roman"/>
-                <w:b/>
-                <w:bCs/>
-                <w:color w:val="000000"/>
-                <w:kern w:val="0"/>
-                <w:sz w:val="18"/>
-                <w:szCs w:val="18"/>
-                <w:lang w:eastAsia="en-IN"/>
-                <w14:ligatures w14:val="none"/>
-              </w:rPr>
-              <w:t>Cadets Safety</w:t>
-            </w:r>
-          </w:p>
-        </w:tc>
-        <w:tc>
-          <w:tcPr>
-            <w:tcW w:w="128" w:type="pct"/>
-            <w:tcBorders>
-              <w:top w:val="nil"/>
-              <w:left w:val="nil"/>
-              <w:bottom w:val="nil"/>
-              <w:right w:val="single" w:sz="18" w:space="0" w:color="auto"/>
-            </w:tcBorders>
-            <w:shd w:val="clear" w:color="auto" w:fill="auto"/>
-            <w:noWrap/>
-            <w:vAlign w:val="bottom"/>
-            <w:hideMark/>
-          </w:tcPr>
-          <w:p>
-            <w:pPr>
-              <w:spacing w:after="0" w:line="240" w:lineRule="auto"/>
-              <w:rPr>
-                <w:rFonts w:ascii="Calibri" w:eastAsia="Times New Roman" w:hAnsi="Calibri" w:cs="Calibri"/>
-                <w:color w:val="000000"/>
-                <w:kern w:val="0"/>
-                <w:lang w:eastAsia="en-IN"/>
-                <w14:ligatures w14:val="none"/>
-              </w:rPr>
-            </w:pPr>
-            <w:r>
-              <w:rPr>
-                <w:rFonts w:ascii="Calibri" w:eastAsia="Times New Roman" w:hAnsi="Calibri" w:cs="Calibri"/>
-                <w:color w:val="000000"/>
-                <w:kern w:val="0"/>
-                <w:lang w:eastAsia="en-IN"/>
-                <w14:ligatures w14:val="none"/>
-              </w:rPr>
-              <w:t> </w:t>
-            </w:r>
-          </w:p>
-        </w:tc>
-      </w:tr>
-      <w:tr>
-        <w:trPr>
-          <w:trHeight w:val="542"/>
-        </w:trPr>
-        <w:tc>
-          <w:tcPr>
-            <w:tcW w:w="128" w:type="pct"/>
-            <w:tcBorders>
-              <w:top w:val="nil"/>
-              <w:left w:val="single" w:sz="18" w:space="0" w:color="auto"/>
-              <w:bottom w:val="nil"/>
-              <w:right w:val="nil"/>
-            </w:tcBorders>
-            <w:shd w:val="clear" w:color="auto" w:fill="auto"/>
-            <w:noWrap/>
-            <w:vAlign w:val="bottom"/>
-            <w:hideMark/>
-          </w:tcPr>
-          <w:p>
-            <w:pPr>
-              <w:spacing w:after="0" w:line="240" w:lineRule="auto"/>
-              <w:rPr>
-                <w:rFonts w:ascii="Calibri" w:eastAsia="Times New Roman" w:hAnsi="Calibri" w:cs="Calibri"/>
-                <w:color w:val="000000"/>
-                <w:kern w:val="0"/>
-                <w:lang w:eastAsia="en-IN"/>
-                <w14:ligatures w14:val="none"/>
-              </w:rPr>
-            </w:pPr>
-            <w:r>
-              <w:rPr>
-                <w:rFonts w:ascii="Calibri" w:eastAsia="Times New Roman" w:hAnsi="Calibri" w:cs="Calibri"/>
-                <w:color w:val="000000"/>
-                <w:kern w:val="0"/>
-                <w:lang w:eastAsia="en-IN"/>
-                <w14:ligatures w14:val="none"/>
-              </w:rPr>
-              <w:t> </w:t>
-            </w:r>
-          </w:p>
-        </w:tc>
-        <w:tc>
-          <w:tcPr>
-            <w:tcW w:w="4745" w:type="pct"/>
-            <w:gridSpan w:val="7"/>
-            <w:tcBorders>
-              <w:top w:val="nil"/>
-              <w:left w:val="nil"/>
-              <w:bottom w:val="nil"/>
-              <w:right w:val="nil"/>
-            </w:tcBorders>
-            <w:shd w:val="clear" w:color="auto" w:fill="auto"/>
-            <w:vAlign w:val="bottom"/>
-            <w:hideMark/>
-          </w:tcPr>
-          <w:p>
-            <w:pPr>
-              <w:spacing w:after="0" w:line="240" w:lineRule="auto"/>
-              <w:rPr>
-                <w:rFonts w:ascii="Calibri" w:eastAsia="Times New Roman" w:hAnsi="Calibri" w:cs="Calibri"/>
-                <w:color w:val="000000"/>
-                <w:kern w:val="0"/>
-                <w:sz w:val="16"/>
-                <w:szCs w:val="16"/>
-                <w:lang w:eastAsia="en-IN"/>
-                <w14:ligatures w14:val="none"/>
-              </w:rPr>
-            </w:pPr>
-            <w:r>
-              <w:rPr>
-                <w:rFonts w:ascii="Calibri" w:eastAsia="Times New Roman" w:hAnsi="Calibri" w:cs="Calibri"/>
-                <w:color w:val="000000"/>
-                <w:kern w:val="0"/>
-                <w:sz w:val="16"/>
-                <w:szCs w:val="16"/>
-                <w:lang w:eastAsia="en-IN"/>
-                <w14:ligatures w14:val="none"/>
-              </w:rPr>
-              <w:t xml:space="preserve">First and foremost, the STAFF takes its responsibility to provide for the safety and welfare of all Cadets. The Camp Rules listed below are the direct result of over 11 years of experience in successful camp administration. Though we rarely have problems, cadets who repeatedly fail to follow the rules will be sent home immediately. Please take a moment to review the Camp Rules with your ward prior to camp </w:t>
-            </w:r>
-          </w:p>
-        </w:tc>
-        <w:tc>
-          <w:tcPr>
-            <w:tcW w:w="128" w:type="pct"/>
-            <w:tcBorders>
-              <w:top w:val="nil"/>
-              <w:left w:val="nil"/>
-              <w:bottom w:val="nil"/>
-              <w:right w:val="single" w:sz="18" w:space="0" w:color="auto"/>
-            </w:tcBorders>
-            <w:shd w:val="clear" w:color="auto" w:fill="auto"/>
-            <w:noWrap/>
-            <w:vAlign w:val="bottom"/>
-            <w:hideMark/>
-          </w:tcPr>
-          <w:p>
-            <w:pPr>
-              <w:spacing w:after="0" w:line="240" w:lineRule="auto"/>
-              <w:rPr>
-                <w:rFonts w:ascii="Calibri" w:eastAsia="Times New Roman" w:hAnsi="Calibri" w:cs="Calibri"/>
-                <w:color w:val="000000"/>
-                <w:kern w:val="0"/>
-                <w:lang w:eastAsia="en-IN"/>
-                <w14:ligatures w14:val="none"/>
-              </w:rPr>
-            </w:pPr>
-            <w:r>
-              <w:rPr>
-                <w:rFonts w:ascii="Calibri" w:eastAsia="Times New Roman" w:hAnsi="Calibri" w:cs="Calibri"/>
-                <w:color w:val="000000"/>
-                <w:kern w:val="0"/>
-                <w:lang w:eastAsia="en-IN"/>
-                <w14:ligatures w14:val="none"/>
-              </w:rPr>
-              <w:t> </w:t>
-            </w:r>
-          </w:p>
-        </w:tc>
-      </w:tr>
-      <w:tr>
-        <w:trPr>
-          <w:trHeight w:val="288"/>
-        </w:trPr>
-        <w:tc>
-          <w:tcPr>
-            <w:tcW w:w="128" w:type="pct"/>
-            <w:tcBorders>
-              <w:top w:val="nil"/>
-              <w:left w:val="single" w:sz="18" w:space="0" w:color="auto"/>
-              <w:bottom w:val="nil"/>
-              <w:right w:val="nil"/>
-            </w:tcBorders>
-            <w:shd w:val="clear" w:color="auto" w:fill="auto"/>
-            <w:noWrap/>
-            <w:vAlign w:val="bottom"/>
-            <w:hideMark/>
-          </w:tcPr>
-          <w:p>
-            <w:pPr>
-              <w:spacing w:after="0" w:line="240" w:lineRule="auto"/>
-              <w:rPr>
-                <w:rFonts w:ascii="Calibri" w:eastAsia="Times New Roman" w:hAnsi="Calibri" w:cs="Calibri"/>
-                <w:b/>
-                <w:bCs/>
-                <w:color w:val="000000"/>
-                <w:kern w:val="0"/>
-                <w:lang w:eastAsia="en-IN"/>
-                <w14:ligatures w14:val="none"/>
-              </w:rPr>
-            </w:pPr>
-            <w:r>
-              <w:rPr>
-                <w:rFonts w:ascii="Calibri" w:eastAsia="Times New Roman" w:hAnsi="Calibri" w:cs="Calibri"/>
-                <w:b/>
-                <w:bCs/>
-                <w:color w:val="000000"/>
-                <w:kern w:val="0"/>
-                <w:lang w:eastAsia="en-IN"/>
-                <w14:ligatures w14:val="none"/>
-              </w:rPr>
-              <w:t> </w:t>
-            </w:r>
-          </w:p>
-        </w:tc>
-        <w:tc>
-          <w:tcPr>
-            <w:tcW w:w="4745" w:type="pct"/>
-            <w:gridSpan w:val="7"/>
-            <w:tcBorders>
-              <w:top w:val="nil"/>
-              <w:left w:val="nil"/>
-              <w:bottom w:val="nil"/>
-              <w:right w:val="nil"/>
-            </w:tcBorders>
-            <w:shd w:val="clear" w:color="auto" w:fill="auto"/>
-            <w:noWrap/>
-            <w:vAlign w:val="bottom"/>
-            <w:hideMark/>
-          </w:tcPr>
-          <w:p>
-            <w:pPr>
-              <w:spacing w:after="0" w:line="240" w:lineRule="auto"/>
-              <w:jc w:val="center"/>
-              <w:rPr>
-                <w:rFonts w:ascii="Times New Roman" w:eastAsia="Times New Roman" w:hAnsi="Times New Roman" w:cs="Times New Roman"/>
-                <w:b/>
-                <w:bCs/>
-                <w:color w:val="000000"/>
-                <w:kern w:val="0"/>
-                <w:sz w:val="18"/>
-                <w:szCs w:val="18"/>
-                <w:lang w:eastAsia="en-IN"/>
-                <w14:ligatures w14:val="none"/>
-              </w:rPr>
-            </w:pPr>
-            <w:r>
-              <w:rPr>
-                <w:rFonts w:ascii="Times New Roman" w:eastAsia="Times New Roman" w:hAnsi="Times New Roman" w:cs="Times New Roman"/>
-                <w:b/>
-                <w:bCs/>
-                <w:color w:val="000000"/>
-                <w:kern w:val="0"/>
-                <w:sz w:val="18"/>
-                <w:szCs w:val="18"/>
-                <w:lang w:eastAsia="en-IN"/>
-                <w14:ligatures w14:val="none"/>
-              </w:rPr>
-              <w:t xml:space="preserve">Lost &amp; </w:t>
-            </w:r>
-            <w:proofErr w:type="gramStart"/>
-            <w:r>
-              <w:rPr>
-                <w:rFonts w:ascii="Times New Roman" w:eastAsia="Times New Roman" w:hAnsi="Times New Roman" w:cs="Times New Roman"/>
-                <w:b/>
-                <w:bCs/>
-                <w:color w:val="000000"/>
-                <w:kern w:val="0"/>
-                <w:sz w:val="18"/>
-                <w:szCs w:val="18"/>
-                <w:lang w:eastAsia="en-IN"/>
-                <w14:ligatures w14:val="none"/>
-              </w:rPr>
-              <w:t>F</w:t>
-            </w:r>
-            <w:r>
-              <w:rPr>
-                <w:rFonts w:ascii="Times New Roman" w:eastAsia="Times New Roman" w:hAnsi="Times New Roman" w:cs="Times New Roman"/>
-                <w:b/>
-                <w:bCs/>
-                <w:color w:val="000000"/>
-                <w:kern w:val="0"/>
-                <w:sz w:val="18"/>
-                <w:szCs w:val="18"/>
-                <w:lang w:eastAsia="en-IN"/>
-                <w14:ligatures w14:val="none"/>
-              </w:rPr>
-              <w:t>ound</w:t>
-            </w:r>
-            <w:proofErr w:type="gramEnd"/>
-          </w:p>
-        </w:tc>
-        <w:tc>
-          <w:tcPr>
-            <w:tcW w:w="128" w:type="pct"/>
-            <w:tcBorders>
-              <w:top w:val="nil"/>
-              <w:left w:val="nil"/>
-              <w:bottom w:val="nil"/>
-              <w:right w:val="single" w:sz="18" w:space="0" w:color="auto"/>
-            </w:tcBorders>
-            <w:shd w:val="clear" w:color="auto" w:fill="auto"/>
-            <w:noWrap/>
-            <w:vAlign w:val="bottom"/>
-            <w:hideMark/>
-          </w:tcPr>
-          <w:p>
-            <w:pPr>
-              <w:spacing w:after="0" w:line="240" w:lineRule="auto"/>
-              <w:rPr>
-                <w:rFonts w:ascii="Calibri" w:eastAsia="Times New Roman" w:hAnsi="Calibri" w:cs="Calibri"/>
-                <w:b/>
-                <w:bCs/>
-                <w:color w:val="000000"/>
-                <w:kern w:val="0"/>
-                <w:lang w:eastAsia="en-IN"/>
-                <w14:ligatures w14:val="none"/>
-              </w:rPr>
-            </w:pPr>
-            <w:r>
-              <w:rPr>
-                <w:rFonts w:ascii="Calibri" w:eastAsia="Times New Roman" w:hAnsi="Calibri" w:cs="Calibri"/>
-                <w:b/>
-                <w:bCs/>
-                <w:color w:val="000000"/>
-                <w:kern w:val="0"/>
-                <w:lang w:eastAsia="en-IN"/>
-                <w14:ligatures w14:val="none"/>
-              </w:rPr>
-              <w:t> </w:t>
-            </w:r>
-          </w:p>
-        </w:tc>
-      </w:tr>
-      <w:tr>
-        <w:trPr>
-          <w:trHeight w:val="113"/>
-        </w:trPr>
-        <w:tc>
-          <w:tcPr>
-            <w:tcW w:w="128" w:type="pct"/>
-            <w:tcBorders>
-              <w:top w:val="nil"/>
-              <w:left w:val="single" w:sz="18" w:space="0" w:color="auto"/>
-              <w:bottom w:val="nil"/>
-              <w:right w:val="nil"/>
-            </w:tcBorders>
-            <w:shd w:val="clear" w:color="auto" w:fill="auto"/>
-            <w:noWrap/>
-            <w:vAlign w:val="bottom"/>
-            <w:hideMark/>
-          </w:tcPr>
-          <w:p>
-            <w:pPr>
-              <w:spacing w:after="0" w:line="240" w:lineRule="auto"/>
-              <w:rPr>
-                <w:rFonts w:ascii="Calibri" w:eastAsia="Times New Roman" w:hAnsi="Calibri" w:cs="Calibri"/>
-                <w:color w:val="000000"/>
-                <w:kern w:val="0"/>
-                <w:lang w:eastAsia="en-IN"/>
-                <w14:ligatures w14:val="none"/>
-              </w:rPr>
-            </w:pPr>
-            <w:r>
-              <w:rPr>
-                <w:rFonts w:ascii="Calibri" w:eastAsia="Times New Roman" w:hAnsi="Calibri" w:cs="Calibri"/>
-                <w:color w:val="000000"/>
-                <w:kern w:val="0"/>
-                <w:lang w:eastAsia="en-IN"/>
-                <w14:ligatures w14:val="none"/>
-              </w:rPr>
-              <w:t> </w:t>
-            </w:r>
-          </w:p>
-        </w:tc>
-        <w:tc>
-          <w:tcPr>
-            <w:tcW w:w="4745" w:type="pct"/>
-            <w:gridSpan w:val="7"/>
-            <w:tcBorders>
-              <w:top w:val="nil"/>
-              <w:left w:val="nil"/>
-              <w:bottom w:val="nil"/>
-              <w:right w:val="nil"/>
-            </w:tcBorders>
-            <w:shd w:val="clear" w:color="auto" w:fill="auto"/>
-            <w:vAlign w:val="bottom"/>
-            <w:hideMark/>
-          </w:tcPr>
-          <w:p>
-            <w:pPr>
-              <w:spacing w:after="0" w:line="168" w:lineRule="auto"/>
-              <w:rPr>
-                <w:rFonts w:ascii="Calibri" w:eastAsia="Times New Roman" w:hAnsi="Calibri" w:cs="Calibri"/>
-                <w:color w:val="000000"/>
-                <w:kern w:val="0"/>
-                <w:sz w:val="16"/>
-                <w:szCs w:val="16"/>
-                <w:lang w:eastAsia="en-IN"/>
-                <w14:ligatures w14:val="none"/>
-              </w:rPr>
-            </w:pPr>
-            <w:r>
-              <w:rPr>
-                <w:rFonts w:ascii="Calibri" w:eastAsia="Times New Roman" w:hAnsi="Calibri" w:cs="Calibri"/>
-                <w:color w:val="000000"/>
-                <w:kern w:val="0"/>
-                <w:sz w:val="16"/>
-                <w:szCs w:val="16"/>
-                <w:lang w:eastAsia="en-IN"/>
-                <w14:ligatures w14:val="none"/>
-              </w:rPr>
-              <w:t>• Our objective is to always m</w:t>
-            </w:r>
-            <w:r>
-              <w:rPr>
-                <w:rFonts w:ascii="Calibri" w:eastAsia="Times New Roman" w:hAnsi="Calibri" w:cs="Calibri"/>
-                <w:color w:val="000000"/>
-                <w:kern w:val="0"/>
-                <w:sz w:val="16"/>
-                <w:szCs w:val="16"/>
-                <w:lang w:eastAsia="en-IN"/>
-                <w14:ligatures w14:val="none"/>
-              </w:rPr>
-              <w:t>aintain</w:t>
-            </w:r>
-            <w:r>
-              <w:rPr>
-                <w:rFonts w:ascii="Calibri" w:eastAsia="Times New Roman" w:hAnsi="Calibri" w:cs="Calibri"/>
-                <w:color w:val="000000"/>
-                <w:kern w:val="0"/>
-                <w:sz w:val="16"/>
-                <w:szCs w:val="16"/>
-                <w:lang w:eastAsia="en-IN"/>
-                <w14:ligatures w14:val="none"/>
-              </w:rPr>
-              <w:t xml:space="preserve"> a safe and fun atmosphere at camp</w:t>
-            </w:r>
-            <w:r>
-              <w:rPr>
-                <w:rFonts w:ascii="Calibri" w:eastAsia="Times New Roman" w:hAnsi="Calibri" w:cs="Calibri"/>
-                <w:color w:val="000000"/>
-                <w:kern w:val="0"/>
-                <w:sz w:val="16"/>
-                <w:szCs w:val="16"/>
-                <w:lang w:eastAsia="en-IN"/>
-                <w14:ligatures w14:val="none"/>
-              </w:rPr>
-              <w:t>.</w:t>
-            </w:r>
-          </w:p>
-        </w:tc>
-        <w:tc>
-          <w:tcPr>
-            <w:tcW w:w="128" w:type="pct"/>
-            <w:tcBorders>
-              <w:top w:val="nil"/>
-              <w:left w:val="nil"/>
-              <w:bottom w:val="nil"/>
-              <w:right w:val="single" w:sz="18" w:space="0" w:color="auto"/>
-            </w:tcBorders>
-            <w:shd w:val="clear" w:color="auto" w:fill="auto"/>
-            <w:noWrap/>
-            <w:vAlign w:val="bottom"/>
-            <w:hideMark/>
-          </w:tcPr>
-          <w:p>
-            <w:pPr>
-              <w:spacing w:after="0" w:line="240" w:lineRule="auto"/>
-              <w:rPr>
-                <w:rFonts w:ascii="Calibri" w:eastAsia="Times New Roman" w:hAnsi="Calibri" w:cs="Calibri"/>
-                <w:color w:val="000000"/>
-                <w:kern w:val="0"/>
-                <w:lang w:eastAsia="en-IN"/>
-                <w14:ligatures w14:val="none"/>
-              </w:rPr>
-            </w:pPr>
-            <w:r>
-              <w:rPr>
-                <w:rFonts w:ascii="Calibri" w:eastAsia="Times New Roman" w:hAnsi="Calibri" w:cs="Calibri"/>
-                <w:color w:val="000000"/>
-                <w:kern w:val="0"/>
-                <w:lang w:eastAsia="en-IN"/>
-                <w14:ligatures w14:val="none"/>
-              </w:rPr>
-              <w:t> </w:t>
-            </w:r>
-          </w:p>
-        </w:tc>
-      </w:tr>
-      <w:tr>
-        <w:trPr>
-          <w:trHeight w:val="113"/>
-        </w:trPr>
-        <w:tc>
-          <w:tcPr>
-            <w:tcW w:w="128" w:type="pct"/>
-            <w:tcBorders>
-              <w:top w:val="nil"/>
-              <w:left w:val="single" w:sz="18" w:space="0" w:color="auto"/>
-              <w:bottom w:val="nil"/>
-              <w:right w:val="nil"/>
-            </w:tcBorders>
-            <w:shd w:val="clear" w:color="auto" w:fill="auto"/>
-            <w:noWrap/>
-            <w:vAlign w:val="bottom"/>
-            <w:hideMark/>
-          </w:tcPr>
-          <w:p>
-            <w:pPr>
-              <w:spacing w:after="0" w:line="240" w:lineRule="auto"/>
-              <w:rPr>
-                <w:rFonts w:ascii="Calibri" w:eastAsia="Times New Roman" w:hAnsi="Calibri" w:cs="Calibri"/>
-                <w:color w:val="000000"/>
-                <w:kern w:val="0"/>
-                <w:lang w:eastAsia="en-IN"/>
-                <w14:ligatures w14:val="none"/>
-              </w:rPr>
-            </w:pPr>
-            <w:r>
-              <w:rPr>
-                <w:rFonts w:ascii="Calibri" w:eastAsia="Times New Roman" w:hAnsi="Calibri" w:cs="Calibri"/>
-                <w:color w:val="000000"/>
-                <w:kern w:val="0"/>
-                <w:lang w:eastAsia="en-IN"/>
-                <w14:ligatures w14:val="none"/>
-              </w:rPr>
-              <w:t> </w:t>
-            </w:r>
-          </w:p>
-        </w:tc>
-        <w:tc>
-          <w:tcPr>
-            <w:tcW w:w="4745" w:type="pct"/>
-            <w:gridSpan w:val="7"/>
-            <w:tcBorders>
-              <w:top w:val="nil"/>
-              <w:left w:val="nil"/>
-              <w:bottom w:val="nil"/>
-              <w:right w:val="nil"/>
-            </w:tcBorders>
-            <w:shd w:val="clear" w:color="auto" w:fill="auto"/>
-            <w:vAlign w:val="bottom"/>
-            <w:hideMark/>
-          </w:tcPr>
-          <w:p>
-            <w:pPr>
-              <w:spacing w:after="0" w:line="168" w:lineRule="auto"/>
-              <w:rPr>
-                <w:rFonts w:ascii="Calibri" w:eastAsia="Times New Roman" w:hAnsi="Calibri" w:cs="Calibri"/>
-                <w:color w:val="000000"/>
-                <w:kern w:val="0"/>
-                <w:sz w:val="16"/>
-                <w:szCs w:val="16"/>
-                <w:lang w:eastAsia="en-IN"/>
-                <w14:ligatures w14:val="none"/>
-              </w:rPr>
-            </w:pPr>
-            <w:r>
-              <w:rPr>
-                <w:rFonts w:ascii="Calibri" w:eastAsia="Times New Roman" w:hAnsi="Calibri" w:cs="Calibri"/>
-                <w:color w:val="000000"/>
-                <w:kern w:val="0"/>
-                <w:sz w:val="16"/>
-                <w:szCs w:val="16"/>
-                <w:lang w:eastAsia="en-IN"/>
-                <w14:ligatures w14:val="none"/>
-              </w:rPr>
-              <w:t>• Please make sure that your child's name with surname is on all of his/her belongings. We are not responsible for items lost or damaged at camp.</w:t>
-            </w:r>
-          </w:p>
-        </w:tc>
-        <w:tc>
-          <w:tcPr>
-            <w:tcW w:w="128" w:type="pct"/>
-            <w:tcBorders>
-              <w:top w:val="nil"/>
-              <w:left w:val="nil"/>
-              <w:bottom w:val="nil"/>
-              <w:right w:val="single" w:sz="18" w:space="0" w:color="auto"/>
-            </w:tcBorders>
-            <w:shd w:val="clear" w:color="auto" w:fill="auto"/>
-            <w:noWrap/>
-            <w:vAlign w:val="bottom"/>
-            <w:hideMark/>
-          </w:tcPr>
-          <w:p>
-            <w:pPr>
-              <w:spacing w:after="0" w:line="240" w:lineRule="auto"/>
-              <w:rPr>
-                <w:rFonts w:ascii="Calibri" w:eastAsia="Times New Roman" w:hAnsi="Calibri" w:cs="Calibri"/>
-                <w:color w:val="000000"/>
-                <w:kern w:val="0"/>
-                <w:lang w:eastAsia="en-IN"/>
-                <w14:ligatures w14:val="none"/>
-              </w:rPr>
-            </w:pPr>
-            <w:r>
-              <w:rPr>
-                <w:rFonts w:ascii="Calibri" w:eastAsia="Times New Roman" w:hAnsi="Calibri" w:cs="Calibri"/>
-                <w:color w:val="000000"/>
-                <w:kern w:val="0"/>
-                <w:lang w:eastAsia="en-IN"/>
-                <w14:ligatures w14:val="none"/>
-              </w:rPr>
-              <w:t> </w:t>
-            </w:r>
-          </w:p>
-        </w:tc>
-      </w:tr>
-      <w:tr>
-        <w:trPr>
-          <w:trHeight w:val="113"/>
-        </w:trPr>
-        <w:tc>
-          <w:tcPr>
-            <w:tcW w:w="128" w:type="pct"/>
-            <w:tcBorders>
-              <w:top w:val="nil"/>
-              <w:left w:val="single" w:sz="18" w:space="0" w:color="auto"/>
-              <w:bottom w:val="nil"/>
-              <w:right w:val="nil"/>
-            </w:tcBorders>
-            <w:shd w:val="clear" w:color="auto" w:fill="auto"/>
-            <w:noWrap/>
-            <w:vAlign w:val="bottom"/>
-            <w:hideMark/>
-          </w:tcPr>
-          <w:p>
-            <w:pPr>
-              <w:spacing w:after="0" w:line="240" w:lineRule="auto"/>
-              <w:rPr>
-                <w:rFonts w:ascii="Calibri" w:eastAsia="Times New Roman" w:hAnsi="Calibri" w:cs="Calibri"/>
-                <w:color w:val="000000"/>
-                <w:kern w:val="0"/>
-                <w:lang w:eastAsia="en-IN"/>
-                <w14:ligatures w14:val="none"/>
-              </w:rPr>
-            </w:pPr>
-            <w:r>
-              <w:rPr>
-                <w:rFonts w:ascii="Calibri" w:eastAsia="Times New Roman" w:hAnsi="Calibri" w:cs="Calibri"/>
-                <w:color w:val="000000"/>
-                <w:kern w:val="0"/>
-                <w:lang w:eastAsia="en-IN"/>
-                <w14:ligatures w14:val="none"/>
-              </w:rPr>
-              <w:t> </w:t>
-            </w:r>
-          </w:p>
-        </w:tc>
-        <w:tc>
-          <w:tcPr>
-            <w:tcW w:w="4745" w:type="pct"/>
-            <w:gridSpan w:val="7"/>
-            <w:tcBorders>
-              <w:top w:val="nil"/>
-              <w:left w:val="nil"/>
-              <w:bottom w:val="nil"/>
-              <w:right w:val="nil"/>
-            </w:tcBorders>
-            <w:shd w:val="clear" w:color="auto" w:fill="auto"/>
-            <w:vAlign w:val="bottom"/>
-            <w:hideMark/>
-          </w:tcPr>
-          <w:p>
-            <w:pPr>
-              <w:spacing w:after="0" w:line="168" w:lineRule="auto"/>
-              <w:rPr>
-                <w:rFonts w:ascii="Calibri" w:eastAsia="Times New Roman" w:hAnsi="Calibri" w:cs="Calibri"/>
-                <w:color w:val="000000"/>
-                <w:kern w:val="0"/>
-                <w:sz w:val="16"/>
-                <w:szCs w:val="16"/>
-                <w:lang w:eastAsia="en-IN"/>
-                <w14:ligatures w14:val="none"/>
-              </w:rPr>
-            </w:pPr>
-            <w:r>
-              <w:rPr>
-                <w:rFonts w:ascii="Calibri" w:eastAsia="Times New Roman" w:hAnsi="Calibri" w:cs="Calibri"/>
-                <w:color w:val="000000"/>
-                <w:kern w:val="0"/>
-                <w:sz w:val="16"/>
-                <w:szCs w:val="16"/>
-                <w:lang w:eastAsia="en-IN"/>
-                <w14:ligatures w14:val="none"/>
-              </w:rPr>
-              <w:t>• Any additional supplies will be charged extra. Especially caps.</w:t>
-            </w:r>
-          </w:p>
-        </w:tc>
-        <w:tc>
-          <w:tcPr>
-            <w:tcW w:w="128" w:type="pct"/>
-            <w:tcBorders>
-              <w:top w:val="nil"/>
-              <w:left w:val="nil"/>
-              <w:bottom w:val="nil"/>
-              <w:right w:val="single" w:sz="18" w:space="0" w:color="auto"/>
-            </w:tcBorders>
-            <w:shd w:val="clear" w:color="auto" w:fill="auto"/>
-            <w:noWrap/>
-            <w:vAlign w:val="bottom"/>
-            <w:hideMark/>
-          </w:tcPr>
-          <w:p>
-            <w:pPr>
-              <w:spacing w:after="0" w:line="240" w:lineRule="auto"/>
-              <w:rPr>
-                <w:rFonts w:ascii="Calibri" w:eastAsia="Times New Roman" w:hAnsi="Calibri" w:cs="Calibri"/>
-                <w:color w:val="000000"/>
-                <w:kern w:val="0"/>
-                <w:lang w:eastAsia="en-IN"/>
-                <w14:ligatures w14:val="none"/>
-              </w:rPr>
-            </w:pPr>
-            <w:r>
-              <w:rPr>
-                <w:rFonts w:ascii="Calibri" w:eastAsia="Times New Roman" w:hAnsi="Calibri" w:cs="Calibri"/>
-                <w:color w:val="000000"/>
-                <w:kern w:val="0"/>
-                <w:lang w:eastAsia="en-IN"/>
-                <w14:ligatures w14:val="none"/>
-              </w:rPr>
-              <w:t> </w:t>
-            </w:r>
-          </w:p>
-        </w:tc>
-      </w:tr>
-      <w:tr>
-        <w:trPr>
-          <w:trHeight w:val="113"/>
-        </w:trPr>
-        <w:tc>
-          <w:tcPr>
-            <w:tcW w:w="128" w:type="pct"/>
-            <w:tcBorders>
-              <w:top w:val="nil"/>
-              <w:left w:val="single" w:sz="18" w:space="0" w:color="auto"/>
-              <w:bottom w:val="nil"/>
-              <w:right w:val="nil"/>
-            </w:tcBorders>
-            <w:shd w:val="clear" w:color="auto" w:fill="auto"/>
-            <w:noWrap/>
-            <w:vAlign w:val="bottom"/>
-            <w:hideMark/>
-          </w:tcPr>
-          <w:p>
-            <w:pPr>
-              <w:spacing w:after="0" w:line="240" w:lineRule="auto"/>
-              <w:rPr>
-                <w:rFonts w:ascii="Calibri" w:eastAsia="Times New Roman" w:hAnsi="Calibri" w:cs="Calibri"/>
-                <w:color w:val="000000"/>
-                <w:kern w:val="0"/>
-                <w:lang w:eastAsia="en-IN"/>
-                <w14:ligatures w14:val="none"/>
-              </w:rPr>
-            </w:pPr>
-            <w:r>
-              <w:rPr>
-                <w:rFonts w:ascii="Calibri" w:eastAsia="Times New Roman" w:hAnsi="Calibri" w:cs="Calibri"/>
-                <w:color w:val="000000"/>
-                <w:kern w:val="0"/>
-                <w:lang w:eastAsia="en-IN"/>
-                <w14:ligatures w14:val="none"/>
-              </w:rPr>
-              <w:t> </w:t>
-            </w:r>
-          </w:p>
-        </w:tc>
-        <w:tc>
-          <w:tcPr>
-            <w:tcW w:w="4745" w:type="pct"/>
-            <w:gridSpan w:val="7"/>
-            <w:tcBorders>
-              <w:top w:val="nil"/>
-              <w:left w:val="nil"/>
-              <w:bottom w:val="nil"/>
-              <w:right w:val="nil"/>
-            </w:tcBorders>
-            <w:shd w:val="clear" w:color="auto" w:fill="auto"/>
-            <w:vAlign w:val="bottom"/>
-            <w:hideMark/>
-          </w:tcPr>
-          <w:p>
-            <w:pPr>
-              <w:spacing w:after="0" w:line="168" w:lineRule="auto"/>
-              <w:rPr>
-                <w:rFonts w:ascii="Calibri" w:eastAsia="Times New Roman" w:hAnsi="Calibri" w:cs="Calibri"/>
-                <w:color w:val="000000"/>
-                <w:kern w:val="0"/>
-                <w:sz w:val="16"/>
-                <w:szCs w:val="16"/>
-                <w:lang w:eastAsia="en-IN"/>
-                <w14:ligatures w14:val="none"/>
-              </w:rPr>
-            </w:pPr>
-            <w:r>
-              <w:rPr>
-                <w:rFonts w:ascii="Calibri" w:eastAsia="Times New Roman" w:hAnsi="Calibri" w:cs="Calibri"/>
-                <w:color w:val="000000"/>
-                <w:kern w:val="0"/>
-                <w:sz w:val="16"/>
-                <w:szCs w:val="16"/>
-                <w:lang w:eastAsia="en-IN"/>
-                <w14:ligatures w14:val="none"/>
-              </w:rPr>
-              <w:t>• To avoid losing a valuable item, we respectfully request that you encourage your ward to leave their items at home.</w:t>
-            </w:r>
-          </w:p>
-        </w:tc>
-        <w:tc>
-          <w:tcPr>
-            <w:tcW w:w="128" w:type="pct"/>
-            <w:tcBorders>
-              <w:top w:val="nil"/>
-              <w:left w:val="nil"/>
-              <w:bottom w:val="nil"/>
-              <w:right w:val="single" w:sz="18" w:space="0" w:color="auto"/>
-            </w:tcBorders>
-            <w:shd w:val="clear" w:color="auto" w:fill="auto"/>
-            <w:noWrap/>
-            <w:vAlign w:val="bottom"/>
-            <w:hideMark/>
-          </w:tcPr>
-          <w:p>
-            <w:pPr>
-              <w:spacing w:after="0" w:line="240" w:lineRule="auto"/>
-              <w:rPr>
-                <w:rFonts w:ascii="Calibri" w:eastAsia="Times New Roman" w:hAnsi="Calibri" w:cs="Calibri"/>
-                <w:color w:val="000000"/>
-                <w:kern w:val="0"/>
-                <w:lang w:eastAsia="en-IN"/>
-                <w14:ligatures w14:val="none"/>
-              </w:rPr>
-            </w:pPr>
-            <w:r>
-              <w:rPr>
-                <w:rFonts w:ascii="Calibri" w:eastAsia="Times New Roman" w:hAnsi="Calibri" w:cs="Calibri"/>
-                <w:color w:val="000000"/>
-                <w:kern w:val="0"/>
-                <w:lang w:eastAsia="en-IN"/>
-                <w14:ligatures w14:val="none"/>
-              </w:rPr>
-              <w:t> </w:t>
-            </w:r>
-          </w:p>
-        </w:tc>
-      </w:tr>
-      <w:tr>
-        <w:trPr>
-          <w:trHeight w:val="113"/>
-        </w:trPr>
-        <w:tc>
-          <w:tcPr>
-            <w:tcW w:w="128" w:type="pct"/>
-            <w:tcBorders>
-              <w:top w:val="nil"/>
-              <w:left w:val="single" w:sz="18" w:space="0" w:color="auto"/>
-              <w:bottom w:val="nil"/>
-              <w:right w:val="nil"/>
-            </w:tcBorders>
-            <w:shd w:val="clear" w:color="auto" w:fill="auto"/>
-            <w:noWrap/>
-            <w:vAlign w:val="bottom"/>
-            <w:hideMark/>
-          </w:tcPr>
-          <w:p>
-            <w:pPr>
-              <w:spacing w:after="0" w:line="240" w:lineRule="auto"/>
-              <w:rPr>
-                <w:rFonts w:ascii="Calibri" w:eastAsia="Times New Roman" w:hAnsi="Calibri" w:cs="Calibri"/>
-                <w:color w:val="000000"/>
-                <w:kern w:val="0"/>
-                <w:lang w:eastAsia="en-IN"/>
-                <w14:ligatures w14:val="none"/>
-              </w:rPr>
-            </w:pPr>
-            <w:r>
-              <w:rPr>
-                <w:rFonts w:ascii="Calibri" w:eastAsia="Times New Roman" w:hAnsi="Calibri" w:cs="Calibri"/>
-                <w:color w:val="000000"/>
-                <w:kern w:val="0"/>
-                <w:lang w:eastAsia="en-IN"/>
-                <w14:ligatures w14:val="none"/>
-              </w:rPr>
-              <w:t> </w:t>
-            </w:r>
-          </w:p>
-        </w:tc>
-        <w:tc>
-          <w:tcPr>
-            <w:tcW w:w="4745" w:type="pct"/>
-            <w:gridSpan w:val="7"/>
-            <w:tcBorders>
-              <w:top w:val="nil"/>
-              <w:left w:val="nil"/>
-              <w:bottom w:val="nil"/>
-              <w:right w:val="nil"/>
-            </w:tcBorders>
-            <w:shd w:val="clear" w:color="auto" w:fill="auto"/>
-            <w:vAlign w:val="bottom"/>
-            <w:hideMark/>
-          </w:tcPr>
-          <w:p>
-            <w:pPr>
-              <w:spacing w:after="0" w:line="168" w:lineRule="auto"/>
-              <w:rPr>
-                <w:rFonts w:ascii="Calibri" w:eastAsia="Times New Roman" w:hAnsi="Calibri" w:cs="Calibri"/>
-                <w:color w:val="000000"/>
-                <w:kern w:val="0"/>
-                <w:sz w:val="16"/>
-                <w:szCs w:val="16"/>
-                <w:lang w:eastAsia="en-IN"/>
-                <w14:ligatures w14:val="none"/>
-              </w:rPr>
-            </w:pPr>
-            <w:r>
-              <w:rPr>
-                <w:rFonts w:ascii="Calibri" w:eastAsia="Times New Roman" w:hAnsi="Calibri" w:cs="Calibri"/>
-                <w:color w:val="000000"/>
-                <w:kern w:val="0"/>
-                <w:sz w:val="16"/>
-                <w:szCs w:val="16"/>
-                <w:lang w:eastAsia="en-IN"/>
-                <w14:ligatures w14:val="none"/>
-              </w:rPr>
-              <w:t>• This would particularly include hand-held computer games, stuffed animals, iPods-type devices, cell phones and special card/toy collections.</w:t>
-            </w:r>
-          </w:p>
-        </w:tc>
-        <w:tc>
-          <w:tcPr>
-            <w:tcW w:w="128" w:type="pct"/>
-            <w:tcBorders>
-              <w:top w:val="nil"/>
-              <w:left w:val="nil"/>
-              <w:bottom w:val="nil"/>
-              <w:right w:val="single" w:sz="18" w:space="0" w:color="auto"/>
-            </w:tcBorders>
-            <w:shd w:val="clear" w:color="auto" w:fill="auto"/>
-            <w:noWrap/>
-            <w:vAlign w:val="bottom"/>
-            <w:hideMark/>
-          </w:tcPr>
-          <w:p>
-            <w:pPr>
-              <w:spacing w:after="0" w:line="240" w:lineRule="auto"/>
-              <w:rPr>
-                <w:rFonts w:ascii="Calibri" w:eastAsia="Times New Roman" w:hAnsi="Calibri" w:cs="Calibri"/>
-                <w:color w:val="000000"/>
-                <w:kern w:val="0"/>
-                <w:lang w:eastAsia="en-IN"/>
-                <w14:ligatures w14:val="none"/>
-              </w:rPr>
-            </w:pPr>
-            <w:r>
-              <w:rPr>
-                <w:rFonts w:ascii="Calibri" w:eastAsia="Times New Roman" w:hAnsi="Calibri" w:cs="Calibri"/>
-                <w:color w:val="000000"/>
-                <w:kern w:val="0"/>
-                <w:lang w:eastAsia="en-IN"/>
-                <w14:ligatures w14:val="none"/>
-              </w:rPr>
-              <w:t> </w:t>
-            </w:r>
-          </w:p>
-        </w:tc>
-      </w:tr>
-      <w:tr>
-        <w:trPr>
-          <w:trHeight w:val="429"/>
-        </w:trPr>
-        <w:tc>
-          <w:tcPr>
-            <w:tcW w:w="128" w:type="pct"/>
-            <w:tcBorders>
-              <w:top w:val="nil"/>
-              <w:left w:val="single" w:sz="18" w:space="0" w:color="auto"/>
-              <w:bottom w:val="nil"/>
-              <w:right w:val="nil"/>
-            </w:tcBorders>
-            <w:shd w:val="clear" w:color="auto" w:fill="auto"/>
-            <w:noWrap/>
-            <w:vAlign w:val="bottom"/>
-            <w:hideMark/>
-          </w:tcPr>
-          <w:p>
-            <w:pPr>
-              <w:spacing w:after="0" w:line="240" w:lineRule="auto"/>
-              <w:rPr>
-                <w:rFonts w:ascii="Calibri" w:eastAsia="Times New Roman" w:hAnsi="Calibri" w:cs="Calibri"/>
-                <w:color w:val="000000"/>
-                <w:kern w:val="0"/>
-                <w:lang w:eastAsia="en-IN"/>
-                <w14:ligatures w14:val="none"/>
-              </w:rPr>
-            </w:pPr>
-            <w:r>
-              <w:rPr>
-                <w:rFonts w:ascii="Calibri" w:eastAsia="Times New Roman" w:hAnsi="Calibri" w:cs="Calibri"/>
-                <w:color w:val="000000"/>
-                <w:kern w:val="0"/>
-                <w:lang w:eastAsia="en-IN"/>
-                <w14:ligatures w14:val="none"/>
-              </w:rPr>
-              <w:t> </w:t>
-            </w:r>
-          </w:p>
-        </w:tc>
-        <w:tc>
-          <w:tcPr>
-            <w:tcW w:w="4745" w:type="pct"/>
-            <w:gridSpan w:val="7"/>
-            <w:tcBorders>
-              <w:top w:val="nil"/>
-              <w:left w:val="nil"/>
-              <w:bottom w:val="nil"/>
-              <w:right w:val="nil"/>
-            </w:tcBorders>
-            <w:shd w:val="clear" w:color="auto" w:fill="auto"/>
-            <w:vAlign w:val="bottom"/>
-            <w:hideMark/>
-          </w:tcPr>
-          <w:p>
-            <w:pPr>
-              <w:spacing w:after="0" w:line="168" w:lineRule="auto"/>
-              <w:rPr>
-                <w:rFonts w:ascii="Calibri" w:eastAsia="Times New Roman" w:hAnsi="Calibri" w:cs="Calibri"/>
-                <w:color w:val="000000"/>
-                <w:kern w:val="0"/>
-                <w:sz w:val="16"/>
-                <w:szCs w:val="16"/>
-                <w:lang w:eastAsia="en-IN"/>
-                <w14:ligatures w14:val="none"/>
-              </w:rPr>
-            </w:pPr>
-            <w:r>
-              <w:rPr>
-                <w:rFonts w:ascii="Calibri" w:eastAsia="Times New Roman" w:hAnsi="Calibri" w:cs="Calibri"/>
-                <w:color w:val="000000"/>
-                <w:kern w:val="0"/>
-                <w:sz w:val="16"/>
-                <w:szCs w:val="16"/>
-                <w:lang w:eastAsia="en-IN"/>
-                <w14:ligatures w14:val="none"/>
-              </w:rPr>
-              <w:t>• No Cash should be carried, there will be checking of baggage before entry to the dorm, and if found will be taken and returned on the last day of the camp.</w:t>
-            </w:r>
-          </w:p>
-        </w:tc>
-        <w:tc>
-          <w:tcPr>
-            <w:tcW w:w="128" w:type="pct"/>
-            <w:tcBorders>
-              <w:top w:val="nil"/>
-              <w:left w:val="nil"/>
-              <w:bottom w:val="nil"/>
-              <w:right w:val="single" w:sz="18" w:space="0" w:color="auto"/>
-            </w:tcBorders>
-            <w:shd w:val="clear" w:color="auto" w:fill="auto"/>
-            <w:noWrap/>
-            <w:vAlign w:val="bottom"/>
-            <w:hideMark/>
-          </w:tcPr>
-          <w:p>
-            <w:pPr>
-              <w:spacing w:after="0" w:line="240" w:lineRule="auto"/>
-              <w:rPr>
-                <w:rFonts w:ascii="Calibri" w:eastAsia="Times New Roman" w:hAnsi="Calibri" w:cs="Calibri"/>
-                <w:color w:val="000000"/>
-                <w:kern w:val="0"/>
-                <w:lang w:eastAsia="en-IN"/>
-                <w14:ligatures w14:val="none"/>
-              </w:rPr>
-            </w:pPr>
-            <w:r>
-              <w:rPr>
-                <w:rFonts w:ascii="Calibri" w:eastAsia="Times New Roman" w:hAnsi="Calibri" w:cs="Calibri"/>
-                <w:color w:val="000000"/>
-                <w:kern w:val="0"/>
-                <w:lang w:eastAsia="en-IN"/>
-                <w14:ligatures w14:val="none"/>
-              </w:rPr>
-              <w:t> </w:t>
-            </w:r>
-          </w:p>
-        </w:tc>
-      </w:tr>
-      <w:tr>
-        <w:trPr>
-          <w:trHeight w:val="113"/>
-        </w:trPr>
-        <w:tc>
-          <w:tcPr>
-            <w:tcW w:w="128" w:type="pct"/>
-            <w:tcBorders>
-              <w:top w:val="nil"/>
-              <w:left w:val="single" w:sz="18" w:space="0" w:color="auto"/>
-              <w:bottom w:val="nil"/>
-              <w:right w:val="nil"/>
-            </w:tcBorders>
-            <w:shd w:val="clear" w:color="auto" w:fill="auto"/>
-            <w:noWrap/>
-            <w:vAlign w:val="bottom"/>
-            <w:hideMark/>
-          </w:tcPr>
-          <w:p>
-            <w:pPr>
-              <w:spacing w:after="0" w:line="240" w:lineRule="auto"/>
-              <w:rPr>
-                <w:rFonts w:ascii="Calibri" w:eastAsia="Times New Roman" w:hAnsi="Calibri" w:cs="Calibri"/>
-                <w:color w:val="000000"/>
-                <w:kern w:val="0"/>
-                <w:lang w:eastAsia="en-IN"/>
-                <w14:ligatures w14:val="none"/>
-              </w:rPr>
-            </w:pPr>
-            <w:r>
-              <w:rPr>
-                <w:rFonts w:ascii="Calibri" w:eastAsia="Times New Roman" w:hAnsi="Calibri" w:cs="Calibri"/>
-                <w:color w:val="000000"/>
-                <w:kern w:val="0"/>
-                <w:lang w:eastAsia="en-IN"/>
-                <w14:ligatures w14:val="none"/>
-              </w:rPr>
-              <w:t> </w:t>
-            </w:r>
-          </w:p>
-        </w:tc>
-        <w:tc>
-          <w:tcPr>
-            <w:tcW w:w="4745" w:type="pct"/>
-            <w:gridSpan w:val="7"/>
-            <w:tcBorders>
-              <w:top w:val="nil"/>
-              <w:left w:val="nil"/>
-              <w:bottom w:val="nil"/>
-              <w:right w:val="nil"/>
-            </w:tcBorders>
-            <w:shd w:val="clear" w:color="auto" w:fill="auto"/>
-            <w:vAlign w:val="bottom"/>
-            <w:hideMark/>
-          </w:tcPr>
-          <w:p>
-            <w:pPr>
-              <w:spacing w:after="0" w:line="168" w:lineRule="auto"/>
-              <w:rPr>
-                <w:rFonts w:ascii="Calibri" w:eastAsia="Times New Roman" w:hAnsi="Calibri" w:cs="Calibri"/>
-                <w:color w:val="000000"/>
-                <w:kern w:val="0"/>
-                <w:sz w:val="16"/>
-                <w:szCs w:val="16"/>
-                <w:lang w:eastAsia="en-IN"/>
-                <w14:ligatures w14:val="none"/>
-              </w:rPr>
-            </w:pPr>
-            <w:r>
-              <w:rPr>
-                <w:rFonts w:ascii="Calibri" w:eastAsia="Times New Roman" w:hAnsi="Calibri" w:cs="Calibri"/>
-                <w:color w:val="000000"/>
-                <w:kern w:val="0"/>
-                <w:sz w:val="16"/>
-                <w:szCs w:val="16"/>
-                <w:lang w:eastAsia="en-IN"/>
-                <w14:ligatures w14:val="none"/>
-              </w:rPr>
-              <w:t>• We have a Lost and Found area in the Camp Office on location.</w:t>
-            </w:r>
-          </w:p>
-        </w:tc>
-        <w:tc>
-          <w:tcPr>
-            <w:tcW w:w="128" w:type="pct"/>
-            <w:tcBorders>
-              <w:top w:val="nil"/>
-              <w:left w:val="nil"/>
-              <w:bottom w:val="nil"/>
-              <w:right w:val="single" w:sz="18" w:space="0" w:color="auto"/>
-            </w:tcBorders>
-            <w:shd w:val="clear" w:color="auto" w:fill="auto"/>
-            <w:noWrap/>
-            <w:vAlign w:val="bottom"/>
-            <w:hideMark/>
-          </w:tcPr>
-          <w:p>
-            <w:pPr>
-              <w:spacing w:after="0" w:line="240" w:lineRule="auto"/>
-              <w:rPr>
-                <w:rFonts w:ascii="Calibri" w:eastAsia="Times New Roman" w:hAnsi="Calibri" w:cs="Calibri"/>
-                <w:color w:val="000000"/>
-                <w:kern w:val="0"/>
-                <w:lang w:eastAsia="en-IN"/>
-                <w14:ligatures w14:val="none"/>
-              </w:rPr>
-            </w:pPr>
-            <w:r>
-              <w:rPr>
-                <w:rFonts w:ascii="Calibri" w:eastAsia="Times New Roman" w:hAnsi="Calibri" w:cs="Calibri"/>
-                <w:color w:val="000000"/>
-                <w:kern w:val="0"/>
-                <w:lang w:eastAsia="en-IN"/>
-                <w14:ligatures w14:val="none"/>
-              </w:rPr>
-              <w:t> </w:t>
-            </w:r>
-          </w:p>
-        </w:tc>
-      </w:tr>
-      <w:tr>
-        <w:trPr>
-          <w:trHeight w:val="113"/>
-        </w:trPr>
-        <w:tc>
-          <w:tcPr>
-            <w:tcW w:w="128" w:type="pct"/>
-            <w:tcBorders>
-              <w:top w:val="nil"/>
-              <w:left w:val="single" w:sz="18" w:space="0" w:color="auto"/>
-              <w:bottom w:val="nil"/>
-              <w:right w:val="nil"/>
-            </w:tcBorders>
-            <w:shd w:val="clear" w:color="auto" w:fill="auto"/>
-            <w:noWrap/>
-            <w:vAlign w:val="bottom"/>
-            <w:hideMark/>
-          </w:tcPr>
-          <w:p>
-            <w:pPr>
-              <w:spacing w:after="0" w:line="240" w:lineRule="auto"/>
-              <w:rPr>
-                <w:rFonts w:ascii="Calibri" w:eastAsia="Times New Roman" w:hAnsi="Calibri" w:cs="Calibri"/>
-                <w:color w:val="000000"/>
-                <w:kern w:val="0"/>
-                <w:lang w:eastAsia="en-IN"/>
-                <w14:ligatures w14:val="none"/>
-              </w:rPr>
-            </w:pPr>
-            <w:r>
-              <w:rPr>
-                <w:rFonts w:ascii="Calibri" w:eastAsia="Times New Roman" w:hAnsi="Calibri" w:cs="Calibri"/>
-                <w:color w:val="000000"/>
-                <w:kern w:val="0"/>
-                <w:lang w:eastAsia="en-IN"/>
-                <w14:ligatures w14:val="none"/>
-              </w:rPr>
-              <w:t> </w:t>
-            </w:r>
-          </w:p>
-        </w:tc>
-        <w:tc>
-          <w:tcPr>
-            <w:tcW w:w="4745" w:type="pct"/>
-            <w:gridSpan w:val="7"/>
-            <w:tcBorders>
-              <w:top w:val="nil"/>
-              <w:left w:val="nil"/>
-              <w:bottom w:val="nil"/>
-              <w:right w:val="nil"/>
-            </w:tcBorders>
-            <w:shd w:val="clear" w:color="auto" w:fill="auto"/>
-            <w:vAlign w:val="bottom"/>
-            <w:hideMark/>
-          </w:tcPr>
-          <w:p>
-            <w:pPr>
-              <w:spacing w:after="0" w:line="168" w:lineRule="auto"/>
-              <w:rPr>
-                <w:rFonts w:ascii="Calibri" w:eastAsia="Times New Roman" w:hAnsi="Calibri" w:cs="Calibri"/>
-                <w:color w:val="000000"/>
-                <w:kern w:val="0"/>
-                <w:sz w:val="16"/>
-                <w:szCs w:val="16"/>
-                <w:lang w:eastAsia="en-IN"/>
-                <w14:ligatures w14:val="none"/>
-              </w:rPr>
-            </w:pPr>
-            <w:r>
-              <w:rPr>
-                <w:rFonts w:ascii="Calibri" w:eastAsia="Times New Roman" w:hAnsi="Calibri" w:cs="Calibri"/>
-                <w:color w:val="000000"/>
-                <w:kern w:val="0"/>
-                <w:sz w:val="16"/>
-                <w:szCs w:val="16"/>
-                <w:lang w:eastAsia="en-IN"/>
-                <w14:ligatures w14:val="none"/>
-              </w:rPr>
-              <w:t>• Our staff will make every effort to help cadets keep track of their belongings.</w:t>
-            </w:r>
-          </w:p>
-        </w:tc>
-        <w:tc>
-          <w:tcPr>
-            <w:tcW w:w="128" w:type="pct"/>
-            <w:tcBorders>
-              <w:top w:val="nil"/>
-              <w:left w:val="nil"/>
-              <w:bottom w:val="nil"/>
-              <w:right w:val="single" w:sz="18" w:space="0" w:color="auto"/>
-            </w:tcBorders>
-            <w:shd w:val="clear" w:color="auto" w:fill="auto"/>
-            <w:noWrap/>
-            <w:vAlign w:val="bottom"/>
-            <w:hideMark/>
-          </w:tcPr>
-          <w:p>
-            <w:pPr>
-              <w:spacing w:after="0" w:line="240" w:lineRule="auto"/>
-              <w:rPr>
-                <w:rFonts w:ascii="Calibri" w:eastAsia="Times New Roman" w:hAnsi="Calibri" w:cs="Calibri"/>
-                <w:color w:val="000000"/>
-                <w:kern w:val="0"/>
-                <w:lang w:eastAsia="en-IN"/>
-                <w14:ligatures w14:val="none"/>
-              </w:rPr>
-            </w:pPr>
-            <w:r>
-              <w:rPr>
-                <w:rFonts w:ascii="Calibri" w:eastAsia="Times New Roman" w:hAnsi="Calibri" w:cs="Calibri"/>
-                <w:color w:val="000000"/>
-                <w:kern w:val="0"/>
-                <w:lang w:eastAsia="en-IN"/>
-                <w14:ligatures w14:val="none"/>
-              </w:rPr>
-              <w:t> </w:t>
-            </w:r>
-          </w:p>
-        </w:tc>
-      </w:tr>
-      <w:tr>
-        <w:trPr>
-          <w:trHeight w:val="288"/>
-        </w:trPr>
-        <w:tc>
-          <w:tcPr>
-            <w:tcW w:w="128" w:type="pct"/>
-            <w:tcBorders>
-              <w:top w:val="nil"/>
-              <w:left w:val="single" w:sz="18" w:space="0" w:color="auto"/>
-              <w:bottom w:val="nil"/>
-              <w:right w:val="nil"/>
-            </w:tcBorders>
-            <w:shd w:val="clear" w:color="auto" w:fill="auto"/>
-            <w:noWrap/>
-            <w:vAlign w:val="bottom"/>
-            <w:hideMark/>
-          </w:tcPr>
-          <w:p>
-            <w:pPr>
-              <w:spacing w:after="0" w:line="240" w:lineRule="auto"/>
-              <w:rPr>
-                <w:rFonts w:ascii="Calibri" w:eastAsia="Times New Roman" w:hAnsi="Calibri" w:cs="Calibri"/>
-                <w:color w:val="000000"/>
-                <w:kern w:val="0"/>
-                <w:lang w:eastAsia="en-IN"/>
-                <w14:ligatures w14:val="none"/>
-              </w:rPr>
-            </w:pPr>
-            <w:r>
-              <w:rPr>
-                <w:rFonts w:ascii="Calibri" w:eastAsia="Times New Roman" w:hAnsi="Calibri" w:cs="Calibri"/>
-                <w:color w:val="000000"/>
-                <w:kern w:val="0"/>
-                <w:lang w:eastAsia="en-IN"/>
-                <w14:ligatures w14:val="none"/>
-              </w:rPr>
-              <w:t> </w:t>
-            </w:r>
-          </w:p>
-        </w:tc>
-        <w:tc>
-          <w:tcPr>
-            <w:tcW w:w="4745" w:type="pct"/>
-            <w:gridSpan w:val="7"/>
-            <w:tcBorders>
-              <w:top w:val="nil"/>
-              <w:left w:val="nil"/>
-              <w:bottom w:val="nil"/>
-              <w:right w:val="nil"/>
-            </w:tcBorders>
-            <w:shd w:val="clear" w:color="auto" w:fill="auto"/>
-            <w:vAlign w:val="bottom"/>
-            <w:hideMark/>
-          </w:tcPr>
-          <w:p>
-            <w:pPr>
-              <w:spacing w:after="0" w:line="240" w:lineRule="auto"/>
-              <w:jc w:val="center"/>
-              <w:rPr>
-                <w:rFonts w:ascii="Times New Roman" w:eastAsia="Times New Roman" w:hAnsi="Times New Roman" w:cs="Times New Roman"/>
-                <w:b/>
-                <w:bCs/>
-                <w:color w:val="000000"/>
-                <w:kern w:val="0"/>
-                <w:sz w:val="18"/>
-                <w:szCs w:val="18"/>
-                <w:lang w:eastAsia="en-IN"/>
-                <w14:ligatures w14:val="none"/>
-              </w:rPr>
-            </w:pPr>
-            <w:r>
-              <w:rPr>
-                <w:rFonts w:ascii="Times New Roman" w:eastAsia="Times New Roman" w:hAnsi="Times New Roman" w:cs="Times New Roman"/>
-                <w:b/>
-                <w:bCs/>
-                <w:color w:val="000000"/>
-                <w:kern w:val="0"/>
-                <w:sz w:val="18"/>
-                <w:szCs w:val="18"/>
-                <w:lang w:eastAsia="en-IN"/>
-                <w14:ligatures w14:val="none"/>
-              </w:rPr>
-              <w:t>Refund Policy</w:t>
-            </w:r>
-          </w:p>
-        </w:tc>
-        <w:tc>
-          <w:tcPr>
-            <w:tcW w:w="128" w:type="pct"/>
-            <w:tcBorders>
-              <w:top w:val="nil"/>
-              <w:left w:val="nil"/>
-              <w:bottom w:val="nil"/>
-              <w:right w:val="single" w:sz="18" w:space="0" w:color="auto"/>
-            </w:tcBorders>
-            <w:shd w:val="clear" w:color="auto" w:fill="auto"/>
-            <w:noWrap/>
-            <w:vAlign w:val="bottom"/>
-            <w:hideMark/>
-          </w:tcPr>
-          <w:p>
-            <w:pPr>
-              <w:spacing w:after="0" w:line="240" w:lineRule="auto"/>
-              <w:rPr>
-                <w:rFonts w:ascii="Calibri" w:eastAsia="Times New Roman" w:hAnsi="Calibri" w:cs="Calibri"/>
-                <w:color w:val="000000"/>
-                <w:kern w:val="0"/>
-                <w:lang w:eastAsia="en-IN"/>
-                <w14:ligatures w14:val="none"/>
-              </w:rPr>
-            </w:pPr>
-            <w:r>
-              <w:rPr>
-                <w:rFonts w:ascii="Calibri" w:eastAsia="Times New Roman" w:hAnsi="Calibri" w:cs="Calibri"/>
-                <w:color w:val="000000"/>
-                <w:kern w:val="0"/>
-                <w:lang w:eastAsia="en-IN"/>
-                <w14:ligatures w14:val="none"/>
-              </w:rPr>
-              <w:t> </w:t>
-            </w:r>
-          </w:p>
-        </w:tc>
-      </w:tr>
-      <w:tr>
-        <w:trPr>
-          <w:trHeight w:val="288"/>
-        </w:trPr>
-        <w:tc>
-          <w:tcPr>
-            <w:tcW w:w="128" w:type="pct"/>
-            <w:tcBorders>
-              <w:top w:val="nil"/>
-              <w:left w:val="single" w:sz="18" w:space="0" w:color="auto"/>
-              <w:bottom w:val="nil"/>
-              <w:right w:val="nil"/>
-            </w:tcBorders>
-            <w:shd w:val="clear" w:color="auto" w:fill="auto"/>
-            <w:noWrap/>
-            <w:vAlign w:val="bottom"/>
-            <w:hideMark/>
-          </w:tcPr>
-          <w:p>
-            <w:pPr>
-              <w:spacing w:after="0" w:line="240" w:lineRule="auto"/>
-              <w:rPr>
-                <w:rFonts w:ascii="Calibri" w:eastAsia="Times New Roman" w:hAnsi="Calibri" w:cs="Calibri"/>
-                <w:color w:val="000000"/>
-                <w:kern w:val="0"/>
-                <w:lang w:eastAsia="en-IN"/>
-                <w14:ligatures w14:val="none"/>
-              </w:rPr>
-            </w:pPr>
-            <w:r>
-              <w:rPr>
-                <w:rFonts w:ascii="Calibri" w:eastAsia="Times New Roman" w:hAnsi="Calibri" w:cs="Calibri"/>
-                <w:color w:val="000000"/>
-                <w:kern w:val="0"/>
-                <w:lang w:eastAsia="en-IN"/>
-                <w14:ligatures w14:val="none"/>
-              </w:rPr>
-              <w:t> </w:t>
-            </w:r>
-          </w:p>
-        </w:tc>
-        <w:tc>
-          <w:tcPr>
-            <w:tcW w:w="4745" w:type="pct"/>
-            <w:gridSpan w:val="7"/>
-            <w:tcBorders>
-              <w:top w:val="nil"/>
-              <w:left w:val="nil"/>
-              <w:bottom w:val="nil"/>
-              <w:right w:val="nil"/>
-            </w:tcBorders>
-            <w:shd w:val="clear" w:color="auto" w:fill="auto"/>
-            <w:vAlign w:val="bottom"/>
-            <w:hideMark/>
-          </w:tcPr>
-          <w:p>
-            <w:pPr>
-              <w:spacing w:after="0" w:line="240" w:lineRule="auto"/>
-              <w:rPr>
-                <w:rFonts w:ascii="Calibri" w:eastAsia="Times New Roman" w:hAnsi="Calibri" w:cs="Calibri"/>
-                <w:color w:val="000000"/>
-                <w:kern w:val="0"/>
-                <w:sz w:val="16"/>
-                <w:szCs w:val="16"/>
-                <w:lang w:eastAsia="en-IN"/>
-                <w14:ligatures w14:val="none"/>
-              </w:rPr>
-            </w:pPr>
-            <w:r>
-              <w:rPr>
-                <w:rFonts w:ascii="Calibri" w:eastAsia="Times New Roman" w:hAnsi="Calibri" w:cs="Calibri"/>
-                <w:color w:val="000000"/>
-                <w:kern w:val="0"/>
-                <w:sz w:val="16"/>
-                <w:szCs w:val="16"/>
-                <w:lang w:eastAsia="en-IN"/>
-                <w14:ligatures w14:val="none"/>
-              </w:rPr>
-              <w:t>• Fee once paid is Non- Refundable and Non-Transferable Advance Booking Amount not refundable.</w:t>
-            </w:r>
-          </w:p>
-        </w:tc>
-        <w:tc>
-          <w:tcPr>
-            <w:tcW w:w="128" w:type="pct"/>
-            <w:tcBorders>
-              <w:top w:val="nil"/>
-              <w:left w:val="nil"/>
-              <w:bottom w:val="nil"/>
-              <w:right w:val="single" w:sz="18" w:space="0" w:color="auto"/>
-            </w:tcBorders>
-            <w:shd w:val="clear" w:color="auto" w:fill="auto"/>
-            <w:noWrap/>
-            <w:vAlign w:val="bottom"/>
-            <w:hideMark/>
-          </w:tcPr>
-          <w:p>
-            <w:pPr>
-              <w:spacing w:after="0" w:line="240" w:lineRule="auto"/>
-              <w:rPr>
-                <w:rFonts w:ascii="Calibri" w:eastAsia="Times New Roman" w:hAnsi="Calibri" w:cs="Calibri"/>
-                <w:color w:val="000000"/>
-                <w:kern w:val="0"/>
-                <w:lang w:eastAsia="en-IN"/>
-                <w14:ligatures w14:val="none"/>
-              </w:rPr>
-            </w:pPr>
-            <w:r>
-              <w:rPr>
-                <w:rFonts w:ascii="Calibri" w:eastAsia="Times New Roman" w:hAnsi="Calibri" w:cs="Calibri"/>
-                <w:color w:val="000000"/>
-                <w:kern w:val="0"/>
-                <w:lang w:eastAsia="en-IN"/>
-                <w14:ligatures w14:val="none"/>
-              </w:rPr>
-              <w:t> </w:t>
-            </w:r>
-          </w:p>
-        </w:tc>
-      </w:tr>
-      <w:tr>
-        <w:trPr>
-          <w:trHeight w:val="456"/>
-        </w:trPr>
-        <w:tc>
-          <w:tcPr>
-            <w:tcW w:w="128" w:type="pct"/>
-            <w:tcBorders>
-              <w:top w:val="nil"/>
-              <w:left w:val="single" w:sz="18" w:space="0" w:color="auto"/>
-              <w:bottom w:val="nil"/>
-              <w:right w:val="nil"/>
-            </w:tcBorders>
-            <w:shd w:val="clear" w:color="auto" w:fill="auto"/>
-            <w:noWrap/>
-            <w:vAlign w:val="bottom"/>
-            <w:hideMark/>
-          </w:tcPr>
-          <w:p>
-            <w:pPr>
-              <w:spacing w:after="0" w:line="240" w:lineRule="auto"/>
-              <w:rPr>
-                <w:rFonts w:ascii="Calibri" w:eastAsia="Times New Roman" w:hAnsi="Calibri" w:cs="Calibri"/>
-                <w:color w:val="000000"/>
-                <w:kern w:val="0"/>
-                <w:lang w:eastAsia="en-IN"/>
-                <w14:ligatures w14:val="none"/>
-              </w:rPr>
-            </w:pPr>
-            <w:r>
-              <w:rPr>
-                <w:rFonts w:ascii="Calibri" w:eastAsia="Times New Roman" w:hAnsi="Calibri" w:cs="Calibri"/>
-                <w:color w:val="000000"/>
-                <w:kern w:val="0"/>
-                <w:lang w:eastAsia="en-IN"/>
-                <w14:ligatures w14:val="none"/>
-              </w:rPr>
-              <w:t> </w:t>
-            </w:r>
-          </w:p>
-        </w:tc>
-        <w:tc>
-          <w:tcPr>
-            <w:tcW w:w="4745" w:type="pct"/>
-            <w:gridSpan w:val="7"/>
-            <w:tcBorders>
-              <w:top w:val="nil"/>
-              <w:left w:val="nil"/>
-              <w:bottom w:val="nil"/>
-              <w:right w:val="nil"/>
-            </w:tcBorders>
-            <w:shd w:val="clear" w:color="auto" w:fill="auto"/>
-            <w:vAlign w:val="bottom"/>
-            <w:hideMark/>
-          </w:tcPr>
-          <w:p>
-            <w:pPr>
-              <w:spacing w:after="0" w:line="240" w:lineRule="auto"/>
-              <w:rPr>
-                <w:rFonts w:ascii="Calibri" w:eastAsia="Times New Roman" w:hAnsi="Calibri" w:cs="Calibri"/>
-                <w:color w:val="000000"/>
-                <w:kern w:val="0"/>
-                <w:sz w:val="16"/>
-                <w:szCs w:val="16"/>
-                <w:lang w:eastAsia="en-IN"/>
-                <w14:ligatures w14:val="none"/>
-              </w:rPr>
-            </w:pPr>
-            <w:r>
-              <w:rPr>
-                <w:rFonts w:ascii="Calibri" w:eastAsia="Times New Roman" w:hAnsi="Calibri" w:cs="Calibri"/>
-                <w:color w:val="000000"/>
-                <w:kern w:val="0"/>
-                <w:sz w:val="16"/>
-                <w:szCs w:val="16"/>
-                <w:lang w:eastAsia="en-IN"/>
-                <w14:ligatures w14:val="none"/>
-              </w:rPr>
-              <w:t>• If any cancellation occurs due to unavoidable circumstances 30% Fees will be deducted and balance will be returned only after 45 days of the closing of the camp event.</w:t>
-            </w:r>
-          </w:p>
-        </w:tc>
-        <w:tc>
-          <w:tcPr>
-            <w:tcW w:w="128" w:type="pct"/>
-            <w:tcBorders>
-              <w:top w:val="nil"/>
-              <w:left w:val="nil"/>
-              <w:bottom w:val="nil"/>
-              <w:right w:val="single" w:sz="18" w:space="0" w:color="auto"/>
-            </w:tcBorders>
-            <w:shd w:val="clear" w:color="auto" w:fill="auto"/>
-            <w:noWrap/>
-            <w:vAlign w:val="bottom"/>
-            <w:hideMark/>
-          </w:tcPr>
-          <w:p>
-            <w:pPr>
-              <w:spacing w:after="0" w:line="240" w:lineRule="auto"/>
-              <w:rPr>
-                <w:rFonts w:ascii="Calibri" w:eastAsia="Times New Roman" w:hAnsi="Calibri" w:cs="Calibri"/>
-                <w:color w:val="000000"/>
-                <w:kern w:val="0"/>
-                <w:lang w:eastAsia="en-IN"/>
-                <w14:ligatures w14:val="none"/>
-              </w:rPr>
-            </w:pPr>
-            <w:r>
-              <w:rPr>
-                <w:rFonts w:ascii="Calibri" w:eastAsia="Times New Roman" w:hAnsi="Calibri" w:cs="Calibri"/>
-                <w:color w:val="000000"/>
-                <w:kern w:val="0"/>
-                <w:lang w:eastAsia="en-IN"/>
-                <w14:ligatures w14:val="none"/>
-              </w:rPr>
-              <w:t> </w:t>
-            </w:r>
-          </w:p>
-        </w:tc>
-      </w:tr>
-      <w:tr>
-        <w:trPr>
-          <w:trHeight w:val="264"/>
-        </w:trPr>
-        <w:tc>
-          <w:tcPr>
-            <w:tcW w:w="128" w:type="pct"/>
-            <w:tcBorders>
-              <w:top w:val="nil"/>
-              <w:left w:val="single" w:sz="18" w:space="0" w:color="auto"/>
-              <w:bottom w:val="nil"/>
-              <w:right w:val="nil"/>
-            </w:tcBorders>
-            <w:shd w:val="clear" w:color="auto" w:fill="auto"/>
-            <w:noWrap/>
-            <w:vAlign w:val="bottom"/>
-            <w:hideMark/>
-          </w:tcPr>
-          <w:p>
-            <w:pPr>
-              <w:spacing w:after="0" w:line="240" w:lineRule="auto"/>
-              <w:rPr>
-                <w:rFonts w:ascii="Calibri" w:eastAsia="Times New Roman" w:hAnsi="Calibri" w:cs="Calibri"/>
-                <w:color w:val="000000"/>
-                <w:kern w:val="0"/>
-                <w:lang w:eastAsia="en-IN"/>
-                <w14:ligatures w14:val="none"/>
-              </w:rPr>
-            </w:pPr>
-            <w:r>
-              <w:rPr>
-                <w:rFonts w:ascii="Calibri" w:eastAsia="Times New Roman" w:hAnsi="Calibri" w:cs="Calibri"/>
-                <w:color w:val="000000"/>
-                <w:kern w:val="0"/>
-                <w:lang w:eastAsia="en-IN"/>
-                <w14:ligatures w14:val="none"/>
-              </w:rPr>
-              <w:t> </w:t>
-            </w:r>
-          </w:p>
-        </w:tc>
-        <w:tc>
-          <w:tcPr>
-            <w:tcW w:w="4745" w:type="pct"/>
-            <w:gridSpan w:val="7"/>
-            <w:tcBorders>
-              <w:top w:val="nil"/>
-              <w:left w:val="nil"/>
-              <w:bottom w:val="nil"/>
-              <w:right w:val="nil"/>
-            </w:tcBorders>
-            <w:shd w:val="clear" w:color="auto" w:fill="auto"/>
-            <w:vAlign w:val="bottom"/>
-            <w:hideMark/>
-          </w:tcPr>
-          <w:p>
-            <w:pPr>
-              <w:spacing w:after="0" w:line="240" w:lineRule="auto"/>
-              <w:rPr>
-                <w:rFonts w:ascii="Calibri" w:eastAsia="Times New Roman" w:hAnsi="Calibri" w:cs="Calibri"/>
-                <w:color w:val="000000"/>
-                <w:kern w:val="0"/>
-                <w:sz w:val="16"/>
-                <w:szCs w:val="16"/>
-                <w:lang w:eastAsia="en-IN"/>
-                <w14:ligatures w14:val="none"/>
-              </w:rPr>
-            </w:pPr>
-            <w:r>
-              <w:rPr>
-                <w:rFonts w:ascii="Calibri" w:eastAsia="Times New Roman" w:hAnsi="Calibri" w:cs="Calibri"/>
-                <w:color w:val="000000"/>
-                <w:kern w:val="0"/>
-                <w:sz w:val="16"/>
-                <w:szCs w:val="16"/>
-                <w:lang w:eastAsia="en-IN"/>
-                <w14:ligatures w14:val="none"/>
-              </w:rPr>
-              <w:t xml:space="preserve">• For early booking, </w:t>
-            </w:r>
-            <w:proofErr w:type="gramStart"/>
-            <w:r>
-              <w:rPr>
-                <w:rFonts w:ascii="Calibri" w:eastAsia="Times New Roman" w:hAnsi="Calibri" w:cs="Calibri"/>
-                <w:color w:val="000000"/>
-                <w:kern w:val="0"/>
-                <w:sz w:val="16"/>
-                <w:szCs w:val="16"/>
-                <w:lang w:eastAsia="en-IN"/>
-                <w14:ligatures w14:val="none"/>
-              </w:rPr>
-              <w:t>If</w:t>
-            </w:r>
-            <w:proofErr w:type="gramEnd"/>
-            <w:r>
-              <w:rPr>
-                <w:rFonts w:ascii="Calibri" w:eastAsia="Times New Roman" w:hAnsi="Calibri" w:cs="Calibri"/>
-                <w:color w:val="000000"/>
-                <w:kern w:val="0"/>
-                <w:sz w:val="16"/>
-                <w:szCs w:val="16"/>
-                <w:lang w:eastAsia="en-IN"/>
-                <w14:ligatures w14:val="none"/>
-              </w:rPr>
-              <w:t xml:space="preserve"> there is any change in plans. Parents have to Inform us 30 days prior to the opening date of camp and the refund will be initiated from MCF.</w:t>
-            </w:r>
-          </w:p>
-        </w:tc>
-        <w:tc>
-          <w:tcPr>
-            <w:tcW w:w="128" w:type="pct"/>
-            <w:tcBorders>
-              <w:top w:val="nil"/>
-              <w:left w:val="nil"/>
-              <w:bottom w:val="nil"/>
-              <w:right w:val="single" w:sz="18" w:space="0" w:color="auto"/>
-            </w:tcBorders>
-            <w:shd w:val="clear" w:color="auto" w:fill="auto"/>
-            <w:noWrap/>
-            <w:vAlign w:val="bottom"/>
-            <w:hideMark/>
-          </w:tcPr>
-          <w:p>
-            <w:pPr>
-              <w:spacing w:after="0" w:line="240" w:lineRule="auto"/>
-              <w:rPr>
-                <w:rFonts w:ascii="Calibri" w:eastAsia="Times New Roman" w:hAnsi="Calibri" w:cs="Calibri"/>
-                <w:color w:val="000000"/>
-                <w:kern w:val="0"/>
-                <w:lang w:eastAsia="en-IN"/>
-                <w14:ligatures w14:val="none"/>
-              </w:rPr>
-            </w:pPr>
-            <w:r>
-              <w:rPr>
-                <w:rFonts w:ascii="Calibri" w:eastAsia="Times New Roman" w:hAnsi="Calibri" w:cs="Calibri"/>
-                <w:color w:val="000000"/>
-                <w:kern w:val="0"/>
-                <w:lang w:eastAsia="en-IN"/>
-                <w14:ligatures w14:val="none"/>
-              </w:rPr>
-              <w:t> </w:t>
-            </w:r>
-          </w:p>
-        </w:tc>
-      </w:tr>
-      <w:tr>
-        <w:trPr>
-          <w:trHeight w:val="288"/>
-        </w:trPr>
-        <w:tc>
-          <w:tcPr>
-            <w:tcW w:w="128" w:type="pct"/>
-            <w:tcBorders>
-              <w:top w:val="nil"/>
-              <w:left w:val="single" w:sz="18" w:space="0" w:color="auto"/>
-              <w:bottom w:val="nil"/>
-              <w:right w:val="nil"/>
-            </w:tcBorders>
-            <w:shd w:val="clear" w:color="auto" w:fill="auto"/>
-            <w:noWrap/>
-            <w:vAlign w:val="bottom"/>
-            <w:hideMark/>
-          </w:tcPr>
-          <w:p>
-            <w:pPr>
-              <w:spacing w:after="0" w:line="240" w:lineRule="auto"/>
-              <w:rPr>
-                <w:rFonts w:ascii="Calibri" w:eastAsia="Times New Roman" w:hAnsi="Calibri" w:cs="Calibri"/>
-                <w:color w:val="000000"/>
-                <w:kern w:val="0"/>
-                <w:lang w:eastAsia="en-IN"/>
-                <w14:ligatures w14:val="none"/>
-              </w:rPr>
-            </w:pPr>
-            <w:r>
-              <w:rPr>
-                <w:rFonts w:ascii="Calibri" w:eastAsia="Times New Roman" w:hAnsi="Calibri" w:cs="Calibri"/>
-                <w:color w:val="000000"/>
-                <w:kern w:val="0"/>
-                <w:lang w:eastAsia="en-IN"/>
-                <w14:ligatures w14:val="none"/>
-              </w:rPr>
-              <w:t> </w:t>
-            </w:r>
-          </w:p>
-        </w:tc>
-        <w:tc>
-          <w:tcPr>
-            <w:tcW w:w="4745" w:type="pct"/>
-            <w:gridSpan w:val="7"/>
-            <w:tcBorders>
-              <w:top w:val="nil"/>
-              <w:left w:val="nil"/>
-              <w:bottom w:val="nil"/>
-              <w:right w:val="nil"/>
-            </w:tcBorders>
-            <w:shd w:val="clear" w:color="auto" w:fill="auto"/>
-            <w:vAlign w:val="bottom"/>
-            <w:hideMark/>
-          </w:tcPr>
-          <w:p>
-            <w:pPr>
-              <w:spacing w:after="0" w:line="240" w:lineRule="auto"/>
-              <w:jc w:val="center"/>
-              <w:rPr>
-                <w:rFonts w:ascii="Times New Roman" w:eastAsia="Times New Roman" w:hAnsi="Times New Roman" w:cs="Times New Roman"/>
-                <w:b/>
-                <w:bCs/>
-                <w:color w:val="000000"/>
-                <w:kern w:val="0"/>
-                <w:sz w:val="18"/>
-                <w:szCs w:val="18"/>
-                <w:lang w:eastAsia="en-IN"/>
-                <w14:ligatures w14:val="none"/>
-              </w:rPr>
-            </w:pPr>
-            <w:r>
-              <w:rPr>
-                <w:rFonts w:ascii="Times New Roman" w:eastAsia="Times New Roman" w:hAnsi="Times New Roman" w:cs="Times New Roman"/>
-                <w:b/>
-                <w:bCs/>
-                <w:color w:val="000000"/>
-                <w:kern w:val="0"/>
-                <w:sz w:val="18"/>
-                <w:szCs w:val="18"/>
-                <w:lang w:eastAsia="en-IN"/>
-                <w14:ligatures w14:val="none"/>
-              </w:rPr>
-              <w:t>DECLARATION OF / GUARDIANS</w:t>
-            </w:r>
-          </w:p>
-        </w:tc>
-        <w:tc>
-          <w:tcPr>
-            <w:tcW w:w="128" w:type="pct"/>
-            <w:tcBorders>
-              <w:top w:val="nil"/>
-              <w:left w:val="nil"/>
-              <w:bottom w:val="nil"/>
-              <w:right w:val="single" w:sz="18" w:space="0" w:color="auto"/>
-            </w:tcBorders>
-            <w:shd w:val="clear" w:color="auto" w:fill="auto"/>
-            <w:noWrap/>
-            <w:vAlign w:val="bottom"/>
-            <w:hideMark/>
-          </w:tcPr>
-          <w:p>
-            <w:pPr>
-              <w:spacing w:after="0" w:line="240" w:lineRule="auto"/>
-              <w:rPr>
-                <w:rFonts w:ascii="Calibri" w:eastAsia="Times New Roman" w:hAnsi="Calibri" w:cs="Calibri"/>
-                <w:color w:val="000000"/>
-                <w:kern w:val="0"/>
-                <w:lang w:eastAsia="en-IN"/>
-                <w14:ligatures w14:val="none"/>
-              </w:rPr>
-            </w:pPr>
-            <w:r>
-              <w:rPr>
-                <w:rFonts w:ascii="Calibri" w:eastAsia="Times New Roman" w:hAnsi="Calibri" w:cs="Calibri"/>
-                <w:color w:val="000000"/>
-                <w:kern w:val="0"/>
-                <w:lang w:eastAsia="en-IN"/>
-                <w14:ligatures w14:val="none"/>
-              </w:rPr>
-              <w:t> </w:t>
-            </w:r>
-          </w:p>
-        </w:tc>
-      </w:tr>
-      <w:tr>
-        <w:trPr>
-          <w:trHeight w:val="288"/>
-        </w:trPr>
-        <w:tc>
-          <w:tcPr>
-            <w:tcW w:w="128" w:type="pct"/>
-            <w:tcBorders>
-              <w:top w:val="nil"/>
-              <w:left w:val="single" w:sz="18" w:space="0" w:color="auto"/>
-              <w:bottom w:val="nil"/>
-              <w:right w:val="nil"/>
-            </w:tcBorders>
-            <w:shd w:val="clear" w:color="auto" w:fill="auto"/>
-            <w:noWrap/>
-            <w:vAlign w:val="bottom"/>
-            <w:hideMark/>
-          </w:tcPr>
-          <w:p>
-            <w:pPr>
-              <w:spacing w:after="0" w:line="240" w:lineRule="auto"/>
-              <w:rPr>
-                <w:rFonts w:ascii="Calibri" w:eastAsia="Times New Roman" w:hAnsi="Calibri" w:cs="Calibri"/>
-                <w:color w:val="000000"/>
-                <w:kern w:val="0"/>
-                <w:lang w:eastAsia="en-IN"/>
-                <w14:ligatures w14:val="none"/>
-              </w:rPr>
-            </w:pPr>
-            <w:r>
-              <w:rPr>
-                <w:rFonts w:ascii="Calibri" w:eastAsia="Times New Roman" w:hAnsi="Calibri" w:cs="Calibri"/>
-                <w:color w:val="000000"/>
-                <w:kern w:val="0"/>
-                <w:lang w:eastAsia="en-IN"/>
-                <w14:ligatures w14:val="none"/>
-              </w:rPr>
-              <w:t> </w:t>
-            </w:r>
-          </w:p>
-        </w:tc>
-        <w:tc>
-          <w:tcPr>
-            <w:tcW w:w="4745" w:type="pct"/>
-            <w:gridSpan w:val="7"/>
-            <w:tcBorders>
-              <w:top w:val="nil"/>
-              <w:left w:val="nil"/>
-              <w:bottom w:val="nil"/>
-              <w:right w:val="nil"/>
-            </w:tcBorders>
-            <w:shd w:val="clear" w:color="auto" w:fill="auto"/>
-            <w:vAlign w:val="bottom"/>
-            <w:hideMark/>
-          </w:tcPr>
-          <w:p>
-            <w:pPr>
-              <w:spacing w:after="0" w:line="240" w:lineRule="auto"/>
-              <w:rPr>
-                <w:rFonts w:ascii="Calibri" w:eastAsia="Times New Roman" w:hAnsi="Calibri" w:cs="Calibri"/>
-                <w:color w:val="000000"/>
-                <w:kern w:val="0"/>
-                <w:sz w:val="16"/>
-                <w:szCs w:val="16"/>
-                <w:lang w:eastAsia="en-IN"/>
-                <w14:ligatures w14:val="none"/>
-              </w:rPr>
-            </w:pPr>
-            <w:r>
-              <w:rPr>
-                <w:rFonts w:ascii="Calibri" w:eastAsia="Times New Roman" w:hAnsi="Calibri" w:cs="Calibri"/>
-                <w:color w:val="000000"/>
-                <w:kern w:val="0"/>
-                <w:sz w:val="16"/>
-                <w:szCs w:val="16"/>
-                <w:lang w:eastAsia="en-IN"/>
-                <w14:ligatures w14:val="none"/>
-              </w:rPr>
-              <w:t>• This is Commando Training Camp Not a Luxurious camp and I am very well aware about it.</w:t>
-            </w:r>
-          </w:p>
-        </w:tc>
-        <w:tc>
-          <w:tcPr>
-            <w:tcW w:w="128" w:type="pct"/>
-            <w:tcBorders>
-              <w:top w:val="nil"/>
-              <w:left w:val="nil"/>
-              <w:bottom w:val="nil"/>
-              <w:right w:val="single" w:sz="18" w:space="0" w:color="auto"/>
-            </w:tcBorders>
-            <w:shd w:val="clear" w:color="auto" w:fill="auto"/>
-            <w:noWrap/>
-            <w:vAlign w:val="bottom"/>
-            <w:hideMark/>
-          </w:tcPr>
-          <w:p>
-            <w:pPr>
-              <w:spacing w:after="0" w:line="240" w:lineRule="auto"/>
-              <w:rPr>
-                <w:rFonts w:ascii="Calibri" w:eastAsia="Times New Roman" w:hAnsi="Calibri" w:cs="Calibri"/>
-                <w:color w:val="000000"/>
-                <w:kern w:val="0"/>
-                <w:lang w:eastAsia="en-IN"/>
-                <w14:ligatures w14:val="none"/>
-              </w:rPr>
-            </w:pPr>
-            <w:r>
-              <w:rPr>
-                <w:rFonts w:ascii="Calibri" w:eastAsia="Times New Roman" w:hAnsi="Calibri" w:cs="Calibri"/>
-                <w:color w:val="000000"/>
-                <w:kern w:val="0"/>
-                <w:lang w:eastAsia="en-IN"/>
-                <w14:ligatures w14:val="none"/>
-              </w:rPr>
-              <w:t> </w:t>
-            </w:r>
-          </w:p>
-        </w:tc>
-      </w:tr>
-      <w:tr>
-        <w:trPr>
-          <w:trHeight w:val="288"/>
-        </w:trPr>
-        <w:tc>
-          <w:tcPr>
-            <w:tcW w:w="128" w:type="pct"/>
-            <w:tcBorders>
-              <w:top w:val="nil"/>
-              <w:left w:val="single" w:sz="18" w:space="0" w:color="auto"/>
-              <w:bottom w:val="nil"/>
-              <w:right w:val="nil"/>
-            </w:tcBorders>
-            <w:shd w:val="clear" w:color="auto" w:fill="auto"/>
-            <w:noWrap/>
-            <w:vAlign w:val="bottom"/>
-            <w:hideMark/>
-          </w:tcPr>
-          <w:p>
-            <w:pPr>
-              <w:spacing w:after="0" w:line="240" w:lineRule="auto"/>
-              <w:rPr>
-                <w:rFonts w:ascii="Calibri" w:eastAsia="Times New Roman" w:hAnsi="Calibri" w:cs="Calibri"/>
-                <w:color w:val="000000"/>
-                <w:kern w:val="0"/>
-                <w:lang w:eastAsia="en-IN"/>
-                <w14:ligatures w14:val="none"/>
-              </w:rPr>
-            </w:pPr>
-            <w:r>
-              <w:rPr>
-                <w:rFonts w:ascii="Calibri" w:eastAsia="Times New Roman" w:hAnsi="Calibri" w:cs="Calibri"/>
-                <w:color w:val="000000"/>
-                <w:kern w:val="0"/>
-                <w:lang w:eastAsia="en-IN"/>
-                <w14:ligatures w14:val="none"/>
-              </w:rPr>
-              <w:t> </w:t>
-            </w:r>
-          </w:p>
-        </w:tc>
-        <w:tc>
-          <w:tcPr>
-            <w:tcW w:w="4745" w:type="pct"/>
-            <w:gridSpan w:val="7"/>
-            <w:tcBorders>
-              <w:top w:val="nil"/>
-              <w:left w:val="nil"/>
-              <w:bottom w:val="nil"/>
-              <w:right w:val="nil"/>
-            </w:tcBorders>
-            <w:shd w:val="clear" w:color="auto" w:fill="auto"/>
-            <w:vAlign w:val="bottom"/>
-            <w:hideMark/>
-          </w:tcPr>
-          <w:p>
-            <w:pPr>
-              <w:spacing w:after="0" w:line="240" w:lineRule="auto"/>
-              <w:rPr>
-                <w:rFonts w:ascii="Calibri" w:eastAsia="Times New Roman" w:hAnsi="Calibri" w:cs="Calibri"/>
-                <w:color w:val="000000"/>
-                <w:kern w:val="0"/>
-                <w:sz w:val="16"/>
-                <w:szCs w:val="16"/>
-                <w:lang w:eastAsia="en-IN"/>
-                <w14:ligatures w14:val="none"/>
-              </w:rPr>
-            </w:pPr>
-            <w:r>
-              <w:rPr>
-                <w:rFonts w:ascii="Calibri" w:eastAsia="Times New Roman" w:hAnsi="Calibri" w:cs="Calibri"/>
-                <w:color w:val="000000"/>
-                <w:kern w:val="0"/>
-                <w:sz w:val="16"/>
-                <w:szCs w:val="16"/>
-                <w:lang w:eastAsia="en-IN"/>
-                <w14:ligatures w14:val="none"/>
-              </w:rPr>
-              <w:t>• I am sending My child on My wish.</w:t>
-            </w:r>
-          </w:p>
-        </w:tc>
-        <w:tc>
-          <w:tcPr>
-            <w:tcW w:w="128" w:type="pct"/>
-            <w:tcBorders>
-              <w:top w:val="nil"/>
-              <w:left w:val="nil"/>
-              <w:bottom w:val="nil"/>
-              <w:right w:val="single" w:sz="18" w:space="0" w:color="auto"/>
-            </w:tcBorders>
-            <w:shd w:val="clear" w:color="auto" w:fill="auto"/>
-            <w:noWrap/>
-            <w:vAlign w:val="bottom"/>
-            <w:hideMark/>
-          </w:tcPr>
-          <w:p>
-            <w:pPr>
-              <w:spacing w:after="0" w:line="240" w:lineRule="auto"/>
-              <w:rPr>
-                <w:rFonts w:ascii="Calibri" w:eastAsia="Times New Roman" w:hAnsi="Calibri" w:cs="Calibri"/>
-                <w:color w:val="000000"/>
-                <w:kern w:val="0"/>
-                <w:lang w:eastAsia="en-IN"/>
-                <w14:ligatures w14:val="none"/>
-              </w:rPr>
-            </w:pPr>
-            <w:r>
-              <w:rPr>
-                <w:rFonts w:ascii="Calibri" w:eastAsia="Times New Roman" w:hAnsi="Calibri" w:cs="Calibri"/>
-                <w:color w:val="000000"/>
-                <w:kern w:val="0"/>
-                <w:lang w:eastAsia="en-IN"/>
-                <w14:ligatures w14:val="none"/>
-              </w:rPr>
-              <w:t> </w:t>
-            </w:r>
-          </w:p>
-        </w:tc>
-      </w:tr>
-      <w:tr>
-        <w:trPr>
-          <w:trHeight w:val="288"/>
-        </w:trPr>
-        <w:tc>
-          <w:tcPr>
-            <w:tcW w:w="128" w:type="pct"/>
-            <w:tcBorders>
-              <w:top w:val="nil"/>
-              <w:left w:val="single" w:sz="18" w:space="0" w:color="auto"/>
-              <w:bottom w:val="nil"/>
-              <w:right w:val="nil"/>
-            </w:tcBorders>
-            <w:shd w:val="clear" w:color="auto" w:fill="auto"/>
-            <w:noWrap/>
-            <w:vAlign w:val="bottom"/>
-            <w:hideMark/>
-          </w:tcPr>
-          <w:p>
-            <w:pPr>
-              <w:spacing w:after="0" w:line="240" w:lineRule="auto"/>
-              <w:rPr>
-                <w:rFonts w:ascii="Calibri" w:eastAsia="Times New Roman" w:hAnsi="Calibri" w:cs="Calibri"/>
-                <w:color w:val="000000"/>
-                <w:kern w:val="0"/>
-                <w:lang w:eastAsia="en-IN"/>
-                <w14:ligatures w14:val="none"/>
-              </w:rPr>
-            </w:pPr>
-            <w:r>
-              <w:rPr>
-                <w:rFonts w:ascii="Calibri" w:eastAsia="Times New Roman" w:hAnsi="Calibri" w:cs="Calibri"/>
-                <w:color w:val="000000"/>
-                <w:kern w:val="0"/>
-                <w:lang w:eastAsia="en-IN"/>
-                <w14:ligatures w14:val="none"/>
-              </w:rPr>
-              <w:t> </w:t>
-            </w:r>
-          </w:p>
-        </w:tc>
-        <w:tc>
-          <w:tcPr>
-            <w:tcW w:w="4745" w:type="pct"/>
-            <w:gridSpan w:val="7"/>
-            <w:tcBorders>
-              <w:top w:val="nil"/>
-              <w:left w:val="nil"/>
-              <w:bottom w:val="nil"/>
-              <w:right w:val="nil"/>
-            </w:tcBorders>
-            <w:shd w:val="clear" w:color="auto" w:fill="auto"/>
-            <w:vAlign w:val="bottom"/>
-            <w:hideMark/>
-          </w:tcPr>
-          <w:p>
-            <w:pPr>
-              <w:spacing w:after="0" w:line="240" w:lineRule="auto"/>
-              <w:rPr>
-                <w:rFonts w:ascii="Calibri" w:eastAsia="Times New Roman" w:hAnsi="Calibri" w:cs="Calibri"/>
-                <w:color w:val="000000"/>
-                <w:kern w:val="0"/>
-                <w:sz w:val="16"/>
-                <w:szCs w:val="16"/>
-                <w:lang w:eastAsia="en-IN"/>
-                <w14:ligatures w14:val="none"/>
-              </w:rPr>
-            </w:pPr>
-            <w:r>
-              <w:rPr>
-                <w:rFonts w:ascii="Calibri" w:eastAsia="Times New Roman" w:hAnsi="Calibri" w:cs="Calibri"/>
-                <w:color w:val="000000"/>
-                <w:kern w:val="0"/>
-                <w:sz w:val="16"/>
-                <w:szCs w:val="16"/>
-                <w:lang w:eastAsia="en-IN"/>
-                <w14:ligatures w14:val="none"/>
-              </w:rPr>
-              <w:t>• I will not claim MCF any Natural Calamity or Natural Accident if it happens.</w:t>
-            </w:r>
-          </w:p>
-        </w:tc>
-        <w:tc>
-          <w:tcPr>
-            <w:tcW w:w="128" w:type="pct"/>
-            <w:tcBorders>
-              <w:top w:val="nil"/>
-              <w:left w:val="nil"/>
-              <w:bottom w:val="nil"/>
-              <w:right w:val="single" w:sz="18" w:space="0" w:color="auto"/>
-            </w:tcBorders>
-            <w:shd w:val="clear" w:color="auto" w:fill="auto"/>
-            <w:noWrap/>
-            <w:vAlign w:val="bottom"/>
-            <w:hideMark/>
-          </w:tcPr>
-          <w:p>
-            <w:pPr>
-              <w:spacing w:after="0" w:line="240" w:lineRule="auto"/>
-              <w:rPr>
-                <w:rFonts w:ascii="Calibri" w:eastAsia="Times New Roman" w:hAnsi="Calibri" w:cs="Calibri"/>
-                <w:color w:val="000000"/>
-                <w:kern w:val="0"/>
-                <w:lang w:eastAsia="en-IN"/>
-                <w14:ligatures w14:val="none"/>
-              </w:rPr>
-            </w:pPr>
-            <w:r>
-              <w:rPr>
-                <w:rFonts w:ascii="Calibri" w:eastAsia="Times New Roman" w:hAnsi="Calibri" w:cs="Calibri"/>
-                <w:color w:val="000000"/>
-                <w:kern w:val="0"/>
-                <w:lang w:eastAsia="en-IN"/>
-                <w14:ligatures w14:val="none"/>
-              </w:rPr>
-              <w:t> </w:t>
-            </w:r>
-          </w:p>
-        </w:tc>
-      </w:tr>
-      <w:tr>
-        <w:trPr>
-          <w:trHeight w:val="288"/>
-        </w:trPr>
-        <w:tc>
-          <w:tcPr>
-            <w:tcW w:w="128" w:type="pct"/>
-            <w:tcBorders>
-              <w:top w:val="nil"/>
-              <w:left w:val="single" w:sz="18" w:space="0" w:color="auto"/>
-              <w:bottom w:val="nil"/>
-              <w:right w:val="nil"/>
-            </w:tcBorders>
-            <w:shd w:val="clear" w:color="auto" w:fill="auto"/>
-            <w:noWrap/>
-            <w:vAlign w:val="bottom"/>
-            <w:hideMark/>
-          </w:tcPr>
-          <w:p>
-            <w:pPr>
-              <w:spacing w:after="0" w:line="240" w:lineRule="auto"/>
-              <w:rPr>
-                <w:rFonts w:ascii="Calibri" w:eastAsia="Times New Roman" w:hAnsi="Calibri" w:cs="Calibri"/>
-                <w:color w:val="000000"/>
-                <w:kern w:val="0"/>
-                <w:lang w:eastAsia="en-IN"/>
-                <w14:ligatures w14:val="none"/>
-              </w:rPr>
-            </w:pPr>
-            <w:r>
-              <w:rPr>
-                <w:rFonts w:ascii="Calibri" w:eastAsia="Times New Roman" w:hAnsi="Calibri" w:cs="Calibri"/>
-                <w:color w:val="000000"/>
-                <w:kern w:val="0"/>
-                <w:lang w:eastAsia="en-IN"/>
-                <w14:ligatures w14:val="none"/>
-              </w:rPr>
-              <w:t> </w:t>
-            </w:r>
-          </w:p>
-        </w:tc>
-        <w:tc>
-          <w:tcPr>
-            <w:tcW w:w="4745" w:type="pct"/>
-            <w:gridSpan w:val="7"/>
-            <w:tcBorders>
-              <w:top w:val="nil"/>
-              <w:left w:val="nil"/>
-              <w:bottom w:val="nil"/>
-              <w:right w:val="nil"/>
-            </w:tcBorders>
-            <w:shd w:val="clear" w:color="auto" w:fill="auto"/>
-            <w:vAlign w:val="bottom"/>
-            <w:hideMark/>
-          </w:tcPr>
-          <w:p>
-            <w:pPr>
-              <w:spacing w:after="0" w:line="240" w:lineRule="auto"/>
-              <w:rPr>
-                <w:rFonts w:ascii="Calibri" w:eastAsia="Times New Roman" w:hAnsi="Calibri" w:cs="Calibri"/>
-                <w:color w:val="000000"/>
-                <w:kern w:val="0"/>
-                <w:sz w:val="16"/>
-                <w:szCs w:val="16"/>
-                <w:lang w:eastAsia="en-IN"/>
-                <w14:ligatures w14:val="none"/>
-              </w:rPr>
-            </w:pPr>
-            <w:r>
-              <w:rPr>
-                <w:rFonts w:ascii="Calibri" w:eastAsia="Times New Roman" w:hAnsi="Calibri" w:cs="Calibri"/>
-                <w:color w:val="000000"/>
-                <w:kern w:val="0"/>
-                <w:sz w:val="16"/>
-                <w:szCs w:val="16"/>
-                <w:lang w:eastAsia="en-IN"/>
-                <w14:ligatures w14:val="none"/>
-              </w:rPr>
-              <w:t>• My Child is physically and mentally prepared for this Camp, I have given him the information of situation of Camp.</w:t>
-            </w:r>
-          </w:p>
-        </w:tc>
-        <w:tc>
-          <w:tcPr>
-            <w:tcW w:w="128" w:type="pct"/>
-            <w:tcBorders>
-              <w:top w:val="nil"/>
-              <w:left w:val="nil"/>
-              <w:bottom w:val="nil"/>
-              <w:right w:val="single" w:sz="18" w:space="0" w:color="auto"/>
-            </w:tcBorders>
-            <w:shd w:val="clear" w:color="auto" w:fill="auto"/>
-            <w:noWrap/>
-            <w:vAlign w:val="bottom"/>
-            <w:hideMark/>
-          </w:tcPr>
-          <w:p>
-            <w:pPr>
-              <w:spacing w:after="0" w:line="240" w:lineRule="auto"/>
-              <w:rPr>
-                <w:rFonts w:ascii="Calibri" w:eastAsia="Times New Roman" w:hAnsi="Calibri" w:cs="Calibri"/>
-                <w:color w:val="000000"/>
-                <w:kern w:val="0"/>
-                <w:lang w:eastAsia="en-IN"/>
-                <w14:ligatures w14:val="none"/>
-              </w:rPr>
-            </w:pPr>
-            <w:r>
-              <w:rPr>
-                <w:rFonts w:ascii="Calibri" w:eastAsia="Times New Roman" w:hAnsi="Calibri" w:cs="Calibri"/>
-                <w:color w:val="000000"/>
-                <w:kern w:val="0"/>
-                <w:lang w:eastAsia="en-IN"/>
-                <w14:ligatures w14:val="none"/>
-              </w:rPr>
-              <w:t> </w:t>
-            </w:r>
-          </w:p>
-        </w:tc>
-      </w:tr>
-      <w:tr>
-        <w:trPr>
-          <w:trHeight w:val="288"/>
-        </w:trPr>
-        <w:tc>
-          <w:tcPr>
-            <w:tcW w:w="128" w:type="pct"/>
-            <w:tcBorders>
-              <w:top w:val="nil"/>
-              <w:left w:val="single" w:sz="18" w:space="0" w:color="auto"/>
-              <w:bottom w:val="nil"/>
-              <w:right w:val="nil"/>
-            </w:tcBorders>
-            <w:shd w:val="clear" w:color="auto" w:fill="auto"/>
-            <w:noWrap/>
-            <w:vAlign w:val="bottom"/>
-            <w:hideMark/>
-          </w:tcPr>
-          <w:p>
-            <w:pPr>
-              <w:spacing w:after="0" w:line="240" w:lineRule="auto"/>
-              <w:rPr>
-                <w:rFonts w:ascii="Calibri" w:eastAsia="Times New Roman" w:hAnsi="Calibri" w:cs="Calibri"/>
-                <w:color w:val="000000"/>
-                <w:kern w:val="0"/>
-                <w:lang w:eastAsia="en-IN"/>
-                <w14:ligatures w14:val="none"/>
-              </w:rPr>
-            </w:pPr>
-            <w:r>
-              <w:rPr>
-                <w:rFonts w:ascii="Calibri" w:eastAsia="Times New Roman" w:hAnsi="Calibri" w:cs="Calibri"/>
-                <w:color w:val="000000"/>
-                <w:kern w:val="0"/>
-                <w:lang w:eastAsia="en-IN"/>
-                <w14:ligatures w14:val="none"/>
-              </w:rPr>
-              <w:t> </w:t>
-            </w:r>
-          </w:p>
-        </w:tc>
-        <w:tc>
-          <w:tcPr>
-            <w:tcW w:w="4745" w:type="pct"/>
-            <w:gridSpan w:val="7"/>
-            <w:tcBorders>
-              <w:top w:val="nil"/>
-              <w:left w:val="nil"/>
-              <w:bottom w:val="nil"/>
-              <w:right w:val="nil"/>
-            </w:tcBorders>
-            <w:shd w:val="clear" w:color="auto" w:fill="auto"/>
-            <w:vAlign w:val="bottom"/>
-            <w:hideMark/>
-          </w:tcPr>
-          <w:p>
-            <w:pPr>
-              <w:spacing w:after="0" w:line="240" w:lineRule="auto"/>
-              <w:rPr>
-                <w:rFonts w:ascii="Calibri" w:eastAsia="Times New Roman" w:hAnsi="Calibri" w:cs="Calibri"/>
-                <w:color w:val="000000"/>
-                <w:kern w:val="0"/>
-                <w:sz w:val="16"/>
-                <w:szCs w:val="16"/>
-                <w:lang w:eastAsia="en-IN"/>
-                <w14:ligatures w14:val="none"/>
-              </w:rPr>
-            </w:pPr>
-            <w:r>
-              <w:rPr>
-                <w:rFonts w:ascii="Calibri" w:eastAsia="Times New Roman" w:hAnsi="Calibri" w:cs="Calibri"/>
-                <w:color w:val="000000"/>
-                <w:kern w:val="0"/>
-                <w:sz w:val="16"/>
-                <w:szCs w:val="16"/>
-                <w:lang w:eastAsia="en-IN"/>
-                <w14:ligatures w14:val="none"/>
-              </w:rPr>
-              <w:t xml:space="preserve">• I know that Fees once paid is </w:t>
-            </w:r>
-            <w:r>
-              <w:rPr>
-                <w:rFonts w:ascii="Calibri" w:eastAsia="Times New Roman" w:hAnsi="Calibri" w:cs="Calibri"/>
-                <w:color w:val="000000"/>
-                <w:kern w:val="0"/>
-                <w:sz w:val="16"/>
-                <w:szCs w:val="16"/>
-                <w:lang w:eastAsia="en-IN"/>
-                <w14:ligatures w14:val="none"/>
-              </w:rPr>
-              <w:t>nonrefundable</w:t>
-            </w:r>
-            <w:r>
-              <w:rPr>
-                <w:rFonts w:ascii="Calibri" w:eastAsia="Times New Roman" w:hAnsi="Calibri" w:cs="Calibri"/>
-                <w:color w:val="000000"/>
-                <w:kern w:val="0"/>
-                <w:sz w:val="16"/>
-                <w:szCs w:val="16"/>
-                <w:lang w:eastAsia="en-IN"/>
-                <w14:ligatures w14:val="none"/>
-              </w:rPr>
-              <w:t xml:space="preserve"> at any condition.</w:t>
-            </w:r>
-          </w:p>
-        </w:tc>
-        <w:tc>
-          <w:tcPr>
-            <w:tcW w:w="128" w:type="pct"/>
-            <w:tcBorders>
-              <w:top w:val="nil"/>
-              <w:left w:val="nil"/>
-              <w:bottom w:val="nil"/>
-              <w:right w:val="single" w:sz="18" w:space="0" w:color="auto"/>
-            </w:tcBorders>
-            <w:shd w:val="clear" w:color="auto" w:fill="auto"/>
-            <w:noWrap/>
-            <w:vAlign w:val="bottom"/>
-            <w:hideMark/>
-          </w:tcPr>
-          <w:p>
-            <w:pPr>
-              <w:spacing w:after="0" w:line="240" w:lineRule="auto"/>
-              <w:rPr>
-                <w:rFonts w:ascii="Calibri" w:eastAsia="Times New Roman" w:hAnsi="Calibri" w:cs="Calibri"/>
-                <w:color w:val="000000"/>
-                <w:kern w:val="0"/>
-                <w:lang w:eastAsia="en-IN"/>
-                <w14:ligatures w14:val="none"/>
-              </w:rPr>
-            </w:pPr>
-            <w:r>
-              <w:rPr>
-                <w:rFonts w:ascii="Calibri" w:eastAsia="Times New Roman" w:hAnsi="Calibri" w:cs="Calibri"/>
-                <w:color w:val="000000"/>
-                <w:kern w:val="0"/>
-                <w:lang w:eastAsia="en-IN"/>
-                <w14:ligatures w14:val="none"/>
-              </w:rPr>
-              <w:t> </w:t>
-            </w:r>
-          </w:p>
-        </w:tc>
-      </w:tr>
-      <w:tr>
-        <w:trPr>
-          <w:trHeight w:val="288"/>
-        </w:trPr>
-        <w:tc>
-          <w:tcPr>
-            <w:tcW w:w="128" w:type="pct"/>
-            <w:tcBorders>
-              <w:top w:val="nil"/>
-              <w:left w:val="single" w:sz="18" w:space="0" w:color="auto"/>
-              <w:bottom w:val="nil"/>
-              <w:right w:val="nil"/>
-            </w:tcBorders>
-            <w:shd w:val="clear" w:color="auto" w:fill="auto"/>
-            <w:noWrap/>
-            <w:vAlign w:val="bottom"/>
-            <w:hideMark/>
-          </w:tcPr>
-          <w:p>
-            <w:pPr>
-              <w:spacing w:after="0" w:line="240" w:lineRule="auto"/>
-              <w:rPr>
-                <w:rFonts w:ascii="Calibri" w:eastAsia="Times New Roman" w:hAnsi="Calibri" w:cs="Calibri"/>
-                <w:color w:val="000000"/>
-                <w:kern w:val="0"/>
-                <w:lang w:eastAsia="en-IN"/>
-                <w14:ligatures w14:val="none"/>
-              </w:rPr>
-            </w:pPr>
-            <w:r>
-              <w:rPr>
-                <w:rFonts w:ascii="Calibri" w:eastAsia="Times New Roman" w:hAnsi="Calibri" w:cs="Calibri"/>
-                <w:color w:val="000000"/>
-                <w:kern w:val="0"/>
-                <w:lang w:eastAsia="en-IN"/>
-                <w14:ligatures w14:val="none"/>
-              </w:rPr>
-              <w:t> </w:t>
-            </w:r>
-          </w:p>
-        </w:tc>
-        <w:tc>
-          <w:tcPr>
-            <w:tcW w:w="4745" w:type="pct"/>
-            <w:gridSpan w:val="7"/>
-            <w:tcBorders>
-              <w:top w:val="nil"/>
-              <w:left w:val="nil"/>
-              <w:bottom w:val="nil"/>
-              <w:right w:val="nil"/>
-            </w:tcBorders>
-            <w:shd w:val="clear" w:color="auto" w:fill="auto"/>
-            <w:vAlign w:val="bottom"/>
-            <w:hideMark/>
-          </w:tcPr>
-          <w:p>
-            <w:pPr>
-              <w:spacing w:after="0" w:line="240" w:lineRule="auto"/>
-              <w:rPr>
-                <w:rFonts w:ascii="Calibri" w:eastAsia="Times New Roman" w:hAnsi="Calibri" w:cs="Calibri"/>
-                <w:color w:val="000000"/>
-                <w:kern w:val="0"/>
-                <w:sz w:val="16"/>
-                <w:szCs w:val="16"/>
-                <w:lang w:eastAsia="en-IN"/>
-                <w14:ligatures w14:val="none"/>
-              </w:rPr>
-            </w:pPr>
-            <w:r>
-              <w:rPr>
-                <w:rFonts w:ascii="Calibri" w:eastAsia="Times New Roman" w:hAnsi="Calibri" w:cs="Calibri"/>
-                <w:color w:val="000000"/>
-                <w:kern w:val="0"/>
-                <w:sz w:val="16"/>
-                <w:szCs w:val="16"/>
-                <w:lang w:eastAsia="en-IN"/>
-                <w14:ligatures w14:val="none"/>
-              </w:rPr>
-              <w:t xml:space="preserve">• Above all Rules and </w:t>
-            </w:r>
-            <w:r>
-              <w:rPr>
-                <w:rFonts w:ascii="Calibri" w:eastAsia="Times New Roman" w:hAnsi="Calibri" w:cs="Calibri"/>
-                <w:color w:val="000000"/>
-                <w:kern w:val="0"/>
-                <w:sz w:val="16"/>
-                <w:szCs w:val="16"/>
-                <w:lang w:eastAsia="en-IN"/>
-                <w14:ligatures w14:val="none"/>
-              </w:rPr>
-              <w:t>Regulations,</w:t>
-            </w:r>
-            <w:r>
-              <w:rPr>
-                <w:rFonts w:ascii="Calibri" w:eastAsia="Times New Roman" w:hAnsi="Calibri" w:cs="Calibri"/>
-                <w:color w:val="000000"/>
-                <w:kern w:val="0"/>
-                <w:sz w:val="16"/>
-                <w:szCs w:val="16"/>
-                <w:lang w:eastAsia="en-IN"/>
-                <w14:ligatures w14:val="none"/>
-              </w:rPr>
-              <w:t xml:space="preserve"> I have read carefully &amp; I am Accepting all this rules.</w:t>
-            </w:r>
-          </w:p>
-        </w:tc>
-        <w:tc>
-          <w:tcPr>
-            <w:tcW w:w="128" w:type="pct"/>
-            <w:tcBorders>
-              <w:top w:val="nil"/>
-              <w:left w:val="nil"/>
-              <w:bottom w:val="nil"/>
-              <w:right w:val="single" w:sz="18" w:space="0" w:color="auto"/>
-            </w:tcBorders>
-            <w:shd w:val="clear" w:color="auto" w:fill="auto"/>
-            <w:noWrap/>
-            <w:vAlign w:val="bottom"/>
-            <w:hideMark/>
-          </w:tcPr>
-          <w:p>
-            <w:pPr>
-              <w:spacing w:after="0" w:line="240" w:lineRule="auto"/>
-              <w:rPr>
-                <w:rFonts w:ascii="Calibri" w:eastAsia="Times New Roman" w:hAnsi="Calibri" w:cs="Calibri"/>
-                <w:color w:val="000000"/>
-                <w:kern w:val="0"/>
-                <w:lang w:eastAsia="en-IN"/>
-                <w14:ligatures w14:val="none"/>
-              </w:rPr>
-            </w:pPr>
-            <w:r>
-              <w:rPr>
-                <w:rFonts w:ascii="Calibri" w:eastAsia="Times New Roman" w:hAnsi="Calibri" w:cs="Calibri"/>
-                <w:color w:val="000000"/>
-                <w:kern w:val="0"/>
-                <w:lang w:eastAsia="en-IN"/>
-                <w14:ligatures w14:val="none"/>
-              </w:rPr>
-              <w:t> </w:t>
-            </w:r>
-          </w:p>
-        </w:tc>
-      </w:tr>
-      <w:tr>
-        <w:trPr>
-          <w:trHeight w:val="288"/>
-        </w:trPr>
-        <w:tc>
-          <w:tcPr>
-            <w:tcW w:w="128" w:type="pct"/>
-            <w:tcBorders>
-              <w:top w:val="nil"/>
-              <w:left w:val="single" w:sz="18" w:space="0" w:color="auto"/>
-              <w:bottom w:val="nil"/>
-              <w:right w:val="nil"/>
-            </w:tcBorders>
-            <w:shd w:val="clear" w:color="auto" w:fill="auto"/>
-            <w:noWrap/>
-            <w:vAlign w:val="bottom"/>
-            <w:hideMark/>
-          </w:tcPr>
-          <w:p>
-            <w:pPr>
-              <w:spacing w:after="0" w:line="240" w:lineRule="auto"/>
-              <w:rPr>
-                <w:rFonts w:ascii="Calibri" w:eastAsia="Times New Roman" w:hAnsi="Calibri" w:cs="Calibri"/>
-                <w:color w:val="000000"/>
-                <w:kern w:val="0"/>
-                <w:lang w:eastAsia="en-IN"/>
-                <w14:ligatures w14:val="none"/>
-              </w:rPr>
-            </w:pPr>
-            <w:r>
-              <w:rPr>
-                <w:rFonts w:ascii="Calibri" w:eastAsia="Times New Roman" w:hAnsi="Calibri" w:cs="Calibri"/>
-                <w:color w:val="000000"/>
-                <w:kern w:val="0"/>
-                <w:lang w:eastAsia="en-IN"/>
-                <w14:ligatures w14:val="none"/>
-              </w:rPr>
-              <w:t> </w:t>
-            </w:r>
-          </w:p>
-        </w:tc>
-        <w:tc>
-          <w:tcPr>
-            <w:tcW w:w="4745" w:type="pct"/>
-            <w:gridSpan w:val="7"/>
-            <w:tcBorders>
-              <w:top w:val="nil"/>
-              <w:left w:val="nil"/>
-              <w:bottom w:val="nil"/>
-              <w:right w:val="nil"/>
-            </w:tcBorders>
-            <w:shd w:val="clear" w:color="auto" w:fill="auto"/>
-            <w:vAlign w:val="bottom"/>
-            <w:hideMark/>
-          </w:tcPr>
-          <w:p>
-            <w:pPr>
-              <w:spacing w:after="0" w:line="240" w:lineRule="auto"/>
-              <w:jc w:val="center"/>
-              <w:rPr>
-                <w:rFonts w:ascii="Times New Roman" w:eastAsia="Times New Roman" w:hAnsi="Times New Roman" w:cs="Times New Roman"/>
-                <w:b/>
-                <w:bCs/>
-                <w:color w:val="000000"/>
-                <w:kern w:val="0"/>
-                <w:sz w:val="18"/>
-                <w:szCs w:val="18"/>
-                <w:lang w:eastAsia="en-IN"/>
-                <w14:ligatures w14:val="none"/>
-              </w:rPr>
-            </w:pPr>
-            <w:r>
-              <w:rPr>
-                <w:rFonts w:ascii="Times New Roman" w:eastAsia="Times New Roman" w:hAnsi="Times New Roman" w:cs="Times New Roman"/>
-                <w:b/>
-                <w:bCs/>
-                <w:color w:val="000000"/>
-                <w:kern w:val="0"/>
-                <w:sz w:val="18"/>
-                <w:szCs w:val="18"/>
-                <w:lang w:eastAsia="en-IN"/>
-                <w14:ligatures w14:val="none"/>
-              </w:rPr>
-              <w:t>INDEMNITY BOND AND CERTIFICATE</w:t>
-            </w:r>
-          </w:p>
-        </w:tc>
-        <w:tc>
-          <w:tcPr>
-            <w:tcW w:w="128" w:type="pct"/>
-            <w:tcBorders>
-              <w:top w:val="nil"/>
-              <w:left w:val="nil"/>
-              <w:bottom w:val="nil"/>
-              <w:right w:val="single" w:sz="18" w:space="0" w:color="auto"/>
-            </w:tcBorders>
-            <w:shd w:val="clear" w:color="auto" w:fill="auto"/>
-            <w:noWrap/>
-            <w:vAlign w:val="bottom"/>
-            <w:hideMark/>
-          </w:tcPr>
-          <w:p>
-            <w:pPr>
-              <w:spacing w:after="0" w:line="240" w:lineRule="auto"/>
-              <w:rPr>
-                <w:rFonts w:ascii="Calibri" w:eastAsia="Times New Roman" w:hAnsi="Calibri" w:cs="Calibri"/>
-                <w:color w:val="000000"/>
-                <w:kern w:val="0"/>
-                <w:lang w:eastAsia="en-IN"/>
-                <w14:ligatures w14:val="none"/>
-              </w:rPr>
-            </w:pPr>
-            <w:r>
-              <w:rPr>
-                <w:rFonts w:ascii="Calibri" w:eastAsia="Times New Roman" w:hAnsi="Calibri" w:cs="Calibri"/>
-                <w:color w:val="000000"/>
-                <w:kern w:val="0"/>
-                <w:lang w:eastAsia="en-IN"/>
-                <w14:ligatures w14:val="none"/>
-              </w:rPr>
-              <w:t> </w:t>
-            </w:r>
-          </w:p>
-        </w:tc>
-      </w:tr>
-      <w:tr>
-        <w:trPr>
-          <w:trHeight w:val="240"/>
-        </w:trPr>
-        <w:tc>
-          <w:tcPr>
-            <w:tcW w:w="128" w:type="pct"/>
-            <w:tcBorders>
-              <w:top w:val="nil"/>
-              <w:left w:val="single" w:sz="18" w:space="0" w:color="auto"/>
-              <w:bottom w:val="nil"/>
-              <w:right w:val="nil"/>
-            </w:tcBorders>
-            <w:shd w:val="clear" w:color="auto" w:fill="auto"/>
-            <w:noWrap/>
-            <w:vAlign w:val="bottom"/>
-            <w:hideMark/>
-          </w:tcPr>
-          <w:p>
-            <w:pPr>
-              <w:spacing w:after="0" w:line="240" w:lineRule="auto"/>
-              <w:rPr>
-                <w:rFonts w:ascii="Calibri" w:eastAsia="Times New Roman" w:hAnsi="Calibri" w:cs="Calibri"/>
-                <w:color w:val="000000"/>
-                <w:kern w:val="0"/>
-                <w:lang w:eastAsia="en-IN"/>
-                <w14:ligatures w14:val="none"/>
-              </w:rPr>
-            </w:pPr>
-            <w:r>
-              <w:rPr>
-                <w:rFonts w:ascii="Calibri" w:eastAsia="Times New Roman" w:hAnsi="Calibri" w:cs="Calibri"/>
-                <w:color w:val="000000"/>
-                <w:kern w:val="0"/>
-                <w:lang w:eastAsia="en-IN"/>
-                <w14:ligatures w14:val="none"/>
-              </w:rPr>
-              <w:t> </w:t>
-            </w:r>
-          </w:p>
-        </w:tc>
-        <w:tc>
-          <w:tcPr>
-            <w:tcW w:w="4745" w:type="pct"/>
-            <w:gridSpan w:val="7"/>
-            <w:tcBorders>
-              <w:top w:val="nil"/>
-              <w:left w:val="nil"/>
-              <w:bottom w:val="nil"/>
-              <w:right w:val="nil"/>
-            </w:tcBorders>
-            <w:shd w:val="clear" w:color="auto" w:fill="auto"/>
-            <w:vAlign w:val="bottom"/>
-            <w:hideMark/>
-          </w:tcPr>
-          <w:p>
-            <w:pPr>
-              <w:spacing w:after="0" w:line="240" w:lineRule="auto"/>
-              <w:rPr>
-                <w:rFonts w:ascii="Calibri" w:eastAsia="Times New Roman" w:hAnsi="Calibri" w:cs="Calibri"/>
-                <w:color w:val="000000"/>
-                <w:kern w:val="0"/>
-                <w:sz w:val="16"/>
-                <w:szCs w:val="16"/>
-                <w:lang w:eastAsia="en-IN"/>
-                <w14:ligatures w14:val="none"/>
-              </w:rPr>
-            </w:pPr>
-            <w:r>
-              <w:rPr>
-                <w:rFonts w:ascii="Calibri" w:eastAsia="Times New Roman" w:hAnsi="Calibri" w:cs="Calibri"/>
-                <w:color w:val="000000"/>
-                <w:kern w:val="0"/>
-                <w:sz w:val="16"/>
-                <w:szCs w:val="16"/>
-                <w:lang w:eastAsia="en-IN"/>
-                <w14:ligatures w14:val="none"/>
-              </w:rPr>
-              <w:t xml:space="preserve">• I Confirm that my ward / son / daughter is physically and medically fit to undertake the rigorous training of the course. </w:t>
-            </w:r>
-          </w:p>
-        </w:tc>
-        <w:tc>
-          <w:tcPr>
-            <w:tcW w:w="128" w:type="pct"/>
-            <w:tcBorders>
-              <w:top w:val="nil"/>
-              <w:left w:val="nil"/>
-              <w:bottom w:val="nil"/>
-              <w:right w:val="single" w:sz="18" w:space="0" w:color="auto"/>
-            </w:tcBorders>
-            <w:shd w:val="clear" w:color="auto" w:fill="auto"/>
-            <w:noWrap/>
-            <w:vAlign w:val="bottom"/>
-            <w:hideMark/>
-          </w:tcPr>
-          <w:p>
-            <w:pPr>
-              <w:spacing w:after="0" w:line="240" w:lineRule="auto"/>
-              <w:rPr>
-                <w:rFonts w:ascii="Calibri" w:eastAsia="Times New Roman" w:hAnsi="Calibri" w:cs="Calibri"/>
-                <w:color w:val="000000"/>
-                <w:kern w:val="0"/>
-                <w:lang w:eastAsia="en-IN"/>
-                <w14:ligatures w14:val="none"/>
-              </w:rPr>
-            </w:pPr>
-            <w:r>
-              <w:rPr>
-                <w:rFonts w:ascii="Calibri" w:eastAsia="Times New Roman" w:hAnsi="Calibri" w:cs="Calibri"/>
-                <w:color w:val="000000"/>
-                <w:kern w:val="0"/>
-                <w:lang w:eastAsia="en-IN"/>
-                <w14:ligatures w14:val="none"/>
-              </w:rPr>
-              <w:t> </w:t>
-            </w:r>
-          </w:p>
-        </w:tc>
-      </w:tr>
-      <w:tr>
-        <w:trPr>
-          <w:trHeight w:val="432"/>
-        </w:trPr>
-        <w:tc>
-          <w:tcPr>
-            <w:tcW w:w="128" w:type="pct"/>
-            <w:tcBorders>
-              <w:top w:val="nil"/>
-              <w:left w:val="single" w:sz="18" w:space="0" w:color="auto"/>
-              <w:bottom w:val="nil"/>
-              <w:right w:val="nil"/>
-            </w:tcBorders>
-            <w:shd w:val="clear" w:color="auto" w:fill="auto"/>
-            <w:vAlign w:val="bottom"/>
-            <w:hideMark/>
-          </w:tcPr>
-          <w:p>
-            <w:pPr>
-              <w:spacing w:after="0" w:line="240" w:lineRule="auto"/>
-              <w:rPr>
-                <w:rFonts w:ascii="Calibri" w:eastAsia="Times New Roman" w:hAnsi="Calibri" w:cs="Calibri"/>
-                <w:color w:val="000000"/>
-                <w:kern w:val="0"/>
-                <w:lang w:eastAsia="en-IN"/>
-                <w14:ligatures w14:val="none"/>
-              </w:rPr>
-            </w:pPr>
-            <w:r>
-              <w:rPr>
-                <w:rFonts w:ascii="Calibri" w:eastAsia="Times New Roman" w:hAnsi="Calibri" w:cs="Calibri"/>
-                <w:color w:val="000000"/>
-                <w:kern w:val="0"/>
-                <w:lang w:eastAsia="en-IN"/>
-                <w14:ligatures w14:val="none"/>
-              </w:rPr>
-              <w:t> </w:t>
-            </w:r>
-          </w:p>
-        </w:tc>
-        <w:tc>
-          <w:tcPr>
-            <w:tcW w:w="4745" w:type="pct"/>
-            <w:gridSpan w:val="7"/>
-            <w:tcBorders>
-              <w:top w:val="nil"/>
-              <w:left w:val="nil"/>
-              <w:bottom w:val="nil"/>
-              <w:right w:val="nil"/>
-            </w:tcBorders>
-            <w:shd w:val="clear" w:color="auto" w:fill="auto"/>
-            <w:vAlign w:val="bottom"/>
-            <w:hideMark/>
-          </w:tcPr>
-          <w:p>
-            <w:pPr>
-              <w:spacing w:after="0" w:line="240" w:lineRule="auto"/>
-              <w:rPr>
-                <w:rFonts w:ascii="Calibri" w:eastAsia="Times New Roman" w:hAnsi="Calibri" w:cs="Calibri"/>
-                <w:color w:val="000000"/>
-                <w:kern w:val="0"/>
-                <w:sz w:val="16"/>
-                <w:szCs w:val="16"/>
-                <w:lang w:eastAsia="en-IN"/>
-                <w14:ligatures w14:val="none"/>
-              </w:rPr>
-            </w:pPr>
-            <w:r>
-              <w:rPr>
-                <w:rFonts w:ascii="Calibri" w:eastAsia="Times New Roman" w:hAnsi="Calibri" w:cs="Calibri"/>
-                <w:color w:val="000000"/>
-                <w:kern w:val="0"/>
-                <w:sz w:val="16"/>
-                <w:szCs w:val="16"/>
-                <w:lang w:eastAsia="en-IN"/>
-                <w14:ligatures w14:val="none"/>
-              </w:rPr>
-              <w:t>• I agree to adhere strictly to the rules and discipline of the course and abide by the directions of the organizing authority or the nominee at all times during the course. Failing for which I shall be liable for expulsion.</w:t>
-            </w:r>
-          </w:p>
-        </w:tc>
-        <w:tc>
-          <w:tcPr>
-            <w:tcW w:w="128" w:type="pct"/>
-            <w:tcBorders>
-              <w:top w:val="nil"/>
-              <w:left w:val="nil"/>
-              <w:bottom w:val="nil"/>
-              <w:right w:val="single" w:sz="18" w:space="0" w:color="auto"/>
-            </w:tcBorders>
-            <w:shd w:val="clear" w:color="auto" w:fill="auto"/>
-            <w:vAlign w:val="bottom"/>
-            <w:hideMark/>
-          </w:tcPr>
-          <w:p>
-            <w:pPr>
-              <w:spacing w:after="0" w:line="240" w:lineRule="auto"/>
-              <w:rPr>
-                <w:rFonts w:ascii="Calibri" w:eastAsia="Times New Roman" w:hAnsi="Calibri" w:cs="Calibri"/>
-                <w:color w:val="000000"/>
-                <w:kern w:val="0"/>
-                <w:lang w:eastAsia="en-IN"/>
-                <w14:ligatures w14:val="none"/>
-              </w:rPr>
-            </w:pPr>
-            <w:r>
-              <w:rPr>
-                <w:rFonts w:ascii="Calibri" w:eastAsia="Times New Roman" w:hAnsi="Calibri" w:cs="Calibri"/>
-                <w:color w:val="000000"/>
-                <w:kern w:val="0"/>
-                <w:lang w:eastAsia="en-IN"/>
-                <w14:ligatures w14:val="none"/>
-              </w:rPr>
-              <w:t> </w:t>
-            </w:r>
-          </w:p>
-        </w:tc>
-      </w:tr>
-      <w:tr>
-        <w:trPr>
-          <w:trHeight w:val="432"/>
-        </w:trPr>
-        <w:tc>
-          <w:tcPr>
-            <w:tcW w:w="128" w:type="pct"/>
-            <w:tcBorders>
-              <w:top w:val="nil"/>
-              <w:left w:val="single" w:sz="18" w:space="0" w:color="auto"/>
-              <w:bottom w:val="nil"/>
-              <w:right w:val="nil"/>
-            </w:tcBorders>
-            <w:shd w:val="clear" w:color="auto" w:fill="auto"/>
-            <w:noWrap/>
-            <w:vAlign w:val="bottom"/>
-            <w:hideMark/>
-          </w:tcPr>
-          <w:p>
-            <w:pPr>
-              <w:spacing w:after="0" w:line="240" w:lineRule="auto"/>
-              <w:rPr>
-                <w:rFonts w:ascii="Calibri" w:eastAsia="Times New Roman" w:hAnsi="Calibri" w:cs="Calibri"/>
-                <w:color w:val="000000"/>
-                <w:kern w:val="0"/>
-                <w:lang w:eastAsia="en-IN"/>
-                <w14:ligatures w14:val="none"/>
-              </w:rPr>
-            </w:pPr>
-            <w:r>
-              <w:rPr>
-                <w:rFonts w:ascii="Calibri" w:eastAsia="Times New Roman" w:hAnsi="Calibri" w:cs="Calibri"/>
-                <w:color w:val="000000"/>
-                <w:kern w:val="0"/>
-                <w:lang w:eastAsia="en-IN"/>
-                <w14:ligatures w14:val="none"/>
-              </w:rPr>
-              <w:t> </w:t>
-            </w:r>
-          </w:p>
-        </w:tc>
-        <w:tc>
-          <w:tcPr>
-            <w:tcW w:w="4745" w:type="pct"/>
-            <w:gridSpan w:val="7"/>
-            <w:tcBorders>
-              <w:top w:val="nil"/>
-              <w:left w:val="nil"/>
-              <w:bottom w:val="nil"/>
-              <w:right w:val="nil"/>
-            </w:tcBorders>
-            <w:shd w:val="clear" w:color="auto" w:fill="auto"/>
-            <w:vAlign w:val="bottom"/>
-            <w:hideMark/>
-          </w:tcPr>
-          <w:p>
-            <w:pPr>
-              <w:spacing w:after="0" w:line="240" w:lineRule="auto"/>
-              <w:rPr>
-                <w:rFonts w:ascii="Calibri" w:eastAsia="Times New Roman" w:hAnsi="Calibri" w:cs="Calibri"/>
-                <w:color w:val="000000"/>
-                <w:kern w:val="0"/>
-                <w:sz w:val="16"/>
-                <w:szCs w:val="16"/>
-                <w:lang w:eastAsia="en-IN"/>
-                <w14:ligatures w14:val="none"/>
-              </w:rPr>
-            </w:pPr>
-            <w:r>
-              <w:rPr>
-                <w:rFonts w:ascii="Calibri" w:eastAsia="Times New Roman" w:hAnsi="Calibri" w:cs="Calibri"/>
-                <w:color w:val="000000"/>
-                <w:kern w:val="0"/>
-                <w:sz w:val="16"/>
-                <w:szCs w:val="16"/>
-                <w:lang w:eastAsia="en-IN"/>
-                <w14:ligatures w14:val="none"/>
-              </w:rPr>
-              <w:t>• In case of any injury, accident or sickness I or any member of my family shall not hold responsible to MCF CAMP or the instructors or any staff wholly or partially either individually or jointly responsible and no compensation will be claimed by me.</w:t>
-            </w:r>
-          </w:p>
-        </w:tc>
-        <w:tc>
-          <w:tcPr>
-            <w:tcW w:w="128" w:type="pct"/>
-            <w:tcBorders>
-              <w:top w:val="nil"/>
-              <w:left w:val="nil"/>
-              <w:bottom w:val="nil"/>
-              <w:right w:val="single" w:sz="18" w:space="0" w:color="auto"/>
-            </w:tcBorders>
-            <w:shd w:val="clear" w:color="auto" w:fill="auto"/>
-            <w:noWrap/>
-            <w:vAlign w:val="bottom"/>
-            <w:hideMark/>
-          </w:tcPr>
-          <w:p>
-            <w:pPr>
-              <w:spacing w:after="0" w:line="240" w:lineRule="auto"/>
-              <w:rPr>
-                <w:rFonts w:ascii="Calibri" w:eastAsia="Times New Roman" w:hAnsi="Calibri" w:cs="Calibri"/>
-                <w:color w:val="000000"/>
-                <w:kern w:val="0"/>
-                <w:lang w:eastAsia="en-IN"/>
-                <w14:ligatures w14:val="none"/>
-              </w:rPr>
-            </w:pPr>
-            <w:r>
-              <w:rPr>
-                <w:rFonts w:ascii="Calibri" w:eastAsia="Times New Roman" w:hAnsi="Calibri" w:cs="Calibri"/>
-                <w:color w:val="000000"/>
-                <w:kern w:val="0"/>
-                <w:lang w:eastAsia="en-IN"/>
-                <w14:ligatures w14:val="none"/>
-              </w:rPr>
-              <w:t> </w:t>
-            </w:r>
-          </w:p>
-        </w:tc>
-      </w:tr>
-      <w:tr>
-        <w:trPr>
-          <w:trHeight w:val="408"/>
-        </w:trPr>
-        <w:tc>
-          <w:tcPr>
-            <w:tcW w:w="128" w:type="pct"/>
-            <w:tcBorders>
-              <w:top w:val="nil"/>
-              <w:left w:val="single" w:sz="18" w:space="0" w:color="auto"/>
-              <w:bottom w:val="nil"/>
-              <w:right w:val="nil"/>
-            </w:tcBorders>
-            <w:shd w:val="clear" w:color="auto" w:fill="auto"/>
-            <w:vAlign w:val="bottom"/>
-            <w:hideMark/>
-          </w:tcPr>
-          <w:p>
-            <w:pPr>
-              <w:spacing w:after="0" w:line="240" w:lineRule="auto"/>
-              <w:rPr>
-                <w:rFonts w:ascii="Calibri" w:eastAsia="Times New Roman" w:hAnsi="Calibri" w:cs="Calibri"/>
-                <w:color w:val="000000"/>
-                <w:kern w:val="0"/>
-                <w:lang w:eastAsia="en-IN"/>
-                <w14:ligatures w14:val="none"/>
-              </w:rPr>
-            </w:pPr>
-            <w:r>
-              <w:rPr>
-                <w:rFonts w:ascii="Calibri" w:eastAsia="Times New Roman" w:hAnsi="Calibri" w:cs="Calibri"/>
-                <w:color w:val="000000"/>
-                <w:kern w:val="0"/>
-                <w:lang w:eastAsia="en-IN"/>
-                <w14:ligatures w14:val="none"/>
-              </w:rPr>
-              <w:t> </w:t>
-            </w:r>
-          </w:p>
-        </w:tc>
-        <w:tc>
-          <w:tcPr>
-            <w:tcW w:w="4745" w:type="pct"/>
-            <w:gridSpan w:val="7"/>
-            <w:tcBorders>
-              <w:top w:val="nil"/>
-              <w:left w:val="nil"/>
-              <w:bottom w:val="nil"/>
-              <w:right w:val="nil"/>
-            </w:tcBorders>
-            <w:shd w:val="clear" w:color="auto" w:fill="auto"/>
-            <w:vAlign w:val="bottom"/>
-            <w:hideMark/>
-          </w:tcPr>
-          <w:p>
-            <w:pPr>
-              <w:spacing w:after="0" w:line="240" w:lineRule="auto"/>
-              <w:rPr>
-                <w:rFonts w:ascii="Calibri" w:eastAsia="Times New Roman" w:hAnsi="Calibri" w:cs="Calibri"/>
-                <w:color w:val="000000"/>
-                <w:kern w:val="0"/>
-                <w:sz w:val="16"/>
-                <w:szCs w:val="16"/>
-                <w:lang w:eastAsia="en-IN"/>
-                <w14:ligatures w14:val="none"/>
-              </w:rPr>
-            </w:pPr>
-            <w:r>
-              <w:rPr>
-                <w:rFonts w:ascii="Calibri" w:eastAsia="Times New Roman" w:hAnsi="Calibri" w:cs="Calibri"/>
-                <w:color w:val="000000"/>
-                <w:kern w:val="0"/>
-                <w:sz w:val="16"/>
-                <w:szCs w:val="16"/>
-                <w:lang w:eastAsia="en-IN"/>
-                <w14:ligatures w14:val="none"/>
-              </w:rPr>
-              <w:t>• I hereby declare that to the best of my knowledge I do not suffer from any ailment or disability likely to handicap me in undergoing the course. I am taking part in this course at my own risk.</w:t>
-            </w:r>
-          </w:p>
-        </w:tc>
-        <w:tc>
-          <w:tcPr>
-            <w:tcW w:w="128" w:type="pct"/>
-            <w:tcBorders>
-              <w:top w:val="nil"/>
-              <w:left w:val="nil"/>
-              <w:bottom w:val="nil"/>
-              <w:right w:val="single" w:sz="18" w:space="0" w:color="auto"/>
-            </w:tcBorders>
-            <w:shd w:val="clear" w:color="auto" w:fill="auto"/>
-            <w:vAlign w:val="bottom"/>
-            <w:hideMark/>
-          </w:tcPr>
-          <w:p>
-            <w:pPr>
-              <w:spacing w:after="0" w:line="240" w:lineRule="auto"/>
-              <w:rPr>
-                <w:rFonts w:ascii="Calibri" w:eastAsia="Times New Roman" w:hAnsi="Calibri" w:cs="Calibri"/>
-                <w:color w:val="000000"/>
-                <w:kern w:val="0"/>
-                <w:lang w:eastAsia="en-IN"/>
-                <w14:ligatures w14:val="none"/>
-              </w:rPr>
-            </w:pPr>
-            <w:r>
-              <w:rPr>
-                <w:rFonts w:ascii="Calibri" w:eastAsia="Times New Roman" w:hAnsi="Calibri" w:cs="Calibri"/>
-                <w:color w:val="000000"/>
-                <w:kern w:val="0"/>
-                <w:lang w:eastAsia="en-IN"/>
-                <w14:ligatures w14:val="none"/>
-              </w:rPr>
-              <w:t> </w:t>
-            </w:r>
-          </w:p>
-        </w:tc>
-      </w:tr>
-      <w:tr>
-        <w:trPr>
-          <w:trHeight w:val="228"/>
-        </w:trPr>
-        <w:tc>
-          <w:tcPr>
-            <w:tcW w:w="128" w:type="pct"/>
-            <w:tcBorders>
-              <w:top w:val="nil"/>
-              <w:left w:val="single" w:sz="18" w:space="0" w:color="auto"/>
-              <w:bottom w:val="nil"/>
-              <w:right w:val="nil"/>
-            </w:tcBorders>
-            <w:shd w:val="clear" w:color="auto" w:fill="auto"/>
-            <w:noWrap/>
-            <w:vAlign w:val="bottom"/>
-            <w:hideMark/>
-          </w:tcPr>
-          <w:p>
-            <w:pPr>
-              <w:spacing w:after="0" w:line="240" w:lineRule="auto"/>
-              <w:rPr>
-                <w:rFonts w:ascii="Calibri" w:eastAsia="Times New Roman" w:hAnsi="Calibri" w:cs="Calibri"/>
-                <w:color w:val="000000"/>
-                <w:kern w:val="0"/>
-                <w:lang w:eastAsia="en-IN"/>
-                <w14:ligatures w14:val="none"/>
-              </w:rPr>
-            </w:pPr>
-            <w:r>
-              <w:rPr>
-                <w:rFonts w:ascii="Calibri" w:eastAsia="Times New Roman" w:hAnsi="Calibri" w:cs="Calibri"/>
-                <w:color w:val="000000"/>
-                <w:kern w:val="0"/>
-                <w:lang w:eastAsia="en-IN"/>
-                <w14:ligatures w14:val="none"/>
-              </w:rPr>
-              <w:t> </w:t>
-            </w:r>
-          </w:p>
-        </w:tc>
-        <w:tc>
-          <w:tcPr>
-            <w:tcW w:w="4745" w:type="pct"/>
-            <w:gridSpan w:val="7"/>
-            <w:tcBorders>
-              <w:top w:val="nil"/>
-              <w:left w:val="nil"/>
-              <w:bottom w:val="nil"/>
-              <w:right w:val="nil"/>
-            </w:tcBorders>
-            <w:shd w:val="clear" w:color="auto" w:fill="auto"/>
-            <w:vAlign w:val="bottom"/>
-            <w:hideMark/>
-          </w:tcPr>
-          <w:p>
-            <w:pPr>
-              <w:spacing w:after="0" w:line="240" w:lineRule="auto"/>
-              <w:rPr>
-                <w:rFonts w:ascii="Calibri" w:eastAsia="Times New Roman" w:hAnsi="Calibri" w:cs="Calibri"/>
-                <w:color w:val="000000"/>
-                <w:kern w:val="0"/>
-                <w:sz w:val="16"/>
-                <w:szCs w:val="16"/>
-                <w:lang w:eastAsia="en-IN"/>
-                <w14:ligatures w14:val="none"/>
-              </w:rPr>
-            </w:pPr>
-            <w:r>
-              <w:rPr>
-                <w:rFonts w:ascii="Calibri" w:eastAsia="Times New Roman" w:hAnsi="Calibri" w:cs="Calibri"/>
-                <w:color w:val="000000"/>
-                <w:kern w:val="0"/>
-                <w:sz w:val="16"/>
-                <w:szCs w:val="16"/>
-                <w:lang w:eastAsia="en-IN"/>
-                <w14:ligatures w14:val="none"/>
-              </w:rPr>
-              <w:t>• This Indemnity bond / certificate is given by me with due diligence &amp; on the basis of information imparted to me by MCF CAMP authorities.</w:t>
-            </w:r>
-          </w:p>
-        </w:tc>
-        <w:tc>
-          <w:tcPr>
-            <w:tcW w:w="128" w:type="pct"/>
-            <w:tcBorders>
-              <w:top w:val="nil"/>
-              <w:left w:val="nil"/>
-              <w:bottom w:val="nil"/>
-              <w:right w:val="single" w:sz="18" w:space="0" w:color="auto"/>
-            </w:tcBorders>
-            <w:shd w:val="clear" w:color="auto" w:fill="auto"/>
-            <w:noWrap/>
-            <w:vAlign w:val="bottom"/>
-            <w:hideMark/>
-          </w:tcPr>
-          <w:p>
-            <w:pPr>
-              <w:spacing w:after="0" w:line="240" w:lineRule="auto"/>
-              <w:rPr>
-                <w:rFonts w:ascii="Calibri" w:eastAsia="Times New Roman" w:hAnsi="Calibri" w:cs="Calibri"/>
-                <w:color w:val="000000"/>
-                <w:kern w:val="0"/>
-                <w:lang w:eastAsia="en-IN"/>
-                <w14:ligatures w14:val="none"/>
-              </w:rPr>
-            </w:pPr>
-            <w:r>
-              <w:rPr>
-                <w:rFonts w:ascii="Calibri" w:eastAsia="Times New Roman" w:hAnsi="Calibri" w:cs="Calibri"/>
-                <w:color w:val="000000"/>
-                <w:kern w:val="0"/>
-                <w:lang w:eastAsia="en-IN"/>
-                <w14:ligatures w14:val="none"/>
-              </w:rPr>
-              <w:t> </w:t>
-            </w:r>
-          </w:p>
-        </w:tc>
-      </w:tr>
-      <w:tr>
-        <w:trPr>
-          <w:trHeight w:val="243"/>
-        </w:trPr>
-        <w:tc>
-          <w:tcPr>
-            <w:tcW w:w="128" w:type="pct"/>
-            <w:tcBorders>
-              <w:top w:val="nil"/>
-              <w:left w:val="single" w:sz="18" w:space="0" w:color="auto"/>
-              <w:bottom w:val="nil"/>
-              <w:right w:val="nil"/>
-            </w:tcBorders>
-            <w:shd w:val="clear" w:color="auto" w:fill="auto"/>
-            <w:noWrap/>
-            <w:vAlign w:val="bottom"/>
-            <w:hideMark/>
-          </w:tcPr>
-          <w:p>
-            <w:pPr>
-              <w:spacing w:after="0" w:line="240" w:lineRule="auto"/>
-              <w:rPr>
-                <w:rFonts w:ascii="Calibri" w:eastAsia="Times New Roman" w:hAnsi="Calibri" w:cs="Calibri"/>
-                <w:color w:val="000000"/>
-                <w:kern w:val="0"/>
-                <w:lang w:eastAsia="en-IN"/>
-                <w14:ligatures w14:val="none"/>
-              </w:rPr>
-            </w:pPr>
-            <w:r>
-              <w:rPr>
-                <w:rFonts w:ascii="Calibri" w:eastAsia="Times New Roman" w:hAnsi="Calibri" w:cs="Calibri"/>
-                <w:color w:val="000000"/>
-                <w:kern w:val="0"/>
-                <w:lang w:eastAsia="en-IN"/>
-                <w14:ligatures w14:val="none"/>
-              </w:rPr>
-              <w:t> </w:t>
-            </w:r>
-          </w:p>
-        </w:tc>
-        <w:tc>
-          <w:tcPr>
-            <w:tcW w:w="841" w:type="pct"/>
-            <w:tcBorders>
-              <w:top w:val="single" w:sz="4" w:space="0" w:color="auto"/>
-              <w:left w:val="single" w:sz="4" w:space="0" w:color="auto"/>
-              <w:bottom w:val="single" w:sz="4" w:space="0" w:color="auto"/>
-              <w:right w:val="single" w:sz="4" w:space="0" w:color="auto"/>
-            </w:tcBorders>
-            <w:shd w:val="clear" w:color="auto" w:fill="auto"/>
-            <w:noWrap/>
-            <w:vAlign w:val="bottom"/>
-            <w:hideMark/>
-          </w:tcPr>
-          <w:p>
-            <w:pPr>
-              <w:spacing w:after="0" w:line="240" w:lineRule="auto"/>
-              <w:jc w:val="center"/>
-              <w:rPr>
-                <w:rFonts w:ascii="Calibri" w:eastAsia="Times New Roman" w:hAnsi="Calibri" w:cs="Calibri"/>
-                <w:color w:val="000000"/>
-                <w:kern w:val="0"/>
-                <w:lang w:eastAsia="en-IN"/>
-                <w14:ligatures w14:val="none"/>
-              </w:rPr>
-            </w:pPr>
-            <w:r>
-              <w:rPr>
-                <w:rFonts w:ascii="Calibri" w:eastAsia="Times New Roman" w:hAnsi="Calibri" w:cs="Calibri"/>
-                <w:color w:val="000000"/>
-                <w:kern w:val="0"/>
-                <w:lang w:eastAsia="en-IN"/>
-                <w14:ligatures w14:val="none"/>
-              </w:rPr>
-              <w:t>7 DAY'S</w:t>
-            </w:r>
-          </w:p>
-        </w:tc>
-        <w:tc>
-          <w:tcPr>
-            <w:tcW w:w="1401" w:type="pct"/>
-            <w:gridSpan w:val="3"/>
-            <w:tcBorders>
-              <w:top w:val="single" w:sz="4" w:space="0" w:color="auto"/>
-              <w:left w:val="single" w:sz="4" w:space="0" w:color="auto"/>
-              <w:bottom w:val="single" w:sz="4" w:space="0" w:color="auto"/>
-              <w:right w:val="single" w:sz="4" w:space="0" w:color="000000"/>
-            </w:tcBorders>
-            <w:shd w:val="clear" w:color="auto" w:fill="auto"/>
-            <w:noWrap/>
-            <w:vAlign w:val="bottom"/>
-            <w:hideMark/>
-          </w:tcPr>
-          <w:p>
-            <w:pPr>
-              <w:spacing w:after="0" w:line="240" w:lineRule="auto"/>
-              <w:jc w:val="center"/>
-              <w:rPr>
-                <w:rFonts w:ascii="Calibri" w:eastAsia="Times New Roman" w:hAnsi="Calibri" w:cs="Calibri"/>
-                <w:color w:val="000000"/>
-                <w:kern w:val="0"/>
-                <w:lang w:eastAsia="en-IN"/>
-                <w14:ligatures w14:val="none"/>
-              </w:rPr>
-            </w:pPr>
-            <w:r>
-              <w:rPr>
-                <w:rFonts w:ascii="Calibri" w:eastAsia="Times New Roman" w:hAnsi="Calibri" w:cs="Calibri"/>
-                <w:color w:val="000000"/>
-                <w:kern w:val="0"/>
-                <w:lang w:eastAsia="en-IN"/>
-                <w14:ligatures w14:val="none"/>
-              </w:rPr>
-              <w:t>14 DAY'S</w:t>
-            </w:r>
-          </w:p>
-        </w:tc>
-        <w:tc>
-          <w:tcPr>
-            <w:tcW w:w="2503" w:type="pct"/>
-            <w:gridSpan w:val="3"/>
-            <w:tcBorders>
-              <w:top w:val="single" w:sz="4" w:space="0" w:color="auto"/>
-              <w:left w:val="nil"/>
-              <w:bottom w:val="single" w:sz="4" w:space="0" w:color="auto"/>
-              <w:right w:val="single" w:sz="4" w:space="0" w:color="000000"/>
-            </w:tcBorders>
-            <w:shd w:val="clear" w:color="auto" w:fill="auto"/>
-            <w:noWrap/>
-            <w:vAlign w:val="bottom"/>
-            <w:hideMark/>
-          </w:tcPr>
-          <w:p>
-            <w:pPr>
-              <w:spacing w:after="0" w:line="240" w:lineRule="auto"/>
-              <w:jc w:val="center"/>
-              <w:rPr>
-                <w:rFonts w:ascii="Calibri" w:eastAsia="Times New Roman" w:hAnsi="Calibri" w:cs="Calibri"/>
-                <w:color w:val="000000"/>
-                <w:kern w:val="0"/>
-                <w:lang w:eastAsia="en-IN"/>
-                <w14:ligatures w14:val="none"/>
-              </w:rPr>
-            </w:pPr>
-            <w:r>
-              <w:rPr>
-                <w:rFonts w:ascii="Calibri" w:eastAsia="Times New Roman" w:hAnsi="Calibri" w:cs="Calibri"/>
-                <w:color w:val="000000"/>
-                <w:kern w:val="0"/>
-                <w:lang w:eastAsia="en-IN"/>
-                <w14:ligatures w14:val="none"/>
-              </w:rPr>
-              <w:t>30 DAY'S</w:t>
-            </w:r>
-          </w:p>
-        </w:tc>
-        <w:tc>
-          <w:tcPr>
-            <w:tcW w:w="128" w:type="pct"/>
-            <w:tcBorders>
-              <w:top w:val="nil"/>
-              <w:left w:val="nil"/>
-              <w:bottom w:val="nil"/>
-              <w:right w:val="single" w:sz="18" w:space="0" w:color="auto"/>
-            </w:tcBorders>
-            <w:shd w:val="clear" w:color="auto" w:fill="auto"/>
-            <w:noWrap/>
-            <w:vAlign w:val="bottom"/>
-            <w:hideMark/>
-          </w:tcPr>
-          <w:p>
-            <w:pPr>
-              <w:spacing w:after="0" w:line="240" w:lineRule="auto"/>
-              <w:rPr>
-                <w:rFonts w:ascii="Calibri" w:eastAsia="Times New Roman" w:hAnsi="Calibri" w:cs="Calibri"/>
-                <w:color w:val="000000"/>
-                <w:kern w:val="0"/>
-                <w:lang w:eastAsia="en-IN"/>
-                <w14:ligatures w14:val="none"/>
-              </w:rPr>
-            </w:pPr>
-            <w:r>
-              <w:rPr>
-                <w:rFonts w:ascii="Calibri" w:eastAsia="Times New Roman" w:hAnsi="Calibri" w:cs="Calibri"/>
-                <w:color w:val="000000"/>
-                <w:kern w:val="0"/>
-                <w:lang w:eastAsia="en-IN"/>
-                <w14:ligatures w14:val="none"/>
-              </w:rPr>
-              <w:t> </w:t>
-            </w:r>
-          </w:p>
-        </w:tc>
-      </w:tr>
-      <w:tr>
-        <w:trPr>
-          <w:trHeight w:val="288"/>
-        </w:trPr>
-        <w:tc>
-          <w:tcPr>
-            <w:tcW w:w="128" w:type="pct"/>
-            <w:tcBorders>
-              <w:top w:val="nil"/>
-              <w:left w:val="single" w:sz="18" w:space="0" w:color="auto"/>
-              <w:bottom w:val="nil"/>
-              <w:right w:val="nil"/>
-            </w:tcBorders>
-            <w:shd w:val="clear" w:color="auto" w:fill="auto"/>
-            <w:noWrap/>
-            <w:vAlign w:val="bottom"/>
-            <w:hideMark/>
-          </w:tcPr>
-          <w:p>
-            <w:pPr>
-              <w:spacing w:after="0" w:line="240" w:lineRule="auto"/>
-              <w:rPr>
-                <w:rFonts w:ascii="Calibri" w:eastAsia="Times New Roman" w:hAnsi="Calibri" w:cs="Calibri"/>
-                <w:color w:val="000000"/>
-                <w:kern w:val="0"/>
-                <w:lang w:eastAsia="en-IN"/>
-                <w14:ligatures w14:val="none"/>
-              </w:rPr>
-            </w:pPr>
-            <w:r>
-              <w:rPr>
-                <w:rFonts w:ascii="Calibri" w:eastAsia="Times New Roman" w:hAnsi="Calibri" w:cs="Calibri"/>
-                <w:color w:val="000000"/>
-                <w:kern w:val="0"/>
-                <w:lang w:eastAsia="en-IN"/>
-                <w14:ligatures w14:val="none"/>
-              </w:rPr>
-              <w:t> </w:t>
-            </w:r>
-          </w:p>
-        </w:tc>
-        <w:tc>
-          <w:tcPr>
-            <w:tcW w:w="841" w:type="pct"/>
-            <w:tcBorders>
-              <w:top w:val="nil"/>
-              <w:left w:val="single" w:sz="4" w:space="0" w:color="auto"/>
-              <w:bottom w:val="single" w:sz="4" w:space="0" w:color="auto"/>
-              <w:right w:val="single" w:sz="4" w:space="0" w:color="auto"/>
-            </w:tcBorders>
-            <w:shd w:val="clear" w:color="auto" w:fill="auto"/>
-            <w:noWrap/>
-            <w:vAlign w:val="bottom"/>
-            <w:hideMark/>
-          </w:tcPr>
-          <w:p>
-            <w:pPr>
-              <w:spacing w:after="0" w:line="240" w:lineRule="auto"/>
-              <w:jc w:val="center"/>
-              <w:rPr>
-                <w:rFonts w:ascii="Calibri" w:eastAsia="Times New Roman" w:hAnsi="Calibri" w:cs="Calibri"/>
-                <w:b/>
-                <w:bCs/>
-                <w:color w:val="000000"/>
-                <w:kern w:val="0"/>
-                <w:lang w:eastAsia="en-IN"/>
-                <w14:ligatures w14:val="none"/>
-              </w:rPr>
-            </w:pPr>
-            <w:r>
-              <w:rPr>
-                <w:rFonts w:ascii="Calibri" w:eastAsia="Times New Roman" w:hAnsi="Calibri" w:cs="Calibri"/>
-                <w:b/>
-                <w:bCs/>
-                <w:color w:val="000000"/>
-                <w:kern w:val="0"/>
-                <w:lang w:eastAsia="en-IN"/>
-                <w14:ligatures w14:val="none"/>
-              </w:rPr>
-              <w:t>TRACKSUIT</w:t>
-            </w:r>
-          </w:p>
-        </w:tc>
-        <w:tc>
-          <w:tcPr>
-            <w:tcW w:w="593" w:type="pct"/>
-            <w:tcBorders>
-              <w:top w:val="single" w:sz="4" w:space="0" w:color="auto"/>
-              <w:left w:val="nil"/>
-              <w:bottom w:val="single" w:sz="4" w:space="0" w:color="auto"/>
-              <w:right w:val="single" w:sz="4" w:space="0" w:color="auto"/>
-            </w:tcBorders>
-            <w:shd w:val="clear" w:color="auto" w:fill="auto"/>
-            <w:noWrap/>
-            <w:vAlign w:val="bottom"/>
-            <w:hideMark/>
-          </w:tcPr>
-          <w:p>
-            <w:pPr>
-              <w:spacing w:after="0" w:line="240" w:lineRule="auto"/>
-              <w:jc w:val="center"/>
-              <w:rPr>
-                <w:rFonts w:ascii="Calibri" w:eastAsia="Times New Roman" w:hAnsi="Calibri" w:cs="Calibri"/>
-                <w:b/>
-                <w:bCs/>
-                <w:color w:val="000000"/>
-                <w:kern w:val="0"/>
-                <w:lang w:eastAsia="en-IN"/>
-                <w14:ligatures w14:val="none"/>
-              </w:rPr>
-            </w:pPr>
-            <w:r>
-              <w:rPr>
-                <w:rFonts w:ascii="Calibri" w:eastAsia="Times New Roman" w:hAnsi="Calibri" w:cs="Calibri"/>
-                <w:b/>
-                <w:bCs/>
-                <w:color w:val="000000"/>
-                <w:kern w:val="0"/>
-                <w:lang w:eastAsia="en-IN"/>
-                <w14:ligatures w14:val="none"/>
-              </w:rPr>
-              <w:t>TRACKSUIT</w:t>
-            </w:r>
-          </w:p>
-        </w:tc>
-        <w:tc>
-          <w:tcPr>
-            <w:tcW w:w="808" w:type="pct"/>
-            <w:gridSpan w:val="2"/>
-            <w:tcBorders>
-              <w:top w:val="single" w:sz="4" w:space="0" w:color="auto"/>
-              <w:left w:val="single" w:sz="4" w:space="0" w:color="auto"/>
-              <w:bottom w:val="single" w:sz="4" w:space="0" w:color="auto"/>
-              <w:right w:val="single" w:sz="4" w:space="0" w:color="000000"/>
-            </w:tcBorders>
-            <w:shd w:val="clear" w:color="auto" w:fill="auto"/>
-            <w:noWrap/>
-            <w:vAlign w:val="bottom"/>
-            <w:hideMark/>
-          </w:tcPr>
-          <w:p>
-            <w:pPr>
-              <w:spacing w:after="0" w:line="240" w:lineRule="auto"/>
-              <w:jc w:val="center"/>
-              <w:rPr>
-                <w:rFonts w:ascii="Calibri" w:eastAsia="Times New Roman" w:hAnsi="Calibri" w:cs="Calibri"/>
-                <w:b/>
-                <w:bCs/>
-                <w:color w:val="000000"/>
-                <w:kern w:val="0"/>
-                <w:lang w:eastAsia="en-IN"/>
-                <w14:ligatures w14:val="none"/>
-              </w:rPr>
-            </w:pPr>
-            <w:r>
-              <w:rPr>
-                <w:rFonts w:ascii="Calibri" w:eastAsia="Times New Roman" w:hAnsi="Calibri" w:cs="Calibri"/>
-                <w:b/>
-                <w:bCs/>
-                <w:color w:val="000000"/>
-                <w:kern w:val="0"/>
-                <w:lang w:eastAsia="en-IN"/>
-                <w14:ligatures w14:val="none"/>
-              </w:rPr>
-              <w:t>COMBAT DRESS</w:t>
-            </w:r>
-          </w:p>
-        </w:tc>
-        <w:tc>
-          <w:tcPr>
-            <w:tcW w:w="805" w:type="pct"/>
-            <w:tcBorders>
-              <w:top w:val="single" w:sz="4" w:space="0" w:color="auto"/>
-              <w:left w:val="single" w:sz="4" w:space="0" w:color="auto"/>
-              <w:bottom w:val="single" w:sz="4" w:space="0" w:color="auto"/>
-              <w:right w:val="single" w:sz="4" w:space="0" w:color="auto"/>
-            </w:tcBorders>
-            <w:shd w:val="clear" w:color="auto" w:fill="auto"/>
-            <w:noWrap/>
-            <w:vAlign w:val="bottom"/>
-            <w:hideMark/>
-          </w:tcPr>
-          <w:p>
-            <w:pPr>
-              <w:spacing w:after="0" w:line="240" w:lineRule="auto"/>
-              <w:jc w:val="center"/>
-              <w:rPr>
-                <w:rFonts w:ascii="Calibri" w:eastAsia="Times New Roman" w:hAnsi="Calibri" w:cs="Calibri"/>
-                <w:b/>
-                <w:bCs/>
-                <w:color w:val="000000"/>
-                <w:kern w:val="0"/>
-                <w:lang w:eastAsia="en-IN"/>
-                <w14:ligatures w14:val="none"/>
-              </w:rPr>
-            </w:pPr>
-            <w:r>
-              <w:rPr>
-                <w:rFonts w:ascii="Calibri" w:eastAsia="Times New Roman" w:hAnsi="Calibri" w:cs="Calibri"/>
-                <w:b/>
-                <w:bCs/>
-                <w:color w:val="000000"/>
-                <w:kern w:val="0"/>
-                <w:lang w:eastAsia="en-IN"/>
-                <w14:ligatures w14:val="none"/>
-              </w:rPr>
-              <w:t>TRACKSUIT</w:t>
-            </w:r>
-          </w:p>
-        </w:tc>
-        <w:tc>
-          <w:tcPr>
-            <w:tcW w:w="800" w:type="pct"/>
-            <w:tcBorders>
-              <w:top w:val="single" w:sz="4" w:space="0" w:color="auto"/>
-              <w:left w:val="nil"/>
-              <w:bottom w:val="single" w:sz="4" w:space="0" w:color="auto"/>
-              <w:right w:val="single" w:sz="4" w:space="0" w:color="auto"/>
-            </w:tcBorders>
-            <w:shd w:val="clear" w:color="auto" w:fill="auto"/>
-            <w:noWrap/>
-            <w:vAlign w:val="bottom"/>
-            <w:hideMark/>
-          </w:tcPr>
-          <w:p>
-            <w:pPr>
-              <w:spacing w:after="0" w:line="240" w:lineRule="auto"/>
-              <w:jc w:val="center"/>
-              <w:rPr>
-                <w:rFonts w:ascii="Calibri" w:eastAsia="Times New Roman" w:hAnsi="Calibri" w:cs="Calibri"/>
-                <w:b/>
-                <w:bCs/>
-                <w:color w:val="000000"/>
-                <w:kern w:val="0"/>
-                <w:lang w:eastAsia="en-IN"/>
-                <w14:ligatures w14:val="none"/>
-              </w:rPr>
-            </w:pPr>
-            <w:r>
-              <w:rPr>
-                <w:rFonts w:ascii="Calibri" w:eastAsia="Times New Roman" w:hAnsi="Calibri" w:cs="Calibri"/>
-                <w:b/>
-                <w:bCs/>
-                <w:color w:val="000000"/>
-                <w:kern w:val="0"/>
-                <w:lang w:eastAsia="en-IN"/>
-                <w14:ligatures w14:val="none"/>
-              </w:rPr>
-              <w:t>COMBAT DRESS</w:t>
-            </w:r>
-          </w:p>
-        </w:tc>
-        <w:tc>
-          <w:tcPr>
-            <w:tcW w:w="898" w:type="pct"/>
-            <w:tcBorders>
-              <w:top w:val="single" w:sz="4" w:space="0" w:color="auto"/>
-              <w:left w:val="nil"/>
-              <w:bottom w:val="single" w:sz="4" w:space="0" w:color="auto"/>
-              <w:right w:val="single" w:sz="4" w:space="0" w:color="auto"/>
-            </w:tcBorders>
-            <w:shd w:val="clear" w:color="auto" w:fill="auto"/>
-            <w:noWrap/>
-            <w:vAlign w:val="bottom"/>
-            <w:hideMark/>
-          </w:tcPr>
-          <w:p>
-            <w:pPr>
-              <w:spacing w:after="0" w:line="240" w:lineRule="auto"/>
-              <w:jc w:val="center"/>
-              <w:rPr>
-                <w:rFonts w:ascii="Calibri" w:eastAsia="Times New Roman" w:hAnsi="Calibri" w:cs="Calibri"/>
-                <w:b/>
-                <w:bCs/>
-                <w:color w:val="000000"/>
-                <w:kern w:val="0"/>
-                <w:lang w:eastAsia="en-IN"/>
-                <w14:ligatures w14:val="none"/>
-              </w:rPr>
-            </w:pPr>
-            <w:r>
-              <w:rPr>
-                <w:rFonts w:ascii="Calibri" w:eastAsia="Times New Roman" w:hAnsi="Calibri" w:cs="Calibri"/>
-                <w:b/>
-                <w:bCs/>
-                <w:color w:val="000000"/>
-                <w:kern w:val="0"/>
-                <w:lang w:eastAsia="en-IN"/>
-                <w14:ligatures w14:val="none"/>
-              </w:rPr>
-              <w:t>CHEETA DRESS</w:t>
-            </w:r>
-          </w:p>
-        </w:tc>
-        <w:tc>
-          <w:tcPr>
-            <w:tcW w:w="128" w:type="pct"/>
-            <w:tcBorders>
-              <w:top w:val="nil"/>
-              <w:left w:val="nil"/>
-              <w:bottom w:val="nil"/>
-              <w:right w:val="single" w:sz="18" w:space="0" w:color="auto"/>
-            </w:tcBorders>
-            <w:shd w:val="clear" w:color="auto" w:fill="auto"/>
-            <w:noWrap/>
-            <w:vAlign w:val="bottom"/>
-            <w:hideMark/>
-          </w:tcPr>
-          <w:p>
-            <w:pPr>
-              <w:spacing w:after="0" w:line="240" w:lineRule="auto"/>
-              <w:rPr>
-                <w:rFonts w:ascii="Calibri" w:eastAsia="Times New Roman" w:hAnsi="Calibri" w:cs="Calibri"/>
-                <w:color w:val="000000"/>
-                <w:kern w:val="0"/>
-                <w:lang w:eastAsia="en-IN"/>
-                <w14:ligatures w14:val="none"/>
-              </w:rPr>
-            </w:pPr>
-            <w:r>
-              <w:rPr>
-                <w:rFonts w:ascii="Calibri" w:eastAsia="Times New Roman" w:hAnsi="Calibri" w:cs="Calibri"/>
-                <w:color w:val="000000"/>
-                <w:kern w:val="0"/>
-                <w:lang w:eastAsia="en-IN"/>
-                <w14:ligatures w14:val="none"/>
-              </w:rPr>
-              <w:t> </w:t>
-            </w:r>
-          </w:p>
-        </w:tc>
-      </w:tr>
-      <w:tr>
-        <w:tc>
-          <w:tcPr>
-            <w:tcW w:w="128" w:type="pct"/>
-            <w:tcBorders>
-              <w:top w:val="nil"/>
-              <w:left w:val="single" w:sz="18" w:space="0" w:color="auto"/>
-              <w:bottom w:val="nil"/>
-              <w:right w:val="nil"/>
-            </w:tcBorders>
-            <w:shd w:val="clear" w:color="auto" w:fill="auto"/>
-            <w:noWrap/>
-            <w:vAlign w:val="bottom"/>
-            <w:hideMark/>
-          </w:tcPr>
-          <w:p>
-            <w:pPr>
-              <w:spacing w:after="0" w:line="240" w:lineRule="auto"/>
-              <w:rPr>
-                <w:rFonts w:ascii="Calibri" w:eastAsia="Times New Roman" w:hAnsi="Calibri" w:cs="Calibri"/>
-                <w:color w:val="000000"/>
-                <w:kern w:val="0"/>
-                <w:lang w:eastAsia="en-IN"/>
-                <w14:ligatures w14:val="none"/>
-              </w:rPr>
-            </w:pPr>
-            <w:r>
-              <w:rPr>
-                <w:rFonts w:ascii="Calibri" w:eastAsia="Times New Roman" w:hAnsi="Calibri" w:cs="Calibri"/>
-                <w:color w:val="000000"/>
-                <w:kern w:val="0"/>
-                <w:lang w:eastAsia="en-IN"/>
-                <w14:ligatures w14:val="none"/>
-              </w:rPr>
-              <w:t> </w:t>
-            </w:r>
-          </w:p>
-        </w:tc>
-        <w:tc>
-          <w:tcPr>
-            <w:tcW w:w="841" w:type="pct"/>
-            <w:vMerge w:val="restart"/>
-            <w:tcBorders>
-              <w:top w:val="nil"/>
-              <w:left w:val="single" w:sz="4" w:space="0" w:color="auto"/>
-              <w:bottom w:val="single" w:sz="4" w:space="0" w:color="000000"/>
-              <w:right w:val="single" w:sz="4" w:space="0" w:color="auto"/>
-            </w:tcBorders>
-            <w:shd w:val="clear" w:color="auto" w:fill="auto"/>
-            <w:noWrap/>
-            <w:vAlign w:val="bottom"/>
-            <w:hideMark/>
-          </w:tcPr>
-          <w:p>
-            <w:pPr>
-              <w:spacing w:after="0" w:line="240" w:lineRule="auto"/>
-              <w:rPr>
-                <w:rFonts w:ascii="Calibri" w:eastAsia="Times New Roman" w:hAnsi="Calibri" w:cs="Calibri"/>
-                <w:color w:val="000000"/>
-                <w:kern w:val="0"/>
-                <w:sz w:val="16"/>
-                <w:szCs w:val="16"/>
-                <w:lang w:eastAsia="en-IN"/>
-                <w14:ligatures w14:val="none"/>
-              </w:rPr>
-            </w:pPr>
-            <w:r>
-              <w:rPr>
-                <w:rFonts w:ascii="Calibri" w:eastAsia="Times New Roman" w:hAnsi="Calibri" w:cs="Calibri"/>
-                <w:color w:val="000000"/>
-                <w:kern w:val="0"/>
-                <w:sz w:val="16"/>
-                <w:szCs w:val="16"/>
-                <w:lang w:eastAsia="en-IN"/>
-                <w14:ligatures w14:val="none"/>
-              </w:rPr>
-              <w:t>SIZE:</w:t>
-            </w:r>
-          </w:p>
-        </w:tc>
-        <w:tc>
-          <w:tcPr>
-            <w:tcW w:w="593" w:type="pct"/>
-            <w:vMerge w:val="restart"/>
-            <w:tcBorders>
-              <w:top w:val="nil"/>
-              <w:left w:val="single" w:sz="4" w:space="0" w:color="auto"/>
-              <w:bottom w:val="single" w:sz="4" w:space="0" w:color="000000"/>
-              <w:right w:val="single" w:sz="4" w:space="0" w:color="auto"/>
-            </w:tcBorders>
-            <w:shd w:val="clear" w:color="auto" w:fill="auto"/>
-            <w:noWrap/>
-            <w:vAlign w:val="bottom"/>
-            <w:hideMark/>
-          </w:tcPr>
-          <w:p>
-            <w:pPr>
-              <w:spacing w:after="0" w:line="240" w:lineRule="auto"/>
-              <w:rPr>
-                <w:rFonts w:ascii="Calibri" w:eastAsia="Times New Roman" w:hAnsi="Calibri" w:cs="Calibri"/>
-                <w:color w:val="000000"/>
-                <w:kern w:val="0"/>
-                <w:sz w:val="16"/>
-                <w:szCs w:val="16"/>
-                <w:lang w:eastAsia="en-IN"/>
-                <w14:ligatures w14:val="none"/>
-              </w:rPr>
-            </w:pPr>
-            <w:r>
-              <w:rPr>
-                <w:rFonts w:ascii="Calibri" w:eastAsia="Times New Roman" w:hAnsi="Calibri" w:cs="Calibri"/>
-                <w:color w:val="000000"/>
-                <w:kern w:val="0"/>
-                <w:sz w:val="16"/>
-                <w:szCs w:val="16"/>
-                <w:lang w:eastAsia="en-IN"/>
-                <w14:ligatures w14:val="none"/>
-              </w:rPr>
-              <w:t>SIZE:</w:t>
-            </w:r>
-          </w:p>
-        </w:tc>
-        <w:tc>
-          <w:tcPr>
-            <w:tcW w:w="808" w:type="pct"/>
-            <w:gridSpan w:val="2"/>
-            <w:tcBorders>
-              <w:top w:val="single" w:sz="4" w:space="0" w:color="auto"/>
-              <w:left w:val="nil"/>
-              <w:bottom w:val="nil"/>
-              <w:right w:val="single" w:sz="4" w:space="0" w:color="000000"/>
-            </w:tcBorders>
-            <w:shd w:val="clear" w:color="auto" w:fill="auto"/>
-            <w:noWrap/>
-            <w:vAlign w:val="bottom"/>
-            <w:hideMark/>
-          </w:tcPr>
-          <w:p>
-            <w:pPr>
-              <w:spacing w:after="0" w:line="240" w:lineRule="auto"/>
-              <w:rPr>
-                <w:rFonts w:ascii="Calibri" w:eastAsia="Times New Roman" w:hAnsi="Calibri" w:cs="Calibri"/>
-                <w:color w:val="000000"/>
-                <w:kern w:val="0"/>
-                <w:sz w:val="16"/>
-                <w:szCs w:val="16"/>
-                <w:lang w:eastAsia="en-IN"/>
-                <w14:ligatures w14:val="none"/>
-              </w:rPr>
-            </w:pPr>
-            <w:r>
-              <w:rPr>
-                <w:rFonts w:ascii="Calibri" w:eastAsia="Times New Roman" w:hAnsi="Calibri" w:cs="Calibri"/>
-                <w:color w:val="000000"/>
-                <w:kern w:val="0"/>
-                <w:sz w:val="16"/>
-                <w:szCs w:val="16"/>
-                <w:lang w:eastAsia="en-IN"/>
-                <w14:ligatures w14:val="none"/>
-              </w:rPr>
-              <w:t>SHIRT SIZE:</w:t>
-            </w:r>
-          </w:p>
-        </w:tc>
-        <w:tc>
-          <w:tcPr>
-            <w:tcW w:w="805" w:type="pct"/>
-            <w:vMerge w:val="restart"/>
-            <w:tcBorders>
-              <w:top w:val="nil"/>
-              <w:left w:val="single" w:sz="4" w:space="0" w:color="auto"/>
-              <w:bottom w:val="single" w:sz="4" w:space="0" w:color="000000"/>
-              <w:right w:val="single" w:sz="4" w:space="0" w:color="auto"/>
-            </w:tcBorders>
-            <w:shd w:val="clear" w:color="auto" w:fill="auto"/>
-            <w:noWrap/>
-            <w:vAlign w:val="bottom"/>
-            <w:hideMark/>
-          </w:tcPr>
-          <w:p>
-            <w:pPr>
-              <w:spacing w:after="0" w:line="240" w:lineRule="auto"/>
-              <w:rPr>
-                <w:rFonts w:ascii="Calibri" w:eastAsia="Times New Roman" w:hAnsi="Calibri" w:cs="Calibri"/>
-                <w:color w:val="000000"/>
-                <w:kern w:val="0"/>
-                <w:sz w:val="16"/>
-                <w:szCs w:val="16"/>
-                <w:lang w:eastAsia="en-IN"/>
-                <w14:ligatures w14:val="none"/>
-              </w:rPr>
-            </w:pPr>
-            <w:r>
-              <w:rPr>
-                <w:rFonts w:ascii="Calibri" w:eastAsia="Times New Roman" w:hAnsi="Calibri" w:cs="Calibri"/>
-                <w:color w:val="000000"/>
-                <w:kern w:val="0"/>
-                <w:sz w:val="16"/>
-                <w:szCs w:val="16"/>
-                <w:lang w:eastAsia="en-IN"/>
-                <w14:ligatures w14:val="none"/>
-              </w:rPr>
-              <w:t>SIZE:</w:t>
-            </w:r>
-          </w:p>
-        </w:tc>
-        <w:tc>
-          <w:tcPr>
-            <w:tcW w:w="800" w:type="pct"/>
-            <w:tcBorders>
-              <w:top w:val="nil"/>
-              <w:left w:val="nil"/>
-              <w:bottom w:val="single" w:sz="4" w:space="0" w:color="auto"/>
-              <w:right w:val="single" w:sz="4" w:space="0" w:color="auto"/>
-            </w:tcBorders>
-            <w:shd w:val="clear" w:color="auto" w:fill="auto"/>
-            <w:noWrap/>
-            <w:vAlign w:val="bottom"/>
-            <w:hideMark/>
-          </w:tcPr>
-          <w:p>
-            <w:pPr>
-              <w:spacing w:after="0" w:line="240" w:lineRule="auto"/>
-              <w:rPr>
-                <w:rFonts w:ascii="Calibri" w:eastAsia="Times New Roman" w:hAnsi="Calibri" w:cs="Calibri"/>
-                <w:color w:val="000000"/>
-                <w:kern w:val="0"/>
-                <w:sz w:val="16"/>
-                <w:szCs w:val="16"/>
-                <w:lang w:eastAsia="en-IN"/>
-                <w14:ligatures w14:val="none"/>
-              </w:rPr>
-            </w:pPr>
-            <w:r>
-              <w:rPr>
-                <w:rFonts w:ascii="Calibri" w:eastAsia="Times New Roman" w:hAnsi="Calibri" w:cs="Calibri"/>
-                <w:color w:val="000000"/>
-                <w:kern w:val="0"/>
-                <w:sz w:val="16"/>
-                <w:szCs w:val="16"/>
-                <w:lang w:eastAsia="en-IN"/>
-                <w14:ligatures w14:val="none"/>
-              </w:rPr>
-              <w:t>SHIRT SIZE:</w:t>
-            </w:r>
-          </w:p>
-        </w:tc>
-        <w:tc>
-          <w:tcPr>
-            <w:tcW w:w="898" w:type="pct"/>
-            <w:tcBorders>
-              <w:top w:val="nil"/>
-              <w:left w:val="nil"/>
-              <w:bottom w:val="single" w:sz="4" w:space="0" w:color="auto"/>
-              <w:right w:val="single" w:sz="4" w:space="0" w:color="auto"/>
-            </w:tcBorders>
-            <w:shd w:val="clear" w:color="auto" w:fill="auto"/>
-            <w:noWrap/>
-            <w:vAlign w:val="bottom"/>
-            <w:hideMark/>
-          </w:tcPr>
-          <w:p>
-            <w:pPr>
-              <w:spacing w:after="0" w:line="240" w:lineRule="auto"/>
-              <w:rPr>
-                <w:rFonts w:ascii="Calibri" w:eastAsia="Times New Roman" w:hAnsi="Calibri" w:cs="Calibri"/>
-                <w:color w:val="000000"/>
-                <w:kern w:val="0"/>
-                <w:sz w:val="16"/>
-                <w:szCs w:val="16"/>
-                <w:lang w:eastAsia="en-IN"/>
-                <w14:ligatures w14:val="none"/>
-              </w:rPr>
-            </w:pPr>
-            <w:r>
-              <w:rPr>
-                <w:rFonts w:ascii="Calibri" w:eastAsia="Times New Roman" w:hAnsi="Calibri" w:cs="Calibri"/>
-                <w:color w:val="000000"/>
-                <w:kern w:val="0"/>
-                <w:sz w:val="16"/>
-                <w:szCs w:val="16"/>
-                <w:lang w:eastAsia="en-IN"/>
-                <w14:ligatures w14:val="none"/>
-              </w:rPr>
-              <w:t>SHIRT SIZE:</w:t>
-            </w:r>
-          </w:p>
-        </w:tc>
-        <w:tc>
-          <w:tcPr>
-            <w:tcW w:w="128" w:type="pct"/>
-            <w:tcBorders>
-              <w:top w:val="nil"/>
-              <w:left w:val="nil"/>
-              <w:bottom w:val="nil"/>
-              <w:right w:val="single" w:sz="18" w:space="0" w:color="auto"/>
-            </w:tcBorders>
-            <w:shd w:val="clear" w:color="auto" w:fill="auto"/>
-            <w:noWrap/>
-            <w:vAlign w:val="bottom"/>
-            <w:hideMark/>
-          </w:tcPr>
-          <w:p>
-            <w:pPr>
-              <w:spacing w:after="0" w:line="240" w:lineRule="auto"/>
-              <w:rPr>
-                <w:rFonts w:ascii="Calibri" w:eastAsia="Times New Roman" w:hAnsi="Calibri" w:cs="Calibri"/>
-                <w:color w:val="000000"/>
-                <w:kern w:val="0"/>
-                <w:lang w:eastAsia="en-IN"/>
-                <w14:ligatures w14:val="none"/>
-              </w:rPr>
-            </w:pPr>
-            <w:r>
-              <w:rPr>
-                <w:rFonts w:ascii="Calibri" w:eastAsia="Times New Roman" w:hAnsi="Calibri" w:cs="Calibri"/>
-                <w:color w:val="000000"/>
-                <w:kern w:val="0"/>
-                <w:lang w:eastAsia="en-IN"/>
-                <w14:ligatures w14:val="none"/>
-              </w:rPr>
-              <w:t> </w:t>
-            </w:r>
-          </w:p>
-        </w:tc>
-      </w:tr>
-      <w:tr>
-        <w:trPr>
-          <w:trHeight w:val="288"/>
-        </w:trPr>
-        <w:tc>
-          <w:tcPr>
-            <w:tcW w:w="128" w:type="pct"/>
-            <w:tcBorders>
-              <w:top w:val="nil"/>
-              <w:left w:val="single" w:sz="18" w:space="0" w:color="auto"/>
-              <w:bottom w:val="nil"/>
-              <w:right w:val="nil"/>
-            </w:tcBorders>
-            <w:shd w:val="clear" w:color="auto" w:fill="auto"/>
-            <w:noWrap/>
-            <w:vAlign w:val="bottom"/>
-            <w:hideMark/>
-          </w:tcPr>
-          <w:p>
-            <w:pPr>
-              <w:spacing w:after="0" w:line="240" w:lineRule="auto"/>
-              <w:rPr>
-                <w:rFonts w:ascii="Calibri" w:eastAsia="Times New Roman" w:hAnsi="Calibri" w:cs="Calibri"/>
-                <w:color w:val="000000"/>
-                <w:kern w:val="0"/>
-                <w:lang w:eastAsia="en-IN"/>
-                <w14:ligatures w14:val="none"/>
-              </w:rPr>
-            </w:pPr>
-            <w:r>
-              <w:rPr>
-                <w:rFonts w:ascii="Calibri" w:eastAsia="Times New Roman" w:hAnsi="Calibri" w:cs="Calibri"/>
-                <w:color w:val="000000"/>
-                <w:kern w:val="0"/>
-                <w:lang w:eastAsia="en-IN"/>
-                <w14:ligatures w14:val="none"/>
-              </w:rPr>
-              <w:t> </w:t>
-            </w:r>
-          </w:p>
-        </w:tc>
-        <w:tc>
-          <w:tcPr>
-            <w:tcW w:w="841" w:type="pct"/>
-            <w:vMerge/>
-            <w:tcBorders>
-              <w:top w:val="nil"/>
-              <w:left w:val="single" w:sz="4" w:space="0" w:color="auto"/>
-              <w:bottom w:val="single" w:sz="4" w:space="0" w:color="000000"/>
-              <w:right w:val="single" w:sz="4" w:space="0" w:color="auto"/>
-            </w:tcBorders>
-            <w:vAlign w:val="center"/>
-            <w:hideMark/>
-          </w:tcPr>
-          <w:p>
-            <w:pPr>
-              <w:spacing w:after="0" w:line="240" w:lineRule="auto"/>
-              <w:rPr>
-                <w:rFonts w:ascii="Calibri" w:eastAsia="Times New Roman" w:hAnsi="Calibri" w:cs="Calibri"/>
-                <w:color w:val="000000"/>
-                <w:kern w:val="0"/>
-                <w:sz w:val="16"/>
-                <w:szCs w:val="16"/>
-                <w:lang w:eastAsia="en-IN"/>
-                <w14:ligatures w14:val="none"/>
-              </w:rPr>
-            </w:pPr>
-          </w:p>
-        </w:tc>
-        <w:tc>
-          <w:tcPr>
-            <w:tcW w:w="593" w:type="pct"/>
-            <w:vMerge/>
-            <w:tcBorders>
-              <w:top w:val="nil"/>
-              <w:left w:val="single" w:sz="4" w:space="0" w:color="auto"/>
-              <w:bottom w:val="single" w:sz="4" w:space="0" w:color="000000"/>
-              <w:right w:val="single" w:sz="4" w:space="0" w:color="auto"/>
-            </w:tcBorders>
-            <w:vAlign w:val="center"/>
-            <w:hideMark/>
-          </w:tcPr>
-          <w:p>
-            <w:pPr>
-              <w:spacing w:after="0" w:line="240" w:lineRule="auto"/>
-              <w:rPr>
-                <w:rFonts w:ascii="Calibri" w:eastAsia="Times New Roman" w:hAnsi="Calibri" w:cs="Calibri"/>
-                <w:color w:val="000000"/>
-                <w:kern w:val="0"/>
-                <w:sz w:val="16"/>
-                <w:szCs w:val="16"/>
-                <w:lang w:eastAsia="en-IN"/>
-                <w14:ligatures w14:val="none"/>
-              </w:rPr>
-            </w:pPr>
-          </w:p>
-        </w:tc>
-        <w:tc>
-          <w:tcPr>
-            <w:tcW w:w="808" w:type="pct"/>
-            <w:gridSpan w:val="2"/>
-            <w:tcBorders>
-              <w:top w:val="nil"/>
-              <w:left w:val="nil"/>
-              <w:bottom w:val="single" w:sz="4" w:space="0" w:color="auto"/>
-              <w:right w:val="single" w:sz="4" w:space="0" w:color="000000"/>
-            </w:tcBorders>
-            <w:shd w:val="clear" w:color="auto" w:fill="auto"/>
-            <w:noWrap/>
-            <w:vAlign w:val="bottom"/>
-            <w:hideMark/>
-          </w:tcPr>
-          <w:p>
-            <w:pPr>
-              <w:spacing w:after="0" w:line="240" w:lineRule="auto"/>
-              <w:rPr>
-                <w:rFonts w:ascii="Calibri" w:eastAsia="Times New Roman" w:hAnsi="Calibri" w:cs="Calibri"/>
-                <w:color w:val="000000"/>
-                <w:kern w:val="0"/>
-                <w:sz w:val="16"/>
-                <w:szCs w:val="16"/>
-                <w:lang w:eastAsia="en-IN"/>
-                <w14:ligatures w14:val="none"/>
-              </w:rPr>
-            </w:pPr>
-            <w:r>
-              <w:rPr>
-                <w:rFonts w:ascii="Calibri" w:eastAsia="Times New Roman" w:hAnsi="Calibri" w:cs="Calibri"/>
-                <w:color w:val="000000"/>
-                <w:kern w:val="0"/>
-                <w:sz w:val="16"/>
-                <w:szCs w:val="16"/>
-                <w:lang w:eastAsia="en-IN"/>
-                <w14:ligatures w14:val="none"/>
-              </w:rPr>
-              <w:t>PANT SIZE:</w:t>
-            </w:r>
-          </w:p>
-        </w:tc>
-        <w:tc>
-          <w:tcPr>
-            <w:tcW w:w="805" w:type="pct"/>
-            <w:vMerge/>
-            <w:tcBorders>
-              <w:top w:val="nil"/>
-              <w:left w:val="single" w:sz="4" w:space="0" w:color="auto"/>
-              <w:bottom w:val="single" w:sz="4" w:space="0" w:color="000000"/>
-              <w:right w:val="single" w:sz="4" w:space="0" w:color="auto"/>
-            </w:tcBorders>
-            <w:vAlign w:val="center"/>
-            <w:hideMark/>
-          </w:tcPr>
-          <w:p>
-            <w:pPr>
-              <w:spacing w:after="0" w:line="240" w:lineRule="auto"/>
-              <w:rPr>
-                <w:rFonts w:ascii="Calibri" w:eastAsia="Times New Roman" w:hAnsi="Calibri" w:cs="Calibri"/>
-                <w:color w:val="000000"/>
-                <w:kern w:val="0"/>
-                <w:sz w:val="16"/>
-                <w:szCs w:val="16"/>
-                <w:lang w:eastAsia="en-IN"/>
-                <w14:ligatures w14:val="none"/>
-              </w:rPr>
-            </w:pPr>
-          </w:p>
-        </w:tc>
-        <w:tc>
-          <w:tcPr>
-            <w:tcW w:w="800" w:type="pct"/>
-            <w:tcBorders>
-              <w:top w:val="nil"/>
-              <w:left w:val="nil"/>
-              <w:bottom w:val="single" w:sz="4" w:space="0" w:color="auto"/>
-              <w:right w:val="single" w:sz="4" w:space="0" w:color="auto"/>
-            </w:tcBorders>
-            <w:shd w:val="clear" w:color="auto" w:fill="auto"/>
-            <w:noWrap/>
-            <w:vAlign w:val="bottom"/>
-            <w:hideMark/>
-          </w:tcPr>
-          <w:p>
-            <w:pPr>
-              <w:spacing w:after="0" w:line="240" w:lineRule="auto"/>
-              <w:rPr>
-                <w:rFonts w:ascii="Calibri" w:eastAsia="Times New Roman" w:hAnsi="Calibri" w:cs="Calibri"/>
-                <w:color w:val="000000"/>
-                <w:kern w:val="0"/>
-                <w:sz w:val="16"/>
-                <w:szCs w:val="16"/>
-                <w:lang w:eastAsia="en-IN"/>
-                <w14:ligatures w14:val="none"/>
-              </w:rPr>
-            </w:pPr>
-            <w:r>
-              <w:rPr>
-                <w:rFonts w:ascii="Calibri" w:eastAsia="Times New Roman" w:hAnsi="Calibri" w:cs="Calibri"/>
-                <w:color w:val="000000"/>
-                <w:kern w:val="0"/>
-                <w:sz w:val="16"/>
-                <w:szCs w:val="16"/>
-                <w:lang w:eastAsia="en-IN"/>
-                <w14:ligatures w14:val="none"/>
-              </w:rPr>
-              <w:t>PANT SIZE:</w:t>
-            </w:r>
-          </w:p>
-        </w:tc>
-        <w:tc>
-          <w:tcPr>
-            <w:tcW w:w="898" w:type="pct"/>
-            <w:tcBorders>
-              <w:top w:val="nil"/>
-              <w:left w:val="nil"/>
-              <w:bottom w:val="single" w:sz="4" w:space="0" w:color="auto"/>
-              <w:right w:val="single" w:sz="4" w:space="0" w:color="auto"/>
-            </w:tcBorders>
-            <w:shd w:val="clear" w:color="auto" w:fill="auto"/>
-            <w:noWrap/>
-            <w:vAlign w:val="bottom"/>
-            <w:hideMark/>
-          </w:tcPr>
-          <w:p>
-            <w:pPr>
-              <w:spacing w:after="0" w:line="240" w:lineRule="auto"/>
-              <w:rPr>
-                <w:rFonts w:ascii="Calibri" w:eastAsia="Times New Roman" w:hAnsi="Calibri" w:cs="Calibri"/>
-                <w:color w:val="000000"/>
-                <w:kern w:val="0"/>
-                <w:sz w:val="16"/>
-                <w:szCs w:val="16"/>
-                <w:lang w:eastAsia="en-IN"/>
-                <w14:ligatures w14:val="none"/>
-              </w:rPr>
-            </w:pPr>
-            <w:r>
-              <w:rPr>
-                <w:rFonts w:ascii="Calibri" w:eastAsia="Times New Roman" w:hAnsi="Calibri" w:cs="Calibri"/>
-                <w:color w:val="000000"/>
-                <w:kern w:val="0"/>
-                <w:sz w:val="16"/>
-                <w:szCs w:val="16"/>
-                <w:lang w:eastAsia="en-IN"/>
-                <w14:ligatures w14:val="none"/>
-              </w:rPr>
-              <w:t>PANT SIZE:</w:t>
-            </w:r>
-          </w:p>
-        </w:tc>
-        <w:tc>
-          <w:tcPr>
-            <w:tcW w:w="128" w:type="pct"/>
-            <w:tcBorders>
-              <w:top w:val="nil"/>
-              <w:left w:val="nil"/>
-              <w:bottom w:val="nil"/>
-              <w:right w:val="single" w:sz="18" w:space="0" w:color="auto"/>
-            </w:tcBorders>
-            <w:shd w:val="clear" w:color="auto" w:fill="auto"/>
-            <w:noWrap/>
-            <w:vAlign w:val="bottom"/>
-            <w:hideMark/>
-          </w:tcPr>
-          <w:p>
-            <w:pPr>
-              <w:spacing w:after="0" w:line="240" w:lineRule="auto"/>
-              <w:rPr>
-                <w:rFonts w:ascii="Calibri" w:eastAsia="Times New Roman" w:hAnsi="Calibri" w:cs="Calibri"/>
-                <w:color w:val="000000"/>
-                <w:kern w:val="0"/>
-                <w:lang w:eastAsia="en-IN"/>
-                <w14:ligatures w14:val="none"/>
-              </w:rPr>
-            </w:pPr>
-            <w:r>
-              <w:rPr>
-                <w:rFonts w:ascii="Calibri" w:eastAsia="Times New Roman" w:hAnsi="Calibri" w:cs="Calibri"/>
-                <w:color w:val="000000"/>
-                <w:kern w:val="0"/>
-                <w:lang w:eastAsia="en-IN"/>
-                <w14:ligatures w14:val="none"/>
-              </w:rPr>
-              <w:t> </w:t>
-            </w:r>
-          </w:p>
-        </w:tc>
-      </w:tr>
-      <w:tr>
-        <w:trPr>
-          <w:trHeight w:val="131"/>
-        </w:trPr>
-        <w:tc>
-          <w:tcPr>
-            <w:tcW w:w="128" w:type="pct"/>
-            <w:tcBorders>
-              <w:top w:val="nil"/>
-              <w:left w:val="single" w:sz="18" w:space="0" w:color="auto"/>
-              <w:bottom w:val="nil"/>
-              <w:right w:val="nil"/>
-            </w:tcBorders>
-            <w:shd w:val="clear" w:color="auto" w:fill="auto"/>
-            <w:noWrap/>
-            <w:vAlign w:val="bottom"/>
-            <w:hideMark/>
-          </w:tcPr>
-          <w:p>
-            <w:pPr>
-              <w:spacing w:after="0" w:line="240" w:lineRule="auto"/>
-              <w:rPr>
-                <w:rFonts w:ascii="Calibri" w:eastAsia="Times New Roman" w:hAnsi="Calibri" w:cs="Calibri"/>
-                <w:color w:val="000000"/>
-                <w:kern w:val="0"/>
-                <w:lang w:eastAsia="en-IN"/>
-                <w14:ligatures w14:val="none"/>
-              </w:rPr>
-            </w:pPr>
-            <w:r>
-              <w:rPr>
-                <w:rFonts w:ascii="Calibri" w:eastAsia="Times New Roman" w:hAnsi="Calibri" w:cs="Calibri"/>
-                <w:color w:val="000000"/>
-                <w:kern w:val="0"/>
-                <w:lang w:eastAsia="en-IN"/>
-                <w14:ligatures w14:val="none"/>
-              </w:rPr>
-              <w:t> </w:t>
-            </w:r>
-          </w:p>
-        </w:tc>
-        <w:tc>
-          <w:tcPr>
-            <w:tcW w:w="841" w:type="pct"/>
-            <w:tcBorders>
-              <w:top w:val="nil"/>
-              <w:left w:val="nil"/>
-              <w:bottom w:val="nil"/>
-              <w:right w:val="nil"/>
-            </w:tcBorders>
-            <w:shd w:val="clear" w:color="auto" w:fill="auto"/>
-            <w:noWrap/>
-            <w:vAlign w:val="bottom"/>
-            <w:hideMark/>
-          </w:tcPr>
-          <w:p>
-            <w:pPr>
-              <w:spacing w:after="0" w:line="240" w:lineRule="auto"/>
-              <w:rPr>
-                <w:rFonts w:ascii="Calibri" w:eastAsia="Times New Roman" w:hAnsi="Calibri" w:cs="Calibri"/>
-                <w:color w:val="000000"/>
-                <w:kern w:val="0"/>
-                <w:lang w:eastAsia="en-IN"/>
-                <w14:ligatures w14:val="none"/>
-              </w:rPr>
-            </w:pPr>
-          </w:p>
-        </w:tc>
-        <w:tc>
-          <w:tcPr>
-            <w:tcW w:w="593" w:type="pct"/>
-            <w:tcBorders>
-              <w:top w:val="nil"/>
-              <w:left w:val="nil"/>
-              <w:bottom w:val="nil"/>
-              <w:right w:val="nil"/>
-            </w:tcBorders>
-            <w:shd w:val="clear" w:color="auto" w:fill="auto"/>
-            <w:noWrap/>
-            <w:vAlign w:val="bottom"/>
-            <w:hideMark/>
-          </w:tcPr>
-          <w:p>
-            <w:pPr>
-              <w:spacing w:after="0" w:line="240" w:lineRule="auto"/>
-              <w:rPr>
-                <w:rFonts w:ascii="Times New Roman" w:eastAsia="Times New Roman" w:hAnsi="Times New Roman" w:cs="Times New Roman"/>
-                <w:kern w:val="0"/>
-                <w:sz w:val="20"/>
-                <w:szCs w:val="20"/>
-                <w:lang w:eastAsia="en-IN"/>
-                <w14:ligatures w14:val="none"/>
-              </w:rPr>
-            </w:pPr>
-          </w:p>
-        </w:tc>
-        <w:tc>
-          <w:tcPr>
-            <w:tcW w:w="534" w:type="pct"/>
-            <w:tcBorders>
-              <w:top w:val="nil"/>
-              <w:left w:val="nil"/>
-              <w:bottom w:val="nil"/>
-              <w:right w:val="nil"/>
-            </w:tcBorders>
-            <w:shd w:val="clear" w:color="auto" w:fill="auto"/>
-            <w:noWrap/>
-            <w:vAlign w:val="bottom"/>
-            <w:hideMark/>
-          </w:tcPr>
-          <w:p>
-            <w:pPr>
-              <w:spacing w:after="0" w:line="240" w:lineRule="auto"/>
-              <w:rPr>
-                <w:rFonts w:ascii="Times New Roman" w:eastAsia="Times New Roman" w:hAnsi="Times New Roman" w:cs="Times New Roman"/>
-                <w:kern w:val="0"/>
-                <w:sz w:val="20"/>
-                <w:szCs w:val="20"/>
-                <w:lang w:eastAsia="en-IN"/>
-                <w14:ligatures w14:val="none"/>
-              </w:rPr>
-            </w:pPr>
-          </w:p>
-        </w:tc>
-        <w:tc>
-          <w:tcPr>
-            <w:tcW w:w="274" w:type="pct"/>
-            <w:tcBorders>
-              <w:top w:val="nil"/>
-              <w:left w:val="nil"/>
-              <w:bottom w:val="nil"/>
-              <w:right w:val="nil"/>
-            </w:tcBorders>
-            <w:shd w:val="clear" w:color="auto" w:fill="auto"/>
-            <w:noWrap/>
-            <w:vAlign w:val="bottom"/>
-            <w:hideMark/>
-          </w:tcPr>
-          <w:p>
-            <w:pPr>
-              <w:spacing w:after="0" w:line="240" w:lineRule="auto"/>
-              <w:rPr>
-                <w:rFonts w:ascii="Times New Roman" w:eastAsia="Times New Roman" w:hAnsi="Times New Roman" w:cs="Times New Roman"/>
-                <w:kern w:val="0"/>
-                <w:sz w:val="20"/>
-                <w:szCs w:val="20"/>
-                <w:lang w:eastAsia="en-IN"/>
-                <w14:ligatures w14:val="none"/>
-              </w:rPr>
-            </w:pPr>
-          </w:p>
-        </w:tc>
-        <w:tc>
-          <w:tcPr>
-            <w:tcW w:w="805" w:type="pct"/>
-            <w:tcBorders>
-              <w:top w:val="nil"/>
-              <w:left w:val="nil"/>
-              <w:bottom w:val="nil"/>
-              <w:right w:val="nil"/>
-            </w:tcBorders>
-            <w:shd w:val="clear" w:color="auto" w:fill="auto"/>
-            <w:noWrap/>
-            <w:vAlign w:val="bottom"/>
-            <w:hideMark/>
-          </w:tcPr>
-          <w:p>
-            <w:pPr>
-              <w:spacing w:after="0" w:line="240" w:lineRule="auto"/>
-              <w:rPr>
-                <w:rFonts w:ascii="Times New Roman" w:eastAsia="Times New Roman" w:hAnsi="Times New Roman" w:cs="Times New Roman"/>
-                <w:kern w:val="0"/>
-                <w:sz w:val="20"/>
-                <w:szCs w:val="20"/>
-                <w:lang w:eastAsia="en-IN"/>
-                <w14:ligatures w14:val="none"/>
-              </w:rPr>
-            </w:pPr>
-          </w:p>
-        </w:tc>
-        <w:tc>
-          <w:tcPr>
-            <w:tcW w:w="800" w:type="pct"/>
-            <w:tcBorders>
-              <w:top w:val="nil"/>
-              <w:left w:val="nil"/>
-              <w:bottom w:val="nil"/>
-              <w:right w:val="nil"/>
-            </w:tcBorders>
-            <w:shd w:val="clear" w:color="auto" w:fill="auto"/>
-            <w:noWrap/>
-            <w:vAlign w:val="bottom"/>
-            <w:hideMark/>
-          </w:tcPr>
-          <w:p>
-            <w:pPr>
-              <w:spacing w:after="0" w:line="240" w:lineRule="auto"/>
-              <w:rPr>
-                <w:rFonts w:ascii="Times New Roman" w:eastAsia="Times New Roman" w:hAnsi="Times New Roman" w:cs="Times New Roman"/>
-                <w:kern w:val="0"/>
-                <w:sz w:val="20"/>
-                <w:szCs w:val="20"/>
-                <w:lang w:eastAsia="en-IN"/>
-                <w14:ligatures w14:val="none"/>
-              </w:rPr>
-            </w:pPr>
-          </w:p>
-        </w:tc>
-        <w:tc>
-          <w:tcPr>
-            <w:tcW w:w="898" w:type="pct"/>
-            <w:tcBorders>
-              <w:top w:val="nil"/>
-              <w:left w:val="nil"/>
-              <w:bottom w:val="nil"/>
-              <w:right w:val="nil"/>
-            </w:tcBorders>
-            <w:shd w:val="clear" w:color="auto" w:fill="auto"/>
-            <w:noWrap/>
-            <w:vAlign w:val="bottom"/>
-            <w:hideMark/>
-          </w:tcPr>
-          <w:p>
-            <w:pPr>
-              <w:spacing w:after="0" w:line="240" w:lineRule="auto"/>
-              <w:rPr>
-                <w:rFonts w:ascii="Times New Roman" w:eastAsia="Times New Roman" w:hAnsi="Times New Roman" w:cs="Times New Roman"/>
-                <w:kern w:val="0"/>
-                <w:sz w:val="20"/>
-                <w:szCs w:val="20"/>
-                <w:lang w:eastAsia="en-IN"/>
-                <w14:ligatures w14:val="none"/>
-              </w:rPr>
-            </w:pPr>
-          </w:p>
-        </w:tc>
-        <w:tc>
-          <w:tcPr>
-            <w:tcW w:w="128" w:type="pct"/>
-            <w:tcBorders>
-              <w:top w:val="nil"/>
-              <w:left w:val="nil"/>
-              <w:bottom w:val="nil"/>
-              <w:right w:val="single" w:sz="18" w:space="0" w:color="auto"/>
-            </w:tcBorders>
-            <w:shd w:val="clear" w:color="auto" w:fill="auto"/>
-            <w:noWrap/>
-            <w:vAlign w:val="bottom"/>
-            <w:hideMark/>
-          </w:tcPr>
-          <w:p>
-            <w:pPr>
-              <w:spacing w:after="0" w:line="240" w:lineRule="auto"/>
-              <w:rPr>
-                <w:rFonts w:ascii="Calibri" w:eastAsia="Times New Roman" w:hAnsi="Calibri" w:cs="Calibri"/>
-                <w:color w:val="000000"/>
-                <w:kern w:val="0"/>
-                <w:lang w:eastAsia="en-IN"/>
-                <w14:ligatures w14:val="none"/>
-              </w:rPr>
-            </w:pPr>
-            <w:r>
-              <w:rPr>
-                <w:rFonts w:ascii="Calibri" w:eastAsia="Times New Roman" w:hAnsi="Calibri" w:cs="Calibri"/>
-                <w:color w:val="000000"/>
-                <w:kern w:val="0"/>
-                <w:lang w:eastAsia="en-IN"/>
-                <w14:ligatures w14:val="none"/>
-              </w:rPr>
-              <w:t> </w:t>
-            </w:r>
-          </w:p>
-        </w:tc>
-      </w:tr>
-      <w:tr>
-        <w:trPr>
-          <w:trHeight w:val="288"/>
-        </w:trPr>
-        <w:tc>
-          <w:tcPr>
-            <w:tcW w:w="128" w:type="pct"/>
-            <w:tcBorders>
-              <w:top w:val="nil"/>
-              <w:left w:val="single" w:sz="18" w:space="0" w:color="auto"/>
-              <w:bottom w:val="nil"/>
-              <w:right w:val="nil"/>
-            </w:tcBorders>
-            <w:shd w:val="clear" w:color="auto" w:fill="auto"/>
-            <w:noWrap/>
-            <w:vAlign w:val="bottom"/>
-            <w:hideMark/>
-          </w:tcPr>
-          <w:p>
-            <w:pPr>
-              <w:spacing w:after="0" w:line="240" w:lineRule="auto"/>
-              <w:rPr>
-                <w:rFonts w:ascii="Calibri" w:eastAsia="Times New Roman" w:hAnsi="Calibri" w:cs="Calibri"/>
-                <w:color w:val="000000"/>
-                <w:kern w:val="0"/>
-                <w:lang w:eastAsia="en-IN"/>
-                <w14:ligatures w14:val="none"/>
-              </w:rPr>
-            </w:pPr>
-            <w:r>
-              <w:rPr>
-                <w:rFonts w:ascii="Calibri" w:eastAsia="Times New Roman" w:hAnsi="Calibri" w:cs="Calibri"/>
-                <w:color w:val="000000"/>
-                <w:kern w:val="0"/>
-                <w:lang w:eastAsia="en-IN"/>
-                <w14:ligatures w14:val="none"/>
-              </w:rPr>
-              <w:t> </w:t>
-            </w:r>
-          </w:p>
-        </w:tc>
-        <w:tc>
-          <w:tcPr>
-            <w:tcW w:w="841" w:type="pct"/>
-            <w:tcBorders>
-              <w:top w:val="nil"/>
-              <w:left w:val="nil"/>
-              <w:bottom w:val="nil"/>
-              <w:right w:val="nil"/>
-            </w:tcBorders>
-            <w:shd w:val="clear" w:color="auto" w:fill="auto"/>
-            <w:noWrap/>
-            <w:vAlign w:val="bottom"/>
-            <w:hideMark/>
-          </w:tcPr>
-          <w:p>
-            <w:pPr>
-              <w:spacing w:after="0" w:line="240" w:lineRule="auto"/>
-              <w:rPr>
-                <w:rFonts w:ascii="Calibri" w:eastAsia="Times New Roman" w:hAnsi="Calibri" w:cs="Calibri"/>
-                <w:color w:val="000000"/>
-                <w:kern w:val="0"/>
-                <w:lang w:eastAsia="en-IN"/>
-                <w14:ligatures w14:val="none"/>
-              </w:rPr>
-            </w:pPr>
-          </w:p>
-        </w:tc>
-        <w:tc>
-          <w:tcPr>
-            <w:tcW w:w="593" w:type="pct"/>
-            <w:tcBorders>
-              <w:top w:val="nil"/>
-              <w:left w:val="nil"/>
-              <w:bottom w:val="nil"/>
-              <w:right w:val="nil"/>
-            </w:tcBorders>
-            <w:shd w:val="clear" w:color="auto" w:fill="auto"/>
-            <w:noWrap/>
-            <w:vAlign w:val="bottom"/>
-            <w:hideMark/>
-          </w:tcPr>
-          <w:p>
-            <w:pPr>
-              <w:spacing w:after="0" w:line="240" w:lineRule="auto"/>
-              <w:rPr>
-                <w:rFonts w:ascii="Times New Roman" w:eastAsia="Times New Roman" w:hAnsi="Times New Roman" w:cs="Times New Roman"/>
-                <w:kern w:val="0"/>
-                <w:sz w:val="20"/>
-                <w:szCs w:val="20"/>
-                <w:lang w:eastAsia="en-IN"/>
-                <w14:ligatures w14:val="none"/>
-              </w:rPr>
-            </w:pPr>
-          </w:p>
-        </w:tc>
-        <w:tc>
-          <w:tcPr>
-            <w:tcW w:w="534" w:type="pct"/>
-            <w:tcBorders>
-              <w:top w:val="nil"/>
-              <w:left w:val="nil"/>
-              <w:bottom w:val="nil"/>
-              <w:right w:val="nil"/>
-            </w:tcBorders>
-            <w:shd w:val="clear" w:color="auto" w:fill="auto"/>
-            <w:noWrap/>
-            <w:vAlign w:val="bottom"/>
-            <w:hideMark/>
-          </w:tcPr>
-          <w:p>
-            <w:pPr>
-              <w:spacing w:after="0" w:line="240" w:lineRule="auto"/>
-              <w:rPr>
-                <w:rFonts w:ascii="Times New Roman" w:eastAsia="Times New Roman" w:hAnsi="Times New Roman" w:cs="Times New Roman"/>
-                <w:kern w:val="0"/>
-                <w:sz w:val="20"/>
-                <w:szCs w:val="20"/>
-                <w:lang w:eastAsia="en-IN"/>
-                <w14:ligatures w14:val="none"/>
-              </w:rPr>
-            </w:pPr>
-          </w:p>
-        </w:tc>
-        <w:tc>
-          <w:tcPr>
-            <w:tcW w:w="274" w:type="pct"/>
-            <w:tcBorders>
-              <w:top w:val="nil"/>
-              <w:left w:val="nil"/>
-              <w:bottom w:val="nil"/>
-              <w:right w:val="nil"/>
-            </w:tcBorders>
-            <w:shd w:val="clear" w:color="auto" w:fill="auto"/>
-            <w:noWrap/>
-            <w:vAlign w:val="bottom"/>
-            <w:hideMark/>
-          </w:tcPr>
-          <w:p>
-            <w:pPr>
-              <w:spacing w:after="0" w:line="240" w:lineRule="auto"/>
-              <w:rPr>
-                <w:rFonts w:ascii="Times New Roman" w:eastAsia="Times New Roman" w:hAnsi="Times New Roman" w:cs="Times New Roman"/>
-                <w:kern w:val="0"/>
-                <w:sz w:val="20"/>
-                <w:szCs w:val="20"/>
-                <w:lang w:eastAsia="en-IN"/>
-                <w14:ligatures w14:val="none"/>
-              </w:rPr>
-            </w:pPr>
-          </w:p>
-        </w:tc>
-        <w:tc>
-          <w:tcPr>
-            <w:tcW w:w="805" w:type="pct"/>
-            <w:tcBorders>
-              <w:top w:val="nil"/>
-              <w:left w:val="nil"/>
-              <w:bottom w:val="nil"/>
-              <w:right w:val="nil"/>
-            </w:tcBorders>
-            <w:shd w:val="clear" w:color="auto" w:fill="auto"/>
-            <w:noWrap/>
-            <w:vAlign w:val="bottom"/>
-            <w:hideMark/>
-          </w:tcPr>
-          <w:p>
-            <w:pPr>
-              <w:spacing w:after="0" w:line="240" w:lineRule="auto"/>
-              <w:rPr>
-                <w:rFonts w:ascii="Times New Roman" w:eastAsia="Times New Roman" w:hAnsi="Times New Roman" w:cs="Times New Roman"/>
-                <w:kern w:val="0"/>
-                <w:sz w:val="20"/>
-                <w:szCs w:val="20"/>
-                <w:lang w:eastAsia="en-IN"/>
-                <w14:ligatures w14:val="none"/>
-              </w:rPr>
-            </w:pPr>
-          </w:p>
-        </w:tc>
-        <w:tc>
-          <w:tcPr>
-            <w:tcW w:w="800" w:type="pct"/>
-            <w:tcBorders>
-              <w:top w:val="single" w:sz="4" w:space="0" w:color="auto"/>
-              <w:left w:val="single" w:sz="4" w:space="0" w:color="auto"/>
-              <w:bottom w:val="nil"/>
-              <w:right w:val="nil"/>
-            </w:tcBorders>
-            <w:shd w:val="clear" w:color="auto" w:fill="auto"/>
-            <w:noWrap/>
-            <w:vAlign w:val="bottom"/>
-            <w:hideMark/>
-          </w:tcPr>
-          <w:p>
-            <w:pPr>
-              <w:spacing w:after="0" w:line="240" w:lineRule="auto"/>
-              <w:rPr>
-                <w:rFonts w:ascii="Calibri" w:eastAsia="Times New Roman" w:hAnsi="Calibri" w:cs="Calibri"/>
-                <w:color w:val="000000"/>
-                <w:kern w:val="0"/>
-                <w:lang w:eastAsia="en-IN"/>
-                <w14:ligatures w14:val="none"/>
-              </w:rPr>
-            </w:pPr>
-            <w:r>
-              <w:rPr>
-                <w:rFonts w:ascii="Calibri" w:eastAsia="Times New Roman" w:hAnsi="Calibri" w:cs="Calibri"/>
-                <w:color w:val="000000"/>
-                <w:kern w:val="0"/>
-                <w:lang w:eastAsia="en-IN"/>
-                <w14:ligatures w14:val="none"/>
-              </w:rPr>
-              <w:t> </w:t>
-            </w:r>
-          </w:p>
-          <w:p>
-            <w:pPr>
-              <w:spacing w:after="0" w:line="240" w:lineRule="auto"/>
-              <w:rPr>
-                <w:rFonts w:ascii="Calibri" w:eastAsia="Times New Roman" w:hAnsi="Calibri" w:cs="Calibri"/>
-                <w:color w:val="000000"/>
-                <w:kern w:val="0"/>
-                <w:lang w:eastAsia="en-IN"/>
-                <w14:ligatures w14:val="none"/>
-              </w:rPr>
-            </w:pPr>
-          </w:p>
-        </w:tc>
-        <w:tc>
-          <w:tcPr>
-            <w:tcW w:w="898" w:type="pct"/>
-            <w:tcBorders>
-              <w:top w:val="single" w:sz="4" w:space="0" w:color="auto"/>
-              <w:left w:val="nil"/>
-              <w:bottom w:val="nil"/>
-              <w:right w:val="single" w:sz="4" w:space="0" w:color="auto"/>
-            </w:tcBorders>
-            <w:shd w:val="clear" w:color="auto" w:fill="auto"/>
-            <w:noWrap/>
-            <w:vAlign w:val="bottom"/>
-            <w:hideMark/>
-          </w:tcPr>
-          <w:p>
-            <w:pPr>
-              <w:spacing w:after="0" w:line="240" w:lineRule="auto"/>
-              <w:rPr>
-                <w:rFonts w:ascii="Calibri" w:eastAsia="Times New Roman" w:hAnsi="Calibri" w:cs="Calibri"/>
-                <w:color w:val="000000"/>
-                <w:kern w:val="0"/>
-                <w:lang w:eastAsia="en-IN"/>
-                <w14:ligatures w14:val="none"/>
-              </w:rPr>
-            </w:pPr>
-            <w:r>
-              <w:rPr>
-                <w:rFonts w:ascii="Calibri" w:eastAsia="Times New Roman" w:hAnsi="Calibri" w:cs="Calibri"/>
-                <w:color w:val="000000"/>
-                <w:kern w:val="0"/>
-                <w:lang w:eastAsia="en-IN"/>
-                <w14:ligatures w14:val="none"/>
-              </w:rPr>
-              <w:t> </w:t>
-            </w:r>
-          </w:p>
-        </w:tc>
-        <w:tc>
-          <w:tcPr>
-            <w:tcW w:w="128" w:type="pct"/>
-            <w:tcBorders>
-              <w:top w:val="nil"/>
-              <w:left w:val="nil"/>
-              <w:bottom w:val="nil"/>
-              <w:right w:val="single" w:sz="18" w:space="0" w:color="auto"/>
-            </w:tcBorders>
-            <w:shd w:val="clear" w:color="auto" w:fill="auto"/>
-            <w:noWrap/>
-            <w:vAlign w:val="bottom"/>
-            <w:hideMark/>
-          </w:tcPr>
-          <w:p>
-            <w:pPr>
-              <w:spacing w:after="0" w:line="240" w:lineRule="auto"/>
-              <w:rPr>
-                <w:rFonts w:ascii="Calibri" w:eastAsia="Times New Roman" w:hAnsi="Calibri" w:cs="Calibri"/>
-                <w:color w:val="000000"/>
-                <w:kern w:val="0"/>
-                <w:lang w:eastAsia="en-IN"/>
-                <w14:ligatures w14:val="none"/>
-              </w:rPr>
-            </w:pPr>
-            <w:r>
-              <w:rPr>
-                <w:rFonts w:ascii="Calibri" w:eastAsia="Times New Roman" w:hAnsi="Calibri" w:cs="Calibri"/>
-                <w:color w:val="000000"/>
-                <w:kern w:val="0"/>
-                <w:lang w:eastAsia="en-IN"/>
-                <w14:ligatures w14:val="none"/>
-              </w:rPr>
-              <w:t> </w:t>
-            </w:r>
-          </w:p>
-        </w:tc>
-      </w:tr>
-      <w:tr>
-        <w:trPr>
-          <w:trHeight w:val="288"/>
-        </w:trPr>
-        <w:tc>
-          <w:tcPr>
-            <w:tcW w:w="128" w:type="pct"/>
-            <w:tcBorders>
-              <w:top w:val="nil"/>
-              <w:left w:val="single" w:sz="18" w:space="0" w:color="auto"/>
-              <w:bottom w:val="nil"/>
-              <w:right w:val="nil"/>
-            </w:tcBorders>
-            <w:shd w:val="clear" w:color="auto" w:fill="auto"/>
-            <w:noWrap/>
-            <w:vAlign w:val="bottom"/>
-            <w:hideMark/>
-          </w:tcPr>
-          <w:p>
-            <w:pPr>
-              <w:spacing w:after="0" w:line="240" w:lineRule="auto"/>
-              <w:rPr>
-                <w:rFonts w:ascii="Calibri" w:eastAsia="Times New Roman" w:hAnsi="Calibri" w:cs="Calibri"/>
-                <w:color w:val="000000"/>
-                <w:kern w:val="0"/>
-                <w:lang w:eastAsia="en-IN"/>
-                <w14:ligatures w14:val="none"/>
-              </w:rPr>
-            </w:pPr>
-            <w:r>
-              <w:rPr>
-                <w:rFonts w:ascii="Calibri" w:eastAsia="Times New Roman" w:hAnsi="Calibri" w:cs="Calibri"/>
-                <w:color w:val="000000"/>
-                <w:kern w:val="0"/>
-                <w:lang w:eastAsia="en-IN"/>
-                <w14:ligatures w14:val="none"/>
-              </w:rPr>
-              <w:t> </w:t>
-            </w:r>
-          </w:p>
-        </w:tc>
-        <w:tc>
-          <w:tcPr>
-            <w:tcW w:w="841" w:type="pct"/>
-            <w:tcBorders>
-              <w:top w:val="nil"/>
-              <w:left w:val="nil"/>
-              <w:bottom w:val="nil"/>
-              <w:right w:val="nil"/>
-            </w:tcBorders>
-            <w:shd w:val="clear" w:color="auto" w:fill="auto"/>
-            <w:noWrap/>
-            <w:vAlign w:val="bottom"/>
-            <w:hideMark/>
-          </w:tcPr>
-          <w:p>
-            <w:pPr>
-              <w:spacing w:after="0" w:line="240" w:lineRule="auto"/>
-              <w:rPr>
-                <w:rFonts w:ascii="Calibri" w:eastAsia="Times New Roman" w:hAnsi="Calibri" w:cs="Calibri"/>
-                <w:color w:val="000000"/>
-                <w:kern w:val="0"/>
-                <w:lang w:eastAsia="en-IN"/>
-                <w14:ligatures w14:val="none"/>
-              </w:rPr>
-            </w:pPr>
-          </w:p>
-        </w:tc>
-        <w:tc>
-          <w:tcPr>
-            <w:tcW w:w="593" w:type="pct"/>
-            <w:tcBorders>
-              <w:top w:val="nil"/>
-              <w:left w:val="nil"/>
-              <w:bottom w:val="nil"/>
-              <w:right w:val="nil"/>
-            </w:tcBorders>
-            <w:shd w:val="clear" w:color="auto" w:fill="auto"/>
-            <w:noWrap/>
-            <w:vAlign w:val="bottom"/>
-            <w:hideMark/>
-          </w:tcPr>
-          <w:p>
-            <w:pPr>
-              <w:spacing w:after="0" w:line="240" w:lineRule="auto"/>
-              <w:rPr>
-                <w:rFonts w:ascii="Times New Roman" w:eastAsia="Times New Roman" w:hAnsi="Times New Roman" w:cs="Times New Roman"/>
-                <w:kern w:val="0"/>
-                <w:sz w:val="20"/>
-                <w:szCs w:val="20"/>
-                <w:lang w:eastAsia="en-IN"/>
-                <w14:ligatures w14:val="none"/>
-              </w:rPr>
-            </w:pPr>
-          </w:p>
-        </w:tc>
-        <w:tc>
-          <w:tcPr>
-            <w:tcW w:w="534" w:type="pct"/>
-            <w:tcBorders>
-              <w:top w:val="nil"/>
-              <w:left w:val="nil"/>
-              <w:bottom w:val="nil"/>
-              <w:right w:val="nil"/>
-            </w:tcBorders>
-            <w:shd w:val="clear" w:color="auto" w:fill="auto"/>
-            <w:noWrap/>
-            <w:vAlign w:val="bottom"/>
-            <w:hideMark/>
-          </w:tcPr>
-          <w:p>
-            <w:pPr>
-              <w:spacing w:after="0" w:line="240" w:lineRule="auto"/>
-              <w:rPr>
-                <w:rFonts w:ascii="Times New Roman" w:eastAsia="Times New Roman" w:hAnsi="Times New Roman" w:cs="Times New Roman"/>
-                <w:kern w:val="0"/>
-                <w:sz w:val="20"/>
-                <w:szCs w:val="20"/>
-                <w:lang w:eastAsia="en-IN"/>
-                <w14:ligatures w14:val="none"/>
-              </w:rPr>
-            </w:pPr>
-          </w:p>
-        </w:tc>
-        <w:tc>
-          <w:tcPr>
-            <w:tcW w:w="274" w:type="pct"/>
-            <w:tcBorders>
-              <w:top w:val="nil"/>
-              <w:left w:val="nil"/>
-              <w:bottom w:val="nil"/>
-              <w:right w:val="nil"/>
-            </w:tcBorders>
-            <w:shd w:val="clear" w:color="auto" w:fill="auto"/>
-            <w:noWrap/>
-            <w:vAlign w:val="bottom"/>
-            <w:hideMark/>
-          </w:tcPr>
-          <w:p>
-            <w:pPr>
-              <w:spacing w:after="0" w:line="240" w:lineRule="auto"/>
-              <w:rPr>
-                <w:rFonts w:ascii="Times New Roman" w:eastAsia="Times New Roman" w:hAnsi="Times New Roman" w:cs="Times New Roman"/>
-                <w:kern w:val="0"/>
-                <w:sz w:val="20"/>
-                <w:szCs w:val="20"/>
-                <w:lang w:eastAsia="en-IN"/>
-                <w14:ligatures w14:val="none"/>
-              </w:rPr>
-            </w:pPr>
-          </w:p>
-        </w:tc>
-        <w:tc>
-          <w:tcPr>
-            <w:tcW w:w="805" w:type="pct"/>
-            <w:tcBorders>
-              <w:top w:val="nil"/>
-              <w:left w:val="nil"/>
-              <w:bottom w:val="nil"/>
-              <w:right w:val="nil"/>
-            </w:tcBorders>
-            <w:shd w:val="clear" w:color="auto" w:fill="auto"/>
-            <w:noWrap/>
-            <w:vAlign w:val="bottom"/>
-            <w:hideMark/>
-          </w:tcPr>
-          <w:p>
-            <w:pPr>
-              <w:spacing w:after="0" w:line="240" w:lineRule="auto"/>
-              <w:rPr>
-                <w:rFonts w:ascii="Times New Roman" w:eastAsia="Times New Roman" w:hAnsi="Times New Roman" w:cs="Times New Roman"/>
-                <w:kern w:val="0"/>
-                <w:sz w:val="20"/>
-                <w:szCs w:val="20"/>
-                <w:lang w:eastAsia="en-IN"/>
-                <w14:ligatures w14:val="none"/>
-              </w:rPr>
-            </w:pPr>
-          </w:p>
-        </w:tc>
-        <w:tc>
-          <w:tcPr>
-            <w:tcW w:w="800" w:type="pct"/>
-            <w:tcBorders>
-              <w:top w:val="nil"/>
-              <w:left w:val="single" w:sz="4" w:space="0" w:color="auto"/>
-              <w:bottom w:val="single" w:sz="4" w:space="0" w:color="auto"/>
-              <w:right w:val="nil"/>
-            </w:tcBorders>
-            <w:shd w:val="clear" w:color="auto" w:fill="auto"/>
-            <w:noWrap/>
-            <w:vAlign w:val="bottom"/>
-            <w:hideMark/>
-          </w:tcPr>
-          <w:p>
-            <w:pPr>
-              <w:spacing w:after="0" w:line="240" w:lineRule="auto"/>
-              <w:rPr>
-                <w:rFonts w:ascii="Calibri" w:eastAsia="Times New Roman" w:hAnsi="Calibri" w:cs="Calibri"/>
-                <w:color w:val="000000"/>
-                <w:kern w:val="0"/>
-                <w:lang w:eastAsia="en-IN"/>
-                <w14:ligatures w14:val="none"/>
-              </w:rPr>
-            </w:pPr>
-            <w:r>
-              <w:rPr>
-                <w:rFonts w:ascii="Calibri" w:eastAsia="Times New Roman" w:hAnsi="Calibri" w:cs="Calibri"/>
-                <w:color w:val="000000"/>
-                <w:kern w:val="0"/>
-                <w:lang w:eastAsia="en-IN"/>
-                <w14:ligatures w14:val="none"/>
-              </w:rPr>
-              <w:t> </w:t>
-            </w:r>
-          </w:p>
-        </w:tc>
-        <w:tc>
-          <w:tcPr>
-            <w:tcW w:w="898" w:type="pct"/>
-            <w:tcBorders>
-              <w:top w:val="nil"/>
-              <w:left w:val="nil"/>
-              <w:bottom w:val="single" w:sz="4" w:space="0" w:color="auto"/>
-              <w:right w:val="single" w:sz="4" w:space="0" w:color="auto"/>
-            </w:tcBorders>
-            <w:shd w:val="clear" w:color="auto" w:fill="auto"/>
-            <w:noWrap/>
-            <w:vAlign w:val="bottom"/>
-            <w:hideMark/>
-          </w:tcPr>
-          <w:p>
-            <w:pPr>
-              <w:spacing w:after="0" w:line="240" w:lineRule="auto"/>
-              <w:rPr>
-                <w:rFonts w:ascii="Calibri" w:eastAsia="Times New Roman" w:hAnsi="Calibri" w:cs="Calibri"/>
-                <w:color w:val="000000"/>
-                <w:kern w:val="0"/>
-                <w:lang w:eastAsia="en-IN"/>
-                <w14:ligatures w14:val="none"/>
-              </w:rPr>
-            </w:pPr>
-            <w:r>
-              <w:rPr>
-                <w:rFonts w:ascii="Calibri" w:eastAsia="Times New Roman" w:hAnsi="Calibri" w:cs="Calibri"/>
-                <w:color w:val="000000"/>
-                <w:kern w:val="0"/>
-                <w:lang w:eastAsia="en-IN"/>
-                <w14:ligatures w14:val="none"/>
-              </w:rPr>
-              <w:t> </w:t>
-            </w:r>
-          </w:p>
-        </w:tc>
-        <w:tc>
-          <w:tcPr>
-            <w:tcW w:w="128" w:type="pct"/>
-            <w:tcBorders>
-              <w:top w:val="nil"/>
-              <w:left w:val="nil"/>
-              <w:bottom w:val="nil"/>
-              <w:right w:val="single" w:sz="18" w:space="0" w:color="auto"/>
-            </w:tcBorders>
-            <w:shd w:val="clear" w:color="auto" w:fill="auto"/>
-            <w:noWrap/>
-            <w:vAlign w:val="bottom"/>
-            <w:hideMark/>
-          </w:tcPr>
-          <w:p>
-            <w:pPr>
-              <w:spacing w:after="0" w:line="240" w:lineRule="auto"/>
-              <w:rPr>
-                <w:rFonts w:ascii="Calibri" w:eastAsia="Times New Roman" w:hAnsi="Calibri" w:cs="Calibri"/>
-                <w:color w:val="000000"/>
-                <w:kern w:val="0"/>
-                <w:lang w:eastAsia="en-IN"/>
-                <w14:ligatures w14:val="none"/>
-              </w:rPr>
-            </w:pPr>
-            <w:r>
-              <w:rPr>
-                <w:rFonts w:ascii="Calibri" w:eastAsia="Times New Roman" w:hAnsi="Calibri" w:cs="Calibri"/>
-                <w:color w:val="000000"/>
-                <w:kern w:val="0"/>
-                <w:lang w:eastAsia="en-IN"/>
-                <w14:ligatures w14:val="none"/>
-              </w:rPr>
-              <w:t> </w:t>
-            </w:r>
-          </w:p>
-        </w:tc>
-      </w:tr>
-      <w:tr>
-        <w:trPr>
-          <w:trHeight w:val="115"/>
-        </w:trPr>
-        <w:tc>
-          <w:tcPr>
-            <w:tcW w:w="128" w:type="pct"/>
-            <w:tcBorders>
-              <w:top w:val="nil"/>
-              <w:left w:val="single" w:sz="18" w:space="0" w:color="auto"/>
-              <w:bottom w:val="nil"/>
-              <w:right w:val="nil"/>
-            </w:tcBorders>
-            <w:shd w:val="clear" w:color="auto" w:fill="auto"/>
-            <w:noWrap/>
-            <w:vAlign w:val="bottom"/>
-            <w:hideMark/>
-          </w:tcPr>
-          <w:p>
-            <w:pPr>
-              <w:spacing w:after="0" w:line="240" w:lineRule="auto"/>
-              <w:rPr>
-                <w:rFonts w:ascii="Calibri" w:eastAsia="Times New Roman" w:hAnsi="Calibri" w:cs="Calibri"/>
-                <w:color w:val="000000"/>
-                <w:kern w:val="0"/>
-                <w:lang w:eastAsia="en-IN"/>
-                <w14:ligatures w14:val="none"/>
-              </w:rPr>
-            </w:pPr>
-            <w:r>
-              <w:rPr>
-                <w:rFonts w:ascii="Calibri" w:eastAsia="Times New Roman" w:hAnsi="Calibri" w:cs="Calibri"/>
-                <w:color w:val="000000"/>
-                <w:kern w:val="0"/>
-                <w:lang w:eastAsia="en-IN"/>
-                <w14:ligatures w14:val="none"/>
-              </w:rPr>
-              <w:t> </w:t>
-            </w:r>
-          </w:p>
-        </w:tc>
-        <w:tc>
-          <w:tcPr>
-            <w:tcW w:w="841" w:type="pct"/>
-            <w:tcBorders>
-              <w:top w:val="nil"/>
-              <w:left w:val="nil"/>
-              <w:bottom w:val="nil"/>
-              <w:right w:val="nil"/>
-            </w:tcBorders>
-            <w:shd w:val="clear" w:color="auto" w:fill="auto"/>
-            <w:noWrap/>
-            <w:vAlign w:val="bottom"/>
-            <w:hideMark/>
-          </w:tcPr>
-          <w:p>
-            <w:pPr>
-              <w:spacing w:after="0" w:line="240" w:lineRule="auto"/>
-              <w:rPr>
-                <w:rFonts w:ascii="Calibri" w:eastAsia="Times New Roman" w:hAnsi="Calibri" w:cs="Calibri"/>
-                <w:color w:val="000000"/>
-                <w:kern w:val="0"/>
-                <w:lang w:eastAsia="en-IN"/>
-                <w14:ligatures w14:val="none"/>
-              </w:rPr>
-            </w:pPr>
-          </w:p>
-        </w:tc>
-        <w:tc>
-          <w:tcPr>
-            <w:tcW w:w="593" w:type="pct"/>
-            <w:tcBorders>
-              <w:top w:val="nil"/>
-              <w:left w:val="nil"/>
-              <w:bottom w:val="nil"/>
-              <w:right w:val="nil"/>
-            </w:tcBorders>
-            <w:shd w:val="clear" w:color="auto" w:fill="auto"/>
-            <w:noWrap/>
-            <w:vAlign w:val="bottom"/>
-            <w:hideMark/>
-          </w:tcPr>
-          <w:p>
-            <w:pPr>
-              <w:spacing w:after="0" w:line="240" w:lineRule="auto"/>
-              <w:rPr>
-                <w:rFonts w:ascii="Times New Roman" w:eastAsia="Times New Roman" w:hAnsi="Times New Roman" w:cs="Times New Roman"/>
-                <w:kern w:val="0"/>
-                <w:sz w:val="20"/>
-                <w:szCs w:val="20"/>
-                <w:lang w:eastAsia="en-IN"/>
-                <w14:ligatures w14:val="none"/>
-              </w:rPr>
-            </w:pPr>
-          </w:p>
-        </w:tc>
-        <w:tc>
-          <w:tcPr>
-            <w:tcW w:w="534" w:type="pct"/>
-            <w:tcBorders>
-              <w:top w:val="nil"/>
-              <w:left w:val="nil"/>
-              <w:bottom w:val="nil"/>
-              <w:right w:val="nil"/>
-            </w:tcBorders>
-            <w:shd w:val="clear" w:color="auto" w:fill="auto"/>
-            <w:noWrap/>
-            <w:vAlign w:val="bottom"/>
-            <w:hideMark/>
-          </w:tcPr>
-          <w:p>
-            <w:pPr>
-              <w:spacing w:after="0" w:line="240" w:lineRule="auto"/>
-              <w:rPr>
-                <w:rFonts w:ascii="Times New Roman" w:eastAsia="Times New Roman" w:hAnsi="Times New Roman" w:cs="Times New Roman"/>
-                <w:kern w:val="0"/>
-                <w:sz w:val="20"/>
-                <w:szCs w:val="20"/>
-                <w:lang w:eastAsia="en-IN"/>
-                <w14:ligatures w14:val="none"/>
-              </w:rPr>
-            </w:pPr>
-          </w:p>
-        </w:tc>
-        <w:tc>
-          <w:tcPr>
-            <w:tcW w:w="274" w:type="pct"/>
-            <w:tcBorders>
-              <w:top w:val="nil"/>
-              <w:left w:val="nil"/>
-              <w:bottom w:val="nil"/>
-              <w:right w:val="nil"/>
-            </w:tcBorders>
-            <w:shd w:val="clear" w:color="auto" w:fill="auto"/>
-            <w:noWrap/>
-            <w:vAlign w:val="bottom"/>
-            <w:hideMark/>
-          </w:tcPr>
-          <w:p>
-            <w:pPr>
-              <w:spacing w:after="0" w:line="240" w:lineRule="auto"/>
-              <w:rPr>
-                <w:rFonts w:ascii="Times New Roman" w:eastAsia="Times New Roman" w:hAnsi="Times New Roman" w:cs="Times New Roman"/>
-                <w:kern w:val="0"/>
-                <w:sz w:val="20"/>
-                <w:szCs w:val="20"/>
-                <w:lang w:eastAsia="en-IN"/>
-                <w14:ligatures w14:val="none"/>
-              </w:rPr>
-            </w:pPr>
-          </w:p>
-        </w:tc>
-        <w:tc>
-          <w:tcPr>
-            <w:tcW w:w="805" w:type="pct"/>
-            <w:tcBorders>
-              <w:top w:val="nil"/>
-              <w:left w:val="nil"/>
-              <w:bottom w:val="nil"/>
-              <w:right w:val="nil"/>
-            </w:tcBorders>
-            <w:shd w:val="clear" w:color="auto" w:fill="auto"/>
-            <w:noWrap/>
-            <w:vAlign w:val="bottom"/>
-            <w:hideMark/>
-          </w:tcPr>
-          <w:p>
-            <w:pPr>
-              <w:spacing w:after="0" w:line="240" w:lineRule="auto"/>
-              <w:rPr>
-                <w:rFonts w:ascii="Times New Roman" w:eastAsia="Times New Roman" w:hAnsi="Times New Roman" w:cs="Times New Roman"/>
-                <w:kern w:val="0"/>
-                <w:sz w:val="20"/>
-                <w:szCs w:val="20"/>
-                <w:lang w:eastAsia="en-IN"/>
-                <w14:ligatures w14:val="none"/>
-              </w:rPr>
-            </w:pPr>
-          </w:p>
-        </w:tc>
-        <w:tc>
-          <w:tcPr>
-            <w:tcW w:w="800" w:type="pct"/>
-            <w:tcBorders>
-              <w:top w:val="nil"/>
-              <w:left w:val="nil"/>
-              <w:bottom w:val="nil"/>
-              <w:right w:val="nil"/>
-            </w:tcBorders>
-            <w:shd w:val="clear" w:color="auto" w:fill="auto"/>
-            <w:noWrap/>
-            <w:vAlign w:val="bottom"/>
-            <w:hideMark/>
-          </w:tcPr>
-          <w:p>
-            <w:pPr>
-              <w:spacing w:after="0" w:line="240" w:lineRule="auto"/>
-              <w:rPr>
-                <w:rFonts w:ascii="Times New Roman" w:eastAsia="Times New Roman" w:hAnsi="Times New Roman" w:cs="Times New Roman"/>
-                <w:kern w:val="0"/>
-                <w:sz w:val="20"/>
-                <w:szCs w:val="20"/>
-                <w:lang w:eastAsia="en-IN"/>
-                <w14:ligatures w14:val="none"/>
-              </w:rPr>
-            </w:pPr>
-          </w:p>
-        </w:tc>
-        <w:tc>
-          <w:tcPr>
-            <w:tcW w:w="898" w:type="pct"/>
-            <w:tcBorders>
-              <w:top w:val="nil"/>
-              <w:left w:val="nil"/>
-              <w:bottom w:val="nil"/>
-              <w:right w:val="nil"/>
-            </w:tcBorders>
-            <w:shd w:val="clear" w:color="auto" w:fill="auto"/>
-            <w:noWrap/>
-            <w:vAlign w:val="bottom"/>
-            <w:hideMark/>
-          </w:tcPr>
-          <w:p>
-            <w:pPr>
-              <w:spacing w:after="0" w:line="240" w:lineRule="auto"/>
-              <w:rPr>
-                <w:rFonts w:ascii="Times New Roman" w:eastAsia="Times New Roman" w:hAnsi="Times New Roman" w:cs="Times New Roman"/>
-                <w:kern w:val="0"/>
-                <w:sz w:val="20"/>
-                <w:szCs w:val="20"/>
-                <w:lang w:eastAsia="en-IN"/>
-                <w14:ligatures w14:val="none"/>
-              </w:rPr>
-            </w:pPr>
-          </w:p>
-        </w:tc>
-        <w:tc>
-          <w:tcPr>
-            <w:tcW w:w="128" w:type="pct"/>
-            <w:tcBorders>
-              <w:top w:val="nil"/>
-              <w:left w:val="nil"/>
-              <w:bottom w:val="nil"/>
-              <w:right w:val="single" w:sz="18" w:space="0" w:color="auto"/>
-            </w:tcBorders>
-            <w:shd w:val="clear" w:color="auto" w:fill="auto"/>
-            <w:noWrap/>
-            <w:vAlign w:val="bottom"/>
-            <w:hideMark/>
-          </w:tcPr>
-          <w:p>
-            <w:pPr>
-              <w:spacing w:after="0" w:line="240" w:lineRule="auto"/>
-              <w:rPr>
-                <w:rFonts w:ascii="Calibri" w:eastAsia="Times New Roman" w:hAnsi="Calibri" w:cs="Calibri"/>
-                <w:color w:val="000000"/>
-                <w:kern w:val="0"/>
-                <w:lang w:eastAsia="en-IN"/>
-                <w14:ligatures w14:val="none"/>
-              </w:rPr>
-            </w:pPr>
-            <w:r>
-              <w:rPr>
-                <w:rFonts w:ascii="Calibri" w:eastAsia="Times New Roman" w:hAnsi="Calibri" w:cs="Calibri"/>
-                <w:color w:val="000000"/>
-                <w:kern w:val="0"/>
-                <w:lang w:eastAsia="en-IN"/>
-                <w14:ligatures w14:val="none"/>
-              </w:rPr>
-              <w:t> </w:t>
-            </w:r>
-          </w:p>
-        </w:tc>
-      </w:tr>
-      <w:tr>
-        <w:trPr>
-          <w:trHeight w:val="288"/>
-        </w:trPr>
-        <w:tc>
-          <w:tcPr>
-            <w:tcW w:w="5000" w:type="pct"/>
-            <w:gridSpan w:val="9"/>
-            <w:tcBorders>
-              <w:top w:val="single" w:sz="4" w:space="0" w:color="auto"/>
-              <w:left w:val="single" w:sz="18" w:space="0" w:color="auto"/>
-              <w:bottom w:val="single" w:sz="4" w:space="0" w:color="auto"/>
-              <w:right w:val="single" w:sz="18" w:space="0" w:color="auto"/>
-            </w:tcBorders>
-            <w:shd w:val="clear" w:color="auto" w:fill="auto"/>
-            <w:noWrap/>
-            <w:vAlign w:val="bottom"/>
-            <w:hideMark/>
-          </w:tcPr>
-          <w:p>
-            <w:pPr>
-              <w:spacing w:after="0" w:line="240" w:lineRule="auto"/>
-              <w:jc w:val="center"/>
-              <w:rPr>
-                <w:rFonts w:ascii="Calibri" w:eastAsia="Times New Roman" w:hAnsi="Calibri" w:cs="Calibri"/>
-                <w:b/>
-                <w:bCs/>
-                <w:color w:val="000000"/>
-                <w:kern w:val="0"/>
-                <w:lang w:eastAsia="en-IN"/>
-                <w14:ligatures w14:val="none"/>
-              </w:rPr>
-            </w:pPr>
-            <w:r>
-              <w:rPr>
-                <w:rFonts w:ascii="Calibri" w:eastAsia="Times New Roman" w:hAnsi="Calibri" w:cs="Calibri"/>
-                <w:b/>
-                <w:bCs/>
-                <w:color w:val="000000"/>
-                <w:kern w:val="0"/>
-                <w:lang w:eastAsia="en-IN"/>
-                <w14:ligatures w14:val="none"/>
-              </w:rPr>
-              <w:t>For Office Use Only</w:t>
-            </w:r>
-          </w:p>
-        </w:tc>
-      </w:tr>
-      <w:tr>
-        <w:trPr>
-          <w:trHeight w:val="288"/>
-        </w:trPr>
-        <w:tc>
-          <w:tcPr>
-            <w:tcW w:w="128" w:type="pct"/>
-            <w:tcBorders>
-              <w:top w:val="nil"/>
-              <w:left w:val="single" w:sz="18" w:space="0" w:color="auto"/>
-              <w:bottom w:val="nil"/>
-              <w:right w:val="nil"/>
-            </w:tcBorders>
-            <w:shd w:val="clear" w:color="auto" w:fill="auto"/>
-            <w:noWrap/>
-            <w:vAlign w:val="bottom"/>
-            <w:hideMark/>
-          </w:tcPr>
-          <w:p>
-            <w:pPr>
-              <w:spacing w:after="0" w:line="240" w:lineRule="auto"/>
-              <w:rPr>
-                <w:rFonts w:ascii="Calibri" w:eastAsia="Times New Roman" w:hAnsi="Calibri" w:cs="Calibri"/>
-                <w:color w:val="000000"/>
-                <w:kern w:val="0"/>
-                <w:lang w:eastAsia="en-IN"/>
-                <w14:ligatures w14:val="none"/>
-              </w:rPr>
-            </w:pPr>
-            <w:r>
-              <w:rPr>
-                <w:rFonts w:ascii="Calibri" w:eastAsia="Times New Roman" w:hAnsi="Calibri" w:cs="Calibri"/>
-                <w:color w:val="000000"/>
-                <w:kern w:val="0"/>
-                <w:lang w:eastAsia="en-IN"/>
-                <w14:ligatures w14:val="none"/>
-              </w:rPr>
-              <w:t> </w:t>
-            </w:r>
-          </w:p>
-        </w:tc>
-        <w:tc>
-          <w:tcPr>
-            <w:tcW w:w="841" w:type="pct"/>
-            <w:tcBorders>
-              <w:top w:val="nil"/>
-              <w:left w:val="nil"/>
-              <w:bottom w:val="nil"/>
-              <w:right w:val="nil"/>
-            </w:tcBorders>
-            <w:shd w:val="clear" w:color="auto" w:fill="auto"/>
-            <w:noWrap/>
-            <w:vAlign w:val="bottom"/>
-            <w:hideMark/>
-          </w:tcPr>
-          <w:p>
-            <w:pPr>
-              <w:spacing w:after="0" w:line="240" w:lineRule="auto"/>
-              <w:rPr>
-                <w:rFonts w:ascii="Calibri" w:eastAsia="Times New Roman" w:hAnsi="Calibri" w:cs="Calibri"/>
-                <w:color w:val="000000"/>
-                <w:kern w:val="0"/>
-                <w:lang w:eastAsia="en-IN"/>
-                <w14:ligatures w14:val="none"/>
-              </w:rPr>
-            </w:pPr>
-            <w:r>
-              <w:rPr>
-                <w:rFonts w:ascii="Calibri" w:eastAsia="Times New Roman" w:hAnsi="Calibri" w:cs="Calibri"/>
-                <w:color w:val="000000"/>
-                <w:kern w:val="0"/>
-                <w:lang w:eastAsia="en-IN"/>
-                <w14:ligatures w14:val="none"/>
-              </w:rPr>
-              <w:t xml:space="preserve">Total </w:t>
-            </w:r>
-            <w:proofErr w:type="gramStart"/>
-            <w:r>
-              <w:rPr>
-                <w:rFonts w:ascii="Calibri" w:eastAsia="Times New Roman" w:hAnsi="Calibri" w:cs="Calibri"/>
-                <w:color w:val="000000"/>
-                <w:kern w:val="0"/>
-                <w:lang w:eastAsia="en-IN"/>
-                <w14:ligatures w14:val="none"/>
-              </w:rPr>
-              <w:t>A</w:t>
-            </w:r>
-            <w:r>
-              <w:rPr>
-                <w:rFonts w:ascii="Calibri" w:eastAsia="Times New Roman" w:hAnsi="Calibri" w:cs="Calibri"/>
-                <w:color w:val="000000"/>
-                <w:kern w:val="0"/>
-                <w:lang w:eastAsia="en-IN"/>
-                <w14:ligatures w14:val="none"/>
-              </w:rPr>
-              <w:t>mount :</w:t>
-            </w:r>
-            <w:proofErr w:type="gramEnd"/>
-            <w:r>
-              <w:rPr>
-                <w:rFonts w:ascii="Calibri" w:eastAsia="Times New Roman" w:hAnsi="Calibri" w:cs="Calibri"/>
-                <w:color w:val="000000"/>
-                <w:kern w:val="0"/>
-                <w:lang w:eastAsia="en-IN"/>
-                <w14:ligatures w14:val="none"/>
-              </w:rPr>
-              <w:t xml:space="preserve"> </w:t>
-            </w:r>
-          </w:p>
-        </w:tc>
-        <w:tc>
-          <w:tcPr>
-            <w:tcW w:w="1127" w:type="pct"/>
-            <w:gridSpan w:val="2"/>
-            <w:tcBorders>
-              <w:top w:val="single" w:sz="4" w:space="0" w:color="auto"/>
-              <w:left w:val="nil"/>
-              <w:bottom w:val="single" w:sz="4" w:space="0" w:color="auto"/>
-              <w:right w:val="nil"/>
-            </w:tcBorders>
-            <w:shd w:val="clear" w:color="auto" w:fill="auto"/>
-            <w:noWrap/>
-            <w:vAlign w:val="bottom"/>
-            <w:hideMark/>
-          </w:tcPr>
-          <w:p>
-            <w:pPr>
-              <w:spacing w:after="0" w:line="240" w:lineRule="auto"/>
-              <w:jc w:val="center"/>
-              <w:rPr>
-                <w:rFonts w:ascii="Calibri" w:eastAsia="Times New Roman" w:hAnsi="Calibri" w:cs="Calibri"/>
-                <w:color w:val="000000"/>
-                <w:kern w:val="0"/>
-                <w:lang w:eastAsia="en-IN"/>
-                <w14:ligatures w14:val="none"/>
-              </w:rPr>
-            </w:pPr>
-            <w:r>
-              <w:rPr>
-                <w:rFonts w:ascii="Calibri" w:eastAsia="Times New Roman" w:hAnsi="Calibri" w:cs="Calibri"/>
-                <w:color w:val="000000"/>
-                <w:kern w:val="0"/>
-                <w:lang w:eastAsia="en-IN"/>
-                <w14:ligatures w14:val="none"/>
-              </w:rPr>
-              <w:t> </w:t>
-            </w:r>
-          </w:p>
-        </w:tc>
-        <w:tc>
-          <w:tcPr>
-            <w:tcW w:w="1079" w:type="pct"/>
-            <w:gridSpan w:val="2"/>
-            <w:tcBorders>
-              <w:top w:val="single" w:sz="4" w:space="0" w:color="auto"/>
-              <w:left w:val="nil"/>
-              <w:bottom w:val="nil"/>
-              <w:right w:val="nil"/>
-            </w:tcBorders>
-            <w:shd w:val="clear" w:color="auto" w:fill="auto"/>
-            <w:noWrap/>
-            <w:vAlign w:val="bottom"/>
-            <w:hideMark/>
-          </w:tcPr>
-          <w:p>
-            <w:pPr>
-              <w:spacing w:after="0" w:line="240" w:lineRule="auto"/>
-              <w:rPr>
-                <w:rFonts w:ascii="Calibri" w:eastAsia="Times New Roman" w:hAnsi="Calibri" w:cs="Calibri"/>
-                <w:color w:val="000000"/>
-                <w:kern w:val="0"/>
-                <w:lang w:eastAsia="en-IN"/>
-                <w14:ligatures w14:val="none"/>
-              </w:rPr>
-            </w:pPr>
-            <w:r>
-              <w:rPr>
-                <w:rFonts w:ascii="Calibri" w:eastAsia="Times New Roman" w:hAnsi="Calibri" w:cs="Calibri"/>
-                <w:color w:val="000000"/>
-                <w:kern w:val="0"/>
-                <w:lang w:eastAsia="en-IN"/>
-                <w14:ligatures w14:val="none"/>
-              </w:rPr>
-              <w:t>Cheque/</w:t>
-            </w:r>
-            <w:proofErr w:type="gramStart"/>
-            <w:r>
-              <w:rPr>
-                <w:rFonts w:ascii="Calibri" w:eastAsia="Times New Roman" w:hAnsi="Calibri" w:cs="Calibri"/>
-                <w:color w:val="000000"/>
-                <w:kern w:val="0"/>
-                <w:lang w:eastAsia="en-IN"/>
-                <w14:ligatures w14:val="none"/>
-              </w:rPr>
-              <w:t>Cash :</w:t>
-            </w:r>
-            <w:proofErr w:type="gramEnd"/>
-            <w:r>
-              <w:rPr>
-                <w:rFonts w:ascii="Calibri" w:eastAsia="Times New Roman" w:hAnsi="Calibri" w:cs="Calibri"/>
-                <w:color w:val="000000"/>
-                <w:kern w:val="0"/>
-                <w:lang w:eastAsia="en-IN"/>
-                <w14:ligatures w14:val="none"/>
-              </w:rPr>
-              <w:t xml:space="preserve"> </w:t>
-            </w:r>
-          </w:p>
-        </w:tc>
-        <w:tc>
-          <w:tcPr>
-            <w:tcW w:w="1698" w:type="pct"/>
-            <w:gridSpan w:val="2"/>
-            <w:tcBorders>
-              <w:top w:val="single" w:sz="4" w:space="0" w:color="auto"/>
-              <w:left w:val="nil"/>
-              <w:bottom w:val="single" w:sz="4" w:space="0" w:color="auto"/>
-              <w:right w:val="nil"/>
-            </w:tcBorders>
-            <w:shd w:val="clear" w:color="auto" w:fill="auto"/>
-            <w:noWrap/>
-            <w:vAlign w:val="bottom"/>
-            <w:hideMark/>
-          </w:tcPr>
-          <w:p>
-            <w:pPr>
-              <w:spacing w:after="0" w:line="240" w:lineRule="auto"/>
-              <w:jc w:val="center"/>
-              <w:rPr>
-                <w:rFonts w:ascii="Calibri" w:eastAsia="Times New Roman" w:hAnsi="Calibri" w:cs="Calibri"/>
-                <w:color w:val="000000"/>
-                <w:kern w:val="0"/>
-                <w:lang w:eastAsia="en-IN"/>
-                <w14:ligatures w14:val="none"/>
-              </w:rPr>
-            </w:pPr>
-            <w:r>
-              <w:rPr>
-                <w:rFonts w:ascii="Calibri" w:eastAsia="Times New Roman" w:hAnsi="Calibri" w:cs="Calibri"/>
-                <w:color w:val="000000"/>
-                <w:kern w:val="0"/>
-                <w:lang w:eastAsia="en-IN"/>
-                <w14:ligatures w14:val="none"/>
-              </w:rPr>
-              <w:t> </w:t>
-            </w:r>
-          </w:p>
-        </w:tc>
-        <w:tc>
-          <w:tcPr>
-            <w:tcW w:w="128" w:type="pct"/>
-            <w:tcBorders>
-              <w:top w:val="nil"/>
-              <w:left w:val="nil"/>
-              <w:bottom w:val="nil"/>
-              <w:right w:val="single" w:sz="18" w:space="0" w:color="auto"/>
-            </w:tcBorders>
-            <w:shd w:val="clear" w:color="auto" w:fill="auto"/>
-            <w:noWrap/>
-            <w:vAlign w:val="bottom"/>
-            <w:hideMark/>
-          </w:tcPr>
-          <w:p>
-            <w:pPr>
-              <w:spacing w:after="0" w:line="240" w:lineRule="auto"/>
-              <w:rPr>
-                <w:rFonts w:ascii="Calibri" w:eastAsia="Times New Roman" w:hAnsi="Calibri" w:cs="Calibri"/>
-                <w:color w:val="000000"/>
-                <w:kern w:val="0"/>
-                <w:lang w:eastAsia="en-IN"/>
-                <w14:ligatures w14:val="none"/>
-              </w:rPr>
-            </w:pPr>
-            <w:r>
-              <w:rPr>
-                <w:rFonts w:ascii="Calibri" w:eastAsia="Times New Roman" w:hAnsi="Calibri" w:cs="Calibri"/>
-                <w:color w:val="000000"/>
-                <w:kern w:val="0"/>
-                <w:lang w:eastAsia="en-IN"/>
-                <w14:ligatures w14:val="none"/>
-              </w:rPr>
-              <w:t> </w:t>
-            </w:r>
-          </w:p>
-        </w:tc>
-      </w:tr>
-      <w:tr>
-        <w:trPr>
-          <w:trHeight w:val="288"/>
-        </w:trPr>
-        <w:tc>
-          <w:tcPr>
-            <w:tcW w:w="128" w:type="pct"/>
-            <w:tcBorders>
-              <w:top w:val="nil"/>
-              <w:left w:val="single" w:sz="18" w:space="0" w:color="auto"/>
-              <w:bottom w:val="nil"/>
-              <w:right w:val="nil"/>
-            </w:tcBorders>
-            <w:shd w:val="clear" w:color="auto" w:fill="auto"/>
-            <w:noWrap/>
-            <w:vAlign w:val="bottom"/>
-            <w:hideMark/>
-          </w:tcPr>
-          <w:p>
-            <w:pPr>
-              <w:spacing w:after="0" w:line="240" w:lineRule="auto"/>
-              <w:rPr>
-                <w:rFonts w:ascii="Calibri" w:eastAsia="Times New Roman" w:hAnsi="Calibri" w:cs="Calibri"/>
-                <w:color w:val="000000"/>
-                <w:kern w:val="0"/>
-                <w:lang w:eastAsia="en-IN"/>
-                <w14:ligatures w14:val="none"/>
-              </w:rPr>
-            </w:pPr>
-            <w:r>
-              <w:rPr>
-                <w:rFonts w:ascii="Calibri" w:eastAsia="Times New Roman" w:hAnsi="Calibri" w:cs="Calibri"/>
-                <w:color w:val="000000"/>
-                <w:kern w:val="0"/>
-                <w:lang w:eastAsia="en-IN"/>
-                <w14:ligatures w14:val="none"/>
-              </w:rPr>
-              <w:t> </w:t>
-            </w:r>
-          </w:p>
-        </w:tc>
-        <w:tc>
-          <w:tcPr>
-            <w:tcW w:w="841" w:type="pct"/>
-            <w:tcBorders>
-              <w:top w:val="nil"/>
-              <w:left w:val="nil"/>
-              <w:bottom w:val="nil"/>
-              <w:right w:val="nil"/>
-            </w:tcBorders>
-            <w:shd w:val="clear" w:color="auto" w:fill="auto"/>
-            <w:noWrap/>
-            <w:vAlign w:val="bottom"/>
-            <w:hideMark/>
-          </w:tcPr>
-          <w:p>
-            <w:pPr>
-              <w:spacing w:after="0" w:line="240" w:lineRule="auto"/>
-              <w:rPr>
-                <w:rFonts w:ascii="Calibri" w:eastAsia="Times New Roman" w:hAnsi="Calibri" w:cs="Calibri"/>
-                <w:color w:val="000000"/>
-                <w:kern w:val="0"/>
-                <w:lang w:eastAsia="en-IN"/>
-                <w14:ligatures w14:val="none"/>
-              </w:rPr>
-            </w:pPr>
-            <w:r>
-              <w:rPr>
-                <w:rFonts w:ascii="Calibri" w:eastAsia="Times New Roman" w:hAnsi="Calibri" w:cs="Calibri"/>
-                <w:color w:val="000000"/>
-                <w:kern w:val="0"/>
-                <w:lang w:eastAsia="en-IN"/>
-                <w14:ligatures w14:val="none"/>
-              </w:rPr>
-              <w:t xml:space="preserve">Bank </w:t>
-            </w:r>
-            <w:proofErr w:type="gramStart"/>
-            <w:r>
-              <w:rPr>
-                <w:rFonts w:ascii="Calibri" w:eastAsia="Times New Roman" w:hAnsi="Calibri" w:cs="Calibri"/>
-                <w:color w:val="000000"/>
-                <w:kern w:val="0"/>
-                <w:lang w:eastAsia="en-IN"/>
-                <w14:ligatures w14:val="none"/>
-              </w:rPr>
-              <w:t>Name :</w:t>
-            </w:r>
-            <w:proofErr w:type="gramEnd"/>
-          </w:p>
-        </w:tc>
-        <w:tc>
-          <w:tcPr>
-            <w:tcW w:w="1127" w:type="pct"/>
-            <w:gridSpan w:val="2"/>
-            <w:tcBorders>
-              <w:top w:val="single" w:sz="4" w:space="0" w:color="auto"/>
-              <w:left w:val="nil"/>
-              <w:bottom w:val="single" w:sz="4" w:space="0" w:color="auto"/>
-              <w:right w:val="nil"/>
-            </w:tcBorders>
-            <w:shd w:val="clear" w:color="auto" w:fill="auto"/>
-            <w:noWrap/>
-            <w:vAlign w:val="bottom"/>
-            <w:hideMark/>
-          </w:tcPr>
-          <w:p>
-            <w:pPr>
-              <w:spacing w:after="0" w:line="240" w:lineRule="auto"/>
-              <w:jc w:val="center"/>
-              <w:rPr>
-                <w:rFonts w:ascii="Calibri" w:eastAsia="Times New Roman" w:hAnsi="Calibri" w:cs="Calibri"/>
-                <w:color w:val="000000"/>
-                <w:kern w:val="0"/>
-                <w:lang w:eastAsia="en-IN"/>
-                <w14:ligatures w14:val="none"/>
-              </w:rPr>
-            </w:pPr>
-            <w:r>
-              <w:rPr>
-                <w:rFonts w:ascii="Calibri" w:eastAsia="Times New Roman" w:hAnsi="Calibri" w:cs="Calibri"/>
-                <w:color w:val="000000"/>
-                <w:kern w:val="0"/>
-                <w:lang w:eastAsia="en-IN"/>
-                <w14:ligatures w14:val="none"/>
-              </w:rPr>
-              <w:t> </w:t>
-            </w:r>
-          </w:p>
-        </w:tc>
-        <w:tc>
-          <w:tcPr>
-            <w:tcW w:w="1079" w:type="pct"/>
-            <w:gridSpan w:val="2"/>
-            <w:tcBorders>
-              <w:top w:val="nil"/>
-              <w:left w:val="nil"/>
-              <w:bottom w:val="nil"/>
-              <w:right w:val="nil"/>
-            </w:tcBorders>
-            <w:shd w:val="clear" w:color="auto" w:fill="auto"/>
-            <w:noWrap/>
-            <w:vAlign w:val="bottom"/>
-            <w:hideMark/>
-          </w:tcPr>
-          <w:p>
-            <w:pPr>
-              <w:spacing w:after="0" w:line="240" w:lineRule="auto"/>
-              <w:rPr>
-                <w:rFonts w:ascii="Calibri" w:eastAsia="Times New Roman" w:hAnsi="Calibri" w:cs="Calibri"/>
-                <w:color w:val="000000"/>
-                <w:kern w:val="0"/>
-                <w:lang w:eastAsia="en-IN"/>
-                <w14:ligatures w14:val="none"/>
-              </w:rPr>
-            </w:pPr>
-            <w:r>
-              <w:rPr>
-                <w:rFonts w:ascii="Calibri" w:eastAsia="Times New Roman" w:hAnsi="Calibri" w:cs="Calibri"/>
-                <w:color w:val="000000"/>
-                <w:kern w:val="0"/>
-                <w:lang w:eastAsia="en-IN"/>
-                <w14:ligatures w14:val="none"/>
-              </w:rPr>
-              <w:t xml:space="preserve">Online Transaction </w:t>
-            </w:r>
-            <w:proofErr w:type="gramStart"/>
-            <w:r>
-              <w:rPr>
-                <w:rFonts w:ascii="Calibri" w:eastAsia="Times New Roman" w:hAnsi="Calibri" w:cs="Calibri"/>
-                <w:color w:val="000000"/>
-                <w:kern w:val="0"/>
-                <w:lang w:eastAsia="en-IN"/>
-                <w14:ligatures w14:val="none"/>
-              </w:rPr>
-              <w:t>ID :</w:t>
-            </w:r>
-            <w:proofErr w:type="gramEnd"/>
-          </w:p>
-        </w:tc>
-        <w:tc>
-          <w:tcPr>
-            <w:tcW w:w="1698" w:type="pct"/>
-            <w:gridSpan w:val="2"/>
-            <w:tcBorders>
-              <w:top w:val="single" w:sz="4" w:space="0" w:color="auto"/>
-              <w:left w:val="nil"/>
-              <w:bottom w:val="single" w:sz="4" w:space="0" w:color="auto"/>
-              <w:right w:val="nil"/>
-            </w:tcBorders>
-            <w:shd w:val="clear" w:color="auto" w:fill="auto"/>
-            <w:noWrap/>
-            <w:vAlign w:val="bottom"/>
-            <w:hideMark/>
-          </w:tcPr>
-          <w:p>
-            <w:pPr>
-              <w:spacing w:after="0" w:line="240" w:lineRule="auto"/>
-              <w:jc w:val="center"/>
-              <w:rPr>
-                <w:rFonts w:ascii="Calibri" w:eastAsia="Times New Roman" w:hAnsi="Calibri" w:cs="Calibri"/>
-                <w:color w:val="000000"/>
-                <w:kern w:val="0"/>
-                <w:lang w:eastAsia="en-IN"/>
-                <w14:ligatures w14:val="none"/>
-              </w:rPr>
-            </w:pPr>
-            <w:r>
-              <w:rPr>
-                <w:rFonts w:ascii="Calibri" w:eastAsia="Times New Roman" w:hAnsi="Calibri" w:cs="Calibri"/>
-                <w:color w:val="000000"/>
-                <w:kern w:val="0"/>
-                <w:lang w:eastAsia="en-IN"/>
-                <w14:ligatures w14:val="none"/>
-              </w:rPr>
-              <w:t> </w:t>
-            </w:r>
-          </w:p>
-        </w:tc>
-        <w:tc>
-          <w:tcPr>
-            <w:tcW w:w="128" w:type="pct"/>
-            <w:tcBorders>
-              <w:top w:val="nil"/>
-              <w:left w:val="nil"/>
-              <w:bottom w:val="nil"/>
-              <w:right w:val="single" w:sz="18" w:space="0" w:color="auto"/>
-            </w:tcBorders>
-            <w:shd w:val="clear" w:color="auto" w:fill="auto"/>
-            <w:noWrap/>
-            <w:vAlign w:val="bottom"/>
-            <w:hideMark/>
-          </w:tcPr>
-          <w:p>
-            <w:pPr>
-              <w:spacing w:after="0" w:line="240" w:lineRule="auto"/>
-              <w:rPr>
-                <w:rFonts w:ascii="Calibri" w:eastAsia="Times New Roman" w:hAnsi="Calibri" w:cs="Calibri"/>
-                <w:color w:val="000000"/>
-                <w:kern w:val="0"/>
-                <w:lang w:eastAsia="en-IN"/>
-                <w14:ligatures w14:val="none"/>
-              </w:rPr>
-            </w:pPr>
-            <w:r>
-              <w:rPr>
-                <w:rFonts w:ascii="Calibri" w:eastAsia="Times New Roman" w:hAnsi="Calibri" w:cs="Calibri"/>
-                <w:color w:val="000000"/>
-                <w:kern w:val="0"/>
-                <w:lang w:eastAsia="en-IN"/>
-                <w14:ligatures w14:val="none"/>
-              </w:rPr>
-              <w:t> </w:t>
-            </w:r>
-          </w:p>
-        </w:tc>
-      </w:tr>
-      <w:tr>
-        <w:trPr>
-          <w:trHeight w:val="288"/>
-        </w:trPr>
-        <w:tc>
-          <w:tcPr>
-            <w:tcW w:w="128" w:type="pct"/>
-            <w:tcBorders>
-              <w:top w:val="nil"/>
-              <w:left w:val="single" w:sz="18" w:space="0" w:color="auto"/>
-              <w:bottom w:val="nil"/>
-              <w:right w:val="nil"/>
-            </w:tcBorders>
-            <w:shd w:val="clear" w:color="auto" w:fill="auto"/>
-            <w:noWrap/>
-            <w:vAlign w:val="bottom"/>
-            <w:hideMark/>
-          </w:tcPr>
-          <w:p>
-            <w:pPr>
-              <w:spacing w:after="0" w:line="240" w:lineRule="auto"/>
-              <w:rPr>
-                <w:rFonts w:ascii="Calibri" w:eastAsia="Times New Roman" w:hAnsi="Calibri" w:cs="Calibri"/>
-                <w:color w:val="000000"/>
-                <w:kern w:val="0"/>
-                <w:lang w:eastAsia="en-IN"/>
-                <w14:ligatures w14:val="none"/>
-              </w:rPr>
-            </w:pPr>
-            <w:r>
-              <w:rPr>
-                <w:rFonts w:ascii="Calibri" w:eastAsia="Times New Roman" w:hAnsi="Calibri" w:cs="Calibri"/>
-                <w:color w:val="000000"/>
-                <w:kern w:val="0"/>
-                <w:lang w:eastAsia="en-IN"/>
-                <w14:ligatures w14:val="none"/>
-              </w:rPr>
-              <w:t> </w:t>
-            </w:r>
-          </w:p>
-        </w:tc>
-        <w:tc>
-          <w:tcPr>
-            <w:tcW w:w="841" w:type="pct"/>
-            <w:tcBorders>
-              <w:top w:val="nil"/>
-              <w:left w:val="nil"/>
-              <w:bottom w:val="nil"/>
-              <w:right w:val="nil"/>
-            </w:tcBorders>
-            <w:shd w:val="clear" w:color="auto" w:fill="auto"/>
-            <w:noWrap/>
-            <w:vAlign w:val="bottom"/>
-            <w:hideMark/>
-          </w:tcPr>
-          <w:p>
-            <w:pPr>
-              <w:spacing w:after="0" w:line="240" w:lineRule="auto"/>
-              <w:rPr>
-                <w:rFonts w:ascii="Calibri" w:eastAsia="Times New Roman" w:hAnsi="Calibri" w:cs="Calibri"/>
-                <w:color w:val="000000"/>
-                <w:kern w:val="0"/>
-                <w:lang w:eastAsia="en-IN"/>
-                <w14:ligatures w14:val="none"/>
-              </w:rPr>
-            </w:pPr>
-            <w:proofErr w:type="gramStart"/>
-            <w:r>
-              <w:rPr>
-                <w:rFonts w:ascii="Calibri" w:eastAsia="Times New Roman" w:hAnsi="Calibri" w:cs="Calibri"/>
-                <w:color w:val="000000"/>
-                <w:kern w:val="0"/>
-                <w:lang w:eastAsia="en-IN"/>
-                <w14:ligatures w14:val="none"/>
-              </w:rPr>
-              <w:t>Amount :</w:t>
-            </w:r>
-            <w:proofErr w:type="gramEnd"/>
-          </w:p>
-        </w:tc>
-        <w:tc>
-          <w:tcPr>
-            <w:tcW w:w="1127" w:type="pct"/>
-            <w:gridSpan w:val="2"/>
-            <w:tcBorders>
-              <w:top w:val="nil"/>
-              <w:left w:val="nil"/>
-              <w:bottom w:val="single" w:sz="4" w:space="0" w:color="auto"/>
-              <w:right w:val="nil"/>
-            </w:tcBorders>
-            <w:shd w:val="clear" w:color="auto" w:fill="auto"/>
-            <w:noWrap/>
-            <w:vAlign w:val="bottom"/>
-            <w:hideMark/>
-          </w:tcPr>
-          <w:p>
-            <w:pPr>
-              <w:spacing w:after="0" w:line="240" w:lineRule="auto"/>
-              <w:jc w:val="center"/>
-              <w:rPr>
-                <w:rFonts w:ascii="Calibri" w:eastAsia="Times New Roman" w:hAnsi="Calibri" w:cs="Calibri"/>
-                <w:color w:val="000000"/>
-                <w:kern w:val="0"/>
-                <w:lang w:eastAsia="en-IN"/>
-                <w14:ligatures w14:val="none"/>
-              </w:rPr>
-            </w:pPr>
-            <w:r>
-              <w:rPr>
-                <w:rFonts w:ascii="Calibri" w:eastAsia="Times New Roman" w:hAnsi="Calibri" w:cs="Calibri"/>
-                <w:color w:val="000000"/>
-                <w:kern w:val="0"/>
-                <w:lang w:eastAsia="en-IN"/>
-                <w14:ligatures w14:val="none"/>
-              </w:rPr>
-              <w:t> </w:t>
-            </w:r>
-          </w:p>
-        </w:tc>
-        <w:tc>
-          <w:tcPr>
-            <w:tcW w:w="1079" w:type="pct"/>
-            <w:gridSpan w:val="2"/>
-            <w:tcBorders>
-              <w:top w:val="nil"/>
-              <w:left w:val="nil"/>
-              <w:bottom w:val="nil"/>
-              <w:right w:val="nil"/>
-            </w:tcBorders>
-            <w:shd w:val="clear" w:color="auto" w:fill="auto"/>
-            <w:noWrap/>
-            <w:vAlign w:val="bottom"/>
-            <w:hideMark/>
-          </w:tcPr>
-          <w:p>
-            <w:pPr>
-              <w:spacing w:after="0" w:line="240" w:lineRule="auto"/>
-              <w:rPr>
-                <w:rFonts w:ascii="Calibri" w:eastAsia="Times New Roman" w:hAnsi="Calibri" w:cs="Calibri"/>
-                <w:color w:val="000000"/>
-                <w:kern w:val="0"/>
-                <w:lang w:eastAsia="en-IN"/>
-                <w14:ligatures w14:val="none"/>
-              </w:rPr>
-            </w:pPr>
-            <w:r>
-              <w:rPr>
-                <w:rFonts w:ascii="Calibri" w:eastAsia="Times New Roman" w:hAnsi="Calibri" w:cs="Calibri"/>
-                <w:color w:val="000000"/>
-                <w:kern w:val="0"/>
-                <w:lang w:eastAsia="en-IN"/>
-                <w14:ligatures w14:val="none"/>
-              </w:rPr>
-              <w:t xml:space="preserve">Cheque </w:t>
-            </w:r>
-            <w:proofErr w:type="gramStart"/>
-            <w:r>
-              <w:rPr>
-                <w:rFonts w:ascii="Calibri" w:eastAsia="Times New Roman" w:hAnsi="Calibri" w:cs="Calibri"/>
-                <w:color w:val="000000"/>
-                <w:kern w:val="0"/>
-                <w:lang w:eastAsia="en-IN"/>
-                <w14:ligatures w14:val="none"/>
-              </w:rPr>
-              <w:t>No :</w:t>
-            </w:r>
-            <w:proofErr w:type="gramEnd"/>
-          </w:p>
-        </w:tc>
-        <w:tc>
-          <w:tcPr>
-            <w:tcW w:w="1698" w:type="pct"/>
-            <w:gridSpan w:val="2"/>
-            <w:tcBorders>
-              <w:top w:val="single" w:sz="4" w:space="0" w:color="auto"/>
-              <w:left w:val="nil"/>
-              <w:bottom w:val="single" w:sz="4" w:space="0" w:color="auto"/>
-              <w:right w:val="nil"/>
-            </w:tcBorders>
-            <w:shd w:val="clear" w:color="auto" w:fill="auto"/>
-            <w:noWrap/>
-            <w:vAlign w:val="bottom"/>
-            <w:hideMark/>
-          </w:tcPr>
-          <w:p>
-            <w:pPr>
-              <w:spacing w:after="0" w:line="240" w:lineRule="auto"/>
-              <w:jc w:val="center"/>
-              <w:rPr>
-                <w:rFonts w:ascii="Calibri" w:eastAsia="Times New Roman" w:hAnsi="Calibri" w:cs="Calibri"/>
-                <w:color w:val="000000"/>
-                <w:kern w:val="0"/>
-                <w:lang w:eastAsia="en-IN"/>
-                <w14:ligatures w14:val="none"/>
-              </w:rPr>
-            </w:pPr>
-            <w:r>
-              <w:rPr>
-                <w:rFonts w:ascii="Calibri" w:eastAsia="Times New Roman" w:hAnsi="Calibri" w:cs="Calibri"/>
-                <w:color w:val="000000"/>
-                <w:kern w:val="0"/>
-                <w:lang w:eastAsia="en-IN"/>
-                <w14:ligatures w14:val="none"/>
-              </w:rPr>
-              <w:t> </w:t>
-            </w:r>
-          </w:p>
-        </w:tc>
-        <w:tc>
-          <w:tcPr>
-            <w:tcW w:w="128" w:type="pct"/>
-            <w:tcBorders>
-              <w:top w:val="nil"/>
-              <w:left w:val="nil"/>
-              <w:bottom w:val="nil"/>
-              <w:right w:val="single" w:sz="18" w:space="0" w:color="auto"/>
-            </w:tcBorders>
-            <w:shd w:val="clear" w:color="auto" w:fill="auto"/>
-            <w:noWrap/>
-            <w:vAlign w:val="bottom"/>
-            <w:hideMark/>
-          </w:tcPr>
-          <w:p>
-            <w:pPr>
-              <w:spacing w:after="0" w:line="240" w:lineRule="auto"/>
-              <w:rPr>
-                <w:rFonts w:ascii="Calibri" w:eastAsia="Times New Roman" w:hAnsi="Calibri" w:cs="Calibri"/>
-                <w:color w:val="000000"/>
-                <w:kern w:val="0"/>
-                <w:lang w:eastAsia="en-IN"/>
-                <w14:ligatures w14:val="none"/>
-              </w:rPr>
-            </w:pPr>
-            <w:r>
-              <w:rPr>
-                <w:rFonts w:ascii="Calibri" w:eastAsia="Times New Roman" w:hAnsi="Calibri" w:cs="Calibri"/>
-                <w:color w:val="000000"/>
-                <w:kern w:val="0"/>
-                <w:lang w:eastAsia="en-IN"/>
-                <w14:ligatures w14:val="none"/>
-              </w:rPr>
-              <w:t> </w:t>
-            </w:r>
-          </w:p>
-        </w:tc>
-      </w:tr>
-      <w:tr>
-        <w:trPr>
-          <w:trHeight w:val="288"/>
-        </w:trPr>
-        <w:tc>
-          <w:tcPr>
-            <w:tcW w:w="128" w:type="pct"/>
-            <w:tcBorders>
-              <w:top w:val="nil"/>
-              <w:left w:val="single" w:sz="18" w:space="0" w:color="auto"/>
-              <w:bottom w:val="nil"/>
-              <w:right w:val="nil"/>
-            </w:tcBorders>
-            <w:shd w:val="clear" w:color="auto" w:fill="auto"/>
-            <w:noWrap/>
-            <w:vAlign w:val="bottom"/>
-            <w:hideMark/>
-          </w:tcPr>
-          <w:p>
-            <w:pPr>
-              <w:spacing w:after="0" w:line="240" w:lineRule="auto"/>
-              <w:rPr>
-                <w:rFonts w:ascii="Calibri" w:eastAsia="Times New Roman" w:hAnsi="Calibri" w:cs="Calibri"/>
-                <w:color w:val="000000"/>
-                <w:kern w:val="0"/>
-                <w:lang w:eastAsia="en-IN"/>
-                <w14:ligatures w14:val="none"/>
-              </w:rPr>
-            </w:pPr>
-            <w:r>
-              <w:rPr>
-                <w:rFonts w:ascii="Calibri" w:eastAsia="Times New Roman" w:hAnsi="Calibri" w:cs="Calibri"/>
-                <w:color w:val="000000"/>
-                <w:kern w:val="0"/>
-                <w:lang w:eastAsia="en-IN"/>
-                <w14:ligatures w14:val="none"/>
-              </w:rPr>
-              <w:t> </w:t>
-            </w:r>
-          </w:p>
-        </w:tc>
-        <w:tc>
-          <w:tcPr>
-            <w:tcW w:w="841" w:type="pct"/>
-            <w:tcBorders>
-              <w:top w:val="nil"/>
-              <w:left w:val="nil"/>
-              <w:bottom w:val="nil"/>
-              <w:right w:val="nil"/>
-            </w:tcBorders>
-            <w:shd w:val="clear" w:color="auto" w:fill="auto"/>
-            <w:noWrap/>
-            <w:vAlign w:val="bottom"/>
-            <w:hideMark/>
-          </w:tcPr>
-          <w:p>
-            <w:pPr>
-              <w:spacing w:after="0" w:line="240" w:lineRule="auto"/>
-              <w:rPr>
-                <w:rFonts w:ascii="Calibri" w:eastAsia="Times New Roman" w:hAnsi="Calibri" w:cs="Calibri"/>
-                <w:color w:val="000000"/>
-                <w:kern w:val="0"/>
-                <w:lang w:eastAsia="en-IN"/>
-                <w14:ligatures w14:val="none"/>
-              </w:rPr>
-            </w:pPr>
-            <w:proofErr w:type="spellStart"/>
-            <w:proofErr w:type="gramStart"/>
-            <w:r>
-              <w:rPr>
-                <w:rFonts w:ascii="Calibri" w:eastAsia="Times New Roman" w:hAnsi="Calibri" w:cs="Calibri"/>
-                <w:color w:val="000000"/>
-                <w:kern w:val="0"/>
-                <w:lang w:eastAsia="en-IN"/>
-                <w14:ligatures w14:val="none"/>
-              </w:rPr>
-              <w:t>Instal</w:t>
-            </w:r>
-            <w:r>
-              <w:rPr>
-                <w:rFonts w:ascii="Calibri" w:eastAsia="Times New Roman" w:hAnsi="Calibri" w:cs="Calibri"/>
-                <w:color w:val="000000"/>
-                <w:kern w:val="0"/>
-                <w:lang w:eastAsia="en-IN"/>
-                <w14:ligatures w14:val="none"/>
-              </w:rPr>
-              <w:t>l</w:t>
-            </w:r>
-            <w:r>
-              <w:rPr>
-                <w:rFonts w:ascii="Calibri" w:eastAsia="Times New Roman" w:hAnsi="Calibri" w:cs="Calibri"/>
-                <w:color w:val="000000"/>
-                <w:kern w:val="0"/>
-                <w:lang w:eastAsia="en-IN"/>
-                <w14:ligatures w14:val="none"/>
-              </w:rPr>
-              <w:t>ment</w:t>
-            </w:r>
-            <w:proofErr w:type="spellEnd"/>
-            <w:r>
-              <w:rPr>
-                <w:rFonts w:ascii="Calibri" w:eastAsia="Times New Roman" w:hAnsi="Calibri" w:cs="Calibri"/>
-                <w:color w:val="000000"/>
-                <w:kern w:val="0"/>
-                <w:lang w:eastAsia="en-IN"/>
-                <w14:ligatures w14:val="none"/>
-              </w:rPr>
-              <w:t xml:space="preserve"> :</w:t>
-            </w:r>
-            <w:proofErr w:type="gramEnd"/>
-            <w:r>
-              <w:rPr>
-                <w:rFonts w:ascii="Calibri" w:eastAsia="Times New Roman" w:hAnsi="Calibri" w:cs="Calibri"/>
-                <w:color w:val="000000"/>
-                <w:kern w:val="0"/>
-                <w:lang w:eastAsia="en-IN"/>
-                <w14:ligatures w14:val="none"/>
-              </w:rPr>
-              <w:t xml:space="preserve">     1.</w:t>
-            </w:r>
-          </w:p>
-        </w:tc>
-        <w:tc>
-          <w:tcPr>
-            <w:tcW w:w="1127" w:type="pct"/>
-            <w:gridSpan w:val="2"/>
-            <w:tcBorders>
-              <w:top w:val="single" w:sz="4" w:space="0" w:color="auto"/>
-              <w:left w:val="nil"/>
-              <w:bottom w:val="single" w:sz="4" w:space="0" w:color="auto"/>
-              <w:right w:val="nil"/>
-            </w:tcBorders>
-            <w:shd w:val="clear" w:color="auto" w:fill="auto"/>
-            <w:noWrap/>
-            <w:vAlign w:val="bottom"/>
-            <w:hideMark/>
-          </w:tcPr>
-          <w:p>
-            <w:pPr>
-              <w:spacing w:after="0" w:line="240" w:lineRule="auto"/>
-              <w:jc w:val="center"/>
-              <w:rPr>
-                <w:rFonts w:ascii="Calibri" w:eastAsia="Times New Roman" w:hAnsi="Calibri" w:cs="Calibri"/>
-                <w:color w:val="000000"/>
-                <w:kern w:val="0"/>
-                <w:lang w:eastAsia="en-IN"/>
-                <w14:ligatures w14:val="none"/>
-              </w:rPr>
-            </w:pPr>
-            <w:r>
-              <w:rPr>
-                <w:rFonts w:ascii="Calibri" w:eastAsia="Times New Roman" w:hAnsi="Calibri" w:cs="Calibri"/>
-                <w:color w:val="000000"/>
-                <w:kern w:val="0"/>
-                <w:lang w:eastAsia="en-IN"/>
-                <w14:ligatures w14:val="none"/>
-              </w:rPr>
-              <w:t> </w:t>
-            </w:r>
-          </w:p>
-        </w:tc>
-        <w:tc>
-          <w:tcPr>
-            <w:tcW w:w="1079" w:type="pct"/>
-            <w:gridSpan w:val="2"/>
-            <w:tcBorders>
-              <w:top w:val="nil"/>
-              <w:left w:val="nil"/>
-              <w:bottom w:val="nil"/>
-              <w:right w:val="nil"/>
-            </w:tcBorders>
-            <w:shd w:val="clear" w:color="auto" w:fill="auto"/>
-            <w:noWrap/>
-            <w:vAlign w:val="bottom"/>
-            <w:hideMark/>
-          </w:tcPr>
-          <w:p>
-            <w:pPr>
-              <w:spacing w:after="0" w:line="240" w:lineRule="auto"/>
-              <w:jc w:val="right"/>
-              <w:rPr>
-                <w:rFonts w:ascii="Calibri" w:eastAsia="Times New Roman" w:hAnsi="Calibri" w:cs="Calibri"/>
-                <w:color w:val="000000"/>
-                <w:kern w:val="0"/>
-                <w:lang w:eastAsia="en-IN"/>
-                <w14:ligatures w14:val="none"/>
-              </w:rPr>
-            </w:pPr>
-            <w:r>
-              <w:rPr>
-                <w:rFonts w:ascii="Calibri" w:eastAsia="Times New Roman" w:hAnsi="Calibri" w:cs="Calibri"/>
-                <w:color w:val="000000"/>
-                <w:kern w:val="0"/>
-                <w:lang w:eastAsia="en-IN"/>
-                <w14:ligatures w14:val="none"/>
-              </w:rPr>
-              <w:t>2</w:t>
-            </w:r>
-          </w:p>
-        </w:tc>
-        <w:tc>
-          <w:tcPr>
-            <w:tcW w:w="1698" w:type="pct"/>
-            <w:gridSpan w:val="2"/>
-            <w:tcBorders>
-              <w:top w:val="single" w:sz="4" w:space="0" w:color="auto"/>
-              <w:left w:val="nil"/>
-              <w:bottom w:val="single" w:sz="4" w:space="0" w:color="auto"/>
-              <w:right w:val="nil"/>
-            </w:tcBorders>
-            <w:shd w:val="clear" w:color="auto" w:fill="auto"/>
-            <w:noWrap/>
-            <w:vAlign w:val="bottom"/>
-            <w:hideMark/>
-          </w:tcPr>
-          <w:p>
-            <w:pPr>
-              <w:spacing w:after="0" w:line="240" w:lineRule="auto"/>
-              <w:jc w:val="center"/>
-              <w:rPr>
-                <w:rFonts w:ascii="Calibri" w:eastAsia="Times New Roman" w:hAnsi="Calibri" w:cs="Calibri"/>
-                <w:color w:val="000000"/>
-                <w:kern w:val="0"/>
-                <w:lang w:eastAsia="en-IN"/>
-                <w14:ligatures w14:val="none"/>
-              </w:rPr>
-            </w:pPr>
-            <w:r>
-              <w:rPr>
-                <w:rFonts w:ascii="Calibri" w:eastAsia="Times New Roman" w:hAnsi="Calibri" w:cs="Calibri"/>
-                <w:color w:val="000000"/>
-                <w:kern w:val="0"/>
-                <w:lang w:eastAsia="en-IN"/>
-                <w14:ligatures w14:val="none"/>
-              </w:rPr>
-              <w:t> </w:t>
-            </w:r>
-          </w:p>
-        </w:tc>
-        <w:tc>
-          <w:tcPr>
-            <w:tcW w:w="128" w:type="pct"/>
-            <w:tcBorders>
-              <w:top w:val="nil"/>
-              <w:left w:val="nil"/>
-              <w:bottom w:val="nil"/>
-              <w:right w:val="single" w:sz="18" w:space="0" w:color="auto"/>
-            </w:tcBorders>
-            <w:shd w:val="clear" w:color="auto" w:fill="auto"/>
-            <w:noWrap/>
-            <w:vAlign w:val="bottom"/>
-            <w:hideMark/>
-          </w:tcPr>
-          <w:p>
-            <w:pPr>
-              <w:spacing w:after="0" w:line="240" w:lineRule="auto"/>
-              <w:rPr>
-                <w:rFonts w:ascii="Calibri" w:eastAsia="Times New Roman" w:hAnsi="Calibri" w:cs="Calibri"/>
-                <w:color w:val="000000"/>
-                <w:kern w:val="0"/>
-                <w:lang w:eastAsia="en-IN"/>
-                <w14:ligatures w14:val="none"/>
-              </w:rPr>
-            </w:pPr>
-            <w:r>
-              <w:rPr>
-                <w:rFonts w:ascii="Calibri" w:eastAsia="Times New Roman" w:hAnsi="Calibri" w:cs="Calibri"/>
-                <w:color w:val="000000"/>
-                <w:kern w:val="0"/>
-                <w:lang w:eastAsia="en-IN"/>
-                <w14:ligatures w14:val="none"/>
-              </w:rPr>
-              <w:t> </w:t>
-            </w:r>
-          </w:p>
-        </w:tc>
-      </w:tr>
-      <w:tr>
-        <w:trPr>
-          <w:trHeight w:val="288"/>
-        </w:trPr>
-        <w:tc>
-          <w:tcPr>
-            <w:tcW w:w="128" w:type="pct"/>
-            <w:tcBorders>
-              <w:top w:val="nil"/>
-              <w:left w:val="single" w:sz="18" w:space="0" w:color="auto"/>
-              <w:bottom w:val="nil"/>
-              <w:right w:val="nil"/>
-            </w:tcBorders>
-            <w:shd w:val="clear" w:color="auto" w:fill="auto"/>
-            <w:noWrap/>
-            <w:vAlign w:val="bottom"/>
-            <w:hideMark/>
-          </w:tcPr>
-          <w:p>
-            <w:pPr>
-              <w:spacing w:after="0" w:line="240" w:lineRule="auto"/>
-              <w:rPr>
-                <w:rFonts w:ascii="Calibri" w:eastAsia="Times New Roman" w:hAnsi="Calibri" w:cs="Calibri"/>
-                <w:color w:val="000000"/>
-                <w:kern w:val="0"/>
-                <w:lang w:eastAsia="en-IN"/>
-                <w14:ligatures w14:val="none"/>
-              </w:rPr>
-            </w:pPr>
-            <w:r>
-              <w:rPr>
-                <w:rFonts w:ascii="Calibri" w:eastAsia="Times New Roman" w:hAnsi="Calibri" w:cs="Calibri"/>
-                <w:color w:val="000000"/>
-                <w:kern w:val="0"/>
-                <w:lang w:eastAsia="en-IN"/>
-                <w14:ligatures w14:val="none"/>
-              </w:rPr>
-              <w:t> </w:t>
-            </w:r>
-          </w:p>
-        </w:tc>
-        <w:tc>
-          <w:tcPr>
-            <w:tcW w:w="841" w:type="pct"/>
-            <w:tcBorders>
-              <w:top w:val="nil"/>
-              <w:left w:val="nil"/>
-              <w:bottom w:val="nil"/>
-              <w:right w:val="nil"/>
-            </w:tcBorders>
-            <w:shd w:val="clear" w:color="auto" w:fill="auto"/>
-            <w:noWrap/>
-            <w:vAlign w:val="bottom"/>
-            <w:hideMark/>
-          </w:tcPr>
-          <w:p>
-            <w:pPr>
-              <w:spacing w:after="0" w:line="240" w:lineRule="auto"/>
-              <w:rPr>
-                <w:rFonts w:ascii="Calibri" w:eastAsia="Times New Roman" w:hAnsi="Calibri" w:cs="Calibri"/>
-                <w:color w:val="000000"/>
-                <w:kern w:val="0"/>
-                <w:lang w:eastAsia="en-IN"/>
-                <w14:ligatures w14:val="none"/>
-              </w:rPr>
-            </w:pPr>
-            <w:r>
-              <w:rPr>
-                <w:rFonts w:ascii="Calibri" w:eastAsia="Times New Roman" w:hAnsi="Calibri" w:cs="Calibri"/>
-                <w:color w:val="000000"/>
-                <w:kern w:val="0"/>
-                <w:lang w:eastAsia="en-IN"/>
-                <w14:ligatures w14:val="none"/>
-              </w:rPr>
-              <w:t xml:space="preserve">In-charge </w:t>
-            </w:r>
-            <w:proofErr w:type="gramStart"/>
-            <w:r>
-              <w:rPr>
-                <w:rFonts w:ascii="Calibri" w:eastAsia="Times New Roman" w:hAnsi="Calibri" w:cs="Calibri"/>
-                <w:color w:val="000000"/>
-                <w:kern w:val="0"/>
-                <w:lang w:eastAsia="en-IN"/>
-                <w14:ligatures w14:val="none"/>
-              </w:rPr>
-              <w:t>Name :</w:t>
-            </w:r>
-            <w:proofErr w:type="gramEnd"/>
-          </w:p>
-        </w:tc>
-        <w:tc>
-          <w:tcPr>
-            <w:tcW w:w="1127" w:type="pct"/>
-            <w:gridSpan w:val="2"/>
-            <w:tcBorders>
-              <w:top w:val="single" w:sz="4" w:space="0" w:color="auto"/>
-              <w:left w:val="nil"/>
-              <w:bottom w:val="single" w:sz="4" w:space="0" w:color="auto"/>
-              <w:right w:val="nil"/>
-            </w:tcBorders>
-            <w:shd w:val="clear" w:color="auto" w:fill="auto"/>
-            <w:noWrap/>
-            <w:vAlign w:val="bottom"/>
-            <w:hideMark/>
-          </w:tcPr>
-          <w:p>
-            <w:pPr>
-              <w:spacing w:after="0" w:line="240" w:lineRule="auto"/>
-              <w:jc w:val="center"/>
-              <w:rPr>
-                <w:rFonts w:ascii="Calibri" w:eastAsia="Times New Roman" w:hAnsi="Calibri" w:cs="Calibri"/>
-                <w:color w:val="000000"/>
-                <w:kern w:val="0"/>
-                <w:lang w:eastAsia="en-IN"/>
-                <w14:ligatures w14:val="none"/>
-              </w:rPr>
-            </w:pPr>
-            <w:r>
-              <w:rPr>
-                <w:rFonts w:ascii="Calibri" w:eastAsia="Times New Roman" w:hAnsi="Calibri" w:cs="Calibri"/>
-                <w:color w:val="000000"/>
-                <w:kern w:val="0"/>
-                <w:lang w:eastAsia="en-IN"/>
-                <w14:ligatures w14:val="none"/>
-              </w:rPr>
-              <w:t> </w:t>
-            </w:r>
-          </w:p>
-        </w:tc>
-        <w:tc>
-          <w:tcPr>
-            <w:tcW w:w="1079" w:type="pct"/>
-            <w:gridSpan w:val="2"/>
-            <w:tcBorders>
-              <w:top w:val="nil"/>
-              <w:left w:val="nil"/>
-              <w:bottom w:val="nil"/>
-              <w:right w:val="nil"/>
-            </w:tcBorders>
-            <w:shd w:val="clear" w:color="auto" w:fill="auto"/>
-            <w:noWrap/>
-            <w:vAlign w:val="bottom"/>
-            <w:hideMark/>
-          </w:tcPr>
-          <w:p>
-            <w:pPr>
-              <w:spacing w:after="0" w:line="240" w:lineRule="auto"/>
-              <w:rPr>
-                <w:rFonts w:ascii="Calibri" w:eastAsia="Times New Roman" w:hAnsi="Calibri" w:cs="Calibri"/>
-                <w:color w:val="000000"/>
-                <w:kern w:val="0"/>
-                <w:lang w:eastAsia="en-IN"/>
-                <w14:ligatures w14:val="none"/>
-              </w:rPr>
-            </w:pPr>
-            <w:r>
-              <w:rPr>
-                <w:rFonts w:ascii="Calibri" w:eastAsia="Times New Roman" w:hAnsi="Calibri" w:cs="Calibri"/>
-                <w:color w:val="000000"/>
-                <w:kern w:val="0"/>
-                <w:lang w:eastAsia="en-IN"/>
-                <w14:ligatures w14:val="none"/>
-              </w:rPr>
-              <w:t xml:space="preserve">Authorized </w:t>
-            </w:r>
-            <w:proofErr w:type="gramStart"/>
-            <w:r>
-              <w:rPr>
-                <w:rFonts w:ascii="Calibri" w:eastAsia="Times New Roman" w:hAnsi="Calibri" w:cs="Calibri"/>
-                <w:color w:val="000000"/>
-                <w:kern w:val="0"/>
-                <w:lang w:eastAsia="en-IN"/>
-                <w14:ligatures w14:val="none"/>
-              </w:rPr>
-              <w:t>By :</w:t>
-            </w:r>
-            <w:proofErr w:type="gramEnd"/>
-          </w:p>
-        </w:tc>
-        <w:tc>
-          <w:tcPr>
-            <w:tcW w:w="1698" w:type="pct"/>
-            <w:gridSpan w:val="2"/>
-            <w:tcBorders>
-              <w:top w:val="single" w:sz="4" w:space="0" w:color="auto"/>
-              <w:left w:val="nil"/>
-              <w:bottom w:val="single" w:sz="4" w:space="0" w:color="auto"/>
-              <w:right w:val="nil"/>
-            </w:tcBorders>
-            <w:shd w:val="clear" w:color="auto" w:fill="auto"/>
-            <w:noWrap/>
-            <w:vAlign w:val="bottom"/>
-            <w:hideMark/>
-          </w:tcPr>
-          <w:p>
-            <w:pPr>
-              <w:spacing w:after="0" w:line="240" w:lineRule="auto"/>
-              <w:jc w:val="center"/>
-              <w:rPr>
-                <w:rFonts w:ascii="Calibri" w:eastAsia="Times New Roman" w:hAnsi="Calibri" w:cs="Calibri"/>
-                <w:color w:val="000000"/>
-                <w:kern w:val="0"/>
-                <w:lang w:eastAsia="en-IN"/>
-                <w14:ligatures w14:val="none"/>
-              </w:rPr>
-            </w:pPr>
-            <w:r>
-              <w:rPr>
-                <w:rFonts w:ascii="Calibri" w:eastAsia="Times New Roman" w:hAnsi="Calibri" w:cs="Calibri"/>
-                <w:color w:val="000000"/>
-                <w:kern w:val="0"/>
-                <w:lang w:eastAsia="en-IN"/>
-                <w14:ligatures w14:val="none"/>
-              </w:rPr>
-              <w:t> </w:t>
-            </w:r>
-          </w:p>
-        </w:tc>
-        <w:tc>
-          <w:tcPr>
-            <w:tcW w:w="128" w:type="pct"/>
-            <w:tcBorders>
-              <w:top w:val="nil"/>
-              <w:left w:val="nil"/>
-              <w:bottom w:val="nil"/>
-              <w:right w:val="single" w:sz="18" w:space="0" w:color="auto"/>
-            </w:tcBorders>
-            <w:shd w:val="clear" w:color="auto" w:fill="auto"/>
-            <w:noWrap/>
-            <w:vAlign w:val="bottom"/>
-            <w:hideMark/>
-          </w:tcPr>
-          <w:p>
-            <w:pPr>
-              <w:spacing w:after="0" w:line="240" w:lineRule="auto"/>
-              <w:rPr>
-                <w:rFonts w:ascii="Calibri" w:eastAsia="Times New Roman" w:hAnsi="Calibri" w:cs="Calibri"/>
-                <w:color w:val="000000"/>
-                <w:kern w:val="0"/>
-                <w:lang w:eastAsia="en-IN"/>
-                <w14:ligatures w14:val="none"/>
-              </w:rPr>
-            </w:pPr>
-            <w:r>
-              <w:rPr>
-                <w:rFonts w:ascii="Calibri" w:eastAsia="Times New Roman" w:hAnsi="Calibri" w:cs="Calibri"/>
-                <w:color w:val="000000"/>
-                <w:kern w:val="0"/>
-                <w:lang w:eastAsia="en-IN"/>
-                <w14:ligatures w14:val="none"/>
-              </w:rPr>
-              <w:t> </w:t>
-            </w:r>
-          </w:p>
-        </w:tc>
-      </w:tr>
-      <w:tr>
-        <w:trPr>
-          <w:trHeight w:val="288"/>
-        </w:trPr>
-        <w:tc>
-          <w:tcPr>
-            <w:tcW w:w="128" w:type="pct"/>
-            <w:tcBorders>
-              <w:top w:val="nil"/>
-              <w:left w:val="single" w:sz="18" w:space="0" w:color="auto"/>
-              <w:bottom w:val="single" w:sz="18" w:space="0" w:color="auto"/>
-              <w:right w:val="nil"/>
-            </w:tcBorders>
-            <w:shd w:val="clear" w:color="auto" w:fill="auto"/>
-            <w:noWrap/>
-            <w:vAlign w:val="bottom"/>
-            <w:hideMark/>
-          </w:tcPr>
-          <w:p>
-            <w:pPr>
-              <w:spacing w:after="0" w:line="240" w:lineRule="auto"/>
-              <w:rPr>
-                <w:rFonts w:ascii="Calibri" w:eastAsia="Times New Roman" w:hAnsi="Calibri" w:cs="Calibri"/>
-                <w:color w:val="000000"/>
-                <w:kern w:val="0"/>
-                <w:lang w:eastAsia="en-IN"/>
-                <w14:ligatures w14:val="none"/>
-              </w:rPr>
-            </w:pPr>
-            <w:r>
-              <w:rPr>
-                <w:rFonts w:ascii="Calibri" w:eastAsia="Times New Roman" w:hAnsi="Calibri" w:cs="Calibri"/>
-                <w:color w:val="000000"/>
-                <w:kern w:val="0"/>
-                <w:lang w:eastAsia="en-IN"/>
-                <w14:ligatures w14:val="none"/>
-              </w:rPr>
-              <w:t> </w:t>
-            </w:r>
-          </w:p>
-        </w:tc>
-        <w:tc>
-          <w:tcPr>
-            <w:tcW w:w="841" w:type="pct"/>
-            <w:tcBorders>
-              <w:top w:val="nil"/>
-              <w:left w:val="nil"/>
-              <w:bottom w:val="single" w:sz="18" w:space="0" w:color="auto"/>
-              <w:right w:val="nil"/>
-            </w:tcBorders>
-            <w:shd w:val="clear" w:color="auto" w:fill="auto"/>
-            <w:noWrap/>
-            <w:vAlign w:val="bottom"/>
-            <w:hideMark/>
-          </w:tcPr>
-          <w:p>
-            <w:pPr>
-              <w:spacing w:after="0" w:line="240" w:lineRule="auto"/>
-              <w:rPr>
-                <w:rFonts w:ascii="Calibri" w:eastAsia="Times New Roman" w:hAnsi="Calibri" w:cs="Calibri"/>
-                <w:color w:val="000000"/>
-                <w:kern w:val="0"/>
-                <w:lang w:eastAsia="en-IN"/>
-                <w14:ligatures w14:val="none"/>
-              </w:rPr>
-            </w:pPr>
-            <w:r>
-              <w:rPr>
-                <w:rFonts w:ascii="Calibri" w:eastAsia="Times New Roman" w:hAnsi="Calibri" w:cs="Calibri"/>
-                <w:color w:val="000000"/>
-                <w:kern w:val="0"/>
-                <w:lang w:eastAsia="en-IN"/>
-                <w14:ligatures w14:val="none"/>
-              </w:rPr>
-              <w:t> </w:t>
-            </w:r>
-          </w:p>
-        </w:tc>
-        <w:tc>
-          <w:tcPr>
-            <w:tcW w:w="593" w:type="pct"/>
-            <w:tcBorders>
-              <w:top w:val="nil"/>
-              <w:left w:val="nil"/>
-              <w:bottom w:val="single" w:sz="18" w:space="0" w:color="auto"/>
-              <w:right w:val="nil"/>
-            </w:tcBorders>
-            <w:shd w:val="clear" w:color="auto" w:fill="auto"/>
-            <w:noWrap/>
-            <w:vAlign w:val="bottom"/>
-            <w:hideMark/>
-          </w:tcPr>
-          <w:p>
-            <w:pPr>
-              <w:spacing w:after="0" w:line="240" w:lineRule="auto"/>
-              <w:rPr>
-                <w:rFonts w:ascii="Calibri" w:eastAsia="Times New Roman" w:hAnsi="Calibri" w:cs="Calibri"/>
-                <w:color w:val="000000"/>
-                <w:kern w:val="0"/>
-                <w:lang w:eastAsia="en-IN"/>
-                <w14:ligatures w14:val="none"/>
-              </w:rPr>
-            </w:pPr>
-            <w:r>
-              <w:rPr>
-                <w:rFonts w:ascii="Calibri" w:eastAsia="Times New Roman" w:hAnsi="Calibri" w:cs="Calibri"/>
-                <w:color w:val="000000"/>
-                <w:kern w:val="0"/>
-                <w:lang w:eastAsia="en-IN"/>
-                <w14:ligatures w14:val="none"/>
-              </w:rPr>
-              <w:t> </w:t>
-            </w:r>
-          </w:p>
-        </w:tc>
-        <w:tc>
-          <w:tcPr>
-            <w:tcW w:w="534" w:type="pct"/>
-            <w:tcBorders>
-              <w:top w:val="nil"/>
-              <w:left w:val="nil"/>
-              <w:bottom w:val="single" w:sz="18" w:space="0" w:color="auto"/>
-              <w:right w:val="nil"/>
-            </w:tcBorders>
-            <w:shd w:val="clear" w:color="auto" w:fill="auto"/>
-            <w:noWrap/>
-            <w:vAlign w:val="bottom"/>
-            <w:hideMark/>
-          </w:tcPr>
-          <w:p>
-            <w:pPr>
-              <w:spacing w:after="0" w:line="240" w:lineRule="auto"/>
-              <w:rPr>
-                <w:rFonts w:ascii="Calibri" w:eastAsia="Times New Roman" w:hAnsi="Calibri" w:cs="Calibri"/>
-                <w:color w:val="000000"/>
-                <w:kern w:val="0"/>
-                <w:lang w:eastAsia="en-IN"/>
-                <w14:ligatures w14:val="none"/>
-              </w:rPr>
-            </w:pPr>
-            <w:r>
-              <w:rPr>
-                <w:rFonts w:ascii="Calibri" w:eastAsia="Times New Roman" w:hAnsi="Calibri" w:cs="Calibri"/>
-                <w:color w:val="000000"/>
-                <w:kern w:val="0"/>
-                <w:lang w:eastAsia="en-IN"/>
-                <w14:ligatures w14:val="none"/>
-              </w:rPr>
-              <w:t> </w:t>
-            </w:r>
-          </w:p>
-        </w:tc>
-        <w:tc>
-          <w:tcPr>
-            <w:tcW w:w="274" w:type="pct"/>
-            <w:tcBorders>
-              <w:top w:val="nil"/>
-              <w:left w:val="nil"/>
-              <w:bottom w:val="single" w:sz="18" w:space="0" w:color="auto"/>
-              <w:right w:val="nil"/>
-            </w:tcBorders>
-            <w:shd w:val="clear" w:color="auto" w:fill="auto"/>
-            <w:noWrap/>
-            <w:vAlign w:val="bottom"/>
-            <w:hideMark/>
-          </w:tcPr>
-          <w:p>
-            <w:pPr>
-              <w:spacing w:after="0" w:line="240" w:lineRule="auto"/>
-              <w:rPr>
-                <w:rFonts w:ascii="Calibri" w:eastAsia="Times New Roman" w:hAnsi="Calibri" w:cs="Calibri"/>
-                <w:color w:val="000000"/>
-                <w:kern w:val="0"/>
-                <w:lang w:eastAsia="en-IN"/>
-                <w14:ligatures w14:val="none"/>
-              </w:rPr>
-            </w:pPr>
-            <w:r>
-              <w:rPr>
-                <w:rFonts w:ascii="Calibri" w:eastAsia="Times New Roman" w:hAnsi="Calibri" w:cs="Calibri"/>
-                <w:color w:val="000000"/>
-                <w:kern w:val="0"/>
-                <w:lang w:eastAsia="en-IN"/>
-                <w14:ligatures w14:val="none"/>
-              </w:rPr>
-              <w:t> </w:t>
-            </w:r>
-          </w:p>
-        </w:tc>
-        <w:tc>
-          <w:tcPr>
-            <w:tcW w:w="805" w:type="pct"/>
-            <w:tcBorders>
-              <w:top w:val="nil"/>
-              <w:left w:val="nil"/>
-              <w:bottom w:val="single" w:sz="18" w:space="0" w:color="auto"/>
-              <w:right w:val="nil"/>
-            </w:tcBorders>
-            <w:shd w:val="clear" w:color="auto" w:fill="auto"/>
-            <w:noWrap/>
-            <w:vAlign w:val="bottom"/>
-            <w:hideMark/>
-          </w:tcPr>
-          <w:p>
-            <w:pPr>
-              <w:spacing w:after="0" w:line="240" w:lineRule="auto"/>
-              <w:rPr>
-                <w:rFonts w:ascii="Calibri" w:eastAsia="Times New Roman" w:hAnsi="Calibri" w:cs="Calibri"/>
-                <w:color w:val="000000"/>
-                <w:kern w:val="0"/>
-                <w:lang w:eastAsia="en-IN"/>
-                <w14:ligatures w14:val="none"/>
-              </w:rPr>
-            </w:pPr>
-            <w:r>
-              <w:rPr>
-                <w:rFonts w:ascii="Calibri" w:eastAsia="Times New Roman" w:hAnsi="Calibri" w:cs="Calibri"/>
-                <w:color w:val="000000"/>
-                <w:kern w:val="0"/>
-                <w:lang w:eastAsia="en-IN"/>
-                <w14:ligatures w14:val="none"/>
-              </w:rPr>
-              <w:t> </w:t>
-            </w:r>
-          </w:p>
-        </w:tc>
-        <w:tc>
-          <w:tcPr>
-            <w:tcW w:w="800" w:type="pct"/>
-            <w:tcBorders>
-              <w:top w:val="nil"/>
-              <w:left w:val="nil"/>
-              <w:bottom w:val="single" w:sz="18" w:space="0" w:color="auto"/>
-              <w:right w:val="nil"/>
-            </w:tcBorders>
-            <w:shd w:val="clear" w:color="auto" w:fill="auto"/>
-            <w:noWrap/>
-            <w:vAlign w:val="bottom"/>
-            <w:hideMark/>
-          </w:tcPr>
-          <w:p>
-            <w:pPr>
-              <w:spacing w:after="0" w:line="240" w:lineRule="auto"/>
-              <w:rPr>
-                <w:rFonts w:ascii="Calibri" w:eastAsia="Times New Roman" w:hAnsi="Calibri" w:cs="Calibri"/>
-                <w:color w:val="000000"/>
-                <w:kern w:val="0"/>
-                <w:lang w:eastAsia="en-IN"/>
-                <w14:ligatures w14:val="none"/>
-              </w:rPr>
-            </w:pPr>
-            <w:r>
-              <w:rPr>
-                <w:rFonts w:ascii="Calibri" w:eastAsia="Times New Roman" w:hAnsi="Calibri" w:cs="Calibri"/>
-                <w:color w:val="000000"/>
-                <w:kern w:val="0"/>
-                <w:lang w:eastAsia="en-IN"/>
-                <w14:ligatures w14:val="none"/>
-              </w:rPr>
-              <w:t> </w:t>
-            </w:r>
-          </w:p>
-        </w:tc>
-        <w:tc>
-          <w:tcPr>
-            <w:tcW w:w="898" w:type="pct"/>
-            <w:tcBorders>
-              <w:top w:val="nil"/>
-              <w:left w:val="nil"/>
-              <w:bottom w:val="single" w:sz="18" w:space="0" w:color="auto"/>
-              <w:right w:val="nil"/>
-            </w:tcBorders>
-            <w:shd w:val="clear" w:color="auto" w:fill="auto"/>
-            <w:noWrap/>
-            <w:vAlign w:val="bottom"/>
-            <w:hideMark/>
-          </w:tcPr>
-          <w:p>
-            <w:pPr>
-              <w:spacing w:after="0" w:line="240" w:lineRule="auto"/>
-              <w:rPr>
-                <w:rFonts w:ascii="Calibri" w:eastAsia="Times New Roman" w:hAnsi="Calibri" w:cs="Calibri"/>
-                <w:color w:val="000000"/>
-                <w:kern w:val="0"/>
-                <w:lang w:eastAsia="en-IN"/>
-                <w14:ligatures w14:val="none"/>
-              </w:rPr>
-            </w:pPr>
-            <w:r>
-              <w:rPr>
-                <w:rFonts w:ascii="Calibri" w:eastAsia="Times New Roman" w:hAnsi="Calibri" w:cs="Calibri"/>
-                <w:color w:val="000000"/>
-                <w:kern w:val="0"/>
-                <w:lang w:eastAsia="en-IN"/>
-                <w14:ligatures w14:val="none"/>
-              </w:rPr>
-              <w:t> </w:t>
-            </w:r>
-          </w:p>
-        </w:tc>
-        <w:tc>
-          <w:tcPr>
-            <w:tcW w:w="128" w:type="pct"/>
-            <w:tcBorders>
-              <w:top w:val="nil"/>
-              <w:left w:val="nil"/>
-              <w:bottom w:val="single" w:sz="18" w:space="0" w:color="auto"/>
-              <w:right w:val="single" w:sz="18" w:space="0" w:color="auto"/>
-            </w:tcBorders>
-            <w:shd w:val="clear" w:color="auto" w:fill="auto"/>
-            <w:noWrap/>
-            <w:vAlign w:val="bottom"/>
-            <w:hideMark/>
-          </w:tcPr>
-          <w:p>
-            <w:pPr>
-              <w:spacing w:after="0" w:line="240" w:lineRule="auto"/>
-              <w:rPr>
-                <w:rFonts w:ascii="Calibri" w:eastAsia="Times New Roman" w:hAnsi="Calibri" w:cs="Calibri"/>
-                <w:color w:val="000000"/>
-                <w:kern w:val="0"/>
-                <w:lang w:eastAsia="en-IN"/>
-                <w14:ligatures w14:val="none"/>
-              </w:rPr>
-            </w:pPr>
-            <w:r>
-              <w:rPr>
-                <w:rFonts w:ascii="Calibri" w:eastAsia="Times New Roman" w:hAnsi="Calibri" w:cs="Calibri"/>
-                <w:color w:val="000000"/>
-                <w:kern w:val="0"/>
-                <w:lang w:eastAsia="en-IN"/>
-                <w14:ligatures w14:val="none"/>
-              </w:rPr>
-              <w:t> </w:t>
-            </w:r>
-          </w:p>
-        </w:tc>
-      </w:tr>
-    </w:tbl>
     <w:p/>
     <w:sectPr>
       <w:pgSz w:w="11906" w:h="16838"/>

--- a/admission_form.docx
+++ b/admission_form.docx
@@ -5,15 +5,16 @@
     <w:tbl>
       <w:tblPr>
         <w:tblpPr w:leftFromText="180" w:rightFromText="180" w:vertAnchor="page" w:horzAnchor="margin" w:tblpXSpec="center" w:tblpY="1081"/>
-        <w:tblW w:w="5000" w:type="pct"/>
+        <w:tblW w:w="0" w:type="auto"/>
+        <w:tblLayout w:type="fixed"/>
         <w:tblLook w:val="04A0" w:firstRow="1" w:lastRow="0" w:firstColumn="1" w:lastColumn="0" w:noHBand="0" w:noVBand="1"/>
       </w:tblPr>
       <w:tblGrid>
         <w:gridCol w:w="255"/>
         <w:gridCol w:w="2265"/>
         <w:gridCol w:w="254"/>
-        <w:gridCol w:w="1700"/>
-        <w:gridCol w:w="732"/>
+        <w:gridCol w:w="1721"/>
+        <w:gridCol w:w="711"/>
         <w:gridCol w:w="254"/>
         <w:gridCol w:w="2324"/>
         <w:gridCol w:w="254"/>
@@ -26,7 +27,7 @@
         </w:trPr>
         <w:tc>
           <w:tcPr>
-            <w:tcW w:w="1211" w:type="pct"/>
+            <w:tcW w:w="2520" w:type="dxa"/>
             <w:gridSpan w:val="2"/>
             <w:vMerge w:val="restart"/>
             <w:tcBorders>
@@ -57,7 +58,7 @@
                 <w:noProof/>
               </w:rPr>
               <w:drawing>
-                <wp:anchor distT="0" distB="0" distL="114300" distR="114300" simplePos="0" relativeHeight="251658240" behindDoc="0" locked="1" layoutInCell="1" allowOverlap="1" wp14:anchorId="2F8BE7AF" wp14:editId="363E303B">
+                <wp:anchor distT="0" distB="0" distL="114300" distR="114300" simplePos="0" relativeHeight="251659264" behindDoc="0" locked="1" layoutInCell="1" allowOverlap="1" wp14:anchorId="14DBF863" wp14:editId="55D4A5A3">
                   <wp:simplePos x="0" y="0"/>
                   <wp:positionH relativeFrom="column">
                     <wp:posOffset>410845</wp:posOffset>
@@ -148,7 +149,7 @@
         </w:tc>
         <w:tc>
           <w:tcPr>
-            <w:tcW w:w="2651" w:type="pct"/>
+            <w:tcW w:w="5518" w:type="dxa"/>
             <w:gridSpan w:val="6"/>
             <w:tcBorders>
               <w:top w:val="single" w:sz="24" w:space="0" w:color="auto"/>
@@ -191,7 +192,7 @@
         </w:tc>
         <w:tc>
           <w:tcPr>
-            <w:tcW w:w="1138" w:type="pct"/>
+            <w:tcW w:w="2368" w:type="dxa"/>
             <w:gridSpan w:val="2"/>
             <w:vMerge w:val="restart"/>
             <w:tcBorders>
@@ -222,7 +223,7 @@
                 <w:noProof/>
               </w:rPr>
               <w:drawing>
-                <wp:anchor distT="0" distB="0" distL="114300" distR="114300" simplePos="0" relativeHeight="251659264" behindDoc="0" locked="1" layoutInCell="1" allowOverlap="1" wp14:anchorId="2BAB41FD" wp14:editId="2550CB22">
+                <wp:anchor distT="0" distB="0" distL="114300" distR="114300" simplePos="0" relativeHeight="251660288" behindDoc="0" locked="1" layoutInCell="1" allowOverlap="1" wp14:anchorId="59E3367B" wp14:editId="7CADE578">
                   <wp:simplePos x="0" y="0"/>
                   <wp:positionH relativeFrom="column">
                     <wp:posOffset>337820</wp:posOffset>
@@ -310,7 +311,7 @@
         </w:trPr>
         <w:tc>
           <w:tcPr>
-            <w:tcW w:w="1211" w:type="pct"/>
+            <w:tcW w:w="2520" w:type="dxa"/>
             <w:gridSpan w:val="2"/>
             <w:vMerge/>
             <w:tcBorders>
@@ -337,7 +338,7 @@
         </w:tc>
         <w:tc>
           <w:tcPr>
-            <w:tcW w:w="2651" w:type="pct"/>
+            <w:tcW w:w="5518" w:type="dxa"/>
             <w:gridSpan w:val="6"/>
             <w:tcBorders>
               <w:top w:val="nil"/>
@@ -384,7 +385,7 @@
         </w:tc>
         <w:tc>
           <w:tcPr>
-            <w:tcW w:w="1138" w:type="pct"/>
+            <w:tcW w:w="2368" w:type="dxa"/>
             <w:gridSpan w:val="2"/>
             <w:vMerge/>
             <w:tcBorders>
@@ -416,7 +417,7 @@
         </w:trPr>
         <w:tc>
           <w:tcPr>
-            <w:tcW w:w="1211" w:type="pct"/>
+            <w:tcW w:w="2520" w:type="dxa"/>
             <w:gridSpan w:val="2"/>
             <w:vMerge/>
             <w:tcBorders>
@@ -443,7 +444,7 @@
         </w:tc>
         <w:tc>
           <w:tcPr>
-            <w:tcW w:w="2651" w:type="pct"/>
+            <w:tcW w:w="5518" w:type="dxa"/>
             <w:gridSpan w:val="6"/>
             <w:tcBorders>
               <w:top w:val="nil"/>
@@ -490,7 +491,7 @@
         </w:tc>
         <w:tc>
           <w:tcPr>
-            <w:tcW w:w="1138" w:type="pct"/>
+            <w:tcW w:w="2368" w:type="dxa"/>
             <w:gridSpan w:val="2"/>
             <w:vMerge/>
             <w:tcBorders>
@@ -522,7 +523,7 @@
         </w:trPr>
         <w:tc>
           <w:tcPr>
-            <w:tcW w:w="1211" w:type="pct"/>
+            <w:tcW w:w="2520" w:type="dxa"/>
             <w:gridSpan w:val="2"/>
             <w:vMerge/>
             <w:tcBorders>
@@ -549,7 +550,7 @@
         </w:tc>
         <w:tc>
           <w:tcPr>
-            <w:tcW w:w="2651" w:type="pct"/>
+            <w:tcW w:w="5518" w:type="dxa"/>
             <w:gridSpan w:val="6"/>
             <w:tcBorders>
               <w:top w:val="nil"/>
@@ -592,7 +593,7 @@
         </w:tc>
         <w:tc>
           <w:tcPr>
-            <w:tcW w:w="1138" w:type="pct"/>
+            <w:tcW w:w="2368" w:type="dxa"/>
             <w:gridSpan w:val="2"/>
             <w:vMerge/>
             <w:tcBorders>
@@ -624,7 +625,7 @@
         </w:trPr>
         <w:tc>
           <w:tcPr>
-            <w:tcW w:w="5000" w:type="pct"/>
+            <w:tcW w:w="10406" w:type="dxa"/>
             <w:gridSpan w:val="10"/>
             <w:tcBorders>
               <w:top w:val="single" w:sz="24" w:space="0" w:color="auto"/>
@@ -672,7 +673,7 @@
         </w:trPr>
         <w:tc>
           <w:tcPr>
-            <w:tcW w:w="123" w:type="pct"/>
+            <w:tcW w:w="255" w:type="dxa"/>
             <w:vMerge w:val="restart"/>
             <w:tcBorders>
               <w:top w:val="single" w:sz="24" w:space="0" w:color="auto"/>
@@ -711,7 +712,7 @@
         </w:tc>
         <w:tc>
           <w:tcPr>
-            <w:tcW w:w="1088" w:type="pct"/>
+            <w:tcW w:w="2265" w:type="dxa"/>
             <w:tcBorders>
               <w:top w:val="single" w:sz="24" w:space="0" w:color="auto"/>
               <w:left w:val="nil"/>
@@ -748,7 +749,7 @@
         </w:tc>
         <w:tc>
           <w:tcPr>
-            <w:tcW w:w="122" w:type="pct"/>
+            <w:tcW w:w="254" w:type="dxa"/>
             <w:tcBorders>
               <w:top w:val="single" w:sz="24" w:space="0" w:color="auto"/>
               <w:left w:val="nil"/>
@@ -775,7 +776,7 @@
         </w:tc>
         <w:tc>
           <w:tcPr>
-            <w:tcW w:w="1169" w:type="pct"/>
+            <w:tcW w:w="2432" w:type="dxa"/>
             <w:gridSpan w:val="2"/>
             <w:tcBorders>
               <w:top w:val="single" w:sz="24" w:space="0" w:color="auto"/>
@@ -813,7 +814,7 @@
         </w:tc>
         <w:tc>
           <w:tcPr>
-            <w:tcW w:w="122" w:type="pct"/>
+            <w:tcW w:w="254" w:type="dxa"/>
             <w:tcBorders>
               <w:top w:val="single" w:sz="24" w:space="0" w:color="auto"/>
               <w:left w:val="nil"/>
@@ -840,7 +841,7 @@
         </w:tc>
         <w:tc>
           <w:tcPr>
-            <w:tcW w:w="1117" w:type="pct"/>
+            <w:tcW w:w="2324" w:type="dxa"/>
             <w:tcBorders>
               <w:top w:val="single" w:sz="24" w:space="0" w:color="auto"/>
               <w:left w:val="nil"/>
@@ -877,7 +878,7 @@
         </w:tc>
         <w:tc>
           <w:tcPr>
-            <w:tcW w:w="122" w:type="pct"/>
+            <w:tcW w:w="254" w:type="dxa"/>
             <w:tcBorders>
               <w:top w:val="single" w:sz="24" w:space="0" w:color="auto"/>
               <w:left w:val="nil"/>
@@ -904,7 +905,7 @@
         </w:tc>
         <w:tc>
           <w:tcPr>
-            <w:tcW w:w="1016" w:type="pct"/>
+            <w:tcW w:w="2114" w:type="dxa"/>
             <w:tcBorders>
               <w:top w:val="single" w:sz="24" w:space="0" w:color="auto"/>
               <w:left w:val="nil"/>
@@ -931,7 +932,7 @@
         </w:tc>
         <w:tc>
           <w:tcPr>
-            <w:tcW w:w="122" w:type="pct"/>
+            <w:tcW w:w="254" w:type="dxa"/>
             <w:vMerge w:val="restart"/>
             <w:tcBorders>
               <w:top w:val="single" w:sz="24" w:space="0" w:color="auto"/>
@@ -975,7 +976,7 @@
         </w:trPr>
         <w:tc>
           <w:tcPr>
-            <w:tcW w:w="123" w:type="pct"/>
+            <w:tcW w:w="255" w:type="dxa"/>
             <w:vMerge/>
             <w:tcBorders>
               <w:top w:val="nil"/>
@@ -1001,7 +1002,7 @@
         </w:tc>
         <w:tc>
           <w:tcPr>
-            <w:tcW w:w="1088" w:type="pct"/>
+            <w:tcW w:w="2265" w:type="dxa"/>
             <w:tcBorders>
               <w:top w:val="single" w:sz="4" w:space="0" w:color="auto"/>
               <w:left w:val="single" w:sz="4" w:space="0" w:color="auto"/>
@@ -1032,17 +1033,7 @@
                 <w:lang w:eastAsia="en-IN"/>
                 <w14:ligatures w14:val="none"/>
               </w:rPr>
-              <w:t>{MERGEFIELD</w:t>
-            </w:r>
-            <w:r>
-              <w:rPr>
-                <w:rFonts w:ascii="Calibri" w:eastAsia="Times New Roman" w:hAnsi="Calibri" w:cs="Calibri"/>
-                <w:color w:val="000000"/>
-                <w:kern w:val="0"/>
-                <w:lang w:eastAsia="en-IN"/>
-                <w14:ligatures w14:val="none"/>
-              </w:rPr>
-              <w:t xml:space="preserve"> </w:t>
+              <w:t xml:space="preserve">{MERGEFIELD </w:t>
             </w:r>
             <w:r>
               <w:rPr>
@@ -1088,34 +1079,34 @@
         </w:tc>
         <w:tc>
           <w:tcPr>
-            <w:tcW w:w="122" w:type="pct"/>
-            <w:tcBorders>
-              <w:top w:val="nil"/>
-              <w:left w:val="nil"/>
-              <w:bottom w:val="nil"/>
-              <w:right w:val="nil"/>
-            </w:tcBorders>
-            <w:shd w:val="clear" w:color="auto" w:fill="auto"/>
-            <w:noWrap/>
-            <w:vAlign w:val="center"/>
-            <w:hideMark/>
-          </w:tcPr>
-          <w:p>
-            <w:pPr>
-              <w:spacing w:after="0" w:line="240" w:lineRule="auto"/>
-              <w:rPr>
-                <w:rFonts w:ascii="Calibri" w:eastAsia="Times New Roman" w:hAnsi="Calibri" w:cs="Calibri"/>
-                <w:color w:val="000000"/>
-                <w:kern w:val="0"/>
-                <w:lang w:eastAsia="en-IN"/>
-                <w14:ligatures w14:val="none"/>
-              </w:rPr>
-            </w:pPr>
-          </w:p>
-        </w:tc>
-        <w:tc>
-          <w:tcPr>
-            <w:tcW w:w="1169" w:type="pct"/>
+            <w:tcW w:w="254" w:type="dxa"/>
+            <w:tcBorders>
+              <w:top w:val="nil"/>
+              <w:left w:val="nil"/>
+              <w:bottom w:val="nil"/>
+              <w:right w:val="nil"/>
+            </w:tcBorders>
+            <w:shd w:val="clear" w:color="auto" w:fill="auto"/>
+            <w:noWrap/>
+            <w:vAlign w:val="center"/>
+            <w:hideMark/>
+          </w:tcPr>
+          <w:p>
+            <w:pPr>
+              <w:spacing w:after="0" w:line="240" w:lineRule="auto"/>
+              <w:rPr>
+                <w:rFonts w:ascii="Calibri" w:eastAsia="Times New Roman" w:hAnsi="Calibri" w:cs="Calibri"/>
+                <w:color w:val="000000"/>
+                <w:kern w:val="0"/>
+                <w:lang w:eastAsia="en-IN"/>
+                <w14:ligatures w14:val="none"/>
+              </w:rPr>
+            </w:pPr>
+          </w:p>
+        </w:tc>
+        <w:tc>
+          <w:tcPr>
+            <w:tcW w:w="2432" w:type="dxa"/>
             <w:gridSpan w:val="2"/>
             <w:tcBorders>
               <w:top w:val="single" w:sz="4" w:space="0" w:color="auto"/>
@@ -1147,27 +1138,7 @@
                 <w:lang w:eastAsia="en-IN"/>
                 <w14:ligatures w14:val="none"/>
               </w:rPr>
-              <w:t>{MERGEFIELD</w:t>
-            </w:r>
-            <w:r>
-              <w:rPr>
-                <w:rFonts w:ascii="Calibri" w:eastAsia="Times New Roman" w:hAnsi="Calibri" w:cs="Calibri"/>
-                <w:color w:val="000000"/>
-                <w:kern w:val="0"/>
-                <w:lang w:eastAsia="en-IN"/>
-                <w14:ligatures w14:val="none"/>
-              </w:rPr>
-              <w:t xml:space="preserve"> </w:t>
-            </w:r>
-            <w:r>
-              <w:rPr>
-                <w:rFonts w:ascii="Calibri" w:eastAsia="Times New Roman" w:hAnsi="Calibri" w:cs="Calibri"/>
-                <w:color w:val="000000"/>
-                <w:kern w:val="0"/>
-                <w:lang w:eastAsia="en-IN"/>
-                <w14:ligatures w14:val="none"/>
-              </w:rPr>
-              <w:t>MIDDLE_</w:t>
+              <w:t>{MERGEFIELD MIDDLE_</w:t>
             </w:r>
             <w:r>
               <w:rPr>
@@ -1193,34 +1164,34 @@
         </w:tc>
         <w:tc>
           <w:tcPr>
-            <w:tcW w:w="122" w:type="pct"/>
-            <w:tcBorders>
-              <w:top w:val="nil"/>
-              <w:left w:val="nil"/>
-              <w:bottom w:val="nil"/>
-              <w:right w:val="nil"/>
-            </w:tcBorders>
-            <w:shd w:val="clear" w:color="auto" w:fill="auto"/>
-            <w:noWrap/>
-            <w:vAlign w:val="center"/>
-            <w:hideMark/>
-          </w:tcPr>
-          <w:p>
-            <w:pPr>
-              <w:spacing w:after="0" w:line="240" w:lineRule="auto"/>
-              <w:rPr>
-                <w:rFonts w:ascii="Calibri" w:eastAsia="Times New Roman" w:hAnsi="Calibri" w:cs="Calibri"/>
-                <w:color w:val="000000"/>
-                <w:kern w:val="0"/>
-                <w:lang w:eastAsia="en-IN"/>
-                <w14:ligatures w14:val="none"/>
-              </w:rPr>
-            </w:pPr>
-          </w:p>
-        </w:tc>
-        <w:tc>
-          <w:tcPr>
-            <w:tcW w:w="1239" w:type="pct"/>
+            <w:tcW w:w="254" w:type="dxa"/>
+            <w:tcBorders>
+              <w:top w:val="nil"/>
+              <w:left w:val="nil"/>
+              <w:bottom w:val="nil"/>
+              <w:right w:val="nil"/>
+            </w:tcBorders>
+            <w:shd w:val="clear" w:color="auto" w:fill="auto"/>
+            <w:noWrap/>
+            <w:vAlign w:val="center"/>
+            <w:hideMark/>
+          </w:tcPr>
+          <w:p>
+            <w:pPr>
+              <w:spacing w:after="0" w:line="240" w:lineRule="auto"/>
+              <w:rPr>
+                <w:rFonts w:ascii="Calibri" w:eastAsia="Times New Roman" w:hAnsi="Calibri" w:cs="Calibri"/>
+                <w:color w:val="000000"/>
+                <w:kern w:val="0"/>
+                <w:lang w:eastAsia="en-IN"/>
+                <w14:ligatures w14:val="none"/>
+              </w:rPr>
+            </w:pPr>
+          </w:p>
+        </w:tc>
+        <w:tc>
+          <w:tcPr>
+            <w:tcW w:w="2578" w:type="dxa"/>
             <w:gridSpan w:val="2"/>
             <w:tcBorders>
               <w:top w:val="single" w:sz="4" w:space="0" w:color="auto"/>
@@ -1252,27 +1223,7 @@
                 <w:lang w:eastAsia="en-IN"/>
                 <w14:ligatures w14:val="none"/>
               </w:rPr>
-              <w:t>{MERGEFIELD</w:t>
-            </w:r>
-            <w:r>
-              <w:rPr>
-                <w:rFonts w:ascii="Calibri" w:eastAsia="Times New Roman" w:hAnsi="Calibri" w:cs="Calibri"/>
-                <w:color w:val="000000"/>
-                <w:kern w:val="0"/>
-                <w:lang w:eastAsia="en-IN"/>
-                <w14:ligatures w14:val="none"/>
-              </w:rPr>
-              <w:t xml:space="preserve"> </w:t>
-            </w:r>
-            <w:r>
-              <w:rPr>
-                <w:rFonts w:ascii="Calibri" w:eastAsia="Times New Roman" w:hAnsi="Calibri" w:cs="Calibri"/>
-                <w:color w:val="000000"/>
-                <w:kern w:val="0"/>
-                <w:lang w:eastAsia="en-IN"/>
-                <w14:ligatures w14:val="none"/>
-              </w:rPr>
-              <w:t>LAST_</w:t>
+              <w:t>{MERGEFIELD LAST_</w:t>
             </w:r>
             <w:r>
               <w:rPr>
@@ -1298,34 +1249,34 @@
         </w:tc>
         <w:tc>
           <w:tcPr>
-            <w:tcW w:w="1016" w:type="pct"/>
-            <w:tcBorders>
-              <w:top w:val="nil"/>
-              <w:left w:val="nil"/>
-              <w:bottom w:val="nil"/>
-              <w:right w:val="nil"/>
-            </w:tcBorders>
-            <w:shd w:val="clear" w:color="auto" w:fill="auto"/>
-            <w:noWrap/>
-            <w:vAlign w:val="center"/>
-            <w:hideMark/>
-          </w:tcPr>
-          <w:p>
-            <w:pPr>
-              <w:spacing w:after="0" w:line="240" w:lineRule="auto"/>
-              <w:rPr>
-                <w:rFonts w:ascii="Calibri" w:eastAsia="Times New Roman" w:hAnsi="Calibri" w:cs="Calibri"/>
-                <w:color w:val="000000"/>
-                <w:kern w:val="0"/>
-                <w:lang w:eastAsia="en-IN"/>
-                <w14:ligatures w14:val="none"/>
-              </w:rPr>
-            </w:pPr>
-          </w:p>
-        </w:tc>
-        <w:tc>
-          <w:tcPr>
-            <w:tcW w:w="122" w:type="pct"/>
+            <w:tcW w:w="2114" w:type="dxa"/>
+            <w:tcBorders>
+              <w:top w:val="nil"/>
+              <w:left w:val="nil"/>
+              <w:bottom w:val="nil"/>
+              <w:right w:val="nil"/>
+            </w:tcBorders>
+            <w:shd w:val="clear" w:color="auto" w:fill="auto"/>
+            <w:noWrap/>
+            <w:vAlign w:val="center"/>
+            <w:hideMark/>
+          </w:tcPr>
+          <w:p>
+            <w:pPr>
+              <w:spacing w:after="0" w:line="240" w:lineRule="auto"/>
+              <w:rPr>
+                <w:rFonts w:ascii="Calibri" w:eastAsia="Times New Roman" w:hAnsi="Calibri" w:cs="Calibri"/>
+                <w:color w:val="000000"/>
+                <w:kern w:val="0"/>
+                <w:lang w:eastAsia="en-IN"/>
+                <w14:ligatures w14:val="none"/>
+              </w:rPr>
+            </w:pPr>
+          </w:p>
+        </w:tc>
+        <w:tc>
+          <w:tcPr>
+            <w:tcW w:w="254" w:type="dxa"/>
             <w:vMerge/>
             <w:tcBorders>
               <w:top w:val="single" w:sz="4" w:space="0" w:color="auto"/>
@@ -1356,7 +1307,7 @@
         </w:trPr>
         <w:tc>
           <w:tcPr>
-            <w:tcW w:w="123" w:type="pct"/>
+            <w:tcW w:w="255" w:type="dxa"/>
             <w:vMerge/>
             <w:tcBorders>
               <w:top w:val="nil"/>
@@ -1382,7 +1333,7 @@
         </w:tc>
         <w:tc>
           <w:tcPr>
-            <w:tcW w:w="1088" w:type="pct"/>
+            <w:tcW w:w="2265" w:type="dxa"/>
             <w:tcBorders>
               <w:top w:val="nil"/>
               <w:left w:val="nil"/>
@@ -1419,34 +1370,34 @@
         </w:tc>
         <w:tc>
           <w:tcPr>
-            <w:tcW w:w="122" w:type="pct"/>
-            <w:tcBorders>
-              <w:top w:val="nil"/>
-              <w:left w:val="nil"/>
-              <w:bottom w:val="nil"/>
-              <w:right w:val="nil"/>
-            </w:tcBorders>
-            <w:shd w:val="clear" w:color="auto" w:fill="auto"/>
-            <w:noWrap/>
-            <w:vAlign w:val="center"/>
-            <w:hideMark/>
-          </w:tcPr>
-          <w:p>
-            <w:pPr>
-              <w:spacing w:after="0" w:line="240" w:lineRule="auto"/>
-              <w:rPr>
-                <w:rFonts w:ascii="Calibri" w:eastAsia="Times New Roman" w:hAnsi="Calibri" w:cs="Calibri"/>
-                <w:color w:val="000000"/>
-                <w:kern w:val="0"/>
-                <w:lang w:eastAsia="en-IN"/>
-                <w14:ligatures w14:val="none"/>
-              </w:rPr>
-            </w:pPr>
-          </w:p>
-        </w:tc>
-        <w:tc>
-          <w:tcPr>
-            <w:tcW w:w="1169" w:type="pct"/>
+            <w:tcW w:w="254" w:type="dxa"/>
+            <w:tcBorders>
+              <w:top w:val="nil"/>
+              <w:left w:val="nil"/>
+              <w:bottom w:val="nil"/>
+              <w:right w:val="nil"/>
+            </w:tcBorders>
+            <w:shd w:val="clear" w:color="auto" w:fill="auto"/>
+            <w:noWrap/>
+            <w:vAlign w:val="center"/>
+            <w:hideMark/>
+          </w:tcPr>
+          <w:p>
+            <w:pPr>
+              <w:spacing w:after="0" w:line="240" w:lineRule="auto"/>
+              <w:rPr>
+                <w:rFonts w:ascii="Calibri" w:eastAsia="Times New Roman" w:hAnsi="Calibri" w:cs="Calibri"/>
+                <w:color w:val="000000"/>
+                <w:kern w:val="0"/>
+                <w:lang w:eastAsia="en-IN"/>
+                <w14:ligatures w14:val="none"/>
+              </w:rPr>
+            </w:pPr>
+          </w:p>
+        </w:tc>
+        <w:tc>
+          <w:tcPr>
+            <w:tcW w:w="2432" w:type="dxa"/>
             <w:gridSpan w:val="2"/>
             <w:tcBorders>
               <w:top w:val="nil"/>
@@ -1484,34 +1435,34 @@
         </w:tc>
         <w:tc>
           <w:tcPr>
-            <w:tcW w:w="122" w:type="pct"/>
-            <w:tcBorders>
-              <w:top w:val="nil"/>
-              <w:left w:val="nil"/>
-              <w:bottom w:val="nil"/>
-              <w:right w:val="nil"/>
-            </w:tcBorders>
-            <w:shd w:val="clear" w:color="auto" w:fill="auto"/>
-            <w:noWrap/>
-            <w:vAlign w:val="center"/>
-            <w:hideMark/>
-          </w:tcPr>
-          <w:p>
-            <w:pPr>
-              <w:spacing w:after="0" w:line="240" w:lineRule="auto"/>
-              <w:rPr>
-                <w:rFonts w:ascii="Calibri" w:eastAsia="Times New Roman" w:hAnsi="Calibri" w:cs="Calibri"/>
-                <w:color w:val="000000"/>
-                <w:kern w:val="0"/>
-                <w:lang w:eastAsia="en-IN"/>
-                <w14:ligatures w14:val="none"/>
-              </w:rPr>
-            </w:pPr>
-          </w:p>
-        </w:tc>
-        <w:tc>
-          <w:tcPr>
-            <w:tcW w:w="1117" w:type="pct"/>
+            <w:tcW w:w="254" w:type="dxa"/>
+            <w:tcBorders>
+              <w:top w:val="nil"/>
+              <w:left w:val="nil"/>
+              <w:bottom w:val="nil"/>
+              <w:right w:val="nil"/>
+            </w:tcBorders>
+            <w:shd w:val="clear" w:color="auto" w:fill="auto"/>
+            <w:noWrap/>
+            <w:vAlign w:val="center"/>
+            <w:hideMark/>
+          </w:tcPr>
+          <w:p>
+            <w:pPr>
+              <w:spacing w:after="0" w:line="240" w:lineRule="auto"/>
+              <w:rPr>
+                <w:rFonts w:ascii="Calibri" w:eastAsia="Times New Roman" w:hAnsi="Calibri" w:cs="Calibri"/>
+                <w:color w:val="000000"/>
+                <w:kern w:val="0"/>
+                <w:lang w:eastAsia="en-IN"/>
+                <w14:ligatures w14:val="none"/>
+              </w:rPr>
+            </w:pPr>
+          </w:p>
+        </w:tc>
+        <w:tc>
+          <w:tcPr>
+            <w:tcW w:w="2324" w:type="dxa"/>
             <w:tcBorders>
               <w:top w:val="nil"/>
               <w:left w:val="nil"/>
@@ -1548,34 +1499,34 @@
         </w:tc>
         <w:tc>
           <w:tcPr>
-            <w:tcW w:w="122" w:type="pct"/>
-            <w:tcBorders>
-              <w:top w:val="nil"/>
-              <w:left w:val="nil"/>
-              <w:bottom w:val="nil"/>
-              <w:right w:val="nil"/>
-            </w:tcBorders>
-            <w:shd w:val="clear" w:color="auto" w:fill="auto"/>
-            <w:noWrap/>
-            <w:vAlign w:val="center"/>
-            <w:hideMark/>
-          </w:tcPr>
-          <w:p>
-            <w:pPr>
-              <w:spacing w:after="0" w:line="240" w:lineRule="auto"/>
-              <w:rPr>
-                <w:rFonts w:ascii="Calibri" w:eastAsia="Times New Roman" w:hAnsi="Calibri" w:cs="Calibri"/>
-                <w:color w:val="000000"/>
-                <w:kern w:val="0"/>
-                <w:lang w:eastAsia="en-IN"/>
-                <w14:ligatures w14:val="none"/>
-              </w:rPr>
-            </w:pPr>
-          </w:p>
-        </w:tc>
-        <w:tc>
-          <w:tcPr>
-            <w:tcW w:w="1016" w:type="pct"/>
+            <w:tcW w:w="254" w:type="dxa"/>
+            <w:tcBorders>
+              <w:top w:val="nil"/>
+              <w:left w:val="nil"/>
+              <w:bottom w:val="nil"/>
+              <w:right w:val="nil"/>
+            </w:tcBorders>
+            <w:shd w:val="clear" w:color="auto" w:fill="auto"/>
+            <w:noWrap/>
+            <w:vAlign w:val="center"/>
+            <w:hideMark/>
+          </w:tcPr>
+          <w:p>
+            <w:pPr>
+              <w:spacing w:after="0" w:line="240" w:lineRule="auto"/>
+              <w:rPr>
+                <w:rFonts w:ascii="Calibri" w:eastAsia="Times New Roman" w:hAnsi="Calibri" w:cs="Calibri"/>
+                <w:color w:val="000000"/>
+                <w:kern w:val="0"/>
+                <w:lang w:eastAsia="en-IN"/>
+                <w14:ligatures w14:val="none"/>
+              </w:rPr>
+            </w:pPr>
+          </w:p>
+        </w:tc>
+        <w:tc>
+          <w:tcPr>
+            <w:tcW w:w="2114" w:type="dxa"/>
             <w:tcBorders>
               <w:top w:val="nil"/>
               <w:left w:val="nil"/>
@@ -1612,7 +1563,7 @@
         </w:tc>
         <w:tc>
           <w:tcPr>
-            <w:tcW w:w="122" w:type="pct"/>
+            <w:tcW w:w="254" w:type="dxa"/>
             <w:vMerge/>
             <w:tcBorders>
               <w:top w:val="single" w:sz="4" w:space="0" w:color="auto"/>
@@ -1643,7 +1594,7 @@
         </w:trPr>
         <w:tc>
           <w:tcPr>
-            <w:tcW w:w="123" w:type="pct"/>
+            <w:tcW w:w="255" w:type="dxa"/>
             <w:vMerge/>
             <w:tcBorders>
               <w:top w:val="nil"/>
@@ -1669,7 +1620,7 @@
         </w:tc>
         <w:tc>
           <w:tcPr>
-            <w:tcW w:w="1088" w:type="pct"/>
+            <w:tcW w:w="2265" w:type="dxa"/>
             <w:tcBorders>
               <w:top w:val="single" w:sz="4" w:space="0" w:color="auto"/>
               <w:left w:val="single" w:sz="4" w:space="0" w:color="auto"/>
@@ -1700,60 +1651,40 @@
                 <w:lang w:eastAsia="en-IN"/>
                 <w14:ligatures w14:val="none"/>
               </w:rPr>
-              <w:t>{MERGEFIELD</w:t>
-            </w:r>
-            <w:r>
-              <w:rPr>
-                <w:rFonts w:ascii="Calibri" w:eastAsia="Times New Roman" w:hAnsi="Calibri" w:cs="Calibri"/>
-                <w:color w:val="000000"/>
-                <w:kern w:val="0"/>
-                <w:lang w:eastAsia="en-IN"/>
-                <w14:ligatures w14:val="none"/>
-              </w:rPr>
-              <w:t xml:space="preserve"> </w:t>
-            </w:r>
-            <w:r>
-              <w:rPr>
-                <w:rFonts w:ascii="Calibri" w:eastAsia="Times New Roman" w:hAnsi="Calibri" w:cs="Calibri"/>
-                <w:color w:val="000000"/>
-                <w:kern w:val="0"/>
-                <w:lang w:eastAsia="en-IN"/>
-                <w14:ligatures w14:val="none"/>
-              </w:rPr>
-              <w:t>GENDER}</w:t>
-            </w:r>
-          </w:p>
-        </w:tc>
-        <w:tc>
-          <w:tcPr>
-            <w:tcW w:w="122" w:type="pct"/>
-            <w:tcBorders>
-              <w:top w:val="nil"/>
-              <w:left w:val="nil"/>
-              <w:bottom w:val="nil"/>
-              <w:right w:val="nil"/>
-            </w:tcBorders>
-            <w:shd w:val="clear" w:color="auto" w:fill="auto"/>
-            <w:noWrap/>
-            <w:vAlign w:val="center"/>
-            <w:hideMark/>
-          </w:tcPr>
-          <w:p>
-            <w:pPr>
-              <w:spacing w:after="0" w:line="240" w:lineRule="auto"/>
-              <w:rPr>
-                <w:rFonts w:ascii="Calibri" w:eastAsia="Times New Roman" w:hAnsi="Calibri" w:cs="Calibri"/>
-                <w:color w:val="000000"/>
-                <w:kern w:val="0"/>
-                <w:lang w:eastAsia="en-IN"/>
-                <w14:ligatures w14:val="none"/>
-              </w:rPr>
-            </w:pPr>
-          </w:p>
-        </w:tc>
-        <w:tc>
-          <w:tcPr>
-            <w:tcW w:w="1169" w:type="pct"/>
+              <w:t>{MERGEFIELD GENDER}</w:t>
+            </w:r>
+          </w:p>
+        </w:tc>
+        <w:tc>
+          <w:tcPr>
+            <w:tcW w:w="254" w:type="dxa"/>
+            <w:tcBorders>
+              <w:top w:val="nil"/>
+              <w:left w:val="nil"/>
+              <w:bottom w:val="nil"/>
+              <w:right w:val="nil"/>
+            </w:tcBorders>
+            <w:shd w:val="clear" w:color="auto" w:fill="auto"/>
+            <w:noWrap/>
+            <w:vAlign w:val="center"/>
+            <w:hideMark/>
+          </w:tcPr>
+          <w:p>
+            <w:pPr>
+              <w:spacing w:after="0" w:line="240" w:lineRule="auto"/>
+              <w:rPr>
+                <w:rFonts w:ascii="Calibri" w:eastAsia="Times New Roman" w:hAnsi="Calibri" w:cs="Calibri"/>
+                <w:color w:val="000000"/>
+                <w:kern w:val="0"/>
+                <w:lang w:eastAsia="en-IN"/>
+                <w14:ligatures w14:val="none"/>
+              </w:rPr>
+            </w:pPr>
+          </w:p>
+        </w:tc>
+        <w:tc>
+          <w:tcPr>
+            <w:tcW w:w="2432" w:type="dxa"/>
             <w:gridSpan w:val="2"/>
             <w:tcBorders>
               <w:top w:val="single" w:sz="4" w:space="0" w:color="auto"/>
@@ -1785,17 +1716,7 @@
                 <w:lang w:eastAsia="en-IN"/>
                 <w14:ligatures w14:val="none"/>
               </w:rPr>
-              <w:t>{MERGEFIELD</w:t>
-            </w:r>
-            <w:r>
-              <w:rPr>
-                <w:rFonts w:ascii="Calibri" w:eastAsia="Times New Roman" w:hAnsi="Calibri" w:cs="Calibri"/>
-                <w:color w:val="000000"/>
-                <w:kern w:val="0"/>
-                <w:lang w:eastAsia="en-IN"/>
-                <w14:ligatures w14:val="none"/>
-              </w:rPr>
-              <w:t xml:space="preserve"> </w:t>
+              <w:t xml:space="preserve">{MERGEFIELD </w:t>
             </w:r>
             <w:r>
               <w:rPr>
@@ -1861,34 +1782,34 @@
         </w:tc>
         <w:tc>
           <w:tcPr>
-            <w:tcW w:w="122" w:type="pct"/>
-            <w:tcBorders>
-              <w:top w:val="nil"/>
-              <w:left w:val="nil"/>
-              <w:bottom w:val="nil"/>
-              <w:right w:val="nil"/>
-            </w:tcBorders>
-            <w:shd w:val="clear" w:color="auto" w:fill="auto"/>
-            <w:noWrap/>
-            <w:vAlign w:val="center"/>
-            <w:hideMark/>
-          </w:tcPr>
-          <w:p>
-            <w:pPr>
-              <w:spacing w:after="0" w:line="240" w:lineRule="auto"/>
-              <w:rPr>
-                <w:rFonts w:ascii="Calibri" w:eastAsia="Times New Roman" w:hAnsi="Calibri" w:cs="Calibri"/>
-                <w:color w:val="000000"/>
-                <w:kern w:val="0"/>
-                <w:lang w:eastAsia="en-IN"/>
-                <w14:ligatures w14:val="none"/>
-              </w:rPr>
-            </w:pPr>
-          </w:p>
-        </w:tc>
-        <w:tc>
-          <w:tcPr>
-            <w:tcW w:w="1117" w:type="pct"/>
+            <w:tcW w:w="254" w:type="dxa"/>
+            <w:tcBorders>
+              <w:top w:val="nil"/>
+              <w:left w:val="nil"/>
+              <w:bottom w:val="nil"/>
+              <w:right w:val="nil"/>
+            </w:tcBorders>
+            <w:shd w:val="clear" w:color="auto" w:fill="auto"/>
+            <w:noWrap/>
+            <w:vAlign w:val="center"/>
+            <w:hideMark/>
+          </w:tcPr>
+          <w:p>
+            <w:pPr>
+              <w:spacing w:after="0" w:line="240" w:lineRule="auto"/>
+              <w:rPr>
+                <w:rFonts w:ascii="Calibri" w:eastAsia="Times New Roman" w:hAnsi="Calibri" w:cs="Calibri"/>
+                <w:color w:val="000000"/>
+                <w:kern w:val="0"/>
+                <w:lang w:eastAsia="en-IN"/>
+                <w14:ligatures w14:val="none"/>
+              </w:rPr>
+            </w:pPr>
+          </w:p>
+        </w:tc>
+        <w:tc>
+          <w:tcPr>
+            <w:tcW w:w="2324" w:type="dxa"/>
             <w:tcBorders>
               <w:top w:val="single" w:sz="4" w:space="0" w:color="auto"/>
               <w:left w:val="single" w:sz="4" w:space="0" w:color="auto"/>
@@ -1919,17 +1840,7 @@
                 <w:lang w:eastAsia="en-IN"/>
                 <w14:ligatures w14:val="none"/>
               </w:rPr>
-              <w:t>{MERGEFIELD</w:t>
-            </w:r>
-            <w:r>
-              <w:rPr>
-                <w:rFonts w:ascii="Calibri" w:eastAsia="Times New Roman" w:hAnsi="Calibri" w:cs="Calibri"/>
-                <w:color w:val="000000"/>
-                <w:kern w:val="0"/>
-                <w:lang w:eastAsia="en-IN"/>
-                <w14:ligatures w14:val="none"/>
-              </w:rPr>
-              <w:t xml:space="preserve"> </w:t>
+              <w:t xml:space="preserve">{MERGEFIELD </w:t>
             </w:r>
             <w:r>
               <w:rPr>
@@ -1975,34 +1886,34 @@
         </w:tc>
         <w:tc>
           <w:tcPr>
-            <w:tcW w:w="122" w:type="pct"/>
-            <w:tcBorders>
-              <w:top w:val="nil"/>
-              <w:left w:val="nil"/>
-              <w:bottom w:val="nil"/>
-              <w:right w:val="nil"/>
-            </w:tcBorders>
-            <w:shd w:val="clear" w:color="auto" w:fill="auto"/>
-            <w:noWrap/>
-            <w:vAlign w:val="center"/>
-            <w:hideMark/>
-          </w:tcPr>
-          <w:p>
-            <w:pPr>
-              <w:spacing w:after="0" w:line="240" w:lineRule="auto"/>
-              <w:rPr>
-                <w:rFonts w:ascii="Calibri" w:eastAsia="Times New Roman" w:hAnsi="Calibri" w:cs="Calibri"/>
-                <w:color w:val="000000"/>
-                <w:kern w:val="0"/>
-                <w:lang w:eastAsia="en-IN"/>
-                <w14:ligatures w14:val="none"/>
-              </w:rPr>
-            </w:pPr>
-          </w:p>
-        </w:tc>
-        <w:tc>
-          <w:tcPr>
-            <w:tcW w:w="1016" w:type="pct"/>
+            <w:tcW w:w="254" w:type="dxa"/>
+            <w:tcBorders>
+              <w:top w:val="nil"/>
+              <w:left w:val="nil"/>
+              <w:bottom w:val="nil"/>
+              <w:right w:val="nil"/>
+            </w:tcBorders>
+            <w:shd w:val="clear" w:color="auto" w:fill="auto"/>
+            <w:noWrap/>
+            <w:vAlign w:val="center"/>
+            <w:hideMark/>
+          </w:tcPr>
+          <w:p>
+            <w:pPr>
+              <w:spacing w:after="0" w:line="240" w:lineRule="auto"/>
+              <w:rPr>
+                <w:rFonts w:ascii="Calibri" w:eastAsia="Times New Roman" w:hAnsi="Calibri" w:cs="Calibri"/>
+                <w:color w:val="000000"/>
+                <w:kern w:val="0"/>
+                <w:lang w:eastAsia="en-IN"/>
+                <w14:ligatures w14:val="none"/>
+              </w:rPr>
+            </w:pPr>
+          </w:p>
+        </w:tc>
+        <w:tc>
+          <w:tcPr>
+            <w:tcW w:w="2114" w:type="dxa"/>
             <w:tcBorders>
               <w:top w:val="single" w:sz="4" w:space="0" w:color="auto"/>
               <w:left w:val="single" w:sz="4" w:space="0" w:color="auto"/>
@@ -2033,33 +1944,13 @@
                 <w:lang w:eastAsia="en-IN"/>
                 <w14:ligatures w14:val="none"/>
               </w:rPr>
-              <w:t>{MERGEFIELD</w:t>
-            </w:r>
-            <w:r>
-              <w:rPr>
-                <w:rFonts w:ascii="Calibri" w:eastAsia="Times New Roman" w:hAnsi="Calibri" w:cs="Calibri"/>
-                <w:color w:val="000000"/>
-                <w:kern w:val="0"/>
-                <w:lang w:eastAsia="en-IN"/>
-                <w14:ligatures w14:val="none"/>
-              </w:rPr>
-              <w:t xml:space="preserve"> </w:t>
-            </w:r>
-            <w:r>
-              <w:rPr>
-                <w:rFonts w:ascii="Calibri" w:eastAsia="Times New Roman" w:hAnsi="Calibri" w:cs="Calibri"/>
-                <w:color w:val="000000"/>
-                <w:kern w:val="0"/>
-                <w:lang w:eastAsia="en-IN"/>
-                <w14:ligatures w14:val="none"/>
-              </w:rPr>
-              <w:t>STANDARD}</w:t>
-            </w:r>
-          </w:p>
-        </w:tc>
-        <w:tc>
-          <w:tcPr>
-            <w:tcW w:w="122" w:type="pct"/>
+              <w:t>{MERGEFIELD STANDARD}</w:t>
+            </w:r>
+          </w:p>
+        </w:tc>
+        <w:tc>
+          <w:tcPr>
+            <w:tcW w:w="254" w:type="dxa"/>
             <w:vMerge/>
             <w:tcBorders>
               <w:top w:val="single" w:sz="4" w:space="0" w:color="auto"/>
@@ -2090,7 +1981,7 @@
         </w:trPr>
         <w:tc>
           <w:tcPr>
-            <w:tcW w:w="123" w:type="pct"/>
+            <w:tcW w:w="255" w:type="dxa"/>
             <w:vMerge/>
             <w:tcBorders>
               <w:top w:val="nil"/>
@@ -2116,7 +2007,7 @@
         </w:tc>
         <w:tc>
           <w:tcPr>
-            <w:tcW w:w="1088" w:type="pct"/>
+            <w:tcW w:w="2265" w:type="dxa"/>
             <w:tcBorders>
               <w:top w:val="nil"/>
               <w:left w:val="nil"/>
@@ -2153,34 +2044,34 @@
         </w:tc>
         <w:tc>
           <w:tcPr>
-            <w:tcW w:w="122" w:type="pct"/>
-            <w:tcBorders>
-              <w:top w:val="nil"/>
-              <w:left w:val="nil"/>
-              <w:bottom w:val="nil"/>
-              <w:right w:val="nil"/>
-            </w:tcBorders>
-            <w:shd w:val="clear" w:color="auto" w:fill="auto"/>
-            <w:noWrap/>
-            <w:vAlign w:val="center"/>
-            <w:hideMark/>
-          </w:tcPr>
-          <w:p>
-            <w:pPr>
-              <w:spacing w:after="0" w:line="240" w:lineRule="auto"/>
-              <w:rPr>
-                <w:rFonts w:ascii="Calibri" w:eastAsia="Times New Roman" w:hAnsi="Calibri" w:cs="Calibri"/>
-                <w:color w:val="000000"/>
-                <w:kern w:val="0"/>
-                <w:lang w:eastAsia="en-IN"/>
-                <w14:ligatures w14:val="none"/>
-              </w:rPr>
-            </w:pPr>
-          </w:p>
-        </w:tc>
-        <w:tc>
-          <w:tcPr>
-            <w:tcW w:w="827" w:type="pct"/>
+            <w:tcW w:w="254" w:type="dxa"/>
+            <w:tcBorders>
+              <w:top w:val="nil"/>
+              <w:left w:val="nil"/>
+              <w:bottom w:val="nil"/>
+              <w:right w:val="nil"/>
+            </w:tcBorders>
+            <w:shd w:val="clear" w:color="auto" w:fill="auto"/>
+            <w:noWrap/>
+            <w:vAlign w:val="center"/>
+            <w:hideMark/>
+          </w:tcPr>
+          <w:p>
+            <w:pPr>
+              <w:spacing w:after="0" w:line="240" w:lineRule="auto"/>
+              <w:rPr>
+                <w:rFonts w:ascii="Calibri" w:eastAsia="Times New Roman" w:hAnsi="Calibri" w:cs="Calibri"/>
+                <w:color w:val="000000"/>
+                <w:kern w:val="0"/>
+                <w:lang w:eastAsia="en-IN"/>
+                <w14:ligatures w14:val="none"/>
+              </w:rPr>
+            </w:pPr>
+          </w:p>
+        </w:tc>
+        <w:tc>
+          <w:tcPr>
+            <w:tcW w:w="1721" w:type="dxa"/>
             <w:tcBorders>
               <w:top w:val="nil"/>
               <w:left w:val="nil"/>
@@ -2208,7 +2099,7 @@
         </w:tc>
         <w:tc>
           <w:tcPr>
-            <w:tcW w:w="342" w:type="pct"/>
+            <w:tcW w:w="711" w:type="dxa"/>
             <w:tcBorders>
               <w:top w:val="nil"/>
               <w:left w:val="nil"/>
@@ -2236,7 +2127,7 @@
         </w:tc>
         <w:tc>
           <w:tcPr>
-            <w:tcW w:w="122" w:type="pct"/>
+            <w:tcW w:w="254" w:type="dxa"/>
             <w:tcBorders>
               <w:top w:val="nil"/>
               <w:left w:val="nil"/>
@@ -2264,7 +2155,7 @@
         </w:tc>
         <w:tc>
           <w:tcPr>
-            <w:tcW w:w="2254" w:type="pct"/>
+            <w:tcW w:w="4692" w:type="dxa"/>
             <w:gridSpan w:val="3"/>
             <w:tcBorders>
               <w:top w:val="nil"/>
@@ -2302,7 +2193,7 @@
         </w:tc>
         <w:tc>
           <w:tcPr>
-            <w:tcW w:w="122" w:type="pct"/>
+            <w:tcW w:w="254" w:type="dxa"/>
             <w:vMerge/>
             <w:tcBorders>
               <w:top w:val="single" w:sz="4" w:space="0" w:color="auto"/>
@@ -2333,7 +2224,7 @@
         </w:trPr>
         <w:tc>
           <w:tcPr>
-            <w:tcW w:w="123" w:type="pct"/>
+            <w:tcW w:w="255" w:type="dxa"/>
             <w:vMerge/>
             <w:tcBorders>
               <w:top w:val="nil"/>
@@ -2359,7 +2250,7 @@
         </w:tc>
         <w:tc>
           <w:tcPr>
-            <w:tcW w:w="2379" w:type="pct"/>
+            <w:tcW w:w="4951" w:type="dxa"/>
             <w:gridSpan w:val="4"/>
             <w:tcBorders>
               <w:top w:val="single" w:sz="4" w:space="0" w:color="auto"/>
@@ -2397,34 +2288,34 @@
         </w:tc>
         <w:tc>
           <w:tcPr>
-            <w:tcW w:w="122" w:type="pct"/>
-            <w:tcBorders>
-              <w:top w:val="nil"/>
-              <w:left w:val="nil"/>
-              <w:bottom w:val="nil"/>
-              <w:right w:val="nil"/>
-            </w:tcBorders>
-            <w:shd w:val="clear" w:color="auto" w:fill="auto"/>
-            <w:noWrap/>
-            <w:vAlign w:val="center"/>
-            <w:hideMark/>
-          </w:tcPr>
-          <w:p>
-            <w:pPr>
-              <w:spacing w:after="0" w:line="240" w:lineRule="auto"/>
-              <w:rPr>
-                <w:rFonts w:ascii="Calibri" w:eastAsia="Times New Roman" w:hAnsi="Calibri" w:cs="Calibri"/>
-                <w:color w:val="000000"/>
-                <w:kern w:val="0"/>
-                <w:lang w:eastAsia="en-IN"/>
-                <w14:ligatures w14:val="none"/>
-              </w:rPr>
-            </w:pPr>
-          </w:p>
-        </w:tc>
-        <w:tc>
-          <w:tcPr>
-            <w:tcW w:w="2254" w:type="pct"/>
+            <w:tcW w:w="254" w:type="dxa"/>
+            <w:tcBorders>
+              <w:top w:val="nil"/>
+              <w:left w:val="nil"/>
+              <w:bottom w:val="nil"/>
+              <w:right w:val="nil"/>
+            </w:tcBorders>
+            <w:shd w:val="clear" w:color="auto" w:fill="auto"/>
+            <w:noWrap/>
+            <w:vAlign w:val="center"/>
+            <w:hideMark/>
+          </w:tcPr>
+          <w:p>
+            <w:pPr>
+              <w:spacing w:after="0" w:line="240" w:lineRule="auto"/>
+              <w:rPr>
+                <w:rFonts w:ascii="Calibri" w:eastAsia="Times New Roman" w:hAnsi="Calibri" w:cs="Calibri"/>
+                <w:color w:val="000000"/>
+                <w:kern w:val="0"/>
+                <w:lang w:eastAsia="en-IN"/>
+                <w14:ligatures w14:val="none"/>
+              </w:rPr>
+            </w:pPr>
+          </w:p>
+        </w:tc>
+        <w:tc>
+          <w:tcPr>
+            <w:tcW w:w="4692" w:type="dxa"/>
             <w:gridSpan w:val="3"/>
             <w:tcBorders>
               <w:top w:val="single" w:sz="4" w:space="0" w:color="auto"/>
@@ -2462,7 +2353,7 @@
         </w:tc>
         <w:tc>
           <w:tcPr>
-            <w:tcW w:w="122" w:type="pct"/>
+            <w:tcW w:w="254" w:type="dxa"/>
             <w:vMerge/>
             <w:tcBorders>
               <w:top w:val="single" w:sz="4" w:space="0" w:color="auto"/>
@@ -2493,7 +2384,7 @@
         </w:trPr>
         <w:tc>
           <w:tcPr>
-            <w:tcW w:w="123" w:type="pct"/>
+            <w:tcW w:w="255" w:type="dxa"/>
             <w:vMerge/>
             <w:tcBorders>
               <w:top w:val="nil"/>
@@ -2519,7 +2410,7 @@
         </w:tc>
         <w:tc>
           <w:tcPr>
-            <w:tcW w:w="1088" w:type="pct"/>
+            <w:tcW w:w="2265" w:type="dxa"/>
             <w:tcBorders>
               <w:top w:val="nil"/>
               <w:left w:val="nil"/>
@@ -2556,34 +2447,34 @@
         </w:tc>
         <w:tc>
           <w:tcPr>
-            <w:tcW w:w="122" w:type="pct"/>
-            <w:tcBorders>
-              <w:top w:val="nil"/>
-              <w:left w:val="nil"/>
-              <w:bottom w:val="nil"/>
-              <w:right w:val="nil"/>
-            </w:tcBorders>
-            <w:shd w:val="clear" w:color="auto" w:fill="auto"/>
-            <w:noWrap/>
-            <w:vAlign w:val="center"/>
-            <w:hideMark/>
-          </w:tcPr>
-          <w:p>
-            <w:pPr>
-              <w:spacing w:after="0" w:line="240" w:lineRule="auto"/>
-              <w:rPr>
-                <w:rFonts w:ascii="Calibri" w:eastAsia="Times New Roman" w:hAnsi="Calibri" w:cs="Calibri"/>
-                <w:color w:val="000000"/>
-                <w:kern w:val="0"/>
-                <w:lang w:eastAsia="en-IN"/>
-                <w14:ligatures w14:val="none"/>
-              </w:rPr>
-            </w:pPr>
-          </w:p>
-        </w:tc>
-        <w:tc>
-          <w:tcPr>
-            <w:tcW w:w="1169" w:type="pct"/>
+            <w:tcW w:w="254" w:type="dxa"/>
+            <w:tcBorders>
+              <w:top w:val="nil"/>
+              <w:left w:val="nil"/>
+              <w:bottom w:val="nil"/>
+              <w:right w:val="nil"/>
+            </w:tcBorders>
+            <w:shd w:val="clear" w:color="auto" w:fill="auto"/>
+            <w:noWrap/>
+            <w:vAlign w:val="center"/>
+            <w:hideMark/>
+          </w:tcPr>
+          <w:p>
+            <w:pPr>
+              <w:spacing w:after="0" w:line="240" w:lineRule="auto"/>
+              <w:rPr>
+                <w:rFonts w:ascii="Calibri" w:eastAsia="Times New Roman" w:hAnsi="Calibri" w:cs="Calibri"/>
+                <w:color w:val="000000"/>
+                <w:kern w:val="0"/>
+                <w:lang w:eastAsia="en-IN"/>
+                <w14:ligatures w14:val="none"/>
+              </w:rPr>
+            </w:pPr>
+          </w:p>
+        </w:tc>
+        <w:tc>
+          <w:tcPr>
+            <w:tcW w:w="2432" w:type="dxa"/>
             <w:gridSpan w:val="2"/>
             <w:tcBorders>
               <w:top w:val="nil"/>
@@ -2621,34 +2512,34 @@
         </w:tc>
         <w:tc>
           <w:tcPr>
-            <w:tcW w:w="122" w:type="pct"/>
-            <w:tcBorders>
-              <w:top w:val="nil"/>
-              <w:left w:val="nil"/>
-              <w:bottom w:val="nil"/>
-              <w:right w:val="nil"/>
-            </w:tcBorders>
-            <w:shd w:val="clear" w:color="auto" w:fill="auto"/>
-            <w:noWrap/>
-            <w:vAlign w:val="center"/>
-            <w:hideMark/>
-          </w:tcPr>
-          <w:p>
-            <w:pPr>
-              <w:spacing w:after="0" w:line="240" w:lineRule="auto"/>
-              <w:rPr>
-                <w:rFonts w:ascii="Calibri" w:eastAsia="Times New Roman" w:hAnsi="Calibri" w:cs="Calibri"/>
-                <w:color w:val="000000"/>
-                <w:kern w:val="0"/>
-                <w:lang w:eastAsia="en-IN"/>
-                <w14:ligatures w14:val="none"/>
-              </w:rPr>
-            </w:pPr>
-          </w:p>
-        </w:tc>
-        <w:tc>
-          <w:tcPr>
-            <w:tcW w:w="1117" w:type="pct"/>
+            <w:tcW w:w="254" w:type="dxa"/>
+            <w:tcBorders>
+              <w:top w:val="nil"/>
+              <w:left w:val="nil"/>
+              <w:bottom w:val="nil"/>
+              <w:right w:val="nil"/>
+            </w:tcBorders>
+            <w:shd w:val="clear" w:color="auto" w:fill="auto"/>
+            <w:noWrap/>
+            <w:vAlign w:val="center"/>
+            <w:hideMark/>
+          </w:tcPr>
+          <w:p>
+            <w:pPr>
+              <w:spacing w:after="0" w:line="240" w:lineRule="auto"/>
+              <w:rPr>
+                <w:rFonts w:ascii="Calibri" w:eastAsia="Times New Roman" w:hAnsi="Calibri" w:cs="Calibri"/>
+                <w:color w:val="000000"/>
+                <w:kern w:val="0"/>
+                <w:lang w:eastAsia="en-IN"/>
+                <w14:ligatures w14:val="none"/>
+              </w:rPr>
+            </w:pPr>
+          </w:p>
+        </w:tc>
+        <w:tc>
+          <w:tcPr>
+            <w:tcW w:w="2324" w:type="dxa"/>
             <w:tcBorders>
               <w:top w:val="nil"/>
               <w:left w:val="nil"/>
@@ -2685,34 +2576,34 @@
         </w:tc>
         <w:tc>
           <w:tcPr>
-            <w:tcW w:w="122" w:type="pct"/>
-            <w:tcBorders>
-              <w:top w:val="nil"/>
-              <w:left w:val="nil"/>
-              <w:bottom w:val="nil"/>
-              <w:right w:val="nil"/>
-            </w:tcBorders>
-            <w:shd w:val="clear" w:color="auto" w:fill="auto"/>
-            <w:noWrap/>
-            <w:vAlign w:val="center"/>
-            <w:hideMark/>
-          </w:tcPr>
-          <w:p>
-            <w:pPr>
-              <w:spacing w:after="0" w:line="240" w:lineRule="auto"/>
-              <w:rPr>
-                <w:rFonts w:ascii="Calibri" w:eastAsia="Times New Roman" w:hAnsi="Calibri" w:cs="Calibri"/>
-                <w:color w:val="000000"/>
-                <w:kern w:val="0"/>
-                <w:lang w:eastAsia="en-IN"/>
-                <w14:ligatures w14:val="none"/>
-              </w:rPr>
-            </w:pPr>
-          </w:p>
-        </w:tc>
-        <w:tc>
-          <w:tcPr>
-            <w:tcW w:w="1016" w:type="pct"/>
+            <w:tcW w:w="254" w:type="dxa"/>
+            <w:tcBorders>
+              <w:top w:val="nil"/>
+              <w:left w:val="nil"/>
+              <w:bottom w:val="nil"/>
+              <w:right w:val="nil"/>
+            </w:tcBorders>
+            <w:shd w:val="clear" w:color="auto" w:fill="auto"/>
+            <w:noWrap/>
+            <w:vAlign w:val="center"/>
+            <w:hideMark/>
+          </w:tcPr>
+          <w:p>
+            <w:pPr>
+              <w:spacing w:after="0" w:line="240" w:lineRule="auto"/>
+              <w:rPr>
+                <w:rFonts w:ascii="Calibri" w:eastAsia="Times New Roman" w:hAnsi="Calibri" w:cs="Calibri"/>
+                <w:color w:val="000000"/>
+                <w:kern w:val="0"/>
+                <w:lang w:eastAsia="en-IN"/>
+                <w14:ligatures w14:val="none"/>
+              </w:rPr>
+            </w:pPr>
+          </w:p>
+        </w:tc>
+        <w:tc>
+          <w:tcPr>
+            <w:tcW w:w="2114" w:type="dxa"/>
             <w:tcBorders>
               <w:top w:val="nil"/>
               <w:left w:val="nil"/>
@@ -2740,7 +2631,7 @@
         </w:tc>
         <w:tc>
           <w:tcPr>
-            <w:tcW w:w="122" w:type="pct"/>
+            <w:tcW w:w="254" w:type="dxa"/>
             <w:vMerge/>
             <w:tcBorders>
               <w:top w:val="single" w:sz="4" w:space="0" w:color="auto"/>
@@ -2771,7 +2662,7 @@
         </w:trPr>
         <w:tc>
           <w:tcPr>
-            <w:tcW w:w="123" w:type="pct"/>
+            <w:tcW w:w="255" w:type="dxa"/>
             <w:vMerge/>
             <w:tcBorders>
               <w:top w:val="nil"/>
@@ -2797,7 +2688,7 @@
         </w:tc>
         <w:tc>
           <w:tcPr>
-            <w:tcW w:w="1088" w:type="pct"/>
+            <w:tcW w:w="2265" w:type="dxa"/>
             <w:tcBorders>
               <w:top w:val="single" w:sz="4" w:space="0" w:color="auto"/>
               <w:left w:val="single" w:sz="4" w:space="0" w:color="auto"/>
@@ -2834,34 +2725,34 @@
         </w:tc>
         <w:tc>
           <w:tcPr>
-            <w:tcW w:w="122" w:type="pct"/>
-            <w:tcBorders>
-              <w:top w:val="nil"/>
-              <w:left w:val="nil"/>
-              <w:bottom w:val="nil"/>
-              <w:right w:val="nil"/>
-            </w:tcBorders>
-            <w:shd w:val="clear" w:color="auto" w:fill="auto"/>
-            <w:noWrap/>
-            <w:vAlign w:val="center"/>
-            <w:hideMark/>
-          </w:tcPr>
-          <w:p>
-            <w:pPr>
-              <w:spacing w:after="0" w:line="240" w:lineRule="auto"/>
-              <w:rPr>
-                <w:rFonts w:ascii="Calibri" w:eastAsia="Times New Roman" w:hAnsi="Calibri" w:cs="Calibri"/>
-                <w:color w:val="000000"/>
-                <w:kern w:val="0"/>
-                <w:lang w:eastAsia="en-IN"/>
-                <w14:ligatures w14:val="none"/>
-              </w:rPr>
-            </w:pPr>
-          </w:p>
-        </w:tc>
-        <w:tc>
-          <w:tcPr>
-            <w:tcW w:w="1169" w:type="pct"/>
+            <w:tcW w:w="254" w:type="dxa"/>
+            <w:tcBorders>
+              <w:top w:val="nil"/>
+              <w:left w:val="nil"/>
+              <w:bottom w:val="nil"/>
+              <w:right w:val="nil"/>
+            </w:tcBorders>
+            <w:shd w:val="clear" w:color="auto" w:fill="auto"/>
+            <w:noWrap/>
+            <w:vAlign w:val="center"/>
+            <w:hideMark/>
+          </w:tcPr>
+          <w:p>
+            <w:pPr>
+              <w:spacing w:after="0" w:line="240" w:lineRule="auto"/>
+              <w:rPr>
+                <w:rFonts w:ascii="Calibri" w:eastAsia="Times New Roman" w:hAnsi="Calibri" w:cs="Calibri"/>
+                <w:color w:val="000000"/>
+                <w:kern w:val="0"/>
+                <w:lang w:eastAsia="en-IN"/>
+                <w14:ligatures w14:val="none"/>
+              </w:rPr>
+            </w:pPr>
+          </w:p>
+        </w:tc>
+        <w:tc>
+          <w:tcPr>
+            <w:tcW w:w="2432" w:type="dxa"/>
             <w:gridSpan w:val="2"/>
             <w:tcBorders>
               <w:top w:val="single" w:sz="4" w:space="0" w:color="auto"/>
@@ -2899,34 +2790,34 @@
         </w:tc>
         <w:tc>
           <w:tcPr>
-            <w:tcW w:w="122" w:type="pct"/>
-            <w:tcBorders>
-              <w:top w:val="nil"/>
-              <w:left w:val="nil"/>
-              <w:bottom w:val="nil"/>
-              <w:right w:val="nil"/>
-            </w:tcBorders>
-            <w:shd w:val="clear" w:color="auto" w:fill="auto"/>
-            <w:noWrap/>
-            <w:vAlign w:val="center"/>
-            <w:hideMark/>
-          </w:tcPr>
-          <w:p>
-            <w:pPr>
-              <w:spacing w:after="0" w:line="240" w:lineRule="auto"/>
-              <w:rPr>
-                <w:rFonts w:ascii="Calibri" w:eastAsia="Times New Roman" w:hAnsi="Calibri" w:cs="Calibri"/>
-                <w:color w:val="000000"/>
-                <w:kern w:val="0"/>
-                <w:lang w:eastAsia="en-IN"/>
-                <w14:ligatures w14:val="none"/>
-              </w:rPr>
-            </w:pPr>
-          </w:p>
-        </w:tc>
-        <w:tc>
-          <w:tcPr>
-            <w:tcW w:w="2254" w:type="pct"/>
+            <w:tcW w:w="254" w:type="dxa"/>
+            <w:tcBorders>
+              <w:top w:val="nil"/>
+              <w:left w:val="nil"/>
+              <w:bottom w:val="nil"/>
+              <w:right w:val="nil"/>
+            </w:tcBorders>
+            <w:shd w:val="clear" w:color="auto" w:fill="auto"/>
+            <w:noWrap/>
+            <w:vAlign w:val="center"/>
+            <w:hideMark/>
+          </w:tcPr>
+          <w:p>
+            <w:pPr>
+              <w:spacing w:after="0" w:line="240" w:lineRule="auto"/>
+              <w:rPr>
+                <w:rFonts w:ascii="Calibri" w:eastAsia="Times New Roman" w:hAnsi="Calibri" w:cs="Calibri"/>
+                <w:color w:val="000000"/>
+                <w:kern w:val="0"/>
+                <w:lang w:eastAsia="en-IN"/>
+                <w14:ligatures w14:val="none"/>
+              </w:rPr>
+            </w:pPr>
+          </w:p>
+        </w:tc>
+        <w:tc>
+          <w:tcPr>
+            <w:tcW w:w="4692" w:type="dxa"/>
             <w:gridSpan w:val="3"/>
             <w:tcBorders>
               <w:top w:val="single" w:sz="4" w:space="0" w:color="auto"/>
@@ -2964,7 +2855,7 @@
         </w:tc>
         <w:tc>
           <w:tcPr>
-            <w:tcW w:w="122" w:type="pct"/>
+            <w:tcW w:w="254" w:type="dxa"/>
             <w:vMerge/>
             <w:tcBorders>
               <w:top w:val="single" w:sz="4" w:space="0" w:color="auto"/>
@@ -2995,7 +2886,7 @@
         </w:trPr>
         <w:tc>
           <w:tcPr>
-            <w:tcW w:w="123" w:type="pct"/>
+            <w:tcW w:w="255" w:type="dxa"/>
             <w:vMerge/>
             <w:tcBorders>
               <w:top w:val="nil"/>
@@ -3021,7 +2912,7 @@
         </w:tc>
         <w:tc>
           <w:tcPr>
-            <w:tcW w:w="1088" w:type="pct"/>
+            <w:tcW w:w="2265" w:type="dxa"/>
             <w:tcBorders>
               <w:top w:val="nil"/>
               <w:left w:val="nil"/>
@@ -3058,34 +2949,34 @@
         </w:tc>
         <w:tc>
           <w:tcPr>
-            <w:tcW w:w="122" w:type="pct"/>
-            <w:tcBorders>
-              <w:top w:val="nil"/>
-              <w:left w:val="nil"/>
-              <w:bottom w:val="nil"/>
-              <w:right w:val="nil"/>
-            </w:tcBorders>
-            <w:shd w:val="clear" w:color="auto" w:fill="auto"/>
-            <w:noWrap/>
-            <w:vAlign w:val="center"/>
-            <w:hideMark/>
-          </w:tcPr>
-          <w:p>
-            <w:pPr>
-              <w:spacing w:after="0" w:line="240" w:lineRule="auto"/>
-              <w:rPr>
-                <w:rFonts w:ascii="Calibri" w:eastAsia="Times New Roman" w:hAnsi="Calibri" w:cs="Calibri"/>
-                <w:color w:val="000000"/>
-                <w:kern w:val="0"/>
-                <w:lang w:eastAsia="en-IN"/>
-                <w14:ligatures w14:val="none"/>
-              </w:rPr>
-            </w:pPr>
-          </w:p>
-        </w:tc>
-        <w:tc>
-          <w:tcPr>
-            <w:tcW w:w="827" w:type="pct"/>
+            <w:tcW w:w="254" w:type="dxa"/>
+            <w:tcBorders>
+              <w:top w:val="nil"/>
+              <w:left w:val="nil"/>
+              <w:bottom w:val="nil"/>
+              <w:right w:val="nil"/>
+            </w:tcBorders>
+            <w:shd w:val="clear" w:color="auto" w:fill="auto"/>
+            <w:noWrap/>
+            <w:vAlign w:val="center"/>
+            <w:hideMark/>
+          </w:tcPr>
+          <w:p>
+            <w:pPr>
+              <w:spacing w:after="0" w:line="240" w:lineRule="auto"/>
+              <w:rPr>
+                <w:rFonts w:ascii="Calibri" w:eastAsia="Times New Roman" w:hAnsi="Calibri" w:cs="Calibri"/>
+                <w:color w:val="000000"/>
+                <w:kern w:val="0"/>
+                <w:lang w:eastAsia="en-IN"/>
+                <w14:ligatures w14:val="none"/>
+              </w:rPr>
+            </w:pPr>
+          </w:p>
+        </w:tc>
+        <w:tc>
+          <w:tcPr>
+            <w:tcW w:w="1721" w:type="dxa"/>
             <w:tcBorders>
               <w:top w:val="nil"/>
               <w:left w:val="nil"/>
@@ -3113,7 +3004,7 @@
         </w:tc>
         <w:tc>
           <w:tcPr>
-            <w:tcW w:w="342" w:type="pct"/>
+            <w:tcW w:w="711" w:type="dxa"/>
             <w:tcBorders>
               <w:top w:val="nil"/>
               <w:left w:val="nil"/>
@@ -3141,7 +3032,7 @@
         </w:tc>
         <w:tc>
           <w:tcPr>
-            <w:tcW w:w="122" w:type="pct"/>
+            <w:tcW w:w="254" w:type="dxa"/>
             <w:tcBorders>
               <w:top w:val="nil"/>
               <w:left w:val="nil"/>
@@ -3169,7 +3060,7 @@
         </w:tc>
         <w:tc>
           <w:tcPr>
-            <w:tcW w:w="1117" w:type="pct"/>
+            <w:tcW w:w="2324" w:type="dxa"/>
             <w:tcBorders>
               <w:top w:val="nil"/>
               <w:left w:val="nil"/>
@@ -3197,7 +3088,7 @@
         </w:tc>
         <w:tc>
           <w:tcPr>
-            <w:tcW w:w="122" w:type="pct"/>
+            <w:tcW w:w="254" w:type="dxa"/>
             <w:tcBorders>
               <w:top w:val="nil"/>
               <w:left w:val="nil"/>
@@ -3225,7 +3116,7 @@
         </w:tc>
         <w:tc>
           <w:tcPr>
-            <w:tcW w:w="1016" w:type="pct"/>
+            <w:tcW w:w="2114" w:type="dxa"/>
             <w:tcBorders>
               <w:top w:val="nil"/>
               <w:left w:val="nil"/>
@@ -3253,7 +3144,7 @@
         </w:tc>
         <w:tc>
           <w:tcPr>
-            <w:tcW w:w="122" w:type="pct"/>
+            <w:tcW w:w="254" w:type="dxa"/>
             <w:vMerge/>
             <w:tcBorders>
               <w:top w:val="single" w:sz="4" w:space="0" w:color="auto"/>
@@ -3284,7 +3175,7 @@
         </w:trPr>
         <w:tc>
           <w:tcPr>
-            <w:tcW w:w="123" w:type="pct"/>
+            <w:tcW w:w="255" w:type="dxa"/>
             <w:vMerge/>
             <w:tcBorders>
               <w:top w:val="nil"/>
@@ -3310,7 +3201,7 @@
         </w:tc>
         <w:tc>
           <w:tcPr>
-            <w:tcW w:w="4755" w:type="pct"/>
+            <w:tcW w:w="9897" w:type="dxa"/>
             <w:gridSpan w:val="8"/>
             <w:tcBorders>
               <w:top w:val="single" w:sz="4" w:space="0" w:color="auto"/>
@@ -3348,7 +3239,7 @@
         </w:tc>
         <w:tc>
           <w:tcPr>
-            <w:tcW w:w="122" w:type="pct"/>
+            <w:tcW w:w="254" w:type="dxa"/>
             <w:vMerge/>
             <w:tcBorders>
               <w:top w:val="single" w:sz="4" w:space="0" w:color="auto"/>
@@ -3379,7 +3270,7 @@
         </w:trPr>
         <w:tc>
           <w:tcPr>
-            <w:tcW w:w="123" w:type="pct"/>
+            <w:tcW w:w="255" w:type="dxa"/>
             <w:vMerge/>
             <w:tcBorders>
               <w:top w:val="nil"/>
@@ -3405,7 +3296,7 @@
         </w:tc>
         <w:tc>
           <w:tcPr>
-            <w:tcW w:w="1088" w:type="pct"/>
+            <w:tcW w:w="2265" w:type="dxa"/>
             <w:tcBorders>
               <w:top w:val="nil"/>
               <w:left w:val="nil"/>
@@ -3442,34 +3333,34 @@
         </w:tc>
         <w:tc>
           <w:tcPr>
-            <w:tcW w:w="122" w:type="pct"/>
-            <w:tcBorders>
-              <w:top w:val="nil"/>
-              <w:left w:val="nil"/>
-              <w:bottom w:val="nil"/>
-              <w:right w:val="nil"/>
-            </w:tcBorders>
-            <w:shd w:val="clear" w:color="auto" w:fill="auto"/>
-            <w:noWrap/>
-            <w:vAlign w:val="center"/>
-            <w:hideMark/>
-          </w:tcPr>
-          <w:p>
-            <w:pPr>
-              <w:spacing w:after="0" w:line="240" w:lineRule="auto"/>
-              <w:rPr>
-                <w:rFonts w:ascii="Calibri" w:eastAsia="Times New Roman" w:hAnsi="Calibri" w:cs="Calibri"/>
-                <w:color w:val="000000"/>
-                <w:kern w:val="0"/>
-                <w:lang w:eastAsia="en-IN"/>
-                <w14:ligatures w14:val="none"/>
-              </w:rPr>
-            </w:pPr>
-          </w:p>
-        </w:tc>
-        <w:tc>
-          <w:tcPr>
-            <w:tcW w:w="827" w:type="pct"/>
+            <w:tcW w:w="254" w:type="dxa"/>
+            <w:tcBorders>
+              <w:top w:val="nil"/>
+              <w:left w:val="nil"/>
+              <w:bottom w:val="nil"/>
+              <w:right w:val="nil"/>
+            </w:tcBorders>
+            <w:shd w:val="clear" w:color="auto" w:fill="auto"/>
+            <w:noWrap/>
+            <w:vAlign w:val="center"/>
+            <w:hideMark/>
+          </w:tcPr>
+          <w:p>
+            <w:pPr>
+              <w:spacing w:after="0" w:line="240" w:lineRule="auto"/>
+              <w:rPr>
+                <w:rFonts w:ascii="Calibri" w:eastAsia="Times New Roman" w:hAnsi="Calibri" w:cs="Calibri"/>
+                <w:color w:val="000000"/>
+                <w:kern w:val="0"/>
+                <w:lang w:eastAsia="en-IN"/>
+                <w14:ligatures w14:val="none"/>
+              </w:rPr>
+            </w:pPr>
+          </w:p>
+        </w:tc>
+        <w:tc>
+          <w:tcPr>
+            <w:tcW w:w="1721" w:type="dxa"/>
             <w:tcBorders>
               <w:top w:val="nil"/>
               <w:left w:val="nil"/>
@@ -3506,34 +3397,34 @@
         </w:tc>
         <w:tc>
           <w:tcPr>
-            <w:tcW w:w="342" w:type="pct"/>
-            <w:tcBorders>
-              <w:top w:val="nil"/>
-              <w:left w:val="nil"/>
-              <w:bottom w:val="nil"/>
-              <w:right w:val="nil"/>
-            </w:tcBorders>
-            <w:shd w:val="clear" w:color="auto" w:fill="auto"/>
-            <w:noWrap/>
-            <w:vAlign w:val="center"/>
-            <w:hideMark/>
-          </w:tcPr>
-          <w:p>
-            <w:pPr>
-              <w:spacing w:after="0" w:line="240" w:lineRule="auto"/>
-              <w:rPr>
-                <w:rFonts w:ascii="Calibri" w:eastAsia="Times New Roman" w:hAnsi="Calibri" w:cs="Calibri"/>
-                <w:color w:val="000000"/>
-                <w:kern w:val="0"/>
-                <w:lang w:eastAsia="en-IN"/>
-                <w14:ligatures w14:val="none"/>
-              </w:rPr>
-            </w:pPr>
-          </w:p>
-        </w:tc>
-        <w:tc>
-          <w:tcPr>
-            <w:tcW w:w="122" w:type="pct"/>
+            <w:tcW w:w="711" w:type="dxa"/>
+            <w:tcBorders>
+              <w:top w:val="nil"/>
+              <w:left w:val="nil"/>
+              <w:bottom w:val="nil"/>
+              <w:right w:val="nil"/>
+            </w:tcBorders>
+            <w:shd w:val="clear" w:color="auto" w:fill="auto"/>
+            <w:noWrap/>
+            <w:vAlign w:val="center"/>
+            <w:hideMark/>
+          </w:tcPr>
+          <w:p>
+            <w:pPr>
+              <w:spacing w:after="0" w:line="240" w:lineRule="auto"/>
+              <w:rPr>
+                <w:rFonts w:ascii="Calibri" w:eastAsia="Times New Roman" w:hAnsi="Calibri" w:cs="Calibri"/>
+                <w:color w:val="000000"/>
+                <w:kern w:val="0"/>
+                <w:lang w:eastAsia="en-IN"/>
+                <w14:ligatures w14:val="none"/>
+              </w:rPr>
+            </w:pPr>
+          </w:p>
+        </w:tc>
+        <w:tc>
+          <w:tcPr>
+            <w:tcW w:w="254" w:type="dxa"/>
             <w:tcBorders>
               <w:top w:val="nil"/>
               <w:left w:val="nil"/>
@@ -3561,7 +3452,7 @@
         </w:tc>
         <w:tc>
           <w:tcPr>
-            <w:tcW w:w="1117" w:type="pct"/>
+            <w:tcW w:w="2324" w:type="dxa"/>
             <w:tcBorders>
               <w:top w:val="nil"/>
               <w:left w:val="nil"/>
@@ -3598,34 +3489,34 @@
         </w:tc>
         <w:tc>
           <w:tcPr>
-            <w:tcW w:w="122" w:type="pct"/>
-            <w:tcBorders>
-              <w:top w:val="nil"/>
-              <w:left w:val="nil"/>
-              <w:bottom w:val="nil"/>
-              <w:right w:val="nil"/>
-            </w:tcBorders>
-            <w:shd w:val="clear" w:color="auto" w:fill="auto"/>
-            <w:noWrap/>
-            <w:vAlign w:val="center"/>
-            <w:hideMark/>
-          </w:tcPr>
-          <w:p>
-            <w:pPr>
-              <w:spacing w:after="0" w:line="240" w:lineRule="auto"/>
-              <w:rPr>
-                <w:rFonts w:ascii="Calibri" w:eastAsia="Times New Roman" w:hAnsi="Calibri" w:cs="Calibri"/>
-                <w:color w:val="000000"/>
-                <w:kern w:val="0"/>
-                <w:lang w:eastAsia="en-IN"/>
-                <w14:ligatures w14:val="none"/>
-              </w:rPr>
-            </w:pPr>
-          </w:p>
-        </w:tc>
-        <w:tc>
-          <w:tcPr>
-            <w:tcW w:w="1016" w:type="pct"/>
+            <w:tcW w:w="254" w:type="dxa"/>
+            <w:tcBorders>
+              <w:top w:val="nil"/>
+              <w:left w:val="nil"/>
+              <w:bottom w:val="nil"/>
+              <w:right w:val="nil"/>
+            </w:tcBorders>
+            <w:shd w:val="clear" w:color="auto" w:fill="auto"/>
+            <w:noWrap/>
+            <w:vAlign w:val="center"/>
+            <w:hideMark/>
+          </w:tcPr>
+          <w:p>
+            <w:pPr>
+              <w:spacing w:after="0" w:line="240" w:lineRule="auto"/>
+              <w:rPr>
+                <w:rFonts w:ascii="Calibri" w:eastAsia="Times New Roman" w:hAnsi="Calibri" w:cs="Calibri"/>
+                <w:color w:val="000000"/>
+                <w:kern w:val="0"/>
+                <w:lang w:eastAsia="en-IN"/>
+                <w14:ligatures w14:val="none"/>
+              </w:rPr>
+            </w:pPr>
+          </w:p>
+        </w:tc>
+        <w:tc>
+          <w:tcPr>
+            <w:tcW w:w="2114" w:type="dxa"/>
             <w:tcBorders>
               <w:top w:val="nil"/>
               <w:left w:val="nil"/>
@@ -3672,7 +3563,7 @@
         </w:tc>
         <w:tc>
           <w:tcPr>
-            <w:tcW w:w="122" w:type="pct"/>
+            <w:tcW w:w="254" w:type="dxa"/>
             <w:vMerge/>
             <w:tcBorders>
               <w:top w:val="single" w:sz="4" w:space="0" w:color="auto"/>
@@ -3703,7 +3594,7 @@
         </w:trPr>
         <w:tc>
           <w:tcPr>
-            <w:tcW w:w="123" w:type="pct"/>
+            <w:tcW w:w="255" w:type="dxa"/>
             <w:vMerge/>
             <w:tcBorders>
               <w:top w:val="nil"/>
@@ -3729,7 +3620,7 @@
         </w:tc>
         <w:tc>
           <w:tcPr>
-            <w:tcW w:w="1088" w:type="pct"/>
+            <w:tcW w:w="2265" w:type="dxa"/>
             <w:tcBorders>
               <w:top w:val="single" w:sz="4" w:space="0" w:color="auto"/>
               <w:left w:val="single" w:sz="4" w:space="0" w:color="auto"/>
@@ -3766,34 +3657,34 @@
         </w:tc>
         <w:tc>
           <w:tcPr>
-            <w:tcW w:w="122" w:type="pct"/>
-            <w:tcBorders>
-              <w:top w:val="nil"/>
-              <w:left w:val="nil"/>
-              <w:bottom w:val="nil"/>
-              <w:right w:val="nil"/>
-            </w:tcBorders>
-            <w:shd w:val="clear" w:color="auto" w:fill="auto"/>
-            <w:noWrap/>
-            <w:vAlign w:val="center"/>
-            <w:hideMark/>
-          </w:tcPr>
-          <w:p>
-            <w:pPr>
-              <w:spacing w:after="0" w:line="240" w:lineRule="auto"/>
-              <w:rPr>
-                <w:rFonts w:ascii="Calibri" w:eastAsia="Times New Roman" w:hAnsi="Calibri" w:cs="Calibri"/>
-                <w:color w:val="000000"/>
-                <w:kern w:val="0"/>
-                <w:lang w:eastAsia="en-IN"/>
-                <w14:ligatures w14:val="none"/>
-              </w:rPr>
-            </w:pPr>
-          </w:p>
-        </w:tc>
-        <w:tc>
-          <w:tcPr>
-            <w:tcW w:w="1169" w:type="pct"/>
+            <w:tcW w:w="254" w:type="dxa"/>
+            <w:tcBorders>
+              <w:top w:val="nil"/>
+              <w:left w:val="nil"/>
+              <w:bottom w:val="nil"/>
+              <w:right w:val="nil"/>
+            </w:tcBorders>
+            <w:shd w:val="clear" w:color="auto" w:fill="auto"/>
+            <w:noWrap/>
+            <w:vAlign w:val="center"/>
+            <w:hideMark/>
+          </w:tcPr>
+          <w:p>
+            <w:pPr>
+              <w:spacing w:after="0" w:line="240" w:lineRule="auto"/>
+              <w:rPr>
+                <w:rFonts w:ascii="Calibri" w:eastAsia="Times New Roman" w:hAnsi="Calibri" w:cs="Calibri"/>
+                <w:color w:val="000000"/>
+                <w:kern w:val="0"/>
+                <w:lang w:eastAsia="en-IN"/>
+                <w14:ligatures w14:val="none"/>
+              </w:rPr>
+            </w:pPr>
+          </w:p>
+        </w:tc>
+        <w:tc>
+          <w:tcPr>
+            <w:tcW w:w="2432" w:type="dxa"/>
             <w:gridSpan w:val="2"/>
             <w:tcBorders>
               <w:top w:val="single" w:sz="4" w:space="0" w:color="auto"/>
@@ -3831,34 +3722,34 @@
         </w:tc>
         <w:tc>
           <w:tcPr>
-            <w:tcW w:w="122" w:type="pct"/>
-            <w:tcBorders>
-              <w:top w:val="nil"/>
-              <w:left w:val="nil"/>
-              <w:bottom w:val="nil"/>
-              <w:right w:val="nil"/>
-            </w:tcBorders>
-            <w:shd w:val="clear" w:color="auto" w:fill="auto"/>
-            <w:noWrap/>
-            <w:vAlign w:val="center"/>
-            <w:hideMark/>
-          </w:tcPr>
-          <w:p>
-            <w:pPr>
-              <w:spacing w:after="0" w:line="240" w:lineRule="auto"/>
-              <w:rPr>
-                <w:rFonts w:ascii="Calibri" w:eastAsia="Times New Roman" w:hAnsi="Calibri" w:cs="Calibri"/>
-                <w:color w:val="000000"/>
-                <w:kern w:val="0"/>
-                <w:lang w:eastAsia="en-IN"/>
-                <w14:ligatures w14:val="none"/>
-              </w:rPr>
-            </w:pPr>
-          </w:p>
-        </w:tc>
-        <w:tc>
-          <w:tcPr>
-            <w:tcW w:w="1117" w:type="pct"/>
+            <w:tcW w:w="254" w:type="dxa"/>
+            <w:tcBorders>
+              <w:top w:val="nil"/>
+              <w:left w:val="nil"/>
+              <w:bottom w:val="nil"/>
+              <w:right w:val="nil"/>
+            </w:tcBorders>
+            <w:shd w:val="clear" w:color="auto" w:fill="auto"/>
+            <w:noWrap/>
+            <w:vAlign w:val="center"/>
+            <w:hideMark/>
+          </w:tcPr>
+          <w:p>
+            <w:pPr>
+              <w:spacing w:after="0" w:line="240" w:lineRule="auto"/>
+              <w:rPr>
+                <w:rFonts w:ascii="Calibri" w:eastAsia="Times New Roman" w:hAnsi="Calibri" w:cs="Calibri"/>
+                <w:color w:val="000000"/>
+                <w:kern w:val="0"/>
+                <w:lang w:eastAsia="en-IN"/>
+                <w14:ligatures w14:val="none"/>
+              </w:rPr>
+            </w:pPr>
+          </w:p>
+        </w:tc>
+        <w:tc>
+          <w:tcPr>
+            <w:tcW w:w="2324" w:type="dxa"/>
             <w:tcBorders>
               <w:top w:val="single" w:sz="4" w:space="0" w:color="auto"/>
               <w:left w:val="single" w:sz="4" w:space="0" w:color="auto"/>
@@ -3895,34 +3786,34 @@
         </w:tc>
         <w:tc>
           <w:tcPr>
-            <w:tcW w:w="122" w:type="pct"/>
-            <w:tcBorders>
-              <w:top w:val="nil"/>
-              <w:left w:val="nil"/>
-              <w:bottom w:val="nil"/>
-              <w:right w:val="nil"/>
-            </w:tcBorders>
-            <w:shd w:val="clear" w:color="auto" w:fill="auto"/>
-            <w:noWrap/>
-            <w:vAlign w:val="center"/>
-            <w:hideMark/>
-          </w:tcPr>
-          <w:p>
-            <w:pPr>
-              <w:spacing w:after="0" w:line="240" w:lineRule="auto"/>
-              <w:rPr>
-                <w:rFonts w:ascii="Calibri" w:eastAsia="Times New Roman" w:hAnsi="Calibri" w:cs="Calibri"/>
-                <w:color w:val="000000"/>
-                <w:kern w:val="0"/>
-                <w:lang w:eastAsia="en-IN"/>
-                <w14:ligatures w14:val="none"/>
-              </w:rPr>
-            </w:pPr>
-          </w:p>
-        </w:tc>
-        <w:tc>
-          <w:tcPr>
-            <w:tcW w:w="1016" w:type="pct"/>
+            <w:tcW w:w="254" w:type="dxa"/>
+            <w:tcBorders>
+              <w:top w:val="nil"/>
+              <w:left w:val="nil"/>
+              <w:bottom w:val="nil"/>
+              <w:right w:val="nil"/>
+            </w:tcBorders>
+            <w:shd w:val="clear" w:color="auto" w:fill="auto"/>
+            <w:noWrap/>
+            <w:vAlign w:val="center"/>
+            <w:hideMark/>
+          </w:tcPr>
+          <w:p>
+            <w:pPr>
+              <w:spacing w:after="0" w:line="240" w:lineRule="auto"/>
+              <w:rPr>
+                <w:rFonts w:ascii="Calibri" w:eastAsia="Times New Roman" w:hAnsi="Calibri" w:cs="Calibri"/>
+                <w:color w:val="000000"/>
+                <w:kern w:val="0"/>
+                <w:lang w:eastAsia="en-IN"/>
+                <w14:ligatures w14:val="none"/>
+              </w:rPr>
+            </w:pPr>
+          </w:p>
+        </w:tc>
+        <w:tc>
+          <w:tcPr>
+            <w:tcW w:w="2114" w:type="dxa"/>
             <w:tcBorders>
               <w:top w:val="single" w:sz="4" w:space="0" w:color="auto"/>
               <w:left w:val="single" w:sz="4" w:space="0" w:color="auto"/>
@@ -3959,7 +3850,7 @@
         </w:tc>
         <w:tc>
           <w:tcPr>
-            <w:tcW w:w="122" w:type="pct"/>
+            <w:tcW w:w="254" w:type="dxa"/>
             <w:vMerge/>
             <w:tcBorders>
               <w:top w:val="single" w:sz="4" w:space="0" w:color="auto"/>
@@ -3990,7 +3881,7 @@
         </w:trPr>
         <w:tc>
           <w:tcPr>
-            <w:tcW w:w="123" w:type="pct"/>
+            <w:tcW w:w="255" w:type="dxa"/>
             <w:vMerge/>
             <w:tcBorders>
               <w:top w:val="nil"/>
@@ -4016,7 +3907,7 @@
         </w:tc>
         <w:tc>
           <w:tcPr>
-            <w:tcW w:w="2379" w:type="pct"/>
+            <w:tcW w:w="4951" w:type="dxa"/>
             <w:gridSpan w:val="4"/>
             <w:tcBorders>
               <w:top w:val="nil"/>
@@ -4054,34 +3945,34 @@
         </w:tc>
         <w:tc>
           <w:tcPr>
-            <w:tcW w:w="122" w:type="pct"/>
-            <w:tcBorders>
-              <w:top w:val="nil"/>
-              <w:left w:val="nil"/>
-              <w:bottom w:val="nil"/>
-              <w:right w:val="nil"/>
-            </w:tcBorders>
-            <w:shd w:val="clear" w:color="auto" w:fill="auto"/>
-            <w:noWrap/>
-            <w:vAlign w:val="center"/>
-            <w:hideMark/>
-          </w:tcPr>
-          <w:p>
-            <w:pPr>
-              <w:spacing w:after="0" w:line="240" w:lineRule="auto"/>
-              <w:rPr>
-                <w:rFonts w:ascii="Calibri" w:eastAsia="Times New Roman" w:hAnsi="Calibri" w:cs="Calibri"/>
-                <w:color w:val="000000"/>
-                <w:kern w:val="0"/>
-                <w:lang w:eastAsia="en-IN"/>
-                <w14:ligatures w14:val="none"/>
-              </w:rPr>
-            </w:pPr>
-          </w:p>
-        </w:tc>
-        <w:tc>
-          <w:tcPr>
-            <w:tcW w:w="2254" w:type="pct"/>
+            <w:tcW w:w="254" w:type="dxa"/>
+            <w:tcBorders>
+              <w:top w:val="nil"/>
+              <w:left w:val="nil"/>
+              <w:bottom w:val="nil"/>
+              <w:right w:val="nil"/>
+            </w:tcBorders>
+            <w:shd w:val="clear" w:color="auto" w:fill="auto"/>
+            <w:noWrap/>
+            <w:vAlign w:val="center"/>
+            <w:hideMark/>
+          </w:tcPr>
+          <w:p>
+            <w:pPr>
+              <w:spacing w:after="0" w:line="240" w:lineRule="auto"/>
+              <w:rPr>
+                <w:rFonts w:ascii="Calibri" w:eastAsia="Times New Roman" w:hAnsi="Calibri" w:cs="Calibri"/>
+                <w:color w:val="000000"/>
+                <w:kern w:val="0"/>
+                <w:lang w:eastAsia="en-IN"/>
+                <w14:ligatures w14:val="none"/>
+              </w:rPr>
+            </w:pPr>
+          </w:p>
+        </w:tc>
+        <w:tc>
+          <w:tcPr>
+            <w:tcW w:w="4692" w:type="dxa"/>
             <w:gridSpan w:val="3"/>
             <w:tcBorders>
               <w:top w:val="nil"/>
@@ -4119,7 +4010,7 @@
         </w:tc>
         <w:tc>
           <w:tcPr>
-            <w:tcW w:w="122" w:type="pct"/>
+            <w:tcW w:w="254" w:type="dxa"/>
             <w:vMerge/>
             <w:tcBorders>
               <w:top w:val="single" w:sz="4" w:space="0" w:color="auto"/>
@@ -4150,7 +4041,7 @@
         </w:trPr>
         <w:tc>
           <w:tcPr>
-            <w:tcW w:w="123" w:type="pct"/>
+            <w:tcW w:w="255" w:type="dxa"/>
             <w:vMerge/>
             <w:tcBorders>
               <w:top w:val="nil"/>
@@ -4176,7 +4067,7 @@
         </w:tc>
         <w:tc>
           <w:tcPr>
-            <w:tcW w:w="2379" w:type="pct"/>
+            <w:tcW w:w="4951" w:type="dxa"/>
             <w:gridSpan w:val="4"/>
             <w:tcBorders>
               <w:top w:val="single" w:sz="4" w:space="0" w:color="auto"/>
@@ -4214,34 +4105,34 @@
         </w:tc>
         <w:tc>
           <w:tcPr>
-            <w:tcW w:w="122" w:type="pct"/>
-            <w:tcBorders>
-              <w:top w:val="nil"/>
-              <w:left w:val="nil"/>
-              <w:bottom w:val="nil"/>
-              <w:right w:val="nil"/>
-            </w:tcBorders>
-            <w:shd w:val="clear" w:color="auto" w:fill="auto"/>
-            <w:noWrap/>
-            <w:vAlign w:val="center"/>
-            <w:hideMark/>
-          </w:tcPr>
-          <w:p>
-            <w:pPr>
-              <w:spacing w:after="0" w:line="240" w:lineRule="auto"/>
-              <w:rPr>
-                <w:rFonts w:ascii="Calibri" w:eastAsia="Times New Roman" w:hAnsi="Calibri" w:cs="Calibri"/>
-                <w:color w:val="000000"/>
-                <w:kern w:val="0"/>
-                <w:lang w:eastAsia="en-IN"/>
-                <w14:ligatures w14:val="none"/>
-              </w:rPr>
-            </w:pPr>
-          </w:p>
-        </w:tc>
-        <w:tc>
-          <w:tcPr>
-            <w:tcW w:w="2254" w:type="pct"/>
+            <w:tcW w:w="254" w:type="dxa"/>
+            <w:tcBorders>
+              <w:top w:val="nil"/>
+              <w:left w:val="nil"/>
+              <w:bottom w:val="nil"/>
+              <w:right w:val="nil"/>
+            </w:tcBorders>
+            <w:shd w:val="clear" w:color="auto" w:fill="auto"/>
+            <w:noWrap/>
+            <w:vAlign w:val="center"/>
+            <w:hideMark/>
+          </w:tcPr>
+          <w:p>
+            <w:pPr>
+              <w:spacing w:after="0" w:line="240" w:lineRule="auto"/>
+              <w:rPr>
+                <w:rFonts w:ascii="Calibri" w:eastAsia="Times New Roman" w:hAnsi="Calibri" w:cs="Calibri"/>
+                <w:color w:val="000000"/>
+                <w:kern w:val="0"/>
+                <w:lang w:eastAsia="en-IN"/>
+                <w14:ligatures w14:val="none"/>
+              </w:rPr>
+            </w:pPr>
+          </w:p>
+        </w:tc>
+        <w:tc>
+          <w:tcPr>
+            <w:tcW w:w="4692" w:type="dxa"/>
             <w:gridSpan w:val="3"/>
             <w:tcBorders>
               <w:top w:val="single" w:sz="4" w:space="0" w:color="auto"/>
@@ -4279,7 +4170,7 @@
         </w:tc>
         <w:tc>
           <w:tcPr>
-            <w:tcW w:w="122" w:type="pct"/>
+            <w:tcW w:w="254" w:type="dxa"/>
             <w:vMerge/>
             <w:tcBorders>
               <w:top w:val="single" w:sz="4" w:space="0" w:color="auto"/>
@@ -4310,7 +4201,7 @@
         </w:trPr>
         <w:tc>
           <w:tcPr>
-            <w:tcW w:w="123" w:type="pct"/>
+            <w:tcW w:w="255" w:type="dxa"/>
             <w:vMerge/>
             <w:tcBorders>
               <w:top w:val="nil"/>
@@ -4336,7 +4227,7 @@
         </w:tc>
         <w:tc>
           <w:tcPr>
-            <w:tcW w:w="1088" w:type="pct"/>
+            <w:tcW w:w="2265" w:type="dxa"/>
             <w:tcBorders>
               <w:top w:val="nil"/>
               <w:left w:val="nil"/>
@@ -4373,34 +4264,34 @@
         </w:tc>
         <w:tc>
           <w:tcPr>
-            <w:tcW w:w="122" w:type="pct"/>
-            <w:tcBorders>
-              <w:top w:val="nil"/>
-              <w:left w:val="nil"/>
-              <w:bottom w:val="nil"/>
-              <w:right w:val="nil"/>
-            </w:tcBorders>
-            <w:shd w:val="clear" w:color="auto" w:fill="auto"/>
-            <w:noWrap/>
-            <w:vAlign w:val="center"/>
-            <w:hideMark/>
-          </w:tcPr>
-          <w:p>
-            <w:pPr>
-              <w:spacing w:after="0" w:line="240" w:lineRule="auto"/>
-              <w:rPr>
-                <w:rFonts w:ascii="Calibri" w:eastAsia="Times New Roman" w:hAnsi="Calibri" w:cs="Calibri"/>
-                <w:color w:val="000000"/>
-                <w:kern w:val="0"/>
-                <w:lang w:eastAsia="en-IN"/>
-                <w14:ligatures w14:val="none"/>
-              </w:rPr>
-            </w:pPr>
-          </w:p>
-        </w:tc>
-        <w:tc>
-          <w:tcPr>
-            <w:tcW w:w="827" w:type="pct"/>
+            <w:tcW w:w="254" w:type="dxa"/>
+            <w:tcBorders>
+              <w:top w:val="nil"/>
+              <w:left w:val="nil"/>
+              <w:bottom w:val="nil"/>
+              <w:right w:val="nil"/>
+            </w:tcBorders>
+            <w:shd w:val="clear" w:color="auto" w:fill="auto"/>
+            <w:noWrap/>
+            <w:vAlign w:val="center"/>
+            <w:hideMark/>
+          </w:tcPr>
+          <w:p>
+            <w:pPr>
+              <w:spacing w:after="0" w:line="240" w:lineRule="auto"/>
+              <w:rPr>
+                <w:rFonts w:ascii="Calibri" w:eastAsia="Times New Roman" w:hAnsi="Calibri" w:cs="Calibri"/>
+                <w:color w:val="000000"/>
+                <w:kern w:val="0"/>
+                <w:lang w:eastAsia="en-IN"/>
+                <w14:ligatures w14:val="none"/>
+              </w:rPr>
+            </w:pPr>
+          </w:p>
+        </w:tc>
+        <w:tc>
+          <w:tcPr>
+            <w:tcW w:w="1721" w:type="dxa"/>
             <w:tcBorders>
               <w:top w:val="nil"/>
               <w:left w:val="nil"/>
@@ -4428,7 +4319,7 @@
         </w:tc>
         <w:tc>
           <w:tcPr>
-            <w:tcW w:w="342" w:type="pct"/>
+            <w:tcW w:w="711" w:type="dxa"/>
             <w:tcBorders>
               <w:top w:val="nil"/>
               <w:left w:val="nil"/>
@@ -4456,7 +4347,7 @@
         </w:tc>
         <w:tc>
           <w:tcPr>
-            <w:tcW w:w="122" w:type="pct"/>
+            <w:tcW w:w="254" w:type="dxa"/>
             <w:tcBorders>
               <w:top w:val="nil"/>
               <w:left w:val="nil"/>
@@ -4484,7 +4375,7 @@
         </w:tc>
         <w:tc>
           <w:tcPr>
-            <w:tcW w:w="1117" w:type="pct"/>
+            <w:tcW w:w="2324" w:type="dxa"/>
             <w:tcBorders>
               <w:top w:val="nil"/>
               <w:left w:val="nil"/>
@@ -4512,7 +4403,7 @@
         </w:tc>
         <w:tc>
           <w:tcPr>
-            <w:tcW w:w="122" w:type="pct"/>
+            <w:tcW w:w="254" w:type="dxa"/>
             <w:tcBorders>
               <w:top w:val="nil"/>
               <w:left w:val="nil"/>
@@ -4540,7 +4431,7 @@
         </w:tc>
         <w:tc>
           <w:tcPr>
-            <w:tcW w:w="1016" w:type="pct"/>
+            <w:tcW w:w="2114" w:type="dxa"/>
             <w:tcBorders>
               <w:top w:val="nil"/>
               <w:left w:val="nil"/>
@@ -4577,7 +4468,7 @@
         </w:tc>
         <w:tc>
           <w:tcPr>
-            <w:tcW w:w="122" w:type="pct"/>
+            <w:tcW w:w="254" w:type="dxa"/>
             <w:vMerge/>
             <w:tcBorders>
               <w:top w:val="single" w:sz="4" w:space="0" w:color="auto"/>
@@ -4608,7 +4499,7 @@
         </w:trPr>
         <w:tc>
           <w:tcPr>
-            <w:tcW w:w="123" w:type="pct"/>
+            <w:tcW w:w="255" w:type="dxa"/>
             <w:vMerge/>
             <w:tcBorders>
               <w:top w:val="nil"/>
@@ -4634,7 +4525,7 @@
         </w:tc>
         <w:tc>
           <w:tcPr>
-            <w:tcW w:w="3618" w:type="pct"/>
+            <w:tcW w:w="7529" w:type="dxa"/>
             <w:gridSpan w:val="6"/>
             <w:tcBorders>
               <w:top w:val="single" w:sz="4" w:space="0" w:color="auto"/>
@@ -4672,34 +4563,34 @@
         </w:tc>
         <w:tc>
           <w:tcPr>
-            <w:tcW w:w="122" w:type="pct"/>
-            <w:tcBorders>
-              <w:top w:val="nil"/>
-              <w:left w:val="nil"/>
-              <w:bottom w:val="nil"/>
-              <w:right w:val="nil"/>
-            </w:tcBorders>
-            <w:shd w:val="clear" w:color="auto" w:fill="auto"/>
-            <w:noWrap/>
-            <w:vAlign w:val="center"/>
-            <w:hideMark/>
-          </w:tcPr>
-          <w:p>
-            <w:pPr>
-              <w:spacing w:after="0" w:line="240" w:lineRule="auto"/>
-              <w:rPr>
-                <w:rFonts w:ascii="Calibri" w:eastAsia="Times New Roman" w:hAnsi="Calibri" w:cs="Calibri"/>
-                <w:color w:val="000000"/>
-                <w:kern w:val="0"/>
-                <w:lang w:eastAsia="en-IN"/>
-                <w14:ligatures w14:val="none"/>
-              </w:rPr>
-            </w:pPr>
-          </w:p>
-        </w:tc>
-        <w:tc>
-          <w:tcPr>
-            <w:tcW w:w="1016" w:type="pct"/>
+            <w:tcW w:w="254" w:type="dxa"/>
+            <w:tcBorders>
+              <w:top w:val="nil"/>
+              <w:left w:val="nil"/>
+              <w:bottom w:val="nil"/>
+              <w:right w:val="nil"/>
+            </w:tcBorders>
+            <w:shd w:val="clear" w:color="auto" w:fill="auto"/>
+            <w:noWrap/>
+            <w:vAlign w:val="center"/>
+            <w:hideMark/>
+          </w:tcPr>
+          <w:p>
+            <w:pPr>
+              <w:spacing w:after="0" w:line="240" w:lineRule="auto"/>
+              <w:rPr>
+                <w:rFonts w:ascii="Calibri" w:eastAsia="Times New Roman" w:hAnsi="Calibri" w:cs="Calibri"/>
+                <w:color w:val="000000"/>
+                <w:kern w:val="0"/>
+                <w:lang w:eastAsia="en-IN"/>
+                <w14:ligatures w14:val="none"/>
+              </w:rPr>
+            </w:pPr>
+          </w:p>
+        </w:tc>
+        <w:tc>
+          <w:tcPr>
+            <w:tcW w:w="2114" w:type="dxa"/>
             <w:tcBorders>
               <w:top w:val="single" w:sz="4" w:space="0" w:color="auto"/>
               <w:left w:val="single" w:sz="4" w:space="0" w:color="auto"/>
@@ -4736,7 +4627,7 @@
         </w:tc>
         <w:tc>
           <w:tcPr>
-            <w:tcW w:w="122" w:type="pct"/>
+            <w:tcW w:w="254" w:type="dxa"/>
             <w:vMerge/>
             <w:tcBorders>
               <w:top w:val="single" w:sz="4" w:space="0" w:color="auto"/>
@@ -4767,7 +4658,7 @@
         </w:trPr>
         <w:tc>
           <w:tcPr>
-            <w:tcW w:w="123" w:type="pct"/>
+            <w:tcW w:w="255" w:type="dxa"/>
             <w:vMerge/>
             <w:tcBorders>
               <w:top w:val="nil"/>
@@ -4793,33 +4684,34 @@
         </w:tc>
         <w:tc>
           <w:tcPr>
-            <w:tcW w:w="1088" w:type="pct"/>
-            <w:tcBorders>
-              <w:top w:val="nil"/>
-              <w:left w:val="nil"/>
-              <w:right w:val="nil"/>
-            </w:tcBorders>
-            <w:shd w:val="clear" w:color="auto" w:fill="auto"/>
-            <w:noWrap/>
-            <w:vAlign w:val="center"/>
-            <w:hideMark/>
-          </w:tcPr>
-          <w:p>
-            <w:pPr>
-              <w:spacing w:after="0" w:line="240" w:lineRule="auto"/>
-              <w:rPr>
-                <w:rFonts w:ascii="Calibri" w:eastAsia="Times New Roman" w:hAnsi="Calibri" w:cs="Calibri"/>
-                <w:color w:val="000000"/>
-                <w:kern w:val="0"/>
-                <w:lang w:eastAsia="en-IN"/>
-                <w14:ligatures w14:val="none"/>
-              </w:rPr>
-            </w:pPr>
-          </w:p>
-        </w:tc>
-        <w:tc>
-          <w:tcPr>
-            <w:tcW w:w="122" w:type="pct"/>
+            <w:tcW w:w="2265" w:type="dxa"/>
+            <w:tcBorders>
+              <w:top w:val="nil"/>
+              <w:left w:val="nil"/>
+              <w:bottom w:val="nil"/>
+              <w:right w:val="nil"/>
+            </w:tcBorders>
+            <w:shd w:val="clear" w:color="auto" w:fill="auto"/>
+            <w:noWrap/>
+            <w:vAlign w:val="center"/>
+            <w:hideMark/>
+          </w:tcPr>
+          <w:p>
+            <w:pPr>
+              <w:spacing w:after="0" w:line="240" w:lineRule="auto"/>
+              <w:rPr>
+                <w:rFonts w:ascii="Calibri" w:eastAsia="Times New Roman" w:hAnsi="Calibri" w:cs="Calibri"/>
+                <w:color w:val="000000"/>
+                <w:kern w:val="0"/>
+                <w:lang w:eastAsia="en-IN"/>
+                <w14:ligatures w14:val="none"/>
+              </w:rPr>
+            </w:pPr>
+          </w:p>
+        </w:tc>
+        <w:tc>
+          <w:tcPr>
+            <w:tcW w:w="254" w:type="dxa"/>
             <w:tcBorders>
               <w:top w:val="nil"/>
               <w:left w:val="nil"/>
@@ -4847,7 +4739,7 @@
         </w:tc>
         <w:tc>
           <w:tcPr>
-            <w:tcW w:w="827" w:type="pct"/>
+            <w:tcW w:w="1721" w:type="dxa"/>
             <w:tcBorders>
               <w:top w:val="nil"/>
               <w:left w:val="nil"/>
@@ -4875,7 +4767,7 @@
         </w:tc>
         <w:tc>
           <w:tcPr>
-            <w:tcW w:w="342" w:type="pct"/>
+            <w:tcW w:w="711" w:type="dxa"/>
             <w:tcBorders>
               <w:top w:val="nil"/>
               <w:left w:val="nil"/>
@@ -4903,7 +4795,7 @@
         </w:tc>
         <w:tc>
           <w:tcPr>
-            <w:tcW w:w="122" w:type="pct"/>
+            <w:tcW w:w="254" w:type="dxa"/>
             <w:tcBorders>
               <w:top w:val="nil"/>
               <w:left w:val="nil"/>
@@ -4931,7 +4823,7 @@
         </w:tc>
         <w:tc>
           <w:tcPr>
-            <w:tcW w:w="1117" w:type="pct"/>
+            <w:tcW w:w="2324" w:type="dxa"/>
             <w:tcBorders>
               <w:top w:val="nil"/>
               <w:left w:val="nil"/>
@@ -4959,7 +4851,7 @@
         </w:tc>
         <w:tc>
           <w:tcPr>
-            <w:tcW w:w="122" w:type="pct"/>
+            <w:tcW w:w="254" w:type="dxa"/>
             <w:tcBorders>
               <w:top w:val="nil"/>
               <w:left w:val="nil"/>
@@ -4987,7 +4879,7 @@
         </w:tc>
         <w:tc>
           <w:tcPr>
-            <w:tcW w:w="1016" w:type="pct"/>
+            <w:tcW w:w="2114" w:type="dxa"/>
             <w:tcBorders>
               <w:top w:val="nil"/>
               <w:left w:val="nil"/>
@@ -5015,7 +4907,7 @@
         </w:tc>
         <w:tc>
           <w:tcPr>
-            <w:tcW w:w="122" w:type="pct"/>
+            <w:tcW w:w="254" w:type="dxa"/>
             <w:vMerge/>
             <w:tcBorders>
               <w:top w:val="single" w:sz="4" w:space="0" w:color="auto"/>
@@ -5046,81 +4938,88 @@
         </w:trPr>
         <w:tc>
           <w:tcPr>
-            <w:tcW w:w="123" w:type="pct"/>
+            <w:tcW w:w="255" w:type="dxa"/>
             <w:vMerge/>
             <w:tcBorders>
               <w:top w:val="nil"/>
               <w:left w:val="single" w:sz="24" w:space="0" w:color="auto"/>
               <w:bottom w:val="single" w:sz="4" w:space="0" w:color="000000"/>
-            </w:tcBorders>
-            <w:vAlign w:val="center"/>
-            <w:hideMark/>
-          </w:tcPr>
-          <w:p>
-            <w:pPr>
-              <w:spacing w:after="0" w:line="240" w:lineRule="auto"/>
-              <w:rPr>
-                <w:rFonts w:ascii="Calibri" w:eastAsia="Times New Roman" w:hAnsi="Calibri" w:cs="Calibri"/>
-                <w:color w:val="000000"/>
-                <w:kern w:val="0"/>
-                <w:lang w:eastAsia="en-IN"/>
-                <w14:ligatures w14:val="none"/>
-              </w:rPr>
-            </w:pPr>
-          </w:p>
-        </w:tc>
-        <w:tc>
-          <w:tcPr>
-            <w:tcW w:w="1088" w:type="pct"/>
+              <w:right w:val="nil"/>
+            </w:tcBorders>
+            <w:vAlign w:val="center"/>
+            <w:hideMark/>
+          </w:tcPr>
+          <w:p>
+            <w:pPr>
+              <w:spacing w:after="0" w:line="240" w:lineRule="auto"/>
+              <w:rPr>
+                <w:rFonts w:ascii="Calibri" w:eastAsia="Times New Roman" w:hAnsi="Calibri" w:cs="Calibri"/>
+                <w:color w:val="000000"/>
+                <w:kern w:val="0"/>
+                <w:lang w:eastAsia="en-IN"/>
+                <w14:ligatures w14:val="none"/>
+              </w:rPr>
+            </w:pPr>
+          </w:p>
+        </w:tc>
+        <w:tc>
+          <w:tcPr>
+            <w:tcW w:w="2265" w:type="dxa"/>
             <w:vMerge w:val="restart"/>
-            <w:shd w:val="clear" w:color="auto" w:fill="auto"/>
-            <w:noWrap/>
-            <w:vAlign w:val="center"/>
-            <w:hideMark/>
-          </w:tcPr>
-          <w:p>
-            <w:pPr>
-              <w:spacing w:after="0" w:line="240" w:lineRule="auto"/>
-              <w:rPr>
-                <w:rFonts w:ascii="Calibri" w:eastAsia="Times New Roman" w:hAnsi="Calibri" w:cs="Calibri"/>
-                <w:color w:val="000000"/>
-                <w:kern w:val="0"/>
-                <w:lang w:eastAsia="en-IN"/>
-                <w14:ligatures w14:val="none"/>
-              </w:rPr>
-            </w:pPr>
-          </w:p>
-        </w:tc>
-        <w:tc>
-          <w:tcPr>
-            <w:tcW w:w="122" w:type="pct"/>
-            <w:tcBorders>
-              <w:top w:val="nil"/>
-              <w:left w:val="nil"/>
-              <w:bottom w:val="nil"/>
-              <w:right w:val="nil"/>
-            </w:tcBorders>
-            <w:shd w:val="clear" w:color="auto" w:fill="auto"/>
-            <w:noWrap/>
-            <w:vAlign w:val="center"/>
-            <w:hideMark/>
-          </w:tcPr>
-          <w:p>
-            <w:pPr>
-              <w:spacing w:after="0" w:line="240" w:lineRule="auto"/>
-              <w:rPr>
-                <w:rFonts w:ascii="Calibri" w:eastAsia="Times New Roman" w:hAnsi="Calibri" w:cs="Calibri"/>
-                <w:color w:val="000000"/>
-                <w:kern w:val="0"/>
-                <w:lang w:eastAsia="en-IN"/>
-                <w14:ligatures w14:val="none"/>
-              </w:rPr>
-            </w:pPr>
-          </w:p>
-        </w:tc>
-        <w:tc>
-          <w:tcPr>
-            <w:tcW w:w="1169" w:type="pct"/>
+            <w:tcBorders>
+              <w:top w:val="single" w:sz="4" w:space="0" w:color="auto"/>
+              <w:left w:val="single" w:sz="4" w:space="0" w:color="auto"/>
+              <w:bottom w:val="single" w:sz="4" w:space="0" w:color="auto"/>
+              <w:right w:val="single" w:sz="4" w:space="0" w:color="auto"/>
+            </w:tcBorders>
+            <w:shd w:val="clear" w:color="auto" w:fill="auto"/>
+            <w:noWrap/>
+            <w:vAlign w:val="center"/>
+            <w:hideMark/>
+          </w:tcPr>
+          <w:p>
+            <w:pPr>
+              <w:spacing w:after="0" w:line="240" w:lineRule="auto"/>
+              <w:rPr>
+                <w:rFonts w:ascii="Calibri" w:eastAsia="Times New Roman" w:hAnsi="Calibri" w:cs="Calibri"/>
+                <w:color w:val="000000"/>
+                <w:kern w:val="0"/>
+                <w:lang w:eastAsia="en-IN"/>
+                <w14:ligatures w14:val="none"/>
+              </w:rPr>
+            </w:pPr>
+          </w:p>
+        </w:tc>
+        <w:tc>
+          <w:tcPr>
+            <w:tcW w:w="254" w:type="dxa"/>
+            <w:tcBorders>
+              <w:top w:val="nil"/>
+              <w:left w:val="nil"/>
+              <w:bottom w:val="nil"/>
+              <w:right w:val="nil"/>
+            </w:tcBorders>
+            <w:shd w:val="clear" w:color="auto" w:fill="auto"/>
+            <w:noWrap/>
+            <w:vAlign w:val="center"/>
+            <w:hideMark/>
+          </w:tcPr>
+          <w:p>
+            <w:pPr>
+              <w:spacing w:after="0" w:line="240" w:lineRule="auto"/>
+              <w:rPr>
+                <w:rFonts w:ascii="Calibri" w:eastAsia="Times New Roman" w:hAnsi="Calibri" w:cs="Calibri"/>
+                <w:color w:val="000000"/>
+                <w:kern w:val="0"/>
+                <w:lang w:eastAsia="en-IN"/>
+                <w14:ligatures w14:val="none"/>
+              </w:rPr>
+            </w:pPr>
+          </w:p>
+        </w:tc>
+        <w:tc>
+          <w:tcPr>
+            <w:tcW w:w="2432" w:type="dxa"/>
             <w:gridSpan w:val="2"/>
             <w:tcBorders>
               <w:top w:val="nil"/>
@@ -5158,34 +5057,34 @@
         </w:tc>
         <w:tc>
           <w:tcPr>
-            <w:tcW w:w="122" w:type="pct"/>
-            <w:tcBorders>
-              <w:top w:val="nil"/>
-              <w:left w:val="nil"/>
-              <w:bottom w:val="nil"/>
-              <w:right w:val="nil"/>
-            </w:tcBorders>
-            <w:shd w:val="clear" w:color="auto" w:fill="auto"/>
-            <w:noWrap/>
-            <w:vAlign w:val="center"/>
-            <w:hideMark/>
-          </w:tcPr>
-          <w:p>
-            <w:pPr>
-              <w:spacing w:after="0" w:line="240" w:lineRule="auto"/>
-              <w:rPr>
-                <w:rFonts w:ascii="Calibri" w:eastAsia="Times New Roman" w:hAnsi="Calibri" w:cs="Calibri"/>
-                <w:color w:val="000000"/>
-                <w:kern w:val="0"/>
-                <w:lang w:eastAsia="en-IN"/>
-                <w14:ligatures w14:val="none"/>
-              </w:rPr>
-            </w:pPr>
-          </w:p>
-        </w:tc>
-        <w:tc>
-          <w:tcPr>
-            <w:tcW w:w="1117" w:type="pct"/>
+            <w:tcW w:w="254" w:type="dxa"/>
+            <w:tcBorders>
+              <w:top w:val="nil"/>
+              <w:left w:val="nil"/>
+              <w:bottom w:val="nil"/>
+              <w:right w:val="nil"/>
+            </w:tcBorders>
+            <w:shd w:val="clear" w:color="auto" w:fill="auto"/>
+            <w:noWrap/>
+            <w:vAlign w:val="center"/>
+            <w:hideMark/>
+          </w:tcPr>
+          <w:p>
+            <w:pPr>
+              <w:spacing w:after="0" w:line="240" w:lineRule="auto"/>
+              <w:rPr>
+                <w:rFonts w:ascii="Calibri" w:eastAsia="Times New Roman" w:hAnsi="Calibri" w:cs="Calibri"/>
+                <w:color w:val="000000"/>
+                <w:kern w:val="0"/>
+                <w:lang w:eastAsia="en-IN"/>
+                <w14:ligatures w14:val="none"/>
+              </w:rPr>
+            </w:pPr>
+          </w:p>
+        </w:tc>
+        <w:tc>
+          <w:tcPr>
+            <w:tcW w:w="2324" w:type="dxa"/>
             <w:tcBorders>
               <w:top w:val="nil"/>
               <w:left w:val="nil"/>
@@ -5213,7 +5112,7 @@
         </w:tc>
         <w:tc>
           <w:tcPr>
-            <w:tcW w:w="122" w:type="pct"/>
+            <w:tcW w:w="254" w:type="dxa"/>
             <w:tcBorders>
               <w:top w:val="nil"/>
               <w:left w:val="nil"/>
@@ -5241,7 +5140,7 @@
         </w:tc>
         <w:tc>
           <w:tcPr>
-            <w:tcW w:w="1016" w:type="pct"/>
+            <w:tcW w:w="2114" w:type="dxa"/>
             <w:tcBorders>
               <w:top w:val="nil"/>
               <w:left w:val="nil"/>
@@ -5278,7 +5177,7 @@
         </w:tc>
         <w:tc>
           <w:tcPr>
-            <w:tcW w:w="122" w:type="pct"/>
+            <w:tcW w:w="254" w:type="dxa"/>
             <w:vMerge/>
             <w:tcBorders>
               <w:top w:val="single" w:sz="4" w:space="0" w:color="auto"/>
@@ -5309,200 +5208,87 @@
         </w:trPr>
         <w:tc>
           <w:tcPr>
-            <w:tcW w:w="123" w:type="pct"/>
+            <w:tcW w:w="255" w:type="dxa"/>
             <w:vMerge/>
             <w:tcBorders>
               <w:top w:val="nil"/>
               <w:left w:val="single" w:sz="24" w:space="0" w:color="auto"/>
               <w:bottom w:val="single" w:sz="4" w:space="0" w:color="000000"/>
-            </w:tcBorders>
-            <w:vAlign w:val="center"/>
-            <w:hideMark/>
-          </w:tcPr>
-          <w:p>
-            <w:pPr>
-              <w:spacing w:after="0" w:line="240" w:lineRule="auto"/>
-              <w:rPr>
-                <w:rFonts w:ascii="Calibri" w:eastAsia="Times New Roman" w:hAnsi="Calibri" w:cs="Calibri"/>
-                <w:color w:val="000000"/>
-                <w:kern w:val="0"/>
-                <w:lang w:eastAsia="en-IN"/>
-                <w14:ligatures w14:val="none"/>
-              </w:rPr>
-            </w:pPr>
-          </w:p>
-        </w:tc>
-        <w:tc>
-          <w:tcPr>
-            <w:tcW w:w="1088" w:type="pct"/>
+              <w:right w:val="nil"/>
+            </w:tcBorders>
+            <w:vAlign w:val="center"/>
+            <w:hideMark/>
+          </w:tcPr>
+          <w:p>
+            <w:pPr>
+              <w:spacing w:after="0" w:line="240" w:lineRule="auto"/>
+              <w:rPr>
+                <w:rFonts w:ascii="Calibri" w:eastAsia="Times New Roman" w:hAnsi="Calibri" w:cs="Calibri"/>
+                <w:color w:val="000000"/>
+                <w:kern w:val="0"/>
+                <w:lang w:eastAsia="en-IN"/>
+                <w14:ligatures w14:val="none"/>
+              </w:rPr>
+            </w:pPr>
+          </w:p>
+        </w:tc>
+        <w:tc>
+          <w:tcPr>
+            <w:tcW w:w="2265" w:type="dxa"/>
             <w:vMerge/>
-            <w:vAlign w:val="center"/>
-            <w:hideMark/>
-          </w:tcPr>
-          <w:p>
-            <w:pPr>
-              <w:spacing w:after="0" w:line="240" w:lineRule="auto"/>
-              <w:rPr>
-                <w:rFonts w:ascii="Calibri" w:eastAsia="Times New Roman" w:hAnsi="Calibri" w:cs="Calibri"/>
-                <w:color w:val="000000"/>
-                <w:kern w:val="0"/>
-                <w:lang w:eastAsia="en-IN"/>
-                <w14:ligatures w14:val="none"/>
-              </w:rPr>
-            </w:pPr>
-          </w:p>
-        </w:tc>
-        <w:tc>
-          <w:tcPr>
-            <w:tcW w:w="122" w:type="pct"/>
-            <w:tcBorders>
-              <w:top w:val="nil"/>
-              <w:left w:val="nil"/>
-              <w:bottom w:val="nil"/>
-              <w:right w:val="nil"/>
-            </w:tcBorders>
-            <w:shd w:val="clear" w:color="auto" w:fill="auto"/>
-            <w:noWrap/>
-            <w:vAlign w:val="center"/>
-            <w:hideMark/>
-          </w:tcPr>
-          <w:p>
-            <w:pPr>
-              <w:spacing w:after="0" w:line="240" w:lineRule="auto"/>
-              <w:rPr>
-                <w:rFonts w:ascii="Calibri" w:eastAsia="Times New Roman" w:hAnsi="Calibri" w:cs="Calibri"/>
-                <w:color w:val="000000"/>
-                <w:kern w:val="0"/>
-                <w:lang w:eastAsia="en-IN"/>
-                <w14:ligatures w14:val="none"/>
-              </w:rPr>
-            </w:pPr>
-          </w:p>
-        </w:tc>
-        <w:tc>
-          <w:tcPr>
-            <w:tcW w:w="1169" w:type="pct"/>
-            <w:gridSpan w:val="2"/>
             <w:tcBorders>
               <w:top w:val="single" w:sz="4" w:space="0" w:color="auto"/>
               <w:left w:val="single" w:sz="4" w:space="0" w:color="auto"/>
               <w:bottom w:val="single" w:sz="4" w:space="0" w:color="auto"/>
               <w:right w:val="single" w:sz="4" w:space="0" w:color="auto"/>
             </w:tcBorders>
-            <w:shd w:val="clear" w:color="auto" w:fill="auto"/>
-            <w:noWrap/>
-            <w:vAlign w:val="center"/>
-            <w:hideMark/>
-          </w:tcPr>
-          <w:p>
-            <w:pPr>
-              <w:spacing w:after="0" w:line="240" w:lineRule="auto"/>
-              <w:rPr>
-                <w:rFonts w:ascii="Calibri" w:eastAsia="Times New Roman" w:hAnsi="Calibri" w:cs="Calibri"/>
-                <w:color w:val="000000"/>
-                <w:kern w:val="0"/>
-                <w:lang w:eastAsia="en-IN"/>
-                <w14:ligatures w14:val="none"/>
-              </w:rPr>
-            </w:pPr>
-            <w:r>
-              <w:rPr>
-                <w:rFonts w:ascii="Calibri" w:eastAsia="Times New Roman" w:hAnsi="Calibri" w:cs="Calibri"/>
-                <w:color w:val="000000"/>
-                <w:kern w:val="0"/>
-                <w:lang w:eastAsia="en-IN"/>
-                <w14:ligatures w14:val="none"/>
-              </w:rPr>
-              <w:t>{MERGEFIELD REG_NO}</w:t>
-            </w:r>
-          </w:p>
-        </w:tc>
-        <w:tc>
-          <w:tcPr>
-            <w:tcW w:w="122" w:type="pct"/>
-            <w:tcBorders>
-              <w:top w:val="nil"/>
-              <w:left w:val="nil"/>
-              <w:bottom w:val="nil"/>
-              <w:right w:val="nil"/>
-            </w:tcBorders>
-            <w:shd w:val="clear" w:color="auto" w:fill="auto"/>
-            <w:noWrap/>
-            <w:vAlign w:val="center"/>
-            <w:hideMark/>
-          </w:tcPr>
-          <w:p>
-            <w:pPr>
-              <w:spacing w:after="0" w:line="240" w:lineRule="auto"/>
-              <w:rPr>
-                <w:rFonts w:ascii="Calibri" w:eastAsia="Times New Roman" w:hAnsi="Calibri" w:cs="Calibri"/>
-                <w:color w:val="000000"/>
-                <w:kern w:val="0"/>
-                <w:lang w:eastAsia="en-IN"/>
-                <w14:ligatures w14:val="none"/>
-              </w:rPr>
-            </w:pPr>
-          </w:p>
-        </w:tc>
-        <w:tc>
-          <w:tcPr>
-            <w:tcW w:w="1117" w:type="pct"/>
-            <w:tcBorders>
-              <w:top w:val="nil"/>
-              <w:left w:val="nil"/>
-              <w:bottom w:val="nil"/>
-              <w:right w:val="nil"/>
-            </w:tcBorders>
-            <w:shd w:val="clear" w:color="auto" w:fill="auto"/>
-            <w:noWrap/>
-            <w:vAlign w:val="center"/>
-            <w:hideMark/>
-          </w:tcPr>
-          <w:p>
-            <w:pPr>
-              <w:spacing w:after="0" w:line="240" w:lineRule="auto"/>
-              <w:rPr>
-                <w:rFonts w:ascii="Times New Roman" w:eastAsia="Times New Roman" w:hAnsi="Times New Roman" w:cs="Times New Roman"/>
-                <w:kern w:val="0"/>
-                <w:sz w:val="20"/>
-                <w:szCs w:val="20"/>
-                <w:lang w:eastAsia="en-IN"/>
-                <w14:ligatures w14:val="none"/>
-              </w:rPr>
-            </w:pPr>
-          </w:p>
-        </w:tc>
-        <w:tc>
-          <w:tcPr>
-            <w:tcW w:w="122" w:type="pct"/>
-            <w:tcBorders>
-              <w:top w:val="nil"/>
-              <w:left w:val="nil"/>
-              <w:bottom w:val="nil"/>
-              <w:right w:val="nil"/>
-            </w:tcBorders>
-            <w:shd w:val="clear" w:color="auto" w:fill="auto"/>
-            <w:noWrap/>
-            <w:vAlign w:val="center"/>
-            <w:hideMark/>
-          </w:tcPr>
-          <w:p>
-            <w:pPr>
-              <w:spacing w:after="0" w:line="240" w:lineRule="auto"/>
-              <w:rPr>
-                <w:rFonts w:ascii="Times New Roman" w:eastAsia="Times New Roman" w:hAnsi="Times New Roman" w:cs="Times New Roman"/>
-                <w:kern w:val="0"/>
-                <w:sz w:val="20"/>
-                <w:szCs w:val="20"/>
-                <w:lang w:eastAsia="en-IN"/>
-                <w14:ligatures w14:val="none"/>
-              </w:rPr>
-            </w:pPr>
-          </w:p>
-        </w:tc>
-        <w:tc>
-          <w:tcPr>
-            <w:tcW w:w="1016" w:type="pct"/>
+            <w:vAlign w:val="center"/>
+            <w:hideMark/>
+          </w:tcPr>
+          <w:p>
+            <w:pPr>
+              <w:spacing w:after="0" w:line="240" w:lineRule="auto"/>
+              <w:rPr>
+                <w:rFonts w:ascii="Calibri" w:eastAsia="Times New Roman" w:hAnsi="Calibri" w:cs="Calibri"/>
+                <w:color w:val="000000"/>
+                <w:kern w:val="0"/>
+                <w:lang w:eastAsia="en-IN"/>
+                <w14:ligatures w14:val="none"/>
+              </w:rPr>
+            </w:pPr>
+          </w:p>
+        </w:tc>
+        <w:tc>
+          <w:tcPr>
+            <w:tcW w:w="254" w:type="dxa"/>
+            <w:tcBorders>
+              <w:top w:val="nil"/>
+              <w:left w:val="nil"/>
+              <w:bottom w:val="nil"/>
+              <w:right w:val="nil"/>
+            </w:tcBorders>
+            <w:shd w:val="clear" w:color="auto" w:fill="auto"/>
+            <w:noWrap/>
+            <w:vAlign w:val="center"/>
+            <w:hideMark/>
+          </w:tcPr>
+          <w:p>
+            <w:pPr>
+              <w:spacing w:after="0" w:line="240" w:lineRule="auto"/>
+              <w:rPr>
+                <w:rFonts w:ascii="Calibri" w:eastAsia="Times New Roman" w:hAnsi="Calibri" w:cs="Calibri"/>
+                <w:color w:val="000000"/>
+                <w:kern w:val="0"/>
+                <w:lang w:eastAsia="en-IN"/>
+                <w14:ligatures w14:val="none"/>
+              </w:rPr>
+            </w:pPr>
+          </w:p>
+        </w:tc>
+        <w:tc>
+          <w:tcPr>
+            <w:tcW w:w="2432" w:type="dxa"/>
+            <w:gridSpan w:val="2"/>
             <w:tcBorders>
               <w:top w:val="single" w:sz="4" w:space="0" w:color="auto"/>
               <w:left w:val="single" w:sz="4" w:space="0" w:color="auto"/>
@@ -5533,13 +5319,133 @@
                 <w:lang w:eastAsia="en-IN"/>
                 <w14:ligatures w14:val="none"/>
               </w:rPr>
+              <w:t>{MERGEFIELD REG_NO}</w:t>
+            </w:r>
+          </w:p>
+        </w:tc>
+        <w:tc>
+          <w:tcPr>
+            <w:tcW w:w="254" w:type="dxa"/>
+            <w:tcBorders>
+              <w:top w:val="nil"/>
+              <w:left w:val="nil"/>
+              <w:bottom w:val="nil"/>
+              <w:right w:val="nil"/>
+            </w:tcBorders>
+            <w:shd w:val="clear" w:color="auto" w:fill="auto"/>
+            <w:noWrap/>
+            <w:vAlign w:val="center"/>
+            <w:hideMark/>
+          </w:tcPr>
+          <w:p>
+            <w:pPr>
+              <w:spacing w:after="0" w:line="240" w:lineRule="auto"/>
+              <w:rPr>
+                <w:rFonts w:ascii="Calibri" w:eastAsia="Times New Roman" w:hAnsi="Calibri" w:cs="Calibri"/>
+                <w:color w:val="000000"/>
+                <w:kern w:val="0"/>
+                <w:lang w:eastAsia="en-IN"/>
+                <w14:ligatures w14:val="none"/>
+              </w:rPr>
+            </w:pPr>
+          </w:p>
+        </w:tc>
+        <w:tc>
+          <w:tcPr>
+            <w:tcW w:w="2324" w:type="dxa"/>
+            <w:tcBorders>
+              <w:top w:val="nil"/>
+              <w:left w:val="nil"/>
+              <w:bottom w:val="nil"/>
+              <w:right w:val="nil"/>
+            </w:tcBorders>
+            <w:shd w:val="clear" w:color="auto" w:fill="auto"/>
+            <w:noWrap/>
+            <w:vAlign w:val="center"/>
+            <w:hideMark/>
+          </w:tcPr>
+          <w:p>
+            <w:pPr>
+              <w:spacing w:after="0" w:line="240" w:lineRule="auto"/>
+              <w:rPr>
+                <w:rFonts w:ascii="Times New Roman" w:eastAsia="Times New Roman" w:hAnsi="Times New Roman" w:cs="Times New Roman"/>
+                <w:kern w:val="0"/>
+                <w:sz w:val="20"/>
+                <w:szCs w:val="20"/>
+                <w:lang w:eastAsia="en-IN"/>
+                <w14:ligatures w14:val="none"/>
+              </w:rPr>
+            </w:pPr>
+          </w:p>
+        </w:tc>
+        <w:tc>
+          <w:tcPr>
+            <w:tcW w:w="254" w:type="dxa"/>
+            <w:tcBorders>
+              <w:top w:val="nil"/>
+              <w:left w:val="nil"/>
+              <w:bottom w:val="nil"/>
+              <w:right w:val="nil"/>
+            </w:tcBorders>
+            <w:shd w:val="clear" w:color="auto" w:fill="auto"/>
+            <w:noWrap/>
+            <w:vAlign w:val="center"/>
+            <w:hideMark/>
+          </w:tcPr>
+          <w:p>
+            <w:pPr>
+              <w:spacing w:after="0" w:line="240" w:lineRule="auto"/>
+              <w:rPr>
+                <w:rFonts w:ascii="Times New Roman" w:eastAsia="Times New Roman" w:hAnsi="Times New Roman" w:cs="Times New Roman"/>
+                <w:kern w:val="0"/>
+                <w:sz w:val="20"/>
+                <w:szCs w:val="20"/>
+                <w:lang w:eastAsia="en-IN"/>
+                <w14:ligatures w14:val="none"/>
+              </w:rPr>
+            </w:pPr>
+          </w:p>
+        </w:tc>
+        <w:tc>
+          <w:tcPr>
+            <w:tcW w:w="2114" w:type="dxa"/>
+            <w:tcBorders>
+              <w:top w:val="single" w:sz="4" w:space="0" w:color="auto"/>
+              <w:left w:val="single" w:sz="4" w:space="0" w:color="auto"/>
+              <w:bottom w:val="single" w:sz="4" w:space="0" w:color="auto"/>
+              <w:right w:val="single" w:sz="4" w:space="0" w:color="auto"/>
+            </w:tcBorders>
+            <w:shd w:val="clear" w:color="auto" w:fill="auto"/>
+            <w:noWrap/>
+            <w:vAlign w:val="center"/>
+            <w:hideMark/>
+          </w:tcPr>
+          <w:p>
+            <w:pPr>
+              <w:spacing w:after="0" w:line="240" w:lineRule="auto"/>
+              <w:rPr>
+                <w:rFonts w:ascii="Calibri" w:eastAsia="Times New Roman" w:hAnsi="Calibri" w:cs="Calibri"/>
+                <w:color w:val="000000"/>
+                <w:kern w:val="0"/>
+                <w:lang w:eastAsia="en-IN"/>
+                <w14:ligatures w14:val="none"/>
+              </w:rPr>
+            </w:pPr>
+            <w:r>
+              <w:rPr>
+                <w:rFonts w:ascii="Calibri" w:eastAsia="Times New Roman" w:hAnsi="Calibri" w:cs="Calibri"/>
+                <w:color w:val="000000"/>
+                <w:kern w:val="0"/>
+                <w:lang w:eastAsia="en-IN"/>
+                <w14:ligatures w14:val="none"/>
+              </w:rPr>
               <w:t>{MERGEFIELD CAMP_DAYS}</w:t>
             </w:r>
           </w:p>
         </w:tc>
         <w:tc>
           <w:tcPr>
-            <w:tcW w:w="122" w:type="pct"/>
+            <w:tcW w:w="254" w:type="dxa"/>
             <w:vMerge/>
             <w:tcBorders>
               <w:top w:val="single" w:sz="4" w:space="0" w:color="auto"/>
@@ -5570,52 +5476,59 @@
         </w:trPr>
         <w:tc>
           <w:tcPr>
-            <w:tcW w:w="123" w:type="pct"/>
+            <w:tcW w:w="255" w:type="dxa"/>
             <w:vMerge/>
             <w:tcBorders>
               <w:top w:val="nil"/>
               <w:left w:val="single" w:sz="24" w:space="0" w:color="auto"/>
               <w:bottom w:val="single" w:sz="4" w:space="0" w:color="000000"/>
-            </w:tcBorders>
-            <w:vAlign w:val="center"/>
-            <w:hideMark/>
-          </w:tcPr>
-          <w:p>
-            <w:pPr>
-              <w:spacing w:after="0" w:line="240" w:lineRule="auto"/>
-              <w:rPr>
-                <w:rFonts w:ascii="Calibri" w:eastAsia="Times New Roman" w:hAnsi="Calibri" w:cs="Calibri"/>
-                <w:color w:val="000000"/>
-                <w:kern w:val="0"/>
-                <w:lang w:eastAsia="en-IN"/>
-                <w14:ligatures w14:val="none"/>
-              </w:rPr>
-            </w:pPr>
-          </w:p>
-        </w:tc>
-        <w:tc>
-          <w:tcPr>
-            <w:tcW w:w="1088" w:type="pct"/>
+              <w:right w:val="nil"/>
+            </w:tcBorders>
+            <w:vAlign w:val="center"/>
+            <w:hideMark/>
+          </w:tcPr>
+          <w:p>
+            <w:pPr>
+              <w:spacing w:after="0" w:line="240" w:lineRule="auto"/>
+              <w:rPr>
+                <w:rFonts w:ascii="Calibri" w:eastAsia="Times New Roman" w:hAnsi="Calibri" w:cs="Calibri"/>
+                <w:color w:val="000000"/>
+                <w:kern w:val="0"/>
+                <w:lang w:eastAsia="en-IN"/>
+                <w14:ligatures w14:val="none"/>
+              </w:rPr>
+            </w:pPr>
+          </w:p>
+        </w:tc>
+        <w:tc>
+          <w:tcPr>
+            <w:tcW w:w="2265" w:type="dxa"/>
             <w:vMerge/>
-            <w:vAlign w:val="center"/>
-            <w:hideMark/>
-          </w:tcPr>
-          <w:p>
-            <w:pPr>
-              <w:spacing w:after="0" w:line="240" w:lineRule="auto"/>
-              <w:rPr>
-                <w:rFonts w:ascii="Calibri" w:eastAsia="Times New Roman" w:hAnsi="Calibri" w:cs="Calibri"/>
-                <w:color w:val="000000"/>
-                <w:kern w:val="0"/>
-                <w:lang w:eastAsia="en-IN"/>
-                <w14:ligatures w14:val="none"/>
-              </w:rPr>
-            </w:pPr>
-          </w:p>
-        </w:tc>
-        <w:tc>
-          <w:tcPr>
-            <w:tcW w:w="122" w:type="pct"/>
+            <w:tcBorders>
+              <w:top w:val="single" w:sz="4" w:space="0" w:color="auto"/>
+              <w:left w:val="single" w:sz="4" w:space="0" w:color="auto"/>
+              <w:bottom w:val="single" w:sz="4" w:space="0" w:color="auto"/>
+              <w:right w:val="single" w:sz="4" w:space="0" w:color="auto"/>
+            </w:tcBorders>
+            <w:vAlign w:val="center"/>
+            <w:hideMark/>
+          </w:tcPr>
+          <w:p>
+            <w:pPr>
+              <w:spacing w:after="0" w:line="240" w:lineRule="auto"/>
+              <w:rPr>
+                <w:rFonts w:ascii="Calibri" w:eastAsia="Times New Roman" w:hAnsi="Calibri" w:cs="Calibri"/>
+                <w:color w:val="000000"/>
+                <w:kern w:val="0"/>
+                <w:lang w:eastAsia="en-IN"/>
+                <w14:ligatures w14:val="none"/>
+              </w:rPr>
+            </w:pPr>
+          </w:p>
+        </w:tc>
+        <w:tc>
+          <w:tcPr>
+            <w:tcW w:w="254" w:type="dxa"/>
             <w:tcBorders>
               <w:top w:val="nil"/>
               <w:left w:val="nil"/>
@@ -5642,7 +5555,7 @@
         </w:tc>
         <w:tc>
           <w:tcPr>
-            <w:tcW w:w="827" w:type="pct"/>
+            <w:tcW w:w="1721" w:type="dxa"/>
             <w:tcBorders>
               <w:top w:val="nil"/>
               <w:left w:val="nil"/>
@@ -5670,7 +5583,7 @@
         </w:tc>
         <w:tc>
           <w:tcPr>
-            <w:tcW w:w="342" w:type="pct"/>
+            <w:tcW w:w="711" w:type="dxa"/>
             <w:tcBorders>
               <w:top w:val="nil"/>
               <w:left w:val="nil"/>
@@ -5698,7 +5611,7 @@
         </w:tc>
         <w:tc>
           <w:tcPr>
-            <w:tcW w:w="122" w:type="pct"/>
+            <w:tcW w:w="254" w:type="dxa"/>
             <w:tcBorders>
               <w:top w:val="nil"/>
               <w:left w:val="nil"/>
@@ -5726,7 +5639,7 @@
         </w:tc>
         <w:tc>
           <w:tcPr>
-            <w:tcW w:w="1117" w:type="pct"/>
+            <w:tcW w:w="2324" w:type="dxa"/>
             <w:tcBorders>
               <w:top w:val="nil"/>
               <w:left w:val="nil"/>
@@ -5754,7 +5667,7 @@
         </w:tc>
         <w:tc>
           <w:tcPr>
-            <w:tcW w:w="122" w:type="pct"/>
+            <w:tcW w:w="254" w:type="dxa"/>
             <w:tcBorders>
               <w:top w:val="nil"/>
               <w:left w:val="nil"/>
@@ -5782,7 +5695,7 @@
         </w:tc>
         <w:tc>
           <w:tcPr>
-            <w:tcW w:w="1016" w:type="pct"/>
+            <w:tcW w:w="2114" w:type="dxa"/>
             <w:tcBorders>
               <w:top w:val="nil"/>
               <w:left w:val="nil"/>
@@ -5810,7 +5723,7 @@
         </w:tc>
         <w:tc>
           <w:tcPr>
-            <w:tcW w:w="122" w:type="pct"/>
+            <w:tcW w:w="254" w:type="dxa"/>
             <w:vMerge/>
             <w:tcBorders>
               <w:top w:val="single" w:sz="4" w:space="0" w:color="auto"/>
@@ -5841,52 +5754,59 @@
         </w:trPr>
         <w:tc>
           <w:tcPr>
-            <w:tcW w:w="123" w:type="pct"/>
+            <w:tcW w:w="255" w:type="dxa"/>
             <w:vMerge/>
             <w:tcBorders>
               <w:top w:val="nil"/>
               <w:left w:val="single" w:sz="24" w:space="0" w:color="auto"/>
               <w:bottom w:val="single" w:sz="4" w:space="0" w:color="000000"/>
-            </w:tcBorders>
-            <w:vAlign w:val="center"/>
-            <w:hideMark/>
-          </w:tcPr>
-          <w:p>
-            <w:pPr>
-              <w:spacing w:after="0" w:line="240" w:lineRule="auto"/>
-              <w:rPr>
-                <w:rFonts w:ascii="Calibri" w:eastAsia="Times New Roman" w:hAnsi="Calibri" w:cs="Calibri"/>
-                <w:color w:val="000000"/>
-                <w:kern w:val="0"/>
-                <w:lang w:eastAsia="en-IN"/>
-                <w14:ligatures w14:val="none"/>
-              </w:rPr>
-            </w:pPr>
-          </w:p>
-        </w:tc>
-        <w:tc>
-          <w:tcPr>
-            <w:tcW w:w="1088" w:type="pct"/>
+              <w:right w:val="nil"/>
+            </w:tcBorders>
+            <w:vAlign w:val="center"/>
+            <w:hideMark/>
+          </w:tcPr>
+          <w:p>
+            <w:pPr>
+              <w:spacing w:after="0" w:line="240" w:lineRule="auto"/>
+              <w:rPr>
+                <w:rFonts w:ascii="Calibri" w:eastAsia="Times New Roman" w:hAnsi="Calibri" w:cs="Calibri"/>
+                <w:color w:val="000000"/>
+                <w:kern w:val="0"/>
+                <w:lang w:eastAsia="en-IN"/>
+                <w14:ligatures w14:val="none"/>
+              </w:rPr>
+            </w:pPr>
+          </w:p>
+        </w:tc>
+        <w:tc>
+          <w:tcPr>
+            <w:tcW w:w="2265" w:type="dxa"/>
             <w:vMerge/>
-            <w:vAlign w:val="center"/>
-            <w:hideMark/>
-          </w:tcPr>
-          <w:p>
-            <w:pPr>
-              <w:spacing w:after="0" w:line="240" w:lineRule="auto"/>
-              <w:rPr>
-                <w:rFonts w:ascii="Calibri" w:eastAsia="Times New Roman" w:hAnsi="Calibri" w:cs="Calibri"/>
-                <w:color w:val="000000"/>
-                <w:kern w:val="0"/>
-                <w:lang w:eastAsia="en-IN"/>
-                <w14:ligatures w14:val="none"/>
-              </w:rPr>
-            </w:pPr>
-          </w:p>
-        </w:tc>
-        <w:tc>
-          <w:tcPr>
-            <w:tcW w:w="122" w:type="pct"/>
+            <w:tcBorders>
+              <w:top w:val="single" w:sz="4" w:space="0" w:color="auto"/>
+              <w:left w:val="single" w:sz="4" w:space="0" w:color="auto"/>
+              <w:bottom w:val="single" w:sz="4" w:space="0" w:color="auto"/>
+              <w:right w:val="single" w:sz="4" w:space="0" w:color="auto"/>
+            </w:tcBorders>
+            <w:vAlign w:val="center"/>
+            <w:hideMark/>
+          </w:tcPr>
+          <w:p>
+            <w:pPr>
+              <w:spacing w:after="0" w:line="240" w:lineRule="auto"/>
+              <w:rPr>
+                <w:rFonts w:ascii="Calibri" w:eastAsia="Times New Roman" w:hAnsi="Calibri" w:cs="Calibri"/>
+                <w:color w:val="000000"/>
+                <w:kern w:val="0"/>
+                <w:lang w:eastAsia="en-IN"/>
+                <w14:ligatures w14:val="none"/>
+              </w:rPr>
+            </w:pPr>
+          </w:p>
+        </w:tc>
+        <w:tc>
+          <w:tcPr>
+            <w:tcW w:w="254" w:type="dxa"/>
             <w:tcBorders>
               <w:top w:val="nil"/>
               <w:left w:val="nil"/>
@@ -5914,7 +5834,7 @@
         </w:tc>
         <w:tc>
           <w:tcPr>
-            <w:tcW w:w="827" w:type="pct"/>
+            <w:tcW w:w="1721" w:type="dxa"/>
             <w:tcBorders>
               <w:top w:val="nil"/>
               <w:left w:val="nil"/>
@@ -5942,7 +5862,7 @@
         </w:tc>
         <w:tc>
           <w:tcPr>
-            <w:tcW w:w="342" w:type="pct"/>
+            <w:tcW w:w="711" w:type="dxa"/>
             <w:tcBorders>
               <w:top w:val="nil"/>
               <w:left w:val="nil"/>
@@ -5970,7 +5890,7 @@
         </w:tc>
         <w:tc>
           <w:tcPr>
-            <w:tcW w:w="122" w:type="pct"/>
+            <w:tcW w:w="254" w:type="dxa"/>
             <w:tcBorders>
               <w:top w:val="nil"/>
               <w:left w:val="nil"/>
@@ -5998,7 +5918,7 @@
         </w:tc>
         <w:tc>
           <w:tcPr>
-            <w:tcW w:w="1117" w:type="pct"/>
+            <w:tcW w:w="2324" w:type="dxa"/>
             <w:tcBorders>
               <w:top w:val="nil"/>
               <w:left w:val="nil"/>
@@ -6026,10 +5946,11 @@
         </w:tc>
         <w:tc>
           <w:tcPr>
-            <w:tcW w:w="122" w:type="pct"/>
-            <w:tcBorders>
-              <w:top w:val="nil"/>
-              <w:left w:val="nil"/>
+            <w:tcW w:w="254" w:type="dxa"/>
+            <w:tcBorders>
+              <w:top w:val="nil"/>
+              <w:left w:val="nil"/>
+              <w:bottom w:val="single" w:sz="4" w:space="0" w:color="auto"/>
               <w:right w:val="nil"/>
             </w:tcBorders>
             <w:shd w:val="clear" w:color="auto" w:fill="auto"/>
@@ -6053,10 +5974,11 @@
         </w:tc>
         <w:tc>
           <w:tcPr>
-            <w:tcW w:w="1016" w:type="pct"/>
-            <w:tcBorders>
-              <w:top w:val="nil"/>
-              <w:left w:val="nil"/>
+            <w:tcW w:w="2114" w:type="dxa"/>
+            <w:tcBorders>
+              <w:top w:val="nil"/>
+              <w:left w:val="nil"/>
+              <w:bottom w:val="single" w:sz="4" w:space="0" w:color="auto"/>
               <w:right w:val="nil"/>
             </w:tcBorders>
             <w:shd w:val="clear" w:color="auto" w:fill="auto"/>
@@ -6080,7 +6002,7 @@
         </w:tc>
         <w:tc>
           <w:tcPr>
-            <w:tcW w:w="122" w:type="pct"/>
+            <w:tcW w:w="254" w:type="dxa"/>
             <w:vMerge/>
             <w:tcBorders>
               <w:top w:val="single" w:sz="4" w:space="0" w:color="auto"/>
@@ -6111,52 +6033,59 @@
         </w:trPr>
         <w:tc>
           <w:tcPr>
-            <w:tcW w:w="123" w:type="pct"/>
+            <w:tcW w:w="255" w:type="dxa"/>
             <w:vMerge/>
             <w:tcBorders>
               <w:top w:val="nil"/>
               <w:left w:val="single" w:sz="24" w:space="0" w:color="auto"/>
               <w:bottom w:val="single" w:sz="4" w:space="0" w:color="000000"/>
-            </w:tcBorders>
-            <w:vAlign w:val="center"/>
-            <w:hideMark/>
-          </w:tcPr>
-          <w:p>
-            <w:pPr>
-              <w:spacing w:after="0" w:line="240" w:lineRule="auto"/>
-              <w:rPr>
-                <w:rFonts w:ascii="Calibri" w:eastAsia="Times New Roman" w:hAnsi="Calibri" w:cs="Calibri"/>
-                <w:color w:val="000000"/>
-                <w:kern w:val="0"/>
-                <w:lang w:eastAsia="en-IN"/>
-                <w14:ligatures w14:val="none"/>
-              </w:rPr>
-            </w:pPr>
-          </w:p>
-        </w:tc>
-        <w:tc>
-          <w:tcPr>
-            <w:tcW w:w="1088" w:type="pct"/>
+              <w:right w:val="nil"/>
+            </w:tcBorders>
+            <w:vAlign w:val="center"/>
+            <w:hideMark/>
+          </w:tcPr>
+          <w:p>
+            <w:pPr>
+              <w:spacing w:after="0" w:line="240" w:lineRule="auto"/>
+              <w:rPr>
+                <w:rFonts w:ascii="Calibri" w:eastAsia="Times New Roman" w:hAnsi="Calibri" w:cs="Calibri"/>
+                <w:color w:val="000000"/>
+                <w:kern w:val="0"/>
+                <w:lang w:eastAsia="en-IN"/>
+                <w14:ligatures w14:val="none"/>
+              </w:rPr>
+            </w:pPr>
+          </w:p>
+        </w:tc>
+        <w:tc>
+          <w:tcPr>
+            <w:tcW w:w="2265" w:type="dxa"/>
             <w:vMerge/>
-            <w:vAlign w:val="center"/>
-            <w:hideMark/>
-          </w:tcPr>
-          <w:p>
-            <w:pPr>
-              <w:spacing w:after="0" w:line="240" w:lineRule="auto"/>
-              <w:rPr>
-                <w:rFonts w:ascii="Calibri" w:eastAsia="Times New Roman" w:hAnsi="Calibri" w:cs="Calibri"/>
-                <w:color w:val="000000"/>
-                <w:kern w:val="0"/>
-                <w:lang w:eastAsia="en-IN"/>
-                <w14:ligatures w14:val="none"/>
-              </w:rPr>
-            </w:pPr>
-          </w:p>
-        </w:tc>
-        <w:tc>
-          <w:tcPr>
-            <w:tcW w:w="122" w:type="pct"/>
+            <w:tcBorders>
+              <w:top w:val="single" w:sz="4" w:space="0" w:color="auto"/>
+              <w:left w:val="single" w:sz="4" w:space="0" w:color="auto"/>
+              <w:bottom w:val="single" w:sz="4" w:space="0" w:color="auto"/>
+              <w:right w:val="single" w:sz="4" w:space="0" w:color="auto"/>
+            </w:tcBorders>
+            <w:vAlign w:val="center"/>
+            <w:hideMark/>
+          </w:tcPr>
+          <w:p>
+            <w:pPr>
+              <w:spacing w:after="0" w:line="240" w:lineRule="auto"/>
+              <w:rPr>
+                <w:rFonts w:ascii="Calibri" w:eastAsia="Times New Roman" w:hAnsi="Calibri" w:cs="Calibri"/>
+                <w:color w:val="000000"/>
+                <w:kern w:val="0"/>
+                <w:lang w:eastAsia="en-IN"/>
+                <w14:ligatures w14:val="none"/>
+              </w:rPr>
+            </w:pPr>
+          </w:p>
+        </w:tc>
+        <w:tc>
+          <w:tcPr>
+            <w:tcW w:w="254" w:type="dxa"/>
             <w:tcBorders>
               <w:top w:val="nil"/>
               <w:left w:val="nil"/>
@@ -6184,7 +6113,7 @@
         </w:tc>
         <w:tc>
           <w:tcPr>
-            <w:tcW w:w="827" w:type="pct"/>
+            <w:tcW w:w="1721" w:type="dxa"/>
             <w:tcBorders>
               <w:top w:val="nil"/>
               <w:left w:val="nil"/>
@@ -6212,7 +6141,7 @@
         </w:tc>
         <w:tc>
           <w:tcPr>
-            <w:tcW w:w="342" w:type="pct"/>
+            <w:tcW w:w="711" w:type="dxa"/>
             <w:tcBorders>
               <w:top w:val="nil"/>
               <w:left w:val="nil"/>
@@ -6240,7 +6169,7 @@
         </w:tc>
         <w:tc>
           <w:tcPr>
-            <w:tcW w:w="122" w:type="pct"/>
+            <w:tcW w:w="254" w:type="dxa"/>
             <w:tcBorders>
               <w:top w:val="nil"/>
               <w:left w:val="nil"/>
@@ -6268,11 +6197,12 @@
         </w:tc>
         <w:tc>
           <w:tcPr>
-            <w:tcW w:w="1117" w:type="pct"/>
-            <w:tcBorders>
-              <w:top w:val="nil"/>
-              <w:left w:val="nil"/>
-              <w:bottom w:val="nil"/>
+            <w:tcW w:w="2324" w:type="dxa"/>
+            <w:tcBorders>
+              <w:top w:val="nil"/>
+              <w:left w:val="nil"/>
+              <w:bottom w:val="nil"/>
+              <w:right w:val="nil"/>
             </w:tcBorders>
             <w:shd w:val="clear" w:color="auto" w:fill="auto"/>
             <w:noWrap/>
@@ -6295,9 +6225,15 @@
         </w:tc>
         <w:tc>
           <w:tcPr>
-            <w:tcW w:w="1138" w:type="pct"/>
+            <w:tcW w:w="2368" w:type="dxa"/>
             <w:gridSpan w:val="2"/>
             <w:vMerge w:val="restart"/>
+            <w:tcBorders>
+              <w:top w:val="single" w:sz="4" w:space="0" w:color="auto"/>
+              <w:left w:val="single" w:sz="4" w:space="0" w:color="auto"/>
+              <w:bottom w:val="single" w:sz="4" w:space="0" w:color="auto"/>
+              <w:right w:val="single" w:sz="4" w:space="0" w:color="auto"/>
+            </w:tcBorders>
             <w:shd w:val="clear" w:color="auto" w:fill="auto"/>
             <w:noWrap/>
             <w:vAlign w:val="bottom"/>
@@ -6329,7 +6265,7 @@
         </w:tc>
         <w:tc>
           <w:tcPr>
-            <w:tcW w:w="122" w:type="pct"/>
+            <w:tcW w:w="254" w:type="dxa"/>
             <w:vMerge/>
             <w:tcBorders>
               <w:top w:val="single" w:sz="4" w:space="0" w:color="auto"/>
@@ -6360,52 +6296,59 @@
         </w:trPr>
         <w:tc>
           <w:tcPr>
-            <w:tcW w:w="123" w:type="pct"/>
+            <w:tcW w:w="255" w:type="dxa"/>
             <w:vMerge/>
             <w:tcBorders>
               <w:top w:val="nil"/>
               <w:left w:val="single" w:sz="24" w:space="0" w:color="auto"/>
               <w:bottom w:val="single" w:sz="4" w:space="0" w:color="000000"/>
-            </w:tcBorders>
-            <w:vAlign w:val="center"/>
-            <w:hideMark/>
-          </w:tcPr>
-          <w:p>
-            <w:pPr>
-              <w:spacing w:after="0" w:line="240" w:lineRule="auto"/>
-              <w:rPr>
-                <w:rFonts w:ascii="Calibri" w:eastAsia="Times New Roman" w:hAnsi="Calibri" w:cs="Calibri"/>
-                <w:color w:val="000000"/>
-                <w:kern w:val="0"/>
-                <w:lang w:eastAsia="en-IN"/>
-                <w14:ligatures w14:val="none"/>
-              </w:rPr>
-            </w:pPr>
-          </w:p>
-        </w:tc>
-        <w:tc>
-          <w:tcPr>
-            <w:tcW w:w="1088" w:type="pct"/>
+              <w:right w:val="nil"/>
+            </w:tcBorders>
+            <w:vAlign w:val="center"/>
+            <w:hideMark/>
+          </w:tcPr>
+          <w:p>
+            <w:pPr>
+              <w:spacing w:after="0" w:line="240" w:lineRule="auto"/>
+              <w:rPr>
+                <w:rFonts w:ascii="Calibri" w:eastAsia="Times New Roman" w:hAnsi="Calibri" w:cs="Calibri"/>
+                <w:color w:val="000000"/>
+                <w:kern w:val="0"/>
+                <w:lang w:eastAsia="en-IN"/>
+                <w14:ligatures w14:val="none"/>
+              </w:rPr>
+            </w:pPr>
+          </w:p>
+        </w:tc>
+        <w:tc>
+          <w:tcPr>
+            <w:tcW w:w="2265" w:type="dxa"/>
             <w:vMerge/>
-            <w:vAlign w:val="center"/>
-            <w:hideMark/>
-          </w:tcPr>
-          <w:p>
-            <w:pPr>
-              <w:spacing w:after="0" w:line="240" w:lineRule="auto"/>
-              <w:rPr>
-                <w:rFonts w:ascii="Calibri" w:eastAsia="Times New Roman" w:hAnsi="Calibri" w:cs="Calibri"/>
-                <w:color w:val="000000"/>
-                <w:kern w:val="0"/>
-                <w:lang w:eastAsia="en-IN"/>
-                <w14:ligatures w14:val="none"/>
-              </w:rPr>
-            </w:pPr>
-          </w:p>
-        </w:tc>
-        <w:tc>
-          <w:tcPr>
-            <w:tcW w:w="122" w:type="pct"/>
+            <w:tcBorders>
+              <w:top w:val="single" w:sz="4" w:space="0" w:color="auto"/>
+              <w:left w:val="single" w:sz="4" w:space="0" w:color="auto"/>
+              <w:bottom w:val="single" w:sz="4" w:space="0" w:color="auto"/>
+              <w:right w:val="single" w:sz="4" w:space="0" w:color="auto"/>
+            </w:tcBorders>
+            <w:vAlign w:val="center"/>
+            <w:hideMark/>
+          </w:tcPr>
+          <w:p>
+            <w:pPr>
+              <w:spacing w:after="0" w:line="240" w:lineRule="auto"/>
+              <w:rPr>
+                <w:rFonts w:ascii="Calibri" w:eastAsia="Times New Roman" w:hAnsi="Calibri" w:cs="Calibri"/>
+                <w:color w:val="000000"/>
+                <w:kern w:val="0"/>
+                <w:lang w:eastAsia="en-IN"/>
+                <w14:ligatures w14:val="none"/>
+              </w:rPr>
+            </w:pPr>
+          </w:p>
+        </w:tc>
+        <w:tc>
+          <w:tcPr>
+            <w:tcW w:w="254" w:type="dxa"/>
             <w:tcBorders>
               <w:top w:val="nil"/>
               <w:left w:val="nil"/>
@@ -6433,7 +6376,7 @@
         </w:tc>
         <w:tc>
           <w:tcPr>
-            <w:tcW w:w="827" w:type="pct"/>
+            <w:tcW w:w="1721" w:type="dxa"/>
             <w:tcBorders>
               <w:top w:val="nil"/>
               <w:left w:val="nil"/>
@@ -6461,7 +6404,7 @@
         </w:tc>
         <w:tc>
           <w:tcPr>
-            <w:tcW w:w="342" w:type="pct"/>
+            <w:tcW w:w="711" w:type="dxa"/>
             <w:tcBorders>
               <w:top w:val="nil"/>
               <w:left w:val="nil"/>
@@ -6489,7 +6432,7 @@
         </w:tc>
         <w:tc>
           <w:tcPr>
-            <w:tcW w:w="122" w:type="pct"/>
+            <w:tcW w:w="254" w:type="dxa"/>
             <w:tcBorders>
               <w:top w:val="nil"/>
               <w:left w:val="nil"/>
@@ -6517,11 +6460,12 @@
         </w:tc>
         <w:tc>
           <w:tcPr>
-            <w:tcW w:w="1117" w:type="pct"/>
-            <w:tcBorders>
-              <w:top w:val="nil"/>
-              <w:left w:val="nil"/>
-              <w:bottom w:val="nil"/>
+            <w:tcW w:w="2324" w:type="dxa"/>
+            <w:tcBorders>
+              <w:top w:val="nil"/>
+              <w:left w:val="nil"/>
+              <w:bottom w:val="nil"/>
+              <w:right w:val="single" w:sz="4" w:space="0" w:color="auto"/>
             </w:tcBorders>
             <w:shd w:val="clear" w:color="auto" w:fill="auto"/>
             <w:noWrap/>
@@ -6544,32 +6488,38 @@
         </w:tc>
         <w:tc>
           <w:tcPr>
-            <w:tcW w:w="1138" w:type="pct"/>
+            <w:tcW w:w="2368" w:type="dxa"/>
             <w:gridSpan w:val="2"/>
             <w:vMerge/>
-            <w:vAlign w:val="center"/>
-            <w:hideMark/>
-          </w:tcPr>
-          <w:p>
-            <w:pPr>
-              <w:spacing w:after="0" w:line="240" w:lineRule="auto"/>
-              <w:rPr>
-                <w:rFonts w:ascii="Calibri" w:eastAsia="Times New Roman" w:hAnsi="Calibri" w:cs="Calibri"/>
-                <w:color w:val="000000"/>
-                <w:kern w:val="0"/>
-                <w:lang w:eastAsia="en-IN"/>
-                <w14:ligatures w14:val="none"/>
-              </w:rPr>
-            </w:pPr>
-          </w:p>
-        </w:tc>
-        <w:tc>
-          <w:tcPr>
-            <w:tcW w:w="122" w:type="pct"/>
+            <w:tcBorders>
+              <w:top w:val="single" w:sz="4" w:space="0" w:color="auto"/>
+              <w:left w:val="single" w:sz="4" w:space="0" w:color="auto"/>
+              <w:bottom w:val="single" w:sz="4" w:space="0" w:color="auto"/>
+              <w:right w:val="single" w:sz="4" w:space="0" w:color="auto"/>
+            </w:tcBorders>
+            <w:vAlign w:val="center"/>
+            <w:hideMark/>
+          </w:tcPr>
+          <w:p>
+            <w:pPr>
+              <w:spacing w:after="0" w:line="240" w:lineRule="auto"/>
+              <w:rPr>
+                <w:rFonts w:ascii="Calibri" w:eastAsia="Times New Roman" w:hAnsi="Calibri" w:cs="Calibri"/>
+                <w:color w:val="000000"/>
+                <w:kern w:val="0"/>
+                <w:lang w:eastAsia="en-IN"/>
+                <w14:ligatures w14:val="none"/>
+              </w:rPr>
+            </w:pPr>
+          </w:p>
+        </w:tc>
+        <w:tc>
+          <w:tcPr>
+            <w:tcW w:w="254" w:type="dxa"/>
             <w:vMerge/>
             <w:tcBorders>
               <w:top w:val="single" w:sz="4" w:space="0" w:color="auto"/>
-              <w:left w:val="nil"/>
+              <w:left w:val="single" w:sz="4" w:space="0" w:color="auto"/>
               <w:bottom w:val="single" w:sz="4" w:space="0" w:color="000000"/>
               <w:right w:val="single" w:sz="24" w:space="0" w:color="auto"/>
             </w:tcBorders>
@@ -6596,52 +6546,59 @@
         </w:trPr>
         <w:tc>
           <w:tcPr>
-            <w:tcW w:w="123" w:type="pct"/>
+            <w:tcW w:w="255" w:type="dxa"/>
             <w:vMerge/>
             <w:tcBorders>
               <w:top w:val="nil"/>
               <w:left w:val="single" w:sz="24" w:space="0" w:color="auto"/>
               <w:bottom w:val="single" w:sz="4" w:space="0" w:color="000000"/>
-            </w:tcBorders>
-            <w:vAlign w:val="center"/>
-            <w:hideMark/>
-          </w:tcPr>
-          <w:p>
-            <w:pPr>
-              <w:spacing w:after="0" w:line="240" w:lineRule="auto"/>
-              <w:rPr>
-                <w:rFonts w:ascii="Calibri" w:eastAsia="Times New Roman" w:hAnsi="Calibri" w:cs="Calibri"/>
-                <w:color w:val="000000"/>
-                <w:kern w:val="0"/>
-                <w:lang w:eastAsia="en-IN"/>
-                <w14:ligatures w14:val="none"/>
-              </w:rPr>
-            </w:pPr>
-          </w:p>
-        </w:tc>
-        <w:tc>
-          <w:tcPr>
-            <w:tcW w:w="1088" w:type="pct"/>
+              <w:right w:val="nil"/>
+            </w:tcBorders>
+            <w:vAlign w:val="center"/>
+            <w:hideMark/>
+          </w:tcPr>
+          <w:p>
+            <w:pPr>
+              <w:spacing w:after="0" w:line="240" w:lineRule="auto"/>
+              <w:rPr>
+                <w:rFonts w:ascii="Calibri" w:eastAsia="Times New Roman" w:hAnsi="Calibri" w:cs="Calibri"/>
+                <w:color w:val="000000"/>
+                <w:kern w:val="0"/>
+                <w:lang w:eastAsia="en-IN"/>
+                <w14:ligatures w14:val="none"/>
+              </w:rPr>
+            </w:pPr>
+          </w:p>
+        </w:tc>
+        <w:tc>
+          <w:tcPr>
+            <w:tcW w:w="2265" w:type="dxa"/>
             <w:vMerge/>
-            <w:vAlign w:val="center"/>
-            <w:hideMark/>
-          </w:tcPr>
-          <w:p>
-            <w:pPr>
-              <w:spacing w:after="0" w:line="240" w:lineRule="auto"/>
-              <w:rPr>
-                <w:rFonts w:ascii="Calibri" w:eastAsia="Times New Roman" w:hAnsi="Calibri" w:cs="Calibri"/>
-                <w:color w:val="000000"/>
-                <w:kern w:val="0"/>
-                <w:lang w:eastAsia="en-IN"/>
-                <w14:ligatures w14:val="none"/>
-              </w:rPr>
-            </w:pPr>
-          </w:p>
-        </w:tc>
-        <w:tc>
-          <w:tcPr>
-            <w:tcW w:w="122" w:type="pct"/>
+            <w:tcBorders>
+              <w:top w:val="single" w:sz="4" w:space="0" w:color="auto"/>
+              <w:left w:val="single" w:sz="4" w:space="0" w:color="auto"/>
+              <w:bottom w:val="single" w:sz="4" w:space="0" w:color="auto"/>
+              <w:right w:val="single" w:sz="4" w:space="0" w:color="auto"/>
+            </w:tcBorders>
+            <w:vAlign w:val="center"/>
+            <w:hideMark/>
+          </w:tcPr>
+          <w:p>
+            <w:pPr>
+              <w:spacing w:after="0" w:line="240" w:lineRule="auto"/>
+              <w:rPr>
+                <w:rFonts w:ascii="Calibri" w:eastAsia="Times New Roman" w:hAnsi="Calibri" w:cs="Calibri"/>
+                <w:color w:val="000000"/>
+                <w:kern w:val="0"/>
+                <w:lang w:eastAsia="en-IN"/>
+                <w14:ligatures w14:val="none"/>
+              </w:rPr>
+            </w:pPr>
+          </w:p>
+        </w:tc>
+        <w:tc>
+          <w:tcPr>
+            <w:tcW w:w="254" w:type="dxa"/>
             <w:tcBorders>
               <w:top w:val="nil"/>
               <w:left w:val="nil"/>
@@ -6669,7 +6626,7 @@
         </w:tc>
         <w:tc>
           <w:tcPr>
-            <w:tcW w:w="827" w:type="pct"/>
+            <w:tcW w:w="1721" w:type="dxa"/>
             <w:tcBorders>
               <w:top w:val="nil"/>
               <w:left w:val="nil"/>
@@ -6697,7 +6654,7 @@
         </w:tc>
         <w:tc>
           <w:tcPr>
-            <w:tcW w:w="342" w:type="pct"/>
+            <w:tcW w:w="711" w:type="dxa"/>
             <w:tcBorders>
               <w:top w:val="nil"/>
               <w:left w:val="nil"/>
@@ -6725,7 +6682,7 @@
         </w:tc>
         <w:tc>
           <w:tcPr>
-            <w:tcW w:w="122" w:type="pct"/>
+            <w:tcW w:w="254" w:type="dxa"/>
             <w:tcBorders>
               <w:top w:val="nil"/>
               <w:left w:val="nil"/>
@@ -6753,11 +6710,12 @@
         </w:tc>
         <w:tc>
           <w:tcPr>
-            <w:tcW w:w="1117" w:type="pct"/>
-            <w:tcBorders>
-              <w:top w:val="nil"/>
-              <w:left w:val="nil"/>
-              <w:bottom w:val="nil"/>
+            <w:tcW w:w="2324" w:type="dxa"/>
+            <w:tcBorders>
+              <w:top w:val="nil"/>
+              <w:left w:val="nil"/>
+              <w:bottom w:val="nil"/>
+              <w:right w:val="single" w:sz="4" w:space="0" w:color="auto"/>
             </w:tcBorders>
             <w:shd w:val="clear" w:color="auto" w:fill="auto"/>
             <w:noWrap/>
@@ -6780,32 +6738,38 @@
         </w:tc>
         <w:tc>
           <w:tcPr>
-            <w:tcW w:w="1138" w:type="pct"/>
+            <w:tcW w:w="2368" w:type="dxa"/>
             <w:gridSpan w:val="2"/>
             <w:vMerge/>
-            <w:vAlign w:val="center"/>
-            <w:hideMark/>
-          </w:tcPr>
-          <w:p>
-            <w:pPr>
-              <w:spacing w:after="0" w:line="240" w:lineRule="auto"/>
-              <w:rPr>
-                <w:rFonts w:ascii="Calibri" w:eastAsia="Times New Roman" w:hAnsi="Calibri" w:cs="Calibri"/>
-                <w:color w:val="000000"/>
-                <w:kern w:val="0"/>
-                <w:lang w:eastAsia="en-IN"/>
-                <w14:ligatures w14:val="none"/>
-              </w:rPr>
-            </w:pPr>
-          </w:p>
-        </w:tc>
-        <w:tc>
-          <w:tcPr>
-            <w:tcW w:w="122" w:type="pct"/>
+            <w:tcBorders>
+              <w:top w:val="single" w:sz="4" w:space="0" w:color="auto"/>
+              <w:left w:val="single" w:sz="4" w:space="0" w:color="auto"/>
+              <w:bottom w:val="single" w:sz="4" w:space="0" w:color="auto"/>
+              <w:right w:val="single" w:sz="4" w:space="0" w:color="auto"/>
+            </w:tcBorders>
+            <w:vAlign w:val="center"/>
+            <w:hideMark/>
+          </w:tcPr>
+          <w:p>
+            <w:pPr>
+              <w:spacing w:after="0" w:line="240" w:lineRule="auto"/>
+              <w:rPr>
+                <w:rFonts w:ascii="Calibri" w:eastAsia="Times New Roman" w:hAnsi="Calibri" w:cs="Calibri"/>
+                <w:color w:val="000000"/>
+                <w:kern w:val="0"/>
+                <w:lang w:eastAsia="en-IN"/>
+                <w14:ligatures w14:val="none"/>
+              </w:rPr>
+            </w:pPr>
+          </w:p>
+        </w:tc>
+        <w:tc>
+          <w:tcPr>
+            <w:tcW w:w="254" w:type="dxa"/>
             <w:vMerge/>
             <w:tcBorders>
               <w:top w:val="single" w:sz="4" w:space="0" w:color="auto"/>
-              <w:left w:val="nil"/>
+              <w:left w:val="single" w:sz="4" w:space="0" w:color="auto"/>
               <w:bottom w:val="single" w:sz="4" w:space="0" w:color="000000"/>
               <w:right w:val="single" w:sz="24" w:space="0" w:color="auto"/>
             </w:tcBorders>
@@ -6832,7 +6796,7 @@
         </w:trPr>
         <w:tc>
           <w:tcPr>
-            <w:tcW w:w="123" w:type="pct"/>
+            <w:tcW w:w="255" w:type="dxa"/>
             <w:vMerge/>
             <w:tcBorders>
               <w:top w:val="nil"/>
@@ -6858,8 +6822,9 @@
         </w:tc>
         <w:tc>
           <w:tcPr>
-            <w:tcW w:w="1088" w:type="pct"/>
-            <w:tcBorders>
+            <w:tcW w:w="2265" w:type="dxa"/>
+            <w:tcBorders>
+              <w:top w:val="nil"/>
               <w:left w:val="nil"/>
               <w:bottom w:val="nil"/>
               <w:right w:val="nil"/>
@@ -6885,7 +6850,7 @@
         </w:tc>
         <w:tc>
           <w:tcPr>
-            <w:tcW w:w="122" w:type="pct"/>
+            <w:tcW w:w="254" w:type="dxa"/>
             <w:tcBorders>
               <w:top w:val="nil"/>
               <w:left w:val="nil"/>
@@ -6913,7 +6878,7 @@
         </w:tc>
         <w:tc>
           <w:tcPr>
-            <w:tcW w:w="827" w:type="pct"/>
+            <w:tcW w:w="1721" w:type="dxa"/>
             <w:tcBorders>
               <w:top w:val="nil"/>
               <w:left w:val="nil"/>
@@ -6941,7 +6906,7 @@
         </w:tc>
         <w:tc>
           <w:tcPr>
-            <w:tcW w:w="342" w:type="pct"/>
+            <w:tcW w:w="711" w:type="dxa"/>
             <w:tcBorders>
               <w:top w:val="nil"/>
               <w:left w:val="nil"/>
@@ -6969,7 +6934,7 @@
         </w:tc>
         <w:tc>
           <w:tcPr>
-            <w:tcW w:w="122" w:type="pct"/>
+            <w:tcW w:w="254" w:type="dxa"/>
             <w:tcBorders>
               <w:top w:val="nil"/>
               <w:left w:val="nil"/>
@@ -6997,7 +6962,7 @@
         </w:tc>
         <w:tc>
           <w:tcPr>
-            <w:tcW w:w="1117" w:type="pct"/>
+            <w:tcW w:w="2324" w:type="dxa"/>
             <w:tcBorders>
               <w:top w:val="nil"/>
               <w:left w:val="nil"/>
@@ -7025,8 +6990,9 @@
         </w:tc>
         <w:tc>
           <w:tcPr>
-            <w:tcW w:w="122" w:type="pct"/>
-            <w:tcBorders>
+            <w:tcW w:w="254" w:type="dxa"/>
+            <w:tcBorders>
+              <w:top w:val="single" w:sz="4" w:space="0" w:color="auto"/>
               <w:left w:val="nil"/>
               <w:bottom w:val="nil"/>
               <w:right w:val="nil"/>
@@ -7052,8 +7018,9 @@
         </w:tc>
         <w:tc>
           <w:tcPr>
-            <w:tcW w:w="1016" w:type="pct"/>
-            <w:tcBorders>
+            <w:tcW w:w="2114" w:type="dxa"/>
+            <w:tcBorders>
+              <w:top w:val="single" w:sz="4" w:space="0" w:color="auto"/>
               <w:left w:val="nil"/>
               <w:bottom w:val="nil"/>
               <w:right w:val="nil"/>
@@ -7079,7 +7046,7 @@
         </w:tc>
         <w:tc>
           <w:tcPr>
-            <w:tcW w:w="122" w:type="pct"/>
+            <w:tcW w:w="254" w:type="dxa"/>
             <w:vMerge/>
             <w:tcBorders>
               <w:top w:val="single" w:sz="4" w:space="0" w:color="auto"/>
@@ -7110,7 +7077,7 @@
         </w:trPr>
         <w:tc>
           <w:tcPr>
-            <w:tcW w:w="123" w:type="pct"/>
+            <w:tcW w:w="255" w:type="dxa"/>
             <w:vMerge/>
             <w:tcBorders>
               <w:top w:val="nil"/>
@@ -7136,7 +7103,7 @@
         </w:tc>
         <w:tc>
           <w:tcPr>
-            <w:tcW w:w="4755" w:type="pct"/>
+            <w:tcW w:w="9897" w:type="dxa"/>
             <w:gridSpan w:val="8"/>
             <w:tcBorders>
               <w:top w:val="nil"/>
@@ -7175,7 +7142,7 @@
         </w:tc>
         <w:tc>
           <w:tcPr>
-            <w:tcW w:w="122" w:type="pct"/>
+            <w:tcW w:w="254" w:type="dxa"/>
             <w:vMerge/>
             <w:tcBorders>
               <w:top w:val="single" w:sz="4" w:space="0" w:color="auto"/>
@@ -7206,7 +7173,7 @@
         </w:trPr>
         <w:tc>
           <w:tcPr>
-            <w:tcW w:w="123" w:type="pct"/>
+            <w:tcW w:w="255" w:type="dxa"/>
             <w:vMerge/>
             <w:tcBorders>
               <w:top w:val="nil"/>
@@ -7232,7 +7199,7 @@
         </w:tc>
         <w:tc>
           <w:tcPr>
-            <w:tcW w:w="1088" w:type="pct"/>
+            <w:tcW w:w="2265" w:type="dxa"/>
             <w:tcBorders>
               <w:top w:val="nil"/>
               <w:left w:val="nil"/>
@@ -7269,7 +7236,7 @@
         </w:tc>
         <w:tc>
           <w:tcPr>
-            <w:tcW w:w="122" w:type="pct"/>
+            <w:tcW w:w="254" w:type="dxa"/>
             <w:tcBorders>
               <w:top w:val="nil"/>
               <w:left w:val="nil"/>
@@ -7306,7 +7273,7 @@
         </w:tc>
         <w:tc>
           <w:tcPr>
-            <w:tcW w:w="827" w:type="pct"/>
+            <w:tcW w:w="1721" w:type="dxa"/>
             <w:tcBorders>
               <w:top w:val="nil"/>
               <w:left w:val="nil"/>
@@ -7343,7 +7310,7 @@
         </w:tc>
         <w:tc>
           <w:tcPr>
-            <w:tcW w:w="342" w:type="pct"/>
+            <w:tcW w:w="711" w:type="dxa"/>
             <w:tcBorders>
               <w:top w:val="nil"/>
               <w:left w:val="nil"/>
@@ -7380,7 +7347,7 @@
         </w:tc>
         <w:tc>
           <w:tcPr>
-            <w:tcW w:w="122" w:type="pct"/>
+            <w:tcW w:w="254" w:type="dxa"/>
             <w:tcBorders>
               <w:top w:val="nil"/>
               <w:left w:val="nil"/>
@@ -7417,7 +7384,7 @@
         </w:tc>
         <w:tc>
           <w:tcPr>
-            <w:tcW w:w="1117" w:type="pct"/>
+            <w:tcW w:w="2324" w:type="dxa"/>
             <w:tcBorders>
               <w:top w:val="nil"/>
               <w:left w:val="nil"/>
@@ -7454,7 +7421,7 @@
         </w:tc>
         <w:tc>
           <w:tcPr>
-            <w:tcW w:w="122" w:type="pct"/>
+            <w:tcW w:w="254" w:type="dxa"/>
             <w:tcBorders>
               <w:top w:val="nil"/>
               <w:left w:val="nil"/>
@@ -7491,7 +7458,7 @@
         </w:tc>
         <w:tc>
           <w:tcPr>
-            <w:tcW w:w="1016" w:type="pct"/>
+            <w:tcW w:w="2114" w:type="dxa"/>
             <w:tcBorders>
               <w:top w:val="nil"/>
               <w:left w:val="nil"/>
@@ -7528,7 +7495,7 @@
         </w:tc>
         <w:tc>
           <w:tcPr>
-            <w:tcW w:w="122" w:type="pct"/>
+            <w:tcW w:w="254" w:type="dxa"/>
             <w:vMerge/>
             <w:tcBorders>
               <w:top w:val="single" w:sz="4" w:space="0" w:color="auto"/>
@@ -7557,10 +7524,79 @@
     <w:p/>
     <w:p/>
     <w:p/>
-    <w:p/>
+    <w:p>
+      <w:r>
+        <w:rPr>
+          <w:noProof/>
+        </w:rPr>
+        <w:lastRenderedPageBreak/>
+        <w:drawing>
+          <wp:anchor distT="0" distB="0" distL="114300" distR="114300" simplePos="0" relativeHeight="251658239" behindDoc="0" locked="1" layoutInCell="1" allowOverlap="0" wp14:anchorId="0DFA9FE5" wp14:editId="38769CB5">
+            <wp:simplePos x="57150" y="457200"/>
+            <wp:positionH relativeFrom="margin">
+              <wp:align>center</wp:align>
+            </wp:positionH>
+            <wp:positionV relativeFrom="margin">
+              <wp:align>center</wp:align>
+            </wp:positionV>
+            <wp:extent cx="7395210" cy="9559290"/>
+            <wp:effectExtent l="0" t="0" r="0" b="3810"/>
+            <wp:wrapSquare wrapText="bothSides"/>
+            <wp:docPr id="30284354" name="Picture 1"/>
+            <wp:cNvGraphicFramePr>
+              <a:graphicFrameLocks xmlns:a="http://schemas.openxmlformats.org/drawingml/2006/main" noChangeAspect="1"/>
+            </wp:cNvGraphicFramePr>
+            <a:graphic xmlns:a="http://schemas.openxmlformats.org/drawingml/2006/main">
+              <a:graphicData uri="http://schemas.openxmlformats.org/drawingml/2006/picture">
+                <pic:pic xmlns:pic="http://schemas.openxmlformats.org/drawingml/2006/picture">
+                  <pic:nvPicPr>
+                    <pic:cNvPr id="0" name="Picture 1"/>
+                    <pic:cNvPicPr>
+                      <a:picLocks noChangeAspect="1" noChangeArrowheads="1"/>
+                    </pic:cNvPicPr>
+                  </pic:nvPicPr>
+                  <pic:blipFill>
+                    <a:blip r:embed="rId6">
+                      <a:extLst>
+                        <a:ext uri="{28A0092B-C50C-407E-A947-70E740481C1C}">
+                          <a14:useLocalDpi xmlns:a14="http://schemas.microsoft.com/office/drawing/2010/main" val="0"/>
+                        </a:ext>
+                      </a:extLst>
+                    </a:blip>
+                    <a:srcRect/>
+                    <a:stretch>
+                      <a:fillRect/>
+                    </a:stretch>
+                  </pic:blipFill>
+                  <pic:spPr bwMode="auto">
+                    <a:xfrm>
+                      <a:off x="0" y="0"/>
+                      <a:ext cx="7395210" cy="9559290"/>
+                    </a:xfrm>
+                    <a:prstGeom prst="rect">
+                      <a:avLst/>
+                    </a:prstGeom>
+                    <a:noFill/>
+                    <a:ln>
+                      <a:noFill/>
+                    </a:ln>
+                  </pic:spPr>
+                </pic:pic>
+              </a:graphicData>
+            </a:graphic>
+            <wp14:sizeRelH relativeFrom="margin">
+              <wp14:pctWidth>0</wp14:pctWidth>
+            </wp14:sizeRelH>
+            <wp14:sizeRelV relativeFrom="margin">
+              <wp14:pctHeight>0</wp14:pctHeight>
+            </wp14:sizeRelV>
+          </wp:anchor>
+        </w:drawing>
+      </w:r>
+    </w:p>
     <w:sectPr>
       <w:pgSz w:w="11906" w:h="16838"/>
-      <w:pgMar w:top="720" w:right="720" w:bottom="720" w:left="720" w:header="708" w:footer="708" w:gutter="0"/>
+      <w:pgMar w:top="1440" w:right="1440" w:bottom="1440" w:left="1440" w:header="708" w:footer="708" w:gutter="0"/>
       <w:cols w:space="708"/>
       <w:docGrid w:linePitch="360"/>
     </w:sectPr>
@@ -7968,6 +8004,7 @@
   <w:style w:type="paragraph" w:default="1" w:styleId="Normal">
     <w:name w:val="Normal"/>
     <w:qFormat/>
+    <w:rsid w:val="00F35C33"/>
   </w:style>
   <w:style w:type="character" w:default="1" w:styleId="DefaultParagraphFont">
     <w:name w:val="Default Paragraph Font"/>

--- a/admission_form.docx
+++ b/admission_form.docx
@@ -4688,7 +4688,6 @@
             <w:tcBorders>
               <w:top w:val="nil"/>
               <w:left w:val="nil"/>
-              <w:bottom w:val="nil"/>
               <w:right w:val="nil"/>
             </w:tcBorders>
             <w:shd w:val="clear" w:color="auto" w:fill="auto"/>
@@ -4944,7 +4943,6 @@
               <w:top w:val="nil"/>
               <w:left w:val="single" w:sz="24" w:space="0" w:color="auto"/>
               <w:bottom w:val="single" w:sz="4" w:space="0" w:color="000000"/>
-              <w:right w:val="nil"/>
             </w:tcBorders>
             <w:vAlign w:val="center"/>
             <w:hideMark/>
@@ -4966,12 +4964,6 @@
           <w:tcPr>
             <w:tcW w:w="2265" w:type="dxa"/>
             <w:vMerge w:val="restart"/>
-            <w:tcBorders>
-              <w:top w:val="single" w:sz="4" w:space="0" w:color="auto"/>
-              <w:left w:val="single" w:sz="4" w:space="0" w:color="auto"/>
-              <w:bottom w:val="single" w:sz="4" w:space="0" w:color="auto"/>
-              <w:right w:val="single" w:sz="4" w:space="0" w:color="auto"/>
-            </w:tcBorders>
             <w:shd w:val="clear" w:color="auto" w:fill="auto"/>
             <w:noWrap/>
             <w:vAlign w:val="center"/>
@@ -5214,7 +5206,6 @@
               <w:top w:val="nil"/>
               <w:left w:val="single" w:sz="24" w:space="0" w:color="auto"/>
               <w:bottom w:val="single" w:sz="4" w:space="0" w:color="000000"/>
-              <w:right w:val="nil"/>
             </w:tcBorders>
             <w:vAlign w:val="center"/>
             <w:hideMark/>
@@ -5236,12 +5227,6 @@
           <w:tcPr>
             <w:tcW w:w="2265" w:type="dxa"/>
             <w:vMerge/>
-            <w:tcBorders>
-              <w:top w:val="single" w:sz="4" w:space="0" w:color="auto"/>
-              <w:left w:val="single" w:sz="4" w:space="0" w:color="auto"/>
-              <w:bottom w:val="single" w:sz="4" w:space="0" w:color="auto"/>
-              <w:right w:val="single" w:sz="4" w:space="0" w:color="auto"/>
-            </w:tcBorders>
             <w:vAlign w:val="center"/>
             <w:hideMark/>
           </w:tcPr>
@@ -5482,7 +5467,6 @@
               <w:top w:val="nil"/>
               <w:left w:val="single" w:sz="24" w:space="0" w:color="auto"/>
               <w:bottom w:val="single" w:sz="4" w:space="0" w:color="000000"/>
-              <w:right w:val="nil"/>
             </w:tcBorders>
             <w:vAlign w:val="center"/>
             <w:hideMark/>
@@ -5504,12 +5488,6 @@
           <w:tcPr>
             <w:tcW w:w="2265" w:type="dxa"/>
             <w:vMerge/>
-            <w:tcBorders>
-              <w:top w:val="single" w:sz="4" w:space="0" w:color="auto"/>
-              <w:left w:val="single" w:sz="4" w:space="0" w:color="auto"/>
-              <w:bottom w:val="single" w:sz="4" w:space="0" w:color="auto"/>
-              <w:right w:val="single" w:sz="4" w:space="0" w:color="auto"/>
-            </w:tcBorders>
             <w:vAlign w:val="center"/>
             <w:hideMark/>
           </w:tcPr>
@@ -5760,7 +5738,6 @@
               <w:top w:val="nil"/>
               <w:left w:val="single" w:sz="24" w:space="0" w:color="auto"/>
               <w:bottom w:val="single" w:sz="4" w:space="0" w:color="000000"/>
-              <w:right w:val="nil"/>
             </w:tcBorders>
             <w:vAlign w:val="center"/>
             <w:hideMark/>
@@ -5782,12 +5759,6 @@
           <w:tcPr>
             <w:tcW w:w="2265" w:type="dxa"/>
             <w:vMerge/>
-            <w:tcBorders>
-              <w:top w:val="single" w:sz="4" w:space="0" w:color="auto"/>
-              <w:left w:val="single" w:sz="4" w:space="0" w:color="auto"/>
-              <w:bottom w:val="single" w:sz="4" w:space="0" w:color="auto"/>
-              <w:right w:val="single" w:sz="4" w:space="0" w:color="auto"/>
-            </w:tcBorders>
             <w:vAlign w:val="center"/>
             <w:hideMark/>
           </w:tcPr>
@@ -5950,7 +5921,6 @@
             <w:tcBorders>
               <w:top w:val="nil"/>
               <w:left w:val="nil"/>
-              <w:bottom w:val="single" w:sz="4" w:space="0" w:color="auto"/>
               <w:right w:val="nil"/>
             </w:tcBorders>
             <w:shd w:val="clear" w:color="auto" w:fill="auto"/>
@@ -5978,7 +5948,6 @@
             <w:tcBorders>
               <w:top w:val="nil"/>
               <w:left w:val="nil"/>
-              <w:bottom w:val="single" w:sz="4" w:space="0" w:color="auto"/>
               <w:right w:val="nil"/>
             </w:tcBorders>
             <w:shd w:val="clear" w:color="auto" w:fill="auto"/>
@@ -6039,7 +6008,6 @@
               <w:top w:val="nil"/>
               <w:left w:val="single" w:sz="24" w:space="0" w:color="auto"/>
               <w:bottom w:val="single" w:sz="4" w:space="0" w:color="000000"/>
-              <w:right w:val="nil"/>
             </w:tcBorders>
             <w:vAlign w:val="center"/>
             <w:hideMark/>
@@ -6061,12 +6029,6 @@
           <w:tcPr>
             <w:tcW w:w="2265" w:type="dxa"/>
             <w:vMerge/>
-            <w:tcBorders>
-              <w:top w:val="single" w:sz="4" w:space="0" w:color="auto"/>
-              <w:left w:val="single" w:sz="4" w:space="0" w:color="auto"/>
-              <w:bottom w:val="single" w:sz="4" w:space="0" w:color="auto"/>
-              <w:right w:val="single" w:sz="4" w:space="0" w:color="auto"/>
-            </w:tcBorders>
             <w:vAlign w:val="center"/>
             <w:hideMark/>
           </w:tcPr>
@@ -6202,7 +6164,6 @@
               <w:top w:val="nil"/>
               <w:left w:val="nil"/>
               <w:bottom w:val="nil"/>
-              <w:right w:val="nil"/>
             </w:tcBorders>
             <w:shd w:val="clear" w:color="auto" w:fill="auto"/>
             <w:noWrap/>
@@ -6228,12 +6189,6 @@
             <w:tcW w:w="2368" w:type="dxa"/>
             <w:gridSpan w:val="2"/>
             <w:vMerge w:val="restart"/>
-            <w:tcBorders>
-              <w:top w:val="single" w:sz="4" w:space="0" w:color="auto"/>
-              <w:left w:val="single" w:sz="4" w:space="0" w:color="auto"/>
-              <w:bottom w:val="single" w:sz="4" w:space="0" w:color="auto"/>
-              <w:right w:val="single" w:sz="4" w:space="0" w:color="auto"/>
-            </w:tcBorders>
             <w:shd w:val="clear" w:color="auto" w:fill="auto"/>
             <w:noWrap/>
             <w:vAlign w:val="bottom"/>
@@ -6302,7 +6257,6 @@
               <w:top w:val="nil"/>
               <w:left w:val="single" w:sz="24" w:space="0" w:color="auto"/>
               <w:bottom w:val="single" w:sz="4" w:space="0" w:color="000000"/>
-              <w:right w:val="nil"/>
             </w:tcBorders>
             <w:vAlign w:val="center"/>
             <w:hideMark/>
@@ -6324,12 +6278,6 @@
           <w:tcPr>
             <w:tcW w:w="2265" w:type="dxa"/>
             <w:vMerge/>
-            <w:tcBorders>
-              <w:top w:val="single" w:sz="4" w:space="0" w:color="auto"/>
-              <w:left w:val="single" w:sz="4" w:space="0" w:color="auto"/>
-              <w:bottom w:val="single" w:sz="4" w:space="0" w:color="auto"/>
-              <w:right w:val="single" w:sz="4" w:space="0" w:color="auto"/>
-            </w:tcBorders>
             <w:vAlign w:val="center"/>
             <w:hideMark/>
           </w:tcPr>
@@ -6465,7 +6413,6 @@
               <w:top w:val="nil"/>
               <w:left w:val="nil"/>
               <w:bottom w:val="nil"/>
-              <w:right w:val="single" w:sz="4" w:space="0" w:color="auto"/>
             </w:tcBorders>
             <w:shd w:val="clear" w:color="auto" w:fill="auto"/>
             <w:noWrap/>
@@ -6491,35 +6438,29 @@
             <w:tcW w:w="2368" w:type="dxa"/>
             <w:gridSpan w:val="2"/>
             <w:vMerge/>
+            <w:vAlign w:val="center"/>
+            <w:hideMark/>
+          </w:tcPr>
+          <w:p>
+            <w:pPr>
+              <w:spacing w:after="0" w:line="240" w:lineRule="auto"/>
+              <w:rPr>
+                <w:rFonts w:ascii="Calibri" w:eastAsia="Times New Roman" w:hAnsi="Calibri" w:cs="Calibri"/>
+                <w:color w:val="000000"/>
+                <w:kern w:val="0"/>
+                <w:lang w:eastAsia="en-IN"/>
+                <w14:ligatures w14:val="none"/>
+              </w:rPr>
+            </w:pPr>
+          </w:p>
+        </w:tc>
+        <w:tc>
+          <w:tcPr>
+            <w:tcW w:w="254" w:type="dxa"/>
+            <w:vMerge/>
             <w:tcBorders>
               <w:top w:val="single" w:sz="4" w:space="0" w:color="auto"/>
-              <w:left w:val="single" w:sz="4" w:space="0" w:color="auto"/>
-              <w:bottom w:val="single" w:sz="4" w:space="0" w:color="auto"/>
-              <w:right w:val="single" w:sz="4" w:space="0" w:color="auto"/>
-            </w:tcBorders>
-            <w:vAlign w:val="center"/>
-            <w:hideMark/>
-          </w:tcPr>
-          <w:p>
-            <w:pPr>
-              <w:spacing w:after="0" w:line="240" w:lineRule="auto"/>
-              <w:rPr>
-                <w:rFonts w:ascii="Calibri" w:eastAsia="Times New Roman" w:hAnsi="Calibri" w:cs="Calibri"/>
-                <w:color w:val="000000"/>
-                <w:kern w:val="0"/>
-                <w:lang w:eastAsia="en-IN"/>
-                <w14:ligatures w14:val="none"/>
-              </w:rPr>
-            </w:pPr>
-          </w:p>
-        </w:tc>
-        <w:tc>
-          <w:tcPr>
-            <w:tcW w:w="254" w:type="dxa"/>
-            <w:vMerge/>
-            <w:tcBorders>
-              <w:top w:val="single" w:sz="4" w:space="0" w:color="auto"/>
-              <w:left w:val="single" w:sz="4" w:space="0" w:color="auto"/>
+              <w:left w:val="nil"/>
               <w:bottom w:val="single" w:sz="4" w:space="0" w:color="000000"/>
               <w:right w:val="single" w:sz="24" w:space="0" w:color="auto"/>
             </w:tcBorders>
@@ -6552,7 +6493,6 @@
               <w:top w:val="nil"/>
               <w:left w:val="single" w:sz="24" w:space="0" w:color="auto"/>
               <w:bottom w:val="single" w:sz="4" w:space="0" w:color="000000"/>
-              <w:right w:val="nil"/>
             </w:tcBorders>
             <w:vAlign w:val="center"/>
             <w:hideMark/>
@@ -6574,12 +6514,6 @@
           <w:tcPr>
             <w:tcW w:w="2265" w:type="dxa"/>
             <w:vMerge/>
-            <w:tcBorders>
-              <w:top w:val="single" w:sz="4" w:space="0" w:color="auto"/>
-              <w:left w:val="single" w:sz="4" w:space="0" w:color="auto"/>
-              <w:bottom w:val="single" w:sz="4" w:space="0" w:color="auto"/>
-              <w:right w:val="single" w:sz="4" w:space="0" w:color="auto"/>
-            </w:tcBorders>
             <w:vAlign w:val="center"/>
             <w:hideMark/>
           </w:tcPr>
@@ -6715,7 +6649,6 @@
               <w:top w:val="nil"/>
               <w:left w:val="nil"/>
               <w:bottom w:val="nil"/>
-              <w:right w:val="single" w:sz="4" w:space="0" w:color="auto"/>
             </w:tcBorders>
             <w:shd w:val="clear" w:color="auto" w:fill="auto"/>
             <w:noWrap/>
@@ -6741,35 +6674,29 @@
             <w:tcW w:w="2368" w:type="dxa"/>
             <w:gridSpan w:val="2"/>
             <w:vMerge/>
+            <w:vAlign w:val="center"/>
+            <w:hideMark/>
+          </w:tcPr>
+          <w:p>
+            <w:pPr>
+              <w:spacing w:after="0" w:line="240" w:lineRule="auto"/>
+              <w:rPr>
+                <w:rFonts w:ascii="Calibri" w:eastAsia="Times New Roman" w:hAnsi="Calibri" w:cs="Calibri"/>
+                <w:color w:val="000000"/>
+                <w:kern w:val="0"/>
+                <w:lang w:eastAsia="en-IN"/>
+                <w14:ligatures w14:val="none"/>
+              </w:rPr>
+            </w:pPr>
+          </w:p>
+        </w:tc>
+        <w:tc>
+          <w:tcPr>
+            <w:tcW w:w="254" w:type="dxa"/>
+            <w:vMerge/>
             <w:tcBorders>
               <w:top w:val="single" w:sz="4" w:space="0" w:color="auto"/>
-              <w:left w:val="single" w:sz="4" w:space="0" w:color="auto"/>
-              <w:bottom w:val="single" w:sz="4" w:space="0" w:color="auto"/>
-              <w:right w:val="single" w:sz="4" w:space="0" w:color="auto"/>
-            </w:tcBorders>
-            <w:vAlign w:val="center"/>
-            <w:hideMark/>
-          </w:tcPr>
-          <w:p>
-            <w:pPr>
-              <w:spacing w:after="0" w:line="240" w:lineRule="auto"/>
-              <w:rPr>
-                <w:rFonts w:ascii="Calibri" w:eastAsia="Times New Roman" w:hAnsi="Calibri" w:cs="Calibri"/>
-                <w:color w:val="000000"/>
-                <w:kern w:val="0"/>
-                <w:lang w:eastAsia="en-IN"/>
-                <w14:ligatures w14:val="none"/>
-              </w:rPr>
-            </w:pPr>
-          </w:p>
-        </w:tc>
-        <w:tc>
-          <w:tcPr>
-            <w:tcW w:w="254" w:type="dxa"/>
-            <w:vMerge/>
-            <w:tcBorders>
-              <w:top w:val="single" w:sz="4" w:space="0" w:color="auto"/>
-              <w:left w:val="single" w:sz="4" w:space="0" w:color="auto"/>
+              <w:left w:val="nil"/>
               <w:bottom w:val="single" w:sz="4" w:space="0" w:color="000000"/>
               <w:right w:val="single" w:sz="24" w:space="0" w:color="auto"/>
             </w:tcBorders>
@@ -6824,7 +6751,6 @@
           <w:tcPr>
             <w:tcW w:w="2265" w:type="dxa"/>
             <w:tcBorders>
-              <w:top w:val="nil"/>
               <w:left w:val="nil"/>
               <w:bottom w:val="nil"/>
               <w:right w:val="nil"/>
@@ -6992,7 +6918,6 @@
           <w:tcPr>
             <w:tcW w:w="254" w:type="dxa"/>
             <w:tcBorders>
-              <w:top w:val="single" w:sz="4" w:space="0" w:color="auto"/>
               <w:left w:val="nil"/>
               <w:bottom w:val="nil"/>
               <w:right w:val="nil"/>
@@ -7020,7 +6945,6 @@
           <w:tcPr>
             <w:tcW w:w="2114" w:type="dxa"/>
             <w:tcBorders>
-              <w:top w:val="single" w:sz="4" w:space="0" w:color="auto"/>
               <w:left w:val="nil"/>
               <w:bottom w:val="nil"/>
               <w:right w:val="nil"/>
